--- a/7_Sign_In_User_(JWT Authentication).docx
+++ b/7_Sign_In_User_(JWT Authentication).docx
@@ -31,14 +31,7 @@
           <w:b/>
           <w:sz w:val="24"/>
         </w:rPr>
-        <w:t xml:space="preserve">- </w:t>
-      </w:r>
-      <w:r>
-        <w:rPr>
-          <w:b/>
-          <w:sz w:val="24"/>
-        </w:rPr>
-        <w:t>In</w:t>
+        <w:t>- In</w:t>
       </w:r>
       <w:r>
         <w:rPr>
@@ -59,14 +52,7 @@
           <w:b/>
           <w:sz w:val="20"/>
         </w:rPr>
-        <w:t>backend/</w:t>
-      </w:r>
-      <w:r>
-        <w:rPr>
-          <w:b/>
-          <w:sz w:val="20"/>
-        </w:rPr>
-        <w:t>routes/</w:t>
+        <w:t>backend/routes/</w:t>
       </w:r>
       <w:r>
         <w:rPr>
@@ -74,15 +60,7 @@
           <w:color w:val="00B050"/>
           <w:sz w:val="20"/>
         </w:rPr>
-        <w:t>userRoute</w:t>
-      </w:r>
-      <w:r>
-        <w:rPr>
-          <w:b/>
-          <w:color w:val="00B050"/>
-          <w:sz w:val="20"/>
-        </w:rPr>
-        <w:t>.js</w:t>
+        <w:t>userRoute.js</w:t>
       </w:r>
       <w:r>
         <w:rPr>
@@ -2939,14 +2917,7 @@
           <w:b/>
           <w:sz w:val="24"/>
         </w:rPr>
-        <w:t xml:space="preserve">- </w:t>
-      </w:r>
-      <w:r>
-        <w:rPr>
-          <w:b/>
-          <w:sz w:val="24"/>
-        </w:rPr>
-        <w:t>Create</w:t>
+        <w:t>- Create</w:t>
       </w:r>
       <w:r>
         <w:rPr>
@@ -2975,15 +2946,7 @@
           <w:color w:val="00B050"/>
           <w:sz w:val="20"/>
         </w:rPr>
-        <w:t>util</w:t>
-      </w:r>
-      <w:r>
-        <w:rPr>
-          <w:b/>
-          <w:color w:val="00B050"/>
-          <w:sz w:val="20"/>
-        </w:rPr>
-        <w:t>.js</w:t>
+        <w:t>util.js</w:t>
       </w:r>
       <w:r>
         <w:rPr>
@@ -3054,8 +3017,6 @@
           </wp:inline>
         </w:drawing>
       </w:r>
-      <w:bookmarkStart w:id="0" w:name="_GoBack"/>
-      <w:bookmarkEnd w:id="0"/>
     </w:p>
     <w:p>
       <w:pPr>
@@ -3436,6 +3397,6100 @@
           </wp:inline>
         </w:drawing>
       </w:r>
+    </w:p>
+    <w:p>
+      <w:pPr>
+        <w:rPr>
+          <w:b/>
+          <w:sz w:val="22"/>
+        </w:rPr>
+      </w:pPr>
+      <w:r>
+        <w:rPr>
+          <w:b/>
+          <w:sz w:val="24"/>
+        </w:rPr>
+        <w:t>- Create</w:t>
+      </w:r>
+      <w:r>
+        <w:rPr>
+          <w:b/>
+          <w:sz w:val="24"/>
+        </w:rPr>
+        <w:t xml:space="preserve"> “</w:t>
+      </w:r>
+      <w:r>
+        <w:rPr>
+          <w:b/>
+          <w:sz w:val="20"/>
+        </w:rPr>
+        <w:t>SNEAKER_ECOMMERCE_WEBSITE_PROJECT/</w:t>
+      </w:r>
+      <w:r>
+        <w:rPr>
+          <w:b/>
+          <w:sz w:val="20"/>
+        </w:rPr>
+        <w:t>front</w:t>
+      </w:r>
+      <w:r>
+        <w:rPr>
+          <w:b/>
+          <w:sz w:val="20"/>
+        </w:rPr>
+        <w:t>end/</w:t>
+      </w:r>
+      <w:r>
+        <w:rPr>
+          <w:b/>
+          <w:sz w:val="20"/>
+        </w:rPr>
+        <w:t>src/screens/</w:t>
+      </w:r>
+      <w:r>
+        <w:rPr>
+          <w:b/>
+          <w:color w:val="00B050"/>
+          <w:sz w:val="20"/>
+        </w:rPr>
+        <w:t>SigninScreen</w:t>
+      </w:r>
+      <w:r>
+        <w:rPr>
+          <w:b/>
+          <w:color w:val="00B050"/>
+          <w:sz w:val="20"/>
+        </w:rPr>
+        <w:t>.js</w:t>
+      </w:r>
+      <w:r>
+        <w:rPr>
+          <w:b/>
+          <w:sz w:val="20"/>
+        </w:rPr>
+        <w:t xml:space="preserve">” file, </w:t>
+      </w:r>
+      <w:r>
+        <w:rPr>
+          <w:b/>
+          <w:sz w:val="22"/>
+        </w:rPr>
+        <w:t>add</w:t>
+      </w:r>
+      <w:r>
+        <w:rPr>
+          <w:b/>
+          <w:sz w:val="22"/>
+        </w:rPr>
+        <w:t xml:space="preserve"> the following code:</w:t>
+      </w:r>
+    </w:p>
+    <w:p>
+      <w:pPr>
+        <w:shd w:val="clear" w:color="auto" w:fill="1E1E1E"/>
+        <w:spacing w:after="0" w:line="330" w:lineRule="atLeast"/>
+        <w:rPr>
+          <w:rFonts w:ascii="Consolas" w:eastAsia="Times New Roman" w:hAnsi="Consolas"/>
+          <w:color w:val="D4D4D4"/>
+          <w:sz w:val="24"/>
+          <w:szCs w:val="24"/>
+        </w:rPr>
+      </w:pPr>
+      <w:r>
+        <w:rPr>
+          <w:rFonts w:ascii="Consolas" w:eastAsia="Times New Roman" w:hAnsi="Consolas"/>
+          <w:color w:val="C586C0"/>
+          <w:sz w:val="24"/>
+          <w:szCs w:val="24"/>
+        </w:rPr>
+        <w:t>import</w:t>
+      </w:r>
+      <w:r>
+        <w:rPr>
+          <w:rFonts w:ascii="Consolas" w:eastAsia="Times New Roman" w:hAnsi="Consolas"/>
+          <w:color w:val="D4D4D4"/>
+          <w:sz w:val="24"/>
+          <w:szCs w:val="24"/>
+        </w:rPr>
+        <w:t xml:space="preserve"> </w:t>
+      </w:r>
+      <w:r>
+        <w:rPr>
+          <w:rFonts w:ascii="Consolas" w:eastAsia="Times New Roman" w:hAnsi="Consolas"/>
+          <w:color w:val="9CDCFE"/>
+          <w:sz w:val="24"/>
+          <w:szCs w:val="24"/>
+        </w:rPr>
+        <w:t>React</w:t>
+      </w:r>
+      <w:r>
+        <w:rPr>
+          <w:rFonts w:ascii="Consolas" w:eastAsia="Times New Roman" w:hAnsi="Consolas"/>
+          <w:color w:val="D4D4D4"/>
+          <w:sz w:val="24"/>
+          <w:szCs w:val="24"/>
+        </w:rPr>
+        <w:t xml:space="preserve">, { </w:t>
+      </w:r>
+      <w:r>
+        <w:rPr>
+          <w:rFonts w:ascii="Consolas" w:eastAsia="Times New Roman" w:hAnsi="Consolas"/>
+          <w:color w:val="9CDCFE"/>
+          <w:sz w:val="24"/>
+          <w:szCs w:val="24"/>
+        </w:rPr>
+        <w:t>useEffect</w:t>
+      </w:r>
+      <w:r>
+        <w:rPr>
+          <w:rFonts w:ascii="Consolas" w:eastAsia="Times New Roman" w:hAnsi="Consolas"/>
+          <w:color w:val="D4D4D4"/>
+          <w:sz w:val="24"/>
+          <w:szCs w:val="24"/>
+        </w:rPr>
+        <w:t xml:space="preserve">, </w:t>
+      </w:r>
+      <w:r>
+        <w:rPr>
+          <w:rFonts w:ascii="Consolas" w:eastAsia="Times New Roman" w:hAnsi="Consolas"/>
+          <w:color w:val="9CDCFE"/>
+          <w:sz w:val="24"/>
+          <w:szCs w:val="24"/>
+        </w:rPr>
+        <w:t>useState</w:t>
+      </w:r>
+      <w:r>
+        <w:rPr>
+          <w:rFonts w:ascii="Consolas" w:eastAsia="Times New Roman" w:hAnsi="Consolas"/>
+          <w:color w:val="D4D4D4"/>
+          <w:sz w:val="24"/>
+          <w:szCs w:val="24"/>
+        </w:rPr>
+        <w:t xml:space="preserve"> } </w:t>
+      </w:r>
+      <w:r>
+        <w:rPr>
+          <w:rFonts w:ascii="Consolas" w:eastAsia="Times New Roman" w:hAnsi="Consolas"/>
+          <w:color w:val="C586C0"/>
+          <w:sz w:val="24"/>
+          <w:szCs w:val="24"/>
+        </w:rPr>
+        <w:t>from</w:t>
+      </w:r>
+      <w:r>
+        <w:rPr>
+          <w:rFonts w:ascii="Consolas" w:eastAsia="Times New Roman" w:hAnsi="Consolas"/>
+          <w:color w:val="D4D4D4"/>
+          <w:sz w:val="24"/>
+          <w:szCs w:val="24"/>
+        </w:rPr>
+        <w:t xml:space="preserve"> </w:t>
+      </w:r>
+      <w:r>
+        <w:rPr>
+          <w:rFonts w:ascii="Consolas" w:eastAsia="Times New Roman" w:hAnsi="Consolas"/>
+          <w:color w:val="CE9178"/>
+          <w:sz w:val="24"/>
+          <w:szCs w:val="24"/>
+        </w:rPr>
+        <w:t>'react'</w:t>
+      </w:r>
+      <w:r>
+        <w:rPr>
+          <w:rFonts w:ascii="Consolas" w:eastAsia="Times New Roman" w:hAnsi="Consolas"/>
+          <w:color w:val="D4D4D4"/>
+          <w:sz w:val="24"/>
+          <w:szCs w:val="24"/>
+        </w:rPr>
+        <w:t>;</w:t>
+      </w:r>
+    </w:p>
+    <w:p>
+      <w:pPr>
+        <w:shd w:val="clear" w:color="auto" w:fill="1E1E1E"/>
+        <w:spacing w:after="0" w:line="330" w:lineRule="atLeast"/>
+        <w:rPr>
+          <w:rFonts w:ascii="Consolas" w:eastAsia="Times New Roman" w:hAnsi="Consolas"/>
+          <w:color w:val="D4D4D4"/>
+          <w:sz w:val="24"/>
+          <w:szCs w:val="24"/>
+        </w:rPr>
+      </w:pPr>
+      <w:r>
+        <w:rPr>
+          <w:rFonts w:ascii="Consolas" w:eastAsia="Times New Roman" w:hAnsi="Consolas"/>
+          <w:color w:val="C586C0"/>
+          <w:sz w:val="24"/>
+          <w:szCs w:val="24"/>
+        </w:rPr>
+        <w:t>import</w:t>
+      </w:r>
+      <w:r>
+        <w:rPr>
+          <w:rFonts w:ascii="Consolas" w:eastAsia="Times New Roman" w:hAnsi="Consolas"/>
+          <w:color w:val="D4D4D4"/>
+          <w:sz w:val="24"/>
+          <w:szCs w:val="24"/>
+        </w:rPr>
+        <w:t xml:space="preserve"> { </w:t>
+      </w:r>
+      <w:r>
+        <w:rPr>
+          <w:rFonts w:ascii="Consolas" w:eastAsia="Times New Roman" w:hAnsi="Consolas"/>
+          <w:color w:val="9CDCFE"/>
+          <w:sz w:val="24"/>
+          <w:szCs w:val="24"/>
+        </w:rPr>
+        <w:t>Link</w:t>
+      </w:r>
+      <w:r>
+        <w:rPr>
+          <w:rFonts w:ascii="Consolas" w:eastAsia="Times New Roman" w:hAnsi="Consolas"/>
+          <w:color w:val="D4D4D4"/>
+          <w:sz w:val="24"/>
+          <w:szCs w:val="24"/>
+        </w:rPr>
+        <w:t xml:space="preserve"> } </w:t>
+      </w:r>
+      <w:r>
+        <w:rPr>
+          <w:rFonts w:ascii="Consolas" w:eastAsia="Times New Roman" w:hAnsi="Consolas"/>
+          <w:color w:val="C586C0"/>
+          <w:sz w:val="24"/>
+          <w:szCs w:val="24"/>
+        </w:rPr>
+        <w:t>from</w:t>
+      </w:r>
+      <w:r>
+        <w:rPr>
+          <w:rFonts w:ascii="Consolas" w:eastAsia="Times New Roman" w:hAnsi="Consolas"/>
+          <w:color w:val="D4D4D4"/>
+          <w:sz w:val="24"/>
+          <w:szCs w:val="24"/>
+        </w:rPr>
+        <w:t xml:space="preserve"> </w:t>
+      </w:r>
+      <w:r>
+        <w:rPr>
+          <w:rFonts w:ascii="Consolas" w:eastAsia="Times New Roman" w:hAnsi="Consolas"/>
+          <w:color w:val="CE9178"/>
+          <w:sz w:val="24"/>
+          <w:szCs w:val="24"/>
+        </w:rPr>
+        <w:t>'react-router-dom'</w:t>
+      </w:r>
+      <w:r>
+        <w:rPr>
+          <w:rFonts w:ascii="Consolas" w:eastAsia="Times New Roman" w:hAnsi="Consolas"/>
+          <w:color w:val="D4D4D4"/>
+          <w:sz w:val="24"/>
+          <w:szCs w:val="24"/>
+        </w:rPr>
+        <w:t>;</w:t>
+      </w:r>
+    </w:p>
+    <w:p>
+      <w:pPr>
+        <w:shd w:val="clear" w:color="auto" w:fill="1E1E1E"/>
+        <w:spacing w:after="0" w:line="330" w:lineRule="atLeast"/>
+        <w:rPr>
+          <w:rFonts w:ascii="Consolas" w:eastAsia="Times New Roman" w:hAnsi="Consolas"/>
+          <w:color w:val="D4D4D4"/>
+          <w:sz w:val="24"/>
+          <w:szCs w:val="24"/>
+        </w:rPr>
+      </w:pPr>
+      <w:r>
+        <w:rPr>
+          <w:rFonts w:ascii="Consolas" w:eastAsia="Times New Roman" w:hAnsi="Consolas"/>
+          <w:color w:val="C586C0"/>
+          <w:sz w:val="24"/>
+          <w:szCs w:val="24"/>
+        </w:rPr>
+        <w:t>import</w:t>
+      </w:r>
+      <w:r>
+        <w:rPr>
+          <w:rFonts w:ascii="Consolas" w:eastAsia="Times New Roman" w:hAnsi="Consolas"/>
+          <w:color w:val="D4D4D4"/>
+          <w:sz w:val="24"/>
+          <w:szCs w:val="24"/>
+        </w:rPr>
+        <w:t xml:space="preserve"> { </w:t>
+      </w:r>
+      <w:r>
+        <w:rPr>
+          <w:rFonts w:ascii="Consolas" w:eastAsia="Times New Roman" w:hAnsi="Consolas"/>
+          <w:color w:val="9CDCFE"/>
+          <w:sz w:val="24"/>
+          <w:szCs w:val="24"/>
+        </w:rPr>
+        <w:t>useSelector</w:t>
+      </w:r>
+      <w:r>
+        <w:rPr>
+          <w:rFonts w:ascii="Consolas" w:eastAsia="Times New Roman" w:hAnsi="Consolas"/>
+          <w:color w:val="D4D4D4"/>
+          <w:sz w:val="24"/>
+          <w:szCs w:val="24"/>
+        </w:rPr>
+        <w:t xml:space="preserve">, </w:t>
+      </w:r>
+      <w:r>
+        <w:rPr>
+          <w:rFonts w:ascii="Consolas" w:eastAsia="Times New Roman" w:hAnsi="Consolas"/>
+          <w:color w:val="9CDCFE"/>
+          <w:sz w:val="24"/>
+          <w:szCs w:val="24"/>
+        </w:rPr>
+        <w:t>useDispatch</w:t>
+      </w:r>
+      <w:r>
+        <w:rPr>
+          <w:rFonts w:ascii="Consolas" w:eastAsia="Times New Roman" w:hAnsi="Consolas"/>
+          <w:color w:val="D4D4D4"/>
+          <w:sz w:val="24"/>
+          <w:szCs w:val="24"/>
+        </w:rPr>
+        <w:t xml:space="preserve"> } </w:t>
+      </w:r>
+      <w:r>
+        <w:rPr>
+          <w:rFonts w:ascii="Consolas" w:eastAsia="Times New Roman" w:hAnsi="Consolas"/>
+          <w:color w:val="C586C0"/>
+          <w:sz w:val="24"/>
+          <w:szCs w:val="24"/>
+        </w:rPr>
+        <w:t>from</w:t>
+      </w:r>
+      <w:r>
+        <w:rPr>
+          <w:rFonts w:ascii="Consolas" w:eastAsia="Times New Roman" w:hAnsi="Consolas"/>
+          <w:color w:val="D4D4D4"/>
+          <w:sz w:val="24"/>
+          <w:szCs w:val="24"/>
+        </w:rPr>
+        <w:t xml:space="preserve"> </w:t>
+      </w:r>
+      <w:r>
+        <w:rPr>
+          <w:rFonts w:ascii="Consolas" w:eastAsia="Times New Roman" w:hAnsi="Consolas"/>
+          <w:color w:val="CE9178"/>
+          <w:sz w:val="24"/>
+          <w:szCs w:val="24"/>
+        </w:rPr>
+        <w:t>'react-redux'</w:t>
+      </w:r>
+      <w:r>
+        <w:rPr>
+          <w:rFonts w:ascii="Consolas" w:eastAsia="Times New Roman" w:hAnsi="Consolas"/>
+          <w:color w:val="D4D4D4"/>
+          <w:sz w:val="24"/>
+          <w:szCs w:val="24"/>
+        </w:rPr>
+        <w:t>;</w:t>
+      </w:r>
+    </w:p>
+    <w:p>
+      <w:pPr>
+        <w:shd w:val="clear" w:color="auto" w:fill="1E1E1E"/>
+        <w:spacing w:after="0" w:line="330" w:lineRule="atLeast"/>
+        <w:rPr>
+          <w:rFonts w:ascii="Consolas" w:eastAsia="Times New Roman" w:hAnsi="Consolas"/>
+          <w:color w:val="D4D4D4"/>
+          <w:sz w:val="24"/>
+          <w:szCs w:val="24"/>
+        </w:rPr>
+      </w:pPr>
+      <w:r>
+        <w:rPr>
+          <w:rFonts w:ascii="Consolas" w:eastAsia="Times New Roman" w:hAnsi="Consolas"/>
+          <w:color w:val="C586C0"/>
+          <w:sz w:val="24"/>
+          <w:szCs w:val="24"/>
+        </w:rPr>
+        <w:t>import</w:t>
+      </w:r>
+      <w:r>
+        <w:rPr>
+          <w:rFonts w:ascii="Consolas" w:eastAsia="Times New Roman" w:hAnsi="Consolas"/>
+          <w:color w:val="D4D4D4"/>
+          <w:sz w:val="24"/>
+          <w:szCs w:val="24"/>
+        </w:rPr>
+        <w:t xml:space="preserve"> { </w:t>
+      </w:r>
+      <w:r>
+        <w:rPr>
+          <w:rFonts w:ascii="Consolas" w:eastAsia="Times New Roman" w:hAnsi="Consolas"/>
+          <w:color w:val="9CDCFE"/>
+          <w:sz w:val="24"/>
+          <w:szCs w:val="24"/>
+        </w:rPr>
+        <w:t>detailsProduct</w:t>
+      </w:r>
+      <w:r>
+        <w:rPr>
+          <w:rFonts w:ascii="Consolas" w:eastAsia="Times New Roman" w:hAnsi="Consolas"/>
+          <w:color w:val="D4D4D4"/>
+          <w:sz w:val="24"/>
+          <w:szCs w:val="24"/>
+        </w:rPr>
+        <w:t xml:space="preserve"> } </w:t>
+      </w:r>
+      <w:r>
+        <w:rPr>
+          <w:rFonts w:ascii="Consolas" w:eastAsia="Times New Roman" w:hAnsi="Consolas"/>
+          <w:color w:val="C586C0"/>
+          <w:sz w:val="24"/>
+          <w:szCs w:val="24"/>
+        </w:rPr>
+        <w:t>from</w:t>
+      </w:r>
+      <w:r>
+        <w:rPr>
+          <w:rFonts w:ascii="Consolas" w:eastAsia="Times New Roman" w:hAnsi="Consolas"/>
+          <w:color w:val="D4D4D4"/>
+          <w:sz w:val="24"/>
+          <w:szCs w:val="24"/>
+        </w:rPr>
+        <w:t xml:space="preserve"> </w:t>
+      </w:r>
+      <w:r>
+        <w:rPr>
+          <w:rFonts w:ascii="Consolas" w:eastAsia="Times New Roman" w:hAnsi="Consolas"/>
+          <w:color w:val="CE9178"/>
+          <w:sz w:val="24"/>
+          <w:szCs w:val="24"/>
+        </w:rPr>
+        <w:t>'../actions/productActions'</w:t>
+      </w:r>
+      <w:r>
+        <w:rPr>
+          <w:rFonts w:ascii="Consolas" w:eastAsia="Times New Roman" w:hAnsi="Consolas"/>
+          <w:color w:val="D4D4D4"/>
+          <w:sz w:val="24"/>
+          <w:szCs w:val="24"/>
+        </w:rPr>
+        <w:t>;</w:t>
+      </w:r>
+    </w:p>
+    <w:p>
+      <w:pPr>
+        <w:shd w:val="clear" w:color="auto" w:fill="1E1E1E"/>
+        <w:spacing w:after="240" w:line="330" w:lineRule="atLeast"/>
+        <w:rPr>
+          <w:rFonts w:ascii="Consolas" w:eastAsia="Times New Roman" w:hAnsi="Consolas"/>
+          <w:color w:val="D4D4D4"/>
+          <w:sz w:val="24"/>
+          <w:szCs w:val="24"/>
+        </w:rPr>
+      </w:pPr>
+    </w:p>
+    <w:p>
+      <w:pPr>
+        <w:shd w:val="clear" w:color="auto" w:fill="1E1E1E"/>
+        <w:spacing w:after="0" w:line="330" w:lineRule="atLeast"/>
+        <w:rPr>
+          <w:rFonts w:ascii="Consolas" w:eastAsia="Times New Roman" w:hAnsi="Consolas"/>
+          <w:color w:val="D4D4D4"/>
+          <w:sz w:val="24"/>
+          <w:szCs w:val="24"/>
+        </w:rPr>
+      </w:pPr>
+      <w:r>
+        <w:rPr>
+          <w:rFonts w:ascii="Consolas" w:eastAsia="Times New Roman" w:hAnsi="Consolas"/>
+          <w:color w:val="569CD6"/>
+          <w:sz w:val="24"/>
+          <w:szCs w:val="24"/>
+        </w:rPr>
+        <w:t>function</w:t>
+      </w:r>
+      <w:r>
+        <w:rPr>
+          <w:rFonts w:ascii="Consolas" w:eastAsia="Times New Roman" w:hAnsi="Consolas"/>
+          <w:color w:val="D4D4D4"/>
+          <w:sz w:val="24"/>
+          <w:szCs w:val="24"/>
+        </w:rPr>
+        <w:t xml:space="preserve"> </w:t>
+      </w:r>
+      <w:r>
+        <w:rPr>
+          <w:rFonts w:ascii="Consolas" w:eastAsia="Times New Roman" w:hAnsi="Consolas"/>
+          <w:color w:val="DCDCAA"/>
+          <w:sz w:val="24"/>
+          <w:szCs w:val="24"/>
+        </w:rPr>
+        <w:t>SigninScreen</w:t>
+      </w:r>
+      <w:r>
+        <w:rPr>
+          <w:rFonts w:ascii="Consolas" w:eastAsia="Times New Roman" w:hAnsi="Consolas"/>
+          <w:color w:val="D4D4D4"/>
+          <w:sz w:val="24"/>
+          <w:szCs w:val="24"/>
+        </w:rPr>
+        <w:t xml:space="preserve"> (</w:t>
+      </w:r>
+      <w:r>
+        <w:rPr>
+          <w:rFonts w:ascii="Consolas" w:eastAsia="Times New Roman" w:hAnsi="Consolas"/>
+          <w:color w:val="9CDCFE"/>
+          <w:sz w:val="24"/>
+          <w:szCs w:val="24"/>
+        </w:rPr>
+        <w:t>props</w:t>
+      </w:r>
+      <w:r>
+        <w:rPr>
+          <w:rFonts w:ascii="Consolas" w:eastAsia="Times New Roman" w:hAnsi="Consolas"/>
+          <w:color w:val="D4D4D4"/>
+          <w:sz w:val="24"/>
+          <w:szCs w:val="24"/>
+        </w:rPr>
+        <w:t>) {</w:t>
+      </w:r>
+    </w:p>
+    <w:p>
+      <w:pPr>
+        <w:shd w:val="clear" w:color="auto" w:fill="1E1E1E"/>
+        <w:spacing w:after="0" w:line="330" w:lineRule="atLeast"/>
+        <w:rPr>
+          <w:rFonts w:ascii="Consolas" w:eastAsia="Times New Roman" w:hAnsi="Consolas"/>
+          <w:color w:val="D4D4D4"/>
+          <w:sz w:val="24"/>
+          <w:szCs w:val="24"/>
+        </w:rPr>
+      </w:pPr>
+      <w:r>
+        <w:rPr>
+          <w:rFonts w:ascii="Consolas" w:eastAsia="Times New Roman" w:hAnsi="Consolas"/>
+          <w:color w:val="D4D4D4"/>
+          <w:sz w:val="24"/>
+          <w:szCs w:val="24"/>
+        </w:rPr>
+        <w:t xml:space="preserve">    </w:t>
+      </w:r>
+      <w:r>
+        <w:rPr>
+          <w:rFonts w:ascii="Consolas" w:eastAsia="Times New Roman" w:hAnsi="Consolas"/>
+          <w:color w:val="569CD6"/>
+          <w:sz w:val="24"/>
+          <w:szCs w:val="24"/>
+        </w:rPr>
+        <w:t>const</w:t>
+      </w:r>
+      <w:r>
+        <w:rPr>
+          <w:rFonts w:ascii="Consolas" w:eastAsia="Times New Roman" w:hAnsi="Consolas"/>
+          <w:color w:val="D4D4D4"/>
+          <w:sz w:val="24"/>
+          <w:szCs w:val="24"/>
+        </w:rPr>
+        <w:t xml:space="preserve"> [</w:t>
+      </w:r>
+      <w:r>
+        <w:rPr>
+          <w:rFonts w:ascii="Consolas" w:eastAsia="Times New Roman" w:hAnsi="Consolas"/>
+          <w:color w:val="4FC1FF"/>
+          <w:sz w:val="24"/>
+          <w:szCs w:val="24"/>
+        </w:rPr>
+        <w:t>quantity</w:t>
+      </w:r>
+      <w:r>
+        <w:rPr>
+          <w:rFonts w:ascii="Consolas" w:eastAsia="Times New Roman" w:hAnsi="Consolas"/>
+          <w:color w:val="D4D4D4"/>
+          <w:sz w:val="24"/>
+          <w:szCs w:val="24"/>
+        </w:rPr>
+        <w:t xml:space="preserve">, </w:t>
+      </w:r>
+      <w:r>
+        <w:rPr>
+          <w:rFonts w:ascii="Consolas" w:eastAsia="Times New Roman" w:hAnsi="Consolas"/>
+          <w:color w:val="DCDCAA"/>
+          <w:sz w:val="24"/>
+          <w:szCs w:val="24"/>
+        </w:rPr>
+        <w:t>setQuantity</w:t>
+      </w:r>
+      <w:r>
+        <w:rPr>
+          <w:rFonts w:ascii="Consolas" w:eastAsia="Times New Roman" w:hAnsi="Consolas"/>
+          <w:color w:val="D4D4D4"/>
+          <w:sz w:val="24"/>
+          <w:szCs w:val="24"/>
+        </w:rPr>
+        <w:t xml:space="preserve">] = </w:t>
+      </w:r>
+      <w:r>
+        <w:rPr>
+          <w:rFonts w:ascii="Consolas" w:eastAsia="Times New Roman" w:hAnsi="Consolas"/>
+          <w:color w:val="DCDCAA"/>
+          <w:sz w:val="24"/>
+          <w:szCs w:val="24"/>
+        </w:rPr>
+        <w:t>useState</w:t>
+      </w:r>
+      <w:r>
+        <w:rPr>
+          <w:rFonts w:ascii="Consolas" w:eastAsia="Times New Roman" w:hAnsi="Consolas"/>
+          <w:color w:val="D4D4D4"/>
+          <w:sz w:val="24"/>
+          <w:szCs w:val="24"/>
+        </w:rPr>
+        <w:t>(</w:t>
+      </w:r>
+      <w:r>
+        <w:rPr>
+          <w:rFonts w:ascii="Consolas" w:eastAsia="Times New Roman" w:hAnsi="Consolas"/>
+          <w:color w:val="B5CEA8"/>
+          <w:sz w:val="24"/>
+          <w:szCs w:val="24"/>
+        </w:rPr>
+        <w:t>1</w:t>
+      </w:r>
+      <w:r>
+        <w:rPr>
+          <w:rFonts w:ascii="Consolas" w:eastAsia="Times New Roman" w:hAnsi="Consolas"/>
+          <w:color w:val="D4D4D4"/>
+          <w:sz w:val="24"/>
+          <w:szCs w:val="24"/>
+        </w:rPr>
+        <w:t>);</w:t>
+      </w:r>
+    </w:p>
+    <w:p>
+      <w:pPr>
+        <w:shd w:val="clear" w:color="auto" w:fill="1E1E1E"/>
+        <w:spacing w:after="0" w:line="330" w:lineRule="atLeast"/>
+        <w:rPr>
+          <w:rFonts w:ascii="Consolas" w:eastAsia="Times New Roman" w:hAnsi="Consolas"/>
+          <w:color w:val="D4D4D4"/>
+          <w:sz w:val="24"/>
+          <w:szCs w:val="24"/>
+        </w:rPr>
+      </w:pPr>
+      <w:r>
+        <w:rPr>
+          <w:rFonts w:ascii="Consolas" w:eastAsia="Times New Roman" w:hAnsi="Consolas"/>
+          <w:color w:val="D4D4D4"/>
+          <w:sz w:val="24"/>
+          <w:szCs w:val="24"/>
+        </w:rPr>
+        <w:t xml:space="preserve">    </w:t>
+      </w:r>
+      <w:r>
+        <w:rPr>
+          <w:rFonts w:ascii="Consolas" w:eastAsia="Times New Roman" w:hAnsi="Consolas"/>
+          <w:color w:val="569CD6"/>
+          <w:sz w:val="24"/>
+          <w:szCs w:val="24"/>
+        </w:rPr>
+        <w:t>const</w:t>
+      </w:r>
+      <w:r>
+        <w:rPr>
+          <w:rFonts w:ascii="Consolas" w:eastAsia="Times New Roman" w:hAnsi="Consolas"/>
+          <w:color w:val="D4D4D4"/>
+          <w:sz w:val="24"/>
+          <w:szCs w:val="24"/>
+        </w:rPr>
+        <w:t xml:space="preserve"> </w:t>
+      </w:r>
+      <w:r>
+        <w:rPr>
+          <w:rFonts w:ascii="Consolas" w:eastAsia="Times New Roman" w:hAnsi="Consolas"/>
+          <w:color w:val="4FC1FF"/>
+          <w:sz w:val="24"/>
+          <w:szCs w:val="24"/>
+        </w:rPr>
+        <w:t>productDetails</w:t>
+      </w:r>
+      <w:r>
+        <w:rPr>
+          <w:rFonts w:ascii="Consolas" w:eastAsia="Times New Roman" w:hAnsi="Consolas"/>
+          <w:color w:val="D4D4D4"/>
+          <w:sz w:val="24"/>
+          <w:szCs w:val="24"/>
+        </w:rPr>
+        <w:t xml:space="preserve"> = </w:t>
+      </w:r>
+      <w:r>
+        <w:rPr>
+          <w:rFonts w:ascii="Consolas" w:eastAsia="Times New Roman" w:hAnsi="Consolas"/>
+          <w:color w:val="DCDCAA"/>
+          <w:sz w:val="24"/>
+          <w:szCs w:val="24"/>
+        </w:rPr>
+        <w:t>useSelector</w:t>
+      </w:r>
+      <w:r>
+        <w:rPr>
+          <w:rFonts w:ascii="Consolas" w:eastAsia="Times New Roman" w:hAnsi="Consolas"/>
+          <w:color w:val="D4D4D4"/>
+          <w:sz w:val="24"/>
+          <w:szCs w:val="24"/>
+        </w:rPr>
+        <w:t>(</w:t>
+      </w:r>
+      <w:r>
+        <w:rPr>
+          <w:rFonts w:ascii="Consolas" w:eastAsia="Times New Roman" w:hAnsi="Consolas"/>
+          <w:color w:val="9CDCFE"/>
+          <w:sz w:val="24"/>
+          <w:szCs w:val="24"/>
+        </w:rPr>
+        <w:t>state</w:t>
+      </w:r>
+      <w:r>
+        <w:rPr>
+          <w:rFonts w:ascii="Consolas" w:eastAsia="Times New Roman" w:hAnsi="Consolas"/>
+          <w:color w:val="D4D4D4"/>
+          <w:sz w:val="24"/>
+          <w:szCs w:val="24"/>
+        </w:rPr>
+        <w:t xml:space="preserve"> </w:t>
+      </w:r>
+      <w:r>
+        <w:rPr>
+          <w:rFonts w:ascii="Consolas" w:eastAsia="Times New Roman" w:hAnsi="Consolas"/>
+          <w:color w:val="569CD6"/>
+          <w:sz w:val="24"/>
+          <w:szCs w:val="24"/>
+        </w:rPr>
+        <w:t>=&gt;</w:t>
+      </w:r>
+      <w:r>
+        <w:rPr>
+          <w:rFonts w:ascii="Consolas" w:eastAsia="Times New Roman" w:hAnsi="Consolas"/>
+          <w:color w:val="D4D4D4"/>
+          <w:sz w:val="24"/>
+          <w:szCs w:val="24"/>
+        </w:rPr>
+        <w:t xml:space="preserve"> </w:t>
+      </w:r>
+      <w:r>
+        <w:rPr>
+          <w:rFonts w:ascii="Consolas" w:eastAsia="Times New Roman" w:hAnsi="Consolas"/>
+          <w:color w:val="9CDCFE"/>
+          <w:sz w:val="24"/>
+          <w:szCs w:val="24"/>
+        </w:rPr>
+        <w:t>state</w:t>
+      </w:r>
+      <w:r>
+        <w:rPr>
+          <w:rFonts w:ascii="Consolas" w:eastAsia="Times New Roman" w:hAnsi="Consolas"/>
+          <w:color w:val="D4D4D4"/>
+          <w:sz w:val="24"/>
+          <w:szCs w:val="24"/>
+        </w:rPr>
+        <w:t>.</w:t>
+      </w:r>
+      <w:r>
+        <w:rPr>
+          <w:rFonts w:ascii="Consolas" w:eastAsia="Times New Roman" w:hAnsi="Consolas"/>
+          <w:color w:val="9CDCFE"/>
+          <w:sz w:val="24"/>
+          <w:szCs w:val="24"/>
+        </w:rPr>
+        <w:t>productDetails</w:t>
+      </w:r>
+      <w:r>
+        <w:rPr>
+          <w:rFonts w:ascii="Consolas" w:eastAsia="Times New Roman" w:hAnsi="Consolas"/>
+          <w:color w:val="D4D4D4"/>
+          <w:sz w:val="24"/>
+          <w:szCs w:val="24"/>
+        </w:rPr>
+        <w:t>);</w:t>
+      </w:r>
+    </w:p>
+    <w:p>
+      <w:pPr>
+        <w:shd w:val="clear" w:color="auto" w:fill="1E1E1E"/>
+        <w:spacing w:after="0" w:line="330" w:lineRule="atLeast"/>
+        <w:rPr>
+          <w:rFonts w:ascii="Consolas" w:eastAsia="Times New Roman" w:hAnsi="Consolas"/>
+          <w:color w:val="D4D4D4"/>
+          <w:sz w:val="24"/>
+          <w:szCs w:val="24"/>
+        </w:rPr>
+      </w:pPr>
+      <w:r>
+        <w:rPr>
+          <w:rFonts w:ascii="Consolas" w:eastAsia="Times New Roman" w:hAnsi="Consolas"/>
+          <w:color w:val="D4D4D4"/>
+          <w:sz w:val="24"/>
+          <w:szCs w:val="24"/>
+        </w:rPr>
+        <w:t xml:space="preserve">    </w:t>
+      </w:r>
+      <w:r>
+        <w:rPr>
+          <w:rFonts w:ascii="Consolas" w:eastAsia="Times New Roman" w:hAnsi="Consolas"/>
+          <w:color w:val="569CD6"/>
+          <w:sz w:val="24"/>
+          <w:szCs w:val="24"/>
+        </w:rPr>
+        <w:t>const</w:t>
+      </w:r>
+      <w:r>
+        <w:rPr>
+          <w:rFonts w:ascii="Consolas" w:eastAsia="Times New Roman" w:hAnsi="Consolas"/>
+          <w:color w:val="D4D4D4"/>
+          <w:sz w:val="24"/>
+          <w:szCs w:val="24"/>
+        </w:rPr>
+        <w:t xml:space="preserve"> { </w:t>
+      </w:r>
+      <w:r>
+        <w:rPr>
+          <w:rFonts w:ascii="Consolas" w:eastAsia="Times New Roman" w:hAnsi="Consolas"/>
+          <w:color w:val="4FC1FF"/>
+          <w:sz w:val="24"/>
+          <w:szCs w:val="24"/>
+        </w:rPr>
+        <w:t>product</w:t>
+      </w:r>
+      <w:r>
+        <w:rPr>
+          <w:rFonts w:ascii="Consolas" w:eastAsia="Times New Roman" w:hAnsi="Consolas"/>
+          <w:color w:val="D4D4D4"/>
+          <w:sz w:val="24"/>
+          <w:szCs w:val="24"/>
+        </w:rPr>
+        <w:t xml:space="preserve">, </w:t>
+      </w:r>
+      <w:r>
+        <w:rPr>
+          <w:rFonts w:ascii="Consolas" w:eastAsia="Times New Roman" w:hAnsi="Consolas"/>
+          <w:color w:val="4FC1FF"/>
+          <w:sz w:val="24"/>
+          <w:szCs w:val="24"/>
+        </w:rPr>
+        <w:t>loading</w:t>
+      </w:r>
+      <w:r>
+        <w:rPr>
+          <w:rFonts w:ascii="Consolas" w:eastAsia="Times New Roman" w:hAnsi="Consolas"/>
+          <w:color w:val="D4D4D4"/>
+          <w:sz w:val="24"/>
+          <w:szCs w:val="24"/>
+        </w:rPr>
+        <w:t xml:space="preserve">, </w:t>
+      </w:r>
+      <w:r>
+        <w:rPr>
+          <w:rFonts w:ascii="Consolas" w:eastAsia="Times New Roman" w:hAnsi="Consolas"/>
+          <w:color w:val="4FC1FF"/>
+          <w:sz w:val="24"/>
+          <w:szCs w:val="24"/>
+        </w:rPr>
+        <w:t>error</w:t>
+      </w:r>
+      <w:r>
+        <w:rPr>
+          <w:rFonts w:ascii="Consolas" w:eastAsia="Times New Roman" w:hAnsi="Consolas"/>
+          <w:color w:val="D4D4D4"/>
+          <w:sz w:val="24"/>
+          <w:szCs w:val="24"/>
+        </w:rPr>
+        <w:t xml:space="preserve"> } = </w:t>
+      </w:r>
+      <w:r>
+        <w:rPr>
+          <w:rFonts w:ascii="Consolas" w:eastAsia="Times New Roman" w:hAnsi="Consolas"/>
+          <w:color w:val="4FC1FF"/>
+          <w:sz w:val="24"/>
+          <w:szCs w:val="24"/>
+        </w:rPr>
+        <w:t>productDetails</w:t>
+      </w:r>
+      <w:r>
+        <w:rPr>
+          <w:rFonts w:ascii="Consolas" w:eastAsia="Times New Roman" w:hAnsi="Consolas"/>
+          <w:color w:val="D4D4D4"/>
+          <w:sz w:val="24"/>
+          <w:szCs w:val="24"/>
+        </w:rPr>
+        <w:t>;</w:t>
+      </w:r>
+    </w:p>
+    <w:p>
+      <w:pPr>
+        <w:shd w:val="clear" w:color="auto" w:fill="1E1E1E"/>
+        <w:spacing w:after="0" w:line="330" w:lineRule="atLeast"/>
+        <w:rPr>
+          <w:rFonts w:ascii="Consolas" w:eastAsia="Times New Roman" w:hAnsi="Consolas"/>
+          <w:color w:val="D4D4D4"/>
+          <w:sz w:val="24"/>
+          <w:szCs w:val="24"/>
+        </w:rPr>
+      </w:pPr>
+      <w:r>
+        <w:rPr>
+          <w:rFonts w:ascii="Consolas" w:eastAsia="Times New Roman" w:hAnsi="Consolas"/>
+          <w:color w:val="D4D4D4"/>
+          <w:sz w:val="24"/>
+          <w:szCs w:val="24"/>
+        </w:rPr>
+        <w:t xml:space="preserve">    </w:t>
+      </w:r>
+      <w:r>
+        <w:rPr>
+          <w:rFonts w:ascii="Consolas" w:eastAsia="Times New Roman" w:hAnsi="Consolas"/>
+          <w:color w:val="569CD6"/>
+          <w:sz w:val="24"/>
+          <w:szCs w:val="24"/>
+        </w:rPr>
+        <w:t>const</w:t>
+      </w:r>
+      <w:r>
+        <w:rPr>
+          <w:rFonts w:ascii="Consolas" w:eastAsia="Times New Roman" w:hAnsi="Consolas"/>
+          <w:color w:val="D4D4D4"/>
+          <w:sz w:val="24"/>
+          <w:szCs w:val="24"/>
+        </w:rPr>
+        <w:t xml:space="preserve"> </w:t>
+      </w:r>
+      <w:r>
+        <w:rPr>
+          <w:rFonts w:ascii="Consolas" w:eastAsia="Times New Roman" w:hAnsi="Consolas"/>
+          <w:color w:val="DCDCAA"/>
+          <w:sz w:val="24"/>
+          <w:szCs w:val="24"/>
+        </w:rPr>
+        <w:t>dispatch</w:t>
+      </w:r>
+      <w:r>
+        <w:rPr>
+          <w:rFonts w:ascii="Consolas" w:eastAsia="Times New Roman" w:hAnsi="Consolas"/>
+          <w:color w:val="D4D4D4"/>
+          <w:sz w:val="24"/>
+          <w:szCs w:val="24"/>
+        </w:rPr>
+        <w:t xml:space="preserve"> = </w:t>
+      </w:r>
+      <w:r>
+        <w:rPr>
+          <w:rFonts w:ascii="Consolas" w:eastAsia="Times New Roman" w:hAnsi="Consolas"/>
+          <w:color w:val="DCDCAA"/>
+          <w:sz w:val="24"/>
+          <w:szCs w:val="24"/>
+        </w:rPr>
+        <w:t>useDispatch</w:t>
+      </w:r>
+      <w:r>
+        <w:rPr>
+          <w:rFonts w:ascii="Consolas" w:eastAsia="Times New Roman" w:hAnsi="Consolas"/>
+          <w:color w:val="D4D4D4"/>
+          <w:sz w:val="24"/>
+          <w:szCs w:val="24"/>
+        </w:rPr>
+        <w:t>();</w:t>
+      </w:r>
+    </w:p>
+    <w:p>
+      <w:pPr>
+        <w:shd w:val="clear" w:color="auto" w:fill="1E1E1E"/>
+        <w:spacing w:after="240" w:line="330" w:lineRule="atLeast"/>
+        <w:rPr>
+          <w:rFonts w:ascii="Consolas" w:eastAsia="Times New Roman" w:hAnsi="Consolas"/>
+          <w:color w:val="D4D4D4"/>
+          <w:sz w:val="24"/>
+          <w:szCs w:val="24"/>
+        </w:rPr>
+      </w:pPr>
+    </w:p>
+    <w:p>
+      <w:pPr>
+        <w:shd w:val="clear" w:color="auto" w:fill="1E1E1E"/>
+        <w:spacing w:after="0" w:line="330" w:lineRule="atLeast"/>
+        <w:rPr>
+          <w:rFonts w:ascii="Consolas" w:eastAsia="Times New Roman" w:hAnsi="Consolas"/>
+          <w:color w:val="D4D4D4"/>
+          <w:sz w:val="24"/>
+          <w:szCs w:val="24"/>
+        </w:rPr>
+      </w:pPr>
+      <w:r>
+        <w:rPr>
+          <w:rFonts w:ascii="Consolas" w:eastAsia="Times New Roman" w:hAnsi="Consolas"/>
+          <w:color w:val="D4D4D4"/>
+          <w:sz w:val="24"/>
+          <w:szCs w:val="24"/>
+        </w:rPr>
+        <w:t xml:space="preserve">    </w:t>
+      </w:r>
+      <w:r>
+        <w:rPr>
+          <w:rFonts w:ascii="Consolas" w:eastAsia="Times New Roman" w:hAnsi="Consolas"/>
+          <w:color w:val="DCDCAA"/>
+          <w:sz w:val="24"/>
+          <w:szCs w:val="24"/>
+        </w:rPr>
+        <w:t>useEffect</w:t>
+      </w:r>
+      <w:r>
+        <w:rPr>
+          <w:rFonts w:ascii="Consolas" w:eastAsia="Times New Roman" w:hAnsi="Consolas"/>
+          <w:color w:val="D4D4D4"/>
+          <w:sz w:val="24"/>
+          <w:szCs w:val="24"/>
+        </w:rPr>
+        <w:t xml:space="preserve">(() </w:t>
+      </w:r>
+      <w:r>
+        <w:rPr>
+          <w:rFonts w:ascii="Consolas" w:eastAsia="Times New Roman" w:hAnsi="Consolas"/>
+          <w:color w:val="569CD6"/>
+          <w:sz w:val="24"/>
+          <w:szCs w:val="24"/>
+        </w:rPr>
+        <w:t>=&gt;</w:t>
+      </w:r>
+      <w:r>
+        <w:rPr>
+          <w:rFonts w:ascii="Consolas" w:eastAsia="Times New Roman" w:hAnsi="Consolas"/>
+          <w:color w:val="D4D4D4"/>
+          <w:sz w:val="24"/>
+          <w:szCs w:val="24"/>
+        </w:rPr>
+        <w:t xml:space="preserve"> {</w:t>
+      </w:r>
+    </w:p>
+    <w:p>
+      <w:pPr>
+        <w:shd w:val="clear" w:color="auto" w:fill="1E1E1E"/>
+        <w:spacing w:after="0" w:line="330" w:lineRule="atLeast"/>
+        <w:rPr>
+          <w:rFonts w:ascii="Consolas" w:eastAsia="Times New Roman" w:hAnsi="Consolas"/>
+          <w:color w:val="D4D4D4"/>
+          <w:sz w:val="24"/>
+          <w:szCs w:val="24"/>
+        </w:rPr>
+      </w:pPr>
+      <w:r>
+        <w:rPr>
+          <w:rFonts w:ascii="Consolas" w:eastAsia="Times New Roman" w:hAnsi="Consolas"/>
+          <w:color w:val="D4D4D4"/>
+          <w:sz w:val="24"/>
+          <w:szCs w:val="24"/>
+        </w:rPr>
+        <w:t xml:space="preserve">        </w:t>
+      </w:r>
+    </w:p>
+    <w:p>
+      <w:pPr>
+        <w:shd w:val="clear" w:color="auto" w:fill="1E1E1E"/>
+        <w:spacing w:after="0" w:line="330" w:lineRule="atLeast"/>
+        <w:rPr>
+          <w:rFonts w:ascii="Consolas" w:eastAsia="Times New Roman" w:hAnsi="Consolas"/>
+          <w:color w:val="D4D4D4"/>
+          <w:sz w:val="24"/>
+          <w:szCs w:val="24"/>
+        </w:rPr>
+      </w:pPr>
+      <w:r>
+        <w:rPr>
+          <w:rFonts w:ascii="Consolas" w:eastAsia="Times New Roman" w:hAnsi="Consolas"/>
+          <w:color w:val="D4D4D4"/>
+          <w:sz w:val="24"/>
+          <w:szCs w:val="24"/>
+        </w:rPr>
+        <w:t xml:space="preserve">        </w:t>
+      </w:r>
+      <w:r>
+        <w:rPr>
+          <w:rFonts w:ascii="Consolas" w:eastAsia="Times New Roman" w:hAnsi="Consolas"/>
+          <w:color w:val="C586C0"/>
+          <w:sz w:val="24"/>
+          <w:szCs w:val="24"/>
+        </w:rPr>
+        <w:t>return</w:t>
+      </w:r>
+      <w:r>
+        <w:rPr>
+          <w:rFonts w:ascii="Consolas" w:eastAsia="Times New Roman" w:hAnsi="Consolas"/>
+          <w:color w:val="D4D4D4"/>
+          <w:sz w:val="24"/>
+          <w:szCs w:val="24"/>
+        </w:rPr>
+        <w:t xml:space="preserve"> () </w:t>
+      </w:r>
+      <w:r>
+        <w:rPr>
+          <w:rFonts w:ascii="Consolas" w:eastAsia="Times New Roman" w:hAnsi="Consolas"/>
+          <w:color w:val="569CD6"/>
+          <w:sz w:val="24"/>
+          <w:szCs w:val="24"/>
+        </w:rPr>
+        <w:t>=&gt;</w:t>
+      </w:r>
+      <w:r>
+        <w:rPr>
+          <w:rFonts w:ascii="Consolas" w:eastAsia="Times New Roman" w:hAnsi="Consolas"/>
+          <w:color w:val="D4D4D4"/>
+          <w:sz w:val="24"/>
+          <w:szCs w:val="24"/>
+        </w:rPr>
+        <w:t xml:space="preserve"> {</w:t>
+      </w:r>
+    </w:p>
+    <w:p>
+      <w:pPr>
+        <w:shd w:val="clear" w:color="auto" w:fill="1E1E1E"/>
+        <w:spacing w:after="0" w:line="330" w:lineRule="atLeast"/>
+        <w:rPr>
+          <w:rFonts w:ascii="Consolas" w:eastAsia="Times New Roman" w:hAnsi="Consolas"/>
+          <w:color w:val="D4D4D4"/>
+          <w:sz w:val="24"/>
+          <w:szCs w:val="24"/>
+        </w:rPr>
+      </w:pPr>
+      <w:r>
+        <w:rPr>
+          <w:rFonts w:ascii="Consolas" w:eastAsia="Times New Roman" w:hAnsi="Consolas"/>
+          <w:color w:val="D4D4D4"/>
+          <w:sz w:val="24"/>
+          <w:szCs w:val="24"/>
+        </w:rPr>
+        <w:t xml:space="preserve">            </w:t>
+      </w:r>
+      <w:r>
+        <w:rPr>
+          <w:rFonts w:ascii="Consolas" w:eastAsia="Times New Roman" w:hAnsi="Consolas"/>
+          <w:color w:val="6A9955"/>
+          <w:sz w:val="24"/>
+          <w:szCs w:val="24"/>
+        </w:rPr>
+        <w:t>//</w:t>
+      </w:r>
+    </w:p>
+    <w:p>
+      <w:pPr>
+        <w:shd w:val="clear" w:color="auto" w:fill="1E1E1E"/>
+        <w:spacing w:after="0" w:line="330" w:lineRule="atLeast"/>
+        <w:rPr>
+          <w:rFonts w:ascii="Consolas" w:eastAsia="Times New Roman" w:hAnsi="Consolas"/>
+          <w:color w:val="D4D4D4"/>
+          <w:sz w:val="24"/>
+          <w:szCs w:val="24"/>
+        </w:rPr>
+      </w:pPr>
+      <w:r>
+        <w:rPr>
+          <w:rFonts w:ascii="Consolas" w:eastAsia="Times New Roman" w:hAnsi="Consolas"/>
+          <w:color w:val="D4D4D4"/>
+          <w:sz w:val="24"/>
+          <w:szCs w:val="24"/>
+        </w:rPr>
+        <w:t>        };</w:t>
+      </w:r>
+    </w:p>
+    <w:p>
+      <w:pPr>
+        <w:shd w:val="clear" w:color="auto" w:fill="1E1E1E"/>
+        <w:spacing w:after="0" w:line="330" w:lineRule="atLeast"/>
+        <w:rPr>
+          <w:rFonts w:ascii="Consolas" w:eastAsia="Times New Roman" w:hAnsi="Consolas"/>
+          <w:color w:val="D4D4D4"/>
+          <w:sz w:val="24"/>
+          <w:szCs w:val="24"/>
+        </w:rPr>
+      </w:pPr>
+      <w:r>
+        <w:rPr>
+          <w:rFonts w:ascii="Consolas" w:eastAsia="Times New Roman" w:hAnsi="Consolas"/>
+          <w:color w:val="D4D4D4"/>
+          <w:sz w:val="24"/>
+          <w:szCs w:val="24"/>
+        </w:rPr>
+        <w:t>    }, []);</w:t>
+      </w:r>
+    </w:p>
+    <w:p>
+      <w:pPr>
+        <w:shd w:val="clear" w:color="auto" w:fill="1E1E1E"/>
+        <w:spacing w:after="240" w:line="330" w:lineRule="atLeast"/>
+        <w:rPr>
+          <w:rFonts w:ascii="Consolas" w:eastAsia="Times New Roman" w:hAnsi="Consolas"/>
+          <w:color w:val="D4D4D4"/>
+          <w:sz w:val="24"/>
+          <w:szCs w:val="24"/>
+        </w:rPr>
+      </w:pPr>
+      <w:r>
+        <w:rPr>
+          <w:rFonts w:ascii="Consolas" w:eastAsia="Times New Roman" w:hAnsi="Consolas"/>
+          <w:color w:val="D4D4D4"/>
+          <w:sz w:val="24"/>
+          <w:szCs w:val="24"/>
+        </w:rPr>
+        <w:lastRenderedPageBreak/>
+        <w:br/>
+      </w:r>
+    </w:p>
+    <w:p>
+      <w:pPr>
+        <w:shd w:val="clear" w:color="auto" w:fill="1E1E1E"/>
+        <w:spacing w:after="0" w:line="330" w:lineRule="atLeast"/>
+        <w:rPr>
+          <w:rFonts w:ascii="Consolas" w:eastAsia="Times New Roman" w:hAnsi="Consolas"/>
+          <w:color w:val="D4D4D4"/>
+          <w:sz w:val="24"/>
+          <w:szCs w:val="24"/>
+        </w:rPr>
+      </w:pPr>
+      <w:r>
+        <w:rPr>
+          <w:rFonts w:ascii="Consolas" w:eastAsia="Times New Roman" w:hAnsi="Consolas"/>
+          <w:color w:val="D4D4D4"/>
+          <w:sz w:val="24"/>
+          <w:szCs w:val="24"/>
+        </w:rPr>
+        <w:t xml:space="preserve">    </w:t>
+      </w:r>
+      <w:r>
+        <w:rPr>
+          <w:rFonts w:ascii="Consolas" w:eastAsia="Times New Roman" w:hAnsi="Consolas"/>
+          <w:color w:val="C586C0"/>
+          <w:sz w:val="24"/>
+          <w:szCs w:val="24"/>
+        </w:rPr>
+        <w:t>return</w:t>
+      </w:r>
+      <w:r>
+        <w:rPr>
+          <w:rFonts w:ascii="Consolas" w:eastAsia="Times New Roman" w:hAnsi="Consolas"/>
+          <w:color w:val="D4D4D4"/>
+          <w:sz w:val="24"/>
+          <w:szCs w:val="24"/>
+        </w:rPr>
+        <w:t xml:space="preserve"> </w:t>
+      </w:r>
+    </w:p>
+    <w:p>
+      <w:pPr>
+        <w:shd w:val="clear" w:color="auto" w:fill="1E1E1E"/>
+        <w:spacing w:after="0" w:line="330" w:lineRule="atLeast"/>
+        <w:rPr>
+          <w:rFonts w:ascii="Consolas" w:eastAsia="Times New Roman" w:hAnsi="Consolas"/>
+          <w:color w:val="D4D4D4"/>
+          <w:sz w:val="24"/>
+          <w:szCs w:val="24"/>
+        </w:rPr>
+      </w:pPr>
+      <w:r>
+        <w:rPr>
+          <w:rFonts w:ascii="Consolas" w:eastAsia="Times New Roman" w:hAnsi="Consolas"/>
+          <w:color w:val="D4D4D4"/>
+          <w:sz w:val="24"/>
+          <w:szCs w:val="24"/>
+        </w:rPr>
+        <w:t>}</w:t>
+      </w:r>
+    </w:p>
+    <w:p>
+      <w:pPr>
+        <w:shd w:val="clear" w:color="auto" w:fill="1E1E1E"/>
+        <w:spacing w:after="0" w:line="330" w:lineRule="atLeast"/>
+        <w:rPr>
+          <w:rFonts w:ascii="Consolas" w:eastAsia="Times New Roman" w:hAnsi="Consolas"/>
+          <w:color w:val="D4D4D4"/>
+          <w:sz w:val="24"/>
+          <w:szCs w:val="24"/>
+        </w:rPr>
+      </w:pPr>
+    </w:p>
+    <w:p>
+      <w:pPr>
+        <w:shd w:val="clear" w:color="auto" w:fill="1E1E1E"/>
+        <w:spacing w:after="0" w:line="330" w:lineRule="atLeast"/>
+        <w:rPr>
+          <w:rFonts w:ascii="Consolas" w:eastAsia="Times New Roman" w:hAnsi="Consolas"/>
+          <w:color w:val="D4D4D4"/>
+          <w:sz w:val="24"/>
+          <w:szCs w:val="24"/>
+        </w:rPr>
+      </w:pPr>
+      <w:r>
+        <w:rPr>
+          <w:rFonts w:ascii="Consolas" w:eastAsia="Times New Roman" w:hAnsi="Consolas"/>
+          <w:color w:val="C586C0"/>
+          <w:sz w:val="24"/>
+          <w:szCs w:val="24"/>
+        </w:rPr>
+        <w:t>export</w:t>
+      </w:r>
+      <w:r>
+        <w:rPr>
+          <w:rFonts w:ascii="Consolas" w:eastAsia="Times New Roman" w:hAnsi="Consolas"/>
+          <w:color w:val="D4D4D4"/>
+          <w:sz w:val="24"/>
+          <w:szCs w:val="24"/>
+        </w:rPr>
+        <w:t xml:space="preserve"> </w:t>
+      </w:r>
+      <w:r>
+        <w:rPr>
+          <w:rFonts w:ascii="Consolas" w:eastAsia="Times New Roman" w:hAnsi="Consolas"/>
+          <w:color w:val="C586C0"/>
+          <w:sz w:val="24"/>
+          <w:szCs w:val="24"/>
+        </w:rPr>
+        <w:t>default</w:t>
+      </w:r>
+      <w:r>
+        <w:rPr>
+          <w:rFonts w:ascii="Consolas" w:eastAsia="Times New Roman" w:hAnsi="Consolas"/>
+          <w:color w:val="D4D4D4"/>
+          <w:sz w:val="24"/>
+          <w:szCs w:val="24"/>
+        </w:rPr>
+        <w:t xml:space="preserve"> </w:t>
+      </w:r>
+      <w:r>
+        <w:rPr>
+          <w:rFonts w:ascii="Consolas" w:eastAsia="Times New Roman" w:hAnsi="Consolas"/>
+          <w:color w:val="DCDCAA"/>
+          <w:sz w:val="24"/>
+          <w:szCs w:val="24"/>
+        </w:rPr>
+        <w:t>SigninScreen</w:t>
+      </w:r>
+      <w:r>
+        <w:rPr>
+          <w:rFonts w:ascii="Consolas" w:eastAsia="Times New Roman" w:hAnsi="Consolas"/>
+          <w:color w:val="D4D4D4"/>
+          <w:sz w:val="24"/>
+          <w:szCs w:val="24"/>
+        </w:rPr>
+        <w:t>;</w:t>
+      </w:r>
+    </w:p>
+    <w:p>
+      <w:pPr>
+        <w:rPr>
+          <w:b/>
+          <w:sz w:val="22"/>
+        </w:rPr>
+      </w:pPr>
+    </w:p>
+    <w:p>
+      <w:pPr>
+        <w:rPr>
+          <w:b/>
+          <w:sz w:val="22"/>
+        </w:rPr>
+      </w:pPr>
+      <w:r>
+        <w:rPr>
+          <w:b/>
+          <w:sz w:val="24"/>
+        </w:rPr>
+        <w:t>- In</w:t>
+      </w:r>
+      <w:r>
+        <w:rPr>
+          <w:b/>
+          <w:sz w:val="24"/>
+        </w:rPr>
+        <w:t xml:space="preserve"> “</w:t>
+      </w:r>
+      <w:r>
+        <w:rPr>
+          <w:b/>
+          <w:sz w:val="20"/>
+        </w:rPr>
+        <w:t>SNEAKER_ECOMMERCE_WEBSITE_PROJECT/</w:t>
+      </w:r>
+      <w:r>
+        <w:rPr>
+          <w:b/>
+          <w:sz w:val="20"/>
+        </w:rPr>
+        <w:t>frontend/</w:t>
+      </w:r>
+      <w:r>
+        <w:rPr>
+          <w:b/>
+          <w:sz w:val="20"/>
+        </w:rPr>
+        <w:t>src/</w:t>
+      </w:r>
+      <w:r>
+        <w:rPr>
+          <w:b/>
+          <w:color w:val="00B050"/>
+          <w:sz w:val="20"/>
+        </w:rPr>
+        <w:t>App</w:t>
+      </w:r>
+      <w:r>
+        <w:rPr>
+          <w:b/>
+          <w:color w:val="00B050"/>
+          <w:sz w:val="20"/>
+        </w:rPr>
+        <w:t>.js</w:t>
+      </w:r>
+      <w:r>
+        <w:rPr>
+          <w:b/>
+          <w:sz w:val="20"/>
+        </w:rPr>
+        <w:t xml:space="preserve">” file, </w:t>
+      </w:r>
+      <w:r>
+        <w:rPr>
+          <w:b/>
+          <w:sz w:val="22"/>
+        </w:rPr>
+        <w:t>update</w:t>
+      </w:r>
+      <w:r>
+        <w:rPr>
+          <w:b/>
+          <w:sz w:val="22"/>
+        </w:rPr>
+        <w:t xml:space="preserve"> the following code:</w:t>
+      </w:r>
+      <w:bookmarkStart w:id="0" w:name="_GoBack"/>
+      <w:bookmarkEnd w:id="0"/>
+    </w:p>
+    <w:p>
+      <w:pPr>
+        <w:shd w:val="clear" w:color="auto" w:fill="1E1E1E"/>
+        <w:spacing w:after="0" w:line="330" w:lineRule="atLeast"/>
+        <w:rPr>
+          <w:rFonts w:ascii="Consolas" w:eastAsia="Times New Roman" w:hAnsi="Consolas"/>
+          <w:color w:val="D4D4D4"/>
+          <w:sz w:val="24"/>
+          <w:szCs w:val="24"/>
+        </w:rPr>
+      </w:pPr>
+      <w:r>
+        <w:rPr>
+          <w:rFonts w:ascii="Consolas" w:eastAsia="Times New Roman" w:hAnsi="Consolas"/>
+          <w:color w:val="C586C0"/>
+          <w:sz w:val="24"/>
+          <w:szCs w:val="24"/>
+        </w:rPr>
+        <w:t>import</w:t>
+      </w:r>
+      <w:r>
+        <w:rPr>
+          <w:rFonts w:ascii="Consolas" w:eastAsia="Times New Roman" w:hAnsi="Consolas"/>
+          <w:color w:val="D4D4D4"/>
+          <w:sz w:val="24"/>
+          <w:szCs w:val="24"/>
+        </w:rPr>
+        <w:t xml:space="preserve"> </w:t>
+      </w:r>
+      <w:r>
+        <w:rPr>
+          <w:rFonts w:ascii="Consolas" w:eastAsia="Times New Roman" w:hAnsi="Consolas"/>
+          <w:color w:val="9CDCFE"/>
+          <w:sz w:val="24"/>
+          <w:szCs w:val="24"/>
+        </w:rPr>
+        <w:t>React</w:t>
+      </w:r>
+      <w:r>
+        <w:rPr>
+          <w:rFonts w:ascii="Consolas" w:eastAsia="Times New Roman" w:hAnsi="Consolas"/>
+          <w:color w:val="D4D4D4"/>
+          <w:sz w:val="24"/>
+          <w:szCs w:val="24"/>
+        </w:rPr>
+        <w:t xml:space="preserve"> </w:t>
+      </w:r>
+      <w:r>
+        <w:rPr>
+          <w:rFonts w:ascii="Consolas" w:eastAsia="Times New Roman" w:hAnsi="Consolas"/>
+          <w:color w:val="C586C0"/>
+          <w:sz w:val="24"/>
+          <w:szCs w:val="24"/>
+        </w:rPr>
+        <w:t>from</w:t>
+      </w:r>
+      <w:r>
+        <w:rPr>
+          <w:rFonts w:ascii="Consolas" w:eastAsia="Times New Roman" w:hAnsi="Consolas"/>
+          <w:color w:val="D4D4D4"/>
+          <w:sz w:val="24"/>
+          <w:szCs w:val="24"/>
+        </w:rPr>
+        <w:t xml:space="preserve"> </w:t>
+      </w:r>
+      <w:r>
+        <w:rPr>
+          <w:rFonts w:ascii="Consolas" w:eastAsia="Times New Roman" w:hAnsi="Consolas"/>
+          <w:color w:val="CE9178"/>
+          <w:sz w:val="24"/>
+          <w:szCs w:val="24"/>
+        </w:rPr>
+        <w:t>'react'</w:t>
+      </w:r>
+      <w:r>
+        <w:rPr>
+          <w:rFonts w:ascii="Consolas" w:eastAsia="Times New Roman" w:hAnsi="Consolas"/>
+          <w:color w:val="D4D4D4"/>
+          <w:sz w:val="24"/>
+          <w:szCs w:val="24"/>
+        </w:rPr>
+        <w:t>;</w:t>
+      </w:r>
+    </w:p>
+    <w:p>
+      <w:pPr>
+        <w:shd w:val="clear" w:color="auto" w:fill="1E1E1E"/>
+        <w:spacing w:after="0" w:line="330" w:lineRule="atLeast"/>
+        <w:rPr>
+          <w:rFonts w:ascii="Consolas" w:eastAsia="Times New Roman" w:hAnsi="Consolas"/>
+          <w:color w:val="D4D4D4"/>
+          <w:sz w:val="24"/>
+          <w:szCs w:val="24"/>
+        </w:rPr>
+      </w:pPr>
+      <w:r>
+        <w:rPr>
+          <w:rFonts w:ascii="Consolas" w:eastAsia="Times New Roman" w:hAnsi="Consolas"/>
+          <w:color w:val="C586C0"/>
+          <w:sz w:val="24"/>
+          <w:szCs w:val="24"/>
+        </w:rPr>
+        <w:t>import</w:t>
+      </w:r>
+      <w:r>
+        <w:rPr>
+          <w:rFonts w:ascii="Consolas" w:eastAsia="Times New Roman" w:hAnsi="Consolas"/>
+          <w:color w:val="D4D4D4"/>
+          <w:sz w:val="24"/>
+          <w:szCs w:val="24"/>
+        </w:rPr>
+        <w:t xml:space="preserve"> {</w:t>
+      </w:r>
+      <w:r>
+        <w:rPr>
+          <w:rFonts w:ascii="Consolas" w:eastAsia="Times New Roman" w:hAnsi="Consolas"/>
+          <w:color w:val="9CDCFE"/>
+          <w:sz w:val="24"/>
+          <w:szCs w:val="24"/>
+        </w:rPr>
+        <w:t>BrowserRouter</w:t>
+      </w:r>
+      <w:r>
+        <w:rPr>
+          <w:rFonts w:ascii="Consolas" w:eastAsia="Times New Roman" w:hAnsi="Consolas"/>
+          <w:color w:val="D4D4D4"/>
+          <w:sz w:val="24"/>
+          <w:szCs w:val="24"/>
+        </w:rPr>
+        <w:t xml:space="preserve">, </w:t>
+      </w:r>
+      <w:r>
+        <w:rPr>
+          <w:rFonts w:ascii="Consolas" w:eastAsia="Times New Roman" w:hAnsi="Consolas"/>
+          <w:color w:val="9CDCFE"/>
+          <w:sz w:val="24"/>
+          <w:szCs w:val="24"/>
+        </w:rPr>
+        <w:t>Route</w:t>
+      </w:r>
+      <w:r>
+        <w:rPr>
+          <w:rFonts w:ascii="Consolas" w:eastAsia="Times New Roman" w:hAnsi="Consolas"/>
+          <w:color w:val="D4D4D4"/>
+          <w:sz w:val="24"/>
+          <w:szCs w:val="24"/>
+        </w:rPr>
+        <w:t xml:space="preserve">, </w:t>
+      </w:r>
+      <w:r>
+        <w:rPr>
+          <w:rFonts w:ascii="Consolas" w:eastAsia="Times New Roman" w:hAnsi="Consolas"/>
+          <w:color w:val="9CDCFE"/>
+          <w:sz w:val="24"/>
+          <w:szCs w:val="24"/>
+        </w:rPr>
+        <w:t>Link</w:t>
+      </w:r>
+      <w:r>
+        <w:rPr>
+          <w:rFonts w:ascii="Consolas" w:eastAsia="Times New Roman" w:hAnsi="Consolas"/>
+          <w:color w:val="D4D4D4"/>
+          <w:sz w:val="24"/>
+          <w:szCs w:val="24"/>
+        </w:rPr>
+        <w:t xml:space="preserve">} </w:t>
+      </w:r>
+      <w:r>
+        <w:rPr>
+          <w:rFonts w:ascii="Consolas" w:eastAsia="Times New Roman" w:hAnsi="Consolas"/>
+          <w:color w:val="C586C0"/>
+          <w:sz w:val="24"/>
+          <w:szCs w:val="24"/>
+        </w:rPr>
+        <w:t>from</w:t>
+      </w:r>
+      <w:r>
+        <w:rPr>
+          <w:rFonts w:ascii="Consolas" w:eastAsia="Times New Roman" w:hAnsi="Consolas"/>
+          <w:color w:val="D4D4D4"/>
+          <w:sz w:val="24"/>
+          <w:szCs w:val="24"/>
+        </w:rPr>
+        <w:t xml:space="preserve"> </w:t>
+      </w:r>
+      <w:r>
+        <w:rPr>
+          <w:rFonts w:ascii="Consolas" w:eastAsia="Times New Roman" w:hAnsi="Consolas"/>
+          <w:color w:val="CE9178"/>
+          <w:sz w:val="24"/>
+          <w:szCs w:val="24"/>
+        </w:rPr>
+        <w:t>'react-router-dom'</w:t>
+      </w:r>
+      <w:r>
+        <w:rPr>
+          <w:rFonts w:ascii="Consolas" w:eastAsia="Times New Roman" w:hAnsi="Consolas"/>
+          <w:color w:val="D4D4D4"/>
+          <w:sz w:val="24"/>
+          <w:szCs w:val="24"/>
+        </w:rPr>
+        <w:t>;</w:t>
+      </w:r>
+    </w:p>
+    <w:p>
+      <w:pPr>
+        <w:shd w:val="clear" w:color="auto" w:fill="1E1E1E"/>
+        <w:spacing w:after="0" w:line="330" w:lineRule="atLeast"/>
+        <w:rPr>
+          <w:rFonts w:ascii="Consolas" w:eastAsia="Times New Roman" w:hAnsi="Consolas"/>
+          <w:color w:val="D4D4D4"/>
+          <w:sz w:val="24"/>
+          <w:szCs w:val="24"/>
+        </w:rPr>
+      </w:pPr>
+      <w:r>
+        <w:rPr>
+          <w:rFonts w:ascii="Consolas" w:eastAsia="Times New Roman" w:hAnsi="Consolas"/>
+          <w:color w:val="C586C0"/>
+          <w:sz w:val="24"/>
+          <w:szCs w:val="24"/>
+        </w:rPr>
+        <w:t>import</w:t>
+      </w:r>
+      <w:r>
+        <w:rPr>
+          <w:rFonts w:ascii="Consolas" w:eastAsia="Times New Roman" w:hAnsi="Consolas"/>
+          <w:color w:val="D4D4D4"/>
+          <w:sz w:val="24"/>
+          <w:szCs w:val="24"/>
+        </w:rPr>
+        <w:t xml:space="preserve"> </w:t>
+      </w:r>
+      <w:r>
+        <w:rPr>
+          <w:rFonts w:ascii="Consolas" w:eastAsia="Times New Roman" w:hAnsi="Consolas"/>
+          <w:color w:val="CE9178"/>
+          <w:sz w:val="24"/>
+          <w:szCs w:val="24"/>
+        </w:rPr>
+        <w:t>'./App.css'</w:t>
+      </w:r>
+      <w:r>
+        <w:rPr>
+          <w:rFonts w:ascii="Consolas" w:eastAsia="Times New Roman" w:hAnsi="Consolas"/>
+          <w:color w:val="D4D4D4"/>
+          <w:sz w:val="24"/>
+          <w:szCs w:val="24"/>
+        </w:rPr>
+        <w:t>;</w:t>
+      </w:r>
+    </w:p>
+    <w:p>
+      <w:pPr>
+        <w:shd w:val="clear" w:color="auto" w:fill="1E1E1E"/>
+        <w:spacing w:after="0" w:line="330" w:lineRule="atLeast"/>
+        <w:rPr>
+          <w:rFonts w:ascii="Consolas" w:eastAsia="Times New Roman" w:hAnsi="Consolas"/>
+          <w:color w:val="D4D4D4"/>
+          <w:sz w:val="24"/>
+          <w:szCs w:val="24"/>
+        </w:rPr>
+      </w:pPr>
+      <w:r>
+        <w:rPr>
+          <w:rFonts w:ascii="Consolas" w:eastAsia="Times New Roman" w:hAnsi="Consolas"/>
+          <w:color w:val="C586C0"/>
+          <w:sz w:val="24"/>
+          <w:szCs w:val="24"/>
+        </w:rPr>
+        <w:t>import</w:t>
+      </w:r>
+      <w:r>
+        <w:rPr>
+          <w:rFonts w:ascii="Consolas" w:eastAsia="Times New Roman" w:hAnsi="Consolas"/>
+          <w:color w:val="D4D4D4"/>
+          <w:sz w:val="24"/>
+          <w:szCs w:val="24"/>
+        </w:rPr>
+        <w:t xml:space="preserve"> </w:t>
+      </w:r>
+      <w:r>
+        <w:rPr>
+          <w:rFonts w:ascii="Consolas" w:eastAsia="Times New Roman" w:hAnsi="Consolas"/>
+          <w:color w:val="9CDCFE"/>
+          <w:sz w:val="24"/>
+          <w:szCs w:val="24"/>
+        </w:rPr>
+        <w:t>CartScreen</w:t>
+      </w:r>
+      <w:r>
+        <w:rPr>
+          <w:rFonts w:ascii="Consolas" w:eastAsia="Times New Roman" w:hAnsi="Consolas"/>
+          <w:color w:val="D4D4D4"/>
+          <w:sz w:val="24"/>
+          <w:szCs w:val="24"/>
+        </w:rPr>
+        <w:t xml:space="preserve"> </w:t>
+      </w:r>
+      <w:r>
+        <w:rPr>
+          <w:rFonts w:ascii="Consolas" w:eastAsia="Times New Roman" w:hAnsi="Consolas"/>
+          <w:color w:val="C586C0"/>
+          <w:sz w:val="24"/>
+          <w:szCs w:val="24"/>
+        </w:rPr>
+        <w:t>from</w:t>
+      </w:r>
+      <w:r>
+        <w:rPr>
+          <w:rFonts w:ascii="Consolas" w:eastAsia="Times New Roman" w:hAnsi="Consolas"/>
+          <w:color w:val="D4D4D4"/>
+          <w:sz w:val="24"/>
+          <w:szCs w:val="24"/>
+        </w:rPr>
+        <w:t xml:space="preserve"> </w:t>
+      </w:r>
+      <w:r>
+        <w:rPr>
+          <w:rFonts w:ascii="Consolas" w:eastAsia="Times New Roman" w:hAnsi="Consolas"/>
+          <w:color w:val="CE9178"/>
+          <w:sz w:val="24"/>
+          <w:szCs w:val="24"/>
+        </w:rPr>
+        <w:t>'./screens/CartScreen'</w:t>
+      </w:r>
+      <w:r>
+        <w:rPr>
+          <w:rFonts w:ascii="Consolas" w:eastAsia="Times New Roman" w:hAnsi="Consolas"/>
+          <w:color w:val="D4D4D4"/>
+          <w:sz w:val="24"/>
+          <w:szCs w:val="24"/>
+        </w:rPr>
+        <w:t>;</w:t>
+      </w:r>
+    </w:p>
+    <w:p>
+      <w:pPr>
+        <w:shd w:val="clear" w:color="auto" w:fill="1E1E1E"/>
+        <w:spacing w:after="0" w:line="330" w:lineRule="atLeast"/>
+        <w:rPr>
+          <w:rFonts w:ascii="Consolas" w:eastAsia="Times New Roman" w:hAnsi="Consolas"/>
+          <w:color w:val="D4D4D4"/>
+          <w:sz w:val="24"/>
+          <w:szCs w:val="24"/>
+        </w:rPr>
+      </w:pPr>
+      <w:r>
+        <w:rPr>
+          <w:rFonts w:ascii="Consolas" w:eastAsia="Times New Roman" w:hAnsi="Consolas"/>
+          <w:color w:val="C586C0"/>
+          <w:sz w:val="24"/>
+          <w:szCs w:val="24"/>
+        </w:rPr>
+        <w:t>import</w:t>
+      </w:r>
+      <w:r>
+        <w:rPr>
+          <w:rFonts w:ascii="Consolas" w:eastAsia="Times New Roman" w:hAnsi="Consolas"/>
+          <w:color w:val="D4D4D4"/>
+          <w:sz w:val="24"/>
+          <w:szCs w:val="24"/>
+        </w:rPr>
+        <w:t xml:space="preserve"> </w:t>
+      </w:r>
+      <w:r>
+        <w:rPr>
+          <w:rFonts w:ascii="Consolas" w:eastAsia="Times New Roman" w:hAnsi="Consolas"/>
+          <w:color w:val="9CDCFE"/>
+          <w:sz w:val="24"/>
+          <w:szCs w:val="24"/>
+        </w:rPr>
+        <w:t>HomeScreen</w:t>
+      </w:r>
+      <w:r>
+        <w:rPr>
+          <w:rFonts w:ascii="Consolas" w:eastAsia="Times New Roman" w:hAnsi="Consolas"/>
+          <w:color w:val="D4D4D4"/>
+          <w:sz w:val="24"/>
+          <w:szCs w:val="24"/>
+        </w:rPr>
+        <w:t xml:space="preserve"> </w:t>
+      </w:r>
+      <w:r>
+        <w:rPr>
+          <w:rFonts w:ascii="Consolas" w:eastAsia="Times New Roman" w:hAnsi="Consolas"/>
+          <w:color w:val="C586C0"/>
+          <w:sz w:val="24"/>
+          <w:szCs w:val="24"/>
+        </w:rPr>
+        <w:t>from</w:t>
+      </w:r>
+      <w:r>
+        <w:rPr>
+          <w:rFonts w:ascii="Consolas" w:eastAsia="Times New Roman" w:hAnsi="Consolas"/>
+          <w:color w:val="D4D4D4"/>
+          <w:sz w:val="24"/>
+          <w:szCs w:val="24"/>
+        </w:rPr>
+        <w:t xml:space="preserve"> </w:t>
+      </w:r>
+      <w:r>
+        <w:rPr>
+          <w:rFonts w:ascii="Consolas" w:eastAsia="Times New Roman" w:hAnsi="Consolas"/>
+          <w:color w:val="CE9178"/>
+          <w:sz w:val="24"/>
+          <w:szCs w:val="24"/>
+        </w:rPr>
+        <w:t>'./screens/HomeScreen'</w:t>
+      </w:r>
+      <w:r>
+        <w:rPr>
+          <w:rFonts w:ascii="Consolas" w:eastAsia="Times New Roman" w:hAnsi="Consolas"/>
+          <w:color w:val="D4D4D4"/>
+          <w:sz w:val="24"/>
+          <w:szCs w:val="24"/>
+        </w:rPr>
+        <w:t>;</w:t>
+      </w:r>
+    </w:p>
+    <w:p>
+      <w:pPr>
+        <w:shd w:val="clear" w:color="auto" w:fill="1E1E1E"/>
+        <w:spacing w:after="0" w:line="330" w:lineRule="atLeast"/>
+        <w:rPr>
+          <w:rFonts w:ascii="Consolas" w:eastAsia="Times New Roman" w:hAnsi="Consolas"/>
+          <w:color w:val="D4D4D4"/>
+          <w:sz w:val="24"/>
+          <w:szCs w:val="24"/>
+        </w:rPr>
+      </w:pPr>
+      <w:r>
+        <w:rPr>
+          <w:rFonts w:ascii="Consolas" w:eastAsia="Times New Roman" w:hAnsi="Consolas"/>
+          <w:color w:val="C586C0"/>
+          <w:sz w:val="24"/>
+          <w:szCs w:val="24"/>
+        </w:rPr>
+        <w:t>import</w:t>
+      </w:r>
+      <w:r>
+        <w:rPr>
+          <w:rFonts w:ascii="Consolas" w:eastAsia="Times New Roman" w:hAnsi="Consolas"/>
+          <w:color w:val="D4D4D4"/>
+          <w:sz w:val="24"/>
+          <w:szCs w:val="24"/>
+        </w:rPr>
+        <w:t xml:space="preserve"> </w:t>
+      </w:r>
+      <w:r>
+        <w:rPr>
+          <w:rFonts w:ascii="Consolas" w:eastAsia="Times New Roman" w:hAnsi="Consolas"/>
+          <w:color w:val="9CDCFE"/>
+          <w:sz w:val="24"/>
+          <w:szCs w:val="24"/>
+        </w:rPr>
+        <w:t>ProductScreen</w:t>
+      </w:r>
+      <w:r>
+        <w:rPr>
+          <w:rFonts w:ascii="Consolas" w:eastAsia="Times New Roman" w:hAnsi="Consolas"/>
+          <w:color w:val="D4D4D4"/>
+          <w:sz w:val="24"/>
+          <w:szCs w:val="24"/>
+        </w:rPr>
+        <w:t xml:space="preserve"> </w:t>
+      </w:r>
+      <w:r>
+        <w:rPr>
+          <w:rFonts w:ascii="Consolas" w:eastAsia="Times New Roman" w:hAnsi="Consolas"/>
+          <w:color w:val="C586C0"/>
+          <w:sz w:val="24"/>
+          <w:szCs w:val="24"/>
+        </w:rPr>
+        <w:t>from</w:t>
+      </w:r>
+      <w:r>
+        <w:rPr>
+          <w:rFonts w:ascii="Consolas" w:eastAsia="Times New Roman" w:hAnsi="Consolas"/>
+          <w:color w:val="D4D4D4"/>
+          <w:sz w:val="24"/>
+          <w:szCs w:val="24"/>
+        </w:rPr>
+        <w:t xml:space="preserve"> </w:t>
+      </w:r>
+      <w:r>
+        <w:rPr>
+          <w:rFonts w:ascii="Consolas" w:eastAsia="Times New Roman" w:hAnsi="Consolas"/>
+          <w:color w:val="CE9178"/>
+          <w:sz w:val="24"/>
+          <w:szCs w:val="24"/>
+        </w:rPr>
+        <w:t>'./screens/ProductScreen'</w:t>
+      </w:r>
+      <w:r>
+        <w:rPr>
+          <w:rFonts w:ascii="Consolas" w:eastAsia="Times New Roman" w:hAnsi="Consolas"/>
+          <w:color w:val="D4D4D4"/>
+          <w:sz w:val="24"/>
+          <w:szCs w:val="24"/>
+        </w:rPr>
+        <w:t>;</w:t>
+      </w:r>
+    </w:p>
+    <w:p>
+      <w:pPr>
+        <w:shd w:val="clear" w:color="auto" w:fill="1E1E1E"/>
+        <w:spacing w:after="0" w:line="330" w:lineRule="atLeast"/>
+        <w:rPr>
+          <w:rFonts w:ascii="Consolas" w:eastAsia="Times New Roman" w:hAnsi="Consolas"/>
+          <w:color w:val="D4D4D4"/>
+          <w:sz w:val="24"/>
+          <w:szCs w:val="24"/>
+        </w:rPr>
+      </w:pPr>
+      <w:r>
+        <w:rPr>
+          <w:noProof/>
+        </w:rPr>
+        <mc:AlternateContent>
+          <mc:Choice Requires="wps">
+            <w:drawing>
+              <wp:anchor distT="0" distB="0" distL="114300" distR="114300" simplePos="0" relativeHeight="251673600" behindDoc="0" locked="0" layoutInCell="1" allowOverlap="1" wp14:anchorId="0CF463C6" wp14:editId="16A45296">
+                <wp:simplePos x="0" y="0"/>
+                <wp:positionH relativeFrom="column">
+                  <wp:posOffset>-11276</wp:posOffset>
+                </wp:positionH>
+                <wp:positionV relativeFrom="paragraph">
+                  <wp:posOffset>24405</wp:posOffset>
+                </wp:positionV>
+                <wp:extent cx="4238368" cy="234778"/>
+                <wp:effectExtent l="19050" t="19050" r="10160" b="13335"/>
+                <wp:wrapNone/>
+                <wp:docPr id="6" name="Rectangle 6"/>
+                <wp:cNvGraphicFramePr/>
+                <a:graphic xmlns:a="http://schemas.openxmlformats.org/drawingml/2006/main">
+                  <a:graphicData uri="http://schemas.microsoft.com/office/word/2010/wordprocessingShape">
+                    <wps:wsp>
+                      <wps:cNvSpPr/>
+                      <wps:spPr>
+                        <a:xfrm>
+                          <a:off x="0" y="0"/>
+                          <a:ext cx="4238368" cy="234778"/>
+                        </a:xfrm>
+                        <a:prstGeom prst="rect">
+                          <a:avLst/>
+                        </a:prstGeom>
+                        <a:noFill/>
+                        <a:ln w="28575">
+                          <a:solidFill>
+                            <a:srgbClr val="FF0000"/>
+                          </a:solidFill>
+                        </a:ln>
+                      </wps:spPr>
+                      <wps:style>
+                        <a:lnRef idx="2">
+                          <a:schemeClr val="accent1">
+                            <a:shade val="50000"/>
+                          </a:schemeClr>
+                        </a:lnRef>
+                        <a:fillRef idx="1">
+                          <a:schemeClr val="accent1"/>
+                        </a:fillRef>
+                        <a:effectRef idx="0">
+                          <a:schemeClr val="accent1"/>
+                        </a:effectRef>
+                        <a:fontRef idx="minor">
+                          <a:schemeClr val="lt1"/>
+                        </a:fontRef>
+                      </wps:style>
+                      <wps:bodyPr rot="0" spcFirstLastPara="0" vertOverflow="overflow" horzOverflow="overflow" vert="horz" wrap="square" lIns="91440" tIns="45720" rIns="91440" bIns="45720" numCol="1" spcCol="0" rtlCol="0" fromWordArt="0" anchor="ctr" anchorCtr="0" forceAA="0" compatLnSpc="1">
+                        <a:prstTxWarp prst="textNoShape">
+                          <a:avLst/>
+                        </a:prstTxWarp>
+                        <a:noAutofit/>
+                      </wps:bodyPr>
+                    </wps:wsp>
+                  </a:graphicData>
+                </a:graphic>
+                <wp14:sizeRelH relativeFrom="margin">
+                  <wp14:pctWidth>0</wp14:pctWidth>
+                </wp14:sizeRelH>
+                <wp14:sizeRelV relativeFrom="margin">
+                  <wp14:pctHeight>0</wp14:pctHeight>
+                </wp14:sizeRelV>
+              </wp:anchor>
+            </w:drawing>
+          </mc:Choice>
+          <mc:Fallback>
+            <w:pict>
+              <v:rect w14:anchorId="74FCB8FE" id="Rectangle 6" o:spid="_x0000_s1026" style="position:absolute;margin-left:-.9pt;margin-top:1.9pt;width:333.75pt;height:18.5pt;z-index:251673600;visibility:visible;mso-wrap-style:square;mso-width-percent:0;mso-height-percent:0;mso-wrap-distance-left:9pt;mso-wrap-distance-top:0;mso-wrap-distance-right:9pt;mso-wrap-distance-bottom:0;mso-position-horizontal:absolute;mso-position-horizontal-relative:text;mso-position-vertical:absolute;mso-position-vertical-relative:text;mso-width-percent:0;mso-height-percent:0;mso-width-relative:margin;mso-height-relative:margin;v-text-anchor:middle" o:gfxdata="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" filled="f" strokecolor="red" strokeweight="2.25pt"/>
+            </w:pict>
+          </mc:Fallback>
+        </mc:AlternateContent>
+      </w:r>
+      <w:r>
+        <w:rPr>
+          <w:rFonts w:ascii="Consolas" w:eastAsia="Times New Roman" w:hAnsi="Consolas"/>
+          <w:color w:val="C586C0"/>
+          <w:sz w:val="24"/>
+          <w:szCs w:val="24"/>
+        </w:rPr>
+        <w:t>import</w:t>
+      </w:r>
+      <w:r>
+        <w:rPr>
+          <w:rFonts w:ascii="Consolas" w:eastAsia="Times New Roman" w:hAnsi="Consolas"/>
+          <w:color w:val="D4D4D4"/>
+          <w:sz w:val="24"/>
+          <w:szCs w:val="24"/>
+        </w:rPr>
+        <w:t xml:space="preserve"> </w:t>
+      </w:r>
+      <w:r>
+        <w:rPr>
+          <w:rFonts w:ascii="Consolas" w:eastAsia="Times New Roman" w:hAnsi="Consolas"/>
+          <w:color w:val="9CDCFE"/>
+          <w:sz w:val="24"/>
+          <w:szCs w:val="24"/>
+        </w:rPr>
+        <w:t>SigninScreen</w:t>
+      </w:r>
+      <w:r>
+        <w:rPr>
+          <w:rFonts w:ascii="Consolas" w:eastAsia="Times New Roman" w:hAnsi="Consolas"/>
+          <w:color w:val="D4D4D4"/>
+          <w:sz w:val="24"/>
+          <w:szCs w:val="24"/>
+        </w:rPr>
+        <w:t xml:space="preserve"> </w:t>
+      </w:r>
+      <w:r>
+        <w:rPr>
+          <w:rFonts w:ascii="Consolas" w:eastAsia="Times New Roman" w:hAnsi="Consolas"/>
+          <w:color w:val="C586C0"/>
+          <w:sz w:val="24"/>
+          <w:szCs w:val="24"/>
+        </w:rPr>
+        <w:t>from</w:t>
+      </w:r>
+      <w:r>
+        <w:rPr>
+          <w:rFonts w:ascii="Consolas" w:eastAsia="Times New Roman" w:hAnsi="Consolas"/>
+          <w:color w:val="D4D4D4"/>
+          <w:sz w:val="24"/>
+          <w:szCs w:val="24"/>
+        </w:rPr>
+        <w:t xml:space="preserve"> </w:t>
+      </w:r>
+      <w:r>
+        <w:rPr>
+          <w:rFonts w:ascii="Consolas" w:eastAsia="Times New Roman" w:hAnsi="Consolas"/>
+          <w:color w:val="CE9178"/>
+          <w:sz w:val="24"/>
+          <w:szCs w:val="24"/>
+        </w:rPr>
+        <w:t>'./screens/SigninScreen'</w:t>
+      </w:r>
+      <w:r>
+        <w:rPr>
+          <w:rFonts w:ascii="Consolas" w:eastAsia="Times New Roman" w:hAnsi="Consolas"/>
+          <w:color w:val="D4D4D4"/>
+          <w:sz w:val="24"/>
+          <w:szCs w:val="24"/>
+        </w:rPr>
+        <w:t>;</w:t>
+      </w:r>
+    </w:p>
+    <w:p>
+      <w:pPr>
+        <w:shd w:val="clear" w:color="auto" w:fill="1E1E1E"/>
+        <w:spacing w:after="0" w:line="330" w:lineRule="atLeast"/>
+        <w:rPr>
+          <w:rFonts w:ascii="Consolas" w:eastAsia="Times New Roman" w:hAnsi="Consolas"/>
+          <w:color w:val="D4D4D4"/>
+          <w:sz w:val="24"/>
+          <w:szCs w:val="24"/>
+        </w:rPr>
+      </w:pPr>
+    </w:p>
+    <w:p>
+      <w:pPr>
+        <w:shd w:val="clear" w:color="auto" w:fill="1E1E1E"/>
+        <w:spacing w:after="0" w:line="330" w:lineRule="atLeast"/>
+        <w:rPr>
+          <w:rFonts w:ascii="Consolas" w:eastAsia="Times New Roman" w:hAnsi="Consolas"/>
+          <w:color w:val="D4D4D4"/>
+          <w:sz w:val="24"/>
+          <w:szCs w:val="24"/>
+        </w:rPr>
+      </w:pPr>
+      <w:r>
+        <w:rPr>
+          <w:rFonts w:ascii="Consolas" w:eastAsia="Times New Roman" w:hAnsi="Consolas"/>
+          <w:color w:val="569CD6"/>
+          <w:sz w:val="24"/>
+          <w:szCs w:val="24"/>
+        </w:rPr>
+        <w:t>function</w:t>
+      </w:r>
+      <w:r>
+        <w:rPr>
+          <w:rFonts w:ascii="Consolas" w:eastAsia="Times New Roman" w:hAnsi="Consolas"/>
+          <w:color w:val="D4D4D4"/>
+          <w:sz w:val="24"/>
+          <w:szCs w:val="24"/>
+        </w:rPr>
+        <w:t xml:space="preserve"> </w:t>
+      </w:r>
+      <w:r>
+        <w:rPr>
+          <w:rFonts w:ascii="Consolas" w:eastAsia="Times New Roman" w:hAnsi="Consolas"/>
+          <w:color w:val="DCDCAA"/>
+          <w:sz w:val="24"/>
+          <w:szCs w:val="24"/>
+        </w:rPr>
+        <w:t>App</w:t>
+      </w:r>
+      <w:r>
+        <w:rPr>
+          <w:rFonts w:ascii="Consolas" w:eastAsia="Times New Roman" w:hAnsi="Consolas"/>
+          <w:color w:val="D4D4D4"/>
+          <w:sz w:val="24"/>
+          <w:szCs w:val="24"/>
+        </w:rPr>
+        <w:t>() {</w:t>
+      </w:r>
+    </w:p>
+    <w:p>
+      <w:pPr>
+        <w:shd w:val="clear" w:color="auto" w:fill="1E1E1E"/>
+        <w:spacing w:after="0" w:line="330" w:lineRule="atLeast"/>
+        <w:rPr>
+          <w:rFonts w:ascii="Consolas" w:eastAsia="Times New Roman" w:hAnsi="Consolas"/>
+          <w:color w:val="D4D4D4"/>
+          <w:sz w:val="24"/>
+          <w:szCs w:val="24"/>
+        </w:rPr>
+      </w:pPr>
+      <w:r>
+        <w:rPr>
+          <w:rFonts w:ascii="Consolas" w:eastAsia="Times New Roman" w:hAnsi="Consolas"/>
+          <w:color w:val="D4D4D4"/>
+          <w:sz w:val="24"/>
+          <w:szCs w:val="24"/>
+        </w:rPr>
+        <w:t xml:space="preserve">  </w:t>
+      </w:r>
+      <w:r>
+        <w:rPr>
+          <w:rFonts w:ascii="Consolas" w:eastAsia="Times New Roman" w:hAnsi="Consolas"/>
+          <w:color w:val="569CD6"/>
+          <w:sz w:val="24"/>
+          <w:szCs w:val="24"/>
+        </w:rPr>
+        <w:t>const</w:t>
+      </w:r>
+      <w:r>
+        <w:rPr>
+          <w:rFonts w:ascii="Consolas" w:eastAsia="Times New Roman" w:hAnsi="Consolas"/>
+          <w:color w:val="D4D4D4"/>
+          <w:sz w:val="24"/>
+          <w:szCs w:val="24"/>
+        </w:rPr>
+        <w:t xml:space="preserve"> </w:t>
+      </w:r>
+      <w:r>
+        <w:rPr>
+          <w:rFonts w:ascii="Consolas" w:eastAsia="Times New Roman" w:hAnsi="Consolas"/>
+          <w:color w:val="DCDCAA"/>
+          <w:sz w:val="24"/>
+          <w:szCs w:val="24"/>
+        </w:rPr>
+        <w:t>openMenu</w:t>
+      </w:r>
+      <w:r>
+        <w:rPr>
+          <w:rFonts w:ascii="Consolas" w:eastAsia="Times New Roman" w:hAnsi="Consolas"/>
+          <w:color w:val="D4D4D4"/>
+          <w:sz w:val="24"/>
+          <w:szCs w:val="24"/>
+        </w:rPr>
+        <w:t xml:space="preserve"> = () </w:t>
+      </w:r>
+      <w:r>
+        <w:rPr>
+          <w:rFonts w:ascii="Consolas" w:eastAsia="Times New Roman" w:hAnsi="Consolas"/>
+          <w:color w:val="569CD6"/>
+          <w:sz w:val="24"/>
+          <w:szCs w:val="24"/>
+        </w:rPr>
+        <w:t>=&gt;</w:t>
+      </w:r>
+      <w:r>
+        <w:rPr>
+          <w:rFonts w:ascii="Consolas" w:eastAsia="Times New Roman" w:hAnsi="Consolas"/>
+          <w:color w:val="D4D4D4"/>
+          <w:sz w:val="24"/>
+          <w:szCs w:val="24"/>
+        </w:rPr>
+        <w:t xml:space="preserve"> {</w:t>
+      </w:r>
+    </w:p>
+    <w:p>
+      <w:pPr>
+        <w:shd w:val="clear" w:color="auto" w:fill="1E1E1E"/>
+        <w:spacing w:after="0" w:line="330" w:lineRule="atLeast"/>
+        <w:rPr>
+          <w:rFonts w:ascii="Consolas" w:eastAsia="Times New Roman" w:hAnsi="Consolas"/>
+          <w:color w:val="D4D4D4"/>
+          <w:sz w:val="24"/>
+          <w:szCs w:val="24"/>
+        </w:rPr>
+      </w:pPr>
+      <w:r>
+        <w:rPr>
+          <w:rFonts w:ascii="Consolas" w:eastAsia="Times New Roman" w:hAnsi="Consolas"/>
+          <w:color w:val="D4D4D4"/>
+          <w:sz w:val="24"/>
+          <w:szCs w:val="24"/>
+        </w:rPr>
+        <w:t xml:space="preserve">    </w:t>
+      </w:r>
+      <w:r>
+        <w:rPr>
+          <w:rFonts w:ascii="Consolas" w:eastAsia="Times New Roman" w:hAnsi="Consolas"/>
+          <w:color w:val="9CDCFE"/>
+          <w:sz w:val="24"/>
+          <w:szCs w:val="24"/>
+        </w:rPr>
+        <w:t>document</w:t>
+      </w:r>
+      <w:r>
+        <w:rPr>
+          <w:rFonts w:ascii="Consolas" w:eastAsia="Times New Roman" w:hAnsi="Consolas"/>
+          <w:color w:val="D4D4D4"/>
+          <w:sz w:val="24"/>
+          <w:szCs w:val="24"/>
+        </w:rPr>
+        <w:t>.</w:t>
+      </w:r>
+      <w:r>
+        <w:rPr>
+          <w:rFonts w:ascii="Consolas" w:eastAsia="Times New Roman" w:hAnsi="Consolas"/>
+          <w:color w:val="DCDCAA"/>
+          <w:sz w:val="24"/>
+          <w:szCs w:val="24"/>
+        </w:rPr>
+        <w:t>querySelector</w:t>
+      </w:r>
+      <w:r>
+        <w:rPr>
+          <w:rFonts w:ascii="Consolas" w:eastAsia="Times New Roman" w:hAnsi="Consolas"/>
+          <w:color w:val="D4D4D4"/>
+          <w:sz w:val="24"/>
+          <w:szCs w:val="24"/>
+        </w:rPr>
+        <w:t>(</w:t>
+      </w:r>
+      <w:r>
+        <w:rPr>
+          <w:rFonts w:ascii="Consolas" w:eastAsia="Times New Roman" w:hAnsi="Consolas"/>
+          <w:color w:val="CE9178"/>
+          <w:sz w:val="24"/>
+          <w:szCs w:val="24"/>
+        </w:rPr>
+        <w:t>".sidebar"</w:t>
+      </w:r>
+      <w:r>
+        <w:rPr>
+          <w:rFonts w:ascii="Consolas" w:eastAsia="Times New Roman" w:hAnsi="Consolas"/>
+          <w:color w:val="D4D4D4"/>
+          <w:sz w:val="24"/>
+          <w:szCs w:val="24"/>
+        </w:rPr>
+        <w:t>).</w:t>
+      </w:r>
+      <w:r>
+        <w:rPr>
+          <w:rFonts w:ascii="Consolas" w:eastAsia="Times New Roman" w:hAnsi="Consolas"/>
+          <w:color w:val="4FC1FF"/>
+          <w:sz w:val="24"/>
+          <w:szCs w:val="24"/>
+        </w:rPr>
+        <w:t>classList</w:t>
+      </w:r>
+      <w:r>
+        <w:rPr>
+          <w:rFonts w:ascii="Consolas" w:eastAsia="Times New Roman" w:hAnsi="Consolas"/>
+          <w:color w:val="D4D4D4"/>
+          <w:sz w:val="24"/>
+          <w:szCs w:val="24"/>
+        </w:rPr>
+        <w:t>.</w:t>
+      </w:r>
+      <w:r>
+        <w:rPr>
+          <w:rFonts w:ascii="Consolas" w:eastAsia="Times New Roman" w:hAnsi="Consolas"/>
+          <w:color w:val="DCDCAA"/>
+          <w:sz w:val="24"/>
+          <w:szCs w:val="24"/>
+        </w:rPr>
+        <w:t>add</w:t>
+      </w:r>
+      <w:r>
+        <w:rPr>
+          <w:rFonts w:ascii="Consolas" w:eastAsia="Times New Roman" w:hAnsi="Consolas"/>
+          <w:color w:val="D4D4D4"/>
+          <w:sz w:val="24"/>
+          <w:szCs w:val="24"/>
+        </w:rPr>
+        <w:t>(</w:t>
+      </w:r>
+      <w:r>
+        <w:rPr>
+          <w:rFonts w:ascii="Consolas" w:eastAsia="Times New Roman" w:hAnsi="Consolas"/>
+          <w:color w:val="CE9178"/>
+          <w:sz w:val="24"/>
+          <w:szCs w:val="24"/>
+        </w:rPr>
+        <w:t>"open"</w:t>
+      </w:r>
+      <w:r>
+        <w:rPr>
+          <w:rFonts w:ascii="Consolas" w:eastAsia="Times New Roman" w:hAnsi="Consolas"/>
+          <w:color w:val="D4D4D4"/>
+          <w:sz w:val="24"/>
+          <w:szCs w:val="24"/>
+        </w:rPr>
+        <w:t>);</w:t>
+      </w:r>
+    </w:p>
+    <w:p>
+      <w:pPr>
+        <w:shd w:val="clear" w:color="auto" w:fill="1E1E1E"/>
+        <w:spacing w:after="0" w:line="330" w:lineRule="atLeast"/>
+        <w:rPr>
+          <w:rFonts w:ascii="Consolas" w:eastAsia="Times New Roman" w:hAnsi="Consolas"/>
+          <w:color w:val="D4D4D4"/>
+          <w:sz w:val="24"/>
+          <w:szCs w:val="24"/>
+        </w:rPr>
+      </w:pPr>
+      <w:r>
+        <w:rPr>
+          <w:rFonts w:ascii="Consolas" w:eastAsia="Times New Roman" w:hAnsi="Consolas"/>
+          <w:color w:val="D4D4D4"/>
+          <w:sz w:val="24"/>
+          <w:szCs w:val="24"/>
+        </w:rPr>
+        <w:t>  }</w:t>
+      </w:r>
+    </w:p>
+    <w:p>
+      <w:pPr>
+        <w:shd w:val="clear" w:color="auto" w:fill="1E1E1E"/>
+        <w:spacing w:after="0" w:line="330" w:lineRule="atLeast"/>
+        <w:rPr>
+          <w:rFonts w:ascii="Consolas" w:eastAsia="Times New Roman" w:hAnsi="Consolas"/>
+          <w:color w:val="D4D4D4"/>
+          <w:sz w:val="24"/>
+          <w:szCs w:val="24"/>
+        </w:rPr>
+      </w:pPr>
+      <w:r>
+        <w:rPr>
+          <w:rFonts w:ascii="Consolas" w:eastAsia="Times New Roman" w:hAnsi="Consolas"/>
+          <w:color w:val="D4D4D4"/>
+          <w:sz w:val="24"/>
+          <w:szCs w:val="24"/>
+        </w:rPr>
+        <w:t xml:space="preserve">  </w:t>
+      </w:r>
+      <w:r>
+        <w:rPr>
+          <w:rFonts w:ascii="Consolas" w:eastAsia="Times New Roman" w:hAnsi="Consolas"/>
+          <w:color w:val="569CD6"/>
+          <w:sz w:val="24"/>
+          <w:szCs w:val="24"/>
+        </w:rPr>
+        <w:t>const</w:t>
+      </w:r>
+      <w:r>
+        <w:rPr>
+          <w:rFonts w:ascii="Consolas" w:eastAsia="Times New Roman" w:hAnsi="Consolas"/>
+          <w:color w:val="D4D4D4"/>
+          <w:sz w:val="24"/>
+          <w:szCs w:val="24"/>
+        </w:rPr>
+        <w:t xml:space="preserve"> </w:t>
+      </w:r>
+      <w:r>
+        <w:rPr>
+          <w:rFonts w:ascii="Consolas" w:eastAsia="Times New Roman" w:hAnsi="Consolas"/>
+          <w:color w:val="DCDCAA"/>
+          <w:sz w:val="24"/>
+          <w:szCs w:val="24"/>
+        </w:rPr>
+        <w:t>closeMenu</w:t>
+      </w:r>
+      <w:r>
+        <w:rPr>
+          <w:rFonts w:ascii="Consolas" w:eastAsia="Times New Roman" w:hAnsi="Consolas"/>
+          <w:color w:val="D4D4D4"/>
+          <w:sz w:val="24"/>
+          <w:szCs w:val="24"/>
+        </w:rPr>
+        <w:t xml:space="preserve"> = () </w:t>
+      </w:r>
+      <w:r>
+        <w:rPr>
+          <w:rFonts w:ascii="Consolas" w:eastAsia="Times New Roman" w:hAnsi="Consolas"/>
+          <w:color w:val="569CD6"/>
+          <w:sz w:val="24"/>
+          <w:szCs w:val="24"/>
+        </w:rPr>
+        <w:t>=&gt;</w:t>
+      </w:r>
+      <w:r>
+        <w:rPr>
+          <w:rFonts w:ascii="Consolas" w:eastAsia="Times New Roman" w:hAnsi="Consolas"/>
+          <w:color w:val="D4D4D4"/>
+          <w:sz w:val="24"/>
+          <w:szCs w:val="24"/>
+        </w:rPr>
+        <w:t xml:space="preserve"> {</w:t>
+      </w:r>
+    </w:p>
+    <w:p>
+      <w:pPr>
+        <w:shd w:val="clear" w:color="auto" w:fill="1E1E1E"/>
+        <w:spacing w:after="0" w:line="330" w:lineRule="atLeast"/>
+        <w:rPr>
+          <w:rFonts w:ascii="Consolas" w:eastAsia="Times New Roman" w:hAnsi="Consolas"/>
+          <w:color w:val="D4D4D4"/>
+          <w:sz w:val="24"/>
+          <w:szCs w:val="24"/>
+        </w:rPr>
+      </w:pPr>
+      <w:r>
+        <w:rPr>
+          <w:rFonts w:ascii="Consolas" w:eastAsia="Times New Roman" w:hAnsi="Consolas"/>
+          <w:color w:val="D4D4D4"/>
+          <w:sz w:val="24"/>
+          <w:szCs w:val="24"/>
+        </w:rPr>
+        <w:t xml:space="preserve">    </w:t>
+      </w:r>
+      <w:r>
+        <w:rPr>
+          <w:rFonts w:ascii="Consolas" w:eastAsia="Times New Roman" w:hAnsi="Consolas"/>
+          <w:color w:val="9CDCFE"/>
+          <w:sz w:val="24"/>
+          <w:szCs w:val="24"/>
+        </w:rPr>
+        <w:t>document</w:t>
+      </w:r>
+      <w:r>
+        <w:rPr>
+          <w:rFonts w:ascii="Consolas" w:eastAsia="Times New Roman" w:hAnsi="Consolas"/>
+          <w:color w:val="D4D4D4"/>
+          <w:sz w:val="24"/>
+          <w:szCs w:val="24"/>
+        </w:rPr>
+        <w:t>.</w:t>
+      </w:r>
+      <w:r>
+        <w:rPr>
+          <w:rFonts w:ascii="Consolas" w:eastAsia="Times New Roman" w:hAnsi="Consolas"/>
+          <w:color w:val="DCDCAA"/>
+          <w:sz w:val="24"/>
+          <w:szCs w:val="24"/>
+        </w:rPr>
+        <w:t>querySelector</w:t>
+      </w:r>
+      <w:r>
+        <w:rPr>
+          <w:rFonts w:ascii="Consolas" w:eastAsia="Times New Roman" w:hAnsi="Consolas"/>
+          <w:color w:val="D4D4D4"/>
+          <w:sz w:val="24"/>
+          <w:szCs w:val="24"/>
+        </w:rPr>
+        <w:t>(</w:t>
+      </w:r>
+      <w:r>
+        <w:rPr>
+          <w:rFonts w:ascii="Consolas" w:eastAsia="Times New Roman" w:hAnsi="Consolas"/>
+          <w:color w:val="CE9178"/>
+          <w:sz w:val="24"/>
+          <w:szCs w:val="24"/>
+        </w:rPr>
+        <w:t>".sidebar"</w:t>
+      </w:r>
+      <w:r>
+        <w:rPr>
+          <w:rFonts w:ascii="Consolas" w:eastAsia="Times New Roman" w:hAnsi="Consolas"/>
+          <w:color w:val="D4D4D4"/>
+          <w:sz w:val="24"/>
+          <w:szCs w:val="24"/>
+        </w:rPr>
+        <w:t>).</w:t>
+      </w:r>
+      <w:r>
+        <w:rPr>
+          <w:rFonts w:ascii="Consolas" w:eastAsia="Times New Roman" w:hAnsi="Consolas"/>
+          <w:color w:val="4FC1FF"/>
+          <w:sz w:val="24"/>
+          <w:szCs w:val="24"/>
+        </w:rPr>
+        <w:t>classList</w:t>
+      </w:r>
+      <w:r>
+        <w:rPr>
+          <w:rFonts w:ascii="Consolas" w:eastAsia="Times New Roman" w:hAnsi="Consolas"/>
+          <w:color w:val="D4D4D4"/>
+          <w:sz w:val="24"/>
+          <w:szCs w:val="24"/>
+        </w:rPr>
+        <w:t>.</w:t>
+      </w:r>
+      <w:r>
+        <w:rPr>
+          <w:rFonts w:ascii="Consolas" w:eastAsia="Times New Roman" w:hAnsi="Consolas"/>
+          <w:color w:val="DCDCAA"/>
+          <w:sz w:val="24"/>
+          <w:szCs w:val="24"/>
+        </w:rPr>
+        <w:t>remove</w:t>
+      </w:r>
+      <w:r>
+        <w:rPr>
+          <w:rFonts w:ascii="Consolas" w:eastAsia="Times New Roman" w:hAnsi="Consolas"/>
+          <w:color w:val="D4D4D4"/>
+          <w:sz w:val="24"/>
+          <w:szCs w:val="24"/>
+        </w:rPr>
+        <w:t>(</w:t>
+      </w:r>
+      <w:r>
+        <w:rPr>
+          <w:rFonts w:ascii="Consolas" w:eastAsia="Times New Roman" w:hAnsi="Consolas"/>
+          <w:color w:val="CE9178"/>
+          <w:sz w:val="24"/>
+          <w:szCs w:val="24"/>
+        </w:rPr>
+        <w:t>"open"</w:t>
+      </w:r>
+      <w:r>
+        <w:rPr>
+          <w:rFonts w:ascii="Consolas" w:eastAsia="Times New Roman" w:hAnsi="Consolas"/>
+          <w:color w:val="D4D4D4"/>
+          <w:sz w:val="24"/>
+          <w:szCs w:val="24"/>
+        </w:rPr>
+        <w:t>);</w:t>
+      </w:r>
+    </w:p>
+    <w:p>
+      <w:pPr>
+        <w:shd w:val="clear" w:color="auto" w:fill="1E1E1E"/>
+        <w:spacing w:after="0" w:line="330" w:lineRule="atLeast"/>
+        <w:rPr>
+          <w:rFonts w:ascii="Consolas" w:eastAsia="Times New Roman" w:hAnsi="Consolas"/>
+          <w:color w:val="D4D4D4"/>
+          <w:sz w:val="24"/>
+          <w:szCs w:val="24"/>
+        </w:rPr>
+      </w:pPr>
+      <w:r>
+        <w:rPr>
+          <w:rFonts w:ascii="Consolas" w:eastAsia="Times New Roman" w:hAnsi="Consolas"/>
+          <w:color w:val="D4D4D4"/>
+          <w:sz w:val="24"/>
+          <w:szCs w:val="24"/>
+        </w:rPr>
+        <w:t>  }</w:t>
+      </w:r>
+    </w:p>
+    <w:p>
+      <w:pPr>
+        <w:shd w:val="clear" w:color="auto" w:fill="1E1E1E"/>
+        <w:spacing w:after="0" w:line="330" w:lineRule="atLeast"/>
+        <w:rPr>
+          <w:rFonts w:ascii="Consolas" w:eastAsia="Times New Roman" w:hAnsi="Consolas"/>
+          <w:color w:val="D4D4D4"/>
+          <w:sz w:val="24"/>
+          <w:szCs w:val="24"/>
+        </w:rPr>
+      </w:pPr>
+    </w:p>
+    <w:p>
+      <w:pPr>
+        <w:shd w:val="clear" w:color="auto" w:fill="1E1E1E"/>
+        <w:spacing w:after="0" w:line="330" w:lineRule="atLeast"/>
+        <w:rPr>
+          <w:rFonts w:ascii="Consolas" w:eastAsia="Times New Roman" w:hAnsi="Consolas"/>
+          <w:color w:val="D4D4D4"/>
+          <w:sz w:val="24"/>
+          <w:szCs w:val="24"/>
+        </w:rPr>
+      </w:pPr>
+      <w:r>
+        <w:rPr>
+          <w:rFonts w:ascii="Consolas" w:eastAsia="Times New Roman" w:hAnsi="Consolas"/>
+          <w:color w:val="D4D4D4"/>
+          <w:sz w:val="24"/>
+          <w:szCs w:val="24"/>
+        </w:rPr>
+        <w:t xml:space="preserve">  </w:t>
+      </w:r>
+      <w:r>
+        <w:rPr>
+          <w:rFonts w:ascii="Consolas" w:eastAsia="Times New Roman" w:hAnsi="Consolas"/>
+          <w:color w:val="C586C0"/>
+          <w:sz w:val="24"/>
+          <w:szCs w:val="24"/>
+        </w:rPr>
+        <w:t>return</w:t>
+      </w:r>
+      <w:r>
+        <w:rPr>
+          <w:rFonts w:ascii="Consolas" w:eastAsia="Times New Roman" w:hAnsi="Consolas"/>
+          <w:color w:val="D4D4D4"/>
+          <w:sz w:val="24"/>
+          <w:szCs w:val="24"/>
+        </w:rPr>
+        <w:t xml:space="preserve"> (</w:t>
+      </w:r>
+    </w:p>
+    <w:p>
+      <w:pPr>
+        <w:shd w:val="clear" w:color="auto" w:fill="1E1E1E"/>
+        <w:spacing w:after="0" w:line="330" w:lineRule="atLeast"/>
+        <w:rPr>
+          <w:rFonts w:ascii="Consolas" w:eastAsia="Times New Roman" w:hAnsi="Consolas"/>
+          <w:color w:val="D4D4D4"/>
+          <w:sz w:val="24"/>
+          <w:szCs w:val="24"/>
+        </w:rPr>
+      </w:pPr>
+      <w:r>
+        <w:rPr>
+          <w:rFonts w:ascii="Consolas" w:eastAsia="Times New Roman" w:hAnsi="Consolas"/>
+          <w:color w:val="D4D4D4"/>
+          <w:sz w:val="24"/>
+          <w:szCs w:val="24"/>
+        </w:rPr>
+        <w:t xml:space="preserve">    </w:t>
+      </w:r>
+      <w:r>
+        <w:rPr>
+          <w:rFonts w:ascii="Consolas" w:eastAsia="Times New Roman" w:hAnsi="Consolas"/>
+          <w:color w:val="808080"/>
+          <w:sz w:val="24"/>
+          <w:szCs w:val="24"/>
+        </w:rPr>
+        <w:t>&lt;</w:t>
+      </w:r>
+      <w:r>
+        <w:rPr>
+          <w:rFonts w:ascii="Consolas" w:eastAsia="Times New Roman" w:hAnsi="Consolas"/>
+          <w:color w:val="4EC9B0"/>
+          <w:sz w:val="24"/>
+          <w:szCs w:val="24"/>
+        </w:rPr>
+        <w:t>BrowserRouter</w:t>
+      </w:r>
+      <w:r>
+        <w:rPr>
+          <w:rFonts w:ascii="Consolas" w:eastAsia="Times New Roman" w:hAnsi="Consolas"/>
+          <w:color w:val="808080"/>
+          <w:sz w:val="24"/>
+          <w:szCs w:val="24"/>
+        </w:rPr>
+        <w:t>&gt;</w:t>
+      </w:r>
+    </w:p>
+    <w:p>
+      <w:pPr>
+        <w:shd w:val="clear" w:color="auto" w:fill="1E1E1E"/>
+        <w:spacing w:after="0" w:line="330" w:lineRule="atLeast"/>
+        <w:rPr>
+          <w:rFonts w:ascii="Consolas" w:eastAsia="Times New Roman" w:hAnsi="Consolas"/>
+          <w:color w:val="D4D4D4"/>
+          <w:sz w:val="24"/>
+          <w:szCs w:val="24"/>
+        </w:rPr>
+      </w:pPr>
+      <w:r>
+        <w:rPr>
+          <w:rFonts w:ascii="Consolas" w:eastAsia="Times New Roman" w:hAnsi="Consolas"/>
+          <w:color w:val="D4D4D4"/>
+          <w:sz w:val="24"/>
+          <w:szCs w:val="24"/>
+        </w:rPr>
+        <w:t xml:space="preserve">    </w:t>
+      </w:r>
+      <w:r>
+        <w:rPr>
+          <w:rFonts w:ascii="Consolas" w:eastAsia="Times New Roman" w:hAnsi="Consolas"/>
+          <w:color w:val="808080"/>
+          <w:sz w:val="24"/>
+          <w:szCs w:val="24"/>
+        </w:rPr>
+        <w:t>&lt;</w:t>
+      </w:r>
+      <w:r>
+        <w:rPr>
+          <w:rFonts w:ascii="Consolas" w:eastAsia="Times New Roman" w:hAnsi="Consolas"/>
+          <w:color w:val="569CD6"/>
+          <w:sz w:val="24"/>
+          <w:szCs w:val="24"/>
+        </w:rPr>
+        <w:t>div</w:t>
+      </w:r>
+      <w:r>
+        <w:rPr>
+          <w:rFonts w:ascii="Consolas" w:eastAsia="Times New Roman" w:hAnsi="Consolas"/>
+          <w:color w:val="D4D4D4"/>
+          <w:sz w:val="24"/>
+          <w:szCs w:val="24"/>
+        </w:rPr>
+        <w:t xml:space="preserve"> </w:t>
+      </w:r>
+      <w:r>
+        <w:rPr>
+          <w:rFonts w:ascii="Consolas" w:eastAsia="Times New Roman" w:hAnsi="Consolas"/>
+          <w:color w:val="9CDCFE"/>
+          <w:sz w:val="24"/>
+          <w:szCs w:val="24"/>
+        </w:rPr>
+        <w:t>className</w:t>
+      </w:r>
+      <w:r>
+        <w:rPr>
+          <w:rFonts w:ascii="Consolas" w:eastAsia="Times New Roman" w:hAnsi="Consolas"/>
+          <w:color w:val="D4D4D4"/>
+          <w:sz w:val="24"/>
+          <w:szCs w:val="24"/>
+        </w:rPr>
+        <w:t>=</w:t>
+      </w:r>
+      <w:r>
+        <w:rPr>
+          <w:rFonts w:ascii="Consolas" w:eastAsia="Times New Roman" w:hAnsi="Consolas"/>
+          <w:color w:val="CE9178"/>
+          <w:sz w:val="24"/>
+          <w:szCs w:val="24"/>
+        </w:rPr>
+        <w:t>"grid-container"</w:t>
+      </w:r>
+      <w:r>
+        <w:rPr>
+          <w:rFonts w:ascii="Consolas" w:eastAsia="Times New Roman" w:hAnsi="Consolas"/>
+          <w:color w:val="808080"/>
+          <w:sz w:val="24"/>
+          <w:szCs w:val="24"/>
+        </w:rPr>
+        <w:t>&gt;</w:t>
+      </w:r>
+    </w:p>
+    <w:p>
+      <w:pPr>
+        <w:shd w:val="clear" w:color="auto" w:fill="1E1E1E"/>
+        <w:spacing w:after="0" w:line="330" w:lineRule="atLeast"/>
+        <w:rPr>
+          <w:rFonts w:ascii="Consolas" w:eastAsia="Times New Roman" w:hAnsi="Consolas"/>
+          <w:color w:val="D4D4D4"/>
+          <w:sz w:val="24"/>
+          <w:szCs w:val="24"/>
+        </w:rPr>
+      </w:pPr>
+      <w:r>
+        <w:rPr>
+          <w:rFonts w:ascii="Consolas" w:eastAsia="Times New Roman" w:hAnsi="Consolas"/>
+          <w:color w:val="D4D4D4"/>
+          <w:sz w:val="24"/>
+          <w:szCs w:val="24"/>
+        </w:rPr>
+        <w:t xml:space="preserve">        </w:t>
+      </w:r>
+      <w:r>
+        <w:rPr>
+          <w:rFonts w:ascii="Consolas" w:eastAsia="Times New Roman" w:hAnsi="Consolas"/>
+          <w:color w:val="808080"/>
+          <w:sz w:val="24"/>
+          <w:szCs w:val="24"/>
+        </w:rPr>
+        <w:t>&lt;</w:t>
+      </w:r>
+      <w:r>
+        <w:rPr>
+          <w:rFonts w:ascii="Consolas" w:eastAsia="Times New Roman" w:hAnsi="Consolas"/>
+          <w:color w:val="569CD6"/>
+          <w:sz w:val="24"/>
+          <w:szCs w:val="24"/>
+        </w:rPr>
+        <w:t>header</w:t>
+      </w:r>
+      <w:r>
+        <w:rPr>
+          <w:rFonts w:ascii="Consolas" w:eastAsia="Times New Roman" w:hAnsi="Consolas"/>
+          <w:color w:val="D4D4D4"/>
+          <w:sz w:val="24"/>
+          <w:szCs w:val="24"/>
+        </w:rPr>
+        <w:t xml:space="preserve"> </w:t>
+      </w:r>
+      <w:r>
+        <w:rPr>
+          <w:rFonts w:ascii="Consolas" w:eastAsia="Times New Roman" w:hAnsi="Consolas"/>
+          <w:color w:val="9CDCFE"/>
+          <w:sz w:val="24"/>
+          <w:szCs w:val="24"/>
+        </w:rPr>
+        <w:t>className</w:t>
+      </w:r>
+      <w:r>
+        <w:rPr>
+          <w:rFonts w:ascii="Consolas" w:eastAsia="Times New Roman" w:hAnsi="Consolas"/>
+          <w:color w:val="D4D4D4"/>
+          <w:sz w:val="24"/>
+          <w:szCs w:val="24"/>
+        </w:rPr>
+        <w:t>=</w:t>
+      </w:r>
+      <w:r>
+        <w:rPr>
+          <w:rFonts w:ascii="Consolas" w:eastAsia="Times New Roman" w:hAnsi="Consolas"/>
+          <w:color w:val="CE9178"/>
+          <w:sz w:val="24"/>
+          <w:szCs w:val="24"/>
+        </w:rPr>
+        <w:t>"header"</w:t>
+      </w:r>
+      <w:r>
+        <w:rPr>
+          <w:rFonts w:ascii="Consolas" w:eastAsia="Times New Roman" w:hAnsi="Consolas"/>
+          <w:color w:val="808080"/>
+          <w:sz w:val="24"/>
+          <w:szCs w:val="24"/>
+        </w:rPr>
+        <w:t>&gt;</w:t>
+      </w:r>
+    </w:p>
+    <w:p>
+      <w:pPr>
+        <w:shd w:val="clear" w:color="auto" w:fill="1E1E1E"/>
+        <w:spacing w:after="0" w:line="330" w:lineRule="atLeast"/>
+        <w:rPr>
+          <w:rFonts w:ascii="Consolas" w:eastAsia="Times New Roman" w:hAnsi="Consolas"/>
+          <w:color w:val="D4D4D4"/>
+          <w:sz w:val="24"/>
+          <w:szCs w:val="24"/>
+        </w:rPr>
+      </w:pPr>
+      <w:r>
+        <w:rPr>
+          <w:rFonts w:ascii="Consolas" w:eastAsia="Times New Roman" w:hAnsi="Consolas"/>
+          <w:color w:val="D4D4D4"/>
+          <w:sz w:val="24"/>
+          <w:szCs w:val="24"/>
+        </w:rPr>
+        <w:t xml:space="preserve">            </w:t>
+      </w:r>
+      <w:r>
+        <w:rPr>
+          <w:rFonts w:ascii="Consolas" w:eastAsia="Times New Roman" w:hAnsi="Consolas"/>
+          <w:color w:val="808080"/>
+          <w:sz w:val="24"/>
+          <w:szCs w:val="24"/>
+        </w:rPr>
+        <w:t>&lt;</w:t>
+      </w:r>
+      <w:r>
+        <w:rPr>
+          <w:rFonts w:ascii="Consolas" w:eastAsia="Times New Roman" w:hAnsi="Consolas"/>
+          <w:color w:val="569CD6"/>
+          <w:sz w:val="24"/>
+          <w:szCs w:val="24"/>
+        </w:rPr>
+        <w:t>div</w:t>
+      </w:r>
+      <w:r>
+        <w:rPr>
+          <w:rFonts w:ascii="Consolas" w:eastAsia="Times New Roman" w:hAnsi="Consolas"/>
+          <w:color w:val="D4D4D4"/>
+          <w:sz w:val="24"/>
+          <w:szCs w:val="24"/>
+        </w:rPr>
+        <w:t xml:space="preserve"> </w:t>
+      </w:r>
+      <w:r>
+        <w:rPr>
+          <w:rFonts w:ascii="Consolas" w:eastAsia="Times New Roman" w:hAnsi="Consolas"/>
+          <w:color w:val="9CDCFE"/>
+          <w:sz w:val="24"/>
+          <w:szCs w:val="24"/>
+        </w:rPr>
+        <w:t>className</w:t>
+      </w:r>
+      <w:r>
+        <w:rPr>
+          <w:rFonts w:ascii="Consolas" w:eastAsia="Times New Roman" w:hAnsi="Consolas"/>
+          <w:color w:val="D4D4D4"/>
+          <w:sz w:val="24"/>
+          <w:szCs w:val="24"/>
+        </w:rPr>
+        <w:t>=</w:t>
+      </w:r>
+      <w:r>
+        <w:rPr>
+          <w:rFonts w:ascii="Consolas" w:eastAsia="Times New Roman" w:hAnsi="Consolas"/>
+          <w:color w:val="CE9178"/>
+          <w:sz w:val="24"/>
+          <w:szCs w:val="24"/>
+        </w:rPr>
+        <w:t>"brand"</w:t>
+      </w:r>
+      <w:r>
+        <w:rPr>
+          <w:rFonts w:ascii="Consolas" w:eastAsia="Times New Roman" w:hAnsi="Consolas"/>
+          <w:color w:val="808080"/>
+          <w:sz w:val="24"/>
+          <w:szCs w:val="24"/>
+        </w:rPr>
+        <w:t>&gt;</w:t>
+      </w:r>
+    </w:p>
+    <w:p>
+      <w:pPr>
+        <w:shd w:val="clear" w:color="auto" w:fill="1E1E1E"/>
+        <w:spacing w:after="0" w:line="330" w:lineRule="atLeast"/>
+        <w:rPr>
+          <w:rFonts w:ascii="Consolas" w:eastAsia="Times New Roman" w:hAnsi="Consolas"/>
+          <w:color w:val="D4D4D4"/>
+          <w:sz w:val="24"/>
+          <w:szCs w:val="24"/>
+        </w:rPr>
+      </w:pPr>
+      <w:r>
+        <w:rPr>
+          <w:rFonts w:ascii="Consolas" w:eastAsia="Times New Roman" w:hAnsi="Consolas"/>
+          <w:color w:val="D4D4D4"/>
+          <w:sz w:val="24"/>
+          <w:szCs w:val="24"/>
+        </w:rPr>
+        <w:t xml:space="preserve">                </w:t>
+      </w:r>
+      <w:r>
+        <w:rPr>
+          <w:rFonts w:ascii="Consolas" w:eastAsia="Times New Roman" w:hAnsi="Consolas"/>
+          <w:color w:val="808080"/>
+          <w:sz w:val="24"/>
+          <w:szCs w:val="24"/>
+        </w:rPr>
+        <w:t>&lt;</w:t>
+      </w:r>
+      <w:r>
+        <w:rPr>
+          <w:rFonts w:ascii="Consolas" w:eastAsia="Times New Roman" w:hAnsi="Consolas"/>
+          <w:color w:val="569CD6"/>
+          <w:sz w:val="24"/>
+          <w:szCs w:val="24"/>
+        </w:rPr>
+        <w:t>button</w:t>
+      </w:r>
+      <w:r>
+        <w:rPr>
+          <w:rFonts w:ascii="Consolas" w:eastAsia="Times New Roman" w:hAnsi="Consolas"/>
+          <w:color w:val="D4D4D4"/>
+          <w:sz w:val="24"/>
+          <w:szCs w:val="24"/>
+        </w:rPr>
+        <w:t xml:space="preserve"> </w:t>
+      </w:r>
+      <w:r>
+        <w:rPr>
+          <w:rFonts w:ascii="Consolas" w:eastAsia="Times New Roman" w:hAnsi="Consolas"/>
+          <w:color w:val="9CDCFE"/>
+          <w:sz w:val="24"/>
+          <w:szCs w:val="24"/>
+        </w:rPr>
+        <w:t>onClick</w:t>
+      </w:r>
+      <w:r>
+        <w:rPr>
+          <w:rFonts w:ascii="Consolas" w:eastAsia="Times New Roman" w:hAnsi="Consolas"/>
+          <w:color w:val="D4D4D4"/>
+          <w:sz w:val="24"/>
+          <w:szCs w:val="24"/>
+        </w:rPr>
+        <w:t>=</w:t>
+      </w:r>
+      <w:r>
+        <w:rPr>
+          <w:rFonts w:ascii="Consolas" w:eastAsia="Times New Roman" w:hAnsi="Consolas"/>
+          <w:color w:val="569CD6"/>
+          <w:sz w:val="24"/>
+          <w:szCs w:val="24"/>
+        </w:rPr>
+        <w:t>{</w:t>
+      </w:r>
+      <w:r>
+        <w:rPr>
+          <w:rFonts w:ascii="Consolas" w:eastAsia="Times New Roman" w:hAnsi="Consolas"/>
+          <w:color w:val="DCDCAA"/>
+          <w:sz w:val="24"/>
+          <w:szCs w:val="24"/>
+        </w:rPr>
+        <w:t>openMenu</w:t>
+      </w:r>
+      <w:r>
+        <w:rPr>
+          <w:rFonts w:ascii="Consolas" w:eastAsia="Times New Roman" w:hAnsi="Consolas"/>
+          <w:color w:val="569CD6"/>
+          <w:sz w:val="24"/>
+          <w:szCs w:val="24"/>
+        </w:rPr>
+        <w:t>}</w:t>
+      </w:r>
+      <w:r>
+        <w:rPr>
+          <w:rFonts w:ascii="Consolas" w:eastAsia="Times New Roman" w:hAnsi="Consolas"/>
+          <w:color w:val="808080"/>
+          <w:sz w:val="24"/>
+          <w:szCs w:val="24"/>
+        </w:rPr>
+        <w:t>&gt;</w:t>
+      </w:r>
+    </w:p>
+    <w:p>
+      <w:pPr>
+        <w:shd w:val="clear" w:color="auto" w:fill="1E1E1E"/>
+        <w:spacing w:after="0" w:line="330" w:lineRule="atLeast"/>
+        <w:rPr>
+          <w:rFonts w:ascii="Consolas" w:eastAsia="Times New Roman" w:hAnsi="Consolas"/>
+          <w:color w:val="D4D4D4"/>
+          <w:sz w:val="24"/>
+          <w:szCs w:val="24"/>
+        </w:rPr>
+      </w:pPr>
+      <w:r>
+        <w:rPr>
+          <w:rFonts w:ascii="Consolas" w:eastAsia="Times New Roman" w:hAnsi="Consolas"/>
+          <w:color w:val="D4D4D4"/>
+          <w:sz w:val="24"/>
+          <w:szCs w:val="24"/>
+        </w:rPr>
+        <w:t xml:space="preserve">                    </w:t>
+      </w:r>
+      <w:r>
+        <w:rPr>
+          <w:rFonts w:ascii="Consolas" w:eastAsia="Times New Roman" w:hAnsi="Consolas"/>
+          <w:color w:val="569CD6"/>
+          <w:sz w:val="24"/>
+          <w:szCs w:val="24"/>
+        </w:rPr>
+        <w:t>&amp;#9776;</w:t>
+      </w:r>
+    </w:p>
+    <w:p>
+      <w:pPr>
+        <w:shd w:val="clear" w:color="auto" w:fill="1E1E1E"/>
+        <w:spacing w:after="0" w:line="330" w:lineRule="atLeast"/>
+        <w:rPr>
+          <w:rFonts w:ascii="Consolas" w:eastAsia="Times New Roman" w:hAnsi="Consolas"/>
+          <w:color w:val="D4D4D4"/>
+          <w:sz w:val="24"/>
+          <w:szCs w:val="24"/>
+        </w:rPr>
+      </w:pPr>
+      <w:r>
+        <w:rPr>
+          <w:rFonts w:ascii="Consolas" w:eastAsia="Times New Roman" w:hAnsi="Consolas"/>
+          <w:color w:val="D4D4D4"/>
+          <w:sz w:val="24"/>
+          <w:szCs w:val="24"/>
+        </w:rPr>
+        <w:t xml:space="preserve">                </w:t>
+      </w:r>
+      <w:r>
+        <w:rPr>
+          <w:rFonts w:ascii="Consolas" w:eastAsia="Times New Roman" w:hAnsi="Consolas"/>
+          <w:color w:val="808080"/>
+          <w:sz w:val="24"/>
+          <w:szCs w:val="24"/>
+        </w:rPr>
+        <w:t>&lt;/</w:t>
+      </w:r>
+      <w:r>
+        <w:rPr>
+          <w:rFonts w:ascii="Consolas" w:eastAsia="Times New Roman" w:hAnsi="Consolas"/>
+          <w:color w:val="569CD6"/>
+          <w:sz w:val="24"/>
+          <w:szCs w:val="24"/>
+        </w:rPr>
+        <w:t>button</w:t>
+      </w:r>
+      <w:r>
+        <w:rPr>
+          <w:rFonts w:ascii="Consolas" w:eastAsia="Times New Roman" w:hAnsi="Consolas"/>
+          <w:color w:val="808080"/>
+          <w:sz w:val="24"/>
+          <w:szCs w:val="24"/>
+        </w:rPr>
+        <w:t>&gt;</w:t>
+      </w:r>
+    </w:p>
+    <w:p>
+      <w:pPr>
+        <w:shd w:val="clear" w:color="auto" w:fill="1E1E1E"/>
+        <w:spacing w:after="0" w:line="330" w:lineRule="atLeast"/>
+        <w:rPr>
+          <w:rFonts w:ascii="Consolas" w:eastAsia="Times New Roman" w:hAnsi="Consolas"/>
+          <w:color w:val="D4D4D4"/>
+          <w:sz w:val="24"/>
+          <w:szCs w:val="24"/>
+        </w:rPr>
+      </w:pPr>
+      <w:r>
+        <w:rPr>
+          <w:rFonts w:ascii="Consolas" w:eastAsia="Times New Roman" w:hAnsi="Consolas"/>
+          <w:color w:val="D4D4D4"/>
+          <w:sz w:val="24"/>
+          <w:szCs w:val="24"/>
+        </w:rPr>
+        <w:t xml:space="preserve">                </w:t>
+      </w:r>
+      <w:r>
+        <w:rPr>
+          <w:rFonts w:ascii="Consolas" w:eastAsia="Times New Roman" w:hAnsi="Consolas"/>
+          <w:color w:val="808080"/>
+          <w:sz w:val="24"/>
+          <w:szCs w:val="24"/>
+        </w:rPr>
+        <w:t>&lt;</w:t>
+      </w:r>
+      <w:r>
+        <w:rPr>
+          <w:rFonts w:ascii="Consolas" w:eastAsia="Times New Roman" w:hAnsi="Consolas"/>
+          <w:color w:val="4EC9B0"/>
+          <w:sz w:val="24"/>
+          <w:szCs w:val="24"/>
+        </w:rPr>
+        <w:t>Link</w:t>
+      </w:r>
+      <w:r>
+        <w:rPr>
+          <w:rFonts w:ascii="Consolas" w:eastAsia="Times New Roman" w:hAnsi="Consolas"/>
+          <w:color w:val="D4D4D4"/>
+          <w:sz w:val="24"/>
+          <w:szCs w:val="24"/>
+        </w:rPr>
+        <w:t xml:space="preserve"> </w:t>
+      </w:r>
+      <w:r>
+        <w:rPr>
+          <w:rFonts w:ascii="Consolas" w:eastAsia="Times New Roman" w:hAnsi="Consolas"/>
+          <w:color w:val="9CDCFE"/>
+          <w:sz w:val="24"/>
+          <w:szCs w:val="24"/>
+        </w:rPr>
+        <w:t>to</w:t>
+      </w:r>
+      <w:r>
+        <w:rPr>
+          <w:rFonts w:ascii="Consolas" w:eastAsia="Times New Roman" w:hAnsi="Consolas"/>
+          <w:color w:val="D4D4D4"/>
+          <w:sz w:val="24"/>
+          <w:szCs w:val="24"/>
+        </w:rPr>
+        <w:t>=</w:t>
+      </w:r>
+      <w:r>
+        <w:rPr>
+          <w:rFonts w:ascii="Consolas" w:eastAsia="Times New Roman" w:hAnsi="Consolas"/>
+          <w:color w:val="CE9178"/>
+          <w:sz w:val="24"/>
+          <w:szCs w:val="24"/>
+        </w:rPr>
+        <w:t>"/"</w:t>
+      </w:r>
+      <w:r>
+        <w:rPr>
+          <w:rFonts w:ascii="Consolas" w:eastAsia="Times New Roman" w:hAnsi="Consolas"/>
+          <w:color w:val="D4D4D4"/>
+          <w:sz w:val="24"/>
+          <w:szCs w:val="24"/>
+        </w:rPr>
+        <w:t xml:space="preserve"> </w:t>
+      </w:r>
+      <w:r>
+        <w:rPr>
+          <w:rFonts w:ascii="Consolas" w:eastAsia="Times New Roman" w:hAnsi="Consolas"/>
+          <w:color w:val="808080"/>
+          <w:sz w:val="24"/>
+          <w:szCs w:val="24"/>
+        </w:rPr>
+        <w:t>&gt;</w:t>
+      </w:r>
+      <w:r>
+        <w:rPr>
+          <w:rFonts w:ascii="Consolas" w:eastAsia="Times New Roman" w:hAnsi="Consolas"/>
+          <w:color w:val="D4D4D4"/>
+          <w:sz w:val="24"/>
+          <w:szCs w:val="24"/>
+        </w:rPr>
+        <w:t>Sneaker Shop</w:t>
+      </w:r>
+      <w:r>
+        <w:rPr>
+          <w:rFonts w:ascii="Consolas" w:eastAsia="Times New Roman" w:hAnsi="Consolas"/>
+          <w:color w:val="808080"/>
+          <w:sz w:val="24"/>
+          <w:szCs w:val="24"/>
+        </w:rPr>
+        <w:t>&lt;/</w:t>
+      </w:r>
+      <w:r>
+        <w:rPr>
+          <w:rFonts w:ascii="Consolas" w:eastAsia="Times New Roman" w:hAnsi="Consolas"/>
+          <w:color w:val="4EC9B0"/>
+          <w:sz w:val="24"/>
+          <w:szCs w:val="24"/>
+        </w:rPr>
+        <w:t>Link</w:t>
+      </w:r>
+      <w:r>
+        <w:rPr>
+          <w:rFonts w:ascii="Consolas" w:eastAsia="Times New Roman" w:hAnsi="Consolas"/>
+          <w:color w:val="808080"/>
+          <w:sz w:val="24"/>
+          <w:szCs w:val="24"/>
+        </w:rPr>
+        <w:t>&gt;</w:t>
+      </w:r>
+    </w:p>
+    <w:p>
+      <w:pPr>
+        <w:shd w:val="clear" w:color="auto" w:fill="1E1E1E"/>
+        <w:spacing w:after="0" w:line="330" w:lineRule="atLeast"/>
+        <w:rPr>
+          <w:rFonts w:ascii="Consolas" w:eastAsia="Times New Roman" w:hAnsi="Consolas"/>
+          <w:color w:val="D4D4D4"/>
+          <w:sz w:val="24"/>
+          <w:szCs w:val="24"/>
+        </w:rPr>
+      </w:pPr>
+      <w:r>
+        <w:rPr>
+          <w:rFonts w:ascii="Consolas" w:eastAsia="Times New Roman" w:hAnsi="Consolas"/>
+          <w:color w:val="D4D4D4"/>
+          <w:sz w:val="24"/>
+          <w:szCs w:val="24"/>
+        </w:rPr>
+        <w:t xml:space="preserve">            </w:t>
+      </w:r>
+      <w:r>
+        <w:rPr>
+          <w:rFonts w:ascii="Consolas" w:eastAsia="Times New Roman" w:hAnsi="Consolas"/>
+          <w:color w:val="808080"/>
+          <w:sz w:val="24"/>
+          <w:szCs w:val="24"/>
+        </w:rPr>
+        <w:t>&lt;/</w:t>
+      </w:r>
+      <w:r>
+        <w:rPr>
+          <w:rFonts w:ascii="Consolas" w:eastAsia="Times New Roman" w:hAnsi="Consolas"/>
+          <w:color w:val="569CD6"/>
+          <w:sz w:val="24"/>
+          <w:szCs w:val="24"/>
+        </w:rPr>
+        <w:t>div</w:t>
+      </w:r>
+      <w:r>
+        <w:rPr>
+          <w:rFonts w:ascii="Consolas" w:eastAsia="Times New Roman" w:hAnsi="Consolas"/>
+          <w:color w:val="808080"/>
+          <w:sz w:val="24"/>
+          <w:szCs w:val="24"/>
+        </w:rPr>
+        <w:t>&gt;</w:t>
+      </w:r>
+    </w:p>
+    <w:p>
+      <w:pPr>
+        <w:shd w:val="clear" w:color="auto" w:fill="1E1E1E"/>
+        <w:spacing w:after="0" w:line="330" w:lineRule="atLeast"/>
+        <w:rPr>
+          <w:rFonts w:ascii="Consolas" w:eastAsia="Times New Roman" w:hAnsi="Consolas"/>
+          <w:color w:val="D4D4D4"/>
+          <w:sz w:val="24"/>
+          <w:szCs w:val="24"/>
+        </w:rPr>
+      </w:pPr>
+      <w:r>
+        <w:rPr>
+          <w:rFonts w:ascii="Consolas" w:eastAsia="Times New Roman" w:hAnsi="Consolas"/>
+          <w:color w:val="D4D4D4"/>
+          <w:sz w:val="24"/>
+          <w:szCs w:val="24"/>
+        </w:rPr>
+        <w:t xml:space="preserve">            </w:t>
+      </w:r>
+      <w:r>
+        <w:rPr>
+          <w:rFonts w:ascii="Consolas" w:eastAsia="Times New Roman" w:hAnsi="Consolas"/>
+          <w:color w:val="808080"/>
+          <w:sz w:val="24"/>
+          <w:szCs w:val="24"/>
+        </w:rPr>
+        <w:t>&lt;</w:t>
+      </w:r>
+      <w:r>
+        <w:rPr>
+          <w:rFonts w:ascii="Consolas" w:eastAsia="Times New Roman" w:hAnsi="Consolas"/>
+          <w:color w:val="569CD6"/>
+          <w:sz w:val="24"/>
+          <w:szCs w:val="24"/>
+        </w:rPr>
+        <w:t>div</w:t>
+      </w:r>
+      <w:r>
+        <w:rPr>
+          <w:rFonts w:ascii="Consolas" w:eastAsia="Times New Roman" w:hAnsi="Consolas"/>
+          <w:color w:val="D4D4D4"/>
+          <w:sz w:val="24"/>
+          <w:szCs w:val="24"/>
+        </w:rPr>
+        <w:t xml:space="preserve"> </w:t>
+      </w:r>
+      <w:r>
+        <w:rPr>
+          <w:rFonts w:ascii="Consolas" w:eastAsia="Times New Roman" w:hAnsi="Consolas"/>
+          <w:color w:val="9CDCFE"/>
+          <w:sz w:val="24"/>
+          <w:szCs w:val="24"/>
+        </w:rPr>
+        <w:t>className</w:t>
+      </w:r>
+      <w:r>
+        <w:rPr>
+          <w:rFonts w:ascii="Consolas" w:eastAsia="Times New Roman" w:hAnsi="Consolas"/>
+          <w:color w:val="D4D4D4"/>
+          <w:sz w:val="24"/>
+          <w:szCs w:val="24"/>
+        </w:rPr>
+        <w:t>=</w:t>
+      </w:r>
+      <w:r>
+        <w:rPr>
+          <w:rFonts w:ascii="Consolas" w:eastAsia="Times New Roman" w:hAnsi="Consolas"/>
+          <w:color w:val="CE9178"/>
+          <w:sz w:val="24"/>
+          <w:szCs w:val="24"/>
+        </w:rPr>
+        <w:t>"header-links"</w:t>
+      </w:r>
+      <w:r>
+        <w:rPr>
+          <w:rFonts w:ascii="Consolas" w:eastAsia="Times New Roman" w:hAnsi="Consolas"/>
+          <w:color w:val="808080"/>
+          <w:sz w:val="24"/>
+          <w:szCs w:val="24"/>
+        </w:rPr>
+        <w:t>&gt;</w:t>
+      </w:r>
+    </w:p>
+    <w:p>
+      <w:pPr>
+        <w:shd w:val="clear" w:color="auto" w:fill="1E1E1E"/>
+        <w:spacing w:after="0" w:line="330" w:lineRule="atLeast"/>
+        <w:rPr>
+          <w:rFonts w:ascii="Consolas" w:eastAsia="Times New Roman" w:hAnsi="Consolas"/>
+          <w:color w:val="D4D4D4"/>
+          <w:sz w:val="24"/>
+          <w:szCs w:val="24"/>
+        </w:rPr>
+      </w:pPr>
+      <w:r>
+        <w:rPr>
+          <w:rFonts w:ascii="Consolas" w:eastAsia="Times New Roman" w:hAnsi="Consolas"/>
+          <w:color w:val="D4D4D4"/>
+          <w:sz w:val="24"/>
+          <w:szCs w:val="24"/>
+        </w:rPr>
+        <w:t xml:space="preserve">                </w:t>
+      </w:r>
+      <w:r>
+        <w:rPr>
+          <w:rFonts w:ascii="Consolas" w:eastAsia="Times New Roman" w:hAnsi="Consolas"/>
+          <w:color w:val="808080"/>
+          <w:sz w:val="24"/>
+          <w:szCs w:val="24"/>
+        </w:rPr>
+        <w:t>&lt;</w:t>
+      </w:r>
+      <w:r>
+        <w:rPr>
+          <w:rFonts w:ascii="Consolas" w:eastAsia="Times New Roman" w:hAnsi="Consolas"/>
+          <w:color w:val="569CD6"/>
+          <w:sz w:val="24"/>
+          <w:szCs w:val="24"/>
+        </w:rPr>
+        <w:t>a</w:t>
+      </w:r>
+      <w:r>
+        <w:rPr>
+          <w:rFonts w:ascii="Consolas" w:eastAsia="Times New Roman" w:hAnsi="Consolas"/>
+          <w:color w:val="D4D4D4"/>
+          <w:sz w:val="24"/>
+          <w:szCs w:val="24"/>
+        </w:rPr>
+        <w:t xml:space="preserve"> </w:t>
+      </w:r>
+      <w:r>
+        <w:rPr>
+          <w:rFonts w:ascii="Consolas" w:eastAsia="Times New Roman" w:hAnsi="Consolas"/>
+          <w:color w:val="9CDCFE"/>
+          <w:sz w:val="24"/>
+          <w:szCs w:val="24"/>
+        </w:rPr>
+        <w:t>href</w:t>
+      </w:r>
+      <w:r>
+        <w:rPr>
+          <w:rFonts w:ascii="Consolas" w:eastAsia="Times New Roman" w:hAnsi="Consolas"/>
+          <w:color w:val="D4D4D4"/>
+          <w:sz w:val="24"/>
+          <w:szCs w:val="24"/>
+        </w:rPr>
+        <w:t>=</w:t>
+      </w:r>
+      <w:r>
+        <w:rPr>
+          <w:rFonts w:ascii="Consolas" w:eastAsia="Times New Roman" w:hAnsi="Consolas"/>
+          <w:color w:val="CE9178"/>
+          <w:sz w:val="24"/>
+          <w:szCs w:val="24"/>
+        </w:rPr>
+        <w:t>"cart.html"</w:t>
+      </w:r>
+      <w:r>
+        <w:rPr>
+          <w:rFonts w:ascii="Consolas" w:eastAsia="Times New Roman" w:hAnsi="Consolas"/>
+          <w:color w:val="808080"/>
+          <w:sz w:val="24"/>
+          <w:szCs w:val="24"/>
+        </w:rPr>
+        <w:t>&gt;</w:t>
+      </w:r>
+      <w:r>
+        <w:rPr>
+          <w:rFonts w:ascii="Consolas" w:eastAsia="Times New Roman" w:hAnsi="Consolas"/>
+          <w:color w:val="D4D4D4"/>
+          <w:sz w:val="24"/>
+          <w:szCs w:val="24"/>
+        </w:rPr>
+        <w:t>Cart</w:t>
+      </w:r>
+      <w:r>
+        <w:rPr>
+          <w:rFonts w:ascii="Consolas" w:eastAsia="Times New Roman" w:hAnsi="Consolas"/>
+          <w:color w:val="808080"/>
+          <w:sz w:val="24"/>
+          <w:szCs w:val="24"/>
+        </w:rPr>
+        <w:t>&lt;/</w:t>
+      </w:r>
+      <w:r>
+        <w:rPr>
+          <w:rFonts w:ascii="Consolas" w:eastAsia="Times New Roman" w:hAnsi="Consolas"/>
+          <w:color w:val="569CD6"/>
+          <w:sz w:val="24"/>
+          <w:szCs w:val="24"/>
+        </w:rPr>
+        <w:t>a</w:t>
+      </w:r>
+      <w:r>
+        <w:rPr>
+          <w:rFonts w:ascii="Consolas" w:eastAsia="Times New Roman" w:hAnsi="Consolas"/>
+          <w:color w:val="808080"/>
+          <w:sz w:val="24"/>
+          <w:szCs w:val="24"/>
+        </w:rPr>
+        <w:t>&gt;</w:t>
+      </w:r>
+    </w:p>
+    <w:p>
+      <w:pPr>
+        <w:shd w:val="clear" w:color="auto" w:fill="1E1E1E"/>
+        <w:spacing w:after="0" w:line="330" w:lineRule="atLeast"/>
+        <w:rPr>
+          <w:rFonts w:ascii="Consolas" w:eastAsia="Times New Roman" w:hAnsi="Consolas"/>
+          <w:color w:val="D4D4D4"/>
+          <w:sz w:val="24"/>
+          <w:szCs w:val="24"/>
+        </w:rPr>
+      </w:pPr>
+      <w:r>
+        <w:rPr>
+          <w:rFonts w:ascii="Consolas" w:eastAsia="Times New Roman" w:hAnsi="Consolas"/>
+          <w:color w:val="D4D4D4"/>
+          <w:sz w:val="24"/>
+          <w:szCs w:val="24"/>
+        </w:rPr>
+        <w:t xml:space="preserve">                </w:t>
+      </w:r>
+      <w:r>
+        <w:rPr>
+          <w:rFonts w:ascii="Consolas" w:eastAsia="Times New Roman" w:hAnsi="Consolas"/>
+          <w:color w:val="808080"/>
+          <w:sz w:val="24"/>
+          <w:szCs w:val="24"/>
+        </w:rPr>
+        <w:t>&lt;</w:t>
+      </w:r>
+      <w:r>
+        <w:rPr>
+          <w:rFonts w:ascii="Consolas" w:eastAsia="Times New Roman" w:hAnsi="Consolas"/>
+          <w:color w:val="569CD6"/>
+          <w:sz w:val="24"/>
+          <w:szCs w:val="24"/>
+        </w:rPr>
+        <w:t>a</w:t>
+      </w:r>
+      <w:r>
+        <w:rPr>
+          <w:rFonts w:ascii="Consolas" w:eastAsia="Times New Roman" w:hAnsi="Consolas"/>
+          <w:color w:val="D4D4D4"/>
+          <w:sz w:val="24"/>
+          <w:szCs w:val="24"/>
+        </w:rPr>
+        <w:t xml:space="preserve"> </w:t>
+      </w:r>
+      <w:r>
+        <w:rPr>
+          <w:rFonts w:ascii="Consolas" w:eastAsia="Times New Roman" w:hAnsi="Consolas"/>
+          <w:color w:val="9CDCFE"/>
+          <w:sz w:val="24"/>
+          <w:szCs w:val="24"/>
+        </w:rPr>
+        <w:t>href</w:t>
+      </w:r>
+      <w:r>
+        <w:rPr>
+          <w:rFonts w:ascii="Consolas" w:eastAsia="Times New Roman" w:hAnsi="Consolas"/>
+          <w:color w:val="D4D4D4"/>
+          <w:sz w:val="24"/>
+          <w:szCs w:val="24"/>
+        </w:rPr>
+        <w:t>=</w:t>
+      </w:r>
+      <w:r>
+        <w:rPr>
+          <w:rFonts w:ascii="Consolas" w:eastAsia="Times New Roman" w:hAnsi="Consolas"/>
+          <w:color w:val="CE9178"/>
+          <w:sz w:val="24"/>
+          <w:szCs w:val="24"/>
+        </w:rPr>
+        <w:t>"signin.html"</w:t>
+      </w:r>
+      <w:r>
+        <w:rPr>
+          <w:rFonts w:ascii="Consolas" w:eastAsia="Times New Roman" w:hAnsi="Consolas"/>
+          <w:color w:val="808080"/>
+          <w:sz w:val="24"/>
+          <w:szCs w:val="24"/>
+        </w:rPr>
+        <w:t>&gt;</w:t>
+      </w:r>
+      <w:r>
+        <w:rPr>
+          <w:rFonts w:ascii="Consolas" w:eastAsia="Times New Roman" w:hAnsi="Consolas"/>
+          <w:color w:val="D4D4D4"/>
+          <w:sz w:val="24"/>
+          <w:szCs w:val="24"/>
+        </w:rPr>
+        <w:t>Sign In</w:t>
+      </w:r>
+      <w:r>
+        <w:rPr>
+          <w:rFonts w:ascii="Consolas" w:eastAsia="Times New Roman" w:hAnsi="Consolas"/>
+          <w:color w:val="808080"/>
+          <w:sz w:val="24"/>
+          <w:szCs w:val="24"/>
+        </w:rPr>
+        <w:t>&lt;/</w:t>
+      </w:r>
+      <w:r>
+        <w:rPr>
+          <w:rFonts w:ascii="Consolas" w:eastAsia="Times New Roman" w:hAnsi="Consolas"/>
+          <w:color w:val="569CD6"/>
+          <w:sz w:val="24"/>
+          <w:szCs w:val="24"/>
+        </w:rPr>
+        <w:t>a</w:t>
+      </w:r>
+      <w:r>
+        <w:rPr>
+          <w:rFonts w:ascii="Consolas" w:eastAsia="Times New Roman" w:hAnsi="Consolas"/>
+          <w:color w:val="808080"/>
+          <w:sz w:val="24"/>
+          <w:szCs w:val="24"/>
+        </w:rPr>
+        <w:t>&gt;</w:t>
+      </w:r>
+    </w:p>
+    <w:p>
+      <w:pPr>
+        <w:shd w:val="clear" w:color="auto" w:fill="1E1E1E"/>
+        <w:spacing w:after="0" w:line="330" w:lineRule="atLeast"/>
+        <w:rPr>
+          <w:rFonts w:ascii="Consolas" w:eastAsia="Times New Roman" w:hAnsi="Consolas"/>
+          <w:color w:val="D4D4D4"/>
+          <w:sz w:val="24"/>
+          <w:szCs w:val="24"/>
+        </w:rPr>
+      </w:pPr>
+      <w:r>
+        <w:rPr>
+          <w:rFonts w:ascii="Consolas" w:eastAsia="Times New Roman" w:hAnsi="Consolas"/>
+          <w:color w:val="D4D4D4"/>
+          <w:sz w:val="24"/>
+          <w:szCs w:val="24"/>
+        </w:rPr>
+        <w:lastRenderedPageBreak/>
+        <w:t xml:space="preserve">            </w:t>
+      </w:r>
+      <w:r>
+        <w:rPr>
+          <w:rFonts w:ascii="Consolas" w:eastAsia="Times New Roman" w:hAnsi="Consolas"/>
+          <w:color w:val="808080"/>
+          <w:sz w:val="24"/>
+          <w:szCs w:val="24"/>
+        </w:rPr>
+        <w:t>&lt;/</w:t>
+      </w:r>
+      <w:r>
+        <w:rPr>
+          <w:rFonts w:ascii="Consolas" w:eastAsia="Times New Roman" w:hAnsi="Consolas"/>
+          <w:color w:val="569CD6"/>
+          <w:sz w:val="24"/>
+          <w:szCs w:val="24"/>
+        </w:rPr>
+        <w:t>div</w:t>
+      </w:r>
+      <w:r>
+        <w:rPr>
+          <w:rFonts w:ascii="Consolas" w:eastAsia="Times New Roman" w:hAnsi="Consolas"/>
+          <w:color w:val="808080"/>
+          <w:sz w:val="24"/>
+          <w:szCs w:val="24"/>
+        </w:rPr>
+        <w:t>&gt;</w:t>
+      </w:r>
+    </w:p>
+    <w:p>
+      <w:pPr>
+        <w:shd w:val="clear" w:color="auto" w:fill="1E1E1E"/>
+        <w:spacing w:after="0" w:line="330" w:lineRule="atLeast"/>
+        <w:rPr>
+          <w:rFonts w:ascii="Consolas" w:eastAsia="Times New Roman" w:hAnsi="Consolas"/>
+          <w:color w:val="D4D4D4"/>
+          <w:sz w:val="24"/>
+          <w:szCs w:val="24"/>
+        </w:rPr>
+      </w:pPr>
+      <w:r>
+        <w:rPr>
+          <w:rFonts w:ascii="Consolas" w:eastAsia="Times New Roman" w:hAnsi="Consolas"/>
+          <w:color w:val="D4D4D4"/>
+          <w:sz w:val="24"/>
+          <w:szCs w:val="24"/>
+        </w:rPr>
+        <w:t xml:space="preserve">        </w:t>
+      </w:r>
+      <w:r>
+        <w:rPr>
+          <w:rFonts w:ascii="Consolas" w:eastAsia="Times New Roman" w:hAnsi="Consolas"/>
+          <w:color w:val="808080"/>
+          <w:sz w:val="24"/>
+          <w:szCs w:val="24"/>
+        </w:rPr>
+        <w:t>&lt;/</w:t>
+      </w:r>
+      <w:r>
+        <w:rPr>
+          <w:rFonts w:ascii="Consolas" w:eastAsia="Times New Roman" w:hAnsi="Consolas"/>
+          <w:color w:val="569CD6"/>
+          <w:sz w:val="24"/>
+          <w:szCs w:val="24"/>
+        </w:rPr>
+        <w:t>header</w:t>
+      </w:r>
+      <w:r>
+        <w:rPr>
+          <w:rFonts w:ascii="Consolas" w:eastAsia="Times New Roman" w:hAnsi="Consolas"/>
+          <w:color w:val="808080"/>
+          <w:sz w:val="24"/>
+          <w:szCs w:val="24"/>
+        </w:rPr>
+        <w:t>&gt;</w:t>
+      </w:r>
+    </w:p>
+    <w:p>
+      <w:pPr>
+        <w:shd w:val="clear" w:color="auto" w:fill="1E1E1E"/>
+        <w:spacing w:after="0" w:line="330" w:lineRule="atLeast"/>
+        <w:rPr>
+          <w:rFonts w:ascii="Consolas" w:eastAsia="Times New Roman" w:hAnsi="Consolas"/>
+          <w:color w:val="D4D4D4"/>
+          <w:sz w:val="24"/>
+          <w:szCs w:val="24"/>
+        </w:rPr>
+      </w:pPr>
+    </w:p>
+    <w:p>
+      <w:pPr>
+        <w:shd w:val="clear" w:color="auto" w:fill="1E1E1E"/>
+        <w:spacing w:after="0" w:line="330" w:lineRule="atLeast"/>
+        <w:rPr>
+          <w:rFonts w:ascii="Consolas" w:eastAsia="Times New Roman" w:hAnsi="Consolas"/>
+          <w:color w:val="D4D4D4"/>
+          <w:sz w:val="24"/>
+          <w:szCs w:val="24"/>
+        </w:rPr>
+      </w:pPr>
+      <w:r>
+        <w:rPr>
+          <w:rFonts w:ascii="Consolas" w:eastAsia="Times New Roman" w:hAnsi="Consolas"/>
+          <w:color w:val="D4D4D4"/>
+          <w:sz w:val="24"/>
+          <w:szCs w:val="24"/>
+        </w:rPr>
+        <w:t xml:space="preserve">        </w:t>
+      </w:r>
+      <w:r>
+        <w:rPr>
+          <w:rFonts w:ascii="Consolas" w:eastAsia="Times New Roman" w:hAnsi="Consolas"/>
+          <w:color w:val="808080"/>
+          <w:sz w:val="24"/>
+          <w:szCs w:val="24"/>
+        </w:rPr>
+        <w:t>&lt;</w:t>
+      </w:r>
+      <w:r>
+        <w:rPr>
+          <w:rFonts w:ascii="Consolas" w:eastAsia="Times New Roman" w:hAnsi="Consolas"/>
+          <w:color w:val="569CD6"/>
+          <w:sz w:val="24"/>
+          <w:szCs w:val="24"/>
+        </w:rPr>
+        <w:t>aside</w:t>
+      </w:r>
+      <w:r>
+        <w:rPr>
+          <w:rFonts w:ascii="Consolas" w:eastAsia="Times New Roman" w:hAnsi="Consolas"/>
+          <w:color w:val="D4D4D4"/>
+          <w:sz w:val="24"/>
+          <w:szCs w:val="24"/>
+        </w:rPr>
+        <w:t xml:space="preserve"> </w:t>
+      </w:r>
+      <w:r>
+        <w:rPr>
+          <w:rFonts w:ascii="Consolas" w:eastAsia="Times New Roman" w:hAnsi="Consolas"/>
+          <w:color w:val="9CDCFE"/>
+          <w:sz w:val="24"/>
+          <w:szCs w:val="24"/>
+        </w:rPr>
+        <w:t>className</w:t>
+      </w:r>
+      <w:r>
+        <w:rPr>
+          <w:rFonts w:ascii="Consolas" w:eastAsia="Times New Roman" w:hAnsi="Consolas"/>
+          <w:color w:val="D4D4D4"/>
+          <w:sz w:val="24"/>
+          <w:szCs w:val="24"/>
+        </w:rPr>
+        <w:t>=</w:t>
+      </w:r>
+      <w:r>
+        <w:rPr>
+          <w:rFonts w:ascii="Consolas" w:eastAsia="Times New Roman" w:hAnsi="Consolas"/>
+          <w:color w:val="CE9178"/>
+          <w:sz w:val="24"/>
+          <w:szCs w:val="24"/>
+        </w:rPr>
+        <w:t>"sidebar"</w:t>
+      </w:r>
+      <w:r>
+        <w:rPr>
+          <w:rFonts w:ascii="Consolas" w:eastAsia="Times New Roman" w:hAnsi="Consolas"/>
+          <w:color w:val="808080"/>
+          <w:sz w:val="24"/>
+          <w:szCs w:val="24"/>
+        </w:rPr>
+        <w:t>&gt;</w:t>
+      </w:r>
+    </w:p>
+    <w:p>
+      <w:pPr>
+        <w:shd w:val="clear" w:color="auto" w:fill="1E1E1E"/>
+        <w:spacing w:after="0" w:line="330" w:lineRule="atLeast"/>
+        <w:rPr>
+          <w:rFonts w:ascii="Consolas" w:eastAsia="Times New Roman" w:hAnsi="Consolas"/>
+          <w:color w:val="D4D4D4"/>
+          <w:sz w:val="24"/>
+          <w:szCs w:val="24"/>
+        </w:rPr>
+      </w:pPr>
+      <w:r>
+        <w:rPr>
+          <w:rFonts w:ascii="Consolas" w:eastAsia="Times New Roman" w:hAnsi="Consolas"/>
+          <w:color w:val="D4D4D4"/>
+          <w:sz w:val="24"/>
+          <w:szCs w:val="24"/>
+        </w:rPr>
+        <w:t xml:space="preserve">            </w:t>
+      </w:r>
+      <w:r>
+        <w:rPr>
+          <w:rFonts w:ascii="Consolas" w:eastAsia="Times New Roman" w:hAnsi="Consolas"/>
+          <w:color w:val="808080"/>
+          <w:sz w:val="24"/>
+          <w:szCs w:val="24"/>
+        </w:rPr>
+        <w:t>&lt;</w:t>
+      </w:r>
+      <w:r>
+        <w:rPr>
+          <w:rFonts w:ascii="Consolas" w:eastAsia="Times New Roman" w:hAnsi="Consolas"/>
+          <w:color w:val="569CD6"/>
+          <w:sz w:val="24"/>
+          <w:szCs w:val="24"/>
+        </w:rPr>
+        <w:t>h3</w:t>
+      </w:r>
+      <w:r>
+        <w:rPr>
+          <w:rFonts w:ascii="Consolas" w:eastAsia="Times New Roman" w:hAnsi="Consolas"/>
+          <w:color w:val="808080"/>
+          <w:sz w:val="24"/>
+          <w:szCs w:val="24"/>
+        </w:rPr>
+        <w:t>&gt;</w:t>
+      </w:r>
+      <w:r>
+        <w:rPr>
+          <w:rFonts w:ascii="Consolas" w:eastAsia="Times New Roman" w:hAnsi="Consolas"/>
+          <w:color w:val="D4D4D4"/>
+          <w:sz w:val="24"/>
+          <w:szCs w:val="24"/>
+        </w:rPr>
+        <w:t>Shopping Categories</w:t>
+      </w:r>
+      <w:r>
+        <w:rPr>
+          <w:rFonts w:ascii="Consolas" w:eastAsia="Times New Roman" w:hAnsi="Consolas"/>
+          <w:color w:val="808080"/>
+          <w:sz w:val="24"/>
+          <w:szCs w:val="24"/>
+        </w:rPr>
+        <w:t>&lt;/</w:t>
+      </w:r>
+      <w:r>
+        <w:rPr>
+          <w:rFonts w:ascii="Consolas" w:eastAsia="Times New Roman" w:hAnsi="Consolas"/>
+          <w:color w:val="569CD6"/>
+          <w:sz w:val="24"/>
+          <w:szCs w:val="24"/>
+        </w:rPr>
+        <w:t>h3</w:t>
+      </w:r>
+      <w:r>
+        <w:rPr>
+          <w:rFonts w:ascii="Consolas" w:eastAsia="Times New Roman" w:hAnsi="Consolas"/>
+          <w:color w:val="808080"/>
+          <w:sz w:val="24"/>
+          <w:szCs w:val="24"/>
+        </w:rPr>
+        <w:t>&gt;</w:t>
+      </w:r>
+    </w:p>
+    <w:p>
+      <w:pPr>
+        <w:shd w:val="clear" w:color="auto" w:fill="1E1E1E"/>
+        <w:spacing w:after="0" w:line="330" w:lineRule="atLeast"/>
+        <w:rPr>
+          <w:rFonts w:ascii="Consolas" w:eastAsia="Times New Roman" w:hAnsi="Consolas"/>
+          <w:color w:val="D4D4D4"/>
+          <w:sz w:val="24"/>
+          <w:szCs w:val="24"/>
+        </w:rPr>
+      </w:pPr>
+      <w:r>
+        <w:rPr>
+          <w:rFonts w:ascii="Consolas" w:eastAsia="Times New Roman" w:hAnsi="Consolas"/>
+          <w:color w:val="D4D4D4"/>
+          <w:sz w:val="24"/>
+          <w:szCs w:val="24"/>
+        </w:rPr>
+        <w:t xml:space="preserve">            </w:t>
+      </w:r>
+      <w:r>
+        <w:rPr>
+          <w:rFonts w:ascii="Consolas" w:eastAsia="Times New Roman" w:hAnsi="Consolas"/>
+          <w:color w:val="808080"/>
+          <w:sz w:val="24"/>
+          <w:szCs w:val="24"/>
+        </w:rPr>
+        <w:t>&lt;</w:t>
+      </w:r>
+      <w:r>
+        <w:rPr>
+          <w:rFonts w:ascii="Consolas" w:eastAsia="Times New Roman" w:hAnsi="Consolas"/>
+          <w:color w:val="569CD6"/>
+          <w:sz w:val="24"/>
+          <w:szCs w:val="24"/>
+        </w:rPr>
+        <w:t>button</w:t>
+      </w:r>
+      <w:r>
+        <w:rPr>
+          <w:rFonts w:ascii="Consolas" w:eastAsia="Times New Roman" w:hAnsi="Consolas"/>
+          <w:color w:val="D4D4D4"/>
+          <w:sz w:val="24"/>
+          <w:szCs w:val="24"/>
+        </w:rPr>
+        <w:t xml:space="preserve"> </w:t>
+      </w:r>
+      <w:r>
+        <w:rPr>
+          <w:rFonts w:ascii="Consolas" w:eastAsia="Times New Roman" w:hAnsi="Consolas"/>
+          <w:color w:val="9CDCFE"/>
+          <w:sz w:val="24"/>
+          <w:szCs w:val="24"/>
+        </w:rPr>
+        <w:t>className</w:t>
+      </w:r>
+      <w:r>
+        <w:rPr>
+          <w:rFonts w:ascii="Consolas" w:eastAsia="Times New Roman" w:hAnsi="Consolas"/>
+          <w:color w:val="D4D4D4"/>
+          <w:sz w:val="24"/>
+          <w:szCs w:val="24"/>
+        </w:rPr>
+        <w:t>=</w:t>
+      </w:r>
+      <w:r>
+        <w:rPr>
+          <w:rFonts w:ascii="Consolas" w:eastAsia="Times New Roman" w:hAnsi="Consolas"/>
+          <w:color w:val="CE9178"/>
+          <w:sz w:val="24"/>
+          <w:szCs w:val="24"/>
+        </w:rPr>
+        <w:t>"sidebar-close-button"</w:t>
+      </w:r>
+      <w:r>
+        <w:rPr>
+          <w:rFonts w:ascii="Consolas" w:eastAsia="Times New Roman" w:hAnsi="Consolas"/>
+          <w:color w:val="D4D4D4"/>
+          <w:sz w:val="24"/>
+          <w:szCs w:val="24"/>
+        </w:rPr>
+        <w:t xml:space="preserve"> </w:t>
+      </w:r>
+      <w:r>
+        <w:rPr>
+          <w:rFonts w:ascii="Consolas" w:eastAsia="Times New Roman" w:hAnsi="Consolas"/>
+          <w:color w:val="9CDCFE"/>
+          <w:sz w:val="24"/>
+          <w:szCs w:val="24"/>
+        </w:rPr>
+        <w:t>onClick</w:t>
+      </w:r>
+      <w:r>
+        <w:rPr>
+          <w:rFonts w:ascii="Consolas" w:eastAsia="Times New Roman" w:hAnsi="Consolas"/>
+          <w:color w:val="D4D4D4"/>
+          <w:sz w:val="24"/>
+          <w:szCs w:val="24"/>
+        </w:rPr>
+        <w:t>=</w:t>
+      </w:r>
+      <w:r>
+        <w:rPr>
+          <w:rFonts w:ascii="Consolas" w:eastAsia="Times New Roman" w:hAnsi="Consolas"/>
+          <w:color w:val="569CD6"/>
+          <w:sz w:val="24"/>
+          <w:szCs w:val="24"/>
+        </w:rPr>
+        <w:t>{</w:t>
+      </w:r>
+      <w:r>
+        <w:rPr>
+          <w:rFonts w:ascii="Consolas" w:eastAsia="Times New Roman" w:hAnsi="Consolas"/>
+          <w:color w:val="DCDCAA"/>
+          <w:sz w:val="24"/>
+          <w:szCs w:val="24"/>
+        </w:rPr>
+        <w:t>closeMenu</w:t>
+      </w:r>
+      <w:r>
+        <w:rPr>
+          <w:rFonts w:ascii="Consolas" w:eastAsia="Times New Roman" w:hAnsi="Consolas"/>
+          <w:color w:val="569CD6"/>
+          <w:sz w:val="24"/>
+          <w:szCs w:val="24"/>
+        </w:rPr>
+        <w:t>}</w:t>
+      </w:r>
+      <w:r>
+        <w:rPr>
+          <w:rFonts w:ascii="Consolas" w:eastAsia="Times New Roman" w:hAnsi="Consolas"/>
+          <w:color w:val="808080"/>
+          <w:sz w:val="24"/>
+          <w:szCs w:val="24"/>
+        </w:rPr>
+        <w:t>&gt;</w:t>
+      </w:r>
+      <w:r>
+        <w:rPr>
+          <w:rFonts w:ascii="Consolas" w:eastAsia="Times New Roman" w:hAnsi="Consolas"/>
+          <w:color w:val="D4D4D4"/>
+          <w:sz w:val="24"/>
+          <w:szCs w:val="24"/>
+        </w:rPr>
+        <w:t>x</w:t>
+      </w:r>
+      <w:r>
+        <w:rPr>
+          <w:rFonts w:ascii="Consolas" w:eastAsia="Times New Roman" w:hAnsi="Consolas"/>
+          <w:color w:val="808080"/>
+          <w:sz w:val="24"/>
+          <w:szCs w:val="24"/>
+        </w:rPr>
+        <w:t>&lt;/</w:t>
+      </w:r>
+      <w:r>
+        <w:rPr>
+          <w:rFonts w:ascii="Consolas" w:eastAsia="Times New Roman" w:hAnsi="Consolas"/>
+          <w:color w:val="569CD6"/>
+          <w:sz w:val="24"/>
+          <w:szCs w:val="24"/>
+        </w:rPr>
+        <w:t>button</w:t>
+      </w:r>
+      <w:r>
+        <w:rPr>
+          <w:rFonts w:ascii="Consolas" w:eastAsia="Times New Roman" w:hAnsi="Consolas"/>
+          <w:color w:val="808080"/>
+          <w:sz w:val="24"/>
+          <w:szCs w:val="24"/>
+        </w:rPr>
+        <w:t>&gt;</w:t>
+      </w:r>
+    </w:p>
+    <w:p>
+      <w:pPr>
+        <w:shd w:val="clear" w:color="auto" w:fill="1E1E1E"/>
+        <w:spacing w:after="0" w:line="330" w:lineRule="atLeast"/>
+        <w:rPr>
+          <w:rFonts w:ascii="Consolas" w:eastAsia="Times New Roman" w:hAnsi="Consolas"/>
+          <w:color w:val="D4D4D4"/>
+          <w:sz w:val="24"/>
+          <w:szCs w:val="24"/>
+        </w:rPr>
+      </w:pPr>
+      <w:r>
+        <w:rPr>
+          <w:rFonts w:ascii="Consolas" w:eastAsia="Times New Roman" w:hAnsi="Consolas"/>
+          <w:color w:val="D4D4D4"/>
+          <w:sz w:val="24"/>
+          <w:szCs w:val="24"/>
+        </w:rPr>
+        <w:t xml:space="preserve">            </w:t>
+      </w:r>
+      <w:r>
+        <w:rPr>
+          <w:rFonts w:ascii="Consolas" w:eastAsia="Times New Roman" w:hAnsi="Consolas"/>
+          <w:color w:val="808080"/>
+          <w:sz w:val="24"/>
+          <w:szCs w:val="24"/>
+        </w:rPr>
+        <w:t>&lt;</w:t>
+      </w:r>
+      <w:r>
+        <w:rPr>
+          <w:rFonts w:ascii="Consolas" w:eastAsia="Times New Roman" w:hAnsi="Consolas"/>
+          <w:color w:val="569CD6"/>
+          <w:sz w:val="24"/>
+          <w:szCs w:val="24"/>
+        </w:rPr>
+        <w:t>ul</w:t>
+      </w:r>
+      <w:r>
+        <w:rPr>
+          <w:rFonts w:ascii="Consolas" w:eastAsia="Times New Roman" w:hAnsi="Consolas"/>
+          <w:color w:val="808080"/>
+          <w:sz w:val="24"/>
+          <w:szCs w:val="24"/>
+        </w:rPr>
+        <w:t>&gt;</w:t>
+      </w:r>
+    </w:p>
+    <w:p>
+      <w:pPr>
+        <w:shd w:val="clear" w:color="auto" w:fill="1E1E1E"/>
+        <w:spacing w:after="0" w:line="330" w:lineRule="atLeast"/>
+        <w:rPr>
+          <w:rFonts w:ascii="Consolas" w:eastAsia="Times New Roman" w:hAnsi="Consolas"/>
+          <w:color w:val="D4D4D4"/>
+          <w:sz w:val="24"/>
+          <w:szCs w:val="24"/>
+        </w:rPr>
+      </w:pPr>
+      <w:r>
+        <w:rPr>
+          <w:rFonts w:ascii="Consolas" w:eastAsia="Times New Roman" w:hAnsi="Consolas"/>
+          <w:color w:val="D4D4D4"/>
+          <w:sz w:val="24"/>
+          <w:szCs w:val="24"/>
+        </w:rPr>
+        <w:t xml:space="preserve">                </w:t>
+      </w:r>
+      <w:r>
+        <w:rPr>
+          <w:rFonts w:ascii="Consolas" w:eastAsia="Times New Roman" w:hAnsi="Consolas"/>
+          <w:color w:val="808080"/>
+          <w:sz w:val="24"/>
+          <w:szCs w:val="24"/>
+        </w:rPr>
+        <w:t>&lt;</w:t>
+      </w:r>
+      <w:r>
+        <w:rPr>
+          <w:rFonts w:ascii="Consolas" w:eastAsia="Times New Roman" w:hAnsi="Consolas"/>
+          <w:color w:val="569CD6"/>
+          <w:sz w:val="24"/>
+          <w:szCs w:val="24"/>
+        </w:rPr>
+        <w:t>li</w:t>
+      </w:r>
+      <w:r>
+        <w:rPr>
+          <w:rFonts w:ascii="Consolas" w:eastAsia="Times New Roman" w:hAnsi="Consolas"/>
+          <w:color w:val="808080"/>
+          <w:sz w:val="24"/>
+          <w:szCs w:val="24"/>
+        </w:rPr>
+        <w:t>&gt;</w:t>
+      </w:r>
+    </w:p>
+    <w:p>
+      <w:pPr>
+        <w:shd w:val="clear" w:color="auto" w:fill="1E1E1E"/>
+        <w:spacing w:after="0" w:line="330" w:lineRule="atLeast"/>
+        <w:rPr>
+          <w:rFonts w:ascii="Consolas" w:eastAsia="Times New Roman" w:hAnsi="Consolas"/>
+          <w:color w:val="D4D4D4"/>
+          <w:sz w:val="24"/>
+          <w:szCs w:val="24"/>
+        </w:rPr>
+      </w:pPr>
+      <w:r>
+        <w:rPr>
+          <w:rFonts w:ascii="Consolas" w:eastAsia="Times New Roman" w:hAnsi="Consolas"/>
+          <w:color w:val="D4D4D4"/>
+          <w:sz w:val="24"/>
+          <w:szCs w:val="24"/>
+        </w:rPr>
+        <w:t xml:space="preserve">                    </w:t>
+      </w:r>
+      <w:r>
+        <w:rPr>
+          <w:rFonts w:ascii="Consolas" w:eastAsia="Times New Roman" w:hAnsi="Consolas"/>
+          <w:color w:val="808080"/>
+          <w:sz w:val="24"/>
+          <w:szCs w:val="24"/>
+        </w:rPr>
+        <w:t>&lt;</w:t>
+      </w:r>
+      <w:r>
+        <w:rPr>
+          <w:rFonts w:ascii="Consolas" w:eastAsia="Times New Roman" w:hAnsi="Consolas"/>
+          <w:color w:val="569CD6"/>
+          <w:sz w:val="24"/>
+          <w:szCs w:val="24"/>
+        </w:rPr>
+        <w:t>a</w:t>
+      </w:r>
+      <w:r>
+        <w:rPr>
+          <w:rFonts w:ascii="Consolas" w:eastAsia="Times New Roman" w:hAnsi="Consolas"/>
+          <w:color w:val="D4D4D4"/>
+          <w:sz w:val="24"/>
+          <w:szCs w:val="24"/>
+        </w:rPr>
+        <w:t xml:space="preserve"> </w:t>
+      </w:r>
+      <w:r>
+        <w:rPr>
+          <w:rFonts w:ascii="Consolas" w:eastAsia="Times New Roman" w:hAnsi="Consolas"/>
+          <w:color w:val="9CDCFE"/>
+          <w:sz w:val="24"/>
+          <w:szCs w:val="24"/>
+        </w:rPr>
+        <w:t>href</w:t>
+      </w:r>
+      <w:r>
+        <w:rPr>
+          <w:rFonts w:ascii="Consolas" w:eastAsia="Times New Roman" w:hAnsi="Consolas"/>
+          <w:color w:val="D4D4D4"/>
+          <w:sz w:val="24"/>
+          <w:szCs w:val="24"/>
+        </w:rPr>
+        <w:t>=</w:t>
+      </w:r>
+      <w:r>
+        <w:rPr>
+          <w:rFonts w:ascii="Consolas" w:eastAsia="Times New Roman" w:hAnsi="Consolas"/>
+          <w:color w:val="CE9178"/>
+          <w:sz w:val="24"/>
+          <w:szCs w:val="24"/>
+        </w:rPr>
+        <w:t>"index.html"</w:t>
+      </w:r>
+      <w:r>
+        <w:rPr>
+          <w:rFonts w:ascii="Consolas" w:eastAsia="Times New Roman" w:hAnsi="Consolas"/>
+          <w:color w:val="808080"/>
+          <w:sz w:val="24"/>
+          <w:szCs w:val="24"/>
+        </w:rPr>
+        <w:t>&gt;</w:t>
+      </w:r>
+      <w:r>
+        <w:rPr>
+          <w:rFonts w:ascii="Consolas" w:eastAsia="Times New Roman" w:hAnsi="Consolas"/>
+          <w:color w:val="D4D4D4"/>
+          <w:sz w:val="24"/>
+          <w:szCs w:val="24"/>
+        </w:rPr>
+        <w:t>Man</w:t>
+      </w:r>
+      <w:r>
+        <w:rPr>
+          <w:rFonts w:ascii="Consolas" w:eastAsia="Times New Roman" w:hAnsi="Consolas"/>
+          <w:color w:val="808080"/>
+          <w:sz w:val="24"/>
+          <w:szCs w:val="24"/>
+        </w:rPr>
+        <w:t>&lt;/</w:t>
+      </w:r>
+      <w:r>
+        <w:rPr>
+          <w:rFonts w:ascii="Consolas" w:eastAsia="Times New Roman" w:hAnsi="Consolas"/>
+          <w:color w:val="569CD6"/>
+          <w:sz w:val="24"/>
+          <w:szCs w:val="24"/>
+        </w:rPr>
+        <w:t>a</w:t>
+      </w:r>
+      <w:r>
+        <w:rPr>
+          <w:rFonts w:ascii="Consolas" w:eastAsia="Times New Roman" w:hAnsi="Consolas"/>
+          <w:color w:val="808080"/>
+          <w:sz w:val="24"/>
+          <w:szCs w:val="24"/>
+        </w:rPr>
+        <w:t>&gt;</w:t>
+      </w:r>
+    </w:p>
+    <w:p>
+      <w:pPr>
+        <w:shd w:val="clear" w:color="auto" w:fill="1E1E1E"/>
+        <w:spacing w:after="0" w:line="330" w:lineRule="atLeast"/>
+        <w:rPr>
+          <w:rFonts w:ascii="Consolas" w:eastAsia="Times New Roman" w:hAnsi="Consolas"/>
+          <w:color w:val="D4D4D4"/>
+          <w:sz w:val="24"/>
+          <w:szCs w:val="24"/>
+        </w:rPr>
+      </w:pPr>
+      <w:r>
+        <w:rPr>
+          <w:rFonts w:ascii="Consolas" w:eastAsia="Times New Roman" w:hAnsi="Consolas"/>
+          <w:color w:val="D4D4D4"/>
+          <w:sz w:val="24"/>
+          <w:szCs w:val="24"/>
+        </w:rPr>
+        <w:t xml:space="preserve">                </w:t>
+      </w:r>
+      <w:r>
+        <w:rPr>
+          <w:rFonts w:ascii="Consolas" w:eastAsia="Times New Roman" w:hAnsi="Consolas"/>
+          <w:color w:val="808080"/>
+          <w:sz w:val="24"/>
+          <w:szCs w:val="24"/>
+        </w:rPr>
+        <w:t>&lt;/</w:t>
+      </w:r>
+      <w:r>
+        <w:rPr>
+          <w:rFonts w:ascii="Consolas" w:eastAsia="Times New Roman" w:hAnsi="Consolas"/>
+          <w:color w:val="569CD6"/>
+          <w:sz w:val="24"/>
+          <w:szCs w:val="24"/>
+        </w:rPr>
+        <w:t>li</w:t>
+      </w:r>
+      <w:r>
+        <w:rPr>
+          <w:rFonts w:ascii="Consolas" w:eastAsia="Times New Roman" w:hAnsi="Consolas"/>
+          <w:color w:val="808080"/>
+          <w:sz w:val="24"/>
+          <w:szCs w:val="24"/>
+        </w:rPr>
+        <w:t>&gt;</w:t>
+      </w:r>
+    </w:p>
+    <w:p>
+      <w:pPr>
+        <w:shd w:val="clear" w:color="auto" w:fill="1E1E1E"/>
+        <w:spacing w:after="0" w:line="330" w:lineRule="atLeast"/>
+        <w:rPr>
+          <w:rFonts w:ascii="Consolas" w:eastAsia="Times New Roman" w:hAnsi="Consolas"/>
+          <w:color w:val="D4D4D4"/>
+          <w:sz w:val="24"/>
+          <w:szCs w:val="24"/>
+        </w:rPr>
+      </w:pPr>
+      <w:r>
+        <w:rPr>
+          <w:rFonts w:ascii="Consolas" w:eastAsia="Times New Roman" w:hAnsi="Consolas"/>
+          <w:color w:val="D4D4D4"/>
+          <w:sz w:val="24"/>
+          <w:szCs w:val="24"/>
+        </w:rPr>
+        <w:t xml:space="preserve">                </w:t>
+      </w:r>
+      <w:r>
+        <w:rPr>
+          <w:rFonts w:ascii="Consolas" w:eastAsia="Times New Roman" w:hAnsi="Consolas"/>
+          <w:color w:val="808080"/>
+          <w:sz w:val="24"/>
+          <w:szCs w:val="24"/>
+        </w:rPr>
+        <w:t>&lt;</w:t>
+      </w:r>
+      <w:r>
+        <w:rPr>
+          <w:rFonts w:ascii="Consolas" w:eastAsia="Times New Roman" w:hAnsi="Consolas"/>
+          <w:color w:val="569CD6"/>
+          <w:sz w:val="24"/>
+          <w:szCs w:val="24"/>
+        </w:rPr>
+        <w:t>li</w:t>
+      </w:r>
+      <w:r>
+        <w:rPr>
+          <w:rFonts w:ascii="Consolas" w:eastAsia="Times New Roman" w:hAnsi="Consolas"/>
+          <w:color w:val="808080"/>
+          <w:sz w:val="24"/>
+          <w:szCs w:val="24"/>
+        </w:rPr>
+        <w:t>&gt;</w:t>
+      </w:r>
+    </w:p>
+    <w:p>
+      <w:pPr>
+        <w:shd w:val="clear" w:color="auto" w:fill="1E1E1E"/>
+        <w:spacing w:after="0" w:line="330" w:lineRule="atLeast"/>
+        <w:rPr>
+          <w:rFonts w:ascii="Consolas" w:eastAsia="Times New Roman" w:hAnsi="Consolas"/>
+          <w:color w:val="D4D4D4"/>
+          <w:sz w:val="24"/>
+          <w:szCs w:val="24"/>
+        </w:rPr>
+      </w:pPr>
+      <w:r>
+        <w:rPr>
+          <w:rFonts w:ascii="Consolas" w:eastAsia="Times New Roman" w:hAnsi="Consolas"/>
+          <w:color w:val="D4D4D4"/>
+          <w:sz w:val="24"/>
+          <w:szCs w:val="24"/>
+        </w:rPr>
+        <w:t xml:space="preserve">                    </w:t>
+      </w:r>
+      <w:r>
+        <w:rPr>
+          <w:rFonts w:ascii="Consolas" w:eastAsia="Times New Roman" w:hAnsi="Consolas"/>
+          <w:color w:val="808080"/>
+          <w:sz w:val="24"/>
+          <w:szCs w:val="24"/>
+        </w:rPr>
+        <w:t>&lt;</w:t>
+      </w:r>
+      <w:r>
+        <w:rPr>
+          <w:rFonts w:ascii="Consolas" w:eastAsia="Times New Roman" w:hAnsi="Consolas"/>
+          <w:color w:val="569CD6"/>
+          <w:sz w:val="24"/>
+          <w:szCs w:val="24"/>
+        </w:rPr>
+        <w:t>a</w:t>
+      </w:r>
+      <w:r>
+        <w:rPr>
+          <w:rFonts w:ascii="Consolas" w:eastAsia="Times New Roman" w:hAnsi="Consolas"/>
+          <w:color w:val="D4D4D4"/>
+          <w:sz w:val="24"/>
+          <w:szCs w:val="24"/>
+        </w:rPr>
+        <w:t xml:space="preserve"> </w:t>
+      </w:r>
+      <w:r>
+        <w:rPr>
+          <w:rFonts w:ascii="Consolas" w:eastAsia="Times New Roman" w:hAnsi="Consolas"/>
+          <w:color w:val="9CDCFE"/>
+          <w:sz w:val="24"/>
+          <w:szCs w:val="24"/>
+        </w:rPr>
+        <w:t>href</w:t>
+      </w:r>
+      <w:r>
+        <w:rPr>
+          <w:rFonts w:ascii="Consolas" w:eastAsia="Times New Roman" w:hAnsi="Consolas"/>
+          <w:color w:val="D4D4D4"/>
+          <w:sz w:val="24"/>
+          <w:szCs w:val="24"/>
+        </w:rPr>
+        <w:t>=</w:t>
+      </w:r>
+      <w:r>
+        <w:rPr>
+          <w:rFonts w:ascii="Consolas" w:eastAsia="Times New Roman" w:hAnsi="Consolas"/>
+          <w:color w:val="CE9178"/>
+          <w:sz w:val="24"/>
+          <w:szCs w:val="24"/>
+        </w:rPr>
+        <w:t>"index.html"</w:t>
+      </w:r>
+      <w:r>
+        <w:rPr>
+          <w:rFonts w:ascii="Consolas" w:eastAsia="Times New Roman" w:hAnsi="Consolas"/>
+          <w:color w:val="808080"/>
+          <w:sz w:val="24"/>
+          <w:szCs w:val="24"/>
+        </w:rPr>
+        <w:t>&gt;</w:t>
+      </w:r>
+      <w:r>
+        <w:rPr>
+          <w:rFonts w:ascii="Consolas" w:eastAsia="Times New Roman" w:hAnsi="Consolas"/>
+          <w:color w:val="D4D4D4"/>
+          <w:sz w:val="24"/>
+          <w:szCs w:val="24"/>
+        </w:rPr>
+        <w:t>Woman</w:t>
+      </w:r>
+      <w:r>
+        <w:rPr>
+          <w:rFonts w:ascii="Consolas" w:eastAsia="Times New Roman" w:hAnsi="Consolas"/>
+          <w:color w:val="808080"/>
+          <w:sz w:val="24"/>
+          <w:szCs w:val="24"/>
+        </w:rPr>
+        <w:t>&lt;/</w:t>
+      </w:r>
+      <w:r>
+        <w:rPr>
+          <w:rFonts w:ascii="Consolas" w:eastAsia="Times New Roman" w:hAnsi="Consolas"/>
+          <w:color w:val="569CD6"/>
+          <w:sz w:val="24"/>
+          <w:szCs w:val="24"/>
+        </w:rPr>
+        <w:t>a</w:t>
+      </w:r>
+      <w:r>
+        <w:rPr>
+          <w:rFonts w:ascii="Consolas" w:eastAsia="Times New Roman" w:hAnsi="Consolas"/>
+          <w:color w:val="808080"/>
+          <w:sz w:val="24"/>
+          <w:szCs w:val="24"/>
+        </w:rPr>
+        <w:t>&gt;</w:t>
+      </w:r>
+    </w:p>
+    <w:p>
+      <w:pPr>
+        <w:shd w:val="clear" w:color="auto" w:fill="1E1E1E"/>
+        <w:spacing w:after="0" w:line="330" w:lineRule="atLeast"/>
+        <w:rPr>
+          <w:rFonts w:ascii="Consolas" w:eastAsia="Times New Roman" w:hAnsi="Consolas"/>
+          <w:color w:val="D4D4D4"/>
+          <w:sz w:val="24"/>
+          <w:szCs w:val="24"/>
+        </w:rPr>
+      </w:pPr>
+      <w:r>
+        <w:rPr>
+          <w:rFonts w:ascii="Consolas" w:eastAsia="Times New Roman" w:hAnsi="Consolas"/>
+          <w:color w:val="D4D4D4"/>
+          <w:sz w:val="24"/>
+          <w:szCs w:val="24"/>
+        </w:rPr>
+        <w:t xml:space="preserve">                </w:t>
+      </w:r>
+      <w:r>
+        <w:rPr>
+          <w:rFonts w:ascii="Consolas" w:eastAsia="Times New Roman" w:hAnsi="Consolas"/>
+          <w:color w:val="808080"/>
+          <w:sz w:val="24"/>
+          <w:szCs w:val="24"/>
+        </w:rPr>
+        <w:t>&lt;/</w:t>
+      </w:r>
+      <w:r>
+        <w:rPr>
+          <w:rFonts w:ascii="Consolas" w:eastAsia="Times New Roman" w:hAnsi="Consolas"/>
+          <w:color w:val="569CD6"/>
+          <w:sz w:val="24"/>
+          <w:szCs w:val="24"/>
+        </w:rPr>
+        <w:t>li</w:t>
+      </w:r>
+      <w:r>
+        <w:rPr>
+          <w:rFonts w:ascii="Consolas" w:eastAsia="Times New Roman" w:hAnsi="Consolas"/>
+          <w:color w:val="808080"/>
+          <w:sz w:val="24"/>
+          <w:szCs w:val="24"/>
+        </w:rPr>
+        <w:t>&gt;</w:t>
+      </w:r>
+    </w:p>
+    <w:p>
+      <w:pPr>
+        <w:shd w:val="clear" w:color="auto" w:fill="1E1E1E"/>
+        <w:spacing w:after="0" w:line="330" w:lineRule="atLeast"/>
+        <w:rPr>
+          <w:rFonts w:ascii="Consolas" w:eastAsia="Times New Roman" w:hAnsi="Consolas"/>
+          <w:color w:val="D4D4D4"/>
+          <w:sz w:val="24"/>
+          <w:szCs w:val="24"/>
+        </w:rPr>
+      </w:pPr>
+      <w:r>
+        <w:rPr>
+          <w:rFonts w:ascii="Consolas" w:eastAsia="Times New Roman" w:hAnsi="Consolas"/>
+          <w:color w:val="D4D4D4"/>
+          <w:sz w:val="24"/>
+          <w:szCs w:val="24"/>
+        </w:rPr>
+        <w:t xml:space="preserve">            </w:t>
+      </w:r>
+      <w:r>
+        <w:rPr>
+          <w:rFonts w:ascii="Consolas" w:eastAsia="Times New Roman" w:hAnsi="Consolas"/>
+          <w:color w:val="808080"/>
+          <w:sz w:val="24"/>
+          <w:szCs w:val="24"/>
+        </w:rPr>
+        <w:t>&lt;/</w:t>
+      </w:r>
+      <w:r>
+        <w:rPr>
+          <w:rFonts w:ascii="Consolas" w:eastAsia="Times New Roman" w:hAnsi="Consolas"/>
+          <w:color w:val="569CD6"/>
+          <w:sz w:val="24"/>
+          <w:szCs w:val="24"/>
+        </w:rPr>
+        <w:t>ul</w:t>
+      </w:r>
+      <w:r>
+        <w:rPr>
+          <w:rFonts w:ascii="Consolas" w:eastAsia="Times New Roman" w:hAnsi="Consolas"/>
+          <w:color w:val="808080"/>
+          <w:sz w:val="24"/>
+          <w:szCs w:val="24"/>
+        </w:rPr>
+        <w:t>&gt;</w:t>
+      </w:r>
+    </w:p>
+    <w:p>
+      <w:pPr>
+        <w:shd w:val="clear" w:color="auto" w:fill="1E1E1E"/>
+        <w:spacing w:after="0" w:line="330" w:lineRule="atLeast"/>
+        <w:rPr>
+          <w:rFonts w:ascii="Consolas" w:eastAsia="Times New Roman" w:hAnsi="Consolas"/>
+          <w:color w:val="D4D4D4"/>
+          <w:sz w:val="24"/>
+          <w:szCs w:val="24"/>
+        </w:rPr>
+      </w:pPr>
+      <w:r>
+        <w:rPr>
+          <w:rFonts w:ascii="Consolas" w:eastAsia="Times New Roman" w:hAnsi="Consolas"/>
+          <w:color w:val="D4D4D4"/>
+          <w:sz w:val="24"/>
+          <w:szCs w:val="24"/>
+        </w:rPr>
+        <w:t xml:space="preserve">        </w:t>
+      </w:r>
+      <w:r>
+        <w:rPr>
+          <w:rFonts w:ascii="Consolas" w:eastAsia="Times New Roman" w:hAnsi="Consolas"/>
+          <w:color w:val="808080"/>
+          <w:sz w:val="24"/>
+          <w:szCs w:val="24"/>
+        </w:rPr>
+        <w:t>&lt;/</w:t>
+      </w:r>
+      <w:r>
+        <w:rPr>
+          <w:rFonts w:ascii="Consolas" w:eastAsia="Times New Roman" w:hAnsi="Consolas"/>
+          <w:color w:val="569CD6"/>
+          <w:sz w:val="24"/>
+          <w:szCs w:val="24"/>
+        </w:rPr>
+        <w:t>aside</w:t>
+      </w:r>
+      <w:r>
+        <w:rPr>
+          <w:rFonts w:ascii="Consolas" w:eastAsia="Times New Roman" w:hAnsi="Consolas"/>
+          <w:color w:val="808080"/>
+          <w:sz w:val="24"/>
+          <w:szCs w:val="24"/>
+        </w:rPr>
+        <w:t>&gt;</w:t>
+      </w:r>
+    </w:p>
+    <w:p>
+      <w:pPr>
+        <w:shd w:val="clear" w:color="auto" w:fill="1E1E1E"/>
+        <w:spacing w:after="0" w:line="330" w:lineRule="atLeast"/>
+        <w:rPr>
+          <w:rFonts w:ascii="Consolas" w:eastAsia="Times New Roman" w:hAnsi="Consolas"/>
+          <w:color w:val="D4D4D4"/>
+          <w:sz w:val="24"/>
+          <w:szCs w:val="24"/>
+        </w:rPr>
+      </w:pPr>
+    </w:p>
+    <w:p>
+      <w:pPr>
+        <w:shd w:val="clear" w:color="auto" w:fill="1E1E1E"/>
+        <w:spacing w:after="0" w:line="330" w:lineRule="atLeast"/>
+        <w:rPr>
+          <w:rFonts w:ascii="Consolas" w:eastAsia="Times New Roman" w:hAnsi="Consolas"/>
+          <w:color w:val="D4D4D4"/>
+          <w:sz w:val="24"/>
+          <w:szCs w:val="24"/>
+        </w:rPr>
+      </w:pPr>
+      <w:r>
+        <w:rPr>
+          <w:rFonts w:ascii="Consolas" w:eastAsia="Times New Roman" w:hAnsi="Consolas"/>
+          <w:color w:val="D4D4D4"/>
+          <w:sz w:val="24"/>
+          <w:szCs w:val="24"/>
+        </w:rPr>
+        <w:t xml:space="preserve">        </w:t>
+      </w:r>
+      <w:r>
+        <w:rPr>
+          <w:rFonts w:ascii="Consolas" w:eastAsia="Times New Roman" w:hAnsi="Consolas"/>
+          <w:color w:val="808080"/>
+          <w:sz w:val="24"/>
+          <w:szCs w:val="24"/>
+        </w:rPr>
+        <w:t>&lt;</w:t>
+      </w:r>
+      <w:r>
+        <w:rPr>
+          <w:rFonts w:ascii="Consolas" w:eastAsia="Times New Roman" w:hAnsi="Consolas"/>
+          <w:color w:val="569CD6"/>
+          <w:sz w:val="24"/>
+          <w:szCs w:val="24"/>
+        </w:rPr>
+        <w:t>main</w:t>
+      </w:r>
+      <w:r>
+        <w:rPr>
+          <w:rFonts w:ascii="Consolas" w:eastAsia="Times New Roman" w:hAnsi="Consolas"/>
+          <w:color w:val="D4D4D4"/>
+          <w:sz w:val="24"/>
+          <w:szCs w:val="24"/>
+        </w:rPr>
+        <w:t xml:space="preserve"> </w:t>
+      </w:r>
+      <w:r>
+        <w:rPr>
+          <w:rFonts w:ascii="Consolas" w:eastAsia="Times New Roman" w:hAnsi="Consolas"/>
+          <w:color w:val="9CDCFE"/>
+          <w:sz w:val="24"/>
+          <w:szCs w:val="24"/>
+        </w:rPr>
+        <w:t>className</w:t>
+      </w:r>
+      <w:r>
+        <w:rPr>
+          <w:rFonts w:ascii="Consolas" w:eastAsia="Times New Roman" w:hAnsi="Consolas"/>
+          <w:color w:val="D4D4D4"/>
+          <w:sz w:val="24"/>
+          <w:szCs w:val="24"/>
+        </w:rPr>
+        <w:t>=</w:t>
+      </w:r>
+      <w:r>
+        <w:rPr>
+          <w:rFonts w:ascii="Consolas" w:eastAsia="Times New Roman" w:hAnsi="Consolas"/>
+          <w:color w:val="CE9178"/>
+          <w:sz w:val="24"/>
+          <w:szCs w:val="24"/>
+        </w:rPr>
+        <w:t>"main"</w:t>
+      </w:r>
+      <w:r>
+        <w:rPr>
+          <w:rFonts w:ascii="Consolas" w:eastAsia="Times New Roman" w:hAnsi="Consolas"/>
+          <w:color w:val="808080"/>
+          <w:sz w:val="24"/>
+          <w:szCs w:val="24"/>
+        </w:rPr>
+        <w:t>&gt;</w:t>
+      </w:r>
+    </w:p>
+    <w:p>
+      <w:pPr>
+        <w:shd w:val="clear" w:color="auto" w:fill="1E1E1E"/>
+        <w:spacing w:after="0" w:line="330" w:lineRule="atLeast"/>
+        <w:rPr>
+          <w:rFonts w:ascii="Consolas" w:eastAsia="Times New Roman" w:hAnsi="Consolas"/>
+          <w:color w:val="D4D4D4"/>
+          <w:sz w:val="24"/>
+          <w:szCs w:val="24"/>
+        </w:rPr>
+      </w:pPr>
+      <w:r>
+        <w:rPr>
+          <w:rFonts w:ascii="Consolas" w:eastAsia="Times New Roman" w:hAnsi="Consolas"/>
+          <w:color w:val="D4D4D4"/>
+          <w:sz w:val="24"/>
+          <w:szCs w:val="24"/>
+        </w:rPr>
+        <w:t xml:space="preserve">            </w:t>
+      </w:r>
+      <w:r>
+        <w:rPr>
+          <w:rFonts w:ascii="Consolas" w:eastAsia="Times New Roman" w:hAnsi="Consolas"/>
+          <w:color w:val="808080"/>
+          <w:sz w:val="24"/>
+          <w:szCs w:val="24"/>
+        </w:rPr>
+        <w:t>&lt;</w:t>
+      </w:r>
+      <w:r>
+        <w:rPr>
+          <w:rFonts w:ascii="Consolas" w:eastAsia="Times New Roman" w:hAnsi="Consolas"/>
+          <w:color w:val="569CD6"/>
+          <w:sz w:val="24"/>
+          <w:szCs w:val="24"/>
+        </w:rPr>
+        <w:t>div</w:t>
+      </w:r>
+      <w:r>
+        <w:rPr>
+          <w:rFonts w:ascii="Consolas" w:eastAsia="Times New Roman" w:hAnsi="Consolas"/>
+          <w:color w:val="D4D4D4"/>
+          <w:sz w:val="24"/>
+          <w:szCs w:val="24"/>
+        </w:rPr>
+        <w:t xml:space="preserve"> </w:t>
+      </w:r>
+      <w:r>
+        <w:rPr>
+          <w:rFonts w:ascii="Consolas" w:eastAsia="Times New Roman" w:hAnsi="Consolas"/>
+          <w:color w:val="9CDCFE"/>
+          <w:sz w:val="24"/>
+          <w:szCs w:val="24"/>
+        </w:rPr>
+        <w:t>className</w:t>
+      </w:r>
+      <w:r>
+        <w:rPr>
+          <w:rFonts w:ascii="Consolas" w:eastAsia="Times New Roman" w:hAnsi="Consolas"/>
+          <w:color w:val="D4D4D4"/>
+          <w:sz w:val="24"/>
+          <w:szCs w:val="24"/>
+        </w:rPr>
+        <w:t>=</w:t>
+      </w:r>
+      <w:r>
+        <w:rPr>
+          <w:rFonts w:ascii="Consolas" w:eastAsia="Times New Roman" w:hAnsi="Consolas"/>
+          <w:color w:val="CE9178"/>
+          <w:sz w:val="24"/>
+          <w:szCs w:val="24"/>
+        </w:rPr>
+        <w:t>"content"</w:t>
+      </w:r>
+      <w:r>
+        <w:rPr>
+          <w:rFonts w:ascii="Consolas" w:eastAsia="Times New Roman" w:hAnsi="Consolas"/>
+          <w:color w:val="808080"/>
+          <w:sz w:val="24"/>
+          <w:szCs w:val="24"/>
+        </w:rPr>
+        <w:t>&gt;</w:t>
+      </w:r>
+    </w:p>
+    <w:p>
+      <w:pPr>
+        <w:shd w:val="clear" w:color="auto" w:fill="1E1E1E"/>
+        <w:spacing w:after="0" w:line="330" w:lineRule="atLeast"/>
+        <w:rPr>
+          <w:rFonts w:ascii="Consolas" w:eastAsia="Times New Roman" w:hAnsi="Consolas"/>
+          <w:color w:val="D4D4D4"/>
+          <w:sz w:val="24"/>
+          <w:szCs w:val="24"/>
+        </w:rPr>
+      </w:pPr>
+      <w:r>
+        <w:rPr>
+          <w:noProof/>
+        </w:rPr>
+        <mc:AlternateContent>
+          <mc:Choice Requires="wps">
+            <w:drawing>
+              <wp:anchor distT="0" distB="0" distL="114300" distR="114300" simplePos="0" relativeHeight="251675648" behindDoc="0" locked="0" layoutInCell="1" allowOverlap="1" wp14:anchorId="4A47992B" wp14:editId="37CBF4C5">
+                <wp:simplePos x="0" y="0"/>
+                <wp:positionH relativeFrom="column">
+                  <wp:posOffset>1286184</wp:posOffset>
+                </wp:positionH>
+                <wp:positionV relativeFrom="paragraph">
+                  <wp:posOffset>12563</wp:posOffset>
+                </wp:positionV>
+                <wp:extent cx="4114800" cy="234778"/>
+                <wp:effectExtent l="19050" t="19050" r="19050" b="13335"/>
+                <wp:wrapNone/>
+                <wp:docPr id="12" name="Rectangle 12"/>
+                <wp:cNvGraphicFramePr/>
+                <a:graphic xmlns:a="http://schemas.openxmlformats.org/drawingml/2006/main">
+                  <a:graphicData uri="http://schemas.microsoft.com/office/word/2010/wordprocessingShape">
+                    <wps:wsp>
+                      <wps:cNvSpPr/>
+                      <wps:spPr>
+                        <a:xfrm>
+                          <a:off x="0" y="0"/>
+                          <a:ext cx="4114800" cy="234778"/>
+                        </a:xfrm>
+                        <a:prstGeom prst="rect">
+                          <a:avLst/>
+                        </a:prstGeom>
+                        <a:noFill/>
+                        <a:ln w="28575">
+                          <a:solidFill>
+                            <a:srgbClr val="FF0000"/>
+                          </a:solidFill>
+                        </a:ln>
+                      </wps:spPr>
+                      <wps:style>
+                        <a:lnRef idx="2">
+                          <a:schemeClr val="accent1">
+                            <a:shade val="50000"/>
+                          </a:schemeClr>
+                        </a:lnRef>
+                        <a:fillRef idx="1">
+                          <a:schemeClr val="accent1"/>
+                        </a:fillRef>
+                        <a:effectRef idx="0">
+                          <a:schemeClr val="accent1"/>
+                        </a:effectRef>
+                        <a:fontRef idx="minor">
+                          <a:schemeClr val="lt1"/>
+                        </a:fontRef>
+                      </wps:style>
+                      <wps:bodyPr rot="0" spcFirstLastPara="0" vertOverflow="overflow" horzOverflow="overflow" vert="horz" wrap="square" lIns="91440" tIns="45720" rIns="91440" bIns="45720" numCol="1" spcCol="0" rtlCol="0" fromWordArt="0" anchor="ctr" anchorCtr="0" forceAA="0" compatLnSpc="1">
+                        <a:prstTxWarp prst="textNoShape">
+                          <a:avLst/>
+                        </a:prstTxWarp>
+                        <a:noAutofit/>
+                      </wps:bodyPr>
+                    </wps:wsp>
+                  </a:graphicData>
+                </a:graphic>
+                <wp14:sizeRelH relativeFrom="margin">
+                  <wp14:pctWidth>0</wp14:pctWidth>
+                </wp14:sizeRelH>
+                <wp14:sizeRelV relativeFrom="margin">
+                  <wp14:pctHeight>0</wp14:pctHeight>
+                </wp14:sizeRelV>
+              </wp:anchor>
+            </w:drawing>
+          </mc:Choice>
+          <mc:Fallback>
+            <w:pict>
+              <v:rect w14:anchorId="663F1DD4" id="Rectangle 12" o:spid="_x0000_s1026" style="position:absolute;margin-left:101.25pt;margin-top:1pt;width:324pt;height:18.5pt;z-index:251675648;visibility:visible;mso-wrap-style:square;mso-width-percent:0;mso-height-percent:0;mso-wrap-distance-left:9pt;mso-wrap-distance-top:0;mso-wrap-distance-right:9pt;mso-wrap-distance-bottom:0;mso-position-horizontal:absolute;mso-position-horizontal-relative:text;mso-position-vertical:absolute;mso-position-vertical-relative:text;mso-width-percent:0;mso-height-percent:0;mso-width-relative:margin;mso-height-relative:margin;v-text-anchor:middle" o:gfxdata="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" filled="f" strokecolor="red" strokeweight="2.25pt"/>
+            </w:pict>
+          </mc:Fallback>
+        </mc:AlternateContent>
+      </w:r>
+      <w:r>
+        <w:rPr>
+          <w:rFonts w:ascii="Consolas" w:eastAsia="Times New Roman" w:hAnsi="Consolas"/>
+          <w:color w:val="D4D4D4"/>
+          <w:sz w:val="24"/>
+          <w:szCs w:val="24"/>
+        </w:rPr>
+        <w:t xml:space="preserve">                </w:t>
+      </w:r>
+      <w:r>
+        <w:rPr>
+          <w:rFonts w:ascii="Consolas" w:eastAsia="Times New Roman" w:hAnsi="Consolas"/>
+          <w:color w:val="808080"/>
+          <w:sz w:val="24"/>
+          <w:szCs w:val="24"/>
+        </w:rPr>
+        <w:t>&lt;</w:t>
+      </w:r>
+      <w:r>
+        <w:rPr>
+          <w:rFonts w:ascii="Consolas" w:eastAsia="Times New Roman" w:hAnsi="Consolas"/>
+          <w:color w:val="4EC9B0"/>
+          <w:sz w:val="24"/>
+          <w:szCs w:val="24"/>
+        </w:rPr>
+        <w:t>Route</w:t>
+      </w:r>
+      <w:r>
+        <w:rPr>
+          <w:rFonts w:ascii="Consolas" w:eastAsia="Times New Roman" w:hAnsi="Consolas"/>
+          <w:color w:val="D4D4D4"/>
+          <w:sz w:val="24"/>
+          <w:szCs w:val="24"/>
+        </w:rPr>
+        <w:t xml:space="preserve"> </w:t>
+      </w:r>
+      <w:r>
+        <w:rPr>
+          <w:rFonts w:ascii="Consolas" w:eastAsia="Times New Roman" w:hAnsi="Consolas"/>
+          <w:color w:val="9CDCFE"/>
+          <w:sz w:val="24"/>
+          <w:szCs w:val="24"/>
+        </w:rPr>
+        <w:t>path</w:t>
+      </w:r>
+      <w:r>
+        <w:rPr>
+          <w:rFonts w:ascii="Consolas" w:eastAsia="Times New Roman" w:hAnsi="Consolas"/>
+          <w:color w:val="D4D4D4"/>
+          <w:sz w:val="24"/>
+          <w:szCs w:val="24"/>
+        </w:rPr>
+        <w:t>=</w:t>
+      </w:r>
+      <w:r>
+        <w:rPr>
+          <w:rFonts w:ascii="Consolas" w:eastAsia="Times New Roman" w:hAnsi="Consolas"/>
+          <w:color w:val="CE9178"/>
+          <w:sz w:val="24"/>
+          <w:szCs w:val="24"/>
+        </w:rPr>
+        <w:t>"signin"</w:t>
+      </w:r>
+      <w:r>
+        <w:rPr>
+          <w:rFonts w:ascii="Consolas" w:eastAsia="Times New Roman" w:hAnsi="Consolas"/>
+          <w:color w:val="D4D4D4"/>
+          <w:sz w:val="24"/>
+          <w:szCs w:val="24"/>
+        </w:rPr>
+        <w:t xml:space="preserve"> </w:t>
+      </w:r>
+      <w:r>
+        <w:rPr>
+          <w:rFonts w:ascii="Consolas" w:eastAsia="Times New Roman" w:hAnsi="Consolas"/>
+          <w:color w:val="9CDCFE"/>
+          <w:sz w:val="24"/>
+          <w:szCs w:val="24"/>
+        </w:rPr>
+        <w:t>component</w:t>
+      </w:r>
+      <w:r>
+        <w:rPr>
+          <w:rFonts w:ascii="Consolas" w:eastAsia="Times New Roman" w:hAnsi="Consolas"/>
+          <w:color w:val="D4D4D4"/>
+          <w:sz w:val="24"/>
+          <w:szCs w:val="24"/>
+        </w:rPr>
+        <w:t>=</w:t>
+      </w:r>
+      <w:r>
+        <w:rPr>
+          <w:rFonts w:ascii="Consolas" w:eastAsia="Times New Roman" w:hAnsi="Consolas"/>
+          <w:color w:val="569CD6"/>
+          <w:sz w:val="24"/>
+          <w:szCs w:val="24"/>
+        </w:rPr>
+        <w:t>{</w:t>
+      </w:r>
+      <w:r>
+        <w:rPr>
+          <w:rFonts w:ascii="Consolas" w:eastAsia="Times New Roman" w:hAnsi="Consolas"/>
+          <w:color w:val="DCDCAA"/>
+          <w:sz w:val="24"/>
+          <w:szCs w:val="24"/>
+        </w:rPr>
+        <w:t>SigninScreen</w:t>
+      </w:r>
+      <w:r>
+        <w:rPr>
+          <w:rFonts w:ascii="Consolas" w:eastAsia="Times New Roman" w:hAnsi="Consolas"/>
+          <w:color w:val="569CD6"/>
+          <w:sz w:val="24"/>
+          <w:szCs w:val="24"/>
+        </w:rPr>
+        <w:t>}</w:t>
+      </w:r>
+      <w:r>
+        <w:rPr>
+          <w:rFonts w:ascii="Consolas" w:eastAsia="Times New Roman" w:hAnsi="Consolas"/>
+          <w:color w:val="D4D4D4"/>
+          <w:sz w:val="24"/>
+          <w:szCs w:val="24"/>
+        </w:rPr>
+        <w:t xml:space="preserve"> </w:t>
+      </w:r>
+      <w:r>
+        <w:rPr>
+          <w:rFonts w:ascii="Consolas" w:eastAsia="Times New Roman" w:hAnsi="Consolas"/>
+          <w:color w:val="808080"/>
+          <w:sz w:val="24"/>
+          <w:szCs w:val="24"/>
+        </w:rPr>
+        <w:t>/&gt;</w:t>
+      </w:r>
+    </w:p>
+    <w:p>
+      <w:pPr>
+        <w:shd w:val="clear" w:color="auto" w:fill="1E1E1E"/>
+        <w:spacing w:after="0" w:line="330" w:lineRule="atLeast"/>
+        <w:rPr>
+          <w:rFonts w:ascii="Consolas" w:eastAsia="Times New Roman" w:hAnsi="Consolas"/>
+          <w:color w:val="D4D4D4"/>
+          <w:sz w:val="24"/>
+          <w:szCs w:val="24"/>
+        </w:rPr>
+      </w:pPr>
+      <w:r>
+        <w:rPr>
+          <w:rFonts w:ascii="Consolas" w:eastAsia="Times New Roman" w:hAnsi="Consolas"/>
+          <w:color w:val="D4D4D4"/>
+          <w:sz w:val="24"/>
+          <w:szCs w:val="24"/>
+        </w:rPr>
+        <w:t xml:space="preserve">                </w:t>
+      </w:r>
+      <w:r>
+        <w:rPr>
+          <w:rFonts w:ascii="Consolas" w:eastAsia="Times New Roman" w:hAnsi="Consolas"/>
+          <w:color w:val="808080"/>
+          <w:sz w:val="24"/>
+          <w:szCs w:val="24"/>
+        </w:rPr>
+        <w:t>&lt;</w:t>
+      </w:r>
+      <w:r>
+        <w:rPr>
+          <w:rFonts w:ascii="Consolas" w:eastAsia="Times New Roman" w:hAnsi="Consolas"/>
+          <w:color w:val="4EC9B0"/>
+          <w:sz w:val="24"/>
+          <w:szCs w:val="24"/>
+        </w:rPr>
+        <w:t>Route</w:t>
+      </w:r>
+      <w:r>
+        <w:rPr>
+          <w:rFonts w:ascii="Consolas" w:eastAsia="Times New Roman" w:hAnsi="Consolas"/>
+          <w:color w:val="D4D4D4"/>
+          <w:sz w:val="24"/>
+          <w:szCs w:val="24"/>
+        </w:rPr>
+        <w:t xml:space="preserve"> </w:t>
+      </w:r>
+      <w:r>
+        <w:rPr>
+          <w:rFonts w:ascii="Consolas" w:eastAsia="Times New Roman" w:hAnsi="Consolas"/>
+          <w:color w:val="9CDCFE"/>
+          <w:sz w:val="24"/>
+          <w:szCs w:val="24"/>
+        </w:rPr>
+        <w:t>path</w:t>
+      </w:r>
+      <w:r>
+        <w:rPr>
+          <w:rFonts w:ascii="Consolas" w:eastAsia="Times New Roman" w:hAnsi="Consolas"/>
+          <w:color w:val="D4D4D4"/>
+          <w:sz w:val="24"/>
+          <w:szCs w:val="24"/>
+        </w:rPr>
+        <w:t>=</w:t>
+      </w:r>
+      <w:r>
+        <w:rPr>
+          <w:rFonts w:ascii="Consolas" w:eastAsia="Times New Roman" w:hAnsi="Consolas"/>
+          <w:color w:val="CE9178"/>
+          <w:sz w:val="24"/>
+          <w:szCs w:val="24"/>
+        </w:rPr>
+        <w:t>"/product/:id"</w:t>
+      </w:r>
+      <w:r>
+        <w:rPr>
+          <w:rFonts w:ascii="Consolas" w:eastAsia="Times New Roman" w:hAnsi="Consolas"/>
+          <w:color w:val="D4D4D4"/>
+          <w:sz w:val="24"/>
+          <w:szCs w:val="24"/>
+        </w:rPr>
+        <w:t xml:space="preserve"> </w:t>
+      </w:r>
+      <w:r>
+        <w:rPr>
+          <w:rFonts w:ascii="Consolas" w:eastAsia="Times New Roman" w:hAnsi="Consolas"/>
+          <w:color w:val="9CDCFE"/>
+          <w:sz w:val="24"/>
+          <w:szCs w:val="24"/>
+        </w:rPr>
+        <w:t>component</w:t>
+      </w:r>
+      <w:r>
+        <w:rPr>
+          <w:rFonts w:ascii="Consolas" w:eastAsia="Times New Roman" w:hAnsi="Consolas"/>
+          <w:color w:val="D4D4D4"/>
+          <w:sz w:val="24"/>
+          <w:szCs w:val="24"/>
+        </w:rPr>
+        <w:t>=</w:t>
+      </w:r>
+      <w:r>
+        <w:rPr>
+          <w:rFonts w:ascii="Consolas" w:eastAsia="Times New Roman" w:hAnsi="Consolas"/>
+          <w:color w:val="569CD6"/>
+          <w:sz w:val="24"/>
+          <w:szCs w:val="24"/>
+        </w:rPr>
+        <w:t>{</w:t>
+      </w:r>
+      <w:r>
+        <w:rPr>
+          <w:rFonts w:ascii="Consolas" w:eastAsia="Times New Roman" w:hAnsi="Consolas"/>
+          <w:color w:val="DCDCAA"/>
+          <w:sz w:val="24"/>
+          <w:szCs w:val="24"/>
+        </w:rPr>
+        <w:t>ProductScreen</w:t>
+      </w:r>
+      <w:r>
+        <w:rPr>
+          <w:rFonts w:ascii="Consolas" w:eastAsia="Times New Roman" w:hAnsi="Consolas"/>
+          <w:color w:val="569CD6"/>
+          <w:sz w:val="24"/>
+          <w:szCs w:val="24"/>
+        </w:rPr>
+        <w:t>}</w:t>
+      </w:r>
+      <w:r>
+        <w:rPr>
+          <w:rFonts w:ascii="Consolas" w:eastAsia="Times New Roman" w:hAnsi="Consolas"/>
+          <w:color w:val="D4D4D4"/>
+          <w:sz w:val="24"/>
+          <w:szCs w:val="24"/>
+        </w:rPr>
+        <w:t xml:space="preserve"> </w:t>
+      </w:r>
+      <w:r>
+        <w:rPr>
+          <w:rFonts w:ascii="Consolas" w:eastAsia="Times New Roman" w:hAnsi="Consolas"/>
+          <w:color w:val="808080"/>
+          <w:sz w:val="24"/>
+          <w:szCs w:val="24"/>
+        </w:rPr>
+        <w:t>/&gt;</w:t>
+      </w:r>
+    </w:p>
+    <w:p>
+      <w:pPr>
+        <w:shd w:val="clear" w:color="auto" w:fill="1E1E1E"/>
+        <w:spacing w:after="0" w:line="330" w:lineRule="atLeast"/>
+        <w:rPr>
+          <w:rFonts w:ascii="Consolas" w:eastAsia="Times New Roman" w:hAnsi="Consolas"/>
+          <w:color w:val="D4D4D4"/>
+          <w:sz w:val="24"/>
+          <w:szCs w:val="24"/>
+        </w:rPr>
+      </w:pPr>
+      <w:r>
+        <w:rPr>
+          <w:rFonts w:ascii="Consolas" w:eastAsia="Times New Roman" w:hAnsi="Consolas"/>
+          <w:color w:val="D4D4D4"/>
+          <w:sz w:val="24"/>
+          <w:szCs w:val="24"/>
+        </w:rPr>
+        <w:t xml:space="preserve">                </w:t>
+      </w:r>
+      <w:r>
+        <w:rPr>
+          <w:rFonts w:ascii="Consolas" w:eastAsia="Times New Roman" w:hAnsi="Consolas"/>
+          <w:color w:val="808080"/>
+          <w:sz w:val="24"/>
+          <w:szCs w:val="24"/>
+        </w:rPr>
+        <w:t>&lt;</w:t>
+      </w:r>
+      <w:r>
+        <w:rPr>
+          <w:rFonts w:ascii="Consolas" w:eastAsia="Times New Roman" w:hAnsi="Consolas"/>
+          <w:color w:val="4EC9B0"/>
+          <w:sz w:val="24"/>
+          <w:szCs w:val="24"/>
+        </w:rPr>
+        <w:t>Route</w:t>
+      </w:r>
+      <w:r>
+        <w:rPr>
+          <w:rFonts w:ascii="Consolas" w:eastAsia="Times New Roman" w:hAnsi="Consolas"/>
+          <w:color w:val="D4D4D4"/>
+          <w:sz w:val="24"/>
+          <w:szCs w:val="24"/>
+        </w:rPr>
+        <w:t xml:space="preserve"> </w:t>
+      </w:r>
+      <w:r>
+        <w:rPr>
+          <w:rFonts w:ascii="Consolas" w:eastAsia="Times New Roman" w:hAnsi="Consolas"/>
+          <w:color w:val="9CDCFE"/>
+          <w:sz w:val="24"/>
+          <w:szCs w:val="24"/>
+        </w:rPr>
+        <w:t>path</w:t>
+      </w:r>
+      <w:r>
+        <w:rPr>
+          <w:rFonts w:ascii="Consolas" w:eastAsia="Times New Roman" w:hAnsi="Consolas"/>
+          <w:color w:val="D4D4D4"/>
+          <w:sz w:val="24"/>
+          <w:szCs w:val="24"/>
+        </w:rPr>
+        <w:t>=</w:t>
+      </w:r>
+      <w:r>
+        <w:rPr>
+          <w:rFonts w:ascii="Consolas" w:eastAsia="Times New Roman" w:hAnsi="Consolas"/>
+          <w:color w:val="CE9178"/>
+          <w:sz w:val="24"/>
+          <w:szCs w:val="24"/>
+        </w:rPr>
+        <w:t>"/cart/:id?"</w:t>
+      </w:r>
+      <w:r>
+        <w:rPr>
+          <w:rFonts w:ascii="Consolas" w:eastAsia="Times New Roman" w:hAnsi="Consolas"/>
+          <w:color w:val="D4D4D4"/>
+          <w:sz w:val="24"/>
+          <w:szCs w:val="24"/>
+        </w:rPr>
+        <w:t xml:space="preserve"> </w:t>
+      </w:r>
+      <w:r>
+        <w:rPr>
+          <w:rFonts w:ascii="Consolas" w:eastAsia="Times New Roman" w:hAnsi="Consolas"/>
+          <w:color w:val="9CDCFE"/>
+          <w:sz w:val="24"/>
+          <w:szCs w:val="24"/>
+        </w:rPr>
+        <w:t>component</w:t>
+      </w:r>
+      <w:r>
+        <w:rPr>
+          <w:rFonts w:ascii="Consolas" w:eastAsia="Times New Roman" w:hAnsi="Consolas"/>
+          <w:color w:val="D4D4D4"/>
+          <w:sz w:val="24"/>
+          <w:szCs w:val="24"/>
+        </w:rPr>
+        <w:t>=</w:t>
+      </w:r>
+      <w:r>
+        <w:rPr>
+          <w:rFonts w:ascii="Consolas" w:eastAsia="Times New Roman" w:hAnsi="Consolas"/>
+          <w:color w:val="569CD6"/>
+          <w:sz w:val="24"/>
+          <w:szCs w:val="24"/>
+        </w:rPr>
+        <w:t>{</w:t>
+      </w:r>
+      <w:r>
+        <w:rPr>
+          <w:rFonts w:ascii="Consolas" w:eastAsia="Times New Roman" w:hAnsi="Consolas"/>
+          <w:color w:val="DCDCAA"/>
+          <w:sz w:val="24"/>
+          <w:szCs w:val="24"/>
+        </w:rPr>
+        <w:t>CartScreen</w:t>
+      </w:r>
+      <w:r>
+        <w:rPr>
+          <w:rFonts w:ascii="Consolas" w:eastAsia="Times New Roman" w:hAnsi="Consolas"/>
+          <w:color w:val="569CD6"/>
+          <w:sz w:val="24"/>
+          <w:szCs w:val="24"/>
+        </w:rPr>
+        <w:t>}</w:t>
+      </w:r>
+      <w:r>
+        <w:rPr>
+          <w:rFonts w:ascii="Consolas" w:eastAsia="Times New Roman" w:hAnsi="Consolas"/>
+          <w:color w:val="D4D4D4"/>
+          <w:sz w:val="24"/>
+          <w:szCs w:val="24"/>
+        </w:rPr>
+        <w:t xml:space="preserve"> </w:t>
+      </w:r>
+      <w:r>
+        <w:rPr>
+          <w:rFonts w:ascii="Consolas" w:eastAsia="Times New Roman" w:hAnsi="Consolas"/>
+          <w:color w:val="808080"/>
+          <w:sz w:val="24"/>
+          <w:szCs w:val="24"/>
+        </w:rPr>
+        <w:t>/&gt;</w:t>
+      </w:r>
+    </w:p>
+    <w:p>
+      <w:pPr>
+        <w:shd w:val="clear" w:color="auto" w:fill="1E1E1E"/>
+        <w:spacing w:after="0" w:line="330" w:lineRule="atLeast"/>
+        <w:rPr>
+          <w:rFonts w:ascii="Consolas" w:eastAsia="Times New Roman" w:hAnsi="Consolas"/>
+          <w:color w:val="D4D4D4"/>
+          <w:sz w:val="24"/>
+          <w:szCs w:val="24"/>
+        </w:rPr>
+      </w:pPr>
+      <w:r>
+        <w:rPr>
+          <w:rFonts w:ascii="Consolas" w:eastAsia="Times New Roman" w:hAnsi="Consolas"/>
+          <w:color w:val="D4D4D4"/>
+          <w:sz w:val="24"/>
+          <w:szCs w:val="24"/>
+        </w:rPr>
+        <w:t xml:space="preserve">                </w:t>
+      </w:r>
+      <w:r>
+        <w:rPr>
+          <w:rFonts w:ascii="Consolas" w:eastAsia="Times New Roman" w:hAnsi="Consolas"/>
+          <w:color w:val="808080"/>
+          <w:sz w:val="24"/>
+          <w:szCs w:val="24"/>
+        </w:rPr>
+        <w:t>&lt;</w:t>
+      </w:r>
+      <w:r>
+        <w:rPr>
+          <w:rFonts w:ascii="Consolas" w:eastAsia="Times New Roman" w:hAnsi="Consolas"/>
+          <w:color w:val="4EC9B0"/>
+          <w:sz w:val="24"/>
+          <w:szCs w:val="24"/>
+        </w:rPr>
+        <w:t>Route</w:t>
+      </w:r>
+      <w:r>
+        <w:rPr>
+          <w:rFonts w:ascii="Consolas" w:eastAsia="Times New Roman" w:hAnsi="Consolas"/>
+          <w:color w:val="D4D4D4"/>
+          <w:sz w:val="24"/>
+          <w:szCs w:val="24"/>
+        </w:rPr>
+        <w:t xml:space="preserve"> </w:t>
+      </w:r>
+      <w:r>
+        <w:rPr>
+          <w:rFonts w:ascii="Consolas" w:eastAsia="Times New Roman" w:hAnsi="Consolas"/>
+          <w:color w:val="9CDCFE"/>
+          <w:sz w:val="24"/>
+          <w:szCs w:val="24"/>
+        </w:rPr>
+        <w:t>path</w:t>
+      </w:r>
+      <w:r>
+        <w:rPr>
+          <w:rFonts w:ascii="Consolas" w:eastAsia="Times New Roman" w:hAnsi="Consolas"/>
+          <w:color w:val="D4D4D4"/>
+          <w:sz w:val="24"/>
+          <w:szCs w:val="24"/>
+        </w:rPr>
+        <w:t>=</w:t>
+      </w:r>
+      <w:r>
+        <w:rPr>
+          <w:rFonts w:ascii="Consolas" w:eastAsia="Times New Roman" w:hAnsi="Consolas"/>
+          <w:color w:val="CE9178"/>
+          <w:sz w:val="24"/>
+          <w:szCs w:val="24"/>
+        </w:rPr>
+        <w:t>"/"</w:t>
+      </w:r>
+      <w:r>
+        <w:rPr>
+          <w:rFonts w:ascii="Consolas" w:eastAsia="Times New Roman" w:hAnsi="Consolas"/>
+          <w:color w:val="D4D4D4"/>
+          <w:sz w:val="24"/>
+          <w:szCs w:val="24"/>
+        </w:rPr>
+        <w:t xml:space="preserve"> </w:t>
+      </w:r>
+      <w:r>
+        <w:rPr>
+          <w:rFonts w:ascii="Consolas" w:eastAsia="Times New Roman" w:hAnsi="Consolas"/>
+          <w:color w:val="9CDCFE"/>
+          <w:sz w:val="24"/>
+          <w:szCs w:val="24"/>
+        </w:rPr>
+        <w:t>exact</w:t>
+      </w:r>
+      <w:r>
+        <w:rPr>
+          <w:rFonts w:ascii="Consolas" w:eastAsia="Times New Roman" w:hAnsi="Consolas"/>
+          <w:color w:val="D4D4D4"/>
+          <w:sz w:val="24"/>
+          <w:szCs w:val="24"/>
+        </w:rPr>
+        <w:t>=</w:t>
+      </w:r>
+      <w:r>
+        <w:rPr>
+          <w:rFonts w:ascii="Consolas" w:eastAsia="Times New Roman" w:hAnsi="Consolas"/>
+          <w:color w:val="569CD6"/>
+          <w:sz w:val="24"/>
+          <w:szCs w:val="24"/>
+        </w:rPr>
+        <w:t>{true}</w:t>
+      </w:r>
+      <w:r>
+        <w:rPr>
+          <w:rFonts w:ascii="Consolas" w:eastAsia="Times New Roman" w:hAnsi="Consolas"/>
+          <w:color w:val="D4D4D4"/>
+          <w:sz w:val="24"/>
+          <w:szCs w:val="24"/>
+        </w:rPr>
+        <w:t xml:space="preserve"> </w:t>
+      </w:r>
+      <w:r>
+        <w:rPr>
+          <w:rFonts w:ascii="Consolas" w:eastAsia="Times New Roman" w:hAnsi="Consolas"/>
+          <w:color w:val="9CDCFE"/>
+          <w:sz w:val="24"/>
+          <w:szCs w:val="24"/>
+        </w:rPr>
+        <w:t>component</w:t>
+      </w:r>
+      <w:r>
+        <w:rPr>
+          <w:rFonts w:ascii="Consolas" w:eastAsia="Times New Roman" w:hAnsi="Consolas"/>
+          <w:color w:val="D4D4D4"/>
+          <w:sz w:val="24"/>
+          <w:szCs w:val="24"/>
+        </w:rPr>
+        <w:t>=</w:t>
+      </w:r>
+      <w:r>
+        <w:rPr>
+          <w:rFonts w:ascii="Consolas" w:eastAsia="Times New Roman" w:hAnsi="Consolas"/>
+          <w:color w:val="569CD6"/>
+          <w:sz w:val="24"/>
+          <w:szCs w:val="24"/>
+        </w:rPr>
+        <w:t>{</w:t>
+      </w:r>
+      <w:r>
+        <w:rPr>
+          <w:rFonts w:ascii="Consolas" w:eastAsia="Times New Roman" w:hAnsi="Consolas"/>
+          <w:color w:val="DCDCAA"/>
+          <w:sz w:val="24"/>
+          <w:szCs w:val="24"/>
+        </w:rPr>
+        <w:t>HomeScreen</w:t>
+      </w:r>
+      <w:r>
+        <w:rPr>
+          <w:rFonts w:ascii="Consolas" w:eastAsia="Times New Roman" w:hAnsi="Consolas"/>
+          <w:color w:val="569CD6"/>
+          <w:sz w:val="24"/>
+          <w:szCs w:val="24"/>
+        </w:rPr>
+        <w:t>}</w:t>
+      </w:r>
+      <w:r>
+        <w:rPr>
+          <w:rFonts w:ascii="Consolas" w:eastAsia="Times New Roman" w:hAnsi="Consolas"/>
+          <w:color w:val="D4D4D4"/>
+          <w:sz w:val="24"/>
+          <w:szCs w:val="24"/>
+        </w:rPr>
+        <w:t xml:space="preserve"> </w:t>
+      </w:r>
+      <w:r>
+        <w:rPr>
+          <w:rFonts w:ascii="Consolas" w:eastAsia="Times New Roman" w:hAnsi="Consolas"/>
+          <w:color w:val="808080"/>
+          <w:sz w:val="24"/>
+          <w:szCs w:val="24"/>
+        </w:rPr>
+        <w:t>/&gt;</w:t>
+      </w:r>
+    </w:p>
+    <w:p>
+      <w:pPr>
+        <w:shd w:val="clear" w:color="auto" w:fill="1E1E1E"/>
+        <w:spacing w:after="0" w:line="330" w:lineRule="atLeast"/>
+        <w:rPr>
+          <w:rFonts w:ascii="Consolas" w:eastAsia="Times New Roman" w:hAnsi="Consolas"/>
+          <w:color w:val="D4D4D4"/>
+          <w:sz w:val="24"/>
+          <w:szCs w:val="24"/>
+        </w:rPr>
+      </w:pPr>
+      <w:r>
+        <w:rPr>
+          <w:rFonts w:ascii="Consolas" w:eastAsia="Times New Roman" w:hAnsi="Consolas"/>
+          <w:color w:val="D4D4D4"/>
+          <w:sz w:val="24"/>
+          <w:szCs w:val="24"/>
+        </w:rPr>
+        <w:t xml:space="preserve">            </w:t>
+      </w:r>
+      <w:r>
+        <w:rPr>
+          <w:rFonts w:ascii="Consolas" w:eastAsia="Times New Roman" w:hAnsi="Consolas"/>
+          <w:color w:val="808080"/>
+          <w:sz w:val="24"/>
+          <w:szCs w:val="24"/>
+        </w:rPr>
+        <w:t>&lt;/</w:t>
+      </w:r>
+      <w:r>
+        <w:rPr>
+          <w:rFonts w:ascii="Consolas" w:eastAsia="Times New Roman" w:hAnsi="Consolas"/>
+          <w:color w:val="569CD6"/>
+          <w:sz w:val="24"/>
+          <w:szCs w:val="24"/>
+        </w:rPr>
+        <w:t>div</w:t>
+      </w:r>
+      <w:r>
+        <w:rPr>
+          <w:rFonts w:ascii="Consolas" w:eastAsia="Times New Roman" w:hAnsi="Consolas"/>
+          <w:color w:val="808080"/>
+          <w:sz w:val="24"/>
+          <w:szCs w:val="24"/>
+        </w:rPr>
+        <w:t>&gt;</w:t>
+      </w:r>
+    </w:p>
+    <w:p>
+      <w:pPr>
+        <w:shd w:val="clear" w:color="auto" w:fill="1E1E1E"/>
+        <w:spacing w:after="0" w:line="330" w:lineRule="atLeast"/>
+        <w:rPr>
+          <w:rFonts w:ascii="Consolas" w:eastAsia="Times New Roman" w:hAnsi="Consolas"/>
+          <w:color w:val="D4D4D4"/>
+          <w:sz w:val="24"/>
+          <w:szCs w:val="24"/>
+        </w:rPr>
+      </w:pPr>
+      <w:r>
+        <w:rPr>
+          <w:rFonts w:ascii="Consolas" w:eastAsia="Times New Roman" w:hAnsi="Consolas"/>
+          <w:color w:val="D4D4D4"/>
+          <w:sz w:val="24"/>
+          <w:szCs w:val="24"/>
+        </w:rPr>
+        <w:t xml:space="preserve">        </w:t>
+      </w:r>
+      <w:r>
+        <w:rPr>
+          <w:rFonts w:ascii="Consolas" w:eastAsia="Times New Roman" w:hAnsi="Consolas"/>
+          <w:color w:val="808080"/>
+          <w:sz w:val="24"/>
+          <w:szCs w:val="24"/>
+        </w:rPr>
+        <w:t>&lt;/</w:t>
+      </w:r>
+      <w:r>
+        <w:rPr>
+          <w:rFonts w:ascii="Consolas" w:eastAsia="Times New Roman" w:hAnsi="Consolas"/>
+          <w:color w:val="569CD6"/>
+          <w:sz w:val="24"/>
+          <w:szCs w:val="24"/>
+        </w:rPr>
+        <w:t>main</w:t>
+      </w:r>
+      <w:r>
+        <w:rPr>
+          <w:rFonts w:ascii="Consolas" w:eastAsia="Times New Roman" w:hAnsi="Consolas"/>
+          <w:color w:val="808080"/>
+          <w:sz w:val="24"/>
+          <w:szCs w:val="24"/>
+        </w:rPr>
+        <w:t>&gt;</w:t>
+      </w:r>
+    </w:p>
+    <w:p>
+      <w:pPr>
+        <w:shd w:val="clear" w:color="auto" w:fill="1E1E1E"/>
+        <w:spacing w:after="0" w:line="330" w:lineRule="atLeast"/>
+        <w:rPr>
+          <w:rFonts w:ascii="Consolas" w:eastAsia="Times New Roman" w:hAnsi="Consolas"/>
+          <w:color w:val="D4D4D4"/>
+          <w:sz w:val="24"/>
+          <w:szCs w:val="24"/>
+        </w:rPr>
+      </w:pPr>
+    </w:p>
+    <w:p>
+      <w:pPr>
+        <w:shd w:val="clear" w:color="auto" w:fill="1E1E1E"/>
+        <w:spacing w:after="0" w:line="330" w:lineRule="atLeast"/>
+        <w:rPr>
+          <w:rFonts w:ascii="Consolas" w:eastAsia="Times New Roman" w:hAnsi="Consolas"/>
+          <w:color w:val="D4D4D4"/>
+          <w:sz w:val="24"/>
+          <w:szCs w:val="24"/>
+        </w:rPr>
+      </w:pPr>
+      <w:r>
+        <w:rPr>
+          <w:rFonts w:ascii="Consolas" w:eastAsia="Times New Roman" w:hAnsi="Consolas"/>
+          <w:color w:val="D4D4D4"/>
+          <w:sz w:val="24"/>
+          <w:szCs w:val="24"/>
+        </w:rPr>
+        <w:t xml:space="preserve">        </w:t>
+      </w:r>
+      <w:r>
+        <w:rPr>
+          <w:rFonts w:ascii="Consolas" w:eastAsia="Times New Roman" w:hAnsi="Consolas"/>
+          <w:color w:val="808080"/>
+          <w:sz w:val="24"/>
+          <w:szCs w:val="24"/>
+        </w:rPr>
+        <w:t>&lt;</w:t>
+      </w:r>
+      <w:r>
+        <w:rPr>
+          <w:rFonts w:ascii="Consolas" w:eastAsia="Times New Roman" w:hAnsi="Consolas"/>
+          <w:color w:val="569CD6"/>
+          <w:sz w:val="24"/>
+          <w:szCs w:val="24"/>
+        </w:rPr>
+        <w:t>footer</w:t>
+      </w:r>
+      <w:r>
+        <w:rPr>
+          <w:rFonts w:ascii="Consolas" w:eastAsia="Times New Roman" w:hAnsi="Consolas"/>
+          <w:color w:val="D4D4D4"/>
+          <w:sz w:val="24"/>
+          <w:szCs w:val="24"/>
+        </w:rPr>
+        <w:t xml:space="preserve"> </w:t>
+      </w:r>
+      <w:r>
+        <w:rPr>
+          <w:rFonts w:ascii="Consolas" w:eastAsia="Times New Roman" w:hAnsi="Consolas"/>
+          <w:color w:val="9CDCFE"/>
+          <w:sz w:val="24"/>
+          <w:szCs w:val="24"/>
+        </w:rPr>
+        <w:t>className</w:t>
+      </w:r>
+      <w:r>
+        <w:rPr>
+          <w:rFonts w:ascii="Consolas" w:eastAsia="Times New Roman" w:hAnsi="Consolas"/>
+          <w:color w:val="D4D4D4"/>
+          <w:sz w:val="24"/>
+          <w:szCs w:val="24"/>
+        </w:rPr>
+        <w:t>=</w:t>
+      </w:r>
+      <w:r>
+        <w:rPr>
+          <w:rFonts w:ascii="Consolas" w:eastAsia="Times New Roman" w:hAnsi="Consolas"/>
+          <w:color w:val="CE9178"/>
+          <w:sz w:val="24"/>
+          <w:szCs w:val="24"/>
+        </w:rPr>
+        <w:t>"footer"</w:t>
+      </w:r>
+      <w:r>
+        <w:rPr>
+          <w:rFonts w:ascii="Consolas" w:eastAsia="Times New Roman" w:hAnsi="Consolas"/>
+          <w:color w:val="808080"/>
+          <w:sz w:val="24"/>
+          <w:szCs w:val="24"/>
+        </w:rPr>
+        <w:t>&gt;</w:t>
+      </w:r>
+    </w:p>
+    <w:p>
+      <w:pPr>
+        <w:shd w:val="clear" w:color="auto" w:fill="1E1E1E"/>
+        <w:spacing w:after="0" w:line="330" w:lineRule="atLeast"/>
+        <w:rPr>
+          <w:rFonts w:ascii="Consolas" w:eastAsia="Times New Roman" w:hAnsi="Consolas"/>
+          <w:color w:val="D4D4D4"/>
+          <w:sz w:val="24"/>
+          <w:szCs w:val="24"/>
+        </w:rPr>
+      </w:pPr>
+      <w:r>
+        <w:rPr>
+          <w:rFonts w:ascii="Consolas" w:eastAsia="Times New Roman" w:hAnsi="Consolas"/>
+          <w:color w:val="D4D4D4"/>
+          <w:sz w:val="24"/>
+          <w:szCs w:val="24"/>
+        </w:rPr>
+        <w:t>            All right reserved.</w:t>
+      </w:r>
+    </w:p>
+    <w:p>
+      <w:pPr>
+        <w:shd w:val="clear" w:color="auto" w:fill="1E1E1E"/>
+        <w:spacing w:after="0" w:line="330" w:lineRule="atLeast"/>
+        <w:rPr>
+          <w:rFonts w:ascii="Consolas" w:eastAsia="Times New Roman" w:hAnsi="Consolas"/>
+          <w:color w:val="D4D4D4"/>
+          <w:sz w:val="24"/>
+          <w:szCs w:val="24"/>
+        </w:rPr>
+      </w:pPr>
+      <w:r>
+        <w:rPr>
+          <w:rFonts w:ascii="Consolas" w:eastAsia="Times New Roman" w:hAnsi="Consolas"/>
+          <w:color w:val="D4D4D4"/>
+          <w:sz w:val="24"/>
+          <w:szCs w:val="24"/>
+        </w:rPr>
+        <w:t xml:space="preserve">        </w:t>
+      </w:r>
+      <w:r>
+        <w:rPr>
+          <w:rFonts w:ascii="Consolas" w:eastAsia="Times New Roman" w:hAnsi="Consolas"/>
+          <w:color w:val="808080"/>
+          <w:sz w:val="24"/>
+          <w:szCs w:val="24"/>
+        </w:rPr>
+        <w:t>&lt;/</w:t>
+      </w:r>
+      <w:r>
+        <w:rPr>
+          <w:rFonts w:ascii="Consolas" w:eastAsia="Times New Roman" w:hAnsi="Consolas"/>
+          <w:color w:val="569CD6"/>
+          <w:sz w:val="24"/>
+          <w:szCs w:val="24"/>
+        </w:rPr>
+        <w:t>footer</w:t>
+      </w:r>
+      <w:r>
+        <w:rPr>
+          <w:rFonts w:ascii="Consolas" w:eastAsia="Times New Roman" w:hAnsi="Consolas"/>
+          <w:color w:val="808080"/>
+          <w:sz w:val="24"/>
+          <w:szCs w:val="24"/>
+        </w:rPr>
+        <w:t>&gt;</w:t>
+      </w:r>
+    </w:p>
+    <w:p>
+      <w:pPr>
+        <w:shd w:val="clear" w:color="auto" w:fill="1E1E1E"/>
+        <w:spacing w:after="0" w:line="330" w:lineRule="atLeast"/>
+        <w:rPr>
+          <w:rFonts w:ascii="Consolas" w:eastAsia="Times New Roman" w:hAnsi="Consolas"/>
+          <w:color w:val="D4D4D4"/>
+          <w:sz w:val="24"/>
+          <w:szCs w:val="24"/>
+        </w:rPr>
+      </w:pPr>
+      <w:r>
+        <w:rPr>
+          <w:rFonts w:ascii="Consolas" w:eastAsia="Times New Roman" w:hAnsi="Consolas"/>
+          <w:color w:val="D4D4D4"/>
+          <w:sz w:val="24"/>
+          <w:szCs w:val="24"/>
+        </w:rPr>
+        <w:t xml:space="preserve">    </w:t>
+      </w:r>
+      <w:r>
+        <w:rPr>
+          <w:rFonts w:ascii="Consolas" w:eastAsia="Times New Roman" w:hAnsi="Consolas"/>
+          <w:color w:val="808080"/>
+          <w:sz w:val="24"/>
+          <w:szCs w:val="24"/>
+        </w:rPr>
+        <w:t>&lt;/</w:t>
+      </w:r>
+      <w:r>
+        <w:rPr>
+          <w:rFonts w:ascii="Consolas" w:eastAsia="Times New Roman" w:hAnsi="Consolas"/>
+          <w:color w:val="569CD6"/>
+          <w:sz w:val="24"/>
+          <w:szCs w:val="24"/>
+        </w:rPr>
+        <w:t>div</w:t>
+      </w:r>
+      <w:r>
+        <w:rPr>
+          <w:rFonts w:ascii="Consolas" w:eastAsia="Times New Roman" w:hAnsi="Consolas"/>
+          <w:color w:val="808080"/>
+          <w:sz w:val="24"/>
+          <w:szCs w:val="24"/>
+        </w:rPr>
+        <w:t>&gt;</w:t>
+      </w:r>
+    </w:p>
+    <w:p>
+      <w:pPr>
+        <w:shd w:val="clear" w:color="auto" w:fill="1E1E1E"/>
+        <w:spacing w:after="0" w:line="330" w:lineRule="atLeast"/>
+        <w:rPr>
+          <w:rFonts w:ascii="Consolas" w:eastAsia="Times New Roman" w:hAnsi="Consolas"/>
+          <w:color w:val="D4D4D4"/>
+          <w:sz w:val="24"/>
+          <w:szCs w:val="24"/>
+        </w:rPr>
+      </w:pPr>
+      <w:r>
+        <w:rPr>
+          <w:rFonts w:ascii="Consolas" w:eastAsia="Times New Roman" w:hAnsi="Consolas"/>
+          <w:color w:val="D4D4D4"/>
+          <w:sz w:val="24"/>
+          <w:szCs w:val="24"/>
+        </w:rPr>
+        <w:t xml:space="preserve">    </w:t>
+      </w:r>
+      <w:r>
+        <w:rPr>
+          <w:rFonts w:ascii="Consolas" w:eastAsia="Times New Roman" w:hAnsi="Consolas"/>
+          <w:color w:val="808080"/>
+          <w:sz w:val="24"/>
+          <w:szCs w:val="24"/>
+        </w:rPr>
+        <w:t>&lt;/</w:t>
+      </w:r>
+      <w:r>
+        <w:rPr>
+          <w:rFonts w:ascii="Consolas" w:eastAsia="Times New Roman" w:hAnsi="Consolas"/>
+          <w:color w:val="4EC9B0"/>
+          <w:sz w:val="24"/>
+          <w:szCs w:val="24"/>
+        </w:rPr>
+        <w:t>BrowserRouter</w:t>
+      </w:r>
+      <w:r>
+        <w:rPr>
+          <w:rFonts w:ascii="Consolas" w:eastAsia="Times New Roman" w:hAnsi="Consolas"/>
+          <w:color w:val="808080"/>
+          <w:sz w:val="24"/>
+          <w:szCs w:val="24"/>
+        </w:rPr>
+        <w:t>&gt;</w:t>
+      </w:r>
+    </w:p>
+    <w:p>
+      <w:pPr>
+        <w:shd w:val="clear" w:color="auto" w:fill="1E1E1E"/>
+        <w:spacing w:after="0" w:line="330" w:lineRule="atLeast"/>
+        <w:rPr>
+          <w:rFonts w:ascii="Consolas" w:eastAsia="Times New Roman" w:hAnsi="Consolas"/>
+          <w:color w:val="D4D4D4"/>
+          <w:sz w:val="24"/>
+          <w:szCs w:val="24"/>
+        </w:rPr>
+      </w:pPr>
+      <w:r>
+        <w:rPr>
+          <w:rFonts w:ascii="Consolas" w:eastAsia="Times New Roman" w:hAnsi="Consolas"/>
+          <w:color w:val="D4D4D4"/>
+          <w:sz w:val="24"/>
+          <w:szCs w:val="24"/>
+        </w:rPr>
+        <w:t>  );</w:t>
+      </w:r>
+    </w:p>
+    <w:p>
+      <w:pPr>
+        <w:shd w:val="clear" w:color="auto" w:fill="1E1E1E"/>
+        <w:spacing w:after="0" w:line="330" w:lineRule="atLeast"/>
+        <w:rPr>
+          <w:rFonts w:ascii="Consolas" w:eastAsia="Times New Roman" w:hAnsi="Consolas"/>
+          <w:color w:val="D4D4D4"/>
+          <w:sz w:val="24"/>
+          <w:szCs w:val="24"/>
+        </w:rPr>
+      </w:pPr>
+      <w:r>
+        <w:rPr>
+          <w:rFonts w:ascii="Consolas" w:eastAsia="Times New Roman" w:hAnsi="Consolas"/>
+          <w:color w:val="D4D4D4"/>
+          <w:sz w:val="24"/>
+          <w:szCs w:val="24"/>
+        </w:rPr>
+        <w:t>}</w:t>
+      </w:r>
+    </w:p>
+    <w:p>
+      <w:pPr>
+        <w:shd w:val="clear" w:color="auto" w:fill="1E1E1E"/>
+        <w:spacing w:after="0" w:line="330" w:lineRule="atLeast"/>
+        <w:rPr>
+          <w:rFonts w:ascii="Consolas" w:eastAsia="Times New Roman" w:hAnsi="Consolas"/>
+          <w:color w:val="D4D4D4"/>
+          <w:sz w:val="24"/>
+          <w:szCs w:val="24"/>
+        </w:rPr>
+      </w:pPr>
+    </w:p>
+    <w:p>
+      <w:pPr>
+        <w:shd w:val="clear" w:color="auto" w:fill="1E1E1E"/>
+        <w:spacing w:after="0" w:line="330" w:lineRule="atLeast"/>
+        <w:rPr>
+          <w:rFonts w:ascii="Consolas" w:eastAsia="Times New Roman" w:hAnsi="Consolas"/>
+          <w:color w:val="D4D4D4"/>
+          <w:sz w:val="24"/>
+          <w:szCs w:val="24"/>
+        </w:rPr>
+      </w:pPr>
+      <w:r>
+        <w:rPr>
+          <w:rFonts w:ascii="Consolas" w:eastAsia="Times New Roman" w:hAnsi="Consolas"/>
+          <w:color w:val="C586C0"/>
+          <w:sz w:val="24"/>
+          <w:szCs w:val="24"/>
+        </w:rPr>
+        <w:t>export</w:t>
+      </w:r>
+      <w:r>
+        <w:rPr>
+          <w:rFonts w:ascii="Consolas" w:eastAsia="Times New Roman" w:hAnsi="Consolas"/>
+          <w:color w:val="D4D4D4"/>
+          <w:sz w:val="24"/>
+          <w:szCs w:val="24"/>
+        </w:rPr>
+        <w:t xml:space="preserve"> </w:t>
+      </w:r>
+      <w:r>
+        <w:rPr>
+          <w:rFonts w:ascii="Consolas" w:eastAsia="Times New Roman" w:hAnsi="Consolas"/>
+          <w:color w:val="C586C0"/>
+          <w:sz w:val="24"/>
+          <w:szCs w:val="24"/>
+        </w:rPr>
+        <w:t>default</w:t>
+      </w:r>
+      <w:r>
+        <w:rPr>
+          <w:rFonts w:ascii="Consolas" w:eastAsia="Times New Roman" w:hAnsi="Consolas"/>
+          <w:color w:val="D4D4D4"/>
+          <w:sz w:val="24"/>
+          <w:szCs w:val="24"/>
+        </w:rPr>
+        <w:t xml:space="preserve"> </w:t>
+      </w:r>
+      <w:r>
+        <w:rPr>
+          <w:rFonts w:ascii="Consolas" w:eastAsia="Times New Roman" w:hAnsi="Consolas"/>
+          <w:color w:val="DCDCAA"/>
+          <w:sz w:val="24"/>
+          <w:szCs w:val="24"/>
+        </w:rPr>
+        <w:t>App</w:t>
+      </w:r>
+      <w:r>
+        <w:rPr>
+          <w:rFonts w:ascii="Consolas" w:eastAsia="Times New Roman" w:hAnsi="Consolas"/>
+          <w:color w:val="D4D4D4"/>
+          <w:sz w:val="24"/>
+          <w:szCs w:val="24"/>
+        </w:rPr>
+        <w:t>;</w:t>
+      </w:r>
+    </w:p>
+    <w:p>
+      <w:pPr>
+        <w:shd w:val="clear" w:color="auto" w:fill="1E1E1E"/>
+        <w:spacing w:after="0" w:line="330" w:lineRule="atLeast"/>
+        <w:rPr>
+          <w:rFonts w:ascii="Consolas" w:eastAsia="Times New Roman" w:hAnsi="Consolas"/>
+          <w:color w:val="D4D4D4"/>
+          <w:sz w:val="24"/>
+          <w:szCs w:val="24"/>
+        </w:rPr>
+      </w:pPr>
+    </w:p>
+    <w:p>
+      <w:pPr>
+        <w:rPr>
+          <w:b/>
+          <w:sz w:val="22"/>
+        </w:rPr>
+      </w:pPr>
+    </w:p>
+    <w:p>
+      <w:pPr>
+        <w:rPr>
+          <w:b/>
+          <w:sz w:val="22"/>
+        </w:rPr>
+      </w:pPr>
     </w:p>
     <w:p>
       <w:pPr>

--- a/7_Sign_In_User_(JWT Authentication).docx
+++ b/7_Sign_In_User_(JWT Authentication).docx
@@ -3794,14 +3794,533 @@
     <w:p>
       <w:pPr>
         <w:shd w:val="clear" w:color="auto" w:fill="1E1E1E"/>
-        <w:spacing w:after="0" w:line="330" w:lineRule="atLeast"/>
-        <w:rPr>
-          <w:rFonts w:ascii="Consolas" w:eastAsia="Times New Roman" w:hAnsi="Consolas"/>
-          <w:color w:val="D4D4D4"/>
-          <w:sz w:val="24"/>
-          <w:szCs w:val="24"/>
-        </w:rPr>
-      </w:pPr>
+        <w:spacing w:after="240" w:line="330" w:lineRule="atLeast"/>
+        <w:rPr>
+          <w:rFonts w:ascii="Consolas" w:eastAsia="Times New Roman" w:hAnsi="Consolas"/>
+          <w:color w:val="D4D4D4"/>
+          <w:sz w:val="24"/>
+          <w:szCs w:val="24"/>
+        </w:rPr>
+      </w:pPr>
+    </w:p>
+    <w:p>
+      <w:pPr>
+        <w:shd w:val="clear" w:color="auto" w:fill="1E1E1E"/>
+        <w:spacing w:after="0" w:line="330" w:lineRule="atLeast"/>
+        <w:rPr>
+          <w:rFonts w:ascii="Consolas" w:eastAsia="Times New Roman" w:hAnsi="Consolas"/>
+          <w:color w:val="D4D4D4"/>
+          <w:sz w:val="24"/>
+          <w:szCs w:val="24"/>
+        </w:rPr>
+      </w:pPr>
+      <w:r>
+        <w:rPr>
+          <w:rFonts w:ascii="Consolas" w:eastAsia="Times New Roman" w:hAnsi="Consolas"/>
+          <w:color w:val="569CD6"/>
+          <w:sz w:val="24"/>
+          <w:szCs w:val="24"/>
+        </w:rPr>
+        <w:t>function</w:t>
+      </w:r>
+      <w:r>
+        <w:rPr>
+          <w:rFonts w:ascii="Consolas" w:eastAsia="Times New Roman" w:hAnsi="Consolas"/>
+          <w:color w:val="D4D4D4"/>
+          <w:sz w:val="24"/>
+          <w:szCs w:val="24"/>
+        </w:rPr>
+        <w:t xml:space="preserve"> </w:t>
+      </w:r>
+      <w:r>
+        <w:rPr>
+          <w:rFonts w:ascii="Consolas" w:eastAsia="Times New Roman" w:hAnsi="Consolas"/>
+          <w:color w:val="DCDCAA"/>
+          <w:sz w:val="24"/>
+          <w:szCs w:val="24"/>
+        </w:rPr>
+        <w:t>SigninScreen</w:t>
+      </w:r>
+      <w:r>
+        <w:rPr>
+          <w:rFonts w:ascii="Consolas" w:eastAsia="Times New Roman" w:hAnsi="Consolas"/>
+          <w:color w:val="D4D4D4"/>
+          <w:sz w:val="24"/>
+          <w:szCs w:val="24"/>
+        </w:rPr>
+        <w:t xml:space="preserve"> (</w:t>
+      </w:r>
+      <w:r>
+        <w:rPr>
+          <w:rFonts w:ascii="Consolas" w:eastAsia="Times New Roman" w:hAnsi="Consolas"/>
+          <w:color w:val="9CDCFE"/>
+          <w:sz w:val="24"/>
+          <w:szCs w:val="24"/>
+        </w:rPr>
+        <w:t>props</w:t>
+      </w:r>
+      <w:r>
+        <w:rPr>
+          <w:rFonts w:ascii="Consolas" w:eastAsia="Times New Roman" w:hAnsi="Consolas"/>
+          <w:color w:val="D4D4D4"/>
+          <w:sz w:val="24"/>
+          <w:szCs w:val="24"/>
+        </w:rPr>
+        <w:t>) {</w:t>
+      </w:r>
+    </w:p>
+    <w:p>
+      <w:pPr>
+        <w:shd w:val="clear" w:color="auto" w:fill="1E1E1E"/>
+        <w:spacing w:after="0" w:line="330" w:lineRule="atLeast"/>
+        <w:rPr>
+          <w:rFonts w:ascii="Consolas" w:eastAsia="Times New Roman" w:hAnsi="Consolas"/>
+          <w:color w:val="D4D4D4"/>
+          <w:sz w:val="24"/>
+          <w:szCs w:val="24"/>
+        </w:rPr>
+      </w:pPr>
+      <w:r>
+        <w:rPr>
+          <w:rFonts w:ascii="Consolas" w:eastAsia="Times New Roman" w:hAnsi="Consolas"/>
+          <w:color w:val="D4D4D4"/>
+          <w:sz w:val="24"/>
+          <w:szCs w:val="24"/>
+        </w:rPr>
+        <w:t xml:space="preserve">    </w:t>
+      </w:r>
+    </w:p>
+    <w:p>
+      <w:pPr>
+        <w:shd w:val="clear" w:color="auto" w:fill="1E1E1E"/>
+        <w:spacing w:after="0" w:line="330" w:lineRule="atLeast"/>
+        <w:rPr>
+          <w:rFonts w:ascii="Consolas" w:eastAsia="Times New Roman" w:hAnsi="Consolas"/>
+          <w:color w:val="D4D4D4"/>
+          <w:sz w:val="24"/>
+          <w:szCs w:val="24"/>
+        </w:rPr>
+      </w:pPr>
+    </w:p>
+    <w:p>
+      <w:pPr>
+        <w:shd w:val="clear" w:color="auto" w:fill="1E1E1E"/>
+        <w:spacing w:after="0" w:line="330" w:lineRule="atLeast"/>
+        <w:rPr>
+          <w:rFonts w:ascii="Consolas" w:eastAsia="Times New Roman" w:hAnsi="Consolas"/>
+          <w:color w:val="D4D4D4"/>
+          <w:sz w:val="24"/>
+          <w:szCs w:val="24"/>
+        </w:rPr>
+      </w:pPr>
+      <w:r>
+        <w:rPr>
+          <w:rFonts w:ascii="Consolas" w:eastAsia="Times New Roman" w:hAnsi="Consolas"/>
+          <w:color w:val="D4D4D4"/>
+          <w:sz w:val="24"/>
+          <w:szCs w:val="24"/>
+        </w:rPr>
+        <w:t xml:space="preserve">    </w:t>
+      </w:r>
+      <w:r>
+        <w:rPr>
+          <w:rFonts w:ascii="Consolas" w:eastAsia="Times New Roman" w:hAnsi="Consolas"/>
+          <w:color w:val="569CD6"/>
+          <w:sz w:val="24"/>
+          <w:szCs w:val="24"/>
+        </w:rPr>
+        <w:t>const</w:t>
+      </w:r>
+      <w:r>
+        <w:rPr>
+          <w:rFonts w:ascii="Consolas" w:eastAsia="Times New Roman" w:hAnsi="Consolas"/>
+          <w:color w:val="D4D4D4"/>
+          <w:sz w:val="24"/>
+          <w:szCs w:val="24"/>
+        </w:rPr>
+        <w:t xml:space="preserve"> [</w:t>
+      </w:r>
+      <w:r>
+        <w:rPr>
+          <w:rFonts w:ascii="Consolas" w:eastAsia="Times New Roman" w:hAnsi="Consolas"/>
+          <w:color w:val="4FC1FF"/>
+          <w:sz w:val="24"/>
+          <w:szCs w:val="24"/>
+        </w:rPr>
+        <w:t>email</w:t>
+      </w:r>
+      <w:r>
+        <w:rPr>
+          <w:rFonts w:ascii="Consolas" w:eastAsia="Times New Roman" w:hAnsi="Consolas"/>
+          <w:color w:val="D4D4D4"/>
+          <w:sz w:val="24"/>
+          <w:szCs w:val="24"/>
+        </w:rPr>
+        <w:t xml:space="preserve">, </w:t>
+      </w:r>
+      <w:r>
+        <w:rPr>
+          <w:rFonts w:ascii="Consolas" w:eastAsia="Times New Roman" w:hAnsi="Consolas"/>
+          <w:color w:val="DCDCAA"/>
+          <w:sz w:val="24"/>
+          <w:szCs w:val="24"/>
+        </w:rPr>
+        <w:t>setEmail</w:t>
+      </w:r>
+      <w:r>
+        <w:rPr>
+          <w:rFonts w:ascii="Consolas" w:eastAsia="Times New Roman" w:hAnsi="Consolas"/>
+          <w:color w:val="D4D4D4"/>
+          <w:sz w:val="24"/>
+          <w:szCs w:val="24"/>
+        </w:rPr>
+        <w:t xml:space="preserve">] = </w:t>
+      </w:r>
+      <w:r>
+        <w:rPr>
+          <w:rFonts w:ascii="Consolas" w:eastAsia="Times New Roman" w:hAnsi="Consolas"/>
+          <w:color w:val="DCDCAA"/>
+          <w:sz w:val="24"/>
+          <w:szCs w:val="24"/>
+        </w:rPr>
+        <w:t>useState</w:t>
+      </w:r>
+      <w:r>
+        <w:rPr>
+          <w:rFonts w:ascii="Consolas" w:eastAsia="Times New Roman" w:hAnsi="Consolas"/>
+          <w:color w:val="D4D4D4"/>
+          <w:sz w:val="24"/>
+          <w:szCs w:val="24"/>
+        </w:rPr>
+        <w:t>(</w:t>
+      </w:r>
+      <w:r>
+        <w:rPr>
+          <w:rFonts w:ascii="Consolas" w:eastAsia="Times New Roman" w:hAnsi="Consolas"/>
+          <w:color w:val="CE9178"/>
+          <w:sz w:val="24"/>
+          <w:szCs w:val="24"/>
+        </w:rPr>
+        <w:t>''</w:t>
+      </w:r>
+      <w:r>
+        <w:rPr>
+          <w:rFonts w:ascii="Consolas" w:eastAsia="Times New Roman" w:hAnsi="Consolas"/>
+          <w:color w:val="D4D4D4"/>
+          <w:sz w:val="24"/>
+          <w:szCs w:val="24"/>
+        </w:rPr>
+        <w:t>);</w:t>
+      </w:r>
+    </w:p>
+    <w:p>
+      <w:pPr>
+        <w:shd w:val="clear" w:color="auto" w:fill="1E1E1E"/>
+        <w:spacing w:after="0" w:line="330" w:lineRule="atLeast"/>
+        <w:rPr>
+          <w:rFonts w:ascii="Consolas" w:eastAsia="Times New Roman" w:hAnsi="Consolas"/>
+          <w:color w:val="D4D4D4"/>
+          <w:sz w:val="24"/>
+          <w:szCs w:val="24"/>
+        </w:rPr>
+      </w:pPr>
+      <w:r>
+        <w:rPr>
+          <w:rFonts w:ascii="Consolas" w:eastAsia="Times New Roman" w:hAnsi="Consolas"/>
+          <w:color w:val="D4D4D4"/>
+          <w:sz w:val="24"/>
+          <w:szCs w:val="24"/>
+        </w:rPr>
+        <w:t xml:space="preserve">    </w:t>
+      </w:r>
+      <w:r>
+        <w:rPr>
+          <w:rFonts w:ascii="Consolas" w:eastAsia="Times New Roman" w:hAnsi="Consolas"/>
+          <w:color w:val="569CD6"/>
+          <w:sz w:val="24"/>
+          <w:szCs w:val="24"/>
+        </w:rPr>
+        <w:t>const</w:t>
+      </w:r>
+      <w:r>
+        <w:rPr>
+          <w:rFonts w:ascii="Consolas" w:eastAsia="Times New Roman" w:hAnsi="Consolas"/>
+          <w:color w:val="D4D4D4"/>
+          <w:sz w:val="24"/>
+          <w:szCs w:val="24"/>
+        </w:rPr>
+        <w:t xml:space="preserve"> [</w:t>
+      </w:r>
+      <w:r>
+        <w:rPr>
+          <w:rFonts w:ascii="Consolas" w:eastAsia="Times New Roman" w:hAnsi="Consolas"/>
+          <w:color w:val="4FC1FF"/>
+          <w:sz w:val="24"/>
+          <w:szCs w:val="24"/>
+        </w:rPr>
+        <w:t>password</w:t>
+      </w:r>
+      <w:r>
+        <w:rPr>
+          <w:rFonts w:ascii="Consolas" w:eastAsia="Times New Roman" w:hAnsi="Consolas"/>
+          <w:color w:val="D4D4D4"/>
+          <w:sz w:val="24"/>
+          <w:szCs w:val="24"/>
+        </w:rPr>
+        <w:t xml:space="preserve">, </w:t>
+      </w:r>
+      <w:r>
+        <w:rPr>
+          <w:rFonts w:ascii="Consolas" w:eastAsia="Times New Roman" w:hAnsi="Consolas"/>
+          <w:color w:val="DCDCAA"/>
+          <w:sz w:val="24"/>
+          <w:szCs w:val="24"/>
+        </w:rPr>
+        <w:t>setPassword</w:t>
+      </w:r>
+      <w:r>
+        <w:rPr>
+          <w:rFonts w:ascii="Consolas" w:eastAsia="Times New Roman" w:hAnsi="Consolas"/>
+          <w:color w:val="D4D4D4"/>
+          <w:sz w:val="24"/>
+          <w:szCs w:val="24"/>
+        </w:rPr>
+        <w:t xml:space="preserve">] = </w:t>
+      </w:r>
+      <w:r>
+        <w:rPr>
+          <w:rFonts w:ascii="Consolas" w:eastAsia="Times New Roman" w:hAnsi="Consolas"/>
+          <w:color w:val="DCDCAA"/>
+          <w:sz w:val="24"/>
+          <w:szCs w:val="24"/>
+        </w:rPr>
+        <w:t>useState</w:t>
+      </w:r>
+      <w:r>
+        <w:rPr>
+          <w:rFonts w:ascii="Consolas" w:eastAsia="Times New Roman" w:hAnsi="Consolas"/>
+          <w:color w:val="D4D4D4"/>
+          <w:sz w:val="24"/>
+          <w:szCs w:val="24"/>
+        </w:rPr>
+        <w:t>(</w:t>
+      </w:r>
+      <w:r>
+        <w:rPr>
+          <w:rFonts w:ascii="Consolas" w:eastAsia="Times New Roman" w:hAnsi="Consolas"/>
+          <w:color w:val="CE9178"/>
+          <w:sz w:val="24"/>
+          <w:szCs w:val="24"/>
+        </w:rPr>
+        <w:t>''</w:t>
+      </w:r>
+      <w:r>
+        <w:rPr>
+          <w:rFonts w:ascii="Consolas" w:eastAsia="Times New Roman" w:hAnsi="Consolas"/>
+          <w:color w:val="D4D4D4"/>
+          <w:sz w:val="24"/>
+          <w:szCs w:val="24"/>
+        </w:rPr>
+        <w:t>);</w:t>
+      </w:r>
+    </w:p>
+    <w:p>
+      <w:pPr>
+        <w:shd w:val="clear" w:color="auto" w:fill="1E1E1E"/>
+        <w:spacing w:after="0" w:line="330" w:lineRule="atLeast"/>
+        <w:rPr>
+          <w:rFonts w:ascii="Consolas" w:eastAsia="Times New Roman" w:hAnsi="Consolas"/>
+          <w:color w:val="D4D4D4"/>
+          <w:sz w:val="24"/>
+          <w:szCs w:val="24"/>
+        </w:rPr>
+      </w:pPr>
+    </w:p>
+    <w:p>
+      <w:pPr>
+        <w:shd w:val="clear" w:color="auto" w:fill="1E1E1E"/>
+        <w:spacing w:after="0" w:line="330" w:lineRule="atLeast"/>
+        <w:rPr>
+          <w:rFonts w:ascii="Consolas" w:eastAsia="Times New Roman" w:hAnsi="Consolas"/>
+          <w:color w:val="D4D4D4"/>
+          <w:sz w:val="24"/>
+          <w:szCs w:val="24"/>
+        </w:rPr>
+      </w:pPr>
+      <w:r>
+        <w:rPr>
+          <w:rFonts w:ascii="Consolas" w:eastAsia="Times New Roman" w:hAnsi="Consolas"/>
+          <w:color w:val="D4D4D4"/>
+          <w:sz w:val="24"/>
+          <w:szCs w:val="24"/>
+        </w:rPr>
+        <w:t xml:space="preserve">    </w:t>
+      </w:r>
+      <w:r>
+        <w:rPr>
+          <w:rFonts w:ascii="Consolas" w:eastAsia="Times New Roman" w:hAnsi="Consolas"/>
+          <w:color w:val="569CD6"/>
+          <w:sz w:val="24"/>
+          <w:szCs w:val="24"/>
+        </w:rPr>
+        <w:t>const</w:t>
+      </w:r>
+      <w:r>
+        <w:rPr>
+          <w:rFonts w:ascii="Consolas" w:eastAsia="Times New Roman" w:hAnsi="Consolas"/>
+          <w:color w:val="D4D4D4"/>
+          <w:sz w:val="24"/>
+          <w:szCs w:val="24"/>
+        </w:rPr>
+        <w:t xml:space="preserve"> </w:t>
+      </w:r>
+      <w:r>
+        <w:rPr>
+          <w:rFonts w:ascii="Consolas" w:eastAsia="Times New Roman" w:hAnsi="Consolas"/>
+          <w:color w:val="DCDCAA"/>
+          <w:sz w:val="24"/>
+          <w:szCs w:val="24"/>
+        </w:rPr>
+        <w:t>dispatch</w:t>
+      </w:r>
+      <w:r>
+        <w:rPr>
+          <w:rFonts w:ascii="Consolas" w:eastAsia="Times New Roman" w:hAnsi="Consolas"/>
+          <w:color w:val="D4D4D4"/>
+          <w:sz w:val="24"/>
+          <w:szCs w:val="24"/>
+        </w:rPr>
+        <w:t xml:space="preserve"> = </w:t>
+      </w:r>
+      <w:r>
+        <w:rPr>
+          <w:rFonts w:ascii="Consolas" w:eastAsia="Times New Roman" w:hAnsi="Consolas"/>
+          <w:color w:val="DCDCAA"/>
+          <w:sz w:val="24"/>
+          <w:szCs w:val="24"/>
+        </w:rPr>
+        <w:t>useDispatch</w:t>
+      </w:r>
+      <w:r>
+        <w:rPr>
+          <w:rFonts w:ascii="Consolas" w:eastAsia="Times New Roman" w:hAnsi="Consolas"/>
+          <w:color w:val="D4D4D4"/>
+          <w:sz w:val="24"/>
+          <w:szCs w:val="24"/>
+        </w:rPr>
+        <w:t>();</w:t>
+      </w:r>
+    </w:p>
+    <w:p>
+      <w:pPr>
+        <w:shd w:val="clear" w:color="auto" w:fill="1E1E1E"/>
+        <w:spacing w:after="240" w:line="330" w:lineRule="atLeast"/>
+        <w:rPr>
+          <w:rFonts w:ascii="Consolas" w:eastAsia="Times New Roman" w:hAnsi="Consolas"/>
+          <w:color w:val="D4D4D4"/>
+          <w:sz w:val="24"/>
+          <w:szCs w:val="24"/>
+        </w:rPr>
+      </w:pPr>
+    </w:p>
+    <w:p>
+      <w:pPr>
+        <w:shd w:val="clear" w:color="auto" w:fill="1E1E1E"/>
+        <w:spacing w:after="0" w:line="330" w:lineRule="atLeast"/>
+        <w:rPr>
+          <w:rFonts w:ascii="Consolas" w:eastAsia="Times New Roman" w:hAnsi="Consolas"/>
+          <w:color w:val="D4D4D4"/>
+          <w:sz w:val="24"/>
+          <w:szCs w:val="24"/>
+        </w:rPr>
+      </w:pPr>
+      <w:r>
+        <w:rPr>
+          <w:rFonts w:ascii="Consolas" w:eastAsia="Times New Roman" w:hAnsi="Consolas"/>
+          <w:color w:val="D4D4D4"/>
+          <w:sz w:val="24"/>
+          <w:szCs w:val="24"/>
+        </w:rPr>
+        <w:t xml:space="preserve">    </w:t>
+      </w:r>
+      <w:r>
+        <w:rPr>
+          <w:rFonts w:ascii="Consolas" w:eastAsia="Times New Roman" w:hAnsi="Consolas"/>
+          <w:color w:val="DCDCAA"/>
+          <w:sz w:val="24"/>
+          <w:szCs w:val="24"/>
+        </w:rPr>
+        <w:t>useEffect</w:t>
+      </w:r>
+      <w:r>
+        <w:rPr>
+          <w:rFonts w:ascii="Consolas" w:eastAsia="Times New Roman" w:hAnsi="Consolas"/>
+          <w:color w:val="D4D4D4"/>
+          <w:sz w:val="24"/>
+          <w:szCs w:val="24"/>
+        </w:rPr>
+        <w:t xml:space="preserve">(() </w:t>
+      </w:r>
+      <w:r>
+        <w:rPr>
+          <w:rFonts w:ascii="Consolas" w:eastAsia="Times New Roman" w:hAnsi="Consolas"/>
+          <w:color w:val="569CD6"/>
+          <w:sz w:val="24"/>
+          <w:szCs w:val="24"/>
+        </w:rPr>
+        <w:t>=&gt;</w:t>
+      </w:r>
+      <w:r>
+        <w:rPr>
+          <w:rFonts w:ascii="Consolas" w:eastAsia="Times New Roman" w:hAnsi="Consolas"/>
+          <w:color w:val="D4D4D4"/>
+          <w:sz w:val="24"/>
+          <w:szCs w:val="24"/>
+        </w:rPr>
+        <w:t xml:space="preserve"> {</w:t>
+      </w:r>
+    </w:p>
+    <w:p>
+      <w:pPr>
+        <w:shd w:val="clear" w:color="auto" w:fill="1E1E1E"/>
+        <w:spacing w:after="0" w:line="330" w:lineRule="atLeast"/>
+        <w:rPr>
+          <w:rFonts w:ascii="Consolas" w:eastAsia="Times New Roman" w:hAnsi="Consolas"/>
+          <w:color w:val="D4D4D4"/>
+          <w:sz w:val="24"/>
+          <w:szCs w:val="24"/>
+        </w:rPr>
+      </w:pPr>
+      <w:r>
+        <w:rPr>
+          <w:rFonts w:ascii="Consolas" w:eastAsia="Times New Roman" w:hAnsi="Consolas"/>
+          <w:color w:val="D4D4D4"/>
+          <w:sz w:val="24"/>
+          <w:szCs w:val="24"/>
+        </w:rPr>
+        <w:t xml:space="preserve">        </w:t>
+      </w:r>
+    </w:p>
+    <w:p>
+      <w:pPr>
+        <w:shd w:val="clear" w:color="auto" w:fill="1E1E1E"/>
+        <w:spacing w:after="0" w:line="330" w:lineRule="atLeast"/>
+        <w:rPr>
+          <w:rFonts w:ascii="Consolas" w:eastAsia="Times New Roman" w:hAnsi="Consolas"/>
+          <w:color w:val="D4D4D4"/>
+          <w:sz w:val="24"/>
+          <w:szCs w:val="24"/>
+        </w:rPr>
+      </w:pPr>
+      <w:r>
+        <w:rPr>
+          <w:rFonts w:ascii="Consolas" w:eastAsia="Times New Roman" w:hAnsi="Consolas"/>
+          <w:color w:val="D4D4D4"/>
+          <w:sz w:val="24"/>
+          <w:szCs w:val="24"/>
+        </w:rPr>
+        <w:t xml:space="preserve">        </w:t>
+      </w:r>
       <w:r>
         <w:rPr>
           <w:rFonts w:ascii="Consolas" w:eastAsia="Times New Roman" w:hAnsi="Consolas"/>
@@ -3809,16 +4328,175 @@
           <w:sz w:val="24"/>
           <w:szCs w:val="24"/>
         </w:rPr>
-        <w:t>import</w:t>
-      </w:r>
-      <w:r>
-        <w:rPr>
-          <w:rFonts w:ascii="Consolas" w:eastAsia="Times New Roman" w:hAnsi="Consolas"/>
-          <w:color w:val="D4D4D4"/>
-          <w:sz w:val="24"/>
-          <w:szCs w:val="24"/>
-        </w:rPr>
-        <w:t xml:space="preserve"> { </w:t>
+        <w:t>return</w:t>
+      </w:r>
+      <w:r>
+        <w:rPr>
+          <w:rFonts w:ascii="Consolas" w:eastAsia="Times New Roman" w:hAnsi="Consolas"/>
+          <w:color w:val="D4D4D4"/>
+          <w:sz w:val="24"/>
+          <w:szCs w:val="24"/>
+        </w:rPr>
+        <w:t xml:space="preserve"> () </w:t>
+      </w:r>
+      <w:r>
+        <w:rPr>
+          <w:rFonts w:ascii="Consolas" w:eastAsia="Times New Roman" w:hAnsi="Consolas"/>
+          <w:color w:val="569CD6"/>
+          <w:sz w:val="24"/>
+          <w:szCs w:val="24"/>
+        </w:rPr>
+        <w:t>=&gt;</w:t>
+      </w:r>
+      <w:r>
+        <w:rPr>
+          <w:rFonts w:ascii="Consolas" w:eastAsia="Times New Roman" w:hAnsi="Consolas"/>
+          <w:color w:val="D4D4D4"/>
+          <w:sz w:val="24"/>
+          <w:szCs w:val="24"/>
+        </w:rPr>
+        <w:t xml:space="preserve"> {</w:t>
+      </w:r>
+    </w:p>
+    <w:p>
+      <w:pPr>
+        <w:shd w:val="clear" w:color="auto" w:fill="1E1E1E"/>
+        <w:spacing w:after="0" w:line="330" w:lineRule="atLeast"/>
+        <w:rPr>
+          <w:rFonts w:ascii="Consolas" w:eastAsia="Times New Roman" w:hAnsi="Consolas"/>
+          <w:color w:val="D4D4D4"/>
+          <w:sz w:val="24"/>
+          <w:szCs w:val="24"/>
+        </w:rPr>
+      </w:pPr>
+      <w:r>
+        <w:rPr>
+          <w:rFonts w:ascii="Consolas" w:eastAsia="Times New Roman" w:hAnsi="Consolas"/>
+          <w:color w:val="D4D4D4"/>
+          <w:sz w:val="24"/>
+          <w:szCs w:val="24"/>
+        </w:rPr>
+        <w:t xml:space="preserve">            </w:t>
+      </w:r>
+      <w:r>
+        <w:rPr>
+          <w:rFonts w:ascii="Consolas" w:eastAsia="Times New Roman" w:hAnsi="Consolas"/>
+          <w:color w:val="6A9955"/>
+          <w:sz w:val="24"/>
+          <w:szCs w:val="24"/>
+        </w:rPr>
+        <w:t>//</w:t>
+      </w:r>
+    </w:p>
+    <w:p>
+      <w:pPr>
+        <w:shd w:val="clear" w:color="auto" w:fill="1E1E1E"/>
+        <w:spacing w:after="0" w:line="330" w:lineRule="atLeast"/>
+        <w:rPr>
+          <w:rFonts w:ascii="Consolas" w:eastAsia="Times New Roman" w:hAnsi="Consolas"/>
+          <w:color w:val="D4D4D4"/>
+          <w:sz w:val="24"/>
+          <w:szCs w:val="24"/>
+        </w:rPr>
+      </w:pPr>
+      <w:r>
+        <w:rPr>
+          <w:rFonts w:ascii="Consolas" w:eastAsia="Times New Roman" w:hAnsi="Consolas"/>
+          <w:color w:val="D4D4D4"/>
+          <w:sz w:val="24"/>
+          <w:szCs w:val="24"/>
+        </w:rPr>
+        <w:t>        };</w:t>
+      </w:r>
+    </w:p>
+    <w:p>
+      <w:pPr>
+        <w:shd w:val="clear" w:color="auto" w:fill="1E1E1E"/>
+        <w:spacing w:after="0" w:line="330" w:lineRule="atLeast"/>
+        <w:rPr>
+          <w:rFonts w:ascii="Consolas" w:eastAsia="Times New Roman" w:hAnsi="Consolas"/>
+          <w:color w:val="D4D4D4"/>
+          <w:sz w:val="24"/>
+          <w:szCs w:val="24"/>
+        </w:rPr>
+      </w:pPr>
+      <w:r>
+        <w:rPr>
+          <w:rFonts w:ascii="Consolas" w:eastAsia="Times New Roman" w:hAnsi="Consolas"/>
+          <w:color w:val="D4D4D4"/>
+          <w:sz w:val="24"/>
+          <w:szCs w:val="24"/>
+        </w:rPr>
+        <w:t>    }, []);</w:t>
+      </w:r>
+    </w:p>
+    <w:p>
+      <w:pPr>
+        <w:shd w:val="clear" w:color="auto" w:fill="1E1E1E"/>
+        <w:spacing w:after="0" w:line="330" w:lineRule="atLeast"/>
+        <w:rPr>
+          <w:rFonts w:ascii="Consolas" w:eastAsia="Times New Roman" w:hAnsi="Consolas"/>
+          <w:color w:val="D4D4D4"/>
+          <w:sz w:val="24"/>
+          <w:szCs w:val="24"/>
+        </w:rPr>
+      </w:pPr>
+    </w:p>
+    <w:p>
+      <w:pPr>
+        <w:shd w:val="clear" w:color="auto" w:fill="1E1E1E"/>
+        <w:spacing w:after="0" w:line="330" w:lineRule="atLeast"/>
+        <w:rPr>
+          <w:rFonts w:ascii="Consolas" w:eastAsia="Times New Roman" w:hAnsi="Consolas"/>
+          <w:color w:val="D4D4D4"/>
+          <w:sz w:val="24"/>
+          <w:szCs w:val="24"/>
+        </w:rPr>
+      </w:pPr>
+      <w:r>
+        <w:rPr>
+          <w:rFonts w:ascii="Consolas" w:eastAsia="Times New Roman" w:hAnsi="Consolas"/>
+          <w:color w:val="D4D4D4"/>
+          <w:sz w:val="24"/>
+          <w:szCs w:val="24"/>
+        </w:rPr>
+        <w:t xml:space="preserve">    </w:t>
+      </w:r>
+      <w:r>
+        <w:rPr>
+          <w:rFonts w:ascii="Consolas" w:eastAsia="Times New Roman" w:hAnsi="Consolas"/>
+          <w:color w:val="569CD6"/>
+          <w:sz w:val="24"/>
+          <w:szCs w:val="24"/>
+        </w:rPr>
+        <w:t>const</w:t>
+      </w:r>
+      <w:r>
+        <w:rPr>
+          <w:rFonts w:ascii="Consolas" w:eastAsia="Times New Roman" w:hAnsi="Consolas"/>
+          <w:color w:val="D4D4D4"/>
+          <w:sz w:val="24"/>
+          <w:szCs w:val="24"/>
+        </w:rPr>
+        <w:t xml:space="preserve"> </w:t>
+      </w:r>
+      <w:r>
+        <w:rPr>
+          <w:rFonts w:ascii="Consolas" w:eastAsia="Times New Roman" w:hAnsi="Consolas"/>
+          <w:color w:val="DCDCAA"/>
+          <w:sz w:val="24"/>
+          <w:szCs w:val="24"/>
+        </w:rPr>
+        <w:t>submitHandler</w:t>
+      </w:r>
+      <w:r>
+        <w:rPr>
+          <w:rFonts w:ascii="Consolas" w:eastAsia="Times New Roman" w:hAnsi="Consolas"/>
+          <w:color w:val="D4D4D4"/>
+          <w:sz w:val="24"/>
+          <w:szCs w:val="24"/>
+        </w:rPr>
+        <w:t xml:space="preserve"> = (</w:t>
       </w:r>
       <w:r>
         <w:rPr>
@@ -3827,16 +4505,145 @@
           <w:sz w:val="24"/>
           <w:szCs w:val="24"/>
         </w:rPr>
-        <w:t>detailsProduct</w:t>
-      </w:r>
-      <w:r>
-        <w:rPr>
-          <w:rFonts w:ascii="Consolas" w:eastAsia="Times New Roman" w:hAnsi="Consolas"/>
-          <w:color w:val="D4D4D4"/>
-          <w:sz w:val="24"/>
-          <w:szCs w:val="24"/>
-        </w:rPr>
-        <w:t xml:space="preserve"> } </w:t>
+        <w:t>e</w:t>
+      </w:r>
+      <w:r>
+        <w:rPr>
+          <w:rFonts w:ascii="Consolas" w:eastAsia="Times New Roman" w:hAnsi="Consolas"/>
+          <w:color w:val="D4D4D4"/>
+          <w:sz w:val="24"/>
+          <w:szCs w:val="24"/>
+        </w:rPr>
+        <w:t xml:space="preserve">) </w:t>
+      </w:r>
+      <w:r>
+        <w:rPr>
+          <w:rFonts w:ascii="Consolas" w:eastAsia="Times New Roman" w:hAnsi="Consolas"/>
+          <w:color w:val="569CD6"/>
+          <w:sz w:val="24"/>
+          <w:szCs w:val="24"/>
+        </w:rPr>
+        <w:t>=&gt;</w:t>
+      </w:r>
+      <w:r>
+        <w:rPr>
+          <w:rFonts w:ascii="Consolas" w:eastAsia="Times New Roman" w:hAnsi="Consolas"/>
+          <w:color w:val="D4D4D4"/>
+          <w:sz w:val="24"/>
+          <w:szCs w:val="24"/>
+        </w:rPr>
+        <w:t xml:space="preserve"> {</w:t>
+      </w:r>
+    </w:p>
+    <w:p>
+      <w:pPr>
+        <w:shd w:val="clear" w:color="auto" w:fill="1E1E1E"/>
+        <w:spacing w:after="0" w:line="330" w:lineRule="atLeast"/>
+        <w:rPr>
+          <w:rFonts w:ascii="Consolas" w:eastAsia="Times New Roman" w:hAnsi="Consolas"/>
+          <w:color w:val="D4D4D4"/>
+          <w:sz w:val="24"/>
+          <w:szCs w:val="24"/>
+        </w:rPr>
+      </w:pPr>
+      <w:r>
+        <w:rPr>
+          <w:rFonts w:ascii="Consolas" w:eastAsia="Times New Roman" w:hAnsi="Consolas"/>
+          <w:color w:val="D4D4D4"/>
+          <w:sz w:val="24"/>
+          <w:szCs w:val="24"/>
+        </w:rPr>
+        <w:t xml:space="preserve">        </w:t>
+      </w:r>
+      <w:r>
+        <w:rPr>
+          <w:rFonts w:ascii="Consolas" w:eastAsia="Times New Roman" w:hAnsi="Consolas"/>
+          <w:color w:val="9CDCFE"/>
+          <w:sz w:val="24"/>
+          <w:szCs w:val="24"/>
+        </w:rPr>
+        <w:t>e</w:t>
+      </w:r>
+      <w:r>
+        <w:rPr>
+          <w:rFonts w:ascii="Consolas" w:eastAsia="Times New Roman" w:hAnsi="Consolas"/>
+          <w:color w:val="D4D4D4"/>
+          <w:sz w:val="24"/>
+          <w:szCs w:val="24"/>
+        </w:rPr>
+        <w:t>.</w:t>
+      </w:r>
+      <w:r>
+        <w:rPr>
+          <w:rFonts w:ascii="Consolas" w:eastAsia="Times New Roman" w:hAnsi="Consolas"/>
+          <w:color w:val="DCDCAA"/>
+          <w:sz w:val="24"/>
+          <w:szCs w:val="24"/>
+        </w:rPr>
+        <w:t>preventDefault</w:t>
+      </w:r>
+      <w:r>
+        <w:rPr>
+          <w:rFonts w:ascii="Consolas" w:eastAsia="Times New Roman" w:hAnsi="Consolas"/>
+          <w:color w:val="D4D4D4"/>
+          <w:sz w:val="24"/>
+          <w:szCs w:val="24"/>
+        </w:rPr>
+        <w:t>();</w:t>
+      </w:r>
+    </w:p>
+    <w:p>
+      <w:pPr>
+        <w:shd w:val="clear" w:color="auto" w:fill="1E1E1E"/>
+        <w:spacing w:after="0" w:line="330" w:lineRule="atLeast"/>
+        <w:rPr>
+          <w:rFonts w:ascii="Consolas" w:eastAsia="Times New Roman" w:hAnsi="Consolas"/>
+          <w:color w:val="D4D4D4"/>
+          <w:sz w:val="24"/>
+          <w:szCs w:val="24"/>
+        </w:rPr>
+      </w:pPr>
+      <w:r>
+        <w:rPr>
+          <w:rFonts w:ascii="Consolas" w:eastAsia="Times New Roman" w:hAnsi="Consolas"/>
+          <w:color w:val="D4D4D4"/>
+          <w:sz w:val="24"/>
+          <w:szCs w:val="24"/>
+        </w:rPr>
+        <w:t>    }</w:t>
+      </w:r>
+    </w:p>
+    <w:p>
+      <w:pPr>
+        <w:shd w:val="clear" w:color="auto" w:fill="1E1E1E"/>
+        <w:spacing w:after="240" w:line="330" w:lineRule="atLeast"/>
+        <w:rPr>
+          <w:rFonts w:ascii="Consolas" w:eastAsia="Times New Roman" w:hAnsi="Consolas"/>
+          <w:color w:val="D4D4D4"/>
+          <w:sz w:val="24"/>
+          <w:szCs w:val="24"/>
+        </w:rPr>
+      </w:pPr>
+    </w:p>
+    <w:p>
+      <w:pPr>
+        <w:shd w:val="clear" w:color="auto" w:fill="1E1E1E"/>
+        <w:spacing w:after="0" w:line="330" w:lineRule="atLeast"/>
+        <w:rPr>
+          <w:rFonts w:ascii="Consolas" w:eastAsia="Times New Roman" w:hAnsi="Consolas"/>
+          <w:color w:val="D4D4D4"/>
+          <w:sz w:val="24"/>
+          <w:szCs w:val="24"/>
+        </w:rPr>
+      </w:pPr>
+      <w:r>
+        <w:rPr>
+          <w:rFonts w:ascii="Consolas" w:eastAsia="Times New Roman" w:hAnsi="Consolas"/>
+          <w:color w:val="D4D4D4"/>
+          <w:sz w:val="24"/>
+          <w:szCs w:val="24"/>
+        </w:rPr>
+        <w:t xml:space="preserve">    </w:t>
       </w:r>
       <w:r>
         <w:rPr>
@@ -3845,7 +4652,7 @@
           <w:sz w:val="24"/>
           <w:szCs w:val="24"/>
         </w:rPr>
-        <w:t>from</w:t>
+        <w:t>return</w:t>
       </w:r>
       <w:r>
         <w:rPr>
@@ -3859,45 +4666,96 @@
       <w:r>
         <w:rPr>
           <w:rFonts w:ascii="Consolas" w:eastAsia="Times New Roman" w:hAnsi="Consolas"/>
+          <w:color w:val="808080"/>
+          <w:sz w:val="24"/>
+          <w:szCs w:val="24"/>
+        </w:rPr>
+        <w:t>&lt;</w:t>
+      </w:r>
+      <w:r>
+        <w:rPr>
+          <w:rFonts w:ascii="Consolas" w:eastAsia="Times New Roman" w:hAnsi="Consolas"/>
+          <w:color w:val="569CD6"/>
+          <w:sz w:val="24"/>
+          <w:szCs w:val="24"/>
+        </w:rPr>
+        <w:t>div</w:t>
+      </w:r>
+      <w:r>
+        <w:rPr>
+          <w:rFonts w:ascii="Consolas" w:eastAsia="Times New Roman" w:hAnsi="Consolas"/>
+          <w:color w:val="D4D4D4"/>
+          <w:sz w:val="24"/>
+          <w:szCs w:val="24"/>
+        </w:rPr>
+        <w:t xml:space="preserve"> </w:t>
+      </w:r>
+      <w:r>
+        <w:rPr>
+          <w:rFonts w:ascii="Consolas" w:eastAsia="Times New Roman" w:hAnsi="Consolas"/>
+          <w:color w:val="9CDCFE"/>
+          <w:sz w:val="24"/>
+          <w:szCs w:val="24"/>
+        </w:rPr>
+        <w:t>className</w:t>
+      </w:r>
+      <w:r>
+        <w:rPr>
+          <w:rFonts w:ascii="Consolas" w:eastAsia="Times New Roman" w:hAnsi="Consolas"/>
+          <w:color w:val="D4D4D4"/>
+          <w:sz w:val="24"/>
+          <w:szCs w:val="24"/>
+        </w:rPr>
+        <w:t>=</w:t>
+      </w:r>
+      <w:r>
+        <w:rPr>
+          <w:rFonts w:ascii="Consolas" w:eastAsia="Times New Roman" w:hAnsi="Consolas"/>
           <w:color w:val="CE9178"/>
           <w:sz w:val="24"/>
           <w:szCs w:val="24"/>
         </w:rPr>
-        <w:t>'../actions/productActions'</w:t>
-      </w:r>
-      <w:r>
-        <w:rPr>
-          <w:rFonts w:ascii="Consolas" w:eastAsia="Times New Roman" w:hAnsi="Consolas"/>
-          <w:color w:val="D4D4D4"/>
-          <w:sz w:val="24"/>
-          <w:szCs w:val="24"/>
-        </w:rPr>
-        <w:t>;</w:t>
-      </w:r>
-    </w:p>
-    <w:p>
-      <w:pPr>
-        <w:shd w:val="clear" w:color="auto" w:fill="1E1E1E"/>
-        <w:spacing w:after="240" w:line="330" w:lineRule="atLeast"/>
-        <w:rPr>
-          <w:rFonts w:ascii="Consolas" w:eastAsia="Times New Roman" w:hAnsi="Consolas"/>
-          <w:color w:val="D4D4D4"/>
-          <w:sz w:val="24"/>
-          <w:szCs w:val="24"/>
-        </w:rPr>
-      </w:pPr>
-    </w:p>
-    <w:p>
-      <w:pPr>
-        <w:shd w:val="clear" w:color="auto" w:fill="1E1E1E"/>
-        <w:spacing w:after="0" w:line="330" w:lineRule="atLeast"/>
-        <w:rPr>
-          <w:rFonts w:ascii="Consolas" w:eastAsia="Times New Roman" w:hAnsi="Consolas"/>
-          <w:color w:val="D4D4D4"/>
-          <w:sz w:val="24"/>
-          <w:szCs w:val="24"/>
-        </w:rPr>
-      </w:pPr>
+        <w:t>"form"</w:t>
+      </w:r>
+      <w:r>
+        <w:rPr>
+          <w:rFonts w:ascii="Consolas" w:eastAsia="Times New Roman" w:hAnsi="Consolas"/>
+          <w:color w:val="808080"/>
+          <w:sz w:val="24"/>
+          <w:szCs w:val="24"/>
+        </w:rPr>
+        <w:t>&gt;</w:t>
+      </w:r>
+    </w:p>
+    <w:p>
+      <w:pPr>
+        <w:shd w:val="clear" w:color="auto" w:fill="1E1E1E"/>
+        <w:spacing w:after="0" w:line="330" w:lineRule="atLeast"/>
+        <w:rPr>
+          <w:rFonts w:ascii="Consolas" w:eastAsia="Times New Roman" w:hAnsi="Consolas"/>
+          <w:color w:val="D4D4D4"/>
+          <w:sz w:val="24"/>
+          <w:szCs w:val="24"/>
+        </w:rPr>
+      </w:pPr>
+      <w:r>
+        <w:rPr>
+          <w:rFonts w:ascii="Consolas" w:eastAsia="Times New Roman" w:hAnsi="Consolas"/>
+          <w:color w:val="D4D4D4"/>
+          <w:sz w:val="24"/>
+          <w:szCs w:val="24"/>
+        </w:rPr>
+        <w:t xml:space="preserve">        </w:t>
+      </w:r>
+      <w:r>
+        <w:rPr>
+          <w:rFonts w:ascii="Consolas" w:eastAsia="Times New Roman" w:hAnsi="Consolas"/>
+          <w:color w:val="808080"/>
+          <w:sz w:val="24"/>
+          <w:szCs w:val="24"/>
+        </w:rPr>
+        <w:t>&lt;</w:t>
+      </w:r>
       <w:r>
         <w:rPr>
           <w:rFonts w:ascii="Consolas" w:eastAsia="Times New Roman" w:hAnsi="Consolas"/>
@@ -3905,7 +4763,7 @@
           <w:sz w:val="24"/>
           <w:szCs w:val="24"/>
         </w:rPr>
-        <w:t>function</w:t>
+        <w:t>form</w:t>
       </w:r>
       <w:r>
         <w:rPr>
@@ -3919,20 +4777,104 @@
       <w:r>
         <w:rPr>
           <w:rFonts w:ascii="Consolas" w:eastAsia="Times New Roman" w:hAnsi="Consolas"/>
+          <w:color w:val="9CDCFE"/>
+          <w:sz w:val="24"/>
+          <w:szCs w:val="24"/>
+        </w:rPr>
+        <w:t>onSubmit</w:t>
+      </w:r>
+      <w:r>
+        <w:rPr>
+          <w:rFonts w:ascii="Consolas" w:eastAsia="Times New Roman" w:hAnsi="Consolas"/>
+          <w:color w:val="D4D4D4"/>
+          <w:sz w:val="24"/>
+          <w:szCs w:val="24"/>
+        </w:rPr>
+        <w:t>=</w:t>
+      </w:r>
+      <w:r>
+        <w:rPr>
+          <w:rFonts w:ascii="Consolas" w:eastAsia="Times New Roman" w:hAnsi="Consolas"/>
+          <w:color w:val="569CD6"/>
+          <w:sz w:val="24"/>
+          <w:szCs w:val="24"/>
+        </w:rPr>
+        <w:t>{</w:t>
+      </w:r>
+      <w:r>
+        <w:rPr>
+          <w:rFonts w:ascii="Consolas" w:eastAsia="Times New Roman" w:hAnsi="Consolas"/>
           <w:color w:val="DCDCAA"/>
           <w:sz w:val="24"/>
           <w:szCs w:val="24"/>
         </w:rPr>
-        <w:t>SigninScreen</w:t>
-      </w:r>
-      <w:r>
-        <w:rPr>
-          <w:rFonts w:ascii="Consolas" w:eastAsia="Times New Roman" w:hAnsi="Consolas"/>
-          <w:color w:val="D4D4D4"/>
-          <w:sz w:val="24"/>
-          <w:szCs w:val="24"/>
-        </w:rPr>
-        <w:t xml:space="preserve"> (</w:t>
+        <w:t>submitHandler</w:t>
+      </w:r>
+      <w:r>
+        <w:rPr>
+          <w:rFonts w:ascii="Consolas" w:eastAsia="Times New Roman" w:hAnsi="Consolas"/>
+          <w:color w:val="569CD6"/>
+          <w:sz w:val="24"/>
+          <w:szCs w:val="24"/>
+        </w:rPr>
+        <w:t>}</w:t>
+      </w:r>
+      <w:r>
+        <w:rPr>
+          <w:rFonts w:ascii="Consolas" w:eastAsia="Times New Roman" w:hAnsi="Consolas"/>
+          <w:color w:val="808080"/>
+          <w:sz w:val="24"/>
+          <w:szCs w:val="24"/>
+        </w:rPr>
+        <w:t>&gt;</w:t>
+      </w:r>
+    </w:p>
+    <w:p>
+      <w:pPr>
+        <w:shd w:val="clear" w:color="auto" w:fill="1E1E1E"/>
+        <w:spacing w:after="0" w:line="330" w:lineRule="atLeast"/>
+        <w:rPr>
+          <w:rFonts w:ascii="Consolas" w:eastAsia="Times New Roman" w:hAnsi="Consolas"/>
+          <w:color w:val="D4D4D4"/>
+          <w:sz w:val="24"/>
+          <w:szCs w:val="24"/>
+        </w:rPr>
+      </w:pPr>
+      <w:r>
+        <w:rPr>
+          <w:rFonts w:ascii="Consolas" w:eastAsia="Times New Roman" w:hAnsi="Consolas"/>
+          <w:color w:val="D4D4D4"/>
+          <w:sz w:val="24"/>
+          <w:szCs w:val="24"/>
+        </w:rPr>
+        <w:t xml:space="preserve">            </w:t>
+      </w:r>
+      <w:r>
+        <w:rPr>
+          <w:rFonts w:ascii="Consolas" w:eastAsia="Times New Roman" w:hAnsi="Consolas"/>
+          <w:color w:val="808080"/>
+          <w:sz w:val="24"/>
+          <w:szCs w:val="24"/>
+        </w:rPr>
+        <w:t>&lt;</w:t>
+      </w:r>
+      <w:r>
+        <w:rPr>
+          <w:rFonts w:ascii="Consolas" w:eastAsia="Times New Roman" w:hAnsi="Consolas"/>
+          <w:color w:val="569CD6"/>
+          <w:sz w:val="24"/>
+          <w:szCs w:val="24"/>
+        </w:rPr>
+        <w:t>ul</w:t>
+      </w:r>
+      <w:r>
+        <w:rPr>
+          <w:rFonts w:ascii="Consolas" w:eastAsia="Times New Roman" w:hAnsi="Consolas"/>
+          <w:color w:val="D4D4D4"/>
+          <w:sz w:val="24"/>
+          <w:szCs w:val="24"/>
+        </w:rPr>
+        <w:t xml:space="preserve"> </w:t>
       </w:r>
       <w:r>
         <w:rPr>
@@ -3941,17 +4883,1928 @@
           <w:sz w:val="24"/>
           <w:szCs w:val="24"/>
         </w:rPr>
-        <w:t>props</w:t>
-      </w:r>
-      <w:r>
-        <w:rPr>
-          <w:rFonts w:ascii="Consolas" w:eastAsia="Times New Roman" w:hAnsi="Consolas"/>
-          <w:color w:val="D4D4D4"/>
-          <w:sz w:val="24"/>
-          <w:szCs w:val="24"/>
-        </w:rPr>
-        <w:t>) {</w:t>
-      </w:r>
+        <w:t>className</w:t>
+      </w:r>
+      <w:r>
+        <w:rPr>
+          <w:rFonts w:ascii="Consolas" w:eastAsia="Times New Roman" w:hAnsi="Consolas"/>
+          <w:color w:val="D4D4D4"/>
+          <w:sz w:val="24"/>
+          <w:szCs w:val="24"/>
+        </w:rPr>
+        <w:t>=</w:t>
+      </w:r>
+      <w:r>
+        <w:rPr>
+          <w:rFonts w:ascii="Consolas" w:eastAsia="Times New Roman" w:hAnsi="Consolas"/>
+          <w:color w:val="CE9178"/>
+          <w:sz w:val="24"/>
+          <w:szCs w:val="24"/>
+        </w:rPr>
+        <w:t>"form-container"</w:t>
+      </w:r>
+      <w:r>
+        <w:rPr>
+          <w:rFonts w:ascii="Consolas" w:eastAsia="Times New Roman" w:hAnsi="Consolas"/>
+          <w:color w:val="808080"/>
+          <w:sz w:val="24"/>
+          <w:szCs w:val="24"/>
+        </w:rPr>
+        <w:t>&gt;</w:t>
+      </w:r>
+    </w:p>
+    <w:p>
+      <w:pPr>
+        <w:shd w:val="clear" w:color="auto" w:fill="1E1E1E"/>
+        <w:spacing w:after="0" w:line="330" w:lineRule="atLeast"/>
+        <w:rPr>
+          <w:rFonts w:ascii="Consolas" w:eastAsia="Times New Roman" w:hAnsi="Consolas"/>
+          <w:color w:val="D4D4D4"/>
+          <w:sz w:val="24"/>
+          <w:szCs w:val="24"/>
+        </w:rPr>
+      </w:pPr>
+      <w:r>
+        <w:rPr>
+          <w:rFonts w:ascii="Consolas" w:eastAsia="Times New Roman" w:hAnsi="Consolas"/>
+          <w:color w:val="D4D4D4"/>
+          <w:sz w:val="24"/>
+          <w:szCs w:val="24"/>
+        </w:rPr>
+        <w:t xml:space="preserve">                </w:t>
+      </w:r>
+      <w:r>
+        <w:rPr>
+          <w:rFonts w:ascii="Consolas" w:eastAsia="Times New Roman" w:hAnsi="Consolas"/>
+          <w:color w:val="808080"/>
+          <w:sz w:val="24"/>
+          <w:szCs w:val="24"/>
+        </w:rPr>
+        <w:t>&lt;</w:t>
+      </w:r>
+      <w:r>
+        <w:rPr>
+          <w:rFonts w:ascii="Consolas" w:eastAsia="Times New Roman" w:hAnsi="Consolas"/>
+          <w:color w:val="569CD6"/>
+          <w:sz w:val="24"/>
+          <w:szCs w:val="24"/>
+        </w:rPr>
+        <w:t>li</w:t>
+      </w:r>
+      <w:r>
+        <w:rPr>
+          <w:rFonts w:ascii="Consolas" w:eastAsia="Times New Roman" w:hAnsi="Consolas"/>
+          <w:color w:val="808080"/>
+          <w:sz w:val="24"/>
+          <w:szCs w:val="24"/>
+        </w:rPr>
+        <w:t>&gt;</w:t>
+      </w:r>
+    </w:p>
+    <w:p>
+      <w:pPr>
+        <w:shd w:val="clear" w:color="auto" w:fill="1E1E1E"/>
+        <w:spacing w:after="0" w:line="330" w:lineRule="atLeast"/>
+        <w:rPr>
+          <w:rFonts w:ascii="Consolas" w:eastAsia="Times New Roman" w:hAnsi="Consolas"/>
+          <w:color w:val="D4D4D4"/>
+          <w:sz w:val="24"/>
+          <w:szCs w:val="24"/>
+        </w:rPr>
+      </w:pPr>
+      <w:r>
+        <w:rPr>
+          <w:rFonts w:ascii="Consolas" w:eastAsia="Times New Roman" w:hAnsi="Consolas"/>
+          <w:color w:val="D4D4D4"/>
+          <w:sz w:val="24"/>
+          <w:szCs w:val="24"/>
+        </w:rPr>
+        <w:t xml:space="preserve">                    </w:t>
+      </w:r>
+      <w:r>
+        <w:rPr>
+          <w:rFonts w:ascii="Consolas" w:eastAsia="Times New Roman" w:hAnsi="Consolas"/>
+          <w:color w:val="808080"/>
+          <w:sz w:val="24"/>
+          <w:szCs w:val="24"/>
+        </w:rPr>
+        <w:t>&lt;</w:t>
+      </w:r>
+      <w:r>
+        <w:rPr>
+          <w:rFonts w:ascii="Consolas" w:eastAsia="Times New Roman" w:hAnsi="Consolas"/>
+          <w:color w:val="569CD6"/>
+          <w:sz w:val="24"/>
+          <w:szCs w:val="24"/>
+        </w:rPr>
+        <w:t>label</w:t>
+      </w:r>
+      <w:r>
+        <w:rPr>
+          <w:rFonts w:ascii="Consolas" w:eastAsia="Times New Roman" w:hAnsi="Consolas"/>
+          <w:color w:val="D4D4D4"/>
+          <w:sz w:val="24"/>
+          <w:szCs w:val="24"/>
+        </w:rPr>
+        <w:t xml:space="preserve"> </w:t>
+      </w:r>
+      <w:r>
+        <w:rPr>
+          <w:rFonts w:ascii="Consolas" w:eastAsia="Times New Roman" w:hAnsi="Consolas"/>
+          <w:color w:val="9CDCFE"/>
+          <w:sz w:val="24"/>
+          <w:szCs w:val="24"/>
+        </w:rPr>
+        <w:t>for</w:t>
+      </w:r>
+      <w:r>
+        <w:rPr>
+          <w:rFonts w:ascii="Consolas" w:eastAsia="Times New Roman" w:hAnsi="Consolas"/>
+          <w:color w:val="D4D4D4"/>
+          <w:sz w:val="24"/>
+          <w:szCs w:val="24"/>
+        </w:rPr>
+        <w:t>=</w:t>
+      </w:r>
+      <w:r>
+        <w:rPr>
+          <w:rFonts w:ascii="Consolas" w:eastAsia="Times New Roman" w:hAnsi="Consolas"/>
+          <w:color w:val="CE9178"/>
+          <w:sz w:val="24"/>
+          <w:szCs w:val="24"/>
+        </w:rPr>
+        <w:t>"email"</w:t>
+      </w:r>
+      <w:r>
+        <w:rPr>
+          <w:rFonts w:ascii="Consolas" w:eastAsia="Times New Roman" w:hAnsi="Consolas"/>
+          <w:color w:val="808080"/>
+          <w:sz w:val="24"/>
+          <w:szCs w:val="24"/>
+        </w:rPr>
+        <w:t>&gt;</w:t>
+      </w:r>
+      <w:r>
+        <w:rPr>
+          <w:rFonts w:ascii="Consolas" w:eastAsia="Times New Roman" w:hAnsi="Consolas"/>
+          <w:color w:val="D4D4D4"/>
+          <w:sz w:val="24"/>
+          <w:szCs w:val="24"/>
+        </w:rPr>
+        <w:t>Email</w:t>
+      </w:r>
+      <w:r>
+        <w:rPr>
+          <w:rFonts w:ascii="Consolas" w:eastAsia="Times New Roman" w:hAnsi="Consolas"/>
+          <w:color w:val="808080"/>
+          <w:sz w:val="24"/>
+          <w:szCs w:val="24"/>
+        </w:rPr>
+        <w:t>&lt;/</w:t>
+      </w:r>
+      <w:r>
+        <w:rPr>
+          <w:rFonts w:ascii="Consolas" w:eastAsia="Times New Roman" w:hAnsi="Consolas"/>
+          <w:color w:val="569CD6"/>
+          <w:sz w:val="24"/>
+          <w:szCs w:val="24"/>
+        </w:rPr>
+        <w:t>label</w:t>
+      </w:r>
+      <w:r>
+        <w:rPr>
+          <w:rFonts w:ascii="Consolas" w:eastAsia="Times New Roman" w:hAnsi="Consolas"/>
+          <w:color w:val="808080"/>
+          <w:sz w:val="24"/>
+          <w:szCs w:val="24"/>
+        </w:rPr>
+        <w:t>&gt;</w:t>
+      </w:r>
+    </w:p>
+    <w:p>
+      <w:pPr>
+        <w:shd w:val="clear" w:color="auto" w:fill="1E1E1E"/>
+        <w:spacing w:after="0" w:line="330" w:lineRule="atLeast"/>
+        <w:rPr>
+          <w:rFonts w:ascii="Consolas" w:eastAsia="Times New Roman" w:hAnsi="Consolas"/>
+          <w:color w:val="D4D4D4"/>
+          <w:sz w:val="24"/>
+          <w:szCs w:val="24"/>
+        </w:rPr>
+      </w:pPr>
+      <w:r>
+        <w:rPr>
+          <w:rFonts w:ascii="Consolas" w:eastAsia="Times New Roman" w:hAnsi="Consolas"/>
+          <w:color w:val="D4D4D4"/>
+          <w:sz w:val="24"/>
+          <w:szCs w:val="24"/>
+        </w:rPr>
+        <w:t xml:space="preserve">                    </w:t>
+      </w:r>
+      <w:r>
+        <w:rPr>
+          <w:rFonts w:ascii="Consolas" w:eastAsia="Times New Roman" w:hAnsi="Consolas"/>
+          <w:color w:val="808080"/>
+          <w:sz w:val="24"/>
+          <w:szCs w:val="24"/>
+        </w:rPr>
+        <w:t>&lt;</w:t>
+      </w:r>
+      <w:r>
+        <w:rPr>
+          <w:rFonts w:ascii="Consolas" w:eastAsia="Times New Roman" w:hAnsi="Consolas"/>
+          <w:color w:val="569CD6"/>
+          <w:sz w:val="24"/>
+          <w:szCs w:val="24"/>
+        </w:rPr>
+        <w:t>input</w:t>
+      </w:r>
+      <w:r>
+        <w:rPr>
+          <w:rFonts w:ascii="Consolas" w:eastAsia="Times New Roman" w:hAnsi="Consolas"/>
+          <w:color w:val="D4D4D4"/>
+          <w:sz w:val="24"/>
+          <w:szCs w:val="24"/>
+        </w:rPr>
+        <w:t xml:space="preserve"> </w:t>
+      </w:r>
+      <w:r>
+        <w:rPr>
+          <w:rFonts w:ascii="Consolas" w:eastAsia="Times New Roman" w:hAnsi="Consolas"/>
+          <w:color w:val="9CDCFE"/>
+          <w:sz w:val="24"/>
+          <w:szCs w:val="24"/>
+        </w:rPr>
+        <w:t>type</w:t>
+      </w:r>
+      <w:r>
+        <w:rPr>
+          <w:rFonts w:ascii="Consolas" w:eastAsia="Times New Roman" w:hAnsi="Consolas"/>
+          <w:color w:val="D4D4D4"/>
+          <w:sz w:val="24"/>
+          <w:szCs w:val="24"/>
+        </w:rPr>
+        <w:t>=</w:t>
+      </w:r>
+      <w:r>
+        <w:rPr>
+          <w:rFonts w:ascii="Consolas" w:eastAsia="Times New Roman" w:hAnsi="Consolas"/>
+          <w:color w:val="CE9178"/>
+          <w:sz w:val="24"/>
+          <w:szCs w:val="24"/>
+        </w:rPr>
+        <w:t>"email"</w:t>
+      </w:r>
+      <w:r>
+        <w:rPr>
+          <w:rFonts w:ascii="Consolas" w:eastAsia="Times New Roman" w:hAnsi="Consolas"/>
+          <w:color w:val="D4D4D4"/>
+          <w:sz w:val="24"/>
+          <w:szCs w:val="24"/>
+        </w:rPr>
+        <w:t xml:space="preserve"> </w:t>
+      </w:r>
+      <w:r>
+        <w:rPr>
+          <w:rFonts w:ascii="Consolas" w:eastAsia="Times New Roman" w:hAnsi="Consolas"/>
+          <w:color w:val="9CDCFE"/>
+          <w:sz w:val="24"/>
+          <w:szCs w:val="24"/>
+        </w:rPr>
+        <w:t>name</w:t>
+      </w:r>
+      <w:r>
+        <w:rPr>
+          <w:rFonts w:ascii="Consolas" w:eastAsia="Times New Roman" w:hAnsi="Consolas"/>
+          <w:color w:val="D4D4D4"/>
+          <w:sz w:val="24"/>
+          <w:szCs w:val="24"/>
+        </w:rPr>
+        <w:t>=</w:t>
+      </w:r>
+      <w:r>
+        <w:rPr>
+          <w:rFonts w:ascii="Consolas" w:eastAsia="Times New Roman" w:hAnsi="Consolas"/>
+          <w:color w:val="CE9178"/>
+          <w:sz w:val="24"/>
+          <w:szCs w:val="24"/>
+        </w:rPr>
+        <w:t>"email"</w:t>
+      </w:r>
+      <w:r>
+        <w:rPr>
+          <w:rFonts w:ascii="Consolas" w:eastAsia="Times New Roman" w:hAnsi="Consolas"/>
+          <w:color w:val="D4D4D4"/>
+          <w:sz w:val="24"/>
+          <w:szCs w:val="24"/>
+        </w:rPr>
+        <w:t xml:space="preserve"> </w:t>
+      </w:r>
+      <w:r>
+        <w:rPr>
+          <w:rFonts w:ascii="Consolas" w:eastAsia="Times New Roman" w:hAnsi="Consolas"/>
+          <w:color w:val="9CDCFE"/>
+          <w:sz w:val="24"/>
+          <w:szCs w:val="24"/>
+        </w:rPr>
+        <w:t>id</w:t>
+      </w:r>
+      <w:r>
+        <w:rPr>
+          <w:rFonts w:ascii="Consolas" w:eastAsia="Times New Roman" w:hAnsi="Consolas"/>
+          <w:color w:val="D4D4D4"/>
+          <w:sz w:val="24"/>
+          <w:szCs w:val="24"/>
+        </w:rPr>
+        <w:t>=</w:t>
+      </w:r>
+      <w:r>
+        <w:rPr>
+          <w:rFonts w:ascii="Consolas" w:eastAsia="Times New Roman" w:hAnsi="Consolas"/>
+          <w:color w:val="CE9178"/>
+          <w:sz w:val="24"/>
+          <w:szCs w:val="24"/>
+        </w:rPr>
+        <w:t>"email"</w:t>
+      </w:r>
+      <w:r>
+        <w:rPr>
+          <w:rFonts w:ascii="Consolas" w:eastAsia="Times New Roman" w:hAnsi="Consolas"/>
+          <w:color w:val="D4D4D4"/>
+          <w:sz w:val="24"/>
+          <w:szCs w:val="24"/>
+        </w:rPr>
+        <w:t xml:space="preserve"> </w:t>
+      </w:r>
+      <w:r>
+        <w:rPr>
+          <w:rFonts w:ascii="Consolas" w:eastAsia="Times New Roman" w:hAnsi="Consolas"/>
+          <w:color w:val="9CDCFE"/>
+          <w:sz w:val="24"/>
+          <w:szCs w:val="24"/>
+        </w:rPr>
+        <w:t>onChange</w:t>
+      </w:r>
+      <w:r>
+        <w:rPr>
+          <w:rFonts w:ascii="Consolas" w:eastAsia="Times New Roman" w:hAnsi="Consolas"/>
+          <w:color w:val="D4D4D4"/>
+          <w:sz w:val="24"/>
+          <w:szCs w:val="24"/>
+        </w:rPr>
+        <w:t>=</w:t>
+      </w:r>
+      <w:r>
+        <w:rPr>
+          <w:rFonts w:ascii="Consolas" w:eastAsia="Times New Roman" w:hAnsi="Consolas"/>
+          <w:color w:val="569CD6"/>
+          <w:sz w:val="24"/>
+          <w:szCs w:val="24"/>
+        </w:rPr>
+        <w:t>{</w:t>
+      </w:r>
+      <w:r>
+        <w:rPr>
+          <w:rFonts w:ascii="Consolas" w:eastAsia="Times New Roman" w:hAnsi="Consolas"/>
+          <w:color w:val="D4D4D4"/>
+          <w:sz w:val="24"/>
+          <w:szCs w:val="24"/>
+        </w:rPr>
+        <w:t>(</w:t>
+      </w:r>
+      <w:r>
+        <w:rPr>
+          <w:rFonts w:ascii="Consolas" w:eastAsia="Times New Roman" w:hAnsi="Consolas"/>
+          <w:color w:val="9CDCFE"/>
+          <w:sz w:val="24"/>
+          <w:szCs w:val="24"/>
+        </w:rPr>
+        <w:t>e</w:t>
+      </w:r>
+      <w:r>
+        <w:rPr>
+          <w:rFonts w:ascii="Consolas" w:eastAsia="Times New Roman" w:hAnsi="Consolas"/>
+          <w:color w:val="D4D4D4"/>
+          <w:sz w:val="24"/>
+          <w:szCs w:val="24"/>
+        </w:rPr>
+        <w:t xml:space="preserve">) </w:t>
+      </w:r>
+      <w:r>
+        <w:rPr>
+          <w:rFonts w:ascii="Consolas" w:eastAsia="Times New Roman" w:hAnsi="Consolas"/>
+          <w:color w:val="569CD6"/>
+          <w:sz w:val="24"/>
+          <w:szCs w:val="24"/>
+        </w:rPr>
+        <w:t>=&gt;</w:t>
+      </w:r>
+      <w:r>
+        <w:rPr>
+          <w:rFonts w:ascii="Consolas" w:eastAsia="Times New Roman" w:hAnsi="Consolas"/>
+          <w:color w:val="D4D4D4"/>
+          <w:sz w:val="24"/>
+          <w:szCs w:val="24"/>
+        </w:rPr>
+        <w:t xml:space="preserve"> </w:t>
+      </w:r>
+      <w:r>
+        <w:rPr>
+          <w:rFonts w:ascii="Consolas" w:eastAsia="Times New Roman" w:hAnsi="Consolas"/>
+          <w:color w:val="DCDCAA"/>
+          <w:sz w:val="24"/>
+          <w:szCs w:val="24"/>
+        </w:rPr>
+        <w:t>setEmail</w:t>
+      </w:r>
+      <w:r>
+        <w:rPr>
+          <w:rFonts w:ascii="Consolas" w:eastAsia="Times New Roman" w:hAnsi="Consolas"/>
+          <w:color w:val="D4D4D4"/>
+          <w:sz w:val="24"/>
+          <w:szCs w:val="24"/>
+        </w:rPr>
+        <w:t>(</w:t>
+      </w:r>
+      <w:r>
+        <w:rPr>
+          <w:rFonts w:ascii="Consolas" w:eastAsia="Times New Roman" w:hAnsi="Consolas"/>
+          <w:color w:val="9CDCFE"/>
+          <w:sz w:val="24"/>
+          <w:szCs w:val="24"/>
+        </w:rPr>
+        <w:t>e</w:t>
+      </w:r>
+      <w:r>
+        <w:rPr>
+          <w:rFonts w:ascii="Consolas" w:eastAsia="Times New Roman" w:hAnsi="Consolas"/>
+          <w:color w:val="D4D4D4"/>
+          <w:sz w:val="24"/>
+          <w:szCs w:val="24"/>
+        </w:rPr>
+        <w:t>.</w:t>
+      </w:r>
+      <w:r>
+        <w:rPr>
+          <w:rFonts w:ascii="Consolas" w:eastAsia="Times New Roman" w:hAnsi="Consolas"/>
+          <w:color w:val="9CDCFE"/>
+          <w:sz w:val="24"/>
+          <w:szCs w:val="24"/>
+        </w:rPr>
+        <w:t>target</w:t>
+      </w:r>
+      <w:r>
+        <w:rPr>
+          <w:rFonts w:ascii="Consolas" w:eastAsia="Times New Roman" w:hAnsi="Consolas"/>
+          <w:color w:val="D4D4D4"/>
+          <w:sz w:val="24"/>
+          <w:szCs w:val="24"/>
+        </w:rPr>
+        <w:t>.</w:t>
+      </w:r>
+      <w:r>
+        <w:rPr>
+          <w:rFonts w:ascii="Consolas" w:eastAsia="Times New Roman" w:hAnsi="Consolas"/>
+          <w:color w:val="9CDCFE"/>
+          <w:sz w:val="24"/>
+          <w:szCs w:val="24"/>
+        </w:rPr>
+        <w:t>value</w:t>
+      </w:r>
+      <w:r>
+        <w:rPr>
+          <w:rFonts w:ascii="Consolas" w:eastAsia="Times New Roman" w:hAnsi="Consolas"/>
+          <w:color w:val="D4D4D4"/>
+          <w:sz w:val="24"/>
+          <w:szCs w:val="24"/>
+        </w:rPr>
+        <w:t>)</w:t>
+      </w:r>
+      <w:r>
+        <w:rPr>
+          <w:rFonts w:ascii="Consolas" w:eastAsia="Times New Roman" w:hAnsi="Consolas"/>
+          <w:color w:val="569CD6"/>
+          <w:sz w:val="24"/>
+          <w:szCs w:val="24"/>
+        </w:rPr>
+        <w:t>}</w:t>
+      </w:r>
+      <w:r>
+        <w:rPr>
+          <w:rFonts w:ascii="Consolas" w:eastAsia="Times New Roman" w:hAnsi="Consolas"/>
+          <w:color w:val="808080"/>
+          <w:sz w:val="24"/>
+          <w:szCs w:val="24"/>
+        </w:rPr>
+        <w:t>&gt;</w:t>
+      </w:r>
+    </w:p>
+    <w:p>
+      <w:pPr>
+        <w:shd w:val="clear" w:color="auto" w:fill="1E1E1E"/>
+        <w:spacing w:after="0" w:line="330" w:lineRule="atLeast"/>
+        <w:rPr>
+          <w:rFonts w:ascii="Consolas" w:eastAsia="Times New Roman" w:hAnsi="Consolas"/>
+          <w:color w:val="D4D4D4"/>
+          <w:sz w:val="24"/>
+          <w:szCs w:val="24"/>
+        </w:rPr>
+      </w:pPr>
+      <w:r>
+        <w:rPr>
+          <w:rFonts w:ascii="Consolas" w:eastAsia="Times New Roman" w:hAnsi="Consolas"/>
+          <w:color w:val="D4D4D4"/>
+          <w:sz w:val="24"/>
+          <w:szCs w:val="24"/>
+        </w:rPr>
+        <w:t xml:space="preserve">                    </w:t>
+      </w:r>
+      <w:r>
+        <w:rPr>
+          <w:rFonts w:ascii="Consolas" w:eastAsia="Times New Roman" w:hAnsi="Consolas"/>
+          <w:color w:val="808080"/>
+          <w:sz w:val="24"/>
+          <w:szCs w:val="24"/>
+        </w:rPr>
+        <w:t>&lt;/</w:t>
+      </w:r>
+      <w:r>
+        <w:rPr>
+          <w:rFonts w:ascii="Consolas" w:eastAsia="Times New Roman" w:hAnsi="Consolas"/>
+          <w:color w:val="569CD6"/>
+          <w:sz w:val="24"/>
+          <w:szCs w:val="24"/>
+        </w:rPr>
+        <w:t>input</w:t>
+      </w:r>
+      <w:r>
+        <w:rPr>
+          <w:rFonts w:ascii="Consolas" w:eastAsia="Times New Roman" w:hAnsi="Consolas"/>
+          <w:color w:val="808080"/>
+          <w:sz w:val="24"/>
+          <w:szCs w:val="24"/>
+        </w:rPr>
+        <w:t>&gt;</w:t>
+      </w:r>
+    </w:p>
+    <w:p>
+      <w:pPr>
+        <w:shd w:val="clear" w:color="auto" w:fill="1E1E1E"/>
+        <w:spacing w:after="0" w:line="330" w:lineRule="atLeast"/>
+        <w:rPr>
+          <w:rFonts w:ascii="Consolas" w:eastAsia="Times New Roman" w:hAnsi="Consolas"/>
+          <w:color w:val="D4D4D4"/>
+          <w:sz w:val="24"/>
+          <w:szCs w:val="24"/>
+        </w:rPr>
+      </w:pPr>
+      <w:r>
+        <w:rPr>
+          <w:rFonts w:ascii="Consolas" w:eastAsia="Times New Roman" w:hAnsi="Consolas"/>
+          <w:color w:val="D4D4D4"/>
+          <w:sz w:val="24"/>
+          <w:szCs w:val="24"/>
+        </w:rPr>
+        <w:t xml:space="preserve">                </w:t>
+      </w:r>
+      <w:r>
+        <w:rPr>
+          <w:rFonts w:ascii="Consolas" w:eastAsia="Times New Roman" w:hAnsi="Consolas"/>
+          <w:color w:val="808080"/>
+          <w:sz w:val="24"/>
+          <w:szCs w:val="24"/>
+        </w:rPr>
+        <w:t>&lt;/</w:t>
+      </w:r>
+      <w:r>
+        <w:rPr>
+          <w:rFonts w:ascii="Consolas" w:eastAsia="Times New Roman" w:hAnsi="Consolas"/>
+          <w:color w:val="569CD6"/>
+          <w:sz w:val="24"/>
+          <w:szCs w:val="24"/>
+        </w:rPr>
+        <w:t>li</w:t>
+      </w:r>
+      <w:r>
+        <w:rPr>
+          <w:rFonts w:ascii="Consolas" w:eastAsia="Times New Roman" w:hAnsi="Consolas"/>
+          <w:color w:val="808080"/>
+          <w:sz w:val="24"/>
+          <w:szCs w:val="24"/>
+        </w:rPr>
+        <w:t>&gt;</w:t>
+      </w:r>
+    </w:p>
+    <w:p>
+      <w:pPr>
+        <w:shd w:val="clear" w:color="auto" w:fill="1E1E1E"/>
+        <w:spacing w:after="0" w:line="330" w:lineRule="atLeast"/>
+        <w:rPr>
+          <w:rFonts w:ascii="Consolas" w:eastAsia="Times New Roman" w:hAnsi="Consolas"/>
+          <w:color w:val="D4D4D4"/>
+          <w:sz w:val="24"/>
+          <w:szCs w:val="24"/>
+        </w:rPr>
+      </w:pPr>
+      <w:r>
+        <w:rPr>
+          <w:rFonts w:ascii="Consolas" w:eastAsia="Times New Roman" w:hAnsi="Consolas"/>
+          <w:color w:val="D4D4D4"/>
+          <w:sz w:val="24"/>
+          <w:szCs w:val="24"/>
+        </w:rPr>
+        <w:t xml:space="preserve">                </w:t>
+      </w:r>
+      <w:r>
+        <w:rPr>
+          <w:rFonts w:ascii="Consolas" w:eastAsia="Times New Roman" w:hAnsi="Consolas"/>
+          <w:color w:val="808080"/>
+          <w:sz w:val="24"/>
+          <w:szCs w:val="24"/>
+        </w:rPr>
+        <w:t>&lt;</w:t>
+      </w:r>
+      <w:r>
+        <w:rPr>
+          <w:rFonts w:ascii="Consolas" w:eastAsia="Times New Roman" w:hAnsi="Consolas"/>
+          <w:color w:val="569CD6"/>
+          <w:sz w:val="24"/>
+          <w:szCs w:val="24"/>
+        </w:rPr>
+        <w:t>li</w:t>
+      </w:r>
+      <w:r>
+        <w:rPr>
+          <w:rFonts w:ascii="Consolas" w:eastAsia="Times New Roman" w:hAnsi="Consolas"/>
+          <w:color w:val="808080"/>
+          <w:sz w:val="24"/>
+          <w:szCs w:val="24"/>
+        </w:rPr>
+        <w:t>&gt;</w:t>
+      </w:r>
+    </w:p>
+    <w:p>
+      <w:pPr>
+        <w:shd w:val="clear" w:color="auto" w:fill="1E1E1E"/>
+        <w:spacing w:after="0" w:line="330" w:lineRule="atLeast"/>
+        <w:rPr>
+          <w:rFonts w:ascii="Consolas" w:eastAsia="Times New Roman" w:hAnsi="Consolas"/>
+          <w:color w:val="D4D4D4"/>
+          <w:sz w:val="24"/>
+          <w:szCs w:val="24"/>
+        </w:rPr>
+      </w:pPr>
+      <w:r>
+        <w:rPr>
+          <w:rFonts w:ascii="Consolas" w:eastAsia="Times New Roman" w:hAnsi="Consolas"/>
+          <w:color w:val="D4D4D4"/>
+          <w:sz w:val="24"/>
+          <w:szCs w:val="24"/>
+        </w:rPr>
+        <w:t xml:space="preserve">                    </w:t>
+      </w:r>
+      <w:r>
+        <w:rPr>
+          <w:rFonts w:ascii="Consolas" w:eastAsia="Times New Roman" w:hAnsi="Consolas"/>
+          <w:color w:val="808080"/>
+          <w:sz w:val="24"/>
+          <w:szCs w:val="24"/>
+        </w:rPr>
+        <w:t>&lt;</w:t>
+      </w:r>
+      <w:r>
+        <w:rPr>
+          <w:rFonts w:ascii="Consolas" w:eastAsia="Times New Roman" w:hAnsi="Consolas"/>
+          <w:color w:val="569CD6"/>
+          <w:sz w:val="24"/>
+          <w:szCs w:val="24"/>
+        </w:rPr>
+        <w:t>label</w:t>
+      </w:r>
+      <w:r>
+        <w:rPr>
+          <w:rFonts w:ascii="Consolas" w:eastAsia="Times New Roman" w:hAnsi="Consolas"/>
+          <w:color w:val="D4D4D4"/>
+          <w:sz w:val="24"/>
+          <w:szCs w:val="24"/>
+        </w:rPr>
+        <w:t xml:space="preserve"> </w:t>
+      </w:r>
+      <w:r>
+        <w:rPr>
+          <w:rFonts w:ascii="Consolas" w:eastAsia="Times New Roman" w:hAnsi="Consolas"/>
+          <w:color w:val="9CDCFE"/>
+          <w:sz w:val="24"/>
+          <w:szCs w:val="24"/>
+        </w:rPr>
+        <w:t>for</w:t>
+      </w:r>
+      <w:r>
+        <w:rPr>
+          <w:rFonts w:ascii="Consolas" w:eastAsia="Times New Roman" w:hAnsi="Consolas"/>
+          <w:color w:val="D4D4D4"/>
+          <w:sz w:val="24"/>
+          <w:szCs w:val="24"/>
+        </w:rPr>
+        <w:t>=</w:t>
+      </w:r>
+      <w:r>
+        <w:rPr>
+          <w:rFonts w:ascii="Consolas" w:eastAsia="Times New Roman" w:hAnsi="Consolas"/>
+          <w:color w:val="CE9178"/>
+          <w:sz w:val="24"/>
+          <w:szCs w:val="24"/>
+        </w:rPr>
+        <w:t>"password"</w:t>
+      </w:r>
+      <w:r>
+        <w:rPr>
+          <w:rFonts w:ascii="Consolas" w:eastAsia="Times New Roman" w:hAnsi="Consolas"/>
+          <w:color w:val="808080"/>
+          <w:sz w:val="24"/>
+          <w:szCs w:val="24"/>
+        </w:rPr>
+        <w:t>&gt;</w:t>
+      </w:r>
+      <w:r>
+        <w:rPr>
+          <w:rFonts w:ascii="Consolas" w:eastAsia="Times New Roman" w:hAnsi="Consolas"/>
+          <w:color w:val="D4D4D4"/>
+          <w:sz w:val="24"/>
+          <w:szCs w:val="24"/>
+        </w:rPr>
+        <w:t>Password</w:t>
+      </w:r>
+      <w:r>
+        <w:rPr>
+          <w:rFonts w:ascii="Consolas" w:eastAsia="Times New Roman" w:hAnsi="Consolas"/>
+          <w:color w:val="808080"/>
+          <w:sz w:val="24"/>
+          <w:szCs w:val="24"/>
+        </w:rPr>
+        <w:t>&lt;/</w:t>
+      </w:r>
+      <w:r>
+        <w:rPr>
+          <w:rFonts w:ascii="Consolas" w:eastAsia="Times New Roman" w:hAnsi="Consolas"/>
+          <w:color w:val="569CD6"/>
+          <w:sz w:val="24"/>
+          <w:szCs w:val="24"/>
+        </w:rPr>
+        <w:t>label</w:t>
+      </w:r>
+      <w:r>
+        <w:rPr>
+          <w:rFonts w:ascii="Consolas" w:eastAsia="Times New Roman" w:hAnsi="Consolas"/>
+          <w:color w:val="808080"/>
+          <w:sz w:val="24"/>
+          <w:szCs w:val="24"/>
+        </w:rPr>
+        <w:t>&gt;</w:t>
+      </w:r>
+    </w:p>
+    <w:p>
+      <w:pPr>
+        <w:shd w:val="clear" w:color="auto" w:fill="1E1E1E"/>
+        <w:spacing w:after="0" w:line="330" w:lineRule="atLeast"/>
+        <w:rPr>
+          <w:rFonts w:ascii="Consolas" w:eastAsia="Times New Roman" w:hAnsi="Consolas"/>
+          <w:color w:val="D4D4D4"/>
+          <w:sz w:val="24"/>
+          <w:szCs w:val="24"/>
+        </w:rPr>
+      </w:pPr>
+      <w:r>
+        <w:rPr>
+          <w:rFonts w:ascii="Consolas" w:eastAsia="Times New Roman" w:hAnsi="Consolas"/>
+          <w:color w:val="D4D4D4"/>
+          <w:sz w:val="24"/>
+          <w:szCs w:val="24"/>
+        </w:rPr>
+        <w:t xml:space="preserve">                    </w:t>
+      </w:r>
+      <w:r>
+        <w:rPr>
+          <w:rFonts w:ascii="Consolas" w:eastAsia="Times New Roman" w:hAnsi="Consolas"/>
+          <w:color w:val="808080"/>
+          <w:sz w:val="24"/>
+          <w:szCs w:val="24"/>
+        </w:rPr>
+        <w:t>&lt;</w:t>
+      </w:r>
+      <w:r>
+        <w:rPr>
+          <w:rFonts w:ascii="Consolas" w:eastAsia="Times New Roman" w:hAnsi="Consolas"/>
+          <w:color w:val="569CD6"/>
+          <w:sz w:val="24"/>
+          <w:szCs w:val="24"/>
+        </w:rPr>
+        <w:t>input</w:t>
+      </w:r>
+      <w:r>
+        <w:rPr>
+          <w:rFonts w:ascii="Consolas" w:eastAsia="Times New Roman" w:hAnsi="Consolas"/>
+          <w:color w:val="D4D4D4"/>
+          <w:sz w:val="24"/>
+          <w:szCs w:val="24"/>
+        </w:rPr>
+        <w:t xml:space="preserve"> </w:t>
+      </w:r>
+      <w:r>
+        <w:rPr>
+          <w:rFonts w:ascii="Consolas" w:eastAsia="Times New Roman" w:hAnsi="Consolas"/>
+          <w:color w:val="9CDCFE"/>
+          <w:sz w:val="24"/>
+          <w:szCs w:val="24"/>
+        </w:rPr>
+        <w:t>type</w:t>
+      </w:r>
+      <w:r>
+        <w:rPr>
+          <w:rFonts w:ascii="Consolas" w:eastAsia="Times New Roman" w:hAnsi="Consolas"/>
+          <w:color w:val="D4D4D4"/>
+          <w:sz w:val="24"/>
+          <w:szCs w:val="24"/>
+        </w:rPr>
+        <w:t>=</w:t>
+      </w:r>
+      <w:r>
+        <w:rPr>
+          <w:rFonts w:ascii="Consolas" w:eastAsia="Times New Roman" w:hAnsi="Consolas"/>
+          <w:color w:val="CE9178"/>
+          <w:sz w:val="24"/>
+          <w:szCs w:val="24"/>
+        </w:rPr>
+        <w:t>"password"</w:t>
+      </w:r>
+      <w:r>
+        <w:rPr>
+          <w:rFonts w:ascii="Consolas" w:eastAsia="Times New Roman" w:hAnsi="Consolas"/>
+          <w:color w:val="D4D4D4"/>
+          <w:sz w:val="24"/>
+          <w:szCs w:val="24"/>
+        </w:rPr>
+        <w:t xml:space="preserve"> </w:t>
+      </w:r>
+      <w:r>
+        <w:rPr>
+          <w:rFonts w:ascii="Consolas" w:eastAsia="Times New Roman" w:hAnsi="Consolas"/>
+          <w:color w:val="9CDCFE"/>
+          <w:sz w:val="24"/>
+          <w:szCs w:val="24"/>
+        </w:rPr>
+        <w:t>name</w:t>
+      </w:r>
+      <w:r>
+        <w:rPr>
+          <w:rFonts w:ascii="Consolas" w:eastAsia="Times New Roman" w:hAnsi="Consolas"/>
+          <w:color w:val="D4D4D4"/>
+          <w:sz w:val="24"/>
+          <w:szCs w:val="24"/>
+        </w:rPr>
+        <w:t>=</w:t>
+      </w:r>
+      <w:r>
+        <w:rPr>
+          <w:rFonts w:ascii="Consolas" w:eastAsia="Times New Roman" w:hAnsi="Consolas"/>
+          <w:color w:val="CE9178"/>
+          <w:sz w:val="24"/>
+          <w:szCs w:val="24"/>
+        </w:rPr>
+        <w:t>"password"</w:t>
+      </w:r>
+      <w:r>
+        <w:rPr>
+          <w:rFonts w:ascii="Consolas" w:eastAsia="Times New Roman" w:hAnsi="Consolas"/>
+          <w:color w:val="D4D4D4"/>
+          <w:sz w:val="24"/>
+          <w:szCs w:val="24"/>
+        </w:rPr>
+        <w:t xml:space="preserve"> </w:t>
+      </w:r>
+      <w:r>
+        <w:rPr>
+          <w:rFonts w:ascii="Consolas" w:eastAsia="Times New Roman" w:hAnsi="Consolas"/>
+          <w:color w:val="9CDCFE"/>
+          <w:sz w:val="24"/>
+          <w:szCs w:val="24"/>
+        </w:rPr>
+        <w:t>id</w:t>
+      </w:r>
+      <w:r>
+        <w:rPr>
+          <w:rFonts w:ascii="Consolas" w:eastAsia="Times New Roman" w:hAnsi="Consolas"/>
+          <w:color w:val="D4D4D4"/>
+          <w:sz w:val="24"/>
+          <w:szCs w:val="24"/>
+        </w:rPr>
+        <w:t>=</w:t>
+      </w:r>
+      <w:r>
+        <w:rPr>
+          <w:rFonts w:ascii="Consolas" w:eastAsia="Times New Roman" w:hAnsi="Consolas"/>
+          <w:color w:val="CE9178"/>
+          <w:sz w:val="24"/>
+          <w:szCs w:val="24"/>
+        </w:rPr>
+        <w:t>"password"</w:t>
+      </w:r>
+      <w:r>
+        <w:rPr>
+          <w:rFonts w:ascii="Consolas" w:eastAsia="Times New Roman" w:hAnsi="Consolas"/>
+          <w:color w:val="D4D4D4"/>
+          <w:sz w:val="24"/>
+          <w:szCs w:val="24"/>
+        </w:rPr>
+        <w:t xml:space="preserve"> </w:t>
+      </w:r>
+      <w:r>
+        <w:rPr>
+          <w:rFonts w:ascii="Consolas" w:eastAsia="Times New Roman" w:hAnsi="Consolas"/>
+          <w:color w:val="9CDCFE"/>
+          <w:sz w:val="24"/>
+          <w:szCs w:val="24"/>
+        </w:rPr>
+        <w:t>onChange</w:t>
+      </w:r>
+      <w:r>
+        <w:rPr>
+          <w:rFonts w:ascii="Consolas" w:eastAsia="Times New Roman" w:hAnsi="Consolas"/>
+          <w:color w:val="D4D4D4"/>
+          <w:sz w:val="24"/>
+          <w:szCs w:val="24"/>
+        </w:rPr>
+        <w:t>=</w:t>
+      </w:r>
+      <w:r>
+        <w:rPr>
+          <w:rFonts w:ascii="Consolas" w:eastAsia="Times New Roman" w:hAnsi="Consolas"/>
+          <w:color w:val="569CD6"/>
+          <w:sz w:val="24"/>
+          <w:szCs w:val="24"/>
+        </w:rPr>
+        <w:t>{</w:t>
+      </w:r>
+      <w:r>
+        <w:rPr>
+          <w:rFonts w:ascii="Consolas" w:eastAsia="Times New Roman" w:hAnsi="Consolas"/>
+          <w:color w:val="D4D4D4"/>
+          <w:sz w:val="24"/>
+          <w:szCs w:val="24"/>
+        </w:rPr>
+        <w:t>(</w:t>
+      </w:r>
+      <w:r>
+        <w:rPr>
+          <w:rFonts w:ascii="Consolas" w:eastAsia="Times New Roman" w:hAnsi="Consolas"/>
+          <w:color w:val="9CDCFE"/>
+          <w:sz w:val="24"/>
+          <w:szCs w:val="24"/>
+        </w:rPr>
+        <w:t>e</w:t>
+      </w:r>
+      <w:r>
+        <w:rPr>
+          <w:rFonts w:ascii="Consolas" w:eastAsia="Times New Roman" w:hAnsi="Consolas"/>
+          <w:color w:val="D4D4D4"/>
+          <w:sz w:val="24"/>
+          <w:szCs w:val="24"/>
+        </w:rPr>
+        <w:t xml:space="preserve">) </w:t>
+      </w:r>
+      <w:r>
+        <w:rPr>
+          <w:rFonts w:ascii="Consolas" w:eastAsia="Times New Roman" w:hAnsi="Consolas"/>
+          <w:color w:val="569CD6"/>
+          <w:sz w:val="24"/>
+          <w:szCs w:val="24"/>
+        </w:rPr>
+        <w:t>=&gt;</w:t>
+      </w:r>
+      <w:r>
+        <w:rPr>
+          <w:rFonts w:ascii="Consolas" w:eastAsia="Times New Roman" w:hAnsi="Consolas"/>
+          <w:color w:val="D4D4D4"/>
+          <w:sz w:val="24"/>
+          <w:szCs w:val="24"/>
+        </w:rPr>
+        <w:t xml:space="preserve"> </w:t>
+      </w:r>
+      <w:r>
+        <w:rPr>
+          <w:rFonts w:ascii="Consolas" w:eastAsia="Times New Roman" w:hAnsi="Consolas"/>
+          <w:color w:val="DCDCAA"/>
+          <w:sz w:val="24"/>
+          <w:szCs w:val="24"/>
+        </w:rPr>
+        <w:t>setPassword</w:t>
+      </w:r>
+      <w:r>
+        <w:rPr>
+          <w:rFonts w:ascii="Consolas" w:eastAsia="Times New Roman" w:hAnsi="Consolas"/>
+          <w:color w:val="D4D4D4"/>
+          <w:sz w:val="24"/>
+          <w:szCs w:val="24"/>
+        </w:rPr>
+        <w:t>(</w:t>
+      </w:r>
+      <w:r>
+        <w:rPr>
+          <w:rFonts w:ascii="Consolas" w:eastAsia="Times New Roman" w:hAnsi="Consolas"/>
+          <w:color w:val="9CDCFE"/>
+          <w:sz w:val="24"/>
+          <w:szCs w:val="24"/>
+        </w:rPr>
+        <w:t>e</w:t>
+      </w:r>
+      <w:r>
+        <w:rPr>
+          <w:rFonts w:ascii="Consolas" w:eastAsia="Times New Roman" w:hAnsi="Consolas"/>
+          <w:color w:val="D4D4D4"/>
+          <w:sz w:val="24"/>
+          <w:szCs w:val="24"/>
+        </w:rPr>
+        <w:t>.</w:t>
+      </w:r>
+      <w:r>
+        <w:rPr>
+          <w:rFonts w:ascii="Consolas" w:eastAsia="Times New Roman" w:hAnsi="Consolas"/>
+          <w:color w:val="9CDCFE"/>
+          <w:sz w:val="24"/>
+          <w:szCs w:val="24"/>
+        </w:rPr>
+        <w:t>target</w:t>
+      </w:r>
+      <w:r>
+        <w:rPr>
+          <w:rFonts w:ascii="Consolas" w:eastAsia="Times New Roman" w:hAnsi="Consolas"/>
+          <w:color w:val="D4D4D4"/>
+          <w:sz w:val="24"/>
+          <w:szCs w:val="24"/>
+        </w:rPr>
+        <w:t>.</w:t>
+      </w:r>
+      <w:r>
+        <w:rPr>
+          <w:rFonts w:ascii="Consolas" w:eastAsia="Times New Roman" w:hAnsi="Consolas"/>
+          <w:color w:val="9CDCFE"/>
+          <w:sz w:val="24"/>
+          <w:szCs w:val="24"/>
+        </w:rPr>
+        <w:t>value</w:t>
+      </w:r>
+      <w:r>
+        <w:rPr>
+          <w:rFonts w:ascii="Consolas" w:eastAsia="Times New Roman" w:hAnsi="Consolas"/>
+          <w:color w:val="D4D4D4"/>
+          <w:sz w:val="24"/>
+          <w:szCs w:val="24"/>
+        </w:rPr>
+        <w:t>)</w:t>
+      </w:r>
+      <w:r>
+        <w:rPr>
+          <w:rFonts w:ascii="Consolas" w:eastAsia="Times New Roman" w:hAnsi="Consolas"/>
+          <w:color w:val="569CD6"/>
+          <w:sz w:val="24"/>
+          <w:szCs w:val="24"/>
+        </w:rPr>
+        <w:t>}</w:t>
+      </w:r>
+      <w:r>
+        <w:rPr>
+          <w:rFonts w:ascii="Consolas" w:eastAsia="Times New Roman" w:hAnsi="Consolas"/>
+          <w:color w:val="808080"/>
+          <w:sz w:val="24"/>
+          <w:szCs w:val="24"/>
+        </w:rPr>
+        <w:t>&gt;</w:t>
+      </w:r>
+    </w:p>
+    <w:p>
+      <w:pPr>
+        <w:shd w:val="clear" w:color="auto" w:fill="1E1E1E"/>
+        <w:spacing w:after="0" w:line="330" w:lineRule="atLeast"/>
+        <w:rPr>
+          <w:rFonts w:ascii="Consolas" w:eastAsia="Times New Roman" w:hAnsi="Consolas"/>
+          <w:color w:val="D4D4D4"/>
+          <w:sz w:val="24"/>
+          <w:szCs w:val="24"/>
+        </w:rPr>
+      </w:pPr>
+      <w:r>
+        <w:rPr>
+          <w:rFonts w:ascii="Consolas" w:eastAsia="Times New Roman" w:hAnsi="Consolas"/>
+          <w:color w:val="D4D4D4"/>
+          <w:sz w:val="24"/>
+          <w:szCs w:val="24"/>
+        </w:rPr>
+        <w:t xml:space="preserve">                    </w:t>
+      </w:r>
+      <w:r>
+        <w:rPr>
+          <w:rFonts w:ascii="Consolas" w:eastAsia="Times New Roman" w:hAnsi="Consolas"/>
+          <w:color w:val="808080"/>
+          <w:sz w:val="24"/>
+          <w:szCs w:val="24"/>
+        </w:rPr>
+        <w:t>&lt;/</w:t>
+      </w:r>
+      <w:r>
+        <w:rPr>
+          <w:rFonts w:ascii="Consolas" w:eastAsia="Times New Roman" w:hAnsi="Consolas"/>
+          <w:color w:val="569CD6"/>
+          <w:sz w:val="24"/>
+          <w:szCs w:val="24"/>
+        </w:rPr>
+        <w:t>input</w:t>
+      </w:r>
+      <w:r>
+        <w:rPr>
+          <w:rFonts w:ascii="Consolas" w:eastAsia="Times New Roman" w:hAnsi="Consolas"/>
+          <w:color w:val="808080"/>
+          <w:sz w:val="24"/>
+          <w:szCs w:val="24"/>
+        </w:rPr>
+        <w:t>&gt;</w:t>
+      </w:r>
+    </w:p>
+    <w:p>
+      <w:pPr>
+        <w:shd w:val="clear" w:color="auto" w:fill="1E1E1E"/>
+        <w:spacing w:after="0" w:line="330" w:lineRule="atLeast"/>
+        <w:rPr>
+          <w:rFonts w:ascii="Consolas" w:eastAsia="Times New Roman" w:hAnsi="Consolas"/>
+          <w:color w:val="D4D4D4"/>
+          <w:sz w:val="24"/>
+          <w:szCs w:val="24"/>
+        </w:rPr>
+      </w:pPr>
+      <w:r>
+        <w:rPr>
+          <w:rFonts w:ascii="Consolas" w:eastAsia="Times New Roman" w:hAnsi="Consolas"/>
+          <w:color w:val="D4D4D4"/>
+          <w:sz w:val="24"/>
+          <w:szCs w:val="24"/>
+        </w:rPr>
+        <w:t xml:space="preserve">                </w:t>
+      </w:r>
+      <w:r>
+        <w:rPr>
+          <w:rFonts w:ascii="Consolas" w:eastAsia="Times New Roman" w:hAnsi="Consolas"/>
+          <w:color w:val="808080"/>
+          <w:sz w:val="24"/>
+          <w:szCs w:val="24"/>
+        </w:rPr>
+        <w:t>&lt;/</w:t>
+      </w:r>
+      <w:r>
+        <w:rPr>
+          <w:rFonts w:ascii="Consolas" w:eastAsia="Times New Roman" w:hAnsi="Consolas"/>
+          <w:color w:val="569CD6"/>
+          <w:sz w:val="24"/>
+          <w:szCs w:val="24"/>
+        </w:rPr>
+        <w:t>li</w:t>
+      </w:r>
+      <w:r>
+        <w:rPr>
+          <w:rFonts w:ascii="Consolas" w:eastAsia="Times New Roman" w:hAnsi="Consolas"/>
+          <w:color w:val="808080"/>
+          <w:sz w:val="24"/>
+          <w:szCs w:val="24"/>
+        </w:rPr>
+        <w:t>&gt;</w:t>
+      </w:r>
+    </w:p>
+    <w:p>
+      <w:pPr>
+        <w:shd w:val="clear" w:color="auto" w:fill="1E1E1E"/>
+        <w:spacing w:after="0" w:line="330" w:lineRule="atLeast"/>
+        <w:rPr>
+          <w:rFonts w:ascii="Consolas" w:eastAsia="Times New Roman" w:hAnsi="Consolas"/>
+          <w:color w:val="D4D4D4"/>
+          <w:sz w:val="24"/>
+          <w:szCs w:val="24"/>
+        </w:rPr>
+      </w:pPr>
+      <w:r>
+        <w:rPr>
+          <w:rFonts w:ascii="Consolas" w:eastAsia="Times New Roman" w:hAnsi="Consolas"/>
+          <w:color w:val="D4D4D4"/>
+          <w:sz w:val="24"/>
+          <w:szCs w:val="24"/>
+        </w:rPr>
+        <w:t xml:space="preserve">                </w:t>
+      </w:r>
+      <w:r>
+        <w:rPr>
+          <w:rFonts w:ascii="Consolas" w:eastAsia="Times New Roman" w:hAnsi="Consolas"/>
+          <w:color w:val="808080"/>
+          <w:sz w:val="24"/>
+          <w:szCs w:val="24"/>
+        </w:rPr>
+        <w:t>&lt;</w:t>
+      </w:r>
+      <w:r>
+        <w:rPr>
+          <w:rFonts w:ascii="Consolas" w:eastAsia="Times New Roman" w:hAnsi="Consolas"/>
+          <w:color w:val="569CD6"/>
+          <w:sz w:val="24"/>
+          <w:szCs w:val="24"/>
+        </w:rPr>
+        <w:t>li</w:t>
+      </w:r>
+      <w:r>
+        <w:rPr>
+          <w:rFonts w:ascii="Consolas" w:eastAsia="Times New Roman" w:hAnsi="Consolas"/>
+          <w:color w:val="808080"/>
+          <w:sz w:val="24"/>
+          <w:szCs w:val="24"/>
+        </w:rPr>
+        <w:t>&gt;</w:t>
+      </w:r>
+    </w:p>
+    <w:p>
+      <w:pPr>
+        <w:shd w:val="clear" w:color="auto" w:fill="1E1E1E"/>
+        <w:spacing w:after="0" w:line="330" w:lineRule="atLeast"/>
+        <w:rPr>
+          <w:rFonts w:ascii="Consolas" w:eastAsia="Times New Roman" w:hAnsi="Consolas"/>
+          <w:color w:val="D4D4D4"/>
+          <w:sz w:val="24"/>
+          <w:szCs w:val="24"/>
+        </w:rPr>
+      </w:pPr>
+      <w:r>
+        <w:rPr>
+          <w:rFonts w:ascii="Consolas" w:eastAsia="Times New Roman" w:hAnsi="Consolas"/>
+          <w:color w:val="D4D4D4"/>
+          <w:sz w:val="24"/>
+          <w:szCs w:val="24"/>
+        </w:rPr>
+        <w:t xml:space="preserve">                    </w:t>
+      </w:r>
+      <w:r>
+        <w:rPr>
+          <w:rFonts w:ascii="Consolas" w:eastAsia="Times New Roman" w:hAnsi="Consolas"/>
+          <w:color w:val="808080"/>
+          <w:sz w:val="24"/>
+          <w:szCs w:val="24"/>
+        </w:rPr>
+        <w:t>&lt;</w:t>
+      </w:r>
+      <w:r>
+        <w:rPr>
+          <w:rFonts w:ascii="Consolas" w:eastAsia="Times New Roman" w:hAnsi="Consolas"/>
+          <w:color w:val="569CD6"/>
+          <w:sz w:val="24"/>
+          <w:szCs w:val="24"/>
+        </w:rPr>
+        <w:t>button</w:t>
+      </w:r>
+      <w:r>
+        <w:rPr>
+          <w:rFonts w:ascii="Consolas" w:eastAsia="Times New Roman" w:hAnsi="Consolas"/>
+          <w:color w:val="D4D4D4"/>
+          <w:sz w:val="24"/>
+          <w:szCs w:val="24"/>
+        </w:rPr>
+        <w:t xml:space="preserve"> </w:t>
+      </w:r>
+      <w:r>
+        <w:rPr>
+          <w:rFonts w:ascii="Consolas" w:eastAsia="Times New Roman" w:hAnsi="Consolas"/>
+          <w:color w:val="9CDCFE"/>
+          <w:sz w:val="24"/>
+          <w:szCs w:val="24"/>
+        </w:rPr>
+        <w:t>type</w:t>
+      </w:r>
+      <w:r>
+        <w:rPr>
+          <w:rFonts w:ascii="Consolas" w:eastAsia="Times New Roman" w:hAnsi="Consolas"/>
+          <w:color w:val="D4D4D4"/>
+          <w:sz w:val="24"/>
+          <w:szCs w:val="24"/>
+        </w:rPr>
+        <w:t>=</w:t>
+      </w:r>
+      <w:r>
+        <w:rPr>
+          <w:rFonts w:ascii="Consolas" w:eastAsia="Times New Roman" w:hAnsi="Consolas"/>
+          <w:color w:val="CE9178"/>
+          <w:sz w:val="24"/>
+          <w:szCs w:val="24"/>
+        </w:rPr>
+        <w:t>"submit"</w:t>
+      </w:r>
+      <w:r>
+        <w:rPr>
+          <w:rFonts w:ascii="Consolas" w:eastAsia="Times New Roman" w:hAnsi="Consolas"/>
+          <w:color w:val="D4D4D4"/>
+          <w:sz w:val="24"/>
+          <w:szCs w:val="24"/>
+        </w:rPr>
+        <w:t xml:space="preserve"> </w:t>
+      </w:r>
+      <w:r>
+        <w:rPr>
+          <w:rFonts w:ascii="Consolas" w:eastAsia="Times New Roman" w:hAnsi="Consolas"/>
+          <w:color w:val="9CDCFE"/>
+          <w:sz w:val="24"/>
+          <w:szCs w:val="24"/>
+        </w:rPr>
+        <w:t>className</w:t>
+      </w:r>
+      <w:r>
+        <w:rPr>
+          <w:rFonts w:ascii="Consolas" w:eastAsia="Times New Roman" w:hAnsi="Consolas"/>
+          <w:color w:val="D4D4D4"/>
+          <w:sz w:val="24"/>
+          <w:szCs w:val="24"/>
+        </w:rPr>
+        <w:t>=</w:t>
+      </w:r>
+      <w:r>
+        <w:rPr>
+          <w:rFonts w:ascii="Consolas" w:eastAsia="Times New Roman" w:hAnsi="Consolas"/>
+          <w:color w:val="CE9178"/>
+          <w:sz w:val="24"/>
+          <w:szCs w:val="24"/>
+        </w:rPr>
+        <w:t>"button primary"</w:t>
+      </w:r>
+      <w:r>
+        <w:rPr>
+          <w:rFonts w:ascii="Consolas" w:eastAsia="Times New Roman" w:hAnsi="Consolas"/>
+          <w:color w:val="808080"/>
+          <w:sz w:val="24"/>
+          <w:szCs w:val="24"/>
+        </w:rPr>
+        <w:t>&gt;</w:t>
+      </w:r>
+      <w:r>
+        <w:rPr>
+          <w:rFonts w:ascii="Consolas" w:eastAsia="Times New Roman" w:hAnsi="Consolas"/>
+          <w:color w:val="D4D4D4"/>
+          <w:sz w:val="24"/>
+          <w:szCs w:val="24"/>
+        </w:rPr>
+        <w:t>Sign In</w:t>
+      </w:r>
+      <w:r>
+        <w:rPr>
+          <w:rFonts w:ascii="Consolas" w:eastAsia="Times New Roman" w:hAnsi="Consolas"/>
+          <w:color w:val="808080"/>
+          <w:sz w:val="24"/>
+          <w:szCs w:val="24"/>
+        </w:rPr>
+        <w:t>&lt;/</w:t>
+      </w:r>
+      <w:r>
+        <w:rPr>
+          <w:rFonts w:ascii="Consolas" w:eastAsia="Times New Roman" w:hAnsi="Consolas"/>
+          <w:color w:val="569CD6"/>
+          <w:sz w:val="24"/>
+          <w:szCs w:val="24"/>
+        </w:rPr>
+        <w:t>button</w:t>
+      </w:r>
+      <w:r>
+        <w:rPr>
+          <w:rFonts w:ascii="Consolas" w:eastAsia="Times New Roman" w:hAnsi="Consolas"/>
+          <w:color w:val="808080"/>
+          <w:sz w:val="24"/>
+          <w:szCs w:val="24"/>
+        </w:rPr>
+        <w:t>&gt;</w:t>
+      </w:r>
+    </w:p>
+    <w:p>
+      <w:pPr>
+        <w:shd w:val="clear" w:color="auto" w:fill="1E1E1E"/>
+        <w:spacing w:after="0" w:line="330" w:lineRule="atLeast"/>
+        <w:rPr>
+          <w:rFonts w:ascii="Consolas" w:eastAsia="Times New Roman" w:hAnsi="Consolas"/>
+          <w:color w:val="D4D4D4"/>
+          <w:sz w:val="24"/>
+          <w:szCs w:val="24"/>
+        </w:rPr>
+      </w:pPr>
+      <w:r>
+        <w:rPr>
+          <w:rFonts w:ascii="Consolas" w:eastAsia="Times New Roman" w:hAnsi="Consolas"/>
+          <w:color w:val="D4D4D4"/>
+          <w:sz w:val="24"/>
+          <w:szCs w:val="24"/>
+        </w:rPr>
+        <w:t xml:space="preserve">                </w:t>
+      </w:r>
+      <w:r>
+        <w:rPr>
+          <w:rFonts w:ascii="Consolas" w:eastAsia="Times New Roman" w:hAnsi="Consolas"/>
+          <w:color w:val="808080"/>
+          <w:sz w:val="24"/>
+          <w:szCs w:val="24"/>
+        </w:rPr>
+        <w:t>&lt;/</w:t>
+      </w:r>
+      <w:r>
+        <w:rPr>
+          <w:rFonts w:ascii="Consolas" w:eastAsia="Times New Roman" w:hAnsi="Consolas"/>
+          <w:color w:val="569CD6"/>
+          <w:sz w:val="24"/>
+          <w:szCs w:val="24"/>
+        </w:rPr>
+        <w:t>li</w:t>
+      </w:r>
+      <w:r>
+        <w:rPr>
+          <w:rFonts w:ascii="Consolas" w:eastAsia="Times New Roman" w:hAnsi="Consolas"/>
+          <w:color w:val="808080"/>
+          <w:sz w:val="24"/>
+          <w:szCs w:val="24"/>
+        </w:rPr>
+        <w:t>&gt;</w:t>
+      </w:r>
+    </w:p>
+    <w:p>
+      <w:pPr>
+        <w:shd w:val="clear" w:color="auto" w:fill="1E1E1E"/>
+        <w:spacing w:after="0" w:line="330" w:lineRule="atLeast"/>
+        <w:rPr>
+          <w:rFonts w:ascii="Consolas" w:eastAsia="Times New Roman" w:hAnsi="Consolas"/>
+          <w:color w:val="D4D4D4"/>
+          <w:sz w:val="24"/>
+          <w:szCs w:val="24"/>
+        </w:rPr>
+      </w:pPr>
+      <w:r>
+        <w:rPr>
+          <w:rFonts w:ascii="Consolas" w:eastAsia="Times New Roman" w:hAnsi="Consolas"/>
+          <w:color w:val="D4D4D4"/>
+          <w:sz w:val="24"/>
+          <w:szCs w:val="24"/>
+        </w:rPr>
+        <w:t xml:space="preserve">                </w:t>
+      </w:r>
+      <w:r>
+        <w:rPr>
+          <w:rFonts w:ascii="Consolas" w:eastAsia="Times New Roman" w:hAnsi="Consolas"/>
+          <w:color w:val="808080"/>
+          <w:sz w:val="24"/>
+          <w:szCs w:val="24"/>
+        </w:rPr>
+        <w:t>&lt;</w:t>
+      </w:r>
+      <w:r>
+        <w:rPr>
+          <w:rFonts w:ascii="Consolas" w:eastAsia="Times New Roman" w:hAnsi="Consolas"/>
+          <w:color w:val="569CD6"/>
+          <w:sz w:val="24"/>
+          <w:szCs w:val="24"/>
+        </w:rPr>
+        <w:t>li</w:t>
+      </w:r>
+      <w:r>
+        <w:rPr>
+          <w:rFonts w:ascii="Consolas" w:eastAsia="Times New Roman" w:hAnsi="Consolas"/>
+          <w:color w:val="808080"/>
+          <w:sz w:val="24"/>
+          <w:szCs w:val="24"/>
+        </w:rPr>
+        <w:t>&gt;</w:t>
+      </w:r>
+    </w:p>
+    <w:p>
+      <w:pPr>
+        <w:shd w:val="clear" w:color="auto" w:fill="1E1E1E"/>
+        <w:spacing w:after="0" w:line="330" w:lineRule="atLeast"/>
+        <w:rPr>
+          <w:rFonts w:ascii="Consolas" w:eastAsia="Times New Roman" w:hAnsi="Consolas"/>
+          <w:color w:val="D4D4D4"/>
+          <w:sz w:val="24"/>
+          <w:szCs w:val="24"/>
+        </w:rPr>
+      </w:pPr>
+      <w:r>
+        <w:rPr>
+          <w:rFonts w:ascii="Consolas" w:eastAsia="Times New Roman" w:hAnsi="Consolas"/>
+          <w:color w:val="D4D4D4"/>
+          <w:sz w:val="24"/>
+          <w:szCs w:val="24"/>
+        </w:rPr>
+        <w:t>                    Do not have an account ?. Please register !</w:t>
+      </w:r>
+    </w:p>
+    <w:p>
+      <w:pPr>
+        <w:shd w:val="clear" w:color="auto" w:fill="1E1E1E"/>
+        <w:spacing w:after="0" w:line="330" w:lineRule="atLeast"/>
+        <w:rPr>
+          <w:rFonts w:ascii="Consolas" w:eastAsia="Times New Roman" w:hAnsi="Consolas"/>
+          <w:color w:val="D4D4D4"/>
+          <w:sz w:val="24"/>
+          <w:szCs w:val="24"/>
+        </w:rPr>
+      </w:pPr>
+      <w:r>
+        <w:rPr>
+          <w:rFonts w:ascii="Consolas" w:eastAsia="Times New Roman" w:hAnsi="Consolas"/>
+          <w:color w:val="D4D4D4"/>
+          <w:sz w:val="24"/>
+          <w:szCs w:val="24"/>
+        </w:rPr>
+        <w:t xml:space="preserve">                </w:t>
+      </w:r>
+      <w:r>
+        <w:rPr>
+          <w:rFonts w:ascii="Consolas" w:eastAsia="Times New Roman" w:hAnsi="Consolas"/>
+          <w:color w:val="808080"/>
+          <w:sz w:val="24"/>
+          <w:szCs w:val="24"/>
+        </w:rPr>
+        <w:t>&lt;/</w:t>
+      </w:r>
+      <w:r>
+        <w:rPr>
+          <w:rFonts w:ascii="Consolas" w:eastAsia="Times New Roman" w:hAnsi="Consolas"/>
+          <w:color w:val="569CD6"/>
+          <w:sz w:val="24"/>
+          <w:szCs w:val="24"/>
+        </w:rPr>
+        <w:t>li</w:t>
+      </w:r>
+      <w:r>
+        <w:rPr>
+          <w:rFonts w:ascii="Consolas" w:eastAsia="Times New Roman" w:hAnsi="Consolas"/>
+          <w:color w:val="808080"/>
+          <w:sz w:val="24"/>
+          <w:szCs w:val="24"/>
+        </w:rPr>
+        <w:t>&gt;</w:t>
+      </w:r>
+    </w:p>
+    <w:p>
+      <w:pPr>
+        <w:shd w:val="clear" w:color="auto" w:fill="1E1E1E"/>
+        <w:spacing w:after="0" w:line="330" w:lineRule="atLeast"/>
+        <w:rPr>
+          <w:rFonts w:ascii="Consolas" w:eastAsia="Times New Roman" w:hAnsi="Consolas"/>
+          <w:color w:val="D4D4D4"/>
+          <w:sz w:val="24"/>
+          <w:szCs w:val="24"/>
+        </w:rPr>
+      </w:pPr>
+      <w:r>
+        <w:rPr>
+          <w:rFonts w:ascii="Consolas" w:eastAsia="Times New Roman" w:hAnsi="Consolas"/>
+          <w:color w:val="D4D4D4"/>
+          <w:sz w:val="24"/>
+          <w:szCs w:val="24"/>
+        </w:rPr>
+        <w:t xml:space="preserve">                </w:t>
+      </w:r>
+      <w:r>
+        <w:rPr>
+          <w:rFonts w:ascii="Consolas" w:eastAsia="Times New Roman" w:hAnsi="Consolas"/>
+          <w:color w:val="808080"/>
+          <w:sz w:val="24"/>
+          <w:szCs w:val="24"/>
+        </w:rPr>
+        <w:t>&lt;</w:t>
+      </w:r>
+      <w:r>
+        <w:rPr>
+          <w:rFonts w:ascii="Consolas" w:eastAsia="Times New Roman" w:hAnsi="Consolas"/>
+          <w:color w:val="569CD6"/>
+          <w:sz w:val="24"/>
+          <w:szCs w:val="24"/>
+        </w:rPr>
+        <w:t>li</w:t>
+      </w:r>
+      <w:r>
+        <w:rPr>
+          <w:rFonts w:ascii="Consolas" w:eastAsia="Times New Roman" w:hAnsi="Consolas"/>
+          <w:color w:val="808080"/>
+          <w:sz w:val="24"/>
+          <w:szCs w:val="24"/>
+        </w:rPr>
+        <w:t>&gt;</w:t>
+      </w:r>
+    </w:p>
+    <w:p>
+      <w:pPr>
+        <w:shd w:val="clear" w:color="auto" w:fill="1E1E1E"/>
+        <w:spacing w:after="0" w:line="330" w:lineRule="atLeast"/>
+        <w:rPr>
+          <w:rFonts w:ascii="Consolas" w:eastAsia="Times New Roman" w:hAnsi="Consolas"/>
+          <w:color w:val="D4D4D4"/>
+          <w:sz w:val="24"/>
+          <w:szCs w:val="24"/>
+        </w:rPr>
+      </w:pPr>
+      <w:r>
+        <w:rPr>
+          <w:rFonts w:ascii="Consolas" w:eastAsia="Times New Roman" w:hAnsi="Consolas"/>
+          <w:color w:val="D4D4D4"/>
+          <w:sz w:val="24"/>
+          <w:szCs w:val="24"/>
+        </w:rPr>
+        <w:t xml:space="preserve">                    </w:t>
+      </w:r>
+      <w:r>
+        <w:rPr>
+          <w:rFonts w:ascii="Consolas" w:eastAsia="Times New Roman" w:hAnsi="Consolas"/>
+          <w:color w:val="808080"/>
+          <w:sz w:val="24"/>
+          <w:szCs w:val="24"/>
+        </w:rPr>
+        <w:t>&lt;</w:t>
+      </w:r>
+      <w:r>
+        <w:rPr>
+          <w:rFonts w:ascii="Consolas" w:eastAsia="Times New Roman" w:hAnsi="Consolas"/>
+          <w:color w:val="4EC9B0"/>
+          <w:sz w:val="24"/>
+          <w:szCs w:val="24"/>
+        </w:rPr>
+        <w:t>Link</w:t>
+      </w:r>
+      <w:r>
+        <w:rPr>
+          <w:rFonts w:ascii="Consolas" w:eastAsia="Times New Roman" w:hAnsi="Consolas"/>
+          <w:color w:val="D4D4D4"/>
+          <w:sz w:val="24"/>
+          <w:szCs w:val="24"/>
+        </w:rPr>
+        <w:t xml:space="preserve"> </w:t>
+      </w:r>
+      <w:r>
+        <w:rPr>
+          <w:rFonts w:ascii="Consolas" w:eastAsia="Times New Roman" w:hAnsi="Consolas"/>
+          <w:color w:val="9CDCFE"/>
+          <w:sz w:val="24"/>
+          <w:szCs w:val="24"/>
+        </w:rPr>
+        <w:t>to</w:t>
+      </w:r>
+      <w:r>
+        <w:rPr>
+          <w:rFonts w:ascii="Consolas" w:eastAsia="Times New Roman" w:hAnsi="Consolas"/>
+          <w:color w:val="D4D4D4"/>
+          <w:sz w:val="24"/>
+          <w:szCs w:val="24"/>
+        </w:rPr>
+        <w:t>=</w:t>
+      </w:r>
+      <w:r>
+        <w:rPr>
+          <w:rFonts w:ascii="Consolas" w:eastAsia="Times New Roman" w:hAnsi="Consolas"/>
+          <w:color w:val="CE9178"/>
+          <w:sz w:val="24"/>
+          <w:szCs w:val="24"/>
+        </w:rPr>
+        <w:t>"/register"</w:t>
+      </w:r>
+      <w:r>
+        <w:rPr>
+          <w:rFonts w:ascii="Consolas" w:eastAsia="Times New Roman" w:hAnsi="Consolas"/>
+          <w:color w:val="D4D4D4"/>
+          <w:sz w:val="24"/>
+          <w:szCs w:val="24"/>
+        </w:rPr>
+        <w:t xml:space="preserve"> </w:t>
+      </w:r>
+      <w:r>
+        <w:rPr>
+          <w:rFonts w:ascii="Consolas" w:eastAsia="Times New Roman" w:hAnsi="Consolas"/>
+          <w:color w:val="9CDCFE"/>
+          <w:sz w:val="24"/>
+          <w:szCs w:val="24"/>
+        </w:rPr>
+        <w:t>className</w:t>
+      </w:r>
+      <w:r>
+        <w:rPr>
+          <w:rFonts w:ascii="Consolas" w:eastAsia="Times New Roman" w:hAnsi="Consolas"/>
+          <w:color w:val="D4D4D4"/>
+          <w:sz w:val="24"/>
+          <w:szCs w:val="24"/>
+        </w:rPr>
+        <w:t>=</w:t>
+      </w:r>
+      <w:r>
+        <w:rPr>
+          <w:rFonts w:ascii="Consolas" w:eastAsia="Times New Roman" w:hAnsi="Consolas"/>
+          <w:color w:val="CE9178"/>
+          <w:sz w:val="24"/>
+          <w:szCs w:val="24"/>
+        </w:rPr>
+        <w:t>"button full-width"</w:t>
+      </w:r>
+      <w:r>
+        <w:rPr>
+          <w:rFonts w:ascii="Consolas" w:eastAsia="Times New Roman" w:hAnsi="Consolas"/>
+          <w:color w:val="808080"/>
+          <w:sz w:val="24"/>
+          <w:szCs w:val="24"/>
+        </w:rPr>
+        <w:t>&gt;</w:t>
+      </w:r>
+      <w:r>
+        <w:rPr>
+          <w:rFonts w:ascii="Consolas" w:eastAsia="Times New Roman" w:hAnsi="Consolas"/>
+          <w:color w:val="D4D4D4"/>
+          <w:sz w:val="24"/>
+          <w:szCs w:val="24"/>
+        </w:rPr>
+        <w:t>Create your account</w:t>
+      </w:r>
+      <w:r>
+        <w:rPr>
+          <w:rFonts w:ascii="Consolas" w:eastAsia="Times New Roman" w:hAnsi="Consolas"/>
+          <w:color w:val="808080"/>
+          <w:sz w:val="24"/>
+          <w:szCs w:val="24"/>
+        </w:rPr>
+        <w:t>&lt;/</w:t>
+      </w:r>
+      <w:r>
+        <w:rPr>
+          <w:rFonts w:ascii="Consolas" w:eastAsia="Times New Roman" w:hAnsi="Consolas"/>
+          <w:color w:val="4EC9B0"/>
+          <w:sz w:val="24"/>
+          <w:szCs w:val="24"/>
+        </w:rPr>
+        <w:t>Link</w:t>
+      </w:r>
+      <w:r>
+        <w:rPr>
+          <w:rFonts w:ascii="Consolas" w:eastAsia="Times New Roman" w:hAnsi="Consolas"/>
+          <w:color w:val="808080"/>
+          <w:sz w:val="24"/>
+          <w:szCs w:val="24"/>
+        </w:rPr>
+        <w:t>&gt;</w:t>
+      </w:r>
+    </w:p>
+    <w:p>
+      <w:pPr>
+        <w:shd w:val="clear" w:color="auto" w:fill="1E1E1E"/>
+        <w:spacing w:after="0" w:line="330" w:lineRule="atLeast"/>
+        <w:rPr>
+          <w:rFonts w:ascii="Consolas" w:eastAsia="Times New Roman" w:hAnsi="Consolas"/>
+          <w:color w:val="D4D4D4"/>
+          <w:sz w:val="24"/>
+          <w:szCs w:val="24"/>
+        </w:rPr>
+      </w:pPr>
+      <w:r>
+        <w:rPr>
+          <w:rFonts w:ascii="Consolas" w:eastAsia="Times New Roman" w:hAnsi="Consolas"/>
+          <w:color w:val="D4D4D4"/>
+          <w:sz w:val="24"/>
+          <w:szCs w:val="24"/>
+        </w:rPr>
+        <w:t xml:space="preserve">                </w:t>
+      </w:r>
+      <w:r>
+        <w:rPr>
+          <w:rFonts w:ascii="Consolas" w:eastAsia="Times New Roman" w:hAnsi="Consolas"/>
+          <w:color w:val="808080"/>
+          <w:sz w:val="24"/>
+          <w:szCs w:val="24"/>
+        </w:rPr>
+        <w:t>&lt;/</w:t>
+      </w:r>
+      <w:r>
+        <w:rPr>
+          <w:rFonts w:ascii="Consolas" w:eastAsia="Times New Roman" w:hAnsi="Consolas"/>
+          <w:color w:val="569CD6"/>
+          <w:sz w:val="24"/>
+          <w:szCs w:val="24"/>
+        </w:rPr>
+        <w:t>li</w:t>
+      </w:r>
+      <w:r>
+        <w:rPr>
+          <w:rFonts w:ascii="Consolas" w:eastAsia="Times New Roman" w:hAnsi="Consolas"/>
+          <w:color w:val="808080"/>
+          <w:sz w:val="24"/>
+          <w:szCs w:val="24"/>
+        </w:rPr>
+        <w:t>&gt;</w:t>
+      </w:r>
+    </w:p>
+    <w:p>
+      <w:pPr>
+        <w:shd w:val="clear" w:color="auto" w:fill="1E1E1E"/>
+        <w:spacing w:after="0" w:line="330" w:lineRule="atLeast"/>
+        <w:rPr>
+          <w:rFonts w:ascii="Consolas" w:eastAsia="Times New Roman" w:hAnsi="Consolas"/>
+          <w:color w:val="D4D4D4"/>
+          <w:sz w:val="24"/>
+          <w:szCs w:val="24"/>
+        </w:rPr>
+      </w:pPr>
+      <w:r>
+        <w:rPr>
+          <w:rFonts w:ascii="Consolas" w:eastAsia="Times New Roman" w:hAnsi="Consolas"/>
+          <w:color w:val="D4D4D4"/>
+          <w:sz w:val="24"/>
+          <w:szCs w:val="24"/>
+        </w:rPr>
+        <w:t xml:space="preserve">            </w:t>
+      </w:r>
+      <w:r>
+        <w:rPr>
+          <w:rFonts w:ascii="Consolas" w:eastAsia="Times New Roman" w:hAnsi="Consolas"/>
+          <w:color w:val="808080"/>
+          <w:sz w:val="24"/>
+          <w:szCs w:val="24"/>
+        </w:rPr>
+        <w:t>&lt;/</w:t>
+      </w:r>
+      <w:r>
+        <w:rPr>
+          <w:rFonts w:ascii="Consolas" w:eastAsia="Times New Roman" w:hAnsi="Consolas"/>
+          <w:color w:val="569CD6"/>
+          <w:sz w:val="24"/>
+          <w:szCs w:val="24"/>
+        </w:rPr>
+        <w:t>ul</w:t>
+      </w:r>
+      <w:r>
+        <w:rPr>
+          <w:rFonts w:ascii="Consolas" w:eastAsia="Times New Roman" w:hAnsi="Consolas"/>
+          <w:color w:val="808080"/>
+          <w:sz w:val="24"/>
+          <w:szCs w:val="24"/>
+        </w:rPr>
+        <w:t>&gt;</w:t>
+      </w:r>
+    </w:p>
+    <w:p>
+      <w:pPr>
+        <w:shd w:val="clear" w:color="auto" w:fill="1E1E1E"/>
+        <w:spacing w:after="0" w:line="330" w:lineRule="atLeast"/>
+        <w:rPr>
+          <w:rFonts w:ascii="Consolas" w:eastAsia="Times New Roman" w:hAnsi="Consolas"/>
+          <w:color w:val="D4D4D4"/>
+          <w:sz w:val="24"/>
+          <w:szCs w:val="24"/>
+        </w:rPr>
+      </w:pPr>
+      <w:r>
+        <w:rPr>
+          <w:rFonts w:ascii="Consolas" w:eastAsia="Times New Roman" w:hAnsi="Consolas"/>
+          <w:color w:val="D4D4D4"/>
+          <w:sz w:val="24"/>
+          <w:szCs w:val="24"/>
+        </w:rPr>
+        <w:t xml:space="preserve">        </w:t>
+      </w:r>
+      <w:r>
+        <w:rPr>
+          <w:rFonts w:ascii="Consolas" w:eastAsia="Times New Roman" w:hAnsi="Consolas"/>
+          <w:color w:val="808080"/>
+          <w:sz w:val="24"/>
+          <w:szCs w:val="24"/>
+        </w:rPr>
+        <w:t>&lt;/</w:t>
+      </w:r>
+      <w:r>
+        <w:rPr>
+          <w:rFonts w:ascii="Consolas" w:eastAsia="Times New Roman" w:hAnsi="Consolas"/>
+          <w:color w:val="569CD6"/>
+          <w:sz w:val="24"/>
+          <w:szCs w:val="24"/>
+        </w:rPr>
+        <w:t>form</w:t>
+      </w:r>
+      <w:r>
+        <w:rPr>
+          <w:rFonts w:ascii="Consolas" w:eastAsia="Times New Roman" w:hAnsi="Consolas"/>
+          <w:color w:val="808080"/>
+          <w:sz w:val="24"/>
+          <w:szCs w:val="24"/>
+        </w:rPr>
+        <w:t>&gt;</w:t>
+      </w:r>
+    </w:p>
+    <w:p>
+      <w:pPr>
+        <w:shd w:val="clear" w:color="auto" w:fill="1E1E1E"/>
+        <w:spacing w:after="0" w:line="330" w:lineRule="atLeast"/>
+        <w:rPr>
+          <w:rFonts w:ascii="Consolas" w:eastAsia="Times New Roman" w:hAnsi="Consolas"/>
+          <w:color w:val="D4D4D4"/>
+          <w:sz w:val="24"/>
+          <w:szCs w:val="24"/>
+        </w:rPr>
+      </w:pPr>
     </w:p>
     <w:p>
       <w:pPr>
@@ -3976,705 +6829,29 @@
       <w:r>
         <w:rPr>
           <w:rFonts w:ascii="Consolas" w:eastAsia="Times New Roman" w:hAnsi="Consolas"/>
+          <w:color w:val="808080"/>
+          <w:sz w:val="24"/>
+          <w:szCs w:val="24"/>
+        </w:rPr>
+        <w:t>&lt;/</w:t>
+      </w:r>
+      <w:r>
+        <w:rPr>
+          <w:rFonts w:ascii="Consolas" w:eastAsia="Times New Roman" w:hAnsi="Consolas"/>
           <w:color w:val="569CD6"/>
           <w:sz w:val="24"/>
           <w:szCs w:val="24"/>
         </w:rPr>
-        <w:t>const</w:t>
-      </w:r>
-      <w:r>
-        <w:rPr>
-          <w:rFonts w:ascii="Consolas" w:eastAsia="Times New Roman" w:hAnsi="Consolas"/>
-          <w:color w:val="D4D4D4"/>
-          <w:sz w:val="24"/>
-          <w:szCs w:val="24"/>
-        </w:rPr>
-        <w:t xml:space="preserve"> [</w:t>
-      </w:r>
-      <w:r>
-        <w:rPr>
-          <w:rFonts w:ascii="Consolas" w:eastAsia="Times New Roman" w:hAnsi="Consolas"/>
-          <w:color w:val="4FC1FF"/>
-          <w:sz w:val="24"/>
-          <w:szCs w:val="24"/>
-        </w:rPr>
-        <w:t>quantity</w:t>
-      </w:r>
-      <w:r>
-        <w:rPr>
-          <w:rFonts w:ascii="Consolas" w:eastAsia="Times New Roman" w:hAnsi="Consolas"/>
-          <w:color w:val="D4D4D4"/>
-          <w:sz w:val="24"/>
-          <w:szCs w:val="24"/>
-        </w:rPr>
-        <w:t xml:space="preserve">, </w:t>
-      </w:r>
-      <w:r>
-        <w:rPr>
-          <w:rFonts w:ascii="Consolas" w:eastAsia="Times New Roman" w:hAnsi="Consolas"/>
-          <w:color w:val="DCDCAA"/>
-          <w:sz w:val="24"/>
-          <w:szCs w:val="24"/>
-        </w:rPr>
-        <w:t>setQuantity</w:t>
-      </w:r>
-      <w:r>
-        <w:rPr>
-          <w:rFonts w:ascii="Consolas" w:eastAsia="Times New Roman" w:hAnsi="Consolas"/>
-          <w:color w:val="D4D4D4"/>
-          <w:sz w:val="24"/>
-          <w:szCs w:val="24"/>
-        </w:rPr>
-        <w:t xml:space="preserve">] = </w:t>
-      </w:r>
-      <w:r>
-        <w:rPr>
-          <w:rFonts w:ascii="Consolas" w:eastAsia="Times New Roman" w:hAnsi="Consolas"/>
-          <w:color w:val="DCDCAA"/>
-          <w:sz w:val="24"/>
-          <w:szCs w:val="24"/>
-        </w:rPr>
-        <w:t>useState</w:t>
-      </w:r>
-      <w:r>
-        <w:rPr>
-          <w:rFonts w:ascii="Consolas" w:eastAsia="Times New Roman" w:hAnsi="Consolas"/>
-          <w:color w:val="D4D4D4"/>
-          <w:sz w:val="24"/>
-          <w:szCs w:val="24"/>
-        </w:rPr>
-        <w:t>(</w:t>
-      </w:r>
-      <w:r>
-        <w:rPr>
-          <w:rFonts w:ascii="Consolas" w:eastAsia="Times New Roman" w:hAnsi="Consolas"/>
-          <w:color w:val="B5CEA8"/>
-          <w:sz w:val="24"/>
-          <w:szCs w:val="24"/>
-        </w:rPr>
-        <w:t>1</w:t>
-      </w:r>
-      <w:r>
-        <w:rPr>
-          <w:rFonts w:ascii="Consolas" w:eastAsia="Times New Roman" w:hAnsi="Consolas"/>
-          <w:color w:val="D4D4D4"/>
-          <w:sz w:val="24"/>
-          <w:szCs w:val="24"/>
-        </w:rPr>
-        <w:t>);</w:t>
-      </w:r>
-    </w:p>
-    <w:p>
-      <w:pPr>
-        <w:shd w:val="clear" w:color="auto" w:fill="1E1E1E"/>
-        <w:spacing w:after="0" w:line="330" w:lineRule="atLeast"/>
-        <w:rPr>
-          <w:rFonts w:ascii="Consolas" w:eastAsia="Times New Roman" w:hAnsi="Consolas"/>
-          <w:color w:val="D4D4D4"/>
-          <w:sz w:val="24"/>
-          <w:szCs w:val="24"/>
-        </w:rPr>
-      </w:pPr>
-      <w:r>
-        <w:rPr>
-          <w:rFonts w:ascii="Consolas" w:eastAsia="Times New Roman" w:hAnsi="Consolas"/>
-          <w:color w:val="D4D4D4"/>
-          <w:sz w:val="24"/>
-          <w:szCs w:val="24"/>
-        </w:rPr>
-        <w:t xml:space="preserve">    </w:t>
-      </w:r>
-      <w:r>
-        <w:rPr>
-          <w:rFonts w:ascii="Consolas" w:eastAsia="Times New Roman" w:hAnsi="Consolas"/>
-          <w:color w:val="569CD6"/>
-          <w:sz w:val="24"/>
-          <w:szCs w:val="24"/>
-        </w:rPr>
-        <w:t>const</w:t>
-      </w:r>
-      <w:r>
-        <w:rPr>
-          <w:rFonts w:ascii="Consolas" w:eastAsia="Times New Roman" w:hAnsi="Consolas"/>
-          <w:color w:val="D4D4D4"/>
-          <w:sz w:val="24"/>
-          <w:szCs w:val="24"/>
-        </w:rPr>
-        <w:t xml:space="preserve"> </w:t>
-      </w:r>
-      <w:r>
-        <w:rPr>
-          <w:rFonts w:ascii="Consolas" w:eastAsia="Times New Roman" w:hAnsi="Consolas"/>
-          <w:color w:val="4FC1FF"/>
-          <w:sz w:val="24"/>
-          <w:szCs w:val="24"/>
-        </w:rPr>
-        <w:t>productDetails</w:t>
-      </w:r>
-      <w:r>
-        <w:rPr>
-          <w:rFonts w:ascii="Consolas" w:eastAsia="Times New Roman" w:hAnsi="Consolas"/>
-          <w:color w:val="D4D4D4"/>
-          <w:sz w:val="24"/>
-          <w:szCs w:val="24"/>
-        </w:rPr>
-        <w:t xml:space="preserve"> = </w:t>
-      </w:r>
-      <w:r>
-        <w:rPr>
-          <w:rFonts w:ascii="Consolas" w:eastAsia="Times New Roman" w:hAnsi="Consolas"/>
-          <w:color w:val="DCDCAA"/>
-          <w:sz w:val="24"/>
-          <w:szCs w:val="24"/>
-        </w:rPr>
-        <w:t>useSelector</w:t>
-      </w:r>
-      <w:r>
-        <w:rPr>
-          <w:rFonts w:ascii="Consolas" w:eastAsia="Times New Roman" w:hAnsi="Consolas"/>
-          <w:color w:val="D4D4D4"/>
-          <w:sz w:val="24"/>
-          <w:szCs w:val="24"/>
-        </w:rPr>
-        <w:t>(</w:t>
-      </w:r>
-      <w:r>
-        <w:rPr>
-          <w:rFonts w:ascii="Consolas" w:eastAsia="Times New Roman" w:hAnsi="Consolas"/>
-          <w:color w:val="9CDCFE"/>
-          <w:sz w:val="24"/>
-          <w:szCs w:val="24"/>
-        </w:rPr>
-        <w:t>state</w:t>
-      </w:r>
-      <w:r>
-        <w:rPr>
-          <w:rFonts w:ascii="Consolas" w:eastAsia="Times New Roman" w:hAnsi="Consolas"/>
-          <w:color w:val="D4D4D4"/>
-          <w:sz w:val="24"/>
-          <w:szCs w:val="24"/>
-        </w:rPr>
-        <w:t xml:space="preserve"> </w:t>
-      </w:r>
-      <w:r>
-        <w:rPr>
-          <w:rFonts w:ascii="Consolas" w:eastAsia="Times New Roman" w:hAnsi="Consolas"/>
-          <w:color w:val="569CD6"/>
-          <w:sz w:val="24"/>
-          <w:szCs w:val="24"/>
-        </w:rPr>
-        <w:t>=&gt;</w:t>
-      </w:r>
-      <w:r>
-        <w:rPr>
-          <w:rFonts w:ascii="Consolas" w:eastAsia="Times New Roman" w:hAnsi="Consolas"/>
-          <w:color w:val="D4D4D4"/>
-          <w:sz w:val="24"/>
-          <w:szCs w:val="24"/>
-        </w:rPr>
-        <w:t xml:space="preserve"> </w:t>
-      </w:r>
-      <w:r>
-        <w:rPr>
-          <w:rFonts w:ascii="Consolas" w:eastAsia="Times New Roman" w:hAnsi="Consolas"/>
-          <w:color w:val="9CDCFE"/>
-          <w:sz w:val="24"/>
-          <w:szCs w:val="24"/>
-        </w:rPr>
-        <w:t>state</w:t>
-      </w:r>
-      <w:r>
-        <w:rPr>
-          <w:rFonts w:ascii="Consolas" w:eastAsia="Times New Roman" w:hAnsi="Consolas"/>
-          <w:color w:val="D4D4D4"/>
-          <w:sz w:val="24"/>
-          <w:szCs w:val="24"/>
-        </w:rPr>
-        <w:t>.</w:t>
-      </w:r>
-      <w:r>
-        <w:rPr>
-          <w:rFonts w:ascii="Consolas" w:eastAsia="Times New Roman" w:hAnsi="Consolas"/>
-          <w:color w:val="9CDCFE"/>
-          <w:sz w:val="24"/>
-          <w:szCs w:val="24"/>
-        </w:rPr>
-        <w:t>productDetails</w:t>
-      </w:r>
-      <w:r>
-        <w:rPr>
-          <w:rFonts w:ascii="Consolas" w:eastAsia="Times New Roman" w:hAnsi="Consolas"/>
-          <w:color w:val="D4D4D4"/>
-          <w:sz w:val="24"/>
-          <w:szCs w:val="24"/>
-        </w:rPr>
-        <w:t>);</w:t>
-      </w:r>
-    </w:p>
-    <w:p>
-      <w:pPr>
-        <w:shd w:val="clear" w:color="auto" w:fill="1E1E1E"/>
-        <w:spacing w:after="0" w:line="330" w:lineRule="atLeast"/>
-        <w:rPr>
-          <w:rFonts w:ascii="Consolas" w:eastAsia="Times New Roman" w:hAnsi="Consolas"/>
-          <w:color w:val="D4D4D4"/>
-          <w:sz w:val="24"/>
-          <w:szCs w:val="24"/>
-        </w:rPr>
-      </w:pPr>
-      <w:r>
-        <w:rPr>
-          <w:rFonts w:ascii="Consolas" w:eastAsia="Times New Roman" w:hAnsi="Consolas"/>
-          <w:color w:val="D4D4D4"/>
-          <w:sz w:val="24"/>
-          <w:szCs w:val="24"/>
-        </w:rPr>
-        <w:t xml:space="preserve">    </w:t>
-      </w:r>
-      <w:r>
-        <w:rPr>
-          <w:rFonts w:ascii="Consolas" w:eastAsia="Times New Roman" w:hAnsi="Consolas"/>
-          <w:color w:val="569CD6"/>
-          <w:sz w:val="24"/>
-          <w:szCs w:val="24"/>
-        </w:rPr>
-        <w:t>const</w:t>
-      </w:r>
-      <w:r>
-        <w:rPr>
-          <w:rFonts w:ascii="Consolas" w:eastAsia="Times New Roman" w:hAnsi="Consolas"/>
-          <w:color w:val="D4D4D4"/>
-          <w:sz w:val="24"/>
-          <w:szCs w:val="24"/>
-        </w:rPr>
-        <w:t xml:space="preserve"> { </w:t>
-      </w:r>
-      <w:r>
-        <w:rPr>
-          <w:rFonts w:ascii="Consolas" w:eastAsia="Times New Roman" w:hAnsi="Consolas"/>
-          <w:color w:val="4FC1FF"/>
-          <w:sz w:val="24"/>
-          <w:szCs w:val="24"/>
-        </w:rPr>
-        <w:t>product</w:t>
-      </w:r>
-      <w:r>
-        <w:rPr>
-          <w:rFonts w:ascii="Consolas" w:eastAsia="Times New Roman" w:hAnsi="Consolas"/>
-          <w:color w:val="D4D4D4"/>
-          <w:sz w:val="24"/>
-          <w:szCs w:val="24"/>
-        </w:rPr>
-        <w:t xml:space="preserve">, </w:t>
-      </w:r>
-      <w:r>
-        <w:rPr>
-          <w:rFonts w:ascii="Consolas" w:eastAsia="Times New Roman" w:hAnsi="Consolas"/>
-          <w:color w:val="4FC1FF"/>
-          <w:sz w:val="24"/>
-          <w:szCs w:val="24"/>
-        </w:rPr>
-        <w:t>loading</w:t>
-      </w:r>
-      <w:r>
-        <w:rPr>
-          <w:rFonts w:ascii="Consolas" w:eastAsia="Times New Roman" w:hAnsi="Consolas"/>
-          <w:color w:val="D4D4D4"/>
-          <w:sz w:val="24"/>
-          <w:szCs w:val="24"/>
-        </w:rPr>
-        <w:t xml:space="preserve">, </w:t>
-      </w:r>
-      <w:r>
-        <w:rPr>
-          <w:rFonts w:ascii="Consolas" w:eastAsia="Times New Roman" w:hAnsi="Consolas"/>
-          <w:color w:val="4FC1FF"/>
-          <w:sz w:val="24"/>
-          <w:szCs w:val="24"/>
-        </w:rPr>
-        <w:t>error</w:t>
-      </w:r>
-      <w:r>
-        <w:rPr>
-          <w:rFonts w:ascii="Consolas" w:eastAsia="Times New Roman" w:hAnsi="Consolas"/>
-          <w:color w:val="D4D4D4"/>
-          <w:sz w:val="24"/>
-          <w:szCs w:val="24"/>
-        </w:rPr>
-        <w:t xml:space="preserve"> } = </w:t>
-      </w:r>
-      <w:r>
-        <w:rPr>
-          <w:rFonts w:ascii="Consolas" w:eastAsia="Times New Roman" w:hAnsi="Consolas"/>
-          <w:color w:val="4FC1FF"/>
-          <w:sz w:val="24"/>
-          <w:szCs w:val="24"/>
-        </w:rPr>
-        <w:t>productDetails</w:t>
-      </w:r>
-      <w:r>
-        <w:rPr>
-          <w:rFonts w:ascii="Consolas" w:eastAsia="Times New Roman" w:hAnsi="Consolas"/>
-          <w:color w:val="D4D4D4"/>
-          <w:sz w:val="24"/>
-          <w:szCs w:val="24"/>
-        </w:rPr>
-        <w:t>;</w:t>
-      </w:r>
-    </w:p>
-    <w:p>
-      <w:pPr>
-        <w:shd w:val="clear" w:color="auto" w:fill="1E1E1E"/>
-        <w:spacing w:after="0" w:line="330" w:lineRule="atLeast"/>
-        <w:rPr>
-          <w:rFonts w:ascii="Consolas" w:eastAsia="Times New Roman" w:hAnsi="Consolas"/>
-          <w:color w:val="D4D4D4"/>
-          <w:sz w:val="24"/>
-          <w:szCs w:val="24"/>
-        </w:rPr>
-      </w:pPr>
-      <w:r>
-        <w:rPr>
-          <w:rFonts w:ascii="Consolas" w:eastAsia="Times New Roman" w:hAnsi="Consolas"/>
-          <w:color w:val="D4D4D4"/>
-          <w:sz w:val="24"/>
-          <w:szCs w:val="24"/>
-        </w:rPr>
-        <w:t xml:space="preserve">    </w:t>
-      </w:r>
-      <w:r>
-        <w:rPr>
-          <w:rFonts w:ascii="Consolas" w:eastAsia="Times New Roman" w:hAnsi="Consolas"/>
-          <w:color w:val="569CD6"/>
-          <w:sz w:val="24"/>
-          <w:szCs w:val="24"/>
-        </w:rPr>
-        <w:t>const</w:t>
-      </w:r>
-      <w:r>
-        <w:rPr>
-          <w:rFonts w:ascii="Consolas" w:eastAsia="Times New Roman" w:hAnsi="Consolas"/>
-          <w:color w:val="D4D4D4"/>
-          <w:sz w:val="24"/>
-          <w:szCs w:val="24"/>
-        </w:rPr>
-        <w:t xml:space="preserve"> </w:t>
-      </w:r>
-      <w:r>
-        <w:rPr>
-          <w:rFonts w:ascii="Consolas" w:eastAsia="Times New Roman" w:hAnsi="Consolas"/>
-          <w:color w:val="DCDCAA"/>
-          <w:sz w:val="24"/>
-          <w:szCs w:val="24"/>
-        </w:rPr>
-        <w:t>dispatch</w:t>
-      </w:r>
-      <w:r>
-        <w:rPr>
-          <w:rFonts w:ascii="Consolas" w:eastAsia="Times New Roman" w:hAnsi="Consolas"/>
-          <w:color w:val="D4D4D4"/>
-          <w:sz w:val="24"/>
-          <w:szCs w:val="24"/>
-        </w:rPr>
-        <w:t xml:space="preserve"> = </w:t>
-      </w:r>
-      <w:r>
-        <w:rPr>
-          <w:rFonts w:ascii="Consolas" w:eastAsia="Times New Roman" w:hAnsi="Consolas"/>
-          <w:color w:val="DCDCAA"/>
-          <w:sz w:val="24"/>
-          <w:szCs w:val="24"/>
-        </w:rPr>
-        <w:t>useDispatch</w:t>
-      </w:r>
-      <w:r>
-        <w:rPr>
-          <w:rFonts w:ascii="Consolas" w:eastAsia="Times New Roman" w:hAnsi="Consolas"/>
-          <w:color w:val="D4D4D4"/>
-          <w:sz w:val="24"/>
-          <w:szCs w:val="24"/>
-        </w:rPr>
-        <w:t>();</w:t>
-      </w:r>
-    </w:p>
-    <w:p>
-      <w:pPr>
-        <w:shd w:val="clear" w:color="auto" w:fill="1E1E1E"/>
-        <w:spacing w:after="240" w:line="330" w:lineRule="atLeast"/>
-        <w:rPr>
-          <w:rFonts w:ascii="Consolas" w:eastAsia="Times New Roman" w:hAnsi="Consolas"/>
-          <w:color w:val="D4D4D4"/>
-          <w:sz w:val="24"/>
-          <w:szCs w:val="24"/>
-        </w:rPr>
-      </w:pPr>
-    </w:p>
-    <w:p>
-      <w:pPr>
-        <w:shd w:val="clear" w:color="auto" w:fill="1E1E1E"/>
-        <w:spacing w:after="0" w:line="330" w:lineRule="atLeast"/>
-        <w:rPr>
-          <w:rFonts w:ascii="Consolas" w:eastAsia="Times New Roman" w:hAnsi="Consolas"/>
-          <w:color w:val="D4D4D4"/>
-          <w:sz w:val="24"/>
-          <w:szCs w:val="24"/>
-        </w:rPr>
-      </w:pPr>
-      <w:r>
-        <w:rPr>
-          <w:rFonts w:ascii="Consolas" w:eastAsia="Times New Roman" w:hAnsi="Consolas"/>
-          <w:color w:val="D4D4D4"/>
-          <w:sz w:val="24"/>
-          <w:szCs w:val="24"/>
-        </w:rPr>
-        <w:t xml:space="preserve">    </w:t>
-      </w:r>
-      <w:r>
-        <w:rPr>
-          <w:rFonts w:ascii="Consolas" w:eastAsia="Times New Roman" w:hAnsi="Consolas"/>
-          <w:color w:val="DCDCAA"/>
-          <w:sz w:val="24"/>
-          <w:szCs w:val="24"/>
-        </w:rPr>
-        <w:t>useEffect</w:t>
-      </w:r>
-      <w:r>
-        <w:rPr>
-          <w:rFonts w:ascii="Consolas" w:eastAsia="Times New Roman" w:hAnsi="Consolas"/>
-          <w:color w:val="D4D4D4"/>
-          <w:sz w:val="24"/>
-          <w:szCs w:val="24"/>
-        </w:rPr>
-        <w:t xml:space="preserve">(() </w:t>
-      </w:r>
-      <w:r>
-        <w:rPr>
-          <w:rFonts w:ascii="Consolas" w:eastAsia="Times New Roman" w:hAnsi="Consolas"/>
-          <w:color w:val="569CD6"/>
-          <w:sz w:val="24"/>
-          <w:szCs w:val="24"/>
-        </w:rPr>
-        <w:t>=&gt;</w:t>
-      </w:r>
-      <w:r>
-        <w:rPr>
-          <w:rFonts w:ascii="Consolas" w:eastAsia="Times New Roman" w:hAnsi="Consolas"/>
-          <w:color w:val="D4D4D4"/>
-          <w:sz w:val="24"/>
-          <w:szCs w:val="24"/>
-        </w:rPr>
-        <w:t xml:space="preserve"> {</w:t>
-      </w:r>
-    </w:p>
-    <w:p>
-      <w:pPr>
-        <w:shd w:val="clear" w:color="auto" w:fill="1E1E1E"/>
-        <w:spacing w:after="0" w:line="330" w:lineRule="atLeast"/>
-        <w:rPr>
-          <w:rFonts w:ascii="Consolas" w:eastAsia="Times New Roman" w:hAnsi="Consolas"/>
-          <w:color w:val="D4D4D4"/>
-          <w:sz w:val="24"/>
-          <w:szCs w:val="24"/>
-        </w:rPr>
-      </w:pPr>
-      <w:r>
-        <w:rPr>
-          <w:rFonts w:ascii="Consolas" w:eastAsia="Times New Roman" w:hAnsi="Consolas"/>
-          <w:color w:val="D4D4D4"/>
-          <w:sz w:val="24"/>
-          <w:szCs w:val="24"/>
-        </w:rPr>
-        <w:t xml:space="preserve">        </w:t>
-      </w:r>
-    </w:p>
-    <w:p>
-      <w:pPr>
-        <w:shd w:val="clear" w:color="auto" w:fill="1E1E1E"/>
-        <w:spacing w:after="0" w:line="330" w:lineRule="atLeast"/>
-        <w:rPr>
-          <w:rFonts w:ascii="Consolas" w:eastAsia="Times New Roman" w:hAnsi="Consolas"/>
-          <w:color w:val="D4D4D4"/>
-          <w:sz w:val="24"/>
-          <w:szCs w:val="24"/>
-        </w:rPr>
-      </w:pPr>
-      <w:r>
-        <w:rPr>
-          <w:rFonts w:ascii="Consolas" w:eastAsia="Times New Roman" w:hAnsi="Consolas"/>
-          <w:color w:val="D4D4D4"/>
-          <w:sz w:val="24"/>
-          <w:szCs w:val="24"/>
-        </w:rPr>
-        <w:t xml:space="preserve">        </w:t>
-      </w:r>
-      <w:r>
-        <w:rPr>
-          <w:rFonts w:ascii="Consolas" w:eastAsia="Times New Roman" w:hAnsi="Consolas"/>
-          <w:color w:val="C586C0"/>
-          <w:sz w:val="24"/>
-          <w:szCs w:val="24"/>
-        </w:rPr>
-        <w:t>return</w:t>
-      </w:r>
-      <w:r>
-        <w:rPr>
-          <w:rFonts w:ascii="Consolas" w:eastAsia="Times New Roman" w:hAnsi="Consolas"/>
-          <w:color w:val="D4D4D4"/>
-          <w:sz w:val="24"/>
-          <w:szCs w:val="24"/>
-        </w:rPr>
-        <w:t xml:space="preserve"> () </w:t>
-      </w:r>
-      <w:r>
-        <w:rPr>
-          <w:rFonts w:ascii="Consolas" w:eastAsia="Times New Roman" w:hAnsi="Consolas"/>
-          <w:color w:val="569CD6"/>
-          <w:sz w:val="24"/>
-          <w:szCs w:val="24"/>
-        </w:rPr>
-        <w:t>=&gt;</w:t>
-      </w:r>
-      <w:r>
-        <w:rPr>
-          <w:rFonts w:ascii="Consolas" w:eastAsia="Times New Roman" w:hAnsi="Consolas"/>
-          <w:color w:val="D4D4D4"/>
-          <w:sz w:val="24"/>
-          <w:szCs w:val="24"/>
-        </w:rPr>
-        <w:t xml:space="preserve"> {</w:t>
-      </w:r>
-    </w:p>
-    <w:p>
-      <w:pPr>
-        <w:shd w:val="clear" w:color="auto" w:fill="1E1E1E"/>
-        <w:spacing w:after="0" w:line="330" w:lineRule="atLeast"/>
-        <w:rPr>
-          <w:rFonts w:ascii="Consolas" w:eastAsia="Times New Roman" w:hAnsi="Consolas"/>
-          <w:color w:val="D4D4D4"/>
-          <w:sz w:val="24"/>
-          <w:szCs w:val="24"/>
-        </w:rPr>
-      </w:pPr>
-      <w:r>
-        <w:rPr>
-          <w:rFonts w:ascii="Consolas" w:eastAsia="Times New Roman" w:hAnsi="Consolas"/>
-          <w:color w:val="D4D4D4"/>
-          <w:sz w:val="24"/>
-          <w:szCs w:val="24"/>
-        </w:rPr>
-        <w:t xml:space="preserve">            </w:t>
-      </w:r>
-      <w:r>
-        <w:rPr>
-          <w:rFonts w:ascii="Consolas" w:eastAsia="Times New Roman" w:hAnsi="Consolas"/>
-          <w:color w:val="6A9955"/>
-          <w:sz w:val="24"/>
-          <w:szCs w:val="24"/>
-        </w:rPr>
-        <w:t>//</w:t>
-      </w:r>
-    </w:p>
-    <w:p>
-      <w:pPr>
-        <w:shd w:val="clear" w:color="auto" w:fill="1E1E1E"/>
-        <w:spacing w:after="0" w:line="330" w:lineRule="atLeast"/>
-        <w:rPr>
-          <w:rFonts w:ascii="Consolas" w:eastAsia="Times New Roman" w:hAnsi="Consolas"/>
-          <w:color w:val="D4D4D4"/>
-          <w:sz w:val="24"/>
-          <w:szCs w:val="24"/>
-        </w:rPr>
-      </w:pPr>
-      <w:r>
-        <w:rPr>
-          <w:rFonts w:ascii="Consolas" w:eastAsia="Times New Roman" w:hAnsi="Consolas"/>
-          <w:color w:val="D4D4D4"/>
-          <w:sz w:val="24"/>
-          <w:szCs w:val="24"/>
-        </w:rPr>
-        <w:t>        };</w:t>
-      </w:r>
-    </w:p>
-    <w:p>
-      <w:pPr>
-        <w:shd w:val="clear" w:color="auto" w:fill="1E1E1E"/>
-        <w:spacing w:after="0" w:line="330" w:lineRule="atLeast"/>
-        <w:rPr>
-          <w:rFonts w:ascii="Consolas" w:eastAsia="Times New Roman" w:hAnsi="Consolas"/>
-          <w:color w:val="D4D4D4"/>
-          <w:sz w:val="24"/>
-          <w:szCs w:val="24"/>
-        </w:rPr>
-      </w:pPr>
-      <w:r>
-        <w:rPr>
-          <w:rFonts w:ascii="Consolas" w:eastAsia="Times New Roman" w:hAnsi="Consolas"/>
-          <w:color w:val="D4D4D4"/>
-          <w:sz w:val="24"/>
-          <w:szCs w:val="24"/>
-        </w:rPr>
-        <w:t>    }, []);</w:t>
-      </w:r>
-    </w:p>
-    <w:p>
-      <w:pPr>
-        <w:shd w:val="clear" w:color="auto" w:fill="1E1E1E"/>
-        <w:spacing w:after="240" w:line="330" w:lineRule="atLeast"/>
-        <w:rPr>
-          <w:rFonts w:ascii="Consolas" w:eastAsia="Times New Roman" w:hAnsi="Consolas"/>
-          <w:color w:val="D4D4D4"/>
-          <w:sz w:val="24"/>
-          <w:szCs w:val="24"/>
-        </w:rPr>
-      </w:pPr>
-      <w:r>
-        <w:rPr>
-          <w:rFonts w:ascii="Consolas" w:eastAsia="Times New Roman" w:hAnsi="Consolas"/>
-          <w:color w:val="D4D4D4"/>
-          <w:sz w:val="24"/>
-          <w:szCs w:val="24"/>
-        </w:rPr>
-        <w:lastRenderedPageBreak/>
-        <w:br/>
-      </w:r>
-    </w:p>
-    <w:p>
-      <w:pPr>
-        <w:shd w:val="clear" w:color="auto" w:fill="1E1E1E"/>
-        <w:spacing w:after="0" w:line="330" w:lineRule="atLeast"/>
-        <w:rPr>
-          <w:rFonts w:ascii="Consolas" w:eastAsia="Times New Roman" w:hAnsi="Consolas"/>
-          <w:color w:val="D4D4D4"/>
-          <w:sz w:val="24"/>
-          <w:szCs w:val="24"/>
-        </w:rPr>
-      </w:pPr>
-      <w:r>
-        <w:rPr>
-          <w:rFonts w:ascii="Consolas" w:eastAsia="Times New Roman" w:hAnsi="Consolas"/>
-          <w:color w:val="D4D4D4"/>
-          <w:sz w:val="24"/>
-          <w:szCs w:val="24"/>
-        </w:rPr>
-        <w:t xml:space="preserve">    </w:t>
-      </w:r>
-      <w:r>
-        <w:rPr>
-          <w:rFonts w:ascii="Consolas" w:eastAsia="Times New Roman" w:hAnsi="Consolas"/>
-          <w:color w:val="C586C0"/>
-          <w:sz w:val="24"/>
-          <w:szCs w:val="24"/>
-        </w:rPr>
-        <w:t>return</w:t>
-      </w:r>
-      <w:r>
-        <w:rPr>
-          <w:rFonts w:ascii="Consolas" w:eastAsia="Times New Roman" w:hAnsi="Consolas"/>
-          <w:color w:val="D4D4D4"/>
-          <w:sz w:val="24"/>
-          <w:szCs w:val="24"/>
-        </w:rPr>
-        <w:t xml:space="preserve"> </w:t>
+        <w:t>div</w:t>
+      </w:r>
+      <w:r>
+        <w:rPr>
+          <w:rFonts w:ascii="Consolas" w:eastAsia="Times New Roman" w:hAnsi="Consolas"/>
+          <w:color w:val="808080"/>
+          <w:sz w:val="24"/>
+          <w:szCs w:val="24"/>
+        </w:rPr>
+        <w:t>&gt;</w:t>
       </w:r>
     </w:p>
     <w:p>
@@ -4796,6 +6973,7 @@
           <w:b/>
           <w:sz w:val="24"/>
         </w:rPr>
+        <w:lastRenderedPageBreak/>
         <w:t>- In</w:t>
       </w:r>
       <w:r>
@@ -4863,8 +7041,6 @@
         </w:rPr>
         <w:t xml:space="preserve"> the following code:</w:t>
       </w:r>
-      <w:bookmarkStart w:id="0" w:name="_GoBack"/>
-      <w:bookmarkEnd w:id="0"/>
     </w:p>
     <w:p>
       <w:pPr>
@@ -5388,18 +7564,18 @@
         <mc:AlternateContent>
           <mc:Choice Requires="wps">
             <w:drawing>
-              <wp:anchor distT="0" distB="0" distL="114300" distR="114300" simplePos="0" relativeHeight="251673600" behindDoc="0" locked="0" layoutInCell="1" allowOverlap="1" wp14:anchorId="0CF463C6" wp14:editId="16A45296">
+              <wp:anchor distT="0" distB="0" distL="114300" distR="114300" simplePos="0" relativeHeight="251673600" behindDoc="0" locked="0" layoutInCell="1" allowOverlap="1" wp14:anchorId="771E7A7B" wp14:editId="674DC1EF">
                 <wp:simplePos x="0" y="0"/>
                 <wp:positionH relativeFrom="column">
-                  <wp:posOffset>-11276</wp:posOffset>
+                  <wp:posOffset>-35989</wp:posOffset>
                 </wp:positionH>
                 <wp:positionV relativeFrom="paragraph">
-                  <wp:posOffset>24405</wp:posOffset>
+                  <wp:posOffset>24731</wp:posOffset>
                 </wp:positionV>
-                <wp:extent cx="4238368" cy="234778"/>
-                <wp:effectExtent l="19050" t="19050" r="10160" b="13335"/>
+                <wp:extent cx="4244546" cy="222421"/>
+                <wp:effectExtent l="19050" t="19050" r="22860" b="25400"/>
                 <wp:wrapNone/>
-                <wp:docPr id="6" name="Rectangle 6"/>
+                <wp:docPr id="13" name="Rectangle 13"/>
                 <wp:cNvGraphicFramePr/>
                 <a:graphic xmlns:a="http://schemas.openxmlformats.org/drawingml/2006/main">
                   <a:graphicData uri="http://schemas.microsoft.com/office/word/2010/wordprocessingShape">
@@ -5408,7 +7584,7 @@
                       <wps:spPr>
                         <a:xfrm>
                           <a:off x="0" y="0"/>
-                          <a:ext cx="4238368" cy="234778"/>
+                          <a:ext cx="4244546" cy="222421"/>
                         </a:xfrm>
                         <a:prstGeom prst="rect">
                           <a:avLst/>
@@ -5456,7 +7632,7 @@
           </mc:Choice>
           <mc:Fallback>
             <w:pict>
-              <v:rect w14:anchorId="74FCB8FE" id="Rectangle 6" o:spid="_x0000_s1026" style="position:absolute;margin-left:-.9pt;margin-top:1.9pt;width:333.75pt;height:18.5pt;z-index:251673600;visibility:visible;mso-wrap-style:square;mso-width-percent:0;mso-height-percent:0;mso-wrap-distance-left:9pt;mso-wrap-distance-top:0;mso-wrap-distance-right:9pt;mso-wrap-distance-bottom:0;mso-position-horizontal:absolute;mso-position-horizontal-relative:text;mso-position-vertical:absolute;mso-position-vertical-relative:text;mso-width-percent:0;mso-height-percent:0;mso-width-relative:margin;mso-height-relative:margin;v-text-anchor:middle" o:gfxdata="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" filled="f" strokecolor="red" strokeweight="2.25pt"/>
+              <v:rect w14:anchorId="771581C6" id="Rectangle 13" o:spid="_x0000_s1026" style="position:absolute;margin-left:-2.85pt;margin-top:1.95pt;width:334.2pt;height:17.5pt;z-index:251673600;visibility:visible;mso-wrap-style:square;mso-width-percent:0;mso-height-percent:0;mso-wrap-distance-left:9pt;mso-wrap-distance-top:0;mso-wrap-distance-right:9pt;mso-wrap-distance-bottom:0;mso-position-horizontal:absolute;mso-position-horizontal-relative:text;mso-position-vertical:absolute;mso-position-vertical-relative:text;mso-width-percent:0;mso-height-percent:0;mso-width-relative:margin;mso-height-relative:margin;v-text-anchor:middle" o:gfxdata="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" filled="f" strokecolor="red" strokeweight="2.25pt"/>
             </w:pict>
           </mc:Fallback>
         </mc:AlternateContent>
@@ -6969,1350 +9145,23 @@
       </w:pPr>
       <w:r>
         <w:rPr>
-          <w:rFonts w:ascii="Consolas" w:eastAsia="Times New Roman" w:hAnsi="Consolas"/>
-          <w:color w:val="D4D4D4"/>
-          <w:sz w:val="24"/>
-          <w:szCs w:val="24"/>
-        </w:rPr>
-        <w:t xml:space="preserve">                </w:t>
-      </w:r>
-      <w:r>
-        <w:rPr>
-          <w:rFonts w:ascii="Consolas" w:eastAsia="Times New Roman" w:hAnsi="Consolas"/>
-          <w:color w:val="808080"/>
-          <w:sz w:val="24"/>
-          <w:szCs w:val="24"/>
-        </w:rPr>
-        <w:t>&lt;</w:t>
-      </w:r>
-      <w:r>
-        <w:rPr>
-          <w:rFonts w:ascii="Consolas" w:eastAsia="Times New Roman" w:hAnsi="Consolas"/>
-          <w:color w:val="569CD6"/>
-          <w:sz w:val="24"/>
-          <w:szCs w:val="24"/>
-        </w:rPr>
-        <w:t>a</w:t>
-      </w:r>
-      <w:r>
-        <w:rPr>
-          <w:rFonts w:ascii="Consolas" w:eastAsia="Times New Roman" w:hAnsi="Consolas"/>
-          <w:color w:val="D4D4D4"/>
-          <w:sz w:val="24"/>
-          <w:szCs w:val="24"/>
-        </w:rPr>
-        <w:t xml:space="preserve"> </w:t>
-      </w:r>
-      <w:r>
-        <w:rPr>
-          <w:rFonts w:ascii="Consolas" w:eastAsia="Times New Roman" w:hAnsi="Consolas"/>
-          <w:color w:val="9CDCFE"/>
-          <w:sz w:val="24"/>
-          <w:szCs w:val="24"/>
-        </w:rPr>
-        <w:t>href</w:t>
-      </w:r>
-      <w:r>
-        <w:rPr>
-          <w:rFonts w:ascii="Consolas" w:eastAsia="Times New Roman" w:hAnsi="Consolas"/>
-          <w:color w:val="D4D4D4"/>
-          <w:sz w:val="24"/>
-          <w:szCs w:val="24"/>
-        </w:rPr>
-        <w:t>=</w:t>
-      </w:r>
-      <w:r>
-        <w:rPr>
-          <w:rFonts w:ascii="Consolas" w:eastAsia="Times New Roman" w:hAnsi="Consolas"/>
-          <w:color w:val="CE9178"/>
-          <w:sz w:val="24"/>
-          <w:szCs w:val="24"/>
-        </w:rPr>
-        <w:t>"signin.html"</w:t>
-      </w:r>
-      <w:r>
-        <w:rPr>
-          <w:rFonts w:ascii="Consolas" w:eastAsia="Times New Roman" w:hAnsi="Consolas"/>
-          <w:color w:val="808080"/>
-          <w:sz w:val="24"/>
-          <w:szCs w:val="24"/>
-        </w:rPr>
-        <w:t>&gt;</w:t>
-      </w:r>
-      <w:r>
-        <w:rPr>
-          <w:rFonts w:ascii="Consolas" w:eastAsia="Times New Roman" w:hAnsi="Consolas"/>
-          <w:color w:val="D4D4D4"/>
-          <w:sz w:val="24"/>
-          <w:szCs w:val="24"/>
-        </w:rPr>
-        <w:t>Sign In</w:t>
-      </w:r>
-      <w:r>
-        <w:rPr>
-          <w:rFonts w:ascii="Consolas" w:eastAsia="Times New Roman" w:hAnsi="Consolas"/>
-          <w:color w:val="808080"/>
-          <w:sz w:val="24"/>
-          <w:szCs w:val="24"/>
-        </w:rPr>
-        <w:t>&lt;/</w:t>
-      </w:r>
-      <w:r>
-        <w:rPr>
-          <w:rFonts w:ascii="Consolas" w:eastAsia="Times New Roman" w:hAnsi="Consolas"/>
-          <w:color w:val="569CD6"/>
-          <w:sz w:val="24"/>
-          <w:szCs w:val="24"/>
-        </w:rPr>
-        <w:t>a</w:t>
-      </w:r>
-      <w:r>
-        <w:rPr>
-          <w:rFonts w:ascii="Consolas" w:eastAsia="Times New Roman" w:hAnsi="Consolas"/>
-          <w:color w:val="808080"/>
-          <w:sz w:val="24"/>
-          <w:szCs w:val="24"/>
-        </w:rPr>
-        <w:t>&gt;</w:t>
-      </w:r>
-    </w:p>
-    <w:p>
-      <w:pPr>
-        <w:shd w:val="clear" w:color="auto" w:fill="1E1E1E"/>
-        <w:spacing w:after="0" w:line="330" w:lineRule="atLeast"/>
-        <w:rPr>
-          <w:rFonts w:ascii="Consolas" w:eastAsia="Times New Roman" w:hAnsi="Consolas"/>
-          <w:color w:val="D4D4D4"/>
-          <w:sz w:val="24"/>
-          <w:szCs w:val="24"/>
-        </w:rPr>
-      </w:pPr>
-      <w:r>
-        <w:rPr>
-          <w:rFonts w:ascii="Consolas" w:eastAsia="Times New Roman" w:hAnsi="Consolas"/>
-          <w:color w:val="D4D4D4"/>
-          <w:sz w:val="24"/>
-          <w:szCs w:val="24"/>
-        </w:rPr>
-        <w:lastRenderedPageBreak/>
-        <w:t xml:space="preserve">            </w:t>
-      </w:r>
-      <w:r>
-        <w:rPr>
-          <w:rFonts w:ascii="Consolas" w:eastAsia="Times New Roman" w:hAnsi="Consolas"/>
-          <w:color w:val="808080"/>
-          <w:sz w:val="24"/>
-          <w:szCs w:val="24"/>
-        </w:rPr>
-        <w:t>&lt;/</w:t>
-      </w:r>
-      <w:r>
-        <w:rPr>
-          <w:rFonts w:ascii="Consolas" w:eastAsia="Times New Roman" w:hAnsi="Consolas"/>
-          <w:color w:val="569CD6"/>
-          <w:sz w:val="24"/>
-          <w:szCs w:val="24"/>
-        </w:rPr>
-        <w:t>div</w:t>
-      </w:r>
-      <w:r>
-        <w:rPr>
-          <w:rFonts w:ascii="Consolas" w:eastAsia="Times New Roman" w:hAnsi="Consolas"/>
-          <w:color w:val="808080"/>
-          <w:sz w:val="24"/>
-          <w:szCs w:val="24"/>
-        </w:rPr>
-        <w:t>&gt;</w:t>
-      </w:r>
-    </w:p>
-    <w:p>
-      <w:pPr>
-        <w:shd w:val="clear" w:color="auto" w:fill="1E1E1E"/>
-        <w:spacing w:after="0" w:line="330" w:lineRule="atLeast"/>
-        <w:rPr>
-          <w:rFonts w:ascii="Consolas" w:eastAsia="Times New Roman" w:hAnsi="Consolas"/>
-          <w:color w:val="D4D4D4"/>
-          <w:sz w:val="24"/>
-          <w:szCs w:val="24"/>
-        </w:rPr>
-      </w:pPr>
-      <w:r>
-        <w:rPr>
-          <w:rFonts w:ascii="Consolas" w:eastAsia="Times New Roman" w:hAnsi="Consolas"/>
-          <w:color w:val="D4D4D4"/>
-          <w:sz w:val="24"/>
-          <w:szCs w:val="24"/>
-        </w:rPr>
-        <w:t xml:space="preserve">        </w:t>
-      </w:r>
-      <w:r>
-        <w:rPr>
-          <w:rFonts w:ascii="Consolas" w:eastAsia="Times New Roman" w:hAnsi="Consolas"/>
-          <w:color w:val="808080"/>
-          <w:sz w:val="24"/>
-          <w:szCs w:val="24"/>
-        </w:rPr>
-        <w:t>&lt;/</w:t>
-      </w:r>
-      <w:r>
-        <w:rPr>
-          <w:rFonts w:ascii="Consolas" w:eastAsia="Times New Roman" w:hAnsi="Consolas"/>
-          <w:color w:val="569CD6"/>
-          <w:sz w:val="24"/>
-          <w:szCs w:val="24"/>
-        </w:rPr>
-        <w:t>header</w:t>
-      </w:r>
-      <w:r>
-        <w:rPr>
-          <w:rFonts w:ascii="Consolas" w:eastAsia="Times New Roman" w:hAnsi="Consolas"/>
-          <w:color w:val="808080"/>
-          <w:sz w:val="24"/>
-          <w:szCs w:val="24"/>
-        </w:rPr>
-        <w:t>&gt;</w:t>
-      </w:r>
-    </w:p>
-    <w:p>
-      <w:pPr>
-        <w:shd w:val="clear" w:color="auto" w:fill="1E1E1E"/>
-        <w:spacing w:after="0" w:line="330" w:lineRule="atLeast"/>
-        <w:rPr>
-          <w:rFonts w:ascii="Consolas" w:eastAsia="Times New Roman" w:hAnsi="Consolas"/>
-          <w:color w:val="D4D4D4"/>
-          <w:sz w:val="24"/>
-          <w:szCs w:val="24"/>
-        </w:rPr>
-      </w:pPr>
-    </w:p>
-    <w:p>
-      <w:pPr>
-        <w:shd w:val="clear" w:color="auto" w:fill="1E1E1E"/>
-        <w:spacing w:after="0" w:line="330" w:lineRule="atLeast"/>
-        <w:rPr>
-          <w:rFonts w:ascii="Consolas" w:eastAsia="Times New Roman" w:hAnsi="Consolas"/>
-          <w:color w:val="D4D4D4"/>
-          <w:sz w:val="24"/>
-          <w:szCs w:val="24"/>
-        </w:rPr>
-      </w:pPr>
-      <w:r>
-        <w:rPr>
-          <w:rFonts w:ascii="Consolas" w:eastAsia="Times New Roman" w:hAnsi="Consolas"/>
-          <w:color w:val="D4D4D4"/>
-          <w:sz w:val="24"/>
-          <w:szCs w:val="24"/>
-        </w:rPr>
-        <w:t xml:space="preserve">        </w:t>
-      </w:r>
-      <w:r>
-        <w:rPr>
-          <w:rFonts w:ascii="Consolas" w:eastAsia="Times New Roman" w:hAnsi="Consolas"/>
-          <w:color w:val="808080"/>
-          <w:sz w:val="24"/>
-          <w:szCs w:val="24"/>
-        </w:rPr>
-        <w:t>&lt;</w:t>
-      </w:r>
-      <w:r>
-        <w:rPr>
-          <w:rFonts w:ascii="Consolas" w:eastAsia="Times New Roman" w:hAnsi="Consolas"/>
-          <w:color w:val="569CD6"/>
-          <w:sz w:val="24"/>
-          <w:szCs w:val="24"/>
-        </w:rPr>
-        <w:t>aside</w:t>
-      </w:r>
-      <w:r>
-        <w:rPr>
-          <w:rFonts w:ascii="Consolas" w:eastAsia="Times New Roman" w:hAnsi="Consolas"/>
-          <w:color w:val="D4D4D4"/>
-          <w:sz w:val="24"/>
-          <w:szCs w:val="24"/>
-        </w:rPr>
-        <w:t xml:space="preserve"> </w:t>
-      </w:r>
-      <w:r>
-        <w:rPr>
-          <w:rFonts w:ascii="Consolas" w:eastAsia="Times New Roman" w:hAnsi="Consolas"/>
-          <w:color w:val="9CDCFE"/>
-          <w:sz w:val="24"/>
-          <w:szCs w:val="24"/>
-        </w:rPr>
-        <w:t>className</w:t>
-      </w:r>
-      <w:r>
-        <w:rPr>
-          <w:rFonts w:ascii="Consolas" w:eastAsia="Times New Roman" w:hAnsi="Consolas"/>
-          <w:color w:val="D4D4D4"/>
-          <w:sz w:val="24"/>
-          <w:szCs w:val="24"/>
-        </w:rPr>
-        <w:t>=</w:t>
-      </w:r>
-      <w:r>
-        <w:rPr>
-          <w:rFonts w:ascii="Consolas" w:eastAsia="Times New Roman" w:hAnsi="Consolas"/>
-          <w:color w:val="CE9178"/>
-          <w:sz w:val="24"/>
-          <w:szCs w:val="24"/>
-        </w:rPr>
-        <w:t>"sidebar"</w:t>
-      </w:r>
-      <w:r>
-        <w:rPr>
-          <w:rFonts w:ascii="Consolas" w:eastAsia="Times New Roman" w:hAnsi="Consolas"/>
-          <w:color w:val="808080"/>
-          <w:sz w:val="24"/>
-          <w:szCs w:val="24"/>
-        </w:rPr>
-        <w:t>&gt;</w:t>
-      </w:r>
-    </w:p>
-    <w:p>
-      <w:pPr>
-        <w:shd w:val="clear" w:color="auto" w:fill="1E1E1E"/>
-        <w:spacing w:after="0" w:line="330" w:lineRule="atLeast"/>
-        <w:rPr>
-          <w:rFonts w:ascii="Consolas" w:eastAsia="Times New Roman" w:hAnsi="Consolas"/>
-          <w:color w:val="D4D4D4"/>
-          <w:sz w:val="24"/>
-          <w:szCs w:val="24"/>
-        </w:rPr>
-      </w:pPr>
-      <w:r>
-        <w:rPr>
-          <w:rFonts w:ascii="Consolas" w:eastAsia="Times New Roman" w:hAnsi="Consolas"/>
-          <w:color w:val="D4D4D4"/>
-          <w:sz w:val="24"/>
-          <w:szCs w:val="24"/>
-        </w:rPr>
-        <w:t xml:space="preserve">            </w:t>
-      </w:r>
-      <w:r>
-        <w:rPr>
-          <w:rFonts w:ascii="Consolas" w:eastAsia="Times New Roman" w:hAnsi="Consolas"/>
-          <w:color w:val="808080"/>
-          <w:sz w:val="24"/>
-          <w:szCs w:val="24"/>
-        </w:rPr>
-        <w:t>&lt;</w:t>
-      </w:r>
-      <w:r>
-        <w:rPr>
-          <w:rFonts w:ascii="Consolas" w:eastAsia="Times New Roman" w:hAnsi="Consolas"/>
-          <w:color w:val="569CD6"/>
-          <w:sz w:val="24"/>
-          <w:szCs w:val="24"/>
-        </w:rPr>
-        <w:t>h3</w:t>
-      </w:r>
-      <w:r>
-        <w:rPr>
-          <w:rFonts w:ascii="Consolas" w:eastAsia="Times New Roman" w:hAnsi="Consolas"/>
-          <w:color w:val="808080"/>
-          <w:sz w:val="24"/>
-          <w:szCs w:val="24"/>
-        </w:rPr>
-        <w:t>&gt;</w:t>
-      </w:r>
-      <w:r>
-        <w:rPr>
-          <w:rFonts w:ascii="Consolas" w:eastAsia="Times New Roman" w:hAnsi="Consolas"/>
-          <w:color w:val="D4D4D4"/>
-          <w:sz w:val="24"/>
-          <w:szCs w:val="24"/>
-        </w:rPr>
-        <w:t>Shopping Categories</w:t>
-      </w:r>
-      <w:r>
-        <w:rPr>
-          <w:rFonts w:ascii="Consolas" w:eastAsia="Times New Roman" w:hAnsi="Consolas"/>
-          <w:color w:val="808080"/>
-          <w:sz w:val="24"/>
-          <w:szCs w:val="24"/>
-        </w:rPr>
-        <w:t>&lt;/</w:t>
-      </w:r>
-      <w:r>
-        <w:rPr>
-          <w:rFonts w:ascii="Consolas" w:eastAsia="Times New Roman" w:hAnsi="Consolas"/>
-          <w:color w:val="569CD6"/>
-          <w:sz w:val="24"/>
-          <w:szCs w:val="24"/>
-        </w:rPr>
-        <w:t>h3</w:t>
-      </w:r>
-      <w:r>
-        <w:rPr>
-          <w:rFonts w:ascii="Consolas" w:eastAsia="Times New Roman" w:hAnsi="Consolas"/>
-          <w:color w:val="808080"/>
-          <w:sz w:val="24"/>
-          <w:szCs w:val="24"/>
-        </w:rPr>
-        <w:t>&gt;</w:t>
-      </w:r>
-    </w:p>
-    <w:p>
-      <w:pPr>
-        <w:shd w:val="clear" w:color="auto" w:fill="1E1E1E"/>
-        <w:spacing w:after="0" w:line="330" w:lineRule="atLeast"/>
-        <w:rPr>
-          <w:rFonts w:ascii="Consolas" w:eastAsia="Times New Roman" w:hAnsi="Consolas"/>
-          <w:color w:val="D4D4D4"/>
-          <w:sz w:val="24"/>
-          <w:szCs w:val="24"/>
-        </w:rPr>
-      </w:pPr>
-      <w:r>
-        <w:rPr>
-          <w:rFonts w:ascii="Consolas" w:eastAsia="Times New Roman" w:hAnsi="Consolas"/>
-          <w:color w:val="D4D4D4"/>
-          <w:sz w:val="24"/>
-          <w:szCs w:val="24"/>
-        </w:rPr>
-        <w:t xml:space="preserve">            </w:t>
-      </w:r>
-      <w:r>
-        <w:rPr>
-          <w:rFonts w:ascii="Consolas" w:eastAsia="Times New Roman" w:hAnsi="Consolas"/>
-          <w:color w:val="808080"/>
-          <w:sz w:val="24"/>
-          <w:szCs w:val="24"/>
-        </w:rPr>
-        <w:t>&lt;</w:t>
-      </w:r>
-      <w:r>
-        <w:rPr>
-          <w:rFonts w:ascii="Consolas" w:eastAsia="Times New Roman" w:hAnsi="Consolas"/>
-          <w:color w:val="569CD6"/>
-          <w:sz w:val="24"/>
-          <w:szCs w:val="24"/>
-        </w:rPr>
-        <w:t>button</w:t>
-      </w:r>
-      <w:r>
-        <w:rPr>
-          <w:rFonts w:ascii="Consolas" w:eastAsia="Times New Roman" w:hAnsi="Consolas"/>
-          <w:color w:val="D4D4D4"/>
-          <w:sz w:val="24"/>
-          <w:szCs w:val="24"/>
-        </w:rPr>
-        <w:t xml:space="preserve"> </w:t>
-      </w:r>
-      <w:r>
-        <w:rPr>
-          <w:rFonts w:ascii="Consolas" w:eastAsia="Times New Roman" w:hAnsi="Consolas"/>
-          <w:color w:val="9CDCFE"/>
-          <w:sz w:val="24"/>
-          <w:szCs w:val="24"/>
-        </w:rPr>
-        <w:t>className</w:t>
-      </w:r>
-      <w:r>
-        <w:rPr>
-          <w:rFonts w:ascii="Consolas" w:eastAsia="Times New Roman" w:hAnsi="Consolas"/>
-          <w:color w:val="D4D4D4"/>
-          <w:sz w:val="24"/>
-          <w:szCs w:val="24"/>
-        </w:rPr>
-        <w:t>=</w:t>
-      </w:r>
-      <w:r>
-        <w:rPr>
-          <w:rFonts w:ascii="Consolas" w:eastAsia="Times New Roman" w:hAnsi="Consolas"/>
-          <w:color w:val="CE9178"/>
-          <w:sz w:val="24"/>
-          <w:szCs w:val="24"/>
-        </w:rPr>
-        <w:t>"sidebar-close-button"</w:t>
-      </w:r>
-      <w:r>
-        <w:rPr>
-          <w:rFonts w:ascii="Consolas" w:eastAsia="Times New Roman" w:hAnsi="Consolas"/>
-          <w:color w:val="D4D4D4"/>
-          <w:sz w:val="24"/>
-          <w:szCs w:val="24"/>
-        </w:rPr>
-        <w:t xml:space="preserve"> </w:t>
-      </w:r>
-      <w:r>
-        <w:rPr>
-          <w:rFonts w:ascii="Consolas" w:eastAsia="Times New Roman" w:hAnsi="Consolas"/>
-          <w:color w:val="9CDCFE"/>
-          <w:sz w:val="24"/>
-          <w:szCs w:val="24"/>
-        </w:rPr>
-        <w:t>onClick</w:t>
-      </w:r>
-      <w:r>
-        <w:rPr>
-          <w:rFonts w:ascii="Consolas" w:eastAsia="Times New Roman" w:hAnsi="Consolas"/>
-          <w:color w:val="D4D4D4"/>
-          <w:sz w:val="24"/>
-          <w:szCs w:val="24"/>
-        </w:rPr>
-        <w:t>=</w:t>
-      </w:r>
-      <w:r>
-        <w:rPr>
-          <w:rFonts w:ascii="Consolas" w:eastAsia="Times New Roman" w:hAnsi="Consolas"/>
-          <w:color w:val="569CD6"/>
-          <w:sz w:val="24"/>
-          <w:szCs w:val="24"/>
-        </w:rPr>
-        <w:t>{</w:t>
-      </w:r>
-      <w:r>
-        <w:rPr>
-          <w:rFonts w:ascii="Consolas" w:eastAsia="Times New Roman" w:hAnsi="Consolas"/>
-          <w:color w:val="DCDCAA"/>
-          <w:sz w:val="24"/>
-          <w:szCs w:val="24"/>
-        </w:rPr>
-        <w:t>closeMenu</w:t>
-      </w:r>
-      <w:r>
-        <w:rPr>
-          <w:rFonts w:ascii="Consolas" w:eastAsia="Times New Roman" w:hAnsi="Consolas"/>
-          <w:color w:val="569CD6"/>
-          <w:sz w:val="24"/>
-          <w:szCs w:val="24"/>
-        </w:rPr>
-        <w:t>}</w:t>
-      </w:r>
-      <w:r>
-        <w:rPr>
-          <w:rFonts w:ascii="Consolas" w:eastAsia="Times New Roman" w:hAnsi="Consolas"/>
-          <w:color w:val="808080"/>
-          <w:sz w:val="24"/>
-          <w:szCs w:val="24"/>
-        </w:rPr>
-        <w:t>&gt;</w:t>
-      </w:r>
-      <w:r>
-        <w:rPr>
-          <w:rFonts w:ascii="Consolas" w:eastAsia="Times New Roman" w:hAnsi="Consolas"/>
-          <w:color w:val="D4D4D4"/>
-          <w:sz w:val="24"/>
-          <w:szCs w:val="24"/>
-        </w:rPr>
-        <w:t>x</w:t>
-      </w:r>
-      <w:r>
-        <w:rPr>
-          <w:rFonts w:ascii="Consolas" w:eastAsia="Times New Roman" w:hAnsi="Consolas"/>
-          <w:color w:val="808080"/>
-          <w:sz w:val="24"/>
-          <w:szCs w:val="24"/>
-        </w:rPr>
-        <w:t>&lt;/</w:t>
-      </w:r>
-      <w:r>
-        <w:rPr>
-          <w:rFonts w:ascii="Consolas" w:eastAsia="Times New Roman" w:hAnsi="Consolas"/>
-          <w:color w:val="569CD6"/>
-          <w:sz w:val="24"/>
-          <w:szCs w:val="24"/>
-        </w:rPr>
-        <w:t>button</w:t>
-      </w:r>
-      <w:r>
-        <w:rPr>
-          <w:rFonts w:ascii="Consolas" w:eastAsia="Times New Roman" w:hAnsi="Consolas"/>
-          <w:color w:val="808080"/>
-          <w:sz w:val="24"/>
-          <w:szCs w:val="24"/>
-        </w:rPr>
-        <w:t>&gt;</w:t>
-      </w:r>
-    </w:p>
-    <w:p>
-      <w:pPr>
-        <w:shd w:val="clear" w:color="auto" w:fill="1E1E1E"/>
-        <w:spacing w:after="0" w:line="330" w:lineRule="atLeast"/>
-        <w:rPr>
-          <w:rFonts w:ascii="Consolas" w:eastAsia="Times New Roman" w:hAnsi="Consolas"/>
-          <w:color w:val="D4D4D4"/>
-          <w:sz w:val="24"/>
-          <w:szCs w:val="24"/>
-        </w:rPr>
-      </w:pPr>
-      <w:r>
-        <w:rPr>
-          <w:rFonts w:ascii="Consolas" w:eastAsia="Times New Roman" w:hAnsi="Consolas"/>
-          <w:color w:val="D4D4D4"/>
-          <w:sz w:val="24"/>
-          <w:szCs w:val="24"/>
-        </w:rPr>
-        <w:t xml:space="preserve">            </w:t>
-      </w:r>
-      <w:r>
-        <w:rPr>
-          <w:rFonts w:ascii="Consolas" w:eastAsia="Times New Roman" w:hAnsi="Consolas"/>
-          <w:color w:val="808080"/>
-          <w:sz w:val="24"/>
-          <w:szCs w:val="24"/>
-        </w:rPr>
-        <w:t>&lt;</w:t>
-      </w:r>
-      <w:r>
-        <w:rPr>
-          <w:rFonts w:ascii="Consolas" w:eastAsia="Times New Roman" w:hAnsi="Consolas"/>
-          <w:color w:val="569CD6"/>
-          <w:sz w:val="24"/>
-          <w:szCs w:val="24"/>
-        </w:rPr>
-        <w:t>ul</w:t>
-      </w:r>
-      <w:r>
-        <w:rPr>
-          <w:rFonts w:ascii="Consolas" w:eastAsia="Times New Roman" w:hAnsi="Consolas"/>
-          <w:color w:val="808080"/>
-          <w:sz w:val="24"/>
-          <w:szCs w:val="24"/>
-        </w:rPr>
-        <w:t>&gt;</w:t>
-      </w:r>
-    </w:p>
-    <w:p>
-      <w:pPr>
-        <w:shd w:val="clear" w:color="auto" w:fill="1E1E1E"/>
-        <w:spacing w:after="0" w:line="330" w:lineRule="atLeast"/>
-        <w:rPr>
-          <w:rFonts w:ascii="Consolas" w:eastAsia="Times New Roman" w:hAnsi="Consolas"/>
-          <w:color w:val="D4D4D4"/>
-          <w:sz w:val="24"/>
-          <w:szCs w:val="24"/>
-        </w:rPr>
-      </w:pPr>
-      <w:r>
-        <w:rPr>
-          <w:rFonts w:ascii="Consolas" w:eastAsia="Times New Roman" w:hAnsi="Consolas"/>
-          <w:color w:val="D4D4D4"/>
-          <w:sz w:val="24"/>
-          <w:szCs w:val="24"/>
-        </w:rPr>
-        <w:t xml:space="preserve">                </w:t>
-      </w:r>
-      <w:r>
-        <w:rPr>
-          <w:rFonts w:ascii="Consolas" w:eastAsia="Times New Roman" w:hAnsi="Consolas"/>
-          <w:color w:val="808080"/>
-          <w:sz w:val="24"/>
-          <w:szCs w:val="24"/>
-        </w:rPr>
-        <w:t>&lt;</w:t>
-      </w:r>
-      <w:r>
-        <w:rPr>
-          <w:rFonts w:ascii="Consolas" w:eastAsia="Times New Roman" w:hAnsi="Consolas"/>
-          <w:color w:val="569CD6"/>
-          <w:sz w:val="24"/>
-          <w:szCs w:val="24"/>
-        </w:rPr>
-        <w:t>li</w:t>
-      </w:r>
-      <w:r>
-        <w:rPr>
-          <w:rFonts w:ascii="Consolas" w:eastAsia="Times New Roman" w:hAnsi="Consolas"/>
-          <w:color w:val="808080"/>
-          <w:sz w:val="24"/>
-          <w:szCs w:val="24"/>
-        </w:rPr>
-        <w:t>&gt;</w:t>
-      </w:r>
-    </w:p>
-    <w:p>
-      <w:pPr>
-        <w:shd w:val="clear" w:color="auto" w:fill="1E1E1E"/>
-        <w:spacing w:after="0" w:line="330" w:lineRule="atLeast"/>
-        <w:rPr>
-          <w:rFonts w:ascii="Consolas" w:eastAsia="Times New Roman" w:hAnsi="Consolas"/>
-          <w:color w:val="D4D4D4"/>
-          <w:sz w:val="24"/>
-          <w:szCs w:val="24"/>
-        </w:rPr>
-      </w:pPr>
-      <w:r>
-        <w:rPr>
-          <w:rFonts w:ascii="Consolas" w:eastAsia="Times New Roman" w:hAnsi="Consolas"/>
-          <w:color w:val="D4D4D4"/>
-          <w:sz w:val="24"/>
-          <w:szCs w:val="24"/>
-        </w:rPr>
-        <w:t xml:space="preserve">                    </w:t>
-      </w:r>
-      <w:r>
-        <w:rPr>
-          <w:rFonts w:ascii="Consolas" w:eastAsia="Times New Roman" w:hAnsi="Consolas"/>
-          <w:color w:val="808080"/>
-          <w:sz w:val="24"/>
-          <w:szCs w:val="24"/>
-        </w:rPr>
-        <w:t>&lt;</w:t>
-      </w:r>
-      <w:r>
-        <w:rPr>
-          <w:rFonts w:ascii="Consolas" w:eastAsia="Times New Roman" w:hAnsi="Consolas"/>
-          <w:color w:val="569CD6"/>
-          <w:sz w:val="24"/>
-          <w:szCs w:val="24"/>
-        </w:rPr>
-        <w:t>a</w:t>
-      </w:r>
-      <w:r>
-        <w:rPr>
-          <w:rFonts w:ascii="Consolas" w:eastAsia="Times New Roman" w:hAnsi="Consolas"/>
-          <w:color w:val="D4D4D4"/>
-          <w:sz w:val="24"/>
-          <w:szCs w:val="24"/>
-        </w:rPr>
-        <w:t xml:space="preserve"> </w:t>
-      </w:r>
-      <w:r>
-        <w:rPr>
-          <w:rFonts w:ascii="Consolas" w:eastAsia="Times New Roman" w:hAnsi="Consolas"/>
-          <w:color w:val="9CDCFE"/>
-          <w:sz w:val="24"/>
-          <w:szCs w:val="24"/>
-        </w:rPr>
-        <w:t>href</w:t>
-      </w:r>
-      <w:r>
-        <w:rPr>
-          <w:rFonts w:ascii="Consolas" w:eastAsia="Times New Roman" w:hAnsi="Consolas"/>
-          <w:color w:val="D4D4D4"/>
-          <w:sz w:val="24"/>
-          <w:szCs w:val="24"/>
-        </w:rPr>
-        <w:t>=</w:t>
-      </w:r>
-      <w:r>
-        <w:rPr>
-          <w:rFonts w:ascii="Consolas" w:eastAsia="Times New Roman" w:hAnsi="Consolas"/>
-          <w:color w:val="CE9178"/>
-          <w:sz w:val="24"/>
-          <w:szCs w:val="24"/>
-        </w:rPr>
-        <w:t>"index.html"</w:t>
-      </w:r>
-      <w:r>
-        <w:rPr>
-          <w:rFonts w:ascii="Consolas" w:eastAsia="Times New Roman" w:hAnsi="Consolas"/>
-          <w:color w:val="808080"/>
-          <w:sz w:val="24"/>
-          <w:szCs w:val="24"/>
-        </w:rPr>
-        <w:t>&gt;</w:t>
-      </w:r>
-      <w:r>
-        <w:rPr>
-          <w:rFonts w:ascii="Consolas" w:eastAsia="Times New Roman" w:hAnsi="Consolas"/>
-          <w:color w:val="D4D4D4"/>
-          <w:sz w:val="24"/>
-          <w:szCs w:val="24"/>
-        </w:rPr>
-        <w:t>Man</w:t>
-      </w:r>
-      <w:r>
-        <w:rPr>
-          <w:rFonts w:ascii="Consolas" w:eastAsia="Times New Roman" w:hAnsi="Consolas"/>
-          <w:color w:val="808080"/>
-          <w:sz w:val="24"/>
-          <w:szCs w:val="24"/>
-        </w:rPr>
-        <w:t>&lt;/</w:t>
-      </w:r>
-      <w:r>
-        <w:rPr>
-          <w:rFonts w:ascii="Consolas" w:eastAsia="Times New Roman" w:hAnsi="Consolas"/>
-          <w:color w:val="569CD6"/>
-          <w:sz w:val="24"/>
-          <w:szCs w:val="24"/>
-        </w:rPr>
-        <w:t>a</w:t>
-      </w:r>
-      <w:r>
-        <w:rPr>
-          <w:rFonts w:ascii="Consolas" w:eastAsia="Times New Roman" w:hAnsi="Consolas"/>
-          <w:color w:val="808080"/>
-          <w:sz w:val="24"/>
-          <w:szCs w:val="24"/>
-        </w:rPr>
-        <w:t>&gt;</w:t>
-      </w:r>
-    </w:p>
-    <w:p>
-      <w:pPr>
-        <w:shd w:val="clear" w:color="auto" w:fill="1E1E1E"/>
-        <w:spacing w:after="0" w:line="330" w:lineRule="atLeast"/>
-        <w:rPr>
-          <w:rFonts w:ascii="Consolas" w:eastAsia="Times New Roman" w:hAnsi="Consolas"/>
-          <w:color w:val="D4D4D4"/>
-          <w:sz w:val="24"/>
-          <w:szCs w:val="24"/>
-        </w:rPr>
-      </w:pPr>
-      <w:r>
-        <w:rPr>
-          <w:rFonts w:ascii="Consolas" w:eastAsia="Times New Roman" w:hAnsi="Consolas"/>
-          <w:color w:val="D4D4D4"/>
-          <w:sz w:val="24"/>
-          <w:szCs w:val="24"/>
-        </w:rPr>
-        <w:t xml:space="preserve">                </w:t>
-      </w:r>
-      <w:r>
-        <w:rPr>
-          <w:rFonts w:ascii="Consolas" w:eastAsia="Times New Roman" w:hAnsi="Consolas"/>
-          <w:color w:val="808080"/>
-          <w:sz w:val="24"/>
-          <w:szCs w:val="24"/>
-        </w:rPr>
-        <w:t>&lt;/</w:t>
-      </w:r>
-      <w:r>
-        <w:rPr>
-          <w:rFonts w:ascii="Consolas" w:eastAsia="Times New Roman" w:hAnsi="Consolas"/>
-          <w:color w:val="569CD6"/>
-          <w:sz w:val="24"/>
-          <w:szCs w:val="24"/>
-        </w:rPr>
-        <w:t>li</w:t>
-      </w:r>
-      <w:r>
-        <w:rPr>
-          <w:rFonts w:ascii="Consolas" w:eastAsia="Times New Roman" w:hAnsi="Consolas"/>
-          <w:color w:val="808080"/>
-          <w:sz w:val="24"/>
-          <w:szCs w:val="24"/>
-        </w:rPr>
-        <w:t>&gt;</w:t>
-      </w:r>
-    </w:p>
-    <w:p>
-      <w:pPr>
-        <w:shd w:val="clear" w:color="auto" w:fill="1E1E1E"/>
-        <w:spacing w:after="0" w:line="330" w:lineRule="atLeast"/>
-        <w:rPr>
-          <w:rFonts w:ascii="Consolas" w:eastAsia="Times New Roman" w:hAnsi="Consolas"/>
-          <w:color w:val="D4D4D4"/>
-          <w:sz w:val="24"/>
-          <w:szCs w:val="24"/>
-        </w:rPr>
-      </w:pPr>
-      <w:r>
-        <w:rPr>
-          <w:rFonts w:ascii="Consolas" w:eastAsia="Times New Roman" w:hAnsi="Consolas"/>
-          <w:color w:val="D4D4D4"/>
-          <w:sz w:val="24"/>
-          <w:szCs w:val="24"/>
-        </w:rPr>
-        <w:t xml:space="preserve">                </w:t>
-      </w:r>
-      <w:r>
-        <w:rPr>
-          <w:rFonts w:ascii="Consolas" w:eastAsia="Times New Roman" w:hAnsi="Consolas"/>
-          <w:color w:val="808080"/>
-          <w:sz w:val="24"/>
-          <w:szCs w:val="24"/>
-        </w:rPr>
-        <w:t>&lt;</w:t>
-      </w:r>
-      <w:r>
-        <w:rPr>
-          <w:rFonts w:ascii="Consolas" w:eastAsia="Times New Roman" w:hAnsi="Consolas"/>
-          <w:color w:val="569CD6"/>
-          <w:sz w:val="24"/>
-          <w:szCs w:val="24"/>
-        </w:rPr>
-        <w:t>li</w:t>
-      </w:r>
-      <w:r>
-        <w:rPr>
-          <w:rFonts w:ascii="Consolas" w:eastAsia="Times New Roman" w:hAnsi="Consolas"/>
-          <w:color w:val="808080"/>
-          <w:sz w:val="24"/>
-          <w:szCs w:val="24"/>
-        </w:rPr>
-        <w:t>&gt;</w:t>
-      </w:r>
-    </w:p>
-    <w:p>
-      <w:pPr>
-        <w:shd w:val="clear" w:color="auto" w:fill="1E1E1E"/>
-        <w:spacing w:after="0" w:line="330" w:lineRule="atLeast"/>
-        <w:rPr>
-          <w:rFonts w:ascii="Consolas" w:eastAsia="Times New Roman" w:hAnsi="Consolas"/>
-          <w:color w:val="D4D4D4"/>
-          <w:sz w:val="24"/>
-          <w:szCs w:val="24"/>
-        </w:rPr>
-      </w:pPr>
-      <w:r>
-        <w:rPr>
-          <w:rFonts w:ascii="Consolas" w:eastAsia="Times New Roman" w:hAnsi="Consolas"/>
-          <w:color w:val="D4D4D4"/>
-          <w:sz w:val="24"/>
-          <w:szCs w:val="24"/>
-        </w:rPr>
-        <w:t xml:space="preserve">                    </w:t>
-      </w:r>
-      <w:r>
-        <w:rPr>
-          <w:rFonts w:ascii="Consolas" w:eastAsia="Times New Roman" w:hAnsi="Consolas"/>
-          <w:color w:val="808080"/>
-          <w:sz w:val="24"/>
-          <w:szCs w:val="24"/>
-        </w:rPr>
-        <w:t>&lt;</w:t>
-      </w:r>
-      <w:r>
-        <w:rPr>
-          <w:rFonts w:ascii="Consolas" w:eastAsia="Times New Roman" w:hAnsi="Consolas"/>
-          <w:color w:val="569CD6"/>
-          <w:sz w:val="24"/>
-          <w:szCs w:val="24"/>
-        </w:rPr>
-        <w:t>a</w:t>
-      </w:r>
-      <w:r>
-        <w:rPr>
-          <w:rFonts w:ascii="Consolas" w:eastAsia="Times New Roman" w:hAnsi="Consolas"/>
-          <w:color w:val="D4D4D4"/>
-          <w:sz w:val="24"/>
-          <w:szCs w:val="24"/>
-        </w:rPr>
-        <w:t xml:space="preserve"> </w:t>
-      </w:r>
-      <w:r>
-        <w:rPr>
-          <w:rFonts w:ascii="Consolas" w:eastAsia="Times New Roman" w:hAnsi="Consolas"/>
-          <w:color w:val="9CDCFE"/>
-          <w:sz w:val="24"/>
-          <w:szCs w:val="24"/>
-        </w:rPr>
-        <w:t>href</w:t>
-      </w:r>
-      <w:r>
-        <w:rPr>
-          <w:rFonts w:ascii="Consolas" w:eastAsia="Times New Roman" w:hAnsi="Consolas"/>
-          <w:color w:val="D4D4D4"/>
-          <w:sz w:val="24"/>
-          <w:szCs w:val="24"/>
-        </w:rPr>
-        <w:t>=</w:t>
-      </w:r>
-      <w:r>
-        <w:rPr>
-          <w:rFonts w:ascii="Consolas" w:eastAsia="Times New Roman" w:hAnsi="Consolas"/>
-          <w:color w:val="CE9178"/>
-          <w:sz w:val="24"/>
-          <w:szCs w:val="24"/>
-        </w:rPr>
-        <w:t>"index.html"</w:t>
-      </w:r>
-      <w:r>
-        <w:rPr>
-          <w:rFonts w:ascii="Consolas" w:eastAsia="Times New Roman" w:hAnsi="Consolas"/>
-          <w:color w:val="808080"/>
-          <w:sz w:val="24"/>
-          <w:szCs w:val="24"/>
-        </w:rPr>
-        <w:t>&gt;</w:t>
-      </w:r>
-      <w:r>
-        <w:rPr>
-          <w:rFonts w:ascii="Consolas" w:eastAsia="Times New Roman" w:hAnsi="Consolas"/>
-          <w:color w:val="D4D4D4"/>
-          <w:sz w:val="24"/>
-          <w:szCs w:val="24"/>
-        </w:rPr>
-        <w:t>Woman</w:t>
-      </w:r>
-      <w:r>
-        <w:rPr>
-          <w:rFonts w:ascii="Consolas" w:eastAsia="Times New Roman" w:hAnsi="Consolas"/>
-          <w:color w:val="808080"/>
-          <w:sz w:val="24"/>
-          <w:szCs w:val="24"/>
-        </w:rPr>
-        <w:t>&lt;/</w:t>
-      </w:r>
-      <w:r>
-        <w:rPr>
-          <w:rFonts w:ascii="Consolas" w:eastAsia="Times New Roman" w:hAnsi="Consolas"/>
-          <w:color w:val="569CD6"/>
-          <w:sz w:val="24"/>
-          <w:szCs w:val="24"/>
-        </w:rPr>
-        <w:t>a</w:t>
-      </w:r>
-      <w:r>
-        <w:rPr>
-          <w:rFonts w:ascii="Consolas" w:eastAsia="Times New Roman" w:hAnsi="Consolas"/>
-          <w:color w:val="808080"/>
-          <w:sz w:val="24"/>
-          <w:szCs w:val="24"/>
-        </w:rPr>
-        <w:t>&gt;</w:t>
-      </w:r>
-    </w:p>
-    <w:p>
-      <w:pPr>
-        <w:shd w:val="clear" w:color="auto" w:fill="1E1E1E"/>
-        <w:spacing w:after="0" w:line="330" w:lineRule="atLeast"/>
-        <w:rPr>
-          <w:rFonts w:ascii="Consolas" w:eastAsia="Times New Roman" w:hAnsi="Consolas"/>
-          <w:color w:val="D4D4D4"/>
-          <w:sz w:val="24"/>
-          <w:szCs w:val="24"/>
-        </w:rPr>
-      </w:pPr>
-      <w:r>
-        <w:rPr>
-          <w:rFonts w:ascii="Consolas" w:eastAsia="Times New Roman" w:hAnsi="Consolas"/>
-          <w:color w:val="D4D4D4"/>
-          <w:sz w:val="24"/>
-          <w:szCs w:val="24"/>
-        </w:rPr>
-        <w:t xml:space="preserve">                </w:t>
-      </w:r>
-      <w:r>
-        <w:rPr>
-          <w:rFonts w:ascii="Consolas" w:eastAsia="Times New Roman" w:hAnsi="Consolas"/>
-          <w:color w:val="808080"/>
-          <w:sz w:val="24"/>
-          <w:szCs w:val="24"/>
-        </w:rPr>
-        <w:t>&lt;/</w:t>
-      </w:r>
-      <w:r>
-        <w:rPr>
-          <w:rFonts w:ascii="Consolas" w:eastAsia="Times New Roman" w:hAnsi="Consolas"/>
-          <w:color w:val="569CD6"/>
-          <w:sz w:val="24"/>
-          <w:szCs w:val="24"/>
-        </w:rPr>
-        <w:t>li</w:t>
-      </w:r>
-      <w:r>
-        <w:rPr>
-          <w:rFonts w:ascii="Consolas" w:eastAsia="Times New Roman" w:hAnsi="Consolas"/>
-          <w:color w:val="808080"/>
-          <w:sz w:val="24"/>
-          <w:szCs w:val="24"/>
-        </w:rPr>
-        <w:t>&gt;</w:t>
-      </w:r>
-    </w:p>
-    <w:p>
-      <w:pPr>
-        <w:shd w:val="clear" w:color="auto" w:fill="1E1E1E"/>
-        <w:spacing w:after="0" w:line="330" w:lineRule="atLeast"/>
-        <w:rPr>
-          <w:rFonts w:ascii="Consolas" w:eastAsia="Times New Roman" w:hAnsi="Consolas"/>
-          <w:color w:val="D4D4D4"/>
-          <w:sz w:val="24"/>
-          <w:szCs w:val="24"/>
-        </w:rPr>
-      </w:pPr>
-      <w:r>
-        <w:rPr>
-          <w:rFonts w:ascii="Consolas" w:eastAsia="Times New Roman" w:hAnsi="Consolas"/>
-          <w:color w:val="D4D4D4"/>
-          <w:sz w:val="24"/>
-          <w:szCs w:val="24"/>
-        </w:rPr>
-        <w:t xml:space="preserve">            </w:t>
-      </w:r>
-      <w:r>
-        <w:rPr>
-          <w:rFonts w:ascii="Consolas" w:eastAsia="Times New Roman" w:hAnsi="Consolas"/>
-          <w:color w:val="808080"/>
-          <w:sz w:val="24"/>
-          <w:szCs w:val="24"/>
-        </w:rPr>
-        <w:t>&lt;/</w:t>
-      </w:r>
-      <w:r>
-        <w:rPr>
-          <w:rFonts w:ascii="Consolas" w:eastAsia="Times New Roman" w:hAnsi="Consolas"/>
-          <w:color w:val="569CD6"/>
-          <w:sz w:val="24"/>
-          <w:szCs w:val="24"/>
-        </w:rPr>
-        <w:t>ul</w:t>
-      </w:r>
-      <w:r>
-        <w:rPr>
-          <w:rFonts w:ascii="Consolas" w:eastAsia="Times New Roman" w:hAnsi="Consolas"/>
-          <w:color w:val="808080"/>
-          <w:sz w:val="24"/>
-          <w:szCs w:val="24"/>
-        </w:rPr>
-        <w:t>&gt;</w:t>
-      </w:r>
-    </w:p>
-    <w:p>
-      <w:pPr>
-        <w:shd w:val="clear" w:color="auto" w:fill="1E1E1E"/>
-        <w:spacing w:after="0" w:line="330" w:lineRule="atLeast"/>
-        <w:rPr>
-          <w:rFonts w:ascii="Consolas" w:eastAsia="Times New Roman" w:hAnsi="Consolas"/>
-          <w:color w:val="D4D4D4"/>
-          <w:sz w:val="24"/>
-          <w:szCs w:val="24"/>
-        </w:rPr>
-      </w:pPr>
-      <w:r>
-        <w:rPr>
-          <w:rFonts w:ascii="Consolas" w:eastAsia="Times New Roman" w:hAnsi="Consolas"/>
-          <w:color w:val="D4D4D4"/>
-          <w:sz w:val="24"/>
-          <w:szCs w:val="24"/>
-        </w:rPr>
-        <w:t xml:space="preserve">        </w:t>
-      </w:r>
-      <w:r>
-        <w:rPr>
-          <w:rFonts w:ascii="Consolas" w:eastAsia="Times New Roman" w:hAnsi="Consolas"/>
-          <w:color w:val="808080"/>
-          <w:sz w:val="24"/>
-          <w:szCs w:val="24"/>
-        </w:rPr>
-        <w:t>&lt;/</w:t>
-      </w:r>
-      <w:r>
-        <w:rPr>
-          <w:rFonts w:ascii="Consolas" w:eastAsia="Times New Roman" w:hAnsi="Consolas"/>
-          <w:color w:val="569CD6"/>
-          <w:sz w:val="24"/>
-          <w:szCs w:val="24"/>
-        </w:rPr>
-        <w:t>aside</w:t>
-      </w:r>
-      <w:r>
-        <w:rPr>
-          <w:rFonts w:ascii="Consolas" w:eastAsia="Times New Roman" w:hAnsi="Consolas"/>
-          <w:color w:val="808080"/>
-          <w:sz w:val="24"/>
-          <w:szCs w:val="24"/>
-        </w:rPr>
-        <w:t>&gt;</w:t>
-      </w:r>
-    </w:p>
-    <w:p>
-      <w:pPr>
-        <w:shd w:val="clear" w:color="auto" w:fill="1E1E1E"/>
-        <w:spacing w:after="0" w:line="330" w:lineRule="atLeast"/>
-        <w:rPr>
-          <w:rFonts w:ascii="Consolas" w:eastAsia="Times New Roman" w:hAnsi="Consolas"/>
-          <w:color w:val="D4D4D4"/>
-          <w:sz w:val="24"/>
-          <w:szCs w:val="24"/>
-        </w:rPr>
-      </w:pPr>
-    </w:p>
-    <w:p>
-      <w:pPr>
-        <w:shd w:val="clear" w:color="auto" w:fill="1E1E1E"/>
-        <w:spacing w:after="0" w:line="330" w:lineRule="atLeast"/>
-        <w:rPr>
-          <w:rFonts w:ascii="Consolas" w:eastAsia="Times New Roman" w:hAnsi="Consolas"/>
-          <w:color w:val="D4D4D4"/>
-          <w:sz w:val="24"/>
-          <w:szCs w:val="24"/>
-        </w:rPr>
-      </w:pPr>
-      <w:r>
-        <w:rPr>
-          <w:rFonts w:ascii="Consolas" w:eastAsia="Times New Roman" w:hAnsi="Consolas"/>
-          <w:color w:val="D4D4D4"/>
-          <w:sz w:val="24"/>
-          <w:szCs w:val="24"/>
-        </w:rPr>
-        <w:t xml:space="preserve">        </w:t>
-      </w:r>
-      <w:r>
-        <w:rPr>
-          <w:rFonts w:ascii="Consolas" w:eastAsia="Times New Roman" w:hAnsi="Consolas"/>
-          <w:color w:val="808080"/>
-          <w:sz w:val="24"/>
-          <w:szCs w:val="24"/>
-        </w:rPr>
-        <w:t>&lt;</w:t>
-      </w:r>
-      <w:r>
-        <w:rPr>
-          <w:rFonts w:ascii="Consolas" w:eastAsia="Times New Roman" w:hAnsi="Consolas"/>
-          <w:color w:val="569CD6"/>
-          <w:sz w:val="24"/>
-          <w:szCs w:val="24"/>
-        </w:rPr>
-        <w:t>main</w:t>
-      </w:r>
-      <w:r>
-        <w:rPr>
-          <w:rFonts w:ascii="Consolas" w:eastAsia="Times New Roman" w:hAnsi="Consolas"/>
-          <w:color w:val="D4D4D4"/>
-          <w:sz w:val="24"/>
-          <w:szCs w:val="24"/>
-        </w:rPr>
-        <w:t xml:space="preserve"> </w:t>
-      </w:r>
-      <w:r>
-        <w:rPr>
-          <w:rFonts w:ascii="Consolas" w:eastAsia="Times New Roman" w:hAnsi="Consolas"/>
-          <w:color w:val="9CDCFE"/>
-          <w:sz w:val="24"/>
-          <w:szCs w:val="24"/>
-        </w:rPr>
-        <w:t>className</w:t>
-      </w:r>
-      <w:r>
-        <w:rPr>
-          <w:rFonts w:ascii="Consolas" w:eastAsia="Times New Roman" w:hAnsi="Consolas"/>
-          <w:color w:val="D4D4D4"/>
-          <w:sz w:val="24"/>
-          <w:szCs w:val="24"/>
-        </w:rPr>
-        <w:t>=</w:t>
-      </w:r>
-      <w:r>
-        <w:rPr>
-          <w:rFonts w:ascii="Consolas" w:eastAsia="Times New Roman" w:hAnsi="Consolas"/>
-          <w:color w:val="CE9178"/>
-          <w:sz w:val="24"/>
-          <w:szCs w:val="24"/>
-        </w:rPr>
-        <w:t>"main"</w:t>
-      </w:r>
-      <w:r>
-        <w:rPr>
-          <w:rFonts w:ascii="Consolas" w:eastAsia="Times New Roman" w:hAnsi="Consolas"/>
-          <w:color w:val="808080"/>
-          <w:sz w:val="24"/>
-          <w:szCs w:val="24"/>
-        </w:rPr>
-        <w:t>&gt;</w:t>
-      </w:r>
-    </w:p>
-    <w:p>
-      <w:pPr>
-        <w:shd w:val="clear" w:color="auto" w:fill="1E1E1E"/>
-        <w:spacing w:after="0" w:line="330" w:lineRule="atLeast"/>
-        <w:rPr>
-          <w:rFonts w:ascii="Consolas" w:eastAsia="Times New Roman" w:hAnsi="Consolas"/>
-          <w:color w:val="D4D4D4"/>
-          <w:sz w:val="24"/>
-          <w:szCs w:val="24"/>
-        </w:rPr>
-      </w:pPr>
-      <w:r>
-        <w:rPr>
-          <w:rFonts w:ascii="Consolas" w:eastAsia="Times New Roman" w:hAnsi="Consolas"/>
-          <w:color w:val="D4D4D4"/>
-          <w:sz w:val="24"/>
-          <w:szCs w:val="24"/>
-        </w:rPr>
-        <w:t xml:space="preserve">            </w:t>
-      </w:r>
-      <w:r>
-        <w:rPr>
-          <w:rFonts w:ascii="Consolas" w:eastAsia="Times New Roman" w:hAnsi="Consolas"/>
-          <w:color w:val="808080"/>
-          <w:sz w:val="24"/>
-          <w:szCs w:val="24"/>
-        </w:rPr>
-        <w:t>&lt;</w:t>
-      </w:r>
-      <w:r>
-        <w:rPr>
-          <w:rFonts w:ascii="Consolas" w:eastAsia="Times New Roman" w:hAnsi="Consolas"/>
-          <w:color w:val="569CD6"/>
-          <w:sz w:val="24"/>
-          <w:szCs w:val="24"/>
-        </w:rPr>
-        <w:t>div</w:t>
-      </w:r>
-      <w:r>
-        <w:rPr>
-          <w:rFonts w:ascii="Consolas" w:eastAsia="Times New Roman" w:hAnsi="Consolas"/>
-          <w:color w:val="D4D4D4"/>
-          <w:sz w:val="24"/>
-          <w:szCs w:val="24"/>
-        </w:rPr>
-        <w:t xml:space="preserve"> </w:t>
-      </w:r>
-      <w:r>
-        <w:rPr>
-          <w:rFonts w:ascii="Consolas" w:eastAsia="Times New Roman" w:hAnsi="Consolas"/>
-          <w:color w:val="9CDCFE"/>
-          <w:sz w:val="24"/>
-          <w:szCs w:val="24"/>
-        </w:rPr>
-        <w:t>className</w:t>
-      </w:r>
-      <w:r>
-        <w:rPr>
-          <w:rFonts w:ascii="Consolas" w:eastAsia="Times New Roman" w:hAnsi="Consolas"/>
-          <w:color w:val="D4D4D4"/>
-          <w:sz w:val="24"/>
-          <w:szCs w:val="24"/>
-        </w:rPr>
-        <w:t>=</w:t>
-      </w:r>
-      <w:r>
-        <w:rPr>
-          <w:rFonts w:ascii="Consolas" w:eastAsia="Times New Roman" w:hAnsi="Consolas"/>
-          <w:color w:val="CE9178"/>
-          <w:sz w:val="24"/>
-          <w:szCs w:val="24"/>
-        </w:rPr>
-        <w:t>"content"</w:t>
-      </w:r>
-      <w:r>
-        <w:rPr>
-          <w:rFonts w:ascii="Consolas" w:eastAsia="Times New Roman" w:hAnsi="Consolas"/>
-          <w:color w:val="808080"/>
-          <w:sz w:val="24"/>
-          <w:szCs w:val="24"/>
-        </w:rPr>
-        <w:t>&gt;</w:t>
-      </w:r>
-    </w:p>
-    <w:p>
-      <w:pPr>
-        <w:shd w:val="clear" w:color="auto" w:fill="1E1E1E"/>
-        <w:spacing w:after="0" w:line="330" w:lineRule="atLeast"/>
-        <w:rPr>
-          <w:rFonts w:ascii="Consolas" w:eastAsia="Times New Roman" w:hAnsi="Consolas"/>
-          <w:color w:val="D4D4D4"/>
-          <w:sz w:val="24"/>
-          <w:szCs w:val="24"/>
-        </w:rPr>
-      </w:pPr>
-      <w:r>
-        <w:rPr>
           <w:noProof/>
         </w:rPr>
         <mc:AlternateContent>
           <mc:Choice Requires="wps">
             <w:drawing>
-              <wp:anchor distT="0" distB="0" distL="114300" distR="114300" simplePos="0" relativeHeight="251675648" behindDoc="0" locked="0" layoutInCell="1" allowOverlap="1" wp14:anchorId="4A47992B" wp14:editId="37CBF4C5">
+              <wp:anchor distT="0" distB="0" distL="114300" distR="114300" simplePos="0" relativeHeight="251675648" behindDoc="0" locked="0" layoutInCell="1" allowOverlap="1" wp14:anchorId="771E7A7B" wp14:editId="674DC1EF">
                 <wp:simplePos x="0" y="0"/>
                 <wp:positionH relativeFrom="column">
-                  <wp:posOffset>1286184</wp:posOffset>
+                  <wp:posOffset>1310897</wp:posOffset>
                 </wp:positionH>
                 <wp:positionV relativeFrom="paragraph">
-                  <wp:posOffset>12563</wp:posOffset>
+                  <wp:posOffset>23700</wp:posOffset>
                 </wp:positionV>
-                <wp:extent cx="4114800" cy="234778"/>
-                <wp:effectExtent l="19050" t="19050" r="19050" b="13335"/>
+                <wp:extent cx="2242752" cy="216243"/>
+                <wp:effectExtent l="19050" t="19050" r="24765" b="12700"/>
                 <wp:wrapNone/>
-                <wp:docPr id="12" name="Rectangle 12"/>
+                <wp:docPr id="14" name="Rectangle 14"/>
                 <wp:cNvGraphicFramePr/>
                 <a:graphic xmlns:a="http://schemas.openxmlformats.org/drawingml/2006/main">
                   <a:graphicData uri="http://schemas.microsoft.com/office/word/2010/wordprocessingShape">
@@ -8321,7 +9170,7 @@
                       <wps:spPr>
                         <a:xfrm>
                           <a:off x="0" y="0"/>
-                          <a:ext cx="4114800" cy="234778"/>
+                          <a:ext cx="2242752" cy="216243"/>
                         </a:xfrm>
                         <a:prstGeom prst="rect">
                           <a:avLst/>
@@ -8369,7 +9218,7 @@
           </mc:Choice>
           <mc:Fallback>
             <w:pict>
-              <v:rect w14:anchorId="663F1DD4" id="Rectangle 12" o:spid="_x0000_s1026" style="position:absolute;margin-left:101.25pt;margin-top:1pt;width:324pt;height:18.5pt;z-index:251675648;visibility:visible;mso-wrap-style:square;mso-width-percent:0;mso-height-percent:0;mso-wrap-distance-left:9pt;mso-wrap-distance-top:0;mso-wrap-distance-right:9pt;mso-wrap-distance-bottom:0;mso-position-horizontal:absolute;mso-position-horizontal-relative:text;mso-position-vertical:absolute;mso-position-vertical-relative:text;mso-width-percent:0;mso-height-percent:0;mso-width-relative:margin;mso-height-relative:margin;v-text-anchor:middle" o:gfxdata="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" filled="f" strokecolor="red" strokeweight="2.25pt"/>
+              <v:rect w14:anchorId="0017FEEA" id="Rectangle 14" o:spid="_x0000_s1026" style="position:absolute;margin-left:103.2pt;margin-top:1.85pt;width:176.6pt;height:17.05pt;z-index:251675648;visibility:visible;mso-wrap-style:square;mso-width-percent:0;mso-height-percent:0;mso-wrap-distance-left:9pt;mso-wrap-distance-top:0;mso-wrap-distance-right:9pt;mso-wrap-distance-bottom:0;mso-position-horizontal:absolute;mso-position-horizontal-relative:text;mso-position-vertical:absolute;mso-position-vertical-relative:text;mso-width-percent:0;mso-height-percent:0;mso-width-relative:margin;mso-height-relative:margin;v-text-anchor:middle" o:gfxdata="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" filled="f" strokecolor="red" strokeweight="2.25pt"/>
             </w:pict>
           </mc:Fallback>
         </mc:AlternateContent>
@@ -8399,6 +9248,1515 @@
           <w:sz w:val="24"/>
           <w:szCs w:val="24"/>
         </w:rPr>
+        <w:t>Link</w:t>
+      </w:r>
+      <w:r>
+        <w:rPr>
+          <w:rFonts w:ascii="Consolas" w:eastAsia="Times New Roman" w:hAnsi="Consolas"/>
+          <w:color w:val="D4D4D4"/>
+          <w:sz w:val="24"/>
+          <w:szCs w:val="24"/>
+        </w:rPr>
+        <w:t xml:space="preserve"> </w:t>
+      </w:r>
+      <w:r>
+        <w:rPr>
+          <w:rFonts w:ascii="Consolas" w:eastAsia="Times New Roman" w:hAnsi="Consolas"/>
+          <w:color w:val="9CDCFE"/>
+          <w:sz w:val="24"/>
+          <w:szCs w:val="24"/>
+        </w:rPr>
+        <w:t>to</w:t>
+      </w:r>
+      <w:r>
+        <w:rPr>
+          <w:rFonts w:ascii="Consolas" w:eastAsia="Times New Roman" w:hAnsi="Consolas"/>
+          <w:color w:val="D4D4D4"/>
+          <w:sz w:val="24"/>
+          <w:szCs w:val="24"/>
+        </w:rPr>
+        <w:t>=</w:t>
+      </w:r>
+      <w:r>
+        <w:rPr>
+          <w:rFonts w:ascii="Consolas" w:eastAsia="Times New Roman" w:hAnsi="Consolas"/>
+          <w:color w:val="CE9178"/>
+          <w:sz w:val="24"/>
+          <w:szCs w:val="24"/>
+        </w:rPr>
+        <w:t>"/signin"</w:t>
+      </w:r>
+      <w:r>
+        <w:rPr>
+          <w:rFonts w:ascii="Consolas" w:eastAsia="Times New Roman" w:hAnsi="Consolas"/>
+          <w:color w:val="808080"/>
+          <w:sz w:val="24"/>
+          <w:szCs w:val="24"/>
+        </w:rPr>
+        <w:t>&gt;&lt;/</w:t>
+      </w:r>
+      <w:r>
+        <w:rPr>
+          <w:rFonts w:ascii="Consolas" w:eastAsia="Times New Roman" w:hAnsi="Consolas"/>
+          <w:color w:val="4EC9B0"/>
+          <w:sz w:val="24"/>
+          <w:szCs w:val="24"/>
+        </w:rPr>
+        <w:t>Link</w:t>
+      </w:r>
+      <w:r>
+        <w:rPr>
+          <w:rFonts w:ascii="Consolas" w:eastAsia="Times New Roman" w:hAnsi="Consolas"/>
+          <w:color w:val="808080"/>
+          <w:sz w:val="24"/>
+          <w:szCs w:val="24"/>
+        </w:rPr>
+        <w:t>&gt;</w:t>
+      </w:r>
+    </w:p>
+    <w:p>
+      <w:pPr>
+        <w:shd w:val="clear" w:color="auto" w:fill="1E1E1E"/>
+        <w:spacing w:after="0" w:line="330" w:lineRule="atLeast"/>
+        <w:rPr>
+          <w:rFonts w:ascii="Consolas" w:eastAsia="Times New Roman" w:hAnsi="Consolas"/>
+          <w:color w:val="D4D4D4"/>
+          <w:sz w:val="24"/>
+          <w:szCs w:val="24"/>
+        </w:rPr>
+      </w:pPr>
+      <w:r>
+        <w:rPr>
+          <w:rFonts w:ascii="Consolas" w:eastAsia="Times New Roman" w:hAnsi="Consolas"/>
+          <w:color w:val="D4D4D4"/>
+          <w:sz w:val="24"/>
+          <w:szCs w:val="24"/>
+        </w:rPr>
+        <w:t xml:space="preserve">                </w:t>
+      </w:r>
+      <w:r>
+        <w:rPr>
+          <w:rFonts w:ascii="Consolas" w:eastAsia="Times New Roman" w:hAnsi="Consolas"/>
+          <w:color w:val="808080"/>
+          <w:sz w:val="24"/>
+          <w:szCs w:val="24"/>
+        </w:rPr>
+        <w:t>&lt;</w:t>
+      </w:r>
+      <w:r>
+        <w:rPr>
+          <w:rFonts w:ascii="Consolas" w:eastAsia="Times New Roman" w:hAnsi="Consolas"/>
+          <w:color w:val="569CD6"/>
+          <w:sz w:val="24"/>
+          <w:szCs w:val="24"/>
+        </w:rPr>
+        <w:t>a</w:t>
+      </w:r>
+      <w:r>
+        <w:rPr>
+          <w:rFonts w:ascii="Consolas" w:eastAsia="Times New Roman" w:hAnsi="Consolas"/>
+          <w:color w:val="D4D4D4"/>
+          <w:sz w:val="24"/>
+          <w:szCs w:val="24"/>
+        </w:rPr>
+        <w:t xml:space="preserve"> </w:t>
+      </w:r>
+      <w:r>
+        <w:rPr>
+          <w:rFonts w:ascii="Consolas" w:eastAsia="Times New Roman" w:hAnsi="Consolas"/>
+          <w:color w:val="9CDCFE"/>
+          <w:sz w:val="24"/>
+          <w:szCs w:val="24"/>
+        </w:rPr>
+        <w:t>href</w:t>
+      </w:r>
+      <w:r>
+        <w:rPr>
+          <w:rFonts w:ascii="Consolas" w:eastAsia="Times New Roman" w:hAnsi="Consolas"/>
+          <w:color w:val="D4D4D4"/>
+          <w:sz w:val="24"/>
+          <w:szCs w:val="24"/>
+        </w:rPr>
+        <w:t>=</w:t>
+      </w:r>
+      <w:r>
+        <w:rPr>
+          <w:rFonts w:ascii="Consolas" w:eastAsia="Times New Roman" w:hAnsi="Consolas"/>
+          <w:color w:val="CE9178"/>
+          <w:sz w:val="24"/>
+          <w:szCs w:val="24"/>
+        </w:rPr>
+        <w:t>"signin.html"</w:t>
+      </w:r>
+      <w:r>
+        <w:rPr>
+          <w:rFonts w:ascii="Consolas" w:eastAsia="Times New Roman" w:hAnsi="Consolas"/>
+          <w:color w:val="808080"/>
+          <w:sz w:val="24"/>
+          <w:szCs w:val="24"/>
+        </w:rPr>
+        <w:t>&gt;</w:t>
+      </w:r>
+      <w:r>
+        <w:rPr>
+          <w:rFonts w:ascii="Consolas" w:eastAsia="Times New Roman" w:hAnsi="Consolas"/>
+          <w:color w:val="D4D4D4"/>
+          <w:sz w:val="24"/>
+          <w:szCs w:val="24"/>
+        </w:rPr>
+        <w:t>Sign In</w:t>
+      </w:r>
+      <w:r>
+        <w:rPr>
+          <w:rFonts w:ascii="Consolas" w:eastAsia="Times New Roman" w:hAnsi="Consolas"/>
+          <w:color w:val="808080"/>
+          <w:sz w:val="24"/>
+          <w:szCs w:val="24"/>
+        </w:rPr>
+        <w:t>&lt;/</w:t>
+      </w:r>
+      <w:r>
+        <w:rPr>
+          <w:rFonts w:ascii="Consolas" w:eastAsia="Times New Roman" w:hAnsi="Consolas"/>
+          <w:color w:val="569CD6"/>
+          <w:sz w:val="24"/>
+          <w:szCs w:val="24"/>
+        </w:rPr>
+        <w:t>a</w:t>
+      </w:r>
+      <w:r>
+        <w:rPr>
+          <w:rFonts w:ascii="Consolas" w:eastAsia="Times New Roman" w:hAnsi="Consolas"/>
+          <w:color w:val="808080"/>
+          <w:sz w:val="24"/>
+          <w:szCs w:val="24"/>
+        </w:rPr>
+        <w:t>&gt;</w:t>
+      </w:r>
+    </w:p>
+    <w:p>
+      <w:pPr>
+        <w:shd w:val="clear" w:color="auto" w:fill="1E1E1E"/>
+        <w:spacing w:after="0" w:line="330" w:lineRule="atLeast"/>
+        <w:rPr>
+          <w:rFonts w:ascii="Consolas" w:eastAsia="Times New Roman" w:hAnsi="Consolas"/>
+          <w:color w:val="D4D4D4"/>
+          <w:sz w:val="24"/>
+          <w:szCs w:val="24"/>
+        </w:rPr>
+      </w:pPr>
+      <w:r>
+        <w:rPr>
+          <w:rFonts w:ascii="Consolas" w:eastAsia="Times New Roman" w:hAnsi="Consolas"/>
+          <w:color w:val="D4D4D4"/>
+          <w:sz w:val="24"/>
+          <w:szCs w:val="24"/>
+        </w:rPr>
+        <w:t xml:space="preserve">            </w:t>
+      </w:r>
+      <w:r>
+        <w:rPr>
+          <w:rFonts w:ascii="Consolas" w:eastAsia="Times New Roman" w:hAnsi="Consolas"/>
+          <w:color w:val="808080"/>
+          <w:sz w:val="24"/>
+          <w:szCs w:val="24"/>
+        </w:rPr>
+        <w:t>&lt;/</w:t>
+      </w:r>
+      <w:r>
+        <w:rPr>
+          <w:rFonts w:ascii="Consolas" w:eastAsia="Times New Roman" w:hAnsi="Consolas"/>
+          <w:color w:val="569CD6"/>
+          <w:sz w:val="24"/>
+          <w:szCs w:val="24"/>
+        </w:rPr>
+        <w:t>div</w:t>
+      </w:r>
+      <w:r>
+        <w:rPr>
+          <w:rFonts w:ascii="Consolas" w:eastAsia="Times New Roman" w:hAnsi="Consolas"/>
+          <w:color w:val="808080"/>
+          <w:sz w:val="24"/>
+          <w:szCs w:val="24"/>
+        </w:rPr>
+        <w:t>&gt;</w:t>
+      </w:r>
+    </w:p>
+    <w:p>
+      <w:pPr>
+        <w:shd w:val="clear" w:color="auto" w:fill="1E1E1E"/>
+        <w:spacing w:after="0" w:line="330" w:lineRule="atLeast"/>
+        <w:rPr>
+          <w:rFonts w:ascii="Consolas" w:eastAsia="Times New Roman" w:hAnsi="Consolas"/>
+          <w:color w:val="D4D4D4"/>
+          <w:sz w:val="24"/>
+          <w:szCs w:val="24"/>
+        </w:rPr>
+      </w:pPr>
+      <w:r>
+        <w:rPr>
+          <w:rFonts w:ascii="Consolas" w:eastAsia="Times New Roman" w:hAnsi="Consolas"/>
+          <w:color w:val="D4D4D4"/>
+          <w:sz w:val="24"/>
+          <w:szCs w:val="24"/>
+        </w:rPr>
+        <w:t xml:space="preserve">        </w:t>
+      </w:r>
+      <w:r>
+        <w:rPr>
+          <w:rFonts w:ascii="Consolas" w:eastAsia="Times New Roman" w:hAnsi="Consolas"/>
+          <w:color w:val="808080"/>
+          <w:sz w:val="24"/>
+          <w:szCs w:val="24"/>
+        </w:rPr>
+        <w:t>&lt;/</w:t>
+      </w:r>
+      <w:r>
+        <w:rPr>
+          <w:rFonts w:ascii="Consolas" w:eastAsia="Times New Roman" w:hAnsi="Consolas"/>
+          <w:color w:val="569CD6"/>
+          <w:sz w:val="24"/>
+          <w:szCs w:val="24"/>
+        </w:rPr>
+        <w:t>header</w:t>
+      </w:r>
+      <w:r>
+        <w:rPr>
+          <w:rFonts w:ascii="Consolas" w:eastAsia="Times New Roman" w:hAnsi="Consolas"/>
+          <w:color w:val="808080"/>
+          <w:sz w:val="24"/>
+          <w:szCs w:val="24"/>
+        </w:rPr>
+        <w:t>&gt;</w:t>
+      </w:r>
+    </w:p>
+    <w:p>
+      <w:pPr>
+        <w:shd w:val="clear" w:color="auto" w:fill="1E1E1E"/>
+        <w:spacing w:after="0" w:line="330" w:lineRule="atLeast"/>
+        <w:rPr>
+          <w:rFonts w:ascii="Consolas" w:eastAsia="Times New Roman" w:hAnsi="Consolas"/>
+          <w:color w:val="D4D4D4"/>
+          <w:sz w:val="24"/>
+          <w:szCs w:val="24"/>
+        </w:rPr>
+      </w:pPr>
+    </w:p>
+    <w:p>
+      <w:pPr>
+        <w:shd w:val="clear" w:color="auto" w:fill="1E1E1E"/>
+        <w:spacing w:after="0" w:line="330" w:lineRule="atLeast"/>
+        <w:rPr>
+          <w:rFonts w:ascii="Consolas" w:eastAsia="Times New Roman" w:hAnsi="Consolas"/>
+          <w:color w:val="D4D4D4"/>
+          <w:sz w:val="24"/>
+          <w:szCs w:val="24"/>
+        </w:rPr>
+      </w:pPr>
+      <w:r>
+        <w:rPr>
+          <w:rFonts w:ascii="Consolas" w:eastAsia="Times New Roman" w:hAnsi="Consolas"/>
+          <w:color w:val="D4D4D4"/>
+          <w:sz w:val="24"/>
+          <w:szCs w:val="24"/>
+        </w:rPr>
+        <w:t xml:space="preserve">        </w:t>
+      </w:r>
+      <w:r>
+        <w:rPr>
+          <w:rFonts w:ascii="Consolas" w:eastAsia="Times New Roman" w:hAnsi="Consolas"/>
+          <w:color w:val="808080"/>
+          <w:sz w:val="24"/>
+          <w:szCs w:val="24"/>
+        </w:rPr>
+        <w:t>&lt;</w:t>
+      </w:r>
+      <w:r>
+        <w:rPr>
+          <w:rFonts w:ascii="Consolas" w:eastAsia="Times New Roman" w:hAnsi="Consolas"/>
+          <w:color w:val="569CD6"/>
+          <w:sz w:val="24"/>
+          <w:szCs w:val="24"/>
+        </w:rPr>
+        <w:t>aside</w:t>
+      </w:r>
+      <w:r>
+        <w:rPr>
+          <w:rFonts w:ascii="Consolas" w:eastAsia="Times New Roman" w:hAnsi="Consolas"/>
+          <w:color w:val="D4D4D4"/>
+          <w:sz w:val="24"/>
+          <w:szCs w:val="24"/>
+        </w:rPr>
+        <w:t xml:space="preserve"> </w:t>
+      </w:r>
+      <w:r>
+        <w:rPr>
+          <w:rFonts w:ascii="Consolas" w:eastAsia="Times New Roman" w:hAnsi="Consolas"/>
+          <w:color w:val="9CDCFE"/>
+          <w:sz w:val="24"/>
+          <w:szCs w:val="24"/>
+        </w:rPr>
+        <w:t>className</w:t>
+      </w:r>
+      <w:r>
+        <w:rPr>
+          <w:rFonts w:ascii="Consolas" w:eastAsia="Times New Roman" w:hAnsi="Consolas"/>
+          <w:color w:val="D4D4D4"/>
+          <w:sz w:val="24"/>
+          <w:szCs w:val="24"/>
+        </w:rPr>
+        <w:t>=</w:t>
+      </w:r>
+      <w:r>
+        <w:rPr>
+          <w:rFonts w:ascii="Consolas" w:eastAsia="Times New Roman" w:hAnsi="Consolas"/>
+          <w:color w:val="CE9178"/>
+          <w:sz w:val="24"/>
+          <w:szCs w:val="24"/>
+        </w:rPr>
+        <w:t>"sidebar"</w:t>
+      </w:r>
+      <w:r>
+        <w:rPr>
+          <w:rFonts w:ascii="Consolas" w:eastAsia="Times New Roman" w:hAnsi="Consolas"/>
+          <w:color w:val="808080"/>
+          <w:sz w:val="24"/>
+          <w:szCs w:val="24"/>
+        </w:rPr>
+        <w:t>&gt;</w:t>
+      </w:r>
+    </w:p>
+    <w:p>
+      <w:pPr>
+        <w:shd w:val="clear" w:color="auto" w:fill="1E1E1E"/>
+        <w:spacing w:after="0" w:line="330" w:lineRule="atLeast"/>
+        <w:rPr>
+          <w:rFonts w:ascii="Consolas" w:eastAsia="Times New Roman" w:hAnsi="Consolas"/>
+          <w:color w:val="D4D4D4"/>
+          <w:sz w:val="24"/>
+          <w:szCs w:val="24"/>
+        </w:rPr>
+      </w:pPr>
+      <w:r>
+        <w:rPr>
+          <w:rFonts w:ascii="Consolas" w:eastAsia="Times New Roman" w:hAnsi="Consolas"/>
+          <w:color w:val="D4D4D4"/>
+          <w:sz w:val="24"/>
+          <w:szCs w:val="24"/>
+        </w:rPr>
+        <w:t xml:space="preserve">            </w:t>
+      </w:r>
+      <w:r>
+        <w:rPr>
+          <w:rFonts w:ascii="Consolas" w:eastAsia="Times New Roman" w:hAnsi="Consolas"/>
+          <w:color w:val="808080"/>
+          <w:sz w:val="24"/>
+          <w:szCs w:val="24"/>
+        </w:rPr>
+        <w:t>&lt;</w:t>
+      </w:r>
+      <w:r>
+        <w:rPr>
+          <w:rFonts w:ascii="Consolas" w:eastAsia="Times New Roman" w:hAnsi="Consolas"/>
+          <w:color w:val="569CD6"/>
+          <w:sz w:val="24"/>
+          <w:szCs w:val="24"/>
+        </w:rPr>
+        <w:t>h3</w:t>
+      </w:r>
+      <w:r>
+        <w:rPr>
+          <w:rFonts w:ascii="Consolas" w:eastAsia="Times New Roman" w:hAnsi="Consolas"/>
+          <w:color w:val="808080"/>
+          <w:sz w:val="24"/>
+          <w:szCs w:val="24"/>
+        </w:rPr>
+        <w:t>&gt;</w:t>
+      </w:r>
+      <w:r>
+        <w:rPr>
+          <w:rFonts w:ascii="Consolas" w:eastAsia="Times New Roman" w:hAnsi="Consolas"/>
+          <w:color w:val="D4D4D4"/>
+          <w:sz w:val="24"/>
+          <w:szCs w:val="24"/>
+        </w:rPr>
+        <w:t>Shopping Categories</w:t>
+      </w:r>
+      <w:r>
+        <w:rPr>
+          <w:rFonts w:ascii="Consolas" w:eastAsia="Times New Roman" w:hAnsi="Consolas"/>
+          <w:color w:val="808080"/>
+          <w:sz w:val="24"/>
+          <w:szCs w:val="24"/>
+        </w:rPr>
+        <w:t>&lt;/</w:t>
+      </w:r>
+      <w:r>
+        <w:rPr>
+          <w:rFonts w:ascii="Consolas" w:eastAsia="Times New Roman" w:hAnsi="Consolas"/>
+          <w:color w:val="569CD6"/>
+          <w:sz w:val="24"/>
+          <w:szCs w:val="24"/>
+        </w:rPr>
+        <w:t>h3</w:t>
+      </w:r>
+      <w:r>
+        <w:rPr>
+          <w:rFonts w:ascii="Consolas" w:eastAsia="Times New Roman" w:hAnsi="Consolas"/>
+          <w:color w:val="808080"/>
+          <w:sz w:val="24"/>
+          <w:szCs w:val="24"/>
+        </w:rPr>
+        <w:t>&gt;</w:t>
+      </w:r>
+    </w:p>
+    <w:p>
+      <w:pPr>
+        <w:shd w:val="clear" w:color="auto" w:fill="1E1E1E"/>
+        <w:spacing w:after="0" w:line="330" w:lineRule="atLeast"/>
+        <w:rPr>
+          <w:rFonts w:ascii="Consolas" w:eastAsia="Times New Roman" w:hAnsi="Consolas"/>
+          <w:color w:val="D4D4D4"/>
+          <w:sz w:val="24"/>
+          <w:szCs w:val="24"/>
+        </w:rPr>
+      </w:pPr>
+      <w:r>
+        <w:rPr>
+          <w:rFonts w:ascii="Consolas" w:eastAsia="Times New Roman" w:hAnsi="Consolas"/>
+          <w:color w:val="D4D4D4"/>
+          <w:sz w:val="24"/>
+          <w:szCs w:val="24"/>
+        </w:rPr>
+        <w:t xml:space="preserve">            </w:t>
+      </w:r>
+      <w:r>
+        <w:rPr>
+          <w:rFonts w:ascii="Consolas" w:eastAsia="Times New Roman" w:hAnsi="Consolas"/>
+          <w:color w:val="808080"/>
+          <w:sz w:val="24"/>
+          <w:szCs w:val="24"/>
+        </w:rPr>
+        <w:t>&lt;</w:t>
+      </w:r>
+      <w:r>
+        <w:rPr>
+          <w:rFonts w:ascii="Consolas" w:eastAsia="Times New Roman" w:hAnsi="Consolas"/>
+          <w:color w:val="569CD6"/>
+          <w:sz w:val="24"/>
+          <w:szCs w:val="24"/>
+        </w:rPr>
+        <w:t>button</w:t>
+      </w:r>
+      <w:r>
+        <w:rPr>
+          <w:rFonts w:ascii="Consolas" w:eastAsia="Times New Roman" w:hAnsi="Consolas"/>
+          <w:color w:val="D4D4D4"/>
+          <w:sz w:val="24"/>
+          <w:szCs w:val="24"/>
+        </w:rPr>
+        <w:t xml:space="preserve"> </w:t>
+      </w:r>
+      <w:r>
+        <w:rPr>
+          <w:rFonts w:ascii="Consolas" w:eastAsia="Times New Roman" w:hAnsi="Consolas"/>
+          <w:color w:val="9CDCFE"/>
+          <w:sz w:val="24"/>
+          <w:szCs w:val="24"/>
+        </w:rPr>
+        <w:t>className</w:t>
+      </w:r>
+      <w:r>
+        <w:rPr>
+          <w:rFonts w:ascii="Consolas" w:eastAsia="Times New Roman" w:hAnsi="Consolas"/>
+          <w:color w:val="D4D4D4"/>
+          <w:sz w:val="24"/>
+          <w:szCs w:val="24"/>
+        </w:rPr>
+        <w:t>=</w:t>
+      </w:r>
+      <w:r>
+        <w:rPr>
+          <w:rFonts w:ascii="Consolas" w:eastAsia="Times New Roman" w:hAnsi="Consolas"/>
+          <w:color w:val="CE9178"/>
+          <w:sz w:val="24"/>
+          <w:szCs w:val="24"/>
+        </w:rPr>
+        <w:t>"sidebar-close-button"</w:t>
+      </w:r>
+      <w:r>
+        <w:rPr>
+          <w:rFonts w:ascii="Consolas" w:eastAsia="Times New Roman" w:hAnsi="Consolas"/>
+          <w:color w:val="D4D4D4"/>
+          <w:sz w:val="24"/>
+          <w:szCs w:val="24"/>
+        </w:rPr>
+        <w:t xml:space="preserve"> </w:t>
+      </w:r>
+      <w:r>
+        <w:rPr>
+          <w:rFonts w:ascii="Consolas" w:eastAsia="Times New Roman" w:hAnsi="Consolas"/>
+          <w:color w:val="9CDCFE"/>
+          <w:sz w:val="24"/>
+          <w:szCs w:val="24"/>
+        </w:rPr>
+        <w:t>onClick</w:t>
+      </w:r>
+      <w:r>
+        <w:rPr>
+          <w:rFonts w:ascii="Consolas" w:eastAsia="Times New Roman" w:hAnsi="Consolas"/>
+          <w:color w:val="D4D4D4"/>
+          <w:sz w:val="24"/>
+          <w:szCs w:val="24"/>
+        </w:rPr>
+        <w:t>=</w:t>
+      </w:r>
+      <w:r>
+        <w:rPr>
+          <w:rFonts w:ascii="Consolas" w:eastAsia="Times New Roman" w:hAnsi="Consolas"/>
+          <w:color w:val="569CD6"/>
+          <w:sz w:val="24"/>
+          <w:szCs w:val="24"/>
+        </w:rPr>
+        <w:t>{</w:t>
+      </w:r>
+      <w:r>
+        <w:rPr>
+          <w:rFonts w:ascii="Consolas" w:eastAsia="Times New Roman" w:hAnsi="Consolas"/>
+          <w:color w:val="DCDCAA"/>
+          <w:sz w:val="24"/>
+          <w:szCs w:val="24"/>
+        </w:rPr>
+        <w:t>closeMenu</w:t>
+      </w:r>
+      <w:r>
+        <w:rPr>
+          <w:rFonts w:ascii="Consolas" w:eastAsia="Times New Roman" w:hAnsi="Consolas"/>
+          <w:color w:val="569CD6"/>
+          <w:sz w:val="24"/>
+          <w:szCs w:val="24"/>
+        </w:rPr>
+        <w:t>}</w:t>
+      </w:r>
+      <w:r>
+        <w:rPr>
+          <w:rFonts w:ascii="Consolas" w:eastAsia="Times New Roman" w:hAnsi="Consolas"/>
+          <w:color w:val="808080"/>
+          <w:sz w:val="24"/>
+          <w:szCs w:val="24"/>
+        </w:rPr>
+        <w:t>&gt;</w:t>
+      </w:r>
+      <w:r>
+        <w:rPr>
+          <w:rFonts w:ascii="Consolas" w:eastAsia="Times New Roman" w:hAnsi="Consolas"/>
+          <w:color w:val="D4D4D4"/>
+          <w:sz w:val="24"/>
+          <w:szCs w:val="24"/>
+        </w:rPr>
+        <w:t>x</w:t>
+      </w:r>
+      <w:r>
+        <w:rPr>
+          <w:rFonts w:ascii="Consolas" w:eastAsia="Times New Roman" w:hAnsi="Consolas"/>
+          <w:color w:val="808080"/>
+          <w:sz w:val="24"/>
+          <w:szCs w:val="24"/>
+        </w:rPr>
+        <w:t>&lt;/</w:t>
+      </w:r>
+      <w:r>
+        <w:rPr>
+          <w:rFonts w:ascii="Consolas" w:eastAsia="Times New Roman" w:hAnsi="Consolas"/>
+          <w:color w:val="569CD6"/>
+          <w:sz w:val="24"/>
+          <w:szCs w:val="24"/>
+        </w:rPr>
+        <w:t>button</w:t>
+      </w:r>
+      <w:r>
+        <w:rPr>
+          <w:rFonts w:ascii="Consolas" w:eastAsia="Times New Roman" w:hAnsi="Consolas"/>
+          <w:color w:val="808080"/>
+          <w:sz w:val="24"/>
+          <w:szCs w:val="24"/>
+        </w:rPr>
+        <w:t>&gt;</w:t>
+      </w:r>
+    </w:p>
+    <w:p>
+      <w:pPr>
+        <w:shd w:val="clear" w:color="auto" w:fill="1E1E1E"/>
+        <w:spacing w:after="0" w:line="330" w:lineRule="atLeast"/>
+        <w:rPr>
+          <w:rFonts w:ascii="Consolas" w:eastAsia="Times New Roman" w:hAnsi="Consolas"/>
+          <w:color w:val="D4D4D4"/>
+          <w:sz w:val="24"/>
+          <w:szCs w:val="24"/>
+        </w:rPr>
+      </w:pPr>
+      <w:r>
+        <w:rPr>
+          <w:rFonts w:ascii="Consolas" w:eastAsia="Times New Roman" w:hAnsi="Consolas"/>
+          <w:color w:val="D4D4D4"/>
+          <w:sz w:val="24"/>
+          <w:szCs w:val="24"/>
+        </w:rPr>
+        <w:t xml:space="preserve">            </w:t>
+      </w:r>
+      <w:r>
+        <w:rPr>
+          <w:rFonts w:ascii="Consolas" w:eastAsia="Times New Roman" w:hAnsi="Consolas"/>
+          <w:color w:val="808080"/>
+          <w:sz w:val="24"/>
+          <w:szCs w:val="24"/>
+        </w:rPr>
+        <w:t>&lt;</w:t>
+      </w:r>
+      <w:r>
+        <w:rPr>
+          <w:rFonts w:ascii="Consolas" w:eastAsia="Times New Roman" w:hAnsi="Consolas"/>
+          <w:color w:val="569CD6"/>
+          <w:sz w:val="24"/>
+          <w:szCs w:val="24"/>
+        </w:rPr>
+        <w:t>ul</w:t>
+      </w:r>
+      <w:r>
+        <w:rPr>
+          <w:rFonts w:ascii="Consolas" w:eastAsia="Times New Roman" w:hAnsi="Consolas"/>
+          <w:color w:val="808080"/>
+          <w:sz w:val="24"/>
+          <w:szCs w:val="24"/>
+        </w:rPr>
+        <w:t>&gt;</w:t>
+      </w:r>
+    </w:p>
+    <w:p>
+      <w:pPr>
+        <w:shd w:val="clear" w:color="auto" w:fill="1E1E1E"/>
+        <w:spacing w:after="0" w:line="330" w:lineRule="atLeast"/>
+        <w:rPr>
+          <w:rFonts w:ascii="Consolas" w:eastAsia="Times New Roman" w:hAnsi="Consolas"/>
+          <w:color w:val="D4D4D4"/>
+          <w:sz w:val="24"/>
+          <w:szCs w:val="24"/>
+        </w:rPr>
+      </w:pPr>
+      <w:r>
+        <w:rPr>
+          <w:rFonts w:ascii="Consolas" w:eastAsia="Times New Roman" w:hAnsi="Consolas"/>
+          <w:color w:val="D4D4D4"/>
+          <w:sz w:val="24"/>
+          <w:szCs w:val="24"/>
+        </w:rPr>
+        <w:lastRenderedPageBreak/>
+        <w:t xml:space="preserve">                </w:t>
+      </w:r>
+      <w:r>
+        <w:rPr>
+          <w:rFonts w:ascii="Consolas" w:eastAsia="Times New Roman" w:hAnsi="Consolas"/>
+          <w:color w:val="808080"/>
+          <w:sz w:val="24"/>
+          <w:szCs w:val="24"/>
+        </w:rPr>
+        <w:t>&lt;</w:t>
+      </w:r>
+      <w:r>
+        <w:rPr>
+          <w:rFonts w:ascii="Consolas" w:eastAsia="Times New Roman" w:hAnsi="Consolas"/>
+          <w:color w:val="569CD6"/>
+          <w:sz w:val="24"/>
+          <w:szCs w:val="24"/>
+        </w:rPr>
+        <w:t>li</w:t>
+      </w:r>
+      <w:r>
+        <w:rPr>
+          <w:rFonts w:ascii="Consolas" w:eastAsia="Times New Roman" w:hAnsi="Consolas"/>
+          <w:color w:val="808080"/>
+          <w:sz w:val="24"/>
+          <w:szCs w:val="24"/>
+        </w:rPr>
+        <w:t>&gt;</w:t>
+      </w:r>
+    </w:p>
+    <w:p>
+      <w:pPr>
+        <w:shd w:val="clear" w:color="auto" w:fill="1E1E1E"/>
+        <w:spacing w:after="0" w:line="330" w:lineRule="atLeast"/>
+        <w:rPr>
+          <w:rFonts w:ascii="Consolas" w:eastAsia="Times New Roman" w:hAnsi="Consolas"/>
+          <w:color w:val="D4D4D4"/>
+          <w:sz w:val="24"/>
+          <w:szCs w:val="24"/>
+        </w:rPr>
+      </w:pPr>
+      <w:r>
+        <w:rPr>
+          <w:rFonts w:ascii="Consolas" w:eastAsia="Times New Roman" w:hAnsi="Consolas"/>
+          <w:color w:val="D4D4D4"/>
+          <w:sz w:val="24"/>
+          <w:szCs w:val="24"/>
+        </w:rPr>
+        <w:t xml:space="preserve">                    </w:t>
+      </w:r>
+      <w:r>
+        <w:rPr>
+          <w:rFonts w:ascii="Consolas" w:eastAsia="Times New Roman" w:hAnsi="Consolas"/>
+          <w:color w:val="808080"/>
+          <w:sz w:val="24"/>
+          <w:szCs w:val="24"/>
+        </w:rPr>
+        <w:t>&lt;</w:t>
+      </w:r>
+      <w:r>
+        <w:rPr>
+          <w:rFonts w:ascii="Consolas" w:eastAsia="Times New Roman" w:hAnsi="Consolas"/>
+          <w:color w:val="569CD6"/>
+          <w:sz w:val="24"/>
+          <w:szCs w:val="24"/>
+        </w:rPr>
+        <w:t>a</w:t>
+      </w:r>
+      <w:r>
+        <w:rPr>
+          <w:rFonts w:ascii="Consolas" w:eastAsia="Times New Roman" w:hAnsi="Consolas"/>
+          <w:color w:val="D4D4D4"/>
+          <w:sz w:val="24"/>
+          <w:szCs w:val="24"/>
+        </w:rPr>
+        <w:t xml:space="preserve"> </w:t>
+      </w:r>
+      <w:r>
+        <w:rPr>
+          <w:rFonts w:ascii="Consolas" w:eastAsia="Times New Roman" w:hAnsi="Consolas"/>
+          <w:color w:val="9CDCFE"/>
+          <w:sz w:val="24"/>
+          <w:szCs w:val="24"/>
+        </w:rPr>
+        <w:t>href</w:t>
+      </w:r>
+      <w:r>
+        <w:rPr>
+          <w:rFonts w:ascii="Consolas" w:eastAsia="Times New Roman" w:hAnsi="Consolas"/>
+          <w:color w:val="D4D4D4"/>
+          <w:sz w:val="24"/>
+          <w:szCs w:val="24"/>
+        </w:rPr>
+        <w:t>=</w:t>
+      </w:r>
+      <w:r>
+        <w:rPr>
+          <w:rFonts w:ascii="Consolas" w:eastAsia="Times New Roman" w:hAnsi="Consolas"/>
+          <w:color w:val="CE9178"/>
+          <w:sz w:val="24"/>
+          <w:szCs w:val="24"/>
+        </w:rPr>
+        <w:t>"index.html"</w:t>
+      </w:r>
+      <w:r>
+        <w:rPr>
+          <w:rFonts w:ascii="Consolas" w:eastAsia="Times New Roman" w:hAnsi="Consolas"/>
+          <w:color w:val="808080"/>
+          <w:sz w:val="24"/>
+          <w:szCs w:val="24"/>
+        </w:rPr>
+        <w:t>&gt;</w:t>
+      </w:r>
+      <w:r>
+        <w:rPr>
+          <w:rFonts w:ascii="Consolas" w:eastAsia="Times New Roman" w:hAnsi="Consolas"/>
+          <w:color w:val="D4D4D4"/>
+          <w:sz w:val="24"/>
+          <w:szCs w:val="24"/>
+        </w:rPr>
+        <w:t>Man</w:t>
+      </w:r>
+      <w:r>
+        <w:rPr>
+          <w:rFonts w:ascii="Consolas" w:eastAsia="Times New Roman" w:hAnsi="Consolas"/>
+          <w:color w:val="808080"/>
+          <w:sz w:val="24"/>
+          <w:szCs w:val="24"/>
+        </w:rPr>
+        <w:t>&lt;/</w:t>
+      </w:r>
+      <w:r>
+        <w:rPr>
+          <w:rFonts w:ascii="Consolas" w:eastAsia="Times New Roman" w:hAnsi="Consolas"/>
+          <w:color w:val="569CD6"/>
+          <w:sz w:val="24"/>
+          <w:szCs w:val="24"/>
+        </w:rPr>
+        <w:t>a</w:t>
+      </w:r>
+      <w:r>
+        <w:rPr>
+          <w:rFonts w:ascii="Consolas" w:eastAsia="Times New Roman" w:hAnsi="Consolas"/>
+          <w:color w:val="808080"/>
+          <w:sz w:val="24"/>
+          <w:szCs w:val="24"/>
+        </w:rPr>
+        <w:t>&gt;</w:t>
+      </w:r>
+    </w:p>
+    <w:p>
+      <w:pPr>
+        <w:shd w:val="clear" w:color="auto" w:fill="1E1E1E"/>
+        <w:spacing w:after="0" w:line="330" w:lineRule="atLeast"/>
+        <w:rPr>
+          <w:rFonts w:ascii="Consolas" w:eastAsia="Times New Roman" w:hAnsi="Consolas"/>
+          <w:color w:val="D4D4D4"/>
+          <w:sz w:val="24"/>
+          <w:szCs w:val="24"/>
+        </w:rPr>
+      </w:pPr>
+      <w:r>
+        <w:rPr>
+          <w:rFonts w:ascii="Consolas" w:eastAsia="Times New Roman" w:hAnsi="Consolas"/>
+          <w:color w:val="D4D4D4"/>
+          <w:sz w:val="24"/>
+          <w:szCs w:val="24"/>
+        </w:rPr>
+        <w:t xml:space="preserve">                </w:t>
+      </w:r>
+      <w:r>
+        <w:rPr>
+          <w:rFonts w:ascii="Consolas" w:eastAsia="Times New Roman" w:hAnsi="Consolas"/>
+          <w:color w:val="808080"/>
+          <w:sz w:val="24"/>
+          <w:szCs w:val="24"/>
+        </w:rPr>
+        <w:t>&lt;/</w:t>
+      </w:r>
+      <w:r>
+        <w:rPr>
+          <w:rFonts w:ascii="Consolas" w:eastAsia="Times New Roman" w:hAnsi="Consolas"/>
+          <w:color w:val="569CD6"/>
+          <w:sz w:val="24"/>
+          <w:szCs w:val="24"/>
+        </w:rPr>
+        <w:t>li</w:t>
+      </w:r>
+      <w:r>
+        <w:rPr>
+          <w:rFonts w:ascii="Consolas" w:eastAsia="Times New Roman" w:hAnsi="Consolas"/>
+          <w:color w:val="808080"/>
+          <w:sz w:val="24"/>
+          <w:szCs w:val="24"/>
+        </w:rPr>
+        <w:t>&gt;</w:t>
+      </w:r>
+    </w:p>
+    <w:p>
+      <w:pPr>
+        <w:shd w:val="clear" w:color="auto" w:fill="1E1E1E"/>
+        <w:spacing w:after="0" w:line="330" w:lineRule="atLeast"/>
+        <w:rPr>
+          <w:rFonts w:ascii="Consolas" w:eastAsia="Times New Roman" w:hAnsi="Consolas"/>
+          <w:color w:val="D4D4D4"/>
+          <w:sz w:val="24"/>
+          <w:szCs w:val="24"/>
+        </w:rPr>
+      </w:pPr>
+      <w:r>
+        <w:rPr>
+          <w:rFonts w:ascii="Consolas" w:eastAsia="Times New Roman" w:hAnsi="Consolas"/>
+          <w:color w:val="D4D4D4"/>
+          <w:sz w:val="24"/>
+          <w:szCs w:val="24"/>
+        </w:rPr>
+        <w:t xml:space="preserve">                </w:t>
+      </w:r>
+      <w:r>
+        <w:rPr>
+          <w:rFonts w:ascii="Consolas" w:eastAsia="Times New Roman" w:hAnsi="Consolas"/>
+          <w:color w:val="808080"/>
+          <w:sz w:val="24"/>
+          <w:szCs w:val="24"/>
+        </w:rPr>
+        <w:t>&lt;</w:t>
+      </w:r>
+      <w:r>
+        <w:rPr>
+          <w:rFonts w:ascii="Consolas" w:eastAsia="Times New Roman" w:hAnsi="Consolas"/>
+          <w:color w:val="569CD6"/>
+          <w:sz w:val="24"/>
+          <w:szCs w:val="24"/>
+        </w:rPr>
+        <w:t>li</w:t>
+      </w:r>
+      <w:r>
+        <w:rPr>
+          <w:rFonts w:ascii="Consolas" w:eastAsia="Times New Roman" w:hAnsi="Consolas"/>
+          <w:color w:val="808080"/>
+          <w:sz w:val="24"/>
+          <w:szCs w:val="24"/>
+        </w:rPr>
+        <w:t>&gt;</w:t>
+      </w:r>
+    </w:p>
+    <w:p>
+      <w:pPr>
+        <w:shd w:val="clear" w:color="auto" w:fill="1E1E1E"/>
+        <w:spacing w:after="0" w:line="330" w:lineRule="atLeast"/>
+        <w:rPr>
+          <w:rFonts w:ascii="Consolas" w:eastAsia="Times New Roman" w:hAnsi="Consolas"/>
+          <w:color w:val="D4D4D4"/>
+          <w:sz w:val="24"/>
+          <w:szCs w:val="24"/>
+        </w:rPr>
+      </w:pPr>
+      <w:r>
+        <w:rPr>
+          <w:rFonts w:ascii="Consolas" w:eastAsia="Times New Roman" w:hAnsi="Consolas"/>
+          <w:color w:val="D4D4D4"/>
+          <w:sz w:val="24"/>
+          <w:szCs w:val="24"/>
+        </w:rPr>
+        <w:t xml:space="preserve">                    </w:t>
+      </w:r>
+      <w:r>
+        <w:rPr>
+          <w:rFonts w:ascii="Consolas" w:eastAsia="Times New Roman" w:hAnsi="Consolas"/>
+          <w:color w:val="808080"/>
+          <w:sz w:val="24"/>
+          <w:szCs w:val="24"/>
+        </w:rPr>
+        <w:t>&lt;</w:t>
+      </w:r>
+      <w:r>
+        <w:rPr>
+          <w:rFonts w:ascii="Consolas" w:eastAsia="Times New Roman" w:hAnsi="Consolas"/>
+          <w:color w:val="569CD6"/>
+          <w:sz w:val="24"/>
+          <w:szCs w:val="24"/>
+        </w:rPr>
+        <w:t>a</w:t>
+      </w:r>
+      <w:r>
+        <w:rPr>
+          <w:rFonts w:ascii="Consolas" w:eastAsia="Times New Roman" w:hAnsi="Consolas"/>
+          <w:color w:val="D4D4D4"/>
+          <w:sz w:val="24"/>
+          <w:szCs w:val="24"/>
+        </w:rPr>
+        <w:t xml:space="preserve"> </w:t>
+      </w:r>
+      <w:r>
+        <w:rPr>
+          <w:rFonts w:ascii="Consolas" w:eastAsia="Times New Roman" w:hAnsi="Consolas"/>
+          <w:color w:val="9CDCFE"/>
+          <w:sz w:val="24"/>
+          <w:szCs w:val="24"/>
+        </w:rPr>
+        <w:t>href</w:t>
+      </w:r>
+      <w:r>
+        <w:rPr>
+          <w:rFonts w:ascii="Consolas" w:eastAsia="Times New Roman" w:hAnsi="Consolas"/>
+          <w:color w:val="D4D4D4"/>
+          <w:sz w:val="24"/>
+          <w:szCs w:val="24"/>
+        </w:rPr>
+        <w:t>=</w:t>
+      </w:r>
+      <w:r>
+        <w:rPr>
+          <w:rFonts w:ascii="Consolas" w:eastAsia="Times New Roman" w:hAnsi="Consolas"/>
+          <w:color w:val="CE9178"/>
+          <w:sz w:val="24"/>
+          <w:szCs w:val="24"/>
+        </w:rPr>
+        <w:t>"index.html"</w:t>
+      </w:r>
+      <w:r>
+        <w:rPr>
+          <w:rFonts w:ascii="Consolas" w:eastAsia="Times New Roman" w:hAnsi="Consolas"/>
+          <w:color w:val="808080"/>
+          <w:sz w:val="24"/>
+          <w:szCs w:val="24"/>
+        </w:rPr>
+        <w:t>&gt;</w:t>
+      </w:r>
+      <w:r>
+        <w:rPr>
+          <w:rFonts w:ascii="Consolas" w:eastAsia="Times New Roman" w:hAnsi="Consolas"/>
+          <w:color w:val="D4D4D4"/>
+          <w:sz w:val="24"/>
+          <w:szCs w:val="24"/>
+        </w:rPr>
+        <w:t>Woman</w:t>
+      </w:r>
+      <w:r>
+        <w:rPr>
+          <w:rFonts w:ascii="Consolas" w:eastAsia="Times New Roman" w:hAnsi="Consolas"/>
+          <w:color w:val="808080"/>
+          <w:sz w:val="24"/>
+          <w:szCs w:val="24"/>
+        </w:rPr>
+        <w:t>&lt;/</w:t>
+      </w:r>
+      <w:r>
+        <w:rPr>
+          <w:rFonts w:ascii="Consolas" w:eastAsia="Times New Roman" w:hAnsi="Consolas"/>
+          <w:color w:val="569CD6"/>
+          <w:sz w:val="24"/>
+          <w:szCs w:val="24"/>
+        </w:rPr>
+        <w:t>a</w:t>
+      </w:r>
+      <w:r>
+        <w:rPr>
+          <w:rFonts w:ascii="Consolas" w:eastAsia="Times New Roman" w:hAnsi="Consolas"/>
+          <w:color w:val="808080"/>
+          <w:sz w:val="24"/>
+          <w:szCs w:val="24"/>
+        </w:rPr>
+        <w:t>&gt;</w:t>
+      </w:r>
+    </w:p>
+    <w:p>
+      <w:pPr>
+        <w:shd w:val="clear" w:color="auto" w:fill="1E1E1E"/>
+        <w:spacing w:after="0" w:line="330" w:lineRule="atLeast"/>
+        <w:rPr>
+          <w:rFonts w:ascii="Consolas" w:eastAsia="Times New Roman" w:hAnsi="Consolas"/>
+          <w:color w:val="D4D4D4"/>
+          <w:sz w:val="24"/>
+          <w:szCs w:val="24"/>
+        </w:rPr>
+      </w:pPr>
+      <w:r>
+        <w:rPr>
+          <w:rFonts w:ascii="Consolas" w:eastAsia="Times New Roman" w:hAnsi="Consolas"/>
+          <w:color w:val="D4D4D4"/>
+          <w:sz w:val="24"/>
+          <w:szCs w:val="24"/>
+        </w:rPr>
+        <w:t xml:space="preserve">                </w:t>
+      </w:r>
+      <w:r>
+        <w:rPr>
+          <w:rFonts w:ascii="Consolas" w:eastAsia="Times New Roman" w:hAnsi="Consolas"/>
+          <w:color w:val="808080"/>
+          <w:sz w:val="24"/>
+          <w:szCs w:val="24"/>
+        </w:rPr>
+        <w:t>&lt;/</w:t>
+      </w:r>
+      <w:r>
+        <w:rPr>
+          <w:rFonts w:ascii="Consolas" w:eastAsia="Times New Roman" w:hAnsi="Consolas"/>
+          <w:color w:val="569CD6"/>
+          <w:sz w:val="24"/>
+          <w:szCs w:val="24"/>
+        </w:rPr>
+        <w:t>li</w:t>
+      </w:r>
+      <w:r>
+        <w:rPr>
+          <w:rFonts w:ascii="Consolas" w:eastAsia="Times New Roman" w:hAnsi="Consolas"/>
+          <w:color w:val="808080"/>
+          <w:sz w:val="24"/>
+          <w:szCs w:val="24"/>
+        </w:rPr>
+        <w:t>&gt;</w:t>
+      </w:r>
+    </w:p>
+    <w:p>
+      <w:pPr>
+        <w:shd w:val="clear" w:color="auto" w:fill="1E1E1E"/>
+        <w:spacing w:after="0" w:line="330" w:lineRule="atLeast"/>
+        <w:rPr>
+          <w:rFonts w:ascii="Consolas" w:eastAsia="Times New Roman" w:hAnsi="Consolas"/>
+          <w:color w:val="D4D4D4"/>
+          <w:sz w:val="24"/>
+          <w:szCs w:val="24"/>
+        </w:rPr>
+      </w:pPr>
+      <w:r>
+        <w:rPr>
+          <w:rFonts w:ascii="Consolas" w:eastAsia="Times New Roman" w:hAnsi="Consolas"/>
+          <w:color w:val="D4D4D4"/>
+          <w:sz w:val="24"/>
+          <w:szCs w:val="24"/>
+        </w:rPr>
+        <w:t xml:space="preserve">            </w:t>
+      </w:r>
+      <w:r>
+        <w:rPr>
+          <w:rFonts w:ascii="Consolas" w:eastAsia="Times New Roman" w:hAnsi="Consolas"/>
+          <w:color w:val="808080"/>
+          <w:sz w:val="24"/>
+          <w:szCs w:val="24"/>
+        </w:rPr>
+        <w:t>&lt;/</w:t>
+      </w:r>
+      <w:r>
+        <w:rPr>
+          <w:rFonts w:ascii="Consolas" w:eastAsia="Times New Roman" w:hAnsi="Consolas"/>
+          <w:color w:val="569CD6"/>
+          <w:sz w:val="24"/>
+          <w:szCs w:val="24"/>
+        </w:rPr>
+        <w:t>ul</w:t>
+      </w:r>
+      <w:r>
+        <w:rPr>
+          <w:rFonts w:ascii="Consolas" w:eastAsia="Times New Roman" w:hAnsi="Consolas"/>
+          <w:color w:val="808080"/>
+          <w:sz w:val="24"/>
+          <w:szCs w:val="24"/>
+        </w:rPr>
+        <w:t>&gt;</w:t>
+      </w:r>
+    </w:p>
+    <w:p>
+      <w:pPr>
+        <w:shd w:val="clear" w:color="auto" w:fill="1E1E1E"/>
+        <w:spacing w:after="0" w:line="330" w:lineRule="atLeast"/>
+        <w:rPr>
+          <w:rFonts w:ascii="Consolas" w:eastAsia="Times New Roman" w:hAnsi="Consolas"/>
+          <w:color w:val="D4D4D4"/>
+          <w:sz w:val="24"/>
+          <w:szCs w:val="24"/>
+        </w:rPr>
+      </w:pPr>
+      <w:r>
+        <w:rPr>
+          <w:rFonts w:ascii="Consolas" w:eastAsia="Times New Roman" w:hAnsi="Consolas"/>
+          <w:color w:val="D4D4D4"/>
+          <w:sz w:val="24"/>
+          <w:szCs w:val="24"/>
+        </w:rPr>
+        <w:t xml:space="preserve">        </w:t>
+      </w:r>
+      <w:r>
+        <w:rPr>
+          <w:rFonts w:ascii="Consolas" w:eastAsia="Times New Roman" w:hAnsi="Consolas"/>
+          <w:color w:val="808080"/>
+          <w:sz w:val="24"/>
+          <w:szCs w:val="24"/>
+        </w:rPr>
+        <w:t>&lt;/</w:t>
+      </w:r>
+      <w:r>
+        <w:rPr>
+          <w:rFonts w:ascii="Consolas" w:eastAsia="Times New Roman" w:hAnsi="Consolas"/>
+          <w:color w:val="569CD6"/>
+          <w:sz w:val="24"/>
+          <w:szCs w:val="24"/>
+        </w:rPr>
+        <w:t>aside</w:t>
+      </w:r>
+      <w:r>
+        <w:rPr>
+          <w:rFonts w:ascii="Consolas" w:eastAsia="Times New Roman" w:hAnsi="Consolas"/>
+          <w:color w:val="808080"/>
+          <w:sz w:val="24"/>
+          <w:szCs w:val="24"/>
+        </w:rPr>
+        <w:t>&gt;</w:t>
+      </w:r>
+    </w:p>
+    <w:p>
+      <w:pPr>
+        <w:shd w:val="clear" w:color="auto" w:fill="1E1E1E"/>
+        <w:spacing w:after="0" w:line="330" w:lineRule="atLeast"/>
+        <w:rPr>
+          <w:rFonts w:ascii="Consolas" w:eastAsia="Times New Roman" w:hAnsi="Consolas"/>
+          <w:color w:val="D4D4D4"/>
+          <w:sz w:val="24"/>
+          <w:szCs w:val="24"/>
+        </w:rPr>
+      </w:pPr>
+    </w:p>
+    <w:p>
+      <w:pPr>
+        <w:shd w:val="clear" w:color="auto" w:fill="1E1E1E"/>
+        <w:spacing w:after="0" w:line="330" w:lineRule="atLeast"/>
+        <w:rPr>
+          <w:rFonts w:ascii="Consolas" w:eastAsia="Times New Roman" w:hAnsi="Consolas"/>
+          <w:color w:val="D4D4D4"/>
+          <w:sz w:val="24"/>
+          <w:szCs w:val="24"/>
+        </w:rPr>
+      </w:pPr>
+      <w:r>
+        <w:rPr>
+          <w:rFonts w:ascii="Consolas" w:eastAsia="Times New Roman" w:hAnsi="Consolas"/>
+          <w:color w:val="D4D4D4"/>
+          <w:sz w:val="24"/>
+          <w:szCs w:val="24"/>
+        </w:rPr>
+        <w:t xml:space="preserve">        </w:t>
+      </w:r>
+      <w:r>
+        <w:rPr>
+          <w:rFonts w:ascii="Consolas" w:eastAsia="Times New Roman" w:hAnsi="Consolas"/>
+          <w:color w:val="808080"/>
+          <w:sz w:val="24"/>
+          <w:szCs w:val="24"/>
+        </w:rPr>
+        <w:t>&lt;</w:t>
+      </w:r>
+      <w:r>
+        <w:rPr>
+          <w:rFonts w:ascii="Consolas" w:eastAsia="Times New Roman" w:hAnsi="Consolas"/>
+          <w:color w:val="569CD6"/>
+          <w:sz w:val="24"/>
+          <w:szCs w:val="24"/>
+        </w:rPr>
+        <w:t>main</w:t>
+      </w:r>
+      <w:r>
+        <w:rPr>
+          <w:rFonts w:ascii="Consolas" w:eastAsia="Times New Roman" w:hAnsi="Consolas"/>
+          <w:color w:val="D4D4D4"/>
+          <w:sz w:val="24"/>
+          <w:szCs w:val="24"/>
+        </w:rPr>
+        <w:t xml:space="preserve"> </w:t>
+      </w:r>
+      <w:r>
+        <w:rPr>
+          <w:rFonts w:ascii="Consolas" w:eastAsia="Times New Roman" w:hAnsi="Consolas"/>
+          <w:color w:val="9CDCFE"/>
+          <w:sz w:val="24"/>
+          <w:szCs w:val="24"/>
+        </w:rPr>
+        <w:t>className</w:t>
+      </w:r>
+      <w:r>
+        <w:rPr>
+          <w:rFonts w:ascii="Consolas" w:eastAsia="Times New Roman" w:hAnsi="Consolas"/>
+          <w:color w:val="D4D4D4"/>
+          <w:sz w:val="24"/>
+          <w:szCs w:val="24"/>
+        </w:rPr>
+        <w:t>=</w:t>
+      </w:r>
+      <w:r>
+        <w:rPr>
+          <w:rFonts w:ascii="Consolas" w:eastAsia="Times New Roman" w:hAnsi="Consolas"/>
+          <w:color w:val="CE9178"/>
+          <w:sz w:val="24"/>
+          <w:szCs w:val="24"/>
+        </w:rPr>
+        <w:t>"main"</w:t>
+      </w:r>
+      <w:r>
+        <w:rPr>
+          <w:rFonts w:ascii="Consolas" w:eastAsia="Times New Roman" w:hAnsi="Consolas"/>
+          <w:color w:val="808080"/>
+          <w:sz w:val="24"/>
+          <w:szCs w:val="24"/>
+        </w:rPr>
+        <w:t>&gt;</w:t>
+      </w:r>
+    </w:p>
+    <w:p>
+      <w:pPr>
+        <w:shd w:val="clear" w:color="auto" w:fill="1E1E1E"/>
+        <w:spacing w:after="0" w:line="330" w:lineRule="atLeast"/>
+        <w:rPr>
+          <w:rFonts w:ascii="Consolas" w:eastAsia="Times New Roman" w:hAnsi="Consolas"/>
+          <w:color w:val="D4D4D4"/>
+          <w:sz w:val="24"/>
+          <w:szCs w:val="24"/>
+        </w:rPr>
+      </w:pPr>
+      <w:r>
+        <w:rPr>
+          <w:rFonts w:ascii="Consolas" w:eastAsia="Times New Roman" w:hAnsi="Consolas"/>
+          <w:color w:val="D4D4D4"/>
+          <w:sz w:val="24"/>
+          <w:szCs w:val="24"/>
+        </w:rPr>
+        <w:t xml:space="preserve">            </w:t>
+      </w:r>
+      <w:r>
+        <w:rPr>
+          <w:rFonts w:ascii="Consolas" w:eastAsia="Times New Roman" w:hAnsi="Consolas"/>
+          <w:color w:val="808080"/>
+          <w:sz w:val="24"/>
+          <w:szCs w:val="24"/>
+        </w:rPr>
+        <w:t>&lt;</w:t>
+      </w:r>
+      <w:r>
+        <w:rPr>
+          <w:rFonts w:ascii="Consolas" w:eastAsia="Times New Roman" w:hAnsi="Consolas"/>
+          <w:color w:val="569CD6"/>
+          <w:sz w:val="24"/>
+          <w:szCs w:val="24"/>
+        </w:rPr>
+        <w:t>div</w:t>
+      </w:r>
+      <w:r>
+        <w:rPr>
+          <w:rFonts w:ascii="Consolas" w:eastAsia="Times New Roman" w:hAnsi="Consolas"/>
+          <w:color w:val="D4D4D4"/>
+          <w:sz w:val="24"/>
+          <w:szCs w:val="24"/>
+        </w:rPr>
+        <w:t xml:space="preserve"> </w:t>
+      </w:r>
+      <w:r>
+        <w:rPr>
+          <w:rFonts w:ascii="Consolas" w:eastAsia="Times New Roman" w:hAnsi="Consolas"/>
+          <w:color w:val="9CDCFE"/>
+          <w:sz w:val="24"/>
+          <w:szCs w:val="24"/>
+        </w:rPr>
+        <w:t>className</w:t>
+      </w:r>
+      <w:r>
+        <w:rPr>
+          <w:rFonts w:ascii="Consolas" w:eastAsia="Times New Roman" w:hAnsi="Consolas"/>
+          <w:color w:val="D4D4D4"/>
+          <w:sz w:val="24"/>
+          <w:szCs w:val="24"/>
+        </w:rPr>
+        <w:t>=</w:t>
+      </w:r>
+      <w:r>
+        <w:rPr>
+          <w:rFonts w:ascii="Consolas" w:eastAsia="Times New Roman" w:hAnsi="Consolas"/>
+          <w:color w:val="CE9178"/>
+          <w:sz w:val="24"/>
+          <w:szCs w:val="24"/>
+        </w:rPr>
+        <w:t>"content"</w:t>
+      </w:r>
+      <w:r>
+        <w:rPr>
+          <w:rFonts w:ascii="Consolas" w:eastAsia="Times New Roman" w:hAnsi="Consolas"/>
+          <w:color w:val="808080"/>
+          <w:sz w:val="24"/>
+          <w:szCs w:val="24"/>
+        </w:rPr>
+        <w:t>&gt;</w:t>
+      </w:r>
+    </w:p>
+    <w:p>
+      <w:pPr>
+        <w:shd w:val="clear" w:color="auto" w:fill="1E1E1E"/>
+        <w:spacing w:after="0" w:line="330" w:lineRule="atLeast"/>
+        <w:rPr>
+          <w:rFonts w:ascii="Consolas" w:eastAsia="Times New Roman" w:hAnsi="Consolas"/>
+          <w:color w:val="D4D4D4"/>
+          <w:sz w:val="24"/>
+          <w:szCs w:val="24"/>
+        </w:rPr>
+      </w:pPr>
+      <w:r>
+        <w:rPr>
+          <w:noProof/>
+        </w:rPr>
+        <mc:AlternateContent>
+          <mc:Choice Requires="wps">
+            <w:drawing>
+              <wp:anchor distT="0" distB="0" distL="114300" distR="114300" simplePos="0" relativeHeight="251677696" behindDoc="0" locked="0" layoutInCell="1" allowOverlap="1" wp14:anchorId="771E7A7B" wp14:editId="674DC1EF">
+                <wp:simplePos x="0" y="0"/>
+                <wp:positionH relativeFrom="column">
+                  <wp:posOffset>1280006</wp:posOffset>
+                </wp:positionH>
+                <wp:positionV relativeFrom="paragraph">
+                  <wp:posOffset>8444</wp:posOffset>
+                </wp:positionV>
+                <wp:extent cx="4226010" cy="259492"/>
+                <wp:effectExtent l="19050" t="19050" r="22225" b="26670"/>
+                <wp:wrapNone/>
+                <wp:docPr id="15" name="Rectangle 15"/>
+                <wp:cNvGraphicFramePr/>
+                <a:graphic xmlns:a="http://schemas.openxmlformats.org/drawingml/2006/main">
+                  <a:graphicData uri="http://schemas.microsoft.com/office/word/2010/wordprocessingShape">
+                    <wps:wsp>
+                      <wps:cNvSpPr/>
+                      <wps:spPr>
+                        <a:xfrm>
+                          <a:off x="0" y="0"/>
+                          <a:ext cx="4226010" cy="259492"/>
+                        </a:xfrm>
+                        <a:prstGeom prst="rect">
+                          <a:avLst/>
+                        </a:prstGeom>
+                        <a:noFill/>
+                        <a:ln w="28575">
+                          <a:solidFill>
+                            <a:srgbClr val="FF0000"/>
+                          </a:solidFill>
+                        </a:ln>
+                      </wps:spPr>
+                      <wps:style>
+                        <a:lnRef idx="2">
+                          <a:schemeClr val="accent1">
+                            <a:shade val="50000"/>
+                          </a:schemeClr>
+                        </a:lnRef>
+                        <a:fillRef idx="1">
+                          <a:schemeClr val="accent1"/>
+                        </a:fillRef>
+                        <a:effectRef idx="0">
+                          <a:schemeClr val="accent1"/>
+                        </a:effectRef>
+                        <a:fontRef idx="minor">
+                          <a:schemeClr val="lt1"/>
+                        </a:fontRef>
+                      </wps:style>
+                      <wps:bodyPr rot="0" spcFirstLastPara="0" vertOverflow="overflow" horzOverflow="overflow" vert="horz" wrap="square" lIns="91440" tIns="45720" rIns="91440" bIns="45720" numCol="1" spcCol="0" rtlCol="0" fromWordArt="0" anchor="ctr" anchorCtr="0" forceAA="0" compatLnSpc="1">
+                        <a:prstTxWarp prst="textNoShape">
+                          <a:avLst/>
+                        </a:prstTxWarp>
+                        <a:noAutofit/>
+                      </wps:bodyPr>
+                    </wps:wsp>
+                  </a:graphicData>
+                </a:graphic>
+                <wp14:sizeRelH relativeFrom="margin">
+                  <wp14:pctWidth>0</wp14:pctWidth>
+                </wp14:sizeRelH>
+                <wp14:sizeRelV relativeFrom="margin">
+                  <wp14:pctHeight>0</wp14:pctHeight>
+                </wp14:sizeRelV>
+              </wp:anchor>
+            </w:drawing>
+          </mc:Choice>
+          <mc:Fallback>
+            <w:pict>
+              <v:rect w14:anchorId="45EE55D8" id="Rectangle 15" o:spid="_x0000_s1026" style="position:absolute;margin-left:100.8pt;margin-top:.65pt;width:332.75pt;height:20.45pt;z-index:251677696;visibility:visible;mso-wrap-style:square;mso-width-percent:0;mso-height-percent:0;mso-wrap-distance-left:9pt;mso-wrap-distance-top:0;mso-wrap-distance-right:9pt;mso-wrap-distance-bottom:0;mso-position-horizontal:absolute;mso-position-horizontal-relative:text;mso-position-vertical:absolute;mso-position-vertical-relative:text;mso-width-percent:0;mso-height-percent:0;mso-width-relative:margin;mso-height-relative:margin;v-text-anchor:middle" o:gfxdata="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" filled="f" strokecolor="red" strokeweight="2.25pt"/>
+            </w:pict>
+          </mc:Fallback>
+        </mc:AlternateContent>
+      </w:r>
+      <w:r>
+        <w:rPr>
+          <w:rFonts w:ascii="Consolas" w:eastAsia="Times New Roman" w:hAnsi="Consolas"/>
+          <w:color w:val="D4D4D4"/>
+          <w:sz w:val="24"/>
+          <w:szCs w:val="24"/>
+        </w:rPr>
+        <w:t xml:space="preserve">                </w:t>
+      </w:r>
+      <w:r>
+        <w:rPr>
+          <w:rFonts w:ascii="Consolas" w:eastAsia="Times New Roman" w:hAnsi="Consolas"/>
+          <w:color w:val="808080"/>
+          <w:sz w:val="24"/>
+          <w:szCs w:val="24"/>
+        </w:rPr>
+        <w:t>&lt;</w:t>
+      </w:r>
+      <w:r>
+        <w:rPr>
+          <w:rFonts w:ascii="Consolas" w:eastAsia="Times New Roman" w:hAnsi="Consolas"/>
+          <w:color w:val="4EC9B0"/>
+          <w:sz w:val="24"/>
+          <w:szCs w:val="24"/>
+        </w:rPr>
         <w:t>Route</w:t>
       </w:r>
       <w:r>
@@ -8435,7 +10793,7 @@
           <w:sz w:val="24"/>
           <w:szCs w:val="24"/>
         </w:rPr>
-        <w:t>"signin"</w:t>
+        <w:t>"/signin"</w:t>
       </w:r>
       <w:r>
         <w:rPr>
@@ -9483,6 +11841,251 @@
           <w:sz w:val="22"/>
         </w:rPr>
       </w:pPr>
+    </w:p>
+    <w:p>
+      <w:pPr>
+        <w:rPr>
+          <w:b/>
+          <w:color w:val="00B050"/>
+          <w:sz w:val="28"/>
+        </w:rPr>
+      </w:pPr>
+      <w:r>
+        <w:rPr>
+          <w:b/>
+          <w:color w:val="00B050"/>
+          <w:sz w:val="28"/>
+        </w:rPr>
+        <w:t>- Result</w:t>
+      </w:r>
+      <w:r>
+        <w:rPr>
+          <w:b/>
+          <w:color w:val="00B050"/>
+          <w:sz w:val="28"/>
+        </w:rPr>
+        <w:t>: to checking ... 3:33:31</w:t>
+      </w:r>
+    </w:p>
+    <w:p>
+      <w:pPr>
+        <w:rPr>
+          <w:b/>
+          <w:color w:val="00B050"/>
+          <w:sz w:val="28"/>
+        </w:rPr>
+      </w:pPr>
+    </w:p>
+    <w:p>
+      <w:pPr>
+        <w:rPr>
+          <w:b/>
+          <w:sz w:val="22"/>
+        </w:rPr>
+      </w:pPr>
+      <w:r>
+        <w:rPr>
+          <w:noProof/>
+        </w:rPr>
+        <w:lastRenderedPageBreak/>
+        <mc:AlternateContent>
+          <mc:Choice Requires="wps">
+            <w:drawing>
+              <wp:anchor distT="0" distB="0" distL="114300" distR="114300" simplePos="0" relativeHeight="251681792" behindDoc="0" locked="0" layoutInCell="1" allowOverlap="1" wp14:anchorId="2826546C" wp14:editId="61817DC9">
+                <wp:simplePos x="0" y="0"/>
+                <wp:positionH relativeFrom="column">
+                  <wp:posOffset>31972</wp:posOffset>
+                </wp:positionH>
+                <wp:positionV relativeFrom="paragraph">
+                  <wp:posOffset>497050</wp:posOffset>
+                </wp:positionV>
+                <wp:extent cx="1229497" cy="636373"/>
+                <wp:effectExtent l="19050" t="19050" r="27940" b="11430"/>
+                <wp:wrapNone/>
+                <wp:docPr id="19" name="Rectangle 19"/>
+                <wp:cNvGraphicFramePr/>
+                <a:graphic xmlns:a="http://schemas.openxmlformats.org/drawingml/2006/main">
+                  <a:graphicData uri="http://schemas.microsoft.com/office/word/2010/wordprocessingShape">
+                    <wps:wsp>
+                      <wps:cNvSpPr/>
+                      <wps:spPr>
+                        <a:xfrm>
+                          <a:off x="0" y="0"/>
+                          <a:ext cx="1229497" cy="636373"/>
+                        </a:xfrm>
+                        <a:prstGeom prst="rect">
+                          <a:avLst/>
+                        </a:prstGeom>
+                        <a:noFill/>
+                        <a:ln w="28575">
+                          <a:solidFill>
+                            <a:srgbClr val="FF0000"/>
+                          </a:solidFill>
+                        </a:ln>
+                      </wps:spPr>
+                      <wps:style>
+                        <a:lnRef idx="2">
+                          <a:schemeClr val="accent1">
+                            <a:shade val="50000"/>
+                          </a:schemeClr>
+                        </a:lnRef>
+                        <a:fillRef idx="1">
+                          <a:schemeClr val="accent1"/>
+                        </a:fillRef>
+                        <a:effectRef idx="0">
+                          <a:schemeClr val="accent1"/>
+                        </a:effectRef>
+                        <a:fontRef idx="minor">
+                          <a:schemeClr val="lt1"/>
+                        </a:fontRef>
+                      </wps:style>
+                      <wps:bodyPr rot="0" spcFirstLastPara="0" vertOverflow="overflow" horzOverflow="overflow" vert="horz" wrap="square" lIns="91440" tIns="45720" rIns="91440" bIns="45720" numCol="1" spcCol="0" rtlCol="0" fromWordArt="0" anchor="ctr" anchorCtr="0" forceAA="0" compatLnSpc="1">
+                        <a:prstTxWarp prst="textNoShape">
+                          <a:avLst/>
+                        </a:prstTxWarp>
+                        <a:noAutofit/>
+                      </wps:bodyPr>
+                    </wps:wsp>
+                  </a:graphicData>
+                </a:graphic>
+                <wp14:sizeRelH relativeFrom="margin">
+                  <wp14:pctWidth>0</wp14:pctWidth>
+                </wp14:sizeRelH>
+                <wp14:sizeRelV relativeFrom="margin">
+                  <wp14:pctHeight>0</wp14:pctHeight>
+                </wp14:sizeRelV>
+              </wp:anchor>
+            </w:drawing>
+          </mc:Choice>
+          <mc:Fallback>
+            <w:pict>
+              <v:rect w14:anchorId="3AC3E2D3" id="Rectangle 19" o:spid="_x0000_s1026" style="position:absolute;margin-left:2.5pt;margin-top:39.15pt;width:96.8pt;height:50.1pt;z-index:251681792;visibility:visible;mso-wrap-style:square;mso-width-percent:0;mso-height-percent:0;mso-wrap-distance-left:9pt;mso-wrap-distance-top:0;mso-wrap-distance-right:9pt;mso-wrap-distance-bottom:0;mso-position-horizontal:absolute;mso-position-horizontal-relative:text;mso-position-vertical:absolute;mso-position-vertical-relative:text;mso-width-percent:0;mso-height-percent:0;mso-width-relative:margin;mso-height-relative:margin;v-text-anchor:middle" o:gfxdata="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" filled="f" strokecolor="red" strokeweight="2.25pt"/>
+            </w:pict>
+          </mc:Fallback>
+        </mc:AlternateContent>
+      </w:r>
+      <w:r>
+        <w:rPr>
+          <w:noProof/>
+        </w:rPr>
+        <mc:AlternateContent>
+          <mc:Choice Requires="wps">
+            <w:drawing>
+              <wp:anchor distT="0" distB="0" distL="114300" distR="114300" simplePos="0" relativeHeight="251679744" behindDoc="0" locked="0" layoutInCell="1" allowOverlap="1" wp14:anchorId="2B129265" wp14:editId="0286F53A">
+                <wp:simplePos x="0" y="0"/>
+                <wp:positionH relativeFrom="column">
+                  <wp:posOffset>439746</wp:posOffset>
+                </wp:positionH>
+                <wp:positionV relativeFrom="paragraph">
+                  <wp:posOffset>8959</wp:posOffset>
+                </wp:positionV>
+                <wp:extent cx="537519" cy="135924"/>
+                <wp:effectExtent l="19050" t="19050" r="15240" b="16510"/>
+                <wp:wrapNone/>
+                <wp:docPr id="18" name="Rectangle 18"/>
+                <wp:cNvGraphicFramePr/>
+                <a:graphic xmlns:a="http://schemas.openxmlformats.org/drawingml/2006/main">
+                  <a:graphicData uri="http://schemas.microsoft.com/office/word/2010/wordprocessingShape">
+                    <wps:wsp>
+                      <wps:cNvSpPr/>
+                      <wps:spPr>
+                        <a:xfrm>
+                          <a:off x="0" y="0"/>
+                          <a:ext cx="537519" cy="135924"/>
+                        </a:xfrm>
+                        <a:prstGeom prst="rect">
+                          <a:avLst/>
+                        </a:prstGeom>
+                        <a:noFill/>
+                        <a:ln w="28575">
+                          <a:solidFill>
+                            <a:srgbClr val="FF0000"/>
+                          </a:solidFill>
+                        </a:ln>
+                      </wps:spPr>
+                      <wps:style>
+                        <a:lnRef idx="2">
+                          <a:schemeClr val="accent1">
+                            <a:shade val="50000"/>
+                          </a:schemeClr>
+                        </a:lnRef>
+                        <a:fillRef idx="1">
+                          <a:schemeClr val="accent1"/>
+                        </a:fillRef>
+                        <a:effectRef idx="0">
+                          <a:schemeClr val="accent1"/>
+                        </a:effectRef>
+                        <a:fontRef idx="minor">
+                          <a:schemeClr val="lt1"/>
+                        </a:fontRef>
+                      </wps:style>
+                      <wps:bodyPr rot="0" spcFirstLastPara="0" vertOverflow="overflow" horzOverflow="overflow" vert="horz" wrap="square" lIns="91440" tIns="45720" rIns="91440" bIns="45720" numCol="1" spcCol="0" rtlCol="0" fromWordArt="0" anchor="ctr" anchorCtr="0" forceAA="0" compatLnSpc="1">
+                        <a:prstTxWarp prst="textNoShape">
+                          <a:avLst/>
+                        </a:prstTxWarp>
+                        <a:noAutofit/>
+                      </wps:bodyPr>
+                    </wps:wsp>
+                  </a:graphicData>
+                </a:graphic>
+                <wp14:sizeRelH relativeFrom="margin">
+                  <wp14:pctWidth>0</wp14:pctWidth>
+                </wp14:sizeRelH>
+                <wp14:sizeRelV relativeFrom="margin">
+                  <wp14:pctHeight>0</wp14:pctHeight>
+                </wp14:sizeRelV>
+              </wp:anchor>
+            </w:drawing>
+          </mc:Choice>
+          <mc:Fallback>
+            <w:pict>
+              <v:rect w14:anchorId="51C1925E" id="Rectangle 18" o:spid="_x0000_s1026" style="position:absolute;margin-left:34.65pt;margin-top:.7pt;width:42.3pt;height:10.7pt;z-index:251679744;visibility:visible;mso-wrap-style:square;mso-width-percent:0;mso-height-percent:0;mso-wrap-distance-left:9pt;mso-wrap-distance-top:0;mso-wrap-distance-right:9pt;mso-wrap-distance-bottom:0;mso-position-horizontal:absolute;mso-position-horizontal-relative:text;mso-position-vertical:absolute;mso-position-vertical-relative:text;mso-width-percent:0;mso-height-percent:0;mso-width-relative:margin;mso-height-relative:margin;v-text-anchor:middle" o:gfxdata="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" filled="f" strokecolor="red" strokeweight="2.25pt"/>
+            </w:pict>
+          </mc:Fallback>
+        </mc:AlternateContent>
+      </w:r>
+      <w:bookmarkStart w:id="0" w:name="_GoBack"/>
+      <w:r>
+        <w:rPr>
+          <w:noProof/>
+        </w:rPr>
+        <w:drawing>
+          <wp:inline distT="0" distB="0" distL="0" distR="0" wp14:anchorId="0A551740" wp14:editId="303BC8C9">
+            <wp:extent cx="6468762" cy="4077335"/>
+            <wp:effectExtent l="0" t="0" r="8255" b="0"/>
+            <wp:docPr id="16" name="Picture 16"/>
+            <wp:cNvGraphicFramePr>
+              <a:graphicFrameLocks xmlns:a="http://schemas.openxmlformats.org/drawingml/2006/main" noChangeAspect="1"/>
+            </wp:cNvGraphicFramePr>
+            <a:graphic xmlns:a="http://schemas.openxmlformats.org/drawingml/2006/main">
+              <a:graphicData uri="http://schemas.openxmlformats.org/drawingml/2006/picture">
+                <pic:pic xmlns:pic="http://schemas.openxmlformats.org/drawingml/2006/picture">
+                  <pic:nvPicPr>
+                    <pic:cNvPr id="1" name=""/>
+                    <pic:cNvPicPr/>
+                  </pic:nvPicPr>
+                  <pic:blipFill>
+                    <a:blip r:embed="rId8"/>
+                    <a:stretch>
+                      <a:fillRect/>
+                    </a:stretch>
+                  </pic:blipFill>
+                  <pic:spPr>
+                    <a:xfrm>
+                      <a:off x="0" y="0"/>
+                      <a:ext cx="6478677" cy="4083585"/>
+                    </a:xfrm>
+                    <a:prstGeom prst="rect">
+                      <a:avLst/>
+                    </a:prstGeom>
+                  </pic:spPr>
+                </pic:pic>
+              </a:graphicData>
+            </a:graphic>
+          </wp:inline>
+        </w:drawing>
+      </w:r>
+      <w:bookmarkEnd w:id="0"/>
     </w:p>
     <w:p>
       <w:pPr>

--- a/7_Sign_In_User_(JWT Authentication).docx
+++ b/7_Sign_In_User_(JWT Authentication).docx
@@ -1395,11 +1395,11 @@
       <w:r>
         <w:rPr>
           <w:rFonts w:ascii="Consolas" w:eastAsia="Times New Roman" w:hAnsi="Consolas"/>
-          <w:color w:val="9CDCFE"/>
-          <w:sz w:val="24"/>
-          <w:szCs w:val="24"/>
-        </w:rPr>
-        <w:t>user</w:t>
+          <w:color w:val="4FC1FF"/>
+          <w:sz w:val="24"/>
+          <w:szCs w:val="24"/>
+        </w:rPr>
+        <w:t>signinUser</w:t>
       </w:r>
       <w:r>
         <w:rPr>
@@ -2981,11 +2981,12 @@
         <w:rPr>
           <w:noProof/>
         </w:rPr>
+        <w:lastRenderedPageBreak/>
         <w:drawing>
-          <wp:inline distT="0" distB="0" distL="0" distR="0" wp14:anchorId="04F07AE9" wp14:editId="2078A790">
-            <wp:extent cx="6151880" cy="2637790"/>
-            <wp:effectExtent l="0" t="0" r="1270" b="0"/>
-            <wp:docPr id="11" name="Picture 11"/>
+          <wp:inline distT="0" distB="0" distL="0" distR="0" wp14:anchorId="0B064FC2" wp14:editId="3840AC55">
+            <wp:extent cx="6151880" cy="4276725"/>
+            <wp:effectExtent l="0" t="0" r="1270" b="9525"/>
+            <wp:docPr id="66" name="Picture 66"/>
             <wp:cNvGraphicFramePr>
               <a:graphicFrameLocks xmlns:a="http://schemas.openxmlformats.org/drawingml/2006/main" noChangeAspect="1"/>
             </wp:cNvGraphicFramePr>
@@ -3005,7 +3006,7 @@
                   <pic:spPr>
                     <a:xfrm>
                       <a:off x="0" y="0"/>
-                      <a:ext cx="6151880" cy="2637790"/>
+                      <a:ext cx="6151880" cy="4276725"/>
                     </a:xfrm>
                     <a:prstGeom prst="rect">
                       <a:avLst/>
@@ -3025,6 +3026,16 @@
           <w:sz w:val="22"/>
         </w:rPr>
       </w:pPr>
+      <w:bookmarkStart w:id="0" w:name="_GoBack"/>
+      <w:bookmarkEnd w:id="0"/>
+    </w:p>
+    <w:p>
+      <w:pPr>
+        <w:rPr>
+          <w:b/>
+          <w:sz w:val="22"/>
+        </w:rPr>
+      </w:pPr>
       <w:r>
         <w:rPr>
           <w:b/>
@@ -3087,7 +3098,6 @@
         <w:rPr>
           <w:noProof/>
         </w:rPr>
-        <w:lastRenderedPageBreak/>
         <mc:AlternateContent>
           <mc:Choice Requires="wps">
             <w:drawing>
@@ -3212,6 +3222,14 @@
           <w:sz w:val="22"/>
         </w:rPr>
       </w:pPr>
+    </w:p>
+    <w:p>
+      <w:pPr>
+        <w:rPr>
+          <w:b/>
+          <w:sz w:val="22"/>
+        </w:rPr>
+      </w:pPr>
       <w:r>
         <w:rPr>
           <w:b/>
@@ -3281,6 +3299,7 @@
         <w:rPr>
           <w:noProof/>
         </w:rPr>
+        <w:lastRenderedPageBreak/>
         <mc:AlternateContent>
           <mc:Choice Requires="wps">
             <w:drawing>
@@ -3405,6 +3424,14 @@
           <w:sz w:val="22"/>
         </w:rPr>
       </w:pPr>
+    </w:p>
+    <w:p>
+      <w:pPr>
+        <w:rPr>
+          <w:b/>
+          <w:sz w:val="22"/>
+        </w:rPr>
+      </w:pPr>
       <w:r>
         <w:rPr>
           <w:b/>
@@ -3772,6 +3799,90 @@
     <w:p>
       <w:pPr>
         <w:shd w:val="clear" w:color="auto" w:fill="1E1E1E"/>
+        <w:spacing w:after="0" w:line="330" w:lineRule="atLeast"/>
+        <w:rPr>
+          <w:rFonts w:ascii="Consolas" w:eastAsia="Times New Roman" w:hAnsi="Consolas"/>
+          <w:color w:val="D4D4D4"/>
+          <w:sz w:val="24"/>
+          <w:szCs w:val="24"/>
+        </w:rPr>
+      </w:pPr>
+      <w:r>
+        <w:rPr>
+          <w:rFonts w:ascii="Consolas" w:eastAsia="Times New Roman" w:hAnsi="Consolas"/>
+          <w:color w:val="C586C0"/>
+          <w:sz w:val="24"/>
+          <w:szCs w:val="24"/>
+        </w:rPr>
+        <w:t>import</w:t>
+      </w:r>
+      <w:r>
+        <w:rPr>
+          <w:rFonts w:ascii="Consolas" w:eastAsia="Times New Roman" w:hAnsi="Consolas"/>
+          <w:color w:val="D4D4D4"/>
+          <w:sz w:val="24"/>
+          <w:szCs w:val="24"/>
+        </w:rPr>
+        <w:t xml:space="preserve"> { </w:t>
+      </w:r>
+      <w:r>
+        <w:rPr>
+          <w:rFonts w:ascii="Consolas" w:eastAsia="Times New Roman" w:hAnsi="Consolas"/>
+          <w:color w:val="9CDCFE"/>
+          <w:sz w:val="24"/>
+          <w:szCs w:val="24"/>
+        </w:rPr>
+        <w:t>signin</w:t>
+      </w:r>
+      <w:r>
+        <w:rPr>
+          <w:rFonts w:ascii="Consolas" w:eastAsia="Times New Roman" w:hAnsi="Consolas"/>
+          <w:color w:val="D4D4D4"/>
+          <w:sz w:val="24"/>
+          <w:szCs w:val="24"/>
+        </w:rPr>
+        <w:t xml:space="preserve"> } </w:t>
+      </w:r>
+      <w:r>
+        <w:rPr>
+          <w:rFonts w:ascii="Consolas" w:eastAsia="Times New Roman" w:hAnsi="Consolas"/>
+          <w:color w:val="C586C0"/>
+          <w:sz w:val="24"/>
+          <w:szCs w:val="24"/>
+        </w:rPr>
+        <w:t>from</w:t>
+      </w:r>
+      <w:r>
+        <w:rPr>
+          <w:rFonts w:ascii="Consolas" w:eastAsia="Times New Roman" w:hAnsi="Consolas"/>
+          <w:color w:val="D4D4D4"/>
+          <w:sz w:val="24"/>
+          <w:szCs w:val="24"/>
+        </w:rPr>
+        <w:t xml:space="preserve"> </w:t>
+      </w:r>
+      <w:r>
+        <w:rPr>
+          <w:rFonts w:ascii="Consolas" w:eastAsia="Times New Roman" w:hAnsi="Consolas"/>
+          <w:color w:val="CE9178"/>
+          <w:sz w:val="24"/>
+          <w:szCs w:val="24"/>
+        </w:rPr>
+        <w:t>'../actions/userActions'</w:t>
+      </w:r>
+      <w:r>
+        <w:rPr>
+          <w:rFonts w:ascii="Consolas" w:eastAsia="Times New Roman" w:hAnsi="Consolas"/>
+          <w:color w:val="D4D4D4"/>
+          <w:sz w:val="24"/>
+          <w:szCs w:val="24"/>
+        </w:rPr>
+        <w:t>;</w:t>
+      </w:r>
+    </w:p>
+    <w:p>
+      <w:pPr>
+        <w:shd w:val="clear" w:color="auto" w:fill="1E1E1E"/>
         <w:spacing w:after="240" w:line="330" w:lineRule="atLeast"/>
         <w:rPr>
           <w:rFonts w:ascii="Consolas" w:eastAsia="Times New Roman" w:hAnsi="Consolas"/>
@@ -3879,18 +3990,6 @@
           <w:szCs w:val="24"/>
         </w:rPr>
       </w:pPr>
-    </w:p>
-    <w:p>
-      <w:pPr>
-        <w:shd w:val="clear" w:color="auto" w:fill="1E1E1E"/>
-        <w:spacing w:after="0" w:line="330" w:lineRule="atLeast"/>
-        <w:rPr>
-          <w:rFonts w:ascii="Consolas" w:eastAsia="Times New Roman" w:hAnsi="Consolas"/>
-          <w:color w:val="D4D4D4"/>
-          <w:sz w:val="24"/>
-          <w:szCs w:val="24"/>
-        </w:rPr>
-      </w:pPr>
       <w:r>
         <w:rPr>
           <w:rFonts w:ascii="Consolas" w:eastAsia="Times New Roman" w:hAnsi="Consolas"/>
@@ -4113,18 +4212,6 @@
           <w:szCs w:val="24"/>
         </w:rPr>
       </w:pPr>
-    </w:p>
-    <w:p>
-      <w:pPr>
-        <w:shd w:val="clear" w:color="auto" w:fill="1E1E1E"/>
-        <w:spacing w:after="0" w:line="330" w:lineRule="atLeast"/>
-        <w:rPr>
-          <w:rFonts w:ascii="Consolas" w:eastAsia="Times New Roman" w:hAnsi="Consolas"/>
-          <w:color w:val="D4D4D4"/>
-          <w:sz w:val="24"/>
-          <w:szCs w:val="24"/>
-        </w:rPr>
-      </w:pPr>
       <w:r>
         <w:rPr>
           <w:rFonts w:ascii="Consolas" w:eastAsia="Times New Roman" w:hAnsi="Consolas"/>
@@ -4155,10 +4242,268 @@
       <w:r>
         <w:rPr>
           <w:rFonts w:ascii="Consolas" w:eastAsia="Times New Roman" w:hAnsi="Consolas"/>
+          <w:color w:val="4FC1FF"/>
+          <w:sz w:val="24"/>
+          <w:szCs w:val="24"/>
+        </w:rPr>
+        <w:t>userSignin</w:t>
+      </w:r>
+      <w:r>
+        <w:rPr>
+          <w:rFonts w:ascii="Consolas" w:eastAsia="Times New Roman" w:hAnsi="Consolas"/>
+          <w:color w:val="D4D4D4"/>
+          <w:sz w:val="24"/>
+          <w:szCs w:val="24"/>
+        </w:rPr>
+        <w:t xml:space="preserve"> = </w:t>
+      </w:r>
+      <w:r>
+        <w:rPr>
+          <w:rFonts w:ascii="Consolas" w:eastAsia="Times New Roman" w:hAnsi="Consolas"/>
           <w:color w:val="DCDCAA"/>
           <w:sz w:val="24"/>
           <w:szCs w:val="24"/>
         </w:rPr>
+        <w:t>useSelector</w:t>
+      </w:r>
+      <w:r>
+        <w:rPr>
+          <w:rFonts w:ascii="Consolas" w:eastAsia="Times New Roman" w:hAnsi="Consolas"/>
+          <w:color w:val="D4D4D4"/>
+          <w:sz w:val="24"/>
+          <w:szCs w:val="24"/>
+        </w:rPr>
+        <w:t>(</w:t>
+      </w:r>
+      <w:r>
+        <w:rPr>
+          <w:rFonts w:ascii="Consolas" w:eastAsia="Times New Roman" w:hAnsi="Consolas"/>
+          <w:color w:val="9CDCFE"/>
+          <w:sz w:val="24"/>
+          <w:szCs w:val="24"/>
+        </w:rPr>
+        <w:t>state</w:t>
+      </w:r>
+      <w:r>
+        <w:rPr>
+          <w:rFonts w:ascii="Consolas" w:eastAsia="Times New Roman" w:hAnsi="Consolas"/>
+          <w:color w:val="D4D4D4"/>
+          <w:sz w:val="24"/>
+          <w:szCs w:val="24"/>
+        </w:rPr>
+        <w:t xml:space="preserve"> </w:t>
+      </w:r>
+      <w:r>
+        <w:rPr>
+          <w:rFonts w:ascii="Consolas" w:eastAsia="Times New Roman" w:hAnsi="Consolas"/>
+          <w:color w:val="569CD6"/>
+          <w:sz w:val="24"/>
+          <w:szCs w:val="24"/>
+        </w:rPr>
+        <w:t>=&gt;</w:t>
+      </w:r>
+      <w:r>
+        <w:rPr>
+          <w:rFonts w:ascii="Consolas" w:eastAsia="Times New Roman" w:hAnsi="Consolas"/>
+          <w:color w:val="D4D4D4"/>
+          <w:sz w:val="24"/>
+          <w:szCs w:val="24"/>
+        </w:rPr>
+        <w:t xml:space="preserve"> </w:t>
+      </w:r>
+      <w:r>
+        <w:rPr>
+          <w:rFonts w:ascii="Consolas" w:eastAsia="Times New Roman" w:hAnsi="Consolas"/>
+          <w:color w:val="9CDCFE"/>
+          <w:sz w:val="24"/>
+          <w:szCs w:val="24"/>
+        </w:rPr>
+        <w:t>state</w:t>
+      </w:r>
+      <w:r>
+        <w:rPr>
+          <w:rFonts w:ascii="Consolas" w:eastAsia="Times New Roman" w:hAnsi="Consolas"/>
+          <w:color w:val="D4D4D4"/>
+          <w:sz w:val="24"/>
+          <w:szCs w:val="24"/>
+        </w:rPr>
+        <w:t>.</w:t>
+      </w:r>
+      <w:r>
+        <w:rPr>
+          <w:rFonts w:ascii="Consolas" w:eastAsia="Times New Roman" w:hAnsi="Consolas"/>
+          <w:color w:val="9CDCFE"/>
+          <w:sz w:val="24"/>
+          <w:szCs w:val="24"/>
+        </w:rPr>
+        <w:t>userSignin</w:t>
+      </w:r>
+      <w:r>
+        <w:rPr>
+          <w:rFonts w:ascii="Consolas" w:eastAsia="Times New Roman" w:hAnsi="Consolas"/>
+          <w:color w:val="D4D4D4"/>
+          <w:sz w:val="24"/>
+          <w:szCs w:val="24"/>
+        </w:rPr>
+        <w:t>);</w:t>
+      </w:r>
+    </w:p>
+    <w:p>
+      <w:pPr>
+        <w:shd w:val="clear" w:color="auto" w:fill="1E1E1E"/>
+        <w:spacing w:after="0" w:line="330" w:lineRule="atLeast"/>
+        <w:rPr>
+          <w:rFonts w:ascii="Consolas" w:eastAsia="Times New Roman" w:hAnsi="Consolas"/>
+          <w:color w:val="D4D4D4"/>
+          <w:sz w:val="24"/>
+          <w:szCs w:val="24"/>
+        </w:rPr>
+      </w:pPr>
+      <w:r>
+        <w:rPr>
+          <w:rFonts w:ascii="Consolas" w:eastAsia="Times New Roman" w:hAnsi="Consolas"/>
+          <w:color w:val="D4D4D4"/>
+          <w:sz w:val="24"/>
+          <w:szCs w:val="24"/>
+        </w:rPr>
+        <w:t xml:space="preserve">    </w:t>
+      </w:r>
+      <w:r>
+        <w:rPr>
+          <w:rFonts w:ascii="Consolas" w:eastAsia="Times New Roman" w:hAnsi="Consolas"/>
+          <w:color w:val="569CD6"/>
+          <w:sz w:val="24"/>
+          <w:szCs w:val="24"/>
+        </w:rPr>
+        <w:t>const</w:t>
+      </w:r>
+      <w:r>
+        <w:rPr>
+          <w:rFonts w:ascii="Consolas" w:eastAsia="Times New Roman" w:hAnsi="Consolas"/>
+          <w:color w:val="D4D4D4"/>
+          <w:sz w:val="24"/>
+          <w:szCs w:val="24"/>
+        </w:rPr>
+        <w:t xml:space="preserve"> { </w:t>
+      </w:r>
+      <w:r>
+        <w:rPr>
+          <w:rFonts w:ascii="Consolas" w:eastAsia="Times New Roman" w:hAnsi="Consolas"/>
+          <w:color w:val="4FC1FF"/>
+          <w:sz w:val="24"/>
+          <w:szCs w:val="24"/>
+        </w:rPr>
+        <w:t>loading</w:t>
+      </w:r>
+      <w:r>
+        <w:rPr>
+          <w:rFonts w:ascii="Consolas" w:eastAsia="Times New Roman" w:hAnsi="Consolas"/>
+          <w:color w:val="D4D4D4"/>
+          <w:sz w:val="24"/>
+          <w:szCs w:val="24"/>
+        </w:rPr>
+        <w:t xml:space="preserve">, </w:t>
+      </w:r>
+      <w:r>
+        <w:rPr>
+          <w:rFonts w:ascii="Consolas" w:eastAsia="Times New Roman" w:hAnsi="Consolas"/>
+          <w:color w:val="4FC1FF"/>
+          <w:sz w:val="24"/>
+          <w:szCs w:val="24"/>
+        </w:rPr>
+        <w:t>userInfo</w:t>
+      </w:r>
+      <w:r>
+        <w:rPr>
+          <w:rFonts w:ascii="Consolas" w:eastAsia="Times New Roman" w:hAnsi="Consolas"/>
+          <w:color w:val="D4D4D4"/>
+          <w:sz w:val="24"/>
+          <w:szCs w:val="24"/>
+        </w:rPr>
+        <w:t xml:space="preserve">, </w:t>
+      </w:r>
+      <w:r>
+        <w:rPr>
+          <w:rFonts w:ascii="Consolas" w:eastAsia="Times New Roman" w:hAnsi="Consolas"/>
+          <w:color w:val="4FC1FF"/>
+          <w:sz w:val="24"/>
+          <w:szCs w:val="24"/>
+        </w:rPr>
+        <w:t>error</w:t>
+      </w:r>
+      <w:r>
+        <w:rPr>
+          <w:rFonts w:ascii="Consolas" w:eastAsia="Times New Roman" w:hAnsi="Consolas"/>
+          <w:color w:val="D4D4D4"/>
+          <w:sz w:val="24"/>
+          <w:szCs w:val="24"/>
+        </w:rPr>
+        <w:t xml:space="preserve"> } = </w:t>
+      </w:r>
+      <w:r>
+        <w:rPr>
+          <w:rFonts w:ascii="Consolas" w:eastAsia="Times New Roman" w:hAnsi="Consolas"/>
+          <w:color w:val="4FC1FF"/>
+          <w:sz w:val="24"/>
+          <w:szCs w:val="24"/>
+        </w:rPr>
+        <w:t>userSignin</w:t>
+      </w:r>
+      <w:r>
+        <w:rPr>
+          <w:rFonts w:ascii="Consolas" w:eastAsia="Times New Roman" w:hAnsi="Consolas"/>
+          <w:color w:val="D4D4D4"/>
+          <w:sz w:val="24"/>
+          <w:szCs w:val="24"/>
+        </w:rPr>
+        <w:t>;</w:t>
+      </w:r>
+    </w:p>
+    <w:p>
+      <w:pPr>
+        <w:shd w:val="clear" w:color="auto" w:fill="1E1E1E"/>
+        <w:spacing w:after="0" w:line="330" w:lineRule="atLeast"/>
+        <w:rPr>
+          <w:rFonts w:ascii="Consolas" w:eastAsia="Times New Roman" w:hAnsi="Consolas"/>
+          <w:color w:val="D4D4D4"/>
+          <w:sz w:val="24"/>
+          <w:szCs w:val="24"/>
+        </w:rPr>
+      </w:pPr>
+      <w:r>
+        <w:rPr>
+          <w:rFonts w:ascii="Consolas" w:eastAsia="Times New Roman" w:hAnsi="Consolas"/>
+          <w:color w:val="D4D4D4"/>
+          <w:sz w:val="24"/>
+          <w:szCs w:val="24"/>
+        </w:rPr>
+        <w:t xml:space="preserve">    </w:t>
+      </w:r>
+      <w:r>
+        <w:rPr>
+          <w:rFonts w:ascii="Consolas" w:eastAsia="Times New Roman" w:hAnsi="Consolas"/>
+          <w:color w:val="569CD6"/>
+          <w:sz w:val="24"/>
+          <w:szCs w:val="24"/>
+        </w:rPr>
+        <w:t>const</w:t>
+      </w:r>
+      <w:r>
+        <w:rPr>
+          <w:rFonts w:ascii="Consolas" w:eastAsia="Times New Roman" w:hAnsi="Consolas"/>
+          <w:color w:val="D4D4D4"/>
+          <w:sz w:val="24"/>
+          <w:szCs w:val="24"/>
+        </w:rPr>
+        <w:t xml:space="preserve"> </w:t>
+      </w:r>
+      <w:r>
+        <w:rPr>
+          <w:rFonts w:ascii="Consolas" w:eastAsia="Times New Roman" w:hAnsi="Consolas"/>
+          <w:color w:val="DCDCAA"/>
+          <w:sz w:val="24"/>
+          <w:szCs w:val="24"/>
+        </w:rPr>
         <w:t>dispatch</w:t>
       </w:r>
       <w:r>
@@ -4278,6 +4623,168 @@
         </w:rPr>
         <w:t xml:space="preserve">        </w:t>
       </w:r>
+      <w:r>
+        <w:rPr>
+          <w:rFonts w:ascii="Consolas" w:eastAsia="Times New Roman" w:hAnsi="Consolas"/>
+          <w:color w:val="C586C0"/>
+          <w:sz w:val="24"/>
+          <w:szCs w:val="24"/>
+        </w:rPr>
+        <w:t>if</w:t>
+      </w:r>
+      <w:r>
+        <w:rPr>
+          <w:rFonts w:ascii="Consolas" w:eastAsia="Times New Roman" w:hAnsi="Consolas"/>
+          <w:color w:val="D4D4D4"/>
+          <w:sz w:val="24"/>
+          <w:szCs w:val="24"/>
+        </w:rPr>
+        <w:t>(</w:t>
+      </w:r>
+      <w:r>
+        <w:rPr>
+          <w:rFonts w:ascii="Consolas" w:eastAsia="Times New Roman" w:hAnsi="Consolas"/>
+          <w:color w:val="4FC1FF"/>
+          <w:sz w:val="24"/>
+          <w:szCs w:val="24"/>
+        </w:rPr>
+        <w:t>userInfo</w:t>
+      </w:r>
+      <w:r>
+        <w:rPr>
+          <w:rFonts w:ascii="Consolas" w:eastAsia="Times New Roman" w:hAnsi="Consolas"/>
+          <w:color w:val="D4D4D4"/>
+          <w:sz w:val="24"/>
+          <w:szCs w:val="24"/>
+        </w:rPr>
+        <w:t>) {</w:t>
+      </w:r>
+    </w:p>
+    <w:p>
+      <w:pPr>
+        <w:shd w:val="clear" w:color="auto" w:fill="1E1E1E"/>
+        <w:spacing w:after="0" w:line="330" w:lineRule="atLeast"/>
+        <w:rPr>
+          <w:rFonts w:ascii="Consolas" w:eastAsia="Times New Roman" w:hAnsi="Consolas"/>
+          <w:color w:val="D4D4D4"/>
+          <w:sz w:val="24"/>
+          <w:szCs w:val="24"/>
+        </w:rPr>
+      </w:pPr>
+      <w:r>
+        <w:rPr>
+          <w:rFonts w:ascii="Consolas" w:eastAsia="Times New Roman" w:hAnsi="Consolas"/>
+          <w:color w:val="D4D4D4"/>
+          <w:sz w:val="24"/>
+          <w:szCs w:val="24"/>
+        </w:rPr>
+        <w:t xml:space="preserve">            </w:t>
+      </w:r>
+      <w:r>
+        <w:rPr>
+          <w:rFonts w:ascii="Consolas" w:eastAsia="Times New Roman" w:hAnsi="Consolas"/>
+          <w:color w:val="9CDCFE"/>
+          <w:sz w:val="24"/>
+          <w:szCs w:val="24"/>
+        </w:rPr>
+        <w:t>props</w:t>
+      </w:r>
+      <w:r>
+        <w:rPr>
+          <w:rFonts w:ascii="Consolas" w:eastAsia="Times New Roman" w:hAnsi="Consolas"/>
+          <w:color w:val="D4D4D4"/>
+          <w:sz w:val="24"/>
+          <w:szCs w:val="24"/>
+        </w:rPr>
+        <w:t>.</w:t>
+      </w:r>
+      <w:r>
+        <w:rPr>
+          <w:rFonts w:ascii="Consolas" w:eastAsia="Times New Roman" w:hAnsi="Consolas"/>
+          <w:color w:val="9CDCFE"/>
+          <w:sz w:val="24"/>
+          <w:szCs w:val="24"/>
+        </w:rPr>
+        <w:t>history</w:t>
+      </w:r>
+      <w:r>
+        <w:rPr>
+          <w:rFonts w:ascii="Consolas" w:eastAsia="Times New Roman" w:hAnsi="Consolas"/>
+          <w:color w:val="D4D4D4"/>
+          <w:sz w:val="24"/>
+          <w:szCs w:val="24"/>
+        </w:rPr>
+        <w:t>.</w:t>
+      </w:r>
+      <w:r>
+        <w:rPr>
+          <w:rFonts w:ascii="Consolas" w:eastAsia="Times New Roman" w:hAnsi="Consolas"/>
+          <w:color w:val="DCDCAA"/>
+          <w:sz w:val="24"/>
+          <w:szCs w:val="24"/>
+        </w:rPr>
+        <w:t>push</w:t>
+      </w:r>
+      <w:r>
+        <w:rPr>
+          <w:rFonts w:ascii="Consolas" w:eastAsia="Times New Roman" w:hAnsi="Consolas"/>
+          <w:color w:val="D4D4D4"/>
+          <w:sz w:val="24"/>
+          <w:szCs w:val="24"/>
+        </w:rPr>
+        <w:t>(</w:t>
+      </w:r>
+      <w:r>
+        <w:rPr>
+          <w:rFonts w:ascii="Consolas" w:eastAsia="Times New Roman" w:hAnsi="Consolas"/>
+          <w:color w:val="CE9178"/>
+          <w:sz w:val="24"/>
+          <w:szCs w:val="24"/>
+        </w:rPr>
+        <w:t>"/"</w:t>
+      </w:r>
+      <w:r>
+        <w:rPr>
+          <w:rFonts w:ascii="Consolas" w:eastAsia="Times New Roman" w:hAnsi="Consolas"/>
+          <w:color w:val="D4D4D4"/>
+          <w:sz w:val="24"/>
+          <w:szCs w:val="24"/>
+        </w:rPr>
+        <w:t>);</w:t>
+      </w:r>
+    </w:p>
+    <w:p>
+      <w:pPr>
+        <w:shd w:val="clear" w:color="auto" w:fill="1E1E1E"/>
+        <w:spacing w:after="0" w:line="330" w:lineRule="atLeast"/>
+        <w:rPr>
+          <w:rFonts w:ascii="Consolas" w:eastAsia="Times New Roman" w:hAnsi="Consolas"/>
+          <w:color w:val="D4D4D4"/>
+          <w:sz w:val="24"/>
+          <w:szCs w:val="24"/>
+        </w:rPr>
+      </w:pPr>
+      <w:r>
+        <w:rPr>
+          <w:rFonts w:ascii="Consolas" w:eastAsia="Times New Roman" w:hAnsi="Consolas"/>
+          <w:color w:val="D4D4D4"/>
+          <w:sz w:val="24"/>
+          <w:szCs w:val="24"/>
+        </w:rPr>
+        <w:t>        }</w:t>
+      </w:r>
+    </w:p>
+    <w:p>
+      <w:pPr>
+        <w:shd w:val="clear" w:color="auto" w:fill="1E1E1E"/>
+        <w:spacing w:after="0" w:line="330" w:lineRule="atLeast"/>
+        <w:rPr>
+          <w:rFonts w:ascii="Consolas" w:eastAsia="Times New Roman" w:hAnsi="Consolas"/>
+          <w:color w:val="D4D4D4"/>
+          <w:sz w:val="24"/>
+          <w:szCs w:val="24"/>
+        </w:rPr>
+      </w:pPr>
     </w:p>
     <w:p>
       <w:pPr>
@@ -4405,7 +4912,25 @@
           <w:sz w:val="24"/>
           <w:szCs w:val="24"/>
         </w:rPr>
-        <w:t>    }, []);</w:t>
+        <w:t>    }, [</w:t>
+      </w:r>
+      <w:r>
+        <w:rPr>
+          <w:rFonts w:ascii="Consolas" w:eastAsia="Times New Roman" w:hAnsi="Consolas"/>
+          <w:color w:val="4FC1FF"/>
+          <w:sz w:val="24"/>
+          <w:szCs w:val="24"/>
+        </w:rPr>
+        <w:t>userInfo</w:t>
+      </w:r>
+      <w:r>
+        <w:rPr>
+          <w:rFonts w:ascii="Consolas" w:eastAsia="Times New Roman" w:hAnsi="Consolas"/>
+          <w:color w:val="D4D4D4"/>
+          <w:sz w:val="24"/>
+          <w:szCs w:val="24"/>
+        </w:rPr>
+        <w:t>]);</w:t>
       </w:r>
     </w:p>
     <w:p>
@@ -4588,6 +5113,100 @@
           <w:sz w:val="24"/>
           <w:szCs w:val="24"/>
         </w:rPr>
+        <w:t xml:space="preserve">        </w:t>
+      </w:r>
+      <w:r>
+        <w:rPr>
+          <w:rFonts w:ascii="Consolas" w:eastAsia="Times New Roman" w:hAnsi="Consolas"/>
+          <w:color w:val="DCDCAA"/>
+          <w:sz w:val="24"/>
+          <w:szCs w:val="24"/>
+        </w:rPr>
+        <w:t>dispatch</w:t>
+      </w:r>
+      <w:r>
+        <w:rPr>
+          <w:rFonts w:ascii="Consolas" w:eastAsia="Times New Roman" w:hAnsi="Consolas"/>
+          <w:color w:val="D4D4D4"/>
+          <w:sz w:val="24"/>
+          <w:szCs w:val="24"/>
+        </w:rPr>
+        <w:t>(</w:t>
+      </w:r>
+      <w:r>
+        <w:rPr>
+          <w:rFonts w:ascii="Consolas" w:eastAsia="Times New Roman" w:hAnsi="Consolas"/>
+          <w:color w:val="DCDCAA"/>
+          <w:sz w:val="24"/>
+          <w:szCs w:val="24"/>
+        </w:rPr>
+        <w:t>signin</w:t>
+      </w:r>
+      <w:r>
+        <w:rPr>
+          <w:rFonts w:ascii="Consolas" w:eastAsia="Times New Roman" w:hAnsi="Consolas"/>
+          <w:color w:val="D4D4D4"/>
+          <w:sz w:val="24"/>
+          <w:szCs w:val="24"/>
+        </w:rPr>
+        <w:t>(</w:t>
+      </w:r>
+      <w:r>
+        <w:rPr>
+          <w:rFonts w:ascii="Consolas" w:eastAsia="Times New Roman" w:hAnsi="Consolas"/>
+          <w:color w:val="4FC1FF"/>
+          <w:sz w:val="24"/>
+          <w:szCs w:val="24"/>
+        </w:rPr>
+        <w:t>email</w:t>
+      </w:r>
+      <w:r>
+        <w:rPr>
+          <w:rFonts w:ascii="Consolas" w:eastAsia="Times New Roman" w:hAnsi="Consolas"/>
+          <w:color w:val="D4D4D4"/>
+          <w:sz w:val="24"/>
+          <w:szCs w:val="24"/>
+        </w:rPr>
+        <w:t xml:space="preserve">, </w:t>
+      </w:r>
+      <w:r>
+        <w:rPr>
+          <w:rFonts w:ascii="Consolas" w:eastAsia="Times New Roman" w:hAnsi="Consolas"/>
+          <w:color w:val="4FC1FF"/>
+          <w:sz w:val="24"/>
+          <w:szCs w:val="24"/>
+        </w:rPr>
+        <w:t>password</w:t>
+      </w:r>
+      <w:r>
+        <w:rPr>
+          <w:rFonts w:ascii="Consolas" w:eastAsia="Times New Roman" w:hAnsi="Consolas"/>
+          <w:color w:val="D4D4D4"/>
+          <w:sz w:val="24"/>
+          <w:szCs w:val="24"/>
+        </w:rPr>
+        <w:t>));</w:t>
+      </w:r>
+    </w:p>
+    <w:p>
+      <w:pPr>
+        <w:shd w:val="clear" w:color="auto" w:fill="1E1E1E"/>
+        <w:spacing w:after="0" w:line="330" w:lineRule="atLeast"/>
+        <w:rPr>
+          <w:rFonts w:ascii="Consolas" w:eastAsia="Times New Roman" w:hAnsi="Consolas"/>
+          <w:color w:val="D4D4D4"/>
+          <w:sz w:val="24"/>
+          <w:szCs w:val="24"/>
+        </w:rPr>
+      </w:pPr>
+      <w:r>
+        <w:rPr>
+          <w:rFonts w:ascii="Consolas" w:eastAsia="Times New Roman" w:hAnsi="Consolas"/>
+          <w:color w:val="D4D4D4"/>
+          <w:sz w:val="24"/>
+          <w:szCs w:val="24"/>
+        </w:rPr>
+        <w:lastRenderedPageBreak/>
         <w:t>    }</w:t>
       </w:r>
     </w:p>
@@ -4993,7 +5612,7 @@
           <w:sz w:val="24"/>
           <w:szCs w:val="24"/>
         </w:rPr>
-        <w:t>Signin</w:t>
+        <w:t>Sign In</w:t>
       </w:r>
       <w:r>
         <w:rPr>
@@ -5082,18 +5701,6 @@
           <w:szCs w:val="24"/>
         </w:rPr>
       </w:pPr>
-    </w:p>
-    <w:p>
-      <w:pPr>
-        <w:shd w:val="clear" w:color="auto" w:fill="1E1E1E"/>
-        <w:spacing w:after="0" w:line="330" w:lineRule="atLeast"/>
-        <w:rPr>
-          <w:rFonts w:ascii="Consolas" w:eastAsia="Times New Roman" w:hAnsi="Consolas"/>
-          <w:color w:val="D4D4D4"/>
-          <w:sz w:val="24"/>
-          <w:szCs w:val="24"/>
-        </w:rPr>
-      </w:pPr>
       <w:r>
         <w:rPr>
           <w:rFonts w:ascii="Consolas" w:eastAsia="Times New Roman" w:hAnsi="Consolas"/>
@@ -5154,6 +5761,33 @@
       <w:r>
         <w:rPr>
           <w:rFonts w:ascii="Consolas" w:eastAsia="Times New Roman" w:hAnsi="Consolas"/>
+          <w:color w:val="569CD6"/>
+          <w:sz w:val="24"/>
+          <w:szCs w:val="24"/>
+        </w:rPr>
+        <w:t>{</w:t>
+      </w:r>
+      <w:r>
+        <w:rPr>
+          <w:rFonts w:ascii="Consolas" w:eastAsia="Times New Roman" w:hAnsi="Consolas"/>
+          <w:color w:val="4FC1FF"/>
+          <w:sz w:val="24"/>
+          <w:szCs w:val="24"/>
+        </w:rPr>
+        <w:t>loading</w:t>
+      </w:r>
+      <w:r>
+        <w:rPr>
+          <w:rFonts w:ascii="Consolas" w:eastAsia="Times New Roman" w:hAnsi="Consolas"/>
+          <w:color w:val="D4D4D4"/>
+          <w:sz w:val="24"/>
+          <w:szCs w:val="24"/>
+        </w:rPr>
+        <w:t xml:space="preserve"> &amp;&amp; </w:t>
+      </w:r>
+      <w:r>
+        <w:rPr>
+          <w:rFonts w:ascii="Consolas" w:eastAsia="Times New Roman" w:hAnsi="Consolas"/>
           <w:color w:val="808080"/>
           <w:sz w:val="24"/>
           <w:szCs w:val="24"/>
@@ -5167,6 +5801,333 @@
           <w:sz w:val="24"/>
           <w:szCs w:val="24"/>
         </w:rPr>
+        <w:t>div</w:t>
+      </w:r>
+      <w:r>
+        <w:rPr>
+          <w:rFonts w:ascii="Consolas" w:eastAsia="Times New Roman" w:hAnsi="Consolas"/>
+          <w:color w:val="808080"/>
+          <w:sz w:val="24"/>
+          <w:szCs w:val="24"/>
+        </w:rPr>
+        <w:t>&gt;</w:t>
+      </w:r>
+      <w:r>
+        <w:rPr>
+          <w:rFonts w:ascii="Consolas" w:eastAsia="Times New Roman" w:hAnsi="Consolas"/>
+          <w:color w:val="D4D4D4"/>
+          <w:sz w:val="24"/>
+          <w:szCs w:val="24"/>
+        </w:rPr>
+        <w:t>Loading...</w:t>
+      </w:r>
+      <w:r>
+        <w:rPr>
+          <w:rFonts w:ascii="Consolas" w:eastAsia="Times New Roman" w:hAnsi="Consolas"/>
+          <w:color w:val="808080"/>
+          <w:sz w:val="24"/>
+          <w:szCs w:val="24"/>
+        </w:rPr>
+        <w:t>&lt;/</w:t>
+      </w:r>
+      <w:r>
+        <w:rPr>
+          <w:rFonts w:ascii="Consolas" w:eastAsia="Times New Roman" w:hAnsi="Consolas"/>
+          <w:color w:val="569CD6"/>
+          <w:sz w:val="24"/>
+          <w:szCs w:val="24"/>
+        </w:rPr>
+        <w:t>div</w:t>
+      </w:r>
+      <w:r>
+        <w:rPr>
+          <w:rFonts w:ascii="Consolas" w:eastAsia="Times New Roman" w:hAnsi="Consolas"/>
+          <w:color w:val="808080"/>
+          <w:sz w:val="24"/>
+          <w:szCs w:val="24"/>
+        </w:rPr>
+        <w:t>&gt;</w:t>
+      </w:r>
+      <w:r>
+        <w:rPr>
+          <w:rFonts w:ascii="Consolas" w:eastAsia="Times New Roman" w:hAnsi="Consolas"/>
+          <w:color w:val="569CD6"/>
+          <w:sz w:val="24"/>
+          <w:szCs w:val="24"/>
+        </w:rPr>
+        <w:t>}</w:t>
+      </w:r>
+    </w:p>
+    <w:p>
+      <w:pPr>
+        <w:shd w:val="clear" w:color="auto" w:fill="1E1E1E"/>
+        <w:spacing w:after="0" w:line="330" w:lineRule="atLeast"/>
+        <w:rPr>
+          <w:rFonts w:ascii="Consolas" w:eastAsia="Times New Roman" w:hAnsi="Consolas"/>
+          <w:color w:val="D4D4D4"/>
+          <w:sz w:val="24"/>
+          <w:szCs w:val="24"/>
+        </w:rPr>
+      </w:pPr>
+      <w:r>
+        <w:rPr>
+          <w:rFonts w:ascii="Consolas" w:eastAsia="Times New Roman" w:hAnsi="Consolas"/>
+          <w:color w:val="D4D4D4"/>
+          <w:sz w:val="24"/>
+          <w:szCs w:val="24"/>
+        </w:rPr>
+        <w:t xml:space="preserve">                    </w:t>
+      </w:r>
+      <w:r>
+        <w:rPr>
+          <w:rFonts w:ascii="Consolas" w:eastAsia="Times New Roman" w:hAnsi="Consolas"/>
+          <w:color w:val="569CD6"/>
+          <w:sz w:val="24"/>
+          <w:szCs w:val="24"/>
+        </w:rPr>
+        <w:t>{</w:t>
+      </w:r>
+      <w:r>
+        <w:rPr>
+          <w:rFonts w:ascii="Consolas" w:eastAsia="Times New Roman" w:hAnsi="Consolas"/>
+          <w:color w:val="4FC1FF"/>
+          <w:sz w:val="24"/>
+          <w:szCs w:val="24"/>
+        </w:rPr>
+        <w:t>error</w:t>
+      </w:r>
+      <w:r>
+        <w:rPr>
+          <w:rFonts w:ascii="Consolas" w:eastAsia="Times New Roman" w:hAnsi="Consolas"/>
+          <w:color w:val="D4D4D4"/>
+          <w:sz w:val="24"/>
+          <w:szCs w:val="24"/>
+        </w:rPr>
+        <w:t xml:space="preserve"> &amp;&amp; </w:t>
+      </w:r>
+      <w:r>
+        <w:rPr>
+          <w:rFonts w:ascii="Consolas" w:eastAsia="Times New Roman" w:hAnsi="Consolas"/>
+          <w:color w:val="808080"/>
+          <w:sz w:val="24"/>
+          <w:szCs w:val="24"/>
+        </w:rPr>
+        <w:t>&lt;</w:t>
+      </w:r>
+      <w:r>
+        <w:rPr>
+          <w:rFonts w:ascii="Consolas" w:eastAsia="Times New Roman" w:hAnsi="Consolas"/>
+          <w:color w:val="569CD6"/>
+          <w:sz w:val="24"/>
+          <w:szCs w:val="24"/>
+        </w:rPr>
+        <w:t>div</w:t>
+      </w:r>
+      <w:r>
+        <w:rPr>
+          <w:rFonts w:ascii="Consolas" w:eastAsia="Times New Roman" w:hAnsi="Consolas"/>
+          <w:color w:val="808080"/>
+          <w:sz w:val="24"/>
+          <w:szCs w:val="24"/>
+        </w:rPr>
+        <w:t>&gt;</w:t>
+      </w:r>
+      <w:r>
+        <w:rPr>
+          <w:rFonts w:ascii="Consolas" w:eastAsia="Times New Roman" w:hAnsi="Consolas"/>
+          <w:color w:val="569CD6"/>
+          <w:sz w:val="24"/>
+          <w:szCs w:val="24"/>
+        </w:rPr>
+        <w:t>{</w:t>
+      </w:r>
+      <w:r>
+        <w:rPr>
+          <w:rFonts w:ascii="Consolas" w:eastAsia="Times New Roman" w:hAnsi="Consolas"/>
+          <w:color w:val="4FC1FF"/>
+          <w:sz w:val="24"/>
+          <w:szCs w:val="24"/>
+        </w:rPr>
+        <w:t>error</w:t>
+      </w:r>
+      <w:r>
+        <w:rPr>
+          <w:rFonts w:ascii="Consolas" w:eastAsia="Times New Roman" w:hAnsi="Consolas"/>
+          <w:color w:val="569CD6"/>
+          <w:sz w:val="24"/>
+          <w:szCs w:val="24"/>
+        </w:rPr>
+        <w:t>}</w:t>
+      </w:r>
+      <w:r>
+        <w:rPr>
+          <w:rFonts w:ascii="Consolas" w:eastAsia="Times New Roman" w:hAnsi="Consolas"/>
+          <w:color w:val="808080"/>
+          <w:sz w:val="24"/>
+          <w:szCs w:val="24"/>
+        </w:rPr>
+        <w:t>&lt;/</w:t>
+      </w:r>
+      <w:r>
+        <w:rPr>
+          <w:rFonts w:ascii="Consolas" w:eastAsia="Times New Roman" w:hAnsi="Consolas"/>
+          <w:color w:val="569CD6"/>
+          <w:sz w:val="24"/>
+          <w:szCs w:val="24"/>
+        </w:rPr>
+        <w:t>div</w:t>
+      </w:r>
+      <w:r>
+        <w:rPr>
+          <w:rFonts w:ascii="Consolas" w:eastAsia="Times New Roman" w:hAnsi="Consolas"/>
+          <w:color w:val="808080"/>
+          <w:sz w:val="24"/>
+          <w:szCs w:val="24"/>
+        </w:rPr>
+        <w:t>&gt;</w:t>
+      </w:r>
+      <w:r>
+        <w:rPr>
+          <w:rFonts w:ascii="Consolas" w:eastAsia="Times New Roman" w:hAnsi="Consolas"/>
+          <w:color w:val="569CD6"/>
+          <w:sz w:val="24"/>
+          <w:szCs w:val="24"/>
+        </w:rPr>
+        <w:t>}</w:t>
+      </w:r>
+    </w:p>
+    <w:p>
+      <w:pPr>
+        <w:shd w:val="clear" w:color="auto" w:fill="1E1E1E"/>
+        <w:spacing w:after="0" w:line="330" w:lineRule="atLeast"/>
+        <w:rPr>
+          <w:rFonts w:ascii="Consolas" w:eastAsia="Times New Roman" w:hAnsi="Consolas"/>
+          <w:color w:val="D4D4D4"/>
+          <w:sz w:val="24"/>
+          <w:szCs w:val="24"/>
+        </w:rPr>
+      </w:pPr>
+      <w:r>
+        <w:rPr>
+          <w:rFonts w:ascii="Consolas" w:eastAsia="Times New Roman" w:hAnsi="Consolas"/>
+          <w:color w:val="D4D4D4"/>
+          <w:sz w:val="24"/>
+          <w:szCs w:val="24"/>
+        </w:rPr>
+        <w:t xml:space="preserve">                </w:t>
+      </w:r>
+      <w:r>
+        <w:rPr>
+          <w:rFonts w:ascii="Consolas" w:eastAsia="Times New Roman" w:hAnsi="Consolas"/>
+          <w:color w:val="808080"/>
+          <w:sz w:val="24"/>
+          <w:szCs w:val="24"/>
+        </w:rPr>
+        <w:t>&lt;/</w:t>
+      </w:r>
+      <w:r>
+        <w:rPr>
+          <w:rFonts w:ascii="Consolas" w:eastAsia="Times New Roman" w:hAnsi="Consolas"/>
+          <w:color w:val="569CD6"/>
+          <w:sz w:val="24"/>
+          <w:szCs w:val="24"/>
+        </w:rPr>
+        <w:t>li</w:t>
+      </w:r>
+      <w:r>
+        <w:rPr>
+          <w:rFonts w:ascii="Consolas" w:eastAsia="Times New Roman" w:hAnsi="Consolas"/>
+          <w:color w:val="808080"/>
+          <w:sz w:val="24"/>
+          <w:szCs w:val="24"/>
+        </w:rPr>
+        <w:t>&gt;</w:t>
+      </w:r>
+    </w:p>
+    <w:p>
+      <w:pPr>
+        <w:shd w:val="clear" w:color="auto" w:fill="1E1E1E"/>
+        <w:spacing w:after="0" w:line="330" w:lineRule="atLeast"/>
+        <w:rPr>
+          <w:rFonts w:ascii="Consolas" w:eastAsia="Times New Roman" w:hAnsi="Consolas"/>
+          <w:color w:val="D4D4D4"/>
+          <w:sz w:val="24"/>
+          <w:szCs w:val="24"/>
+        </w:rPr>
+      </w:pPr>
+      <w:r>
+        <w:rPr>
+          <w:rFonts w:ascii="Consolas" w:eastAsia="Times New Roman" w:hAnsi="Consolas"/>
+          <w:color w:val="D4D4D4"/>
+          <w:sz w:val="24"/>
+          <w:szCs w:val="24"/>
+        </w:rPr>
+        <w:t xml:space="preserve">                </w:t>
+      </w:r>
+      <w:r>
+        <w:rPr>
+          <w:rFonts w:ascii="Consolas" w:eastAsia="Times New Roman" w:hAnsi="Consolas"/>
+          <w:color w:val="808080"/>
+          <w:sz w:val="24"/>
+          <w:szCs w:val="24"/>
+        </w:rPr>
+        <w:t>&lt;</w:t>
+      </w:r>
+      <w:r>
+        <w:rPr>
+          <w:rFonts w:ascii="Consolas" w:eastAsia="Times New Roman" w:hAnsi="Consolas"/>
+          <w:color w:val="569CD6"/>
+          <w:sz w:val="24"/>
+          <w:szCs w:val="24"/>
+        </w:rPr>
+        <w:t>li</w:t>
+      </w:r>
+      <w:r>
+        <w:rPr>
+          <w:rFonts w:ascii="Consolas" w:eastAsia="Times New Roman" w:hAnsi="Consolas"/>
+          <w:color w:val="808080"/>
+          <w:sz w:val="24"/>
+          <w:szCs w:val="24"/>
+        </w:rPr>
+        <w:t>&gt;</w:t>
+      </w:r>
+    </w:p>
+    <w:p>
+      <w:pPr>
+        <w:shd w:val="clear" w:color="auto" w:fill="1E1E1E"/>
+        <w:spacing w:after="0" w:line="330" w:lineRule="atLeast"/>
+        <w:rPr>
+          <w:rFonts w:ascii="Consolas" w:eastAsia="Times New Roman" w:hAnsi="Consolas"/>
+          <w:color w:val="D4D4D4"/>
+          <w:sz w:val="24"/>
+          <w:szCs w:val="24"/>
+        </w:rPr>
+      </w:pPr>
+      <w:r>
+        <w:rPr>
+          <w:rFonts w:ascii="Consolas" w:eastAsia="Times New Roman" w:hAnsi="Consolas"/>
+          <w:color w:val="D4D4D4"/>
+          <w:sz w:val="24"/>
+          <w:szCs w:val="24"/>
+        </w:rPr>
+        <w:t xml:space="preserve">                    </w:t>
+      </w:r>
+      <w:r>
+        <w:rPr>
+          <w:rFonts w:ascii="Consolas" w:eastAsia="Times New Roman" w:hAnsi="Consolas"/>
+          <w:color w:val="808080"/>
+          <w:sz w:val="24"/>
+          <w:szCs w:val="24"/>
+        </w:rPr>
+        <w:t>&lt;</w:t>
+      </w:r>
+      <w:r>
+        <w:rPr>
+          <w:rFonts w:ascii="Consolas" w:eastAsia="Times New Roman" w:hAnsi="Consolas"/>
+          <w:color w:val="569CD6"/>
+          <w:sz w:val="24"/>
+          <w:szCs w:val="24"/>
+        </w:rPr>
         <w:t>label</w:t>
       </w:r>
       <w:r>
@@ -5185,7 +6146,7 @@
           <w:sz w:val="24"/>
           <w:szCs w:val="24"/>
         </w:rPr>
-        <w:t>for</w:t>
+        <w:t>htmlFor</w:t>
       </w:r>
       <w:r>
         <w:rPr>
@@ -5767,7 +6728,7 @@
           <w:sz w:val="24"/>
           <w:szCs w:val="24"/>
         </w:rPr>
-        <w:t>for</w:t>
+        <w:t>htmlFor</w:t>
       </w:r>
       <w:r>
         <w:rPr>
@@ -14581,6 +15542,514 @@
       <w:pPr>
         <w:rPr>
           <w:b/>
+          <w:color w:val="C00000"/>
+          <w:sz w:val="20"/>
+        </w:rPr>
+      </w:pPr>
+      <w:r>
+        <w:rPr>
+          <w:b/>
+          <w:color w:val="C00000"/>
+          <w:sz w:val="20"/>
+        </w:rPr>
+        <w:t>(Error 1</w:t>
+      </w:r>
+      <w:r>
+        <w:rPr>
+          <w:b/>
+          <w:color w:val="C00000"/>
+          <w:sz w:val="20"/>
+        </w:rPr>
+        <w:t xml:space="preserve">) </w:t>
+      </w:r>
+      <w:r>
+        <w:rPr>
+          <w:b/>
+          <w:color w:val="C00000"/>
+          <w:sz w:val="20"/>
+        </w:rPr>
+        <w:t>Lỗi sai attribute trong ReactJS</w:t>
+      </w:r>
+      <w:r>
+        <w:rPr>
+          <w:b/>
+          <w:color w:val="C00000"/>
+          <w:sz w:val="20"/>
+        </w:rPr>
+        <w:t>, giữa “for” và “htmlFor”</w:t>
+      </w:r>
+      <w:r>
+        <w:rPr>
+          <w:b/>
+          <w:color w:val="C00000"/>
+          <w:sz w:val="20"/>
+        </w:rPr>
+        <w:t>:</w:t>
+      </w:r>
+    </w:p>
+    <w:p>
+      <w:pPr>
+        <w:rPr>
+          <w:b/>
+          <w:color w:val="C00000"/>
+          <w:sz w:val="20"/>
+        </w:rPr>
+      </w:pPr>
+      <w:r>
+        <w:rPr>
+          <w:noProof/>
+        </w:rPr>
+        <mc:AlternateContent>
+          <mc:Choice Requires="wps">
+            <w:drawing>
+              <wp:anchor distT="0" distB="0" distL="114300" distR="114300" simplePos="0" relativeHeight="251728896" behindDoc="0" locked="0" layoutInCell="1" allowOverlap="1" wp14:anchorId="7D856D78" wp14:editId="02C5A06A">
+                <wp:simplePos x="0" y="0"/>
+                <wp:positionH relativeFrom="page">
+                  <wp:posOffset>1068859</wp:posOffset>
+                </wp:positionH>
+                <wp:positionV relativeFrom="paragraph">
+                  <wp:posOffset>497651</wp:posOffset>
+                </wp:positionV>
+                <wp:extent cx="6406979" cy="1655806"/>
+                <wp:effectExtent l="19050" t="19050" r="13335" b="20955"/>
+                <wp:wrapNone/>
+                <wp:docPr id="51" name="Rectangle 51"/>
+                <wp:cNvGraphicFramePr/>
+                <a:graphic xmlns:a="http://schemas.openxmlformats.org/drawingml/2006/main">
+                  <a:graphicData uri="http://schemas.microsoft.com/office/word/2010/wordprocessingShape">
+                    <wps:wsp>
+                      <wps:cNvSpPr/>
+                      <wps:spPr>
+                        <a:xfrm>
+                          <a:off x="0" y="0"/>
+                          <a:ext cx="6406979" cy="1655806"/>
+                        </a:xfrm>
+                        <a:prstGeom prst="rect">
+                          <a:avLst/>
+                        </a:prstGeom>
+                        <a:noFill/>
+                        <a:ln w="28575">
+                          <a:solidFill>
+                            <a:srgbClr val="FF0000"/>
+                          </a:solidFill>
+                        </a:ln>
+                      </wps:spPr>
+                      <wps:style>
+                        <a:lnRef idx="2">
+                          <a:schemeClr val="accent1">
+                            <a:shade val="50000"/>
+                          </a:schemeClr>
+                        </a:lnRef>
+                        <a:fillRef idx="1">
+                          <a:schemeClr val="accent1"/>
+                        </a:fillRef>
+                        <a:effectRef idx="0">
+                          <a:schemeClr val="accent1"/>
+                        </a:effectRef>
+                        <a:fontRef idx="minor">
+                          <a:schemeClr val="lt1"/>
+                        </a:fontRef>
+                      </wps:style>
+                      <wps:bodyPr rot="0" spcFirstLastPara="0" vertOverflow="overflow" horzOverflow="overflow" vert="horz" wrap="square" lIns="91440" tIns="45720" rIns="91440" bIns="45720" numCol="1" spcCol="0" rtlCol="0" fromWordArt="0" anchor="ctr" anchorCtr="0" forceAA="0" compatLnSpc="1">
+                        <a:prstTxWarp prst="textNoShape">
+                          <a:avLst/>
+                        </a:prstTxWarp>
+                        <a:noAutofit/>
+                      </wps:bodyPr>
+                    </wps:wsp>
+                  </a:graphicData>
+                </a:graphic>
+                <wp14:sizeRelH relativeFrom="margin">
+                  <wp14:pctWidth>0</wp14:pctWidth>
+                </wp14:sizeRelH>
+                <wp14:sizeRelV relativeFrom="margin">
+                  <wp14:pctHeight>0</wp14:pctHeight>
+                </wp14:sizeRelV>
+              </wp:anchor>
+            </w:drawing>
+          </mc:Choice>
+          <mc:Fallback>
+            <w:pict>
+              <v:rect w14:anchorId="58D1F8BD" id="Rectangle 51" o:spid="_x0000_s1026" style="position:absolute;margin-left:84.15pt;margin-top:39.2pt;width:504.5pt;height:130.4pt;z-index:251728896;visibility:visible;mso-wrap-style:square;mso-width-percent:0;mso-height-percent:0;mso-wrap-distance-left:9pt;mso-wrap-distance-top:0;mso-wrap-distance-right:9pt;mso-wrap-distance-bottom:0;mso-position-horizontal:absolute;mso-position-horizontal-relative:page;mso-position-vertical:absolute;mso-position-vertical-relative:text;mso-width-percent:0;mso-height-percent:0;mso-width-relative:margin;mso-height-relative:margin;v-text-anchor:middle" o:gfxdata="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" filled="f" strokecolor="red" strokeweight="2.25pt">
+                <w10:wrap anchorx="page"/>
+              </v:rect>
+            </w:pict>
+          </mc:Fallback>
+        </mc:AlternateContent>
+      </w:r>
+      <w:r>
+        <w:rPr>
+          <w:noProof/>
+        </w:rPr>
+        <w:drawing>
+          <wp:inline distT="0" distB="0" distL="0" distR="0" wp14:anchorId="7AF7CCE1" wp14:editId="0F7BBAEB">
+            <wp:extent cx="6462395" cy="2218037"/>
+            <wp:effectExtent l="0" t="0" r="0" b="0"/>
+            <wp:docPr id="45" name="Picture 45"/>
+            <wp:cNvGraphicFramePr>
+              <a:graphicFrameLocks xmlns:a="http://schemas.openxmlformats.org/drawingml/2006/main" noChangeAspect="1"/>
+            </wp:cNvGraphicFramePr>
+            <a:graphic xmlns:a="http://schemas.openxmlformats.org/drawingml/2006/main">
+              <a:graphicData uri="http://schemas.openxmlformats.org/drawingml/2006/picture">
+                <pic:pic xmlns:pic="http://schemas.openxmlformats.org/drawingml/2006/picture">
+                  <pic:nvPicPr>
+                    <pic:cNvPr id="1" name=""/>
+                    <pic:cNvPicPr/>
+                  </pic:nvPicPr>
+                  <pic:blipFill>
+                    <a:blip r:embed="rId13"/>
+                    <a:stretch>
+                      <a:fillRect/>
+                    </a:stretch>
+                  </pic:blipFill>
+                  <pic:spPr>
+                    <a:xfrm>
+                      <a:off x="0" y="0"/>
+                      <a:ext cx="6478456" cy="2223550"/>
+                    </a:xfrm>
+                    <a:prstGeom prst="rect">
+                      <a:avLst/>
+                    </a:prstGeom>
+                  </pic:spPr>
+                </pic:pic>
+              </a:graphicData>
+            </a:graphic>
+          </wp:inline>
+        </w:drawing>
+      </w:r>
+    </w:p>
+    <w:p>
+      <w:pPr>
+        <w:rPr>
+          <w:b/>
+          <w:color w:val="C00000"/>
+          <w:sz w:val="20"/>
+        </w:rPr>
+      </w:pPr>
+      <w:r>
+        <w:rPr>
+          <w:b/>
+          <w:color w:val="00B0F0"/>
+          <w:sz w:val="20"/>
+        </w:rPr>
+        <w:t>(Solution (Error 1</w:t>
+      </w:r>
+      <w:r>
+        <w:rPr>
+          <w:b/>
+          <w:color w:val="00B0F0"/>
+          <w:sz w:val="20"/>
+        </w:rPr>
+        <w:t>))</w:t>
+      </w:r>
+      <w:r>
+        <w:rPr>
+          <w:b/>
+          <w:color w:val="00B0F0"/>
+          <w:sz w:val="20"/>
+        </w:rPr>
+        <w:t>:</w:t>
+      </w:r>
+      <w:r>
+        <w:rPr>
+          <w:b/>
+          <w:color w:val="00B0F0"/>
+          <w:sz w:val="20"/>
+        </w:rPr>
+        <w:t xml:space="preserve"> </w:t>
+      </w:r>
+    </w:p>
+    <w:p>
+      <w:pPr>
+        <w:rPr>
+          <w:b/>
+          <w:sz w:val="22"/>
+        </w:rPr>
+      </w:pPr>
+      <w:r>
+        <w:rPr>
+          <w:b/>
+          <w:sz w:val="24"/>
+        </w:rPr>
+        <w:t>In</w:t>
+      </w:r>
+      <w:r>
+        <w:rPr>
+          <w:b/>
+          <w:sz w:val="24"/>
+        </w:rPr>
+        <w:t xml:space="preserve"> “</w:t>
+      </w:r>
+      <w:r>
+        <w:rPr>
+          <w:b/>
+          <w:sz w:val="20"/>
+        </w:rPr>
+        <w:t>SNEAKER_ECOMMERCE_WEBSITE_PROJECT/</w:t>
+      </w:r>
+      <w:r>
+        <w:rPr>
+          <w:b/>
+          <w:sz w:val="20"/>
+        </w:rPr>
+        <w:t>frontend/src/screens/</w:t>
+      </w:r>
+      <w:r>
+        <w:rPr>
+          <w:b/>
+          <w:color w:val="00B050"/>
+          <w:sz w:val="20"/>
+        </w:rPr>
+        <w:t>SigninScreen.js</w:t>
+      </w:r>
+      <w:r>
+        <w:rPr>
+          <w:b/>
+          <w:sz w:val="20"/>
+        </w:rPr>
+        <w:t xml:space="preserve">” file, </w:t>
+      </w:r>
+      <w:r>
+        <w:rPr>
+          <w:b/>
+          <w:sz w:val="22"/>
+        </w:rPr>
+        <w:t>edited from “for” to “htmlFor”</w:t>
+      </w:r>
+      <w:r>
+        <w:rPr>
+          <w:b/>
+          <w:sz w:val="22"/>
+        </w:rPr>
+        <w:t>:</w:t>
+      </w:r>
+    </w:p>
+    <w:p>
+      <w:pPr>
+        <w:rPr>
+          <w:b/>
+          <w:sz w:val="22"/>
+        </w:rPr>
+      </w:pPr>
+      <w:r>
+        <w:rPr>
+          <w:noProof/>
+        </w:rPr>
+        <w:lastRenderedPageBreak/>
+        <mc:AlternateContent>
+          <mc:Choice Requires="wps">
+            <w:drawing>
+              <wp:anchor distT="0" distB="0" distL="114300" distR="114300" simplePos="0" relativeHeight="251730944" behindDoc="0" locked="0" layoutInCell="1" allowOverlap="1" wp14:anchorId="309239A1" wp14:editId="74B9A9A1">
+                <wp:simplePos x="0" y="0"/>
+                <wp:positionH relativeFrom="page">
+                  <wp:posOffset>1995170</wp:posOffset>
+                </wp:positionH>
+                <wp:positionV relativeFrom="paragraph">
+                  <wp:posOffset>1779373</wp:posOffset>
+                </wp:positionV>
+                <wp:extent cx="586946" cy="172994"/>
+                <wp:effectExtent l="19050" t="19050" r="22860" b="17780"/>
+                <wp:wrapNone/>
+                <wp:docPr id="53" name="Rectangle 53"/>
+                <wp:cNvGraphicFramePr/>
+                <a:graphic xmlns:a="http://schemas.openxmlformats.org/drawingml/2006/main">
+                  <a:graphicData uri="http://schemas.microsoft.com/office/word/2010/wordprocessingShape">
+                    <wps:wsp>
+                      <wps:cNvSpPr/>
+                      <wps:spPr>
+                        <a:xfrm>
+                          <a:off x="0" y="0"/>
+                          <a:ext cx="586946" cy="172994"/>
+                        </a:xfrm>
+                        <a:prstGeom prst="rect">
+                          <a:avLst/>
+                        </a:prstGeom>
+                        <a:noFill/>
+                        <a:ln w="28575">
+                          <a:solidFill>
+                            <a:srgbClr val="FF0000"/>
+                          </a:solidFill>
+                        </a:ln>
+                      </wps:spPr>
+                      <wps:style>
+                        <a:lnRef idx="2">
+                          <a:schemeClr val="accent1">
+                            <a:shade val="50000"/>
+                          </a:schemeClr>
+                        </a:lnRef>
+                        <a:fillRef idx="1">
+                          <a:schemeClr val="accent1"/>
+                        </a:fillRef>
+                        <a:effectRef idx="0">
+                          <a:schemeClr val="accent1"/>
+                        </a:effectRef>
+                        <a:fontRef idx="minor">
+                          <a:schemeClr val="lt1"/>
+                        </a:fontRef>
+                      </wps:style>
+                      <wps:bodyPr rot="0" spcFirstLastPara="0" vertOverflow="overflow" horzOverflow="overflow" vert="horz" wrap="square" lIns="91440" tIns="45720" rIns="91440" bIns="45720" numCol="1" spcCol="0" rtlCol="0" fromWordArt="0" anchor="ctr" anchorCtr="0" forceAA="0" compatLnSpc="1">
+                        <a:prstTxWarp prst="textNoShape">
+                          <a:avLst/>
+                        </a:prstTxWarp>
+                        <a:noAutofit/>
+                      </wps:bodyPr>
+                    </wps:wsp>
+                  </a:graphicData>
+                </a:graphic>
+                <wp14:sizeRelH relativeFrom="margin">
+                  <wp14:pctWidth>0</wp14:pctWidth>
+                </wp14:sizeRelH>
+                <wp14:sizeRelV relativeFrom="margin">
+                  <wp14:pctHeight>0</wp14:pctHeight>
+                </wp14:sizeRelV>
+              </wp:anchor>
+            </w:drawing>
+          </mc:Choice>
+          <mc:Fallback>
+            <w:pict>
+              <v:rect w14:anchorId="21EEDD07" id="Rectangle 53" o:spid="_x0000_s1026" style="position:absolute;margin-left:157.1pt;margin-top:140.1pt;width:46.2pt;height:13.6pt;z-index:251730944;visibility:visible;mso-wrap-style:square;mso-width-percent:0;mso-height-percent:0;mso-wrap-distance-left:9pt;mso-wrap-distance-top:0;mso-wrap-distance-right:9pt;mso-wrap-distance-bottom:0;mso-position-horizontal:absolute;mso-position-horizontal-relative:page;mso-position-vertical:absolute;mso-position-vertical-relative:text;mso-width-percent:0;mso-height-percent:0;mso-width-relative:margin;mso-height-relative:margin;v-text-anchor:middle" o:gfxdata="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" filled="f" strokecolor="red" strokeweight="2.25pt">
+                <w10:wrap anchorx="page"/>
+              </v:rect>
+            </w:pict>
+          </mc:Fallback>
+        </mc:AlternateContent>
+      </w:r>
+      <w:r>
+        <w:rPr>
+          <w:noProof/>
+        </w:rPr>
+        <mc:AlternateContent>
+          <mc:Choice Requires="wps">
+            <w:drawing>
+              <wp:anchor distT="0" distB="0" distL="114300" distR="114300" simplePos="0" relativeHeight="251732992" behindDoc="0" locked="0" layoutInCell="1" allowOverlap="1" wp14:anchorId="309239A1" wp14:editId="74B9A9A1">
+                <wp:simplePos x="0" y="0"/>
+                <wp:positionH relativeFrom="page">
+                  <wp:posOffset>2005467</wp:posOffset>
+                </wp:positionH>
+                <wp:positionV relativeFrom="paragraph">
+                  <wp:posOffset>1078521</wp:posOffset>
+                </wp:positionV>
+                <wp:extent cx="586946" cy="172994"/>
+                <wp:effectExtent l="19050" t="19050" r="22860" b="17780"/>
+                <wp:wrapNone/>
+                <wp:docPr id="54" name="Rectangle 54"/>
+                <wp:cNvGraphicFramePr/>
+                <a:graphic xmlns:a="http://schemas.openxmlformats.org/drawingml/2006/main">
+                  <a:graphicData uri="http://schemas.microsoft.com/office/word/2010/wordprocessingShape">
+                    <wps:wsp>
+                      <wps:cNvSpPr/>
+                      <wps:spPr>
+                        <a:xfrm>
+                          <a:off x="0" y="0"/>
+                          <a:ext cx="586946" cy="172994"/>
+                        </a:xfrm>
+                        <a:prstGeom prst="rect">
+                          <a:avLst/>
+                        </a:prstGeom>
+                        <a:noFill/>
+                        <a:ln w="28575">
+                          <a:solidFill>
+                            <a:srgbClr val="FF0000"/>
+                          </a:solidFill>
+                        </a:ln>
+                      </wps:spPr>
+                      <wps:style>
+                        <a:lnRef idx="2">
+                          <a:schemeClr val="accent1">
+                            <a:shade val="50000"/>
+                          </a:schemeClr>
+                        </a:lnRef>
+                        <a:fillRef idx="1">
+                          <a:schemeClr val="accent1"/>
+                        </a:fillRef>
+                        <a:effectRef idx="0">
+                          <a:schemeClr val="accent1"/>
+                        </a:effectRef>
+                        <a:fontRef idx="minor">
+                          <a:schemeClr val="lt1"/>
+                        </a:fontRef>
+                      </wps:style>
+                      <wps:bodyPr rot="0" spcFirstLastPara="0" vertOverflow="overflow" horzOverflow="overflow" vert="horz" wrap="square" lIns="91440" tIns="45720" rIns="91440" bIns="45720" numCol="1" spcCol="0" rtlCol="0" fromWordArt="0" anchor="ctr" anchorCtr="0" forceAA="0" compatLnSpc="1">
+                        <a:prstTxWarp prst="textNoShape">
+                          <a:avLst/>
+                        </a:prstTxWarp>
+                        <a:noAutofit/>
+                      </wps:bodyPr>
+                    </wps:wsp>
+                  </a:graphicData>
+                </a:graphic>
+                <wp14:sizeRelH relativeFrom="margin">
+                  <wp14:pctWidth>0</wp14:pctWidth>
+                </wp14:sizeRelH>
+                <wp14:sizeRelV relativeFrom="margin">
+                  <wp14:pctHeight>0</wp14:pctHeight>
+                </wp14:sizeRelV>
+              </wp:anchor>
+            </w:drawing>
+          </mc:Choice>
+          <mc:Fallback>
+            <w:pict>
+              <v:rect w14:anchorId="1BA865A9" id="Rectangle 54" o:spid="_x0000_s1026" style="position:absolute;margin-left:157.9pt;margin-top:84.9pt;width:46.2pt;height:13.6pt;z-index:251732992;visibility:visible;mso-wrap-style:square;mso-width-percent:0;mso-height-percent:0;mso-wrap-distance-left:9pt;mso-wrap-distance-top:0;mso-wrap-distance-right:9pt;mso-wrap-distance-bottom:0;mso-position-horizontal:absolute;mso-position-horizontal-relative:page;mso-position-vertical:absolute;mso-position-vertical-relative:text;mso-width-percent:0;mso-height-percent:0;mso-width-relative:margin;mso-height-relative:margin;v-text-anchor:middle" o:gfxdata="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" filled="f" strokecolor="red" strokeweight="2.25pt">
+                <w10:wrap anchorx="page"/>
+              </v:rect>
+            </w:pict>
+          </mc:Fallback>
+        </mc:AlternateContent>
+      </w:r>
+      <w:r>
+        <w:rPr>
+          <w:noProof/>
+        </w:rPr>
+        <w:drawing>
+          <wp:inline distT="0" distB="0" distL="0" distR="0" wp14:anchorId="4F7460CD" wp14:editId="29998285">
+            <wp:extent cx="6276975" cy="3194222"/>
+            <wp:effectExtent l="0" t="0" r="0" b="6350"/>
+            <wp:docPr id="52" name="Picture 52"/>
+            <wp:cNvGraphicFramePr>
+              <a:graphicFrameLocks xmlns:a="http://schemas.openxmlformats.org/drawingml/2006/main" noChangeAspect="1"/>
+            </wp:cNvGraphicFramePr>
+            <a:graphic xmlns:a="http://schemas.openxmlformats.org/drawingml/2006/main">
+              <a:graphicData uri="http://schemas.openxmlformats.org/drawingml/2006/picture">
+                <pic:pic xmlns:pic="http://schemas.openxmlformats.org/drawingml/2006/picture">
+                  <pic:nvPicPr>
+                    <pic:cNvPr id="1" name=""/>
+                    <pic:cNvPicPr/>
+                  </pic:nvPicPr>
+                  <pic:blipFill>
+                    <a:blip r:embed="rId14"/>
+                    <a:stretch>
+                      <a:fillRect/>
+                    </a:stretch>
+                  </pic:blipFill>
+                  <pic:spPr>
+                    <a:xfrm>
+                      <a:off x="0" y="0"/>
+                      <a:ext cx="6285188" cy="3198401"/>
+                    </a:xfrm>
+                    <a:prstGeom prst="rect">
+                      <a:avLst/>
+                    </a:prstGeom>
+                  </pic:spPr>
+                </pic:pic>
+              </a:graphicData>
+            </a:graphic>
+          </wp:inline>
+        </w:drawing>
+      </w:r>
+    </w:p>
+    <w:p>
+      <w:pPr>
+        <w:rPr>
+          <w:b/>
+          <w:color w:val="000000" w:themeColor="text1"/>
+          <w:sz w:val="28"/>
+        </w:rPr>
+      </w:pPr>
+    </w:p>
+    <w:p>
+      <w:pPr>
+        <w:rPr>
+          <w:b/>
           <w:color w:val="00B050"/>
           <w:sz w:val="28"/>
         </w:rPr>
@@ -14614,7 +16083,6 @@
         <w:rPr>
           <w:noProof/>
         </w:rPr>
-        <w:lastRenderedPageBreak/>
         <mc:AlternateContent>
           <mc:Choice Requires="wps">
             <w:drawing>
@@ -14795,7 +16263,7 @@
                     <pic:cNvPicPr/>
                   </pic:nvPicPr>
                   <pic:blipFill>
-                    <a:blip r:embed="rId13"/>
+                    <a:blip r:embed="rId15"/>
                     <a:stretch>
                       <a:fillRect/>
                     </a:stretch>
@@ -14826,6 +16294,32 @@
       </w:pPr>
       <w:r>
         <w:rPr>
+          <w:b/>
+          <w:color w:val="00B050"/>
+          <w:sz w:val="28"/>
+        </w:rPr>
+        <w:lastRenderedPageBreak/>
+        <w:t>- Result</w:t>
+      </w:r>
+      <w:r>
+        <w:rPr>
+          <w:b/>
+          <w:color w:val="00B050"/>
+          <w:sz w:val="28"/>
+        </w:rPr>
+        <w:t>: to checking ... 3:36:19</w:t>
+      </w:r>
+    </w:p>
+    <w:p>
+      <w:pPr>
+        <w:rPr>
+          <w:b/>
+          <w:color w:val="00B050"/>
+          <w:sz w:val="28"/>
+        </w:rPr>
+      </w:pPr>
+      <w:r>
+        <w:rPr>
           <w:noProof/>
         </w:rPr>
         <mc:AlternateContent>
@@ -14834,12 +16328,12 @@
               <wp:anchor distT="0" distB="0" distL="114300" distR="114300" simplePos="0" relativeHeight="251702272" behindDoc="0" locked="0" layoutInCell="1" allowOverlap="1" wp14:anchorId="1C55B54A" wp14:editId="1F18AA3B">
                 <wp:simplePos x="0" y="0"/>
                 <wp:positionH relativeFrom="page">
-                  <wp:posOffset>1488989</wp:posOffset>
+                  <wp:posOffset>1488440</wp:posOffset>
                 </wp:positionH>
                 <wp:positionV relativeFrom="paragraph">
-                  <wp:posOffset>405336</wp:posOffset>
+                  <wp:posOffset>20148</wp:posOffset>
                 </wp:positionV>
-                <wp:extent cx="562233" cy="172995"/>
+                <wp:extent cx="561975" cy="172720"/>
                 <wp:effectExtent l="19050" t="19050" r="28575" b="17780"/>
                 <wp:wrapNone/>
                 <wp:docPr id="33" name="Rectangle 33"/>
@@ -14851,7 +16345,7 @@
                       <wps:spPr>
                         <a:xfrm>
                           <a:off x="0" y="0"/>
-                          <a:ext cx="562233" cy="172995"/>
+                          <a:ext cx="561975" cy="172720"/>
                         </a:xfrm>
                         <a:prstGeom prst="rect">
                           <a:avLst/>
@@ -14899,38 +16393,13 @@
           </mc:Choice>
           <mc:Fallback>
             <w:pict>
-              <v:rect w14:anchorId="7BE13176" id="Rectangle 33" o:spid="_x0000_s1026" style="position:absolute;margin-left:117.25pt;margin-top:31.9pt;width:44.25pt;height:13.6pt;z-index:251702272;visibility:visible;mso-wrap-style:square;mso-width-percent:0;mso-height-percent:0;mso-wrap-distance-left:9pt;mso-wrap-distance-top:0;mso-wrap-distance-right:9pt;mso-wrap-distance-bottom:0;mso-position-horizontal:absolute;mso-position-horizontal-relative:page;mso-position-vertical:absolute;mso-position-vertical-relative:text;mso-width-percent:0;mso-height-percent:0;mso-width-relative:margin;mso-height-relative:margin;v-text-anchor:middle" o:gfxdata="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" filled="f" strokecolor="red" strokeweight="2.25pt">
+              <v:rect w14:anchorId="037F55F7" id="Rectangle 33" o:spid="_x0000_s1026" style="position:absolute;margin-left:117.2pt;margin-top:1.6pt;width:44.25pt;height:13.6pt;z-index:251702272;visibility:visible;mso-wrap-style:square;mso-width-percent:0;mso-height-percent:0;mso-wrap-distance-left:9pt;mso-wrap-distance-top:0;mso-wrap-distance-right:9pt;mso-wrap-distance-bottom:0;mso-position-horizontal:absolute;mso-position-horizontal-relative:page;mso-position-vertical:absolute;mso-position-vertical-relative:text;mso-width-percent:0;mso-height-percent:0;mso-width-relative:margin;mso-height-relative:margin;v-text-anchor:middle" o:gfxdata="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" filled="f" strokecolor="red" strokeweight="2.25pt">
                 <w10:wrap anchorx="page"/>
               </v:rect>
             </w:pict>
           </mc:Fallback>
         </mc:AlternateContent>
       </w:r>
-      <w:r>
-        <w:rPr>
-          <w:b/>
-          <w:color w:val="00B050"/>
-          <w:sz w:val="28"/>
-        </w:rPr>
-        <w:t>- Result</w:t>
-      </w:r>
-      <w:r>
-        <w:rPr>
-          <w:b/>
-          <w:color w:val="00B050"/>
-          <w:sz w:val="28"/>
-        </w:rPr>
-        <w:t>: to checking ... 3:36:19</w:t>
-      </w:r>
-    </w:p>
-    <w:p>
-      <w:pPr>
-        <w:rPr>
-          <w:b/>
-          <w:color w:val="00B050"/>
-          <w:sz w:val="28"/>
-        </w:rPr>
-      </w:pPr>
       <w:r>
         <w:rPr>
           <w:noProof/>
@@ -15033,7 +16502,7 @@
                     <pic:cNvPicPr/>
                   </pic:nvPicPr>
                   <pic:blipFill>
-                    <a:blip r:embed="rId14"/>
+                    <a:blip r:embed="rId16"/>
                     <a:stretch>
                       <a:fillRect/>
                     </a:stretch>
@@ -15099,7 +16568,88 @@
         <w:rPr>
           <w:noProof/>
         </w:rPr>
-        <w:lastRenderedPageBreak/>
+        <mc:AlternateContent>
+          <mc:Choice Requires="wps">
+            <w:drawing>
+              <wp:anchor distT="0" distB="0" distL="114300" distR="114300" simplePos="0" relativeHeight="251712512" behindDoc="0" locked="0" layoutInCell="1" allowOverlap="1" wp14:anchorId="59217E08" wp14:editId="74ECDFEE">
+                <wp:simplePos x="0" y="0"/>
+                <wp:positionH relativeFrom="page">
+                  <wp:posOffset>1476375</wp:posOffset>
+                </wp:positionH>
+                <wp:positionV relativeFrom="paragraph">
+                  <wp:posOffset>20783</wp:posOffset>
+                </wp:positionV>
+                <wp:extent cx="568325" cy="172720"/>
+                <wp:effectExtent l="19050" t="19050" r="22225" b="17780"/>
+                <wp:wrapNone/>
+                <wp:docPr id="40" name="Rectangle 40"/>
+                <wp:cNvGraphicFramePr/>
+                <a:graphic xmlns:a="http://schemas.openxmlformats.org/drawingml/2006/main">
+                  <a:graphicData uri="http://schemas.microsoft.com/office/word/2010/wordprocessingShape">
+                    <wps:wsp>
+                      <wps:cNvSpPr/>
+                      <wps:spPr>
+                        <a:xfrm>
+                          <a:off x="0" y="0"/>
+                          <a:ext cx="568325" cy="172720"/>
+                        </a:xfrm>
+                        <a:prstGeom prst="rect">
+                          <a:avLst/>
+                        </a:prstGeom>
+                        <a:noFill/>
+                        <a:ln w="28575">
+                          <a:solidFill>
+                            <a:srgbClr val="FF0000"/>
+                          </a:solidFill>
+                        </a:ln>
+                      </wps:spPr>
+                      <wps:style>
+                        <a:lnRef idx="2">
+                          <a:schemeClr val="accent1">
+                            <a:shade val="50000"/>
+                          </a:schemeClr>
+                        </a:lnRef>
+                        <a:fillRef idx="1">
+                          <a:schemeClr val="accent1"/>
+                        </a:fillRef>
+                        <a:effectRef idx="0">
+                          <a:schemeClr val="accent1"/>
+                        </a:effectRef>
+                        <a:fontRef idx="minor">
+                          <a:schemeClr val="lt1"/>
+                        </a:fontRef>
+                      </wps:style>
+                      <wps:bodyPr rot="0" spcFirstLastPara="0" vertOverflow="overflow" horzOverflow="overflow" vert="horz" wrap="square" lIns="91440" tIns="45720" rIns="91440" bIns="45720" numCol="1" spcCol="0" rtlCol="0" fromWordArt="0" anchor="ctr" anchorCtr="0" forceAA="0" compatLnSpc="1">
+                        <a:prstTxWarp prst="textNoShape">
+                          <a:avLst/>
+                        </a:prstTxWarp>
+                        <a:noAutofit/>
+                      </wps:bodyPr>
+                    </wps:wsp>
+                  </a:graphicData>
+                </a:graphic>
+                <wp14:sizeRelH relativeFrom="margin">
+                  <wp14:pctWidth>0</wp14:pctWidth>
+                </wp14:sizeRelH>
+                <wp14:sizeRelV relativeFrom="margin">
+                  <wp14:pctHeight>0</wp14:pctHeight>
+                </wp14:sizeRelV>
+              </wp:anchor>
+            </w:drawing>
+          </mc:Choice>
+          <mc:Fallback>
+            <w:pict>
+              <v:rect w14:anchorId="1C1823AC" id="Rectangle 40" o:spid="_x0000_s1026" style="position:absolute;margin-left:116.25pt;margin-top:1.65pt;width:44.75pt;height:13.6pt;z-index:251712512;visibility:visible;mso-wrap-style:square;mso-width-percent:0;mso-height-percent:0;mso-wrap-distance-left:9pt;mso-wrap-distance-top:0;mso-wrap-distance-right:9pt;mso-wrap-distance-bottom:0;mso-position-horizontal:absolute;mso-position-horizontal-relative:page;mso-position-vertical:absolute;mso-position-vertical-relative:text;mso-width-percent:0;mso-height-percent:0;mso-width-relative:margin;mso-height-relative:margin;v-text-anchor:middle" o:gfxdata="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" filled="f" strokecolor="red" strokeweight="2.25pt">
+                <w10:wrap anchorx="page"/>
+              </v:rect>
+            </w:pict>
+          </mc:Fallback>
+        </mc:AlternateContent>
+      </w:r>
+      <w:r>
+        <w:rPr>
+          <w:noProof/>
+        </w:rPr>
         <mc:AlternateContent>
           <mc:Choice Requires="wps">
             <w:drawing>
@@ -15171,7 +16721,7 @@
           </mc:Choice>
           <mc:Fallback>
             <w:pict>
-              <v:rect w14:anchorId="6E668502" id="Rectangle 41" o:spid="_x0000_s1026" style="position:absolute;margin-left:277.3pt;margin-top:31.85pt;width:120.15pt;height:149.35pt;z-index:251714560;visibility:visible;mso-wrap-style:square;mso-width-percent:0;mso-height-percent:0;mso-wrap-distance-left:9pt;mso-wrap-distance-top:0;mso-wrap-distance-right:9pt;mso-wrap-distance-bottom:0;mso-position-horizontal:absolute;mso-position-horizontal-relative:page;mso-position-vertical:absolute;mso-position-vertical-relative:text;mso-width-percent:0;mso-height-percent:0;mso-width-relative:margin;mso-height-relative:margin;v-text-anchor:middle" o:gfxdata="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" filled="f" strokecolor="red" strokeweight="2.25pt">
+              <v:rect w14:anchorId="303BB450" id="Rectangle 41" o:spid="_x0000_s1026" style="position:absolute;margin-left:277.3pt;margin-top:31.85pt;width:120.15pt;height:149.35pt;z-index:251714560;visibility:visible;mso-wrap-style:square;mso-width-percent:0;mso-height-percent:0;mso-wrap-distance-left:9pt;mso-wrap-distance-top:0;mso-wrap-distance-right:9pt;mso-wrap-distance-bottom:0;mso-position-horizontal:absolute;mso-position-horizontal-relative:page;mso-position-vertical:absolute;mso-position-vertical-relative:text;mso-width-percent:0;mso-height-percent:0;mso-width-relative:margin;mso-height-relative:margin;v-text-anchor:middle" o:gfxdata="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" filled="f" strokecolor="red" strokeweight="2.25pt">
                 <w10:wrap anchorx="page"/>
               </v:rect>
             </w:pict>
@@ -15182,21 +16732,508 @@
         <w:rPr>
           <w:noProof/>
         </w:rPr>
+        <w:drawing>
+          <wp:inline distT="0" distB="0" distL="0" distR="0" wp14:anchorId="378F5BDC" wp14:editId="54FA2BFF">
+            <wp:extent cx="6351270" cy="3805881"/>
+            <wp:effectExtent l="0" t="0" r="0" b="4445"/>
+            <wp:docPr id="39" name="Picture 39"/>
+            <wp:cNvGraphicFramePr>
+              <a:graphicFrameLocks xmlns:a="http://schemas.openxmlformats.org/drawingml/2006/main" noChangeAspect="1"/>
+            </wp:cNvGraphicFramePr>
+            <a:graphic xmlns:a="http://schemas.openxmlformats.org/drawingml/2006/main">
+              <a:graphicData uri="http://schemas.openxmlformats.org/drawingml/2006/picture">
+                <pic:pic xmlns:pic="http://schemas.openxmlformats.org/drawingml/2006/picture">
+                  <pic:nvPicPr>
+                    <pic:cNvPr id="1" name=""/>
+                    <pic:cNvPicPr/>
+                  </pic:nvPicPr>
+                  <pic:blipFill>
+                    <a:blip r:embed="rId17"/>
+                    <a:stretch>
+                      <a:fillRect/>
+                    </a:stretch>
+                  </pic:blipFill>
+                  <pic:spPr>
+                    <a:xfrm>
+                      <a:off x="0" y="0"/>
+                      <a:ext cx="6360423" cy="3811365"/>
+                    </a:xfrm>
+                    <a:prstGeom prst="rect">
+                      <a:avLst/>
+                    </a:prstGeom>
+                  </pic:spPr>
+                </pic:pic>
+              </a:graphicData>
+            </a:graphic>
+          </wp:inline>
+        </w:drawing>
+      </w:r>
+    </w:p>
+    <w:p>
+      <w:pPr>
+        <w:rPr>
+          <w:b/>
+          <w:color w:val="00B050"/>
+          <w:sz w:val="28"/>
+        </w:rPr>
+      </w:pPr>
+    </w:p>
+    <w:p>
+      <w:pPr>
+        <w:rPr>
+          <w:b/>
+          <w:sz w:val="22"/>
+        </w:rPr>
+      </w:pPr>
+      <w:r>
+        <w:rPr>
+          <w:b/>
+          <w:sz w:val="24"/>
+        </w:rPr>
+        <w:t>- Create</w:t>
+      </w:r>
+      <w:r>
+        <w:rPr>
+          <w:b/>
+          <w:sz w:val="24"/>
+        </w:rPr>
+        <w:t xml:space="preserve"> “</w:t>
+      </w:r>
+      <w:r>
+        <w:rPr>
+          <w:b/>
+          <w:sz w:val="20"/>
+        </w:rPr>
+        <w:t>SNEAKER_ECOMMERCE_WEBSITE_PROJECT/</w:t>
+      </w:r>
+      <w:r>
+        <w:rPr>
+          <w:b/>
+          <w:sz w:val="20"/>
+        </w:rPr>
+        <w:t>frontend/src/actions/</w:t>
+      </w:r>
+      <w:r>
+        <w:rPr>
+          <w:b/>
+          <w:color w:val="00B050"/>
+          <w:sz w:val="20"/>
+        </w:rPr>
+        <w:t>userActions.js</w:t>
+      </w:r>
+      <w:r>
+        <w:rPr>
+          <w:b/>
+          <w:sz w:val="20"/>
+        </w:rPr>
+        <w:t xml:space="preserve">” file, </w:t>
+      </w:r>
+      <w:r>
+        <w:rPr>
+          <w:b/>
+          <w:sz w:val="22"/>
+        </w:rPr>
+        <w:t>add</w:t>
+      </w:r>
+      <w:r>
+        <w:rPr>
+          <w:b/>
+          <w:sz w:val="22"/>
+        </w:rPr>
+        <w:t xml:space="preserve"> the following code:</w:t>
+      </w:r>
+    </w:p>
+    <w:p>
+      <w:pPr>
+        <w:rPr>
+          <w:b/>
+          <w:sz w:val="22"/>
+        </w:rPr>
+      </w:pPr>
+      <w:r>
+        <w:rPr>
+          <w:noProof/>
+        </w:rPr>
+        <w:drawing>
+          <wp:inline distT="0" distB="0" distL="0" distR="0" wp14:anchorId="29107DD4" wp14:editId="44A97BF2">
+            <wp:extent cx="6151681" cy="3058297"/>
+            <wp:effectExtent l="0" t="0" r="1905" b="8890"/>
+            <wp:docPr id="55" name="Picture 55"/>
+            <wp:cNvGraphicFramePr>
+              <a:graphicFrameLocks xmlns:a="http://schemas.openxmlformats.org/drawingml/2006/main" noChangeAspect="1"/>
+            </wp:cNvGraphicFramePr>
+            <a:graphic xmlns:a="http://schemas.openxmlformats.org/drawingml/2006/main">
+              <a:graphicData uri="http://schemas.openxmlformats.org/drawingml/2006/picture">
+                <pic:pic xmlns:pic="http://schemas.openxmlformats.org/drawingml/2006/picture">
+                  <pic:nvPicPr>
+                    <pic:cNvPr id="1" name=""/>
+                    <pic:cNvPicPr/>
+                  </pic:nvPicPr>
+                  <pic:blipFill>
+                    <a:blip r:embed="rId18"/>
+                    <a:stretch>
+                      <a:fillRect/>
+                    </a:stretch>
+                  </pic:blipFill>
+                  <pic:spPr>
+                    <a:xfrm>
+                      <a:off x="0" y="0"/>
+                      <a:ext cx="6175383" cy="3070080"/>
+                    </a:xfrm>
+                    <a:prstGeom prst="rect">
+                      <a:avLst/>
+                    </a:prstGeom>
+                  </pic:spPr>
+                </pic:pic>
+              </a:graphicData>
+            </a:graphic>
+          </wp:inline>
+        </w:drawing>
+      </w:r>
+    </w:p>
+    <w:p>
+      <w:pPr>
+        <w:rPr>
+          <w:b/>
+          <w:sz w:val="22"/>
+        </w:rPr>
+      </w:pPr>
+      <w:r>
+        <w:rPr>
+          <w:b/>
+          <w:sz w:val="24"/>
+        </w:rPr>
+        <w:t>- Create</w:t>
+      </w:r>
+      <w:r>
+        <w:rPr>
+          <w:b/>
+          <w:sz w:val="24"/>
+        </w:rPr>
+        <w:t xml:space="preserve"> “</w:t>
+      </w:r>
+      <w:r>
+        <w:rPr>
+          <w:b/>
+          <w:sz w:val="20"/>
+        </w:rPr>
+        <w:t>SNEAKER_ECOMMERCE_WEBSITE_PROJECT/</w:t>
+      </w:r>
+      <w:r>
+        <w:rPr>
+          <w:b/>
+          <w:sz w:val="20"/>
+        </w:rPr>
+        <w:t>frontend/src/constants/</w:t>
+      </w:r>
+      <w:r>
+        <w:rPr>
+          <w:b/>
+          <w:color w:val="00B050"/>
+          <w:sz w:val="20"/>
+        </w:rPr>
+        <w:t>userConstants.js</w:t>
+      </w:r>
+      <w:r>
+        <w:rPr>
+          <w:b/>
+          <w:sz w:val="20"/>
+        </w:rPr>
+        <w:t xml:space="preserve">” file, </w:t>
+      </w:r>
+      <w:r>
+        <w:rPr>
+          <w:b/>
+          <w:sz w:val="22"/>
+        </w:rPr>
+        <w:t>add</w:t>
+      </w:r>
+      <w:r>
+        <w:rPr>
+          <w:b/>
+          <w:sz w:val="22"/>
+        </w:rPr>
+        <w:t xml:space="preserve"> the following code:</w:t>
+      </w:r>
+    </w:p>
+    <w:p>
+      <w:pPr>
+        <w:rPr>
+          <w:b/>
+          <w:sz w:val="22"/>
+        </w:rPr>
+      </w:pPr>
+      <w:r>
+        <w:rPr>
+          <w:noProof/>
+        </w:rPr>
+        <w:drawing>
+          <wp:inline distT="0" distB="0" distL="0" distR="0" wp14:anchorId="76650B88" wp14:editId="32B0A321">
+            <wp:extent cx="6270625" cy="1501346"/>
+            <wp:effectExtent l="0" t="0" r="0" b="3810"/>
+            <wp:docPr id="35" name="Picture 35"/>
+            <wp:cNvGraphicFramePr>
+              <a:graphicFrameLocks xmlns:a="http://schemas.openxmlformats.org/drawingml/2006/main" noChangeAspect="1"/>
+            </wp:cNvGraphicFramePr>
+            <a:graphic xmlns:a="http://schemas.openxmlformats.org/drawingml/2006/main">
+              <a:graphicData uri="http://schemas.openxmlformats.org/drawingml/2006/picture">
+                <pic:pic xmlns:pic="http://schemas.openxmlformats.org/drawingml/2006/picture">
+                  <pic:nvPicPr>
+                    <pic:cNvPr id="1" name=""/>
+                    <pic:cNvPicPr/>
+                  </pic:nvPicPr>
+                  <pic:blipFill>
+                    <a:blip r:embed="rId19"/>
+                    <a:stretch>
+                      <a:fillRect/>
+                    </a:stretch>
+                  </pic:blipFill>
+                  <pic:spPr>
+                    <a:xfrm>
+                      <a:off x="0" y="0"/>
+                      <a:ext cx="6303621" cy="1509246"/>
+                    </a:xfrm>
+                    <a:prstGeom prst="rect">
+                      <a:avLst/>
+                    </a:prstGeom>
+                  </pic:spPr>
+                </pic:pic>
+              </a:graphicData>
+            </a:graphic>
+          </wp:inline>
+        </w:drawing>
+      </w:r>
+    </w:p>
+    <w:p>
+      <w:pPr>
+        <w:rPr>
+          <w:b/>
+          <w:sz w:val="22"/>
+        </w:rPr>
+      </w:pPr>
+    </w:p>
+    <w:p>
+      <w:pPr>
+        <w:rPr>
+          <w:b/>
+          <w:sz w:val="22"/>
+        </w:rPr>
+      </w:pPr>
+      <w:r>
+        <w:rPr>
+          <w:b/>
+          <w:sz w:val="24"/>
+        </w:rPr>
+        <w:t>- Create</w:t>
+      </w:r>
+      <w:r>
+        <w:rPr>
+          <w:b/>
+          <w:sz w:val="24"/>
+        </w:rPr>
+        <w:t xml:space="preserve"> “</w:t>
+      </w:r>
+      <w:r>
+        <w:rPr>
+          <w:b/>
+          <w:sz w:val="20"/>
+        </w:rPr>
+        <w:t>SNEAKER_ECOMMERCE_WEBSITE_PROJECT/</w:t>
+      </w:r>
+      <w:r>
+        <w:rPr>
+          <w:b/>
+          <w:sz w:val="20"/>
+        </w:rPr>
+        <w:t>frontend/src/reducers/</w:t>
+      </w:r>
+      <w:r>
+        <w:rPr>
+          <w:b/>
+          <w:color w:val="00B050"/>
+          <w:sz w:val="20"/>
+        </w:rPr>
+        <w:t>userReducer</w:t>
+      </w:r>
+      <w:r>
+        <w:rPr>
+          <w:b/>
+          <w:color w:val="00B050"/>
+          <w:sz w:val="20"/>
+        </w:rPr>
+        <w:t>s.js</w:t>
+      </w:r>
+      <w:r>
+        <w:rPr>
+          <w:b/>
+          <w:sz w:val="20"/>
+        </w:rPr>
+        <w:t xml:space="preserve">” file, </w:t>
+      </w:r>
+      <w:r>
+        <w:rPr>
+          <w:b/>
+          <w:sz w:val="22"/>
+        </w:rPr>
+        <w:t>add</w:t>
+      </w:r>
+      <w:r>
+        <w:rPr>
+          <w:b/>
+          <w:sz w:val="22"/>
+        </w:rPr>
+        <w:t xml:space="preserve"> the following code:</w:t>
+      </w:r>
+    </w:p>
+    <w:p>
+      <w:pPr>
+        <w:rPr>
+          <w:b/>
+          <w:sz w:val="22"/>
+        </w:rPr>
+      </w:pPr>
+      <w:r>
+        <w:rPr>
+          <w:noProof/>
+        </w:rPr>
+        <w:lastRenderedPageBreak/>
+        <w:drawing>
+          <wp:inline distT="0" distB="0" distL="0" distR="0" wp14:anchorId="3D5A37A9" wp14:editId="25CC2F52">
+            <wp:extent cx="6381750" cy="2693773"/>
+            <wp:effectExtent l="0" t="0" r="0" b="0"/>
+            <wp:docPr id="37" name="Picture 37"/>
+            <wp:cNvGraphicFramePr>
+              <a:graphicFrameLocks xmlns:a="http://schemas.openxmlformats.org/drawingml/2006/main" noChangeAspect="1"/>
+            </wp:cNvGraphicFramePr>
+            <a:graphic xmlns:a="http://schemas.openxmlformats.org/drawingml/2006/main">
+              <a:graphicData uri="http://schemas.openxmlformats.org/drawingml/2006/picture">
+                <pic:pic xmlns:pic="http://schemas.openxmlformats.org/drawingml/2006/picture">
+                  <pic:nvPicPr>
+                    <pic:cNvPr id="1" name=""/>
+                    <pic:cNvPicPr/>
+                  </pic:nvPicPr>
+                  <pic:blipFill>
+                    <a:blip r:embed="rId20"/>
+                    <a:stretch>
+                      <a:fillRect/>
+                    </a:stretch>
+                  </pic:blipFill>
+                  <pic:spPr>
+                    <a:xfrm>
+                      <a:off x="0" y="0"/>
+                      <a:ext cx="6398062" cy="2700658"/>
+                    </a:xfrm>
+                    <a:prstGeom prst="rect">
+                      <a:avLst/>
+                    </a:prstGeom>
+                  </pic:spPr>
+                </pic:pic>
+              </a:graphicData>
+            </a:graphic>
+          </wp:inline>
+        </w:drawing>
+      </w:r>
+    </w:p>
+    <w:p>
+      <w:pPr>
+        <w:rPr>
+          <w:b/>
+          <w:color w:val="00B050"/>
+          <w:sz w:val="28"/>
+        </w:rPr>
+      </w:pPr>
+    </w:p>
+    <w:p>
+      <w:pPr>
+        <w:rPr>
+          <w:b/>
+          <w:sz w:val="22"/>
+        </w:rPr>
+      </w:pPr>
+      <w:r>
+        <w:rPr>
+          <w:b/>
+          <w:sz w:val="24"/>
+        </w:rPr>
+        <w:t>- In</w:t>
+      </w:r>
+      <w:r>
+        <w:rPr>
+          <w:b/>
+          <w:sz w:val="24"/>
+        </w:rPr>
+        <w:t xml:space="preserve"> “</w:t>
+      </w:r>
+      <w:r>
+        <w:rPr>
+          <w:b/>
+          <w:sz w:val="20"/>
+        </w:rPr>
+        <w:t>SNEAKER_ECOMMERCE_WEBSITE_PROJECT/</w:t>
+      </w:r>
+      <w:r>
+        <w:rPr>
+          <w:b/>
+          <w:sz w:val="20"/>
+        </w:rPr>
+        <w:t>frontend/src/</w:t>
+      </w:r>
+      <w:r>
+        <w:rPr>
+          <w:b/>
+          <w:color w:val="00B050"/>
+          <w:sz w:val="20"/>
+        </w:rPr>
+        <w:t>store.js</w:t>
+      </w:r>
+      <w:r>
+        <w:rPr>
+          <w:b/>
+          <w:sz w:val="20"/>
+        </w:rPr>
+        <w:t xml:space="preserve">” file, </w:t>
+      </w:r>
+      <w:r>
+        <w:rPr>
+          <w:b/>
+          <w:sz w:val="22"/>
+        </w:rPr>
+        <w:t>update</w:t>
+      </w:r>
+      <w:r>
+        <w:rPr>
+          <w:b/>
+          <w:sz w:val="22"/>
+        </w:rPr>
+        <w:t xml:space="preserve"> the following code:</w:t>
+      </w:r>
+    </w:p>
+    <w:p>
+      <w:pPr>
+        <w:rPr>
+          <w:b/>
+          <w:sz w:val="22"/>
+        </w:rPr>
+      </w:pPr>
+      <w:r>
+        <w:rPr>
+          <w:noProof/>
+        </w:rPr>
         <mc:AlternateContent>
           <mc:Choice Requires="wps">
             <w:drawing>
-              <wp:anchor distT="0" distB="0" distL="114300" distR="114300" simplePos="0" relativeHeight="251712512" behindDoc="0" locked="0" layoutInCell="1" allowOverlap="1" wp14:anchorId="59217E08" wp14:editId="74ECDFEE">
+              <wp:anchor distT="0" distB="0" distL="114300" distR="114300" simplePos="0" relativeHeight="251718656" behindDoc="0" locked="0" layoutInCell="1" allowOverlap="1" wp14:anchorId="37239726" wp14:editId="6B6A4CDE">
                 <wp:simplePos x="0" y="0"/>
-                <wp:positionH relativeFrom="page">
-                  <wp:posOffset>1476632</wp:posOffset>
+                <wp:positionH relativeFrom="column">
+                  <wp:posOffset>408855</wp:posOffset>
                 </wp:positionH>
                 <wp:positionV relativeFrom="paragraph">
-                  <wp:posOffset>8959</wp:posOffset>
+                  <wp:posOffset>2968402</wp:posOffset>
                 </wp:positionV>
-                <wp:extent cx="568411" cy="172994"/>
-                <wp:effectExtent l="19050" t="19050" r="22225" b="17780"/>
+                <wp:extent cx="1272746" cy="180550"/>
+                <wp:effectExtent l="19050" t="19050" r="22860" b="10160"/>
                 <wp:wrapNone/>
-                <wp:docPr id="40" name="Rectangle 40"/>
+                <wp:docPr id="44" name="Rectangle 44"/>
                 <wp:cNvGraphicFramePr/>
                 <a:graphic xmlns:a="http://schemas.openxmlformats.org/drawingml/2006/main">
                   <a:graphicData uri="http://schemas.microsoft.com/office/word/2010/wordprocessingShape">
@@ -15205,7 +17242,7 @@
                       <wps:spPr>
                         <a:xfrm>
                           <a:off x="0" y="0"/>
-                          <a:ext cx="568411" cy="172994"/>
+                          <a:ext cx="1272746" cy="180550"/>
                         </a:xfrm>
                         <a:prstGeom prst="rect">
                           <a:avLst/>
@@ -15253,23 +17290,100 @@
           </mc:Choice>
           <mc:Fallback>
             <w:pict>
-              <v:rect w14:anchorId="5D187AA1" id="Rectangle 40" o:spid="_x0000_s1026" style="position:absolute;margin-left:116.25pt;margin-top:.7pt;width:44.75pt;height:13.6pt;z-index:251712512;visibility:visible;mso-wrap-style:square;mso-width-percent:0;mso-height-percent:0;mso-wrap-distance-left:9pt;mso-wrap-distance-top:0;mso-wrap-distance-right:9pt;mso-wrap-distance-bottom:0;mso-position-horizontal:absolute;mso-position-horizontal-relative:page;mso-position-vertical:absolute;mso-position-vertical-relative:text;mso-width-percent:0;mso-height-percent:0;mso-width-relative:margin;mso-height-relative:margin;v-text-anchor:middle" o:gfxdata="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" filled="f" strokecolor="red" strokeweight="2.25pt">
-                <w10:wrap anchorx="page"/>
-              </v:rect>
+              <v:rect w14:anchorId="7081FBFC" id="Rectangle 44" o:spid="_x0000_s1026" style="position:absolute;margin-left:32.2pt;margin-top:233.75pt;width:100.2pt;height:14.2pt;z-index:251718656;visibility:visible;mso-wrap-style:square;mso-width-percent:0;mso-height-percent:0;mso-wrap-distance-left:9pt;mso-wrap-distance-top:0;mso-wrap-distance-right:9pt;mso-wrap-distance-bottom:0;mso-position-horizontal:absolute;mso-position-horizontal-relative:text;mso-position-vertical:absolute;mso-position-vertical-relative:text;mso-width-percent:0;mso-height-percent:0;mso-width-relative:margin;mso-height-relative:margin;v-text-anchor:middle" o:gfxdata="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" filled="f" strokecolor="red" strokeweight="2.25pt"/>
             </w:pict>
           </mc:Fallback>
         </mc:AlternateContent>
       </w:r>
-      <w:bookmarkStart w:id="0" w:name="_GoBack"/>
       <w:r>
         <w:rPr>
           <w:noProof/>
         </w:rPr>
+        <mc:AlternateContent>
+          <mc:Choice Requires="wps">
+            <w:drawing>
+              <wp:anchor distT="0" distB="0" distL="114300" distR="114300" simplePos="0" relativeHeight="251716608" behindDoc="0" locked="0" layoutInCell="1" allowOverlap="1" wp14:anchorId="75A6210D" wp14:editId="014EE97C">
+                <wp:simplePos x="0" y="0"/>
+                <wp:positionH relativeFrom="column">
+                  <wp:posOffset>253537</wp:posOffset>
+                </wp:positionH>
+                <wp:positionV relativeFrom="paragraph">
+                  <wp:posOffset>638810</wp:posOffset>
+                </wp:positionV>
+                <wp:extent cx="2434281" cy="180550"/>
+                <wp:effectExtent l="19050" t="19050" r="23495" b="10160"/>
+                <wp:wrapNone/>
+                <wp:docPr id="43" name="Rectangle 43"/>
+                <wp:cNvGraphicFramePr/>
+                <a:graphic xmlns:a="http://schemas.openxmlformats.org/drawingml/2006/main">
+                  <a:graphicData uri="http://schemas.microsoft.com/office/word/2010/wordprocessingShape">
+                    <wps:wsp>
+                      <wps:cNvSpPr/>
+                      <wps:spPr>
+                        <a:xfrm>
+                          <a:off x="0" y="0"/>
+                          <a:ext cx="2434281" cy="180550"/>
+                        </a:xfrm>
+                        <a:prstGeom prst="rect">
+                          <a:avLst/>
+                        </a:prstGeom>
+                        <a:noFill/>
+                        <a:ln w="28575">
+                          <a:solidFill>
+                            <a:srgbClr val="FF0000"/>
+                          </a:solidFill>
+                        </a:ln>
+                      </wps:spPr>
+                      <wps:style>
+                        <a:lnRef idx="2">
+                          <a:schemeClr val="accent1">
+                            <a:shade val="50000"/>
+                          </a:schemeClr>
+                        </a:lnRef>
+                        <a:fillRef idx="1">
+                          <a:schemeClr val="accent1"/>
+                        </a:fillRef>
+                        <a:effectRef idx="0">
+                          <a:schemeClr val="accent1"/>
+                        </a:effectRef>
+                        <a:fontRef idx="minor">
+                          <a:schemeClr val="lt1"/>
+                        </a:fontRef>
+                      </wps:style>
+                      <wps:bodyPr rot="0" spcFirstLastPara="0" vertOverflow="overflow" horzOverflow="overflow" vert="horz" wrap="square" lIns="91440" tIns="45720" rIns="91440" bIns="45720" numCol="1" spcCol="0" rtlCol="0" fromWordArt="0" anchor="ctr" anchorCtr="0" forceAA="0" compatLnSpc="1">
+                        <a:prstTxWarp prst="textNoShape">
+                          <a:avLst/>
+                        </a:prstTxWarp>
+                        <a:noAutofit/>
+                      </wps:bodyPr>
+                    </wps:wsp>
+                  </a:graphicData>
+                </a:graphic>
+                <wp14:sizeRelH relativeFrom="margin">
+                  <wp14:pctWidth>0</wp14:pctWidth>
+                </wp14:sizeRelH>
+                <wp14:sizeRelV relativeFrom="margin">
+                  <wp14:pctHeight>0</wp14:pctHeight>
+                </wp14:sizeRelV>
+              </wp:anchor>
+            </w:drawing>
+          </mc:Choice>
+          <mc:Fallback>
+            <w:pict>
+              <v:rect w14:anchorId="36EEE520" id="Rectangle 43" o:spid="_x0000_s1026" style="position:absolute;margin-left:19.95pt;margin-top:50.3pt;width:191.7pt;height:14.2pt;z-index:251716608;visibility:visible;mso-wrap-style:square;mso-width-percent:0;mso-height-percent:0;mso-wrap-distance-left:9pt;mso-wrap-distance-top:0;mso-wrap-distance-right:9pt;mso-wrap-distance-bottom:0;mso-position-horizontal:absolute;mso-position-horizontal-relative:text;mso-position-vertical:absolute;mso-position-vertical-relative:text;mso-width-percent:0;mso-height-percent:0;mso-width-relative:margin;mso-height-relative:margin;v-text-anchor:middle" o:gfxdata="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" filled="f" strokecolor="red" strokeweight="2.25pt"/>
+            </w:pict>
+          </mc:Fallback>
+        </mc:AlternateContent>
+      </w:r>
+      <w:r>
+        <w:rPr>
+          <w:noProof/>
+        </w:rPr>
         <w:drawing>
-          <wp:inline distT="0" distB="0" distL="0" distR="0" wp14:anchorId="378F5BDC" wp14:editId="54FA2BFF">
-            <wp:extent cx="6351270" cy="3805881"/>
-            <wp:effectExtent l="0" t="0" r="0" b="4445"/>
-            <wp:docPr id="39" name="Picture 39"/>
+          <wp:inline distT="0" distB="0" distL="0" distR="0" wp14:anchorId="04A6A2C1" wp14:editId="04FA5AD1">
+            <wp:extent cx="6431280" cy="3941806"/>
+            <wp:effectExtent l="0" t="0" r="7620" b="1905"/>
+            <wp:docPr id="42" name="Picture 42"/>
             <wp:cNvGraphicFramePr>
               <a:graphicFrameLocks xmlns:a="http://schemas.openxmlformats.org/drawingml/2006/main" noChangeAspect="1"/>
             </wp:cNvGraphicFramePr>
@@ -15281,7 +17395,7 @@
                     <pic:cNvPicPr/>
                   </pic:nvPicPr>
                   <pic:blipFill>
-                    <a:blip r:embed="rId15"/>
+                    <a:blip r:embed="rId21"/>
                     <a:stretch>
                       <a:fillRect/>
                     </a:stretch>
@@ -15289,7 +17403,7 @@
                   <pic:spPr>
                     <a:xfrm>
                       <a:off x="0" y="0"/>
-                      <a:ext cx="6360423" cy="3811365"/>
+                      <a:ext cx="6451278" cy="3954063"/>
                     </a:xfrm>
                     <a:prstGeom prst="rect">
                       <a:avLst/>
@@ -15301,7 +17415,3061 @@
           </wp:inline>
         </w:drawing>
       </w:r>
-      <w:bookmarkEnd w:id="0"/>
+    </w:p>
+    <w:p>
+      <w:pPr>
+        <w:rPr>
+          <w:b/>
+          <w:sz w:val="22"/>
+        </w:rPr>
+      </w:pPr>
+    </w:p>
+    <w:p>
+      <w:pPr>
+        <w:rPr>
+          <w:b/>
+          <w:sz w:val="22"/>
+        </w:rPr>
+      </w:pPr>
+      <w:r>
+        <w:rPr>
+          <w:b/>
+          <w:sz w:val="22"/>
+        </w:rPr>
+        <w:t>- Install “body-parser” (Terminal)</w:t>
+      </w:r>
+    </w:p>
+    <w:p>
+      <w:pPr>
+        <w:rPr>
+          <w:b/>
+          <w:sz w:val="22"/>
+        </w:rPr>
+      </w:pPr>
+      <w:r>
+        <w:rPr>
+          <w:noProof/>
+        </w:rPr>
+        <w:lastRenderedPageBreak/>
+        <mc:AlternateContent>
+          <mc:Choice Requires="wps">
+            <w:drawing>
+              <wp:anchor distT="0" distB="0" distL="114300" distR="114300" simplePos="0" relativeHeight="251722752" behindDoc="0" locked="0" layoutInCell="1" allowOverlap="1" wp14:anchorId="2FC01D86" wp14:editId="78396528">
+                <wp:simplePos x="0" y="0"/>
+                <wp:positionH relativeFrom="column">
+                  <wp:posOffset>396497</wp:posOffset>
+                </wp:positionH>
+                <wp:positionV relativeFrom="paragraph">
+                  <wp:posOffset>380245</wp:posOffset>
+                </wp:positionV>
+                <wp:extent cx="1909119" cy="234778"/>
+                <wp:effectExtent l="19050" t="19050" r="15240" b="13335"/>
+                <wp:wrapNone/>
+                <wp:docPr id="48" name="Rectangle 48"/>
+                <wp:cNvGraphicFramePr/>
+                <a:graphic xmlns:a="http://schemas.openxmlformats.org/drawingml/2006/main">
+                  <a:graphicData uri="http://schemas.microsoft.com/office/word/2010/wordprocessingShape">
+                    <wps:wsp>
+                      <wps:cNvSpPr/>
+                      <wps:spPr>
+                        <a:xfrm>
+                          <a:off x="0" y="0"/>
+                          <a:ext cx="1909119" cy="234778"/>
+                        </a:xfrm>
+                        <a:prstGeom prst="rect">
+                          <a:avLst/>
+                        </a:prstGeom>
+                        <a:noFill/>
+                        <a:ln w="28575">
+                          <a:solidFill>
+                            <a:srgbClr val="FF0000"/>
+                          </a:solidFill>
+                        </a:ln>
+                      </wps:spPr>
+                      <wps:style>
+                        <a:lnRef idx="2">
+                          <a:schemeClr val="accent1">
+                            <a:shade val="50000"/>
+                          </a:schemeClr>
+                        </a:lnRef>
+                        <a:fillRef idx="1">
+                          <a:schemeClr val="accent1"/>
+                        </a:fillRef>
+                        <a:effectRef idx="0">
+                          <a:schemeClr val="accent1"/>
+                        </a:effectRef>
+                        <a:fontRef idx="minor">
+                          <a:schemeClr val="lt1"/>
+                        </a:fontRef>
+                      </wps:style>
+                      <wps:bodyPr rot="0" spcFirstLastPara="0" vertOverflow="overflow" horzOverflow="overflow" vert="horz" wrap="square" lIns="91440" tIns="45720" rIns="91440" bIns="45720" numCol="1" spcCol="0" rtlCol="0" fromWordArt="0" anchor="ctr" anchorCtr="0" forceAA="0" compatLnSpc="1">
+                        <a:prstTxWarp prst="textNoShape">
+                          <a:avLst/>
+                        </a:prstTxWarp>
+                        <a:noAutofit/>
+                      </wps:bodyPr>
+                    </wps:wsp>
+                  </a:graphicData>
+                </a:graphic>
+                <wp14:sizeRelH relativeFrom="margin">
+                  <wp14:pctWidth>0</wp14:pctWidth>
+                </wp14:sizeRelH>
+                <wp14:sizeRelV relativeFrom="margin">
+                  <wp14:pctHeight>0</wp14:pctHeight>
+                </wp14:sizeRelV>
+              </wp:anchor>
+            </w:drawing>
+          </mc:Choice>
+          <mc:Fallback>
+            <w:pict>
+              <v:rect w14:anchorId="683CD73C" id="Rectangle 48" o:spid="_x0000_s1026" style="position:absolute;margin-left:31.2pt;margin-top:29.95pt;width:150.3pt;height:18.5pt;z-index:251722752;visibility:visible;mso-wrap-style:square;mso-width-percent:0;mso-height-percent:0;mso-wrap-distance-left:9pt;mso-wrap-distance-top:0;mso-wrap-distance-right:9pt;mso-wrap-distance-bottom:0;mso-position-horizontal:absolute;mso-position-horizontal-relative:text;mso-position-vertical:absolute;mso-position-vertical-relative:text;mso-width-percent:0;mso-height-percent:0;mso-width-relative:margin;mso-height-relative:margin;v-text-anchor:middle" o:gfxdata="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" filled="f" strokecolor="red" strokeweight="2.25pt"/>
+            </w:pict>
+          </mc:Fallback>
+        </mc:AlternateContent>
+      </w:r>
+      <w:r>
+        <w:rPr>
+          <w:noProof/>
+        </w:rPr>
+        <mc:AlternateContent>
+          <mc:Choice Requires="wps">
+            <w:drawing>
+              <wp:anchor distT="0" distB="0" distL="114300" distR="114300" simplePos="0" relativeHeight="251720704" behindDoc="0" locked="0" layoutInCell="1" allowOverlap="1" wp14:anchorId="1E7DF9A5" wp14:editId="61DF02A2">
+                <wp:simplePos x="0" y="0"/>
+                <wp:positionH relativeFrom="column">
+                  <wp:posOffset>2002875</wp:posOffset>
+                </wp:positionH>
+                <wp:positionV relativeFrom="paragraph">
+                  <wp:posOffset>151645</wp:posOffset>
+                </wp:positionV>
+                <wp:extent cx="3293075" cy="259492"/>
+                <wp:effectExtent l="19050" t="19050" r="22225" b="26670"/>
+                <wp:wrapNone/>
+                <wp:docPr id="47" name="Rectangle 47"/>
+                <wp:cNvGraphicFramePr/>
+                <a:graphic xmlns:a="http://schemas.openxmlformats.org/drawingml/2006/main">
+                  <a:graphicData uri="http://schemas.microsoft.com/office/word/2010/wordprocessingShape">
+                    <wps:wsp>
+                      <wps:cNvSpPr/>
+                      <wps:spPr>
+                        <a:xfrm>
+                          <a:off x="0" y="0"/>
+                          <a:ext cx="3293075" cy="259492"/>
+                        </a:xfrm>
+                        <a:prstGeom prst="rect">
+                          <a:avLst/>
+                        </a:prstGeom>
+                        <a:noFill/>
+                        <a:ln w="28575">
+                          <a:solidFill>
+                            <a:srgbClr val="FF0000"/>
+                          </a:solidFill>
+                        </a:ln>
+                      </wps:spPr>
+                      <wps:style>
+                        <a:lnRef idx="2">
+                          <a:schemeClr val="accent1">
+                            <a:shade val="50000"/>
+                          </a:schemeClr>
+                        </a:lnRef>
+                        <a:fillRef idx="1">
+                          <a:schemeClr val="accent1"/>
+                        </a:fillRef>
+                        <a:effectRef idx="0">
+                          <a:schemeClr val="accent1"/>
+                        </a:effectRef>
+                        <a:fontRef idx="minor">
+                          <a:schemeClr val="lt1"/>
+                        </a:fontRef>
+                      </wps:style>
+                      <wps:bodyPr rot="0" spcFirstLastPara="0" vertOverflow="overflow" horzOverflow="overflow" vert="horz" wrap="square" lIns="91440" tIns="45720" rIns="91440" bIns="45720" numCol="1" spcCol="0" rtlCol="0" fromWordArt="0" anchor="ctr" anchorCtr="0" forceAA="0" compatLnSpc="1">
+                        <a:prstTxWarp prst="textNoShape">
+                          <a:avLst/>
+                        </a:prstTxWarp>
+                        <a:noAutofit/>
+                      </wps:bodyPr>
+                    </wps:wsp>
+                  </a:graphicData>
+                </a:graphic>
+                <wp14:sizeRelH relativeFrom="margin">
+                  <wp14:pctWidth>0</wp14:pctWidth>
+                </wp14:sizeRelH>
+                <wp14:sizeRelV relativeFrom="margin">
+                  <wp14:pctHeight>0</wp14:pctHeight>
+                </wp14:sizeRelV>
+              </wp:anchor>
+            </w:drawing>
+          </mc:Choice>
+          <mc:Fallback>
+            <w:pict>
+              <v:rect w14:anchorId="5AC3F944" id="Rectangle 47" o:spid="_x0000_s1026" style="position:absolute;margin-left:157.7pt;margin-top:11.95pt;width:259.3pt;height:20.45pt;z-index:251720704;visibility:visible;mso-wrap-style:square;mso-width-percent:0;mso-height-percent:0;mso-wrap-distance-left:9pt;mso-wrap-distance-top:0;mso-wrap-distance-right:9pt;mso-wrap-distance-bottom:0;mso-position-horizontal:absolute;mso-position-horizontal-relative:text;mso-position-vertical:absolute;mso-position-vertical-relative:text;mso-width-percent:0;mso-height-percent:0;mso-width-relative:margin;mso-height-relative:margin;v-text-anchor:middle" o:gfxdata="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" filled="f" strokecolor="red" strokeweight="2.25pt"/>
+            </w:pict>
+          </mc:Fallback>
+        </mc:AlternateContent>
+      </w:r>
+      <w:r>
+        <w:rPr>
+          <w:noProof/>
+        </w:rPr>
+        <w:drawing>
+          <wp:inline distT="0" distB="0" distL="0" distR="0" wp14:anchorId="0E7F871E" wp14:editId="40F6CD83">
+            <wp:extent cx="6079490" cy="2094471"/>
+            <wp:effectExtent l="0" t="0" r="0" b="1270"/>
+            <wp:docPr id="46" name="Picture 46"/>
+            <wp:cNvGraphicFramePr>
+              <a:graphicFrameLocks xmlns:a="http://schemas.openxmlformats.org/drawingml/2006/main" noChangeAspect="1"/>
+            </wp:cNvGraphicFramePr>
+            <a:graphic xmlns:a="http://schemas.openxmlformats.org/drawingml/2006/main">
+              <a:graphicData uri="http://schemas.openxmlformats.org/drawingml/2006/picture">
+                <pic:pic xmlns:pic="http://schemas.openxmlformats.org/drawingml/2006/picture">
+                  <pic:nvPicPr>
+                    <pic:cNvPr id="1" name=""/>
+                    <pic:cNvPicPr/>
+                  </pic:nvPicPr>
+                  <pic:blipFill>
+                    <a:blip r:embed="rId22"/>
+                    <a:stretch>
+                      <a:fillRect/>
+                    </a:stretch>
+                  </pic:blipFill>
+                  <pic:spPr>
+                    <a:xfrm>
+                      <a:off x="0" y="0"/>
+                      <a:ext cx="6119821" cy="2108366"/>
+                    </a:xfrm>
+                    <a:prstGeom prst="rect">
+                      <a:avLst/>
+                    </a:prstGeom>
+                  </pic:spPr>
+                </pic:pic>
+              </a:graphicData>
+            </a:graphic>
+          </wp:inline>
+        </w:drawing>
+      </w:r>
+    </w:p>
+    <w:p>
+      <w:pPr>
+        <w:rPr>
+          <w:b/>
+          <w:sz w:val="22"/>
+        </w:rPr>
+      </w:pPr>
+    </w:p>
+    <w:p>
+      <w:pPr>
+        <w:rPr>
+          <w:b/>
+          <w:sz w:val="22"/>
+        </w:rPr>
+      </w:pPr>
+      <w:r>
+        <w:rPr>
+          <w:b/>
+          <w:sz w:val="24"/>
+        </w:rPr>
+        <w:t>- In</w:t>
+      </w:r>
+      <w:r>
+        <w:rPr>
+          <w:b/>
+          <w:sz w:val="24"/>
+        </w:rPr>
+        <w:t xml:space="preserve"> “</w:t>
+      </w:r>
+      <w:r>
+        <w:rPr>
+          <w:b/>
+          <w:sz w:val="20"/>
+        </w:rPr>
+        <w:t>SNEAKER_ECOMMERCE_WEBSITE_PROJECT/</w:t>
+      </w:r>
+      <w:r>
+        <w:rPr>
+          <w:b/>
+          <w:sz w:val="20"/>
+        </w:rPr>
+        <w:t>backend/</w:t>
+      </w:r>
+      <w:r>
+        <w:rPr>
+          <w:b/>
+          <w:color w:val="00B050"/>
+          <w:sz w:val="20"/>
+        </w:rPr>
+        <w:t>server.js</w:t>
+      </w:r>
+      <w:r>
+        <w:rPr>
+          <w:b/>
+          <w:sz w:val="20"/>
+        </w:rPr>
+        <w:t xml:space="preserve">” file, </w:t>
+      </w:r>
+      <w:r>
+        <w:rPr>
+          <w:b/>
+          <w:sz w:val="22"/>
+        </w:rPr>
+        <w:t>update</w:t>
+      </w:r>
+      <w:r>
+        <w:rPr>
+          <w:b/>
+          <w:sz w:val="22"/>
+        </w:rPr>
+        <w:t xml:space="preserve"> the following code:</w:t>
+      </w:r>
+    </w:p>
+    <w:p>
+      <w:pPr>
+        <w:shd w:val="clear" w:color="auto" w:fill="1E1E1E"/>
+        <w:spacing w:after="0" w:line="330" w:lineRule="atLeast"/>
+        <w:rPr>
+          <w:rFonts w:ascii="Consolas" w:eastAsia="Times New Roman" w:hAnsi="Consolas"/>
+          <w:color w:val="D4D4D4"/>
+          <w:sz w:val="24"/>
+          <w:szCs w:val="24"/>
+        </w:rPr>
+      </w:pPr>
+      <w:r>
+        <w:rPr>
+          <w:rFonts w:ascii="Consolas" w:eastAsia="Times New Roman" w:hAnsi="Consolas"/>
+          <w:color w:val="6A9955"/>
+          <w:sz w:val="24"/>
+          <w:szCs w:val="24"/>
+        </w:rPr>
+        <w:t>// const express = require('express')</w:t>
+      </w:r>
+    </w:p>
+    <w:p>
+      <w:pPr>
+        <w:shd w:val="clear" w:color="auto" w:fill="1E1E1E"/>
+        <w:spacing w:after="0" w:line="330" w:lineRule="atLeast"/>
+        <w:rPr>
+          <w:rFonts w:ascii="Consolas" w:eastAsia="Times New Roman" w:hAnsi="Consolas"/>
+          <w:color w:val="D4D4D4"/>
+          <w:sz w:val="24"/>
+          <w:szCs w:val="24"/>
+        </w:rPr>
+      </w:pPr>
+      <w:r>
+        <w:rPr>
+          <w:rFonts w:ascii="Consolas" w:eastAsia="Times New Roman" w:hAnsi="Consolas"/>
+          <w:color w:val="6A9955"/>
+          <w:sz w:val="24"/>
+          <w:szCs w:val="24"/>
+        </w:rPr>
+        <w:t>// const data = require('./data')</w:t>
+      </w:r>
+    </w:p>
+    <w:p>
+      <w:pPr>
+        <w:shd w:val="clear" w:color="auto" w:fill="1E1E1E"/>
+        <w:spacing w:after="0" w:line="330" w:lineRule="atLeast"/>
+        <w:rPr>
+          <w:rFonts w:ascii="Consolas" w:eastAsia="Times New Roman" w:hAnsi="Consolas"/>
+          <w:color w:val="D4D4D4"/>
+          <w:sz w:val="24"/>
+          <w:szCs w:val="24"/>
+        </w:rPr>
+      </w:pPr>
+    </w:p>
+    <w:p>
+      <w:pPr>
+        <w:shd w:val="clear" w:color="auto" w:fill="1E1E1E"/>
+        <w:spacing w:after="0" w:line="330" w:lineRule="atLeast"/>
+        <w:rPr>
+          <w:rFonts w:ascii="Consolas" w:eastAsia="Times New Roman" w:hAnsi="Consolas"/>
+          <w:color w:val="D4D4D4"/>
+          <w:sz w:val="24"/>
+          <w:szCs w:val="24"/>
+        </w:rPr>
+      </w:pPr>
+      <w:r>
+        <w:rPr>
+          <w:rFonts w:ascii="Consolas" w:eastAsia="Times New Roman" w:hAnsi="Consolas"/>
+          <w:color w:val="C586C0"/>
+          <w:sz w:val="24"/>
+          <w:szCs w:val="24"/>
+        </w:rPr>
+        <w:t>import</w:t>
+      </w:r>
+      <w:r>
+        <w:rPr>
+          <w:rFonts w:ascii="Consolas" w:eastAsia="Times New Roman" w:hAnsi="Consolas"/>
+          <w:color w:val="D4D4D4"/>
+          <w:sz w:val="24"/>
+          <w:szCs w:val="24"/>
+        </w:rPr>
+        <w:t xml:space="preserve"> </w:t>
+      </w:r>
+      <w:r>
+        <w:rPr>
+          <w:rFonts w:ascii="Consolas" w:eastAsia="Times New Roman" w:hAnsi="Consolas"/>
+          <w:color w:val="9CDCFE"/>
+          <w:sz w:val="24"/>
+          <w:szCs w:val="24"/>
+        </w:rPr>
+        <w:t>express</w:t>
+      </w:r>
+      <w:r>
+        <w:rPr>
+          <w:rFonts w:ascii="Consolas" w:eastAsia="Times New Roman" w:hAnsi="Consolas"/>
+          <w:color w:val="D4D4D4"/>
+          <w:sz w:val="24"/>
+          <w:szCs w:val="24"/>
+        </w:rPr>
+        <w:t xml:space="preserve"> </w:t>
+      </w:r>
+      <w:r>
+        <w:rPr>
+          <w:rFonts w:ascii="Consolas" w:eastAsia="Times New Roman" w:hAnsi="Consolas"/>
+          <w:color w:val="C586C0"/>
+          <w:sz w:val="24"/>
+          <w:szCs w:val="24"/>
+        </w:rPr>
+        <w:t>from</w:t>
+      </w:r>
+      <w:r>
+        <w:rPr>
+          <w:rFonts w:ascii="Consolas" w:eastAsia="Times New Roman" w:hAnsi="Consolas"/>
+          <w:color w:val="D4D4D4"/>
+          <w:sz w:val="24"/>
+          <w:szCs w:val="24"/>
+        </w:rPr>
+        <w:t xml:space="preserve"> </w:t>
+      </w:r>
+      <w:r>
+        <w:rPr>
+          <w:rFonts w:ascii="Consolas" w:eastAsia="Times New Roman" w:hAnsi="Consolas"/>
+          <w:color w:val="CE9178"/>
+          <w:sz w:val="24"/>
+          <w:szCs w:val="24"/>
+        </w:rPr>
+        <w:t>'express'</w:t>
+      </w:r>
+      <w:r>
+        <w:rPr>
+          <w:rFonts w:ascii="Consolas" w:eastAsia="Times New Roman" w:hAnsi="Consolas"/>
+          <w:color w:val="D4D4D4"/>
+          <w:sz w:val="24"/>
+          <w:szCs w:val="24"/>
+        </w:rPr>
+        <w:t>;</w:t>
+      </w:r>
+    </w:p>
+    <w:p>
+      <w:pPr>
+        <w:shd w:val="clear" w:color="auto" w:fill="1E1E1E"/>
+        <w:spacing w:after="0" w:line="330" w:lineRule="atLeast"/>
+        <w:rPr>
+          <w:rFonts w:ascii="Consolas" w:eastAsia="Times New Roman" w:hAnsi="Consolas"/>
+          <w:color w:val="D4D4D4"/>
+          <w:sz w:val="24"/>
+          <w:szCs w:val="24"/>
+        </w:rPr>
+      </w:pPr>
+      <w:r>
+        <w:rPr>
+          <w:rFonts w:ascii="Consolas" w:eastAsia="Times New Roman" w:hAnsi="Consolas"/>
+          <w:color w:val="C586C0"/>
+          <w:sz w:val="24"/>
+          <w:szCs w:val="24"/>
+        </w:rPr>
+        <w:t>import</w:t>
+      </w:r>
+      <w:r>
+        <w:rPr>
+          <w:rFonts w:ascii="Consolas" w:eastAsia="Times New Roman" w:hAnsi="Consolas"/>
+          <w:color w:val="D4D4D4"/>
+          <w:sz w:val="24"/>
+          <w:szCs w:val="24"/>
+        </w:rPr>
+        <w:t xml:space="preserve"> </w:t>
+      </w:r>
+      <w:r>
+        <w:rPr>
+          <w:rFonts w:ascii="Consolas" w:eastAsia="Times New Roman" w:hAnsi="Consolas"/>
+          <w:color w:val="9CDCFE"/>
+          <w:sz w:val="24"/>
+          <w:szCs w:val="24"/>
+        </w:rPr>
+        <w:t>data</w:t>
+      </w:r>
+      <w:r>
+        <w:rPr>
+          <w:rFonts w:ascii="Consolas" w:eastAsia="Times New Roman" w:hAnsi="Consolas"/>
+          <w:color w:val="D4D4D4"/>
+          <w:sz w:val="24"/>
+          <w:szCs w:val="24"/>
+        </w:rPr>
+        <w:t xml:space="preserve"> </w:t>
+      </w:r>
+      <w:r>
+        <w:rPr>
+          <w:rFonts w:ascii="Consolas" w:eastAsia="Times New Roman" w:hAnsi="Consolas"/>
+          <w:color w:val="C586C0"/>
+          <w:sz w:val="24"/>
+          <w:szCs w:val="24"/>
+        </w:rPr>
+        <w:t>from</w:t>
+      </w:r>
+      <w:r>
+        <w:rPr>
+          <w:rFonts w:ascii="Consolas" w:eastAsia="Times New Roman" w:hAnsi="Consolas"/>
+          <w:color w:val="D4D4D4"/>
+          <w:sz w:val="24"/>
+          <w:szCs w:val="24"/>
+        </w:rPr>
+        <w:t xml:space="preserve"> </w:t>
+      </w:r>
+      <w:r>
+        <w:rPr>
+          <w:rFonts w:ascii="Consolas" w:eastAsia="Times New Roman" w:hAnsi="Consolas"/>
+          <w:color w:val="CE9178"/>
+          <w:sz w:val="24"/>
+          <w:szCs w:val="24"/>
+        </w:rPr>
+        <w:t>'./data'</w:t>
+      </w:r>
+      <w:r>
+        <w:rPr>
+          <w:rFonts w:ascii="Consolas" w:eastAsia="Times New Roman" w:hAnsi="Consolas"/>
+          <w:color w:val="D4D4D4"/>
+          <w:sz w:val="24"/>
+          <w:szCs w:val="24"/>
+        </w:rPr>
+        <w:t>;</w:t>
+      </w:r>
+    </w:p>
+    <w:p>
+      <w:pPr>
+        <w:shd w:val="clear" w:color="auto" w:fill="1E1E1E"/>
+        <w:spacing w:after="0" w:line="330" w:lineRule="atLeast"/>
+        <w:rPr>
+          <w:rFonts w:ascii="Consolas" w:eastAsia="Times New Roman" w:hAnsi="Consolas"/>
+          <w:color w:val="D4D4D4"/>
+          <w:sz w:val="24"/>
+          <w:szCs w:val="24"/>
+        </w:rPr>
+      </w:pPr>
+      <w:r>
+        <w:rPr>
+          <w:rFonts w:ascii="Consolas" w:eastAsia="Times New Roman" w:hAnsi="Consolas"/>
+          <w:color w:val="C586C0"/>
+          <w:sz w:val="24"/>
+          <w:szCs w:val="24"/>
+        </w:rPr>
+        <w:t>import</w:t>
+      </w:r>
+      <w:r>
+        <w:rPr>
+          <w:rFonts w:ascii="Consolas" w:eastAsia="Times New Roman" w:hAnsi="Consolas"/>
+          <w:color w:val="D4D4D4"/>
+          <w:sz w:val="24"/>
+          <w:szCs w:val="24"/>
+        </w:rPr>
+        <w:t xml:space="preserve"> </w:t>
+      </w:r>
+      <w:r>
+        <w:rPr>
+          <w:rFonts w:ascii="Consolas" w:eastAsia="Times New Roman" w:hAnsi="Consolas"/>
+          <w:color w:val="9CDCFE"/>
+          <w:sz w:val="24"/>
+          <w:szCs w:val="24"/>
+        </w:rPr>
+        <w:t>dotenv</w:t>
+      </w:r>
+      <w:r>
+        <w:rPr>
+          <w:rFonts w:ascii="Consolas" w:eastAsia="Times New Roman" w:hAnsi="Consolas"/>
+          <w:color w:val="D4D4D4"/>
+          <w:sz w:val="24"/>
+          <w:szCs w:val="24"/>
+        </w:rPr>
+        <w:t xml:space="preserve"> </w:t>
+      </w:r>
+      <w:r>
+        <w:rPr>
+          <w:rFonts w:ascii="Consolas" w:eastAsia="Times New Roman" w:hAnsi="Consolas"/>
+          <w:color w:val="C586C0"/>
+          <w:sz w:val="24"/>
+          <w:szCs w:val="24"/>
+        </w:rPr>
+        <w:t>from</w:t>
+      </w:r>
+      <w:r>
+        <w:rPr>
+          <w:rFonts w:ascii="Consolas" w:eastAsia="Times New Roman" w:hAnsi="Consolas"/>
+          <w:color w:val="D4D4D4"/>
+          <w:sz w:val="24"/>
+          <w:szCs w:val="24"/>
+        </w:rPr>
+        <w:t xml:space="preserve"> </w:t>
+      </w:r>
+      <w:r>
+        <w:rPr>
+          <w:rFonts w:ascii="Consolas" w:eastAsia="Times New Roman" w:hAnsi="Consolas"/>
+          <w:color w:val="CE9178"/>
+          <w:sz w:val="24"/>
+          <w:szCs w:val="24"/>
+        </w:rPr>
+        <w:t>'dotenv'</w:t>
+      </w:r>
+      <w:r>
+        <w:rPr>
+          <w:rFonts w:ascii="Consolas" w:eastAsia="Times New Roman" w:hAnsi="Consolas"/>
+          <w:color w:val="D4D4D4"/>
+          <w:sz w:val="24"/>
+          <w:szCs w:val="24"/>
+        </w:rPr>
+        <w:t>;</w:t>
+      </w:r>
+    </w:p>
+    <w:p>
+      <w:pPr>
+        <w:shd w:val="clear" w:color="auto" w:fill="1E1E1E"/>
+        <w:spacing w:after="0" w:line="330" w:lineRule="atLeast"/>
+        <w:rPr>
+          <w:rFonts w:ascii="Consolas" w:eastAsia="Times New Roman" w:hAnsi="Consolas"/>
+          <w:color w:val="D4D4D4"/>
+          <w:sz w:val="24"/>
+          <w:szCs w:val="24"/>
+        </w:rPr>
+      </w:pPr>
+      <w:r>
+        <w:rPr>
+          <w:rFonts w:ascii="Consolas" w:eastAsia="Times New Roman" w:hAnsi="Consolas"/>
+          <w:color w:val="C586C0"/>
+          <w:sz w:val="24"/>
+          <w:szCs w:val="24"/>
+        </w:rPr>
+        <w:t>import</w:t>
+      </w:r>
+      <w:r>
+        <w:rPr>
+          <w:rFonts w:ascii="Consolas" w:eastAsia="Times New Roman" w:hAnsi="Consolas"/>
+          <w:color w:val="D4D4D4"/>
+          <w:sz w:val="24"/>
+          <w:szCs w:val="24"/>
+        </w:rPr>
+        <w:t xml:space="preserve"> </w:t>
+      </w:r>
+      <w:r>
+        <w:rPr>
+          <w:rFonts w:ascii="Consolas" w:eastAsia="Times New Roman" w:hAnsi="Consolas"/>
+          <w:color w:val="9CDCFE"/>
+          <w:sz w:val="24"/>
+          <w:szCs w:val="24"/>
+        </w:rPr>
+        <w:t>config</w:t>
+      </w:r>
+      <w:r>
+        <w:rPr>
+          <w:rFonts w:ascii="Consolas" w:eastAsia="Times New Roman" w:hAnsi="Consolas"/>
+          <w:color w:val="D4D4D4"/>
+          <w:sz w:val="24"/>
+          <w:szCs w:val="24"/>
+        </w:rPr>
+        <w:t xml:space="preserve"> </w:t>
+      </w:r>
+      <w:r>
+        <w:rPr>
+          <w:rFonts w:ascii="Consolas" w:eastAsia="Times New Roman" w:hAnsi="Consolas"/>
+          <w:color w:val="C586C0"/>
+          <w:sz w:val="24"/>
+          <w:szCs w:val="24"/>
+        </w:rPr>
+        <w:t>from</w:t>
+      </w:r>
+      <w:r>
+        <w:rPr>
+          <w:rFonts w:ascii="Consolas" w:eastAsia="Times New Roman" w:hAnsi="Consolas"/>
+          <w:color w:val="D4D4D4"/>
+          <w:sz w:val="24"/>
+          <w:szCs w:val="24"/>
+        </w:rPr>
+        <w:t xml:space="preserve"> </w:t>
+      </w:r>
+      <w:r>
+        <w:rPr>
+          <w:rFonts w:ascii="Consolas" w:eastAsia="Times New Roman" w:hAnsi="Consolas"/>
+          <w:color w:val="CE9178"/>
+          <w:sz w:val="24"/>
+          <w:szCs w:val="24"/>
+        </w:rPr>
+        <w:t>'./config'</w:t>
+      </w:r>
+      <w:r>
+        <w:rPr>
+          <w:rFonts w:ascii="Consolas" w:eastAsia="Times New Roman" w:hAnsi="Consolas"/>
+          <w:color w:val="D4D4D4"/>
+          <w:sz w:val="24"/>
+          <w:szCs w:val="24"/>
+        </w:rPr>
+        <w:t>;</w:t>
+      </w:r>
+    </w:p>
+    <w:p>
+      <w:pPr>
+        <w:shd w:val="clear" w:color="auto" w:fill="1E1E1E"/>
+        <w:spacing w:after="0" w:line="330" w:lineRule="atLeast"/>
+        <w:rPr>
+          <w:rFonts w:ascii="Consolas" w:eastAsia="Times New Roman" w:hAnsi="Consolas"/>
+          <w:color w:val="D4D4D4"/>
+          <w:sz w:val="24"/>
+          <w:szCs w:val="24"/>
+        </w:rPr>
+      </w:pPr>
+      <w:r>
+        <w:rPr>
+          <w:noProof/>
+        </w:rPr>
+        <mc:AlternateContent>
+          <mc:Choice Requires="wps">
+            <w:drawing>
+              <wp:anchor distT="0" distB="0" distL="114300" distR="114300" simplePos="0" relativeHeight="251724800" behindDoc="0" locked="0" layoutInCell="1" allowOverlap="1" wp14:anchorId="0FAD01B7" wp14:editId="7B277C81">
+                <wp:simplePos x="0" y="0"/>
+                <wp:positionH relativeFrom="margin">
+                  <wp:posOffset>-23632</wp:posOffset>
+                </wp:positionH>
+                <wp:positionV relativeFrom="paragraph">
+                  <wp:posOffset>221083</wp:posOffset>
+                </wp:positionV>
+                <wp:extent cx="3175686" cy="234315"/>
+                <wp:effectExtent l="19050" t="19050" r="24765" b="13335"/>
+                <wp:wrapNone/>
+                <wp:docPr id="49" name="Rectangle 49"/>
+                <wp:cNvGraphicFramePr/>
+                <a:graphic xmlns:a="http://schemas.openxmlformats.org/drawingml/2006/main">
+                  <a:graphicData uri="http://schemas.microsoft.com/office/word/2010/wordprocessingShape">
+                    <wps:wsp>
+                      <wps:cNvSpPr/>
+                      <wps:spPr>
+                        <a:xfrm>
+                          <a:off x="0" y="0"/>
+                          <a:ext cx="3175686" cy="234315"/>
+                        </a:xfrm>
+                        <a:prstGeom prst="rect">
+                          <a:avLst/>
+                        </a:prstGeom>
+                        <a:noFill/>
+                        <a:ln w="28575">
+                          <a:solidFill>
+                            <a:srgbClr val="FF0000"/>
+                          </a:solidFill>
+                        </a:ln>
+                      </wps:spPr>
+                      <wps:style>
+                        <a:lnRef idx="2">
+                          <a:schemeClr val="accent1">
+                            <a:shade val="50000"/>
+                          </a:schemeClr>
+                        </a:lnRef>
+                        <a:fillRef idx="1">
+                          <a:schemeClr val="accent1"/>
+                        </a:fillRef>
+                        <a:effectRef idx="0">
+                          <a:schemeClr val="accent1"/>
+                        </a:effectRef>
+                        <a:fontRef idx="minor">
+                          <a:schemeClr val="lt1"/>
+                        </a:fontRef>
+                      </wps:style>
+                      <wps:bodyPr rot="0" spcFirstLastPara="0" vertOverflow="overflow" horzOverflow="overflow" vert="horz" wrap="square" lIns="91440" tIns="45720" rIns="91440" bIns="45720" numCol="1" spcCol="0" rtlCol="0" fromWordArt="0" anchor="ctr" anchorCtr="0" forceAA="0" compatLnSpc="1">
+                        <a:prstTxWarp prst="textNoShape">
+                          <a:avLst/>
+                        </a:prstTxWarp>
+                        <a:noAutofit/>
+                      </wps:bodyPr>
+                    </wps:wsp>
+                  </a:graphicData>
+                </a:graphic>
+                <wp14:sizeRelH relativeFrom="margin">
+                  <wp14:pctWidth>0</wp14:pctWidth>
+                </wp14:sizeRelH>
+                <wp14:sizeRelV relativeFrom="margin">
+                  <wp14:pctHeight>0</wp14:pctHeight>
+                </wp14:sizeRelV>
+              </wp:anchor>
+            </w:drawing>
+          </mc:Choice>
+          <mc:Fallback>
+            <w:pict>
+              <v:rect w14:anchorId="1FAA2B9C" id="Rectangle 49" o:spid="_x0000_s1026" style="position:absolute;margin-left:-1.85pt;margin-top:17.4pt;width:250.05pt;height:18.45pt;z-index:251724800;visibility:visible;mso-wrap-style:square;mso-width-percent:0;mso-height-percent:0;mso-wrap-distance-left:9pt;mso-wrap-distance-top:0;mso-wrap-distance-right:9pt;mso-wrap-distance-bottom:0;mso-position-horizontal:absolute;mso-position-horizontal-relative:margin;mso-position-vertical:absolute;mso-position-vertical-relative:text;mso-width-percent:0;mso-height-percent:0;mso-width-relative:margin;mso-height-relative:margin;v-text-anchor:middle" o:gfxdata="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" filled="f" strokecolor="red" strokeweight="2.25pt">
+                <w10:wrap anchorx="margin"/>
+              </v:rect>
+            </w:pict>
+          </mc:Fallback>
+        </mc:AlternateContent>
+      </w:r>
+      <w:r>
+        <w:rPr>
+          <w:rFonts w:ascii="Consolas" w:eastAsia="Times New Roman" w:hAnsi="Consolas"/>
+          <w:color w:val="C586C0"/>
+          <w:sz w:val="24"/>
+          <w:szCs w:val="24"/>
+        </w:rPr>
+        <w:t>import</w:t>
+      </w:r>
+      <w:r>
+        <w:rPr>
+          <w:rFonts w:ascii="Consolas" w:eastAsia="Times New Roman" w:hAnsi="Consolas"/>
+          <w:color w:val="D4D4D4"/>
+          <w:sz w:val="24"/>
+          <w:szCs w:val="24"/>
+        </w:rPr>
+        <w:t xml:space="preserve"> </w:t>
+      </w:r>
+      <w:r>
+        <w:rPr>
+          <w:rFonts w:ascii="Consolas" w:eastAsia="Times New Roman" w:hAnsi="Consolas"/>
+          <w:color w:val="9CDCFE"/>
+          <w:sz w:val="24"/>
+          <w:szCs w:val="24"/>
+        </w:rPr>
+        <w:t>mongoose</w:t>
+      </w:r>
+      <w:r>
+        <w:rPr>
+          <w:rFonts w:ascii="Consolas" w:eastAsia="Times New Roman" w:hAnsi="Consolas"/>
+          <w:color w:val="D4D4D4"/>
+          <w:sz w:val="24"/>
+          <w:szCs w:val="24"/>
+        </w:rPr>
+        <w:t xml:space="preserve"> </w:t>
+      </w:r>
+      <w:r>
+        <w:rPr>
+          <w:rFonts w:ascii="Consolas" w:eastAsia="Times New Roman" w:hAnsi="Consolas"/>
+          <w:color w:val="C586C0"/>
+          <w:sz w:val="24"/>
+          <w:szCs w:val="24"/>
+        </w:rPr>
+        <w:t>from</w:t>
+      </w:r>
+      <w:r>
+        <w:rPr>
+          <w:rFonts w:ascii="Consolas" w:eastAsia="Times New Roman" w:hAnsi="Consolas"/>
+          <w:color w:val="D4D4D4"/>
+          <w:sz w:val="24"/>
+          <w:szCs w:val="24"/>
+        </w:rPr>
+        <w:t xml:space="preserve"> </w:t>
+      </w:r>
+      <w:r>
+        <w:rPr>
+          <w:rFonts w:ascii="Consolas" w:eastAsia="Times New Roman" w:hAnsi="Consolas"/>
+          <w:color w:val="CE9178"/>
+          <w:sz w:val="24"/>
+          <w:szCs w:val="24"/>
+        </w:rPr>
+        <w:t>'mongoose'</w:t>
+      </w:r>
+      <w:r>
+        <w:rPr>
+          <w:rFonts w:ascii="Consolas" w:eastAsia="Times New Roman" w:hAnsi="Consolas"/>
+          <w:color w:val="D4D4D4"/>
+          <w:sz w:val="24"/>
+          <w:szCs w:val="24"/>
+        </w:rPr>
+        <w:t>;</w:t>
+      </w:r>
+    </w:p>
+    <w:p>
+      <w:pPr>
+        <w:shd w:val="clear" w:color="auto" w:fill="1E1E1E"/>
+        <w:spacing w:after="0" w:line="330" w:lineRule="atLeast"/>
+        <w:rPr>
+          <w:rFonts w:ascii="Consolas" w:eastAsia="Times New Roman" w:hAnsi="Consolas"/>
+          <w:color w:val="D4D4D4"/>
+          <w:sz w:val="24"/>
+          <w:szCs w:val="24"/>
+        </w:rPr>
+      </w:pPr>
+      <w:r>
+        <w:rPr>
+          <w:rFonts w:ascii="Consolas" w:eastAsia="Times New Roman" w:hAnsi="Consolas"/>
+          <w:color w:val="C586C0"/>
+          <w:sz w:val="24"/>
+          <w:szCs w:val="24"/>
+        </w:rPr>
+        <w:t>import</w:t>
+      </w:r>
+      <w:r>
+        <w:rPr>
+          <w:rFonts w:ascii="Consolas" w:eastAsia="Times New Roman" w:hAnsi="Consolas"/>
+          <w:color w:val="D4D4D4"/>
+          <w:sz w:val="24"/>
+          <w:szCs w:val="24"/>
+        </w:rPr>
+        <w:t xml:space="preserve"> </w:t>
+      </w:r>
+      <w:r>
+        <w:rPr>
+          <w:rFonts w:ascii="Consolas" w:eastAsia="Times New Roman" w:hAnsi="Consolas"/>
+          <w:color w:val="9CDCFE"/>
+          <w:sz w:val="24"/>
+          <w:szCs w:val="24"/>
+        </w:rPr>
+        <w:t>bodyParser</w:t>
+      </w:r>
+      <w:r>
+        <w:rPr>
+          <w:rFonts w:ascii="Consolas" w:eastAsia="Times New Roman" w:hAnsi="Consolas"/>
+          <w:color w:val="D4D4D4"/>
+          <w:sz w:val="24"/>
+          <w:szCs w:val="24"/>
+        </w:rPr>
+        <w:t xml:space="preserve"> </w:t>
+      </w:r>
+      <w:r>
+        <w:rPr>
+          <w:rFonts w:ascii="Consolas" w:eastAsia="Times New Roman" w:hAnsi="Consolas"/>
+          <w:color w:val="C586C0"/>
+          <w:sz w:val="24"/>
+          <w:szCs w:val="24"/>
+        </w:rPr>
+        <w:t>from</w:t>
+      </w:r>
+      <w:r>
+        <w:rPr>
+          <w:rFonts w:ascii="Consolas" w:eastAsia="Times New Roman" w:hAnsi="Consolas"/>
+          <w:color w:val="D4D4D4"/>
+          <w:sz w:val="24"/>
+          <w:szCs w:val="24"/>
+        </w:rPr>
+        <w:t xml:space="preserve"> </w:t>
+      </w:r>
+      <w:r>
+        <w:rPr>
+          <w:rFonts w:ascii="Consolas" w:eastAsia="Times New Roman" w:hAnsi="Consolas"/>
+          <w:color w:val="CE9178"/>
+          <w:sz w:val="24"/>
+          <w:szCs w:val="24"/>
+        </w:rPr>
+        <w:t>'body-parser'</w:t>
+      </w:r>
+      <w:r>
+        <w:rPr>
+          <w:rFonts w:ascii="Consolas" w:eastAsia="Times New Roman" w:hAnsi="Consolas"/>
+          <w:color w:val="D4D4D4"/>
+          <w:sz w:val="24"/>
+          <w:szCs w:val="24"/>
+        </w:rPr>
+        <w:t>;</w:t>
+      </w:r>
+    </w:p>
+    <w:p>
+      <w:pPr>
+        <w:shd w:val="clear" w:color="auto" w:fill="1E1E1E"/>
+        <w:spacing w:after="0" w:line="330" w:lineRule="atLeast"/>
+        <w:rPr>
+          <w:rFonts w:ascii="Consolas" w:eastAsia="Times New Roman" w:hAnsi="Consolas"/>
+          <w:color w:val="D4D4D4"/>
+          <w:sz w:val="24"/>
+          <w:szCs w:val="24"/>
+        </w:rPr>
+      </w:pPr>
+      <w:r>
+        <w:rPr>
+          <w:rFonts w:ascii="Consolas" w:eastAsia="Times New Roman" w:hAnsi="Consolas"/>
+          <w:color w:val="C586C0"/>
+          <w:sz w:val="24"/>
+          <w:szCs w:val="24"/>
+        </w:rPr>
+        <w:t>import</w:t>
+      </w:r>
+      <w:r>
+        <w:rPr>
+          <w:rFonts w:ascii="Consolas" w:eastAsia="Times New Roman" w:hAnsi="Consolas"/>
+          <w:color w:val="D4D4D4"/>
+          <w:sz w:val="24"/>
+          <w:szCs w:val="24"/>
+        </w:rPr>
+        <w:t xml:space="preserve"> </w:t>
+      </w:r>
+      <w:r>
+        <w:rPr>
+          <w:rFonts w:ascii="Consolas" w:eastAsia="Times New Roman" w:hAnsi="Consolas"/>
+          <w:color w:val="9CDCFE"/>
+          <w:sz w:val="24"/>
+          <w:szCs w:val="24"/>
+        </w:rPr>
+        <w:t>userRoute</w:t>
+      </w:r>
+      <w:r>
+        <w:rPr>
+          <w:rFonts w:ascii="Consolas" w:eastAsia="Times New Roman" w:hAnsi="Consolas"/>
+          <w:color w:val="D4D4D4"/>
+          <w:sz w:val="24"/>
+          <w:szCs w:val="24"/>
+        </w:rPr>
+        <w:t xml:space="preserve"> </w:t>
+      </w:r>
+      <w:r>
+        <w:rPr>
+          <w:rFonts w:ascii="Consolas" w:eastAsia="Times New Roman" w:hAnsi="Consolas"/>
+          <w:color w:val="C586C0"/>
+          <w:sz w:val="24"/>
+          <w:szCs w:val="24"/>
+        </w:rPr>
+        <w:t>from</w:t>
+      </w:r>
+      <w:r>
+        <w:rPr>
+          <w:rFonts w:ascii="Consolas" w:eastAsia="Times New Roman" w:hAnsi="Consolas"/>
+          <w:color w:val="D4D4D4"/>
+          <w:sz w:val="24"/>
+          <w:szCs w:val="24"/>
+        </w:rPr>
+        <w:t xml:space="preserve"> </w:t>
+      </w:r>
+      <w:r>
+        <w:rPr>
+          <w:rFonts w:ascii="Consolas" w:eastAsia="Times New Roman" w:hAnsi="Consolas"/>
+          <w:color w:val="CE9178"/>
+          <w:sz w:val="24"/>
+          <w:szCs w:val="24"/>
+        </w:rPr>
+        <w:t>'./routes/userRoute'</w:t>
+      </w:r>
+      <w:r>
+        <w:rPr>
+          <w:rFonts w:ascii="Consolas" w:eastAsia="Times New Roman" w:hAnsi="Consolas"/>
+          <w:color w:val="D4D4D4"/>
+          <w:sz w:val="24"/>
+          <w:szCs w:val="24"/>
+        </w:rPr>
+        <w:t>;</w:t>
+      </w:r>
+    </w:p>
+    <w:p>
+      <w:pPr>
+        <w:shd w:val="clear" w:color="auto" w:fill="1E1E1E"/>
+        <w:spacing w:after="0" w:line="330" w:lineRule="atLeast"/>
+        <w:rPr>
+          <w:rFonts w:ascii="Consolas" w:eastAsia="Times New Roman" w:hAnsi="Consolas"/>
+          <w:color w:val="D4D4D4"/>
+          <w:sz w:val="24"/>
+          <w:szCs w:val="24"/>
+        </w:rPr>
+      </w:pPr>
+    </w:p>
+    <w:p>
+      <w:pPr>
+        <w:shd w:val="clear" w:color="auto" w:fill="1E1E1E"/>
+        <w:spacing w:after="0" w:line="330" w:lineRule="atLeast"/>
+        <w:rPr>
+          <w:rFonts w:ascii="Consolas" w:eastAsia="Times New Roman" w:hAnsi="Consolas"/>
+          <w:color w:val="D4D4D4"/>
+          <w:sz w:val="24"/>
+          <w:szCs w:val="24"/>
+        </w:rPr>
+      </w:pPr>
+      <w:r>
+        <w:rPr>
+          <w:rFonts w:ascii="Consolas" w:eastAsia="Times New Roman" w:hAnsi="Consolas"/>
+          <w:color w:val="9CDCFE"/>
+          <w:sz w:val="24"/>
+          <w:szCs w:val="24"/>
+        </w:rPr>
+        <w:t>dotenv</w:t>
+      </w:r>
+      <w:r>
+        <w:rPr>
+          <w:rFonts w:ascii="Consolas" w:eastAsia="Times New Roman" w:hAnsi="Consolas"/>
+          <w:color w:val="D4D4D4"/>
+          <w:sz w:val="24"/>
+          <w:szCs w:val="24"/>
+        </w:rPr>
+        <w:t>.</w:t>
+      </w:r>
+      <w:r>
+        <w:rPr>
+          <w:rFonts w:ascii="Consolas" w:eastAsia="Times New Roman" w:hAnsi="Consolas"/>
+          <w:color w:val="DCDCAA"/>
+          <w:sz w:val="24"/>
+          <w:szCs w:val="24"/>
+        </w:rPr>
+        <w:t>config</w:t>
+      </w:r>
+      <w:r>
+        <w:rPr>
+          <w:rFonts w:ascii="Consolas" w:eastAsia="Times New Roman" w:hAnsi="Consolas"/>
+          <w:color w:val="D4D4D4"/>
+          <w:sz w:val="24"/>
+          <w:szCs w:val="24"/>
+        </w:rPr>
+        <w:t>();</w:t>
+      </w:r>
+    </w:p>
+    <w:p>
+      <w:pPr>
+        <w:shd w:val="clear" w:color="auto" w:fill="1E1E1E"/>
+        <w:spacing w:after="0" w:line="330" w:lineRule="atLeast"/>
+        <w:rPr>
+          <w:rFonts w:ascii="Consolas" w:eastAsia="Times New Roman" w:hAnsi="Consolas"/>
+          <w:color w:val="D4D4D4"/>
+          <w:sz w:val="24"/>
+          <w:szCs w:val="24"/>
+        </w:rPr>
+      </w:pPr>
+    </w:p>
+    <w:p>
+      <w:pPr>
+        <w:shd w:val="clear" w:color="auto" w:fill="1E1E1E"/>
+        <w:spacing w:after="0" w:line="330" w:lineRule="atLeast"/>
+        <w:rPr>
+          <w:rFonts w:ascii="Consolas" w:eastAsia="Times New Roman" w:hAnsi="Consolas"/>
+          <w:color w:val="D4D4D4"/>
+          <w:sz w:val="24"/>
+          <w:szCs w:val="24"/>
+        </w:rPr>
+      </w:pPr>
+      <w:r>
+        <w:rPr>
+          <w:rFonts w:ascii="Consolas" w:eastAsia="Times New Roman" w:hAnsi="Consolas"/>
+          <w:color w:val="569CD6"/>
+          <w:sz w:val="24"/>
+          <w:szCs w:val="24"/>
+        </w:rPr>
+        <w:t>const</w:t>
+      </w:r>
+      <w:r>
+        <w:rPr>
+          <w:rFonts w:ascii="Consolas" w:eastAsia="Times New Roman" w:hAnsi="Consolas"/>
+          <w:color w:val="D4D4D4"/>
+          <w:sz w:val="24"/>
+          <w:szCs w:val="24"/>
+        </w:rPr>
+        <w:t xml:space="preserve"> </w:t>
+      </w:r>
+      <w:r>
+        <w:rPr>
+          <w:rFonts w:ascii="Consolas" w:eastAsia="Times New Roman" w:hAnsi="Consolas"/>
+          <w:color w:val="4FC1FF"/>
+          <w:sz w:val="24"/>
+          <w:szCs w:val="24"/>
+        </w:rPr>
+        <w:t>mongodbUrl</w:t>
+      </w:r>
+      <w:r>
+        <w:rPr>
+          <w:rFonts w:ascii="Consolas" w:eastAsia="Times New Roman" w:hAnsi="Consolas"/>
+          <w:color w:val="D4D4D4"/>
+          <w:sz w:val="24"/>
+          <w:szCs w:val="24"/>
+        </w:rPr>
+        <w:t xml:space="preserve"> = </w:t>
+      </w:r>
+      <w:r>
+        <w:rPr>
+          <w:rFonts w:ascii="Consolas" w:eastAsia="Times New Roman" w:hAnsi="Consolas"/>
+          <w:color w:val="9CDCFE"/>
+          <w:sz w:val="24"/>
+          <w:szCs w:val="24"/>
+        </w:rPr>
+        <w:t>config</w:t>
+      </w:r>
+      <w:r>
+        <w:rPr>
+          <w:rFonts w:ascii="Consolas" w:eastAsia="Times New Roman" w:hAnsi="Consolas"/>
+          <w:color w:val="D4D4D4"/>
+          <w:sz w:val="24"/>
+          <w:szCs w:val="24"/>
+        </w:rPr>
+        <w:t>.</w:t>
+      </w:r>
+      <w:r>
+        <w:rPr>
+          <w:rFonts w:ascii="Consolas" w:eastAsia="Times New Roman" w:hAnsi="Consolas"/>
+          <w:color w:val="9CDCFE"/>
+          <w:sz w:val="24"/>
+          <w:szCs w:val="24"/>
+        </w:rPr>
+        <w:t>MONGODB_URL</w:t>
+      </w:r>
+      <w:r>
+        <w:rPr>
+          <w:rFonts w:ascii="Consolas" w:eastAsia="Times New Roman" w:hAnsi="Consolas"/>
+          <w:color w:val="D4D4D4"/>
+          <w:sz w:val="24"/>
+          <w:szCs w:val="24"/>
+        </w:rPr>
+        <w:t>;</w:t>
+      </w:r>
+    </w:p>
+    <w:p>
+      <w:pPr>
+        <w:shd w:val="clear" w:color="auto" w:fill="1E1E1E"/>
+        <w:spacing w:after="0" w:line="330" w:lineRule="atLeast"/>
+        <w:rPr>
+          <w:rFonts w:ascii="Consolas" w:eastAsia="Times New Roman" w:hAnsi="Consolas"/>
+          <w:color w:val="D4D4D4"/>
+          <w:sz w:val="24"/>
+          <w:szCs w:val="24"/>
+        </w:rPr>
+      </w:pPr>
+      <w:r>
+        <w:rPr>
+          <w:rFonts w:ascii="Consolas" w:eastAsia="Times New Roman" w:hAnsi="Consolas"/>
+          <w:color w:val="4EC9B0"/>
+          <w:sz w:val="24"/>
+          <w:szCs w:val="24"/>
+        </w:rPr>
+        <w:t>mongoose</w:t>
+      </w:r>
+      <w:r>
+        <w:rPr>
+          <w:rFonts w:ascii="Consolas" w:eastAsia="Times New Roman" w:hAnsi="Consolas"/>
+          <w:color w:val="D4D4D4"/>
+          <w:sz w:val="24"/>
+          <w:szCs w:val="24"/>
+        </w:rPr>
+        <w:t>.</w:t>
+      </w:r>
+      <w:r>
+        <w:rPr>
+          <w:rFonts w:ascii="Consolas" w:eastAsia="Times New Roman" w:hAnsi="Consolas"/>
+          <w:color w:val="DCDCAA"/>
+          <w:sz w:val="24"/>
+          <w:szCs w:val="24"/>
+        </w:rPr>
+        <w:t>connect</w:t>
+      </w:r>
+      <w:r>
+        <w:rPr>
+          <w:rFonts w:ascii="Consolas" w:eastAsia="Times New Roman" w:hAnsi="Consolas"/>
+          <w:color w:val="D4D4D4"/>
+          <w:sz w:val="24"/>
+          <w:szCs w:val="24"/>
+        </w:rPr>
+        <w:t>(</w:t>
+      </w:r>
+      <w:r>
+        <w:rPr>
+          <w:rFonts w:ascii="Consolas" w:eastAsia="Times New Roman" w:hAnsi="Consolas"/>
+          <w:color w:val="4FC1FF"/>
+          <w:sz w:val="24"/>
+          <w:szCs w:val="24"/>
+        </w:rPr>
+        <w:t>mongodbUrl</w:t>
+      </w:r>
+      <w:r>
+        <w:rPr>
+          <w:rFonts w:ascii="Consolas" w:eastAsia="Times New Roman" w:hAnsi="Consolas"/>
+          <w:color w:val="D4D4D4"/>
+          <w:sz w:val="24"/>
+          <w:szCs w:val="24"/>
+        </w:rPr>
+        <w:t>, {</w:t>
+      </w:r>
+    </w:p>
+    <w:p>
+      <w:pPr>
+        <w:shd w:val="clear" w:color="auto" w:fill="1E1E1E"/>
+        <w:spacing w:after="0" w:line="330" w:lineRule="atLeast"/>
+        <w:rPr>
+          <w:rFonts w:ascii="Consolas" w:eastAsia="Times New Roman" w:hAnsi="Consolas"/>
+          <w:color w:val="D4D4D4"/>
+          <w:sz w:val="24"/>
+          <w:szCs w:val="24"/>
+        </w:rPr>
+      </w:pPr>
+      <w:r>
+        <w:rPr>
+          <w:rFonts w:ascii="Consolas" w:eastAsia="Times New Roman" w:hAnsi="Consolas"/>
+          <w:color w:val="D4D4D4"/>
+          <w:sz w:val="24"/>
+          <w:szCs w:val="24"/>
+        </w:rPr>
+        <w:t xml:space="preserve">    </w:t>
+      </w:r>
+      <w:r>
+        <w:rPr>
+          <w:rFonts w:ascii="Consolas" w:eastAsia="Times New Roman" w:hAnsi="Consolas"/>
+          <w:color w:val="9CDCFE"/>
+          <w:sz w:val="24"/>
+          <w:szCs w:val="24"/>
+        </w:rPr>
+        <w:t>useNewUrlParser:</w:t>
+      </w:r>
+      <w:r>
+        <w:rPr>
+          <w:rFonts w:ascii="Consolas" w:eastAsia="Times New Roman" w:hAnsi="Consolas"/>
+          <w:color w:val="D4D4D4"/>
+          <w:sz w:val="24"/>
+          <w:szCs w:val="24"/>
+        </w:rPr>
+        <w:t xml:space="preserve"> </w:t>
+      </w:r>
+      <w:r>
+        <w:rPr>
+          <w:rFonts w:ascii="Consolas" w:eastAsia="Times New Roman" w:hAnsi="Consolas"/>
+          <w:color w:val="569CD6"/>
+          <w:sz w:val="24"/>
+          <w:szCs w:val="24"/>
+        </w:rPr>
+        <w:t>true</w:t>
+      </w:r>
+    </w:p>
+    <w:p>
+      <w:pPr>
+        <w:shd w:val="clear" w:color="auto" w:fill="1E1E1E"/>
+        <w:spacing w:after="0" w:line="330" w:lineRule="atLeast"/>
+        <w:rPr>
+          <w:rFonts w:ascii="Consolas" w:eastAsia="Times New Roman" w:hAnsi="Consolas"/>
+          <w:color w:val="D4D4D4"/>
+          <w:sz w:val="24"/>
+          <w:szCs w:val="24"/>
+        </w:rPr>
+      </w:pPr>
+      <w:r>
+        <w:rPr>
+          <w:rFonts w:ascii="Consolas" w:eastAsia="Times New Roman" w:hAnsi="Consolas"/>
+          <w:color w:val="D4D4D4"/>
+          <w:sz w:val="24"/>
+          <w:szCs w:val="24"/>
+        </w:rPr>
+        <w:t>}).</w:t>
+      </w:r>
+      <w:r>
+        <w:rPr>
+          <w:rFonts w:ascii="Consolas" w:eastAsia="Times New Roman" w:hAnsi="Consolas"/>
+          <w:color w:val="DCDCAA"/>
+          <w:sz w:val="24"/>
+          <w:szCs w:val="24"/>
+        </w:rPr>
+        <w:t>catch</w:t>
+      </w:r>
+      <w:r>
+        <w:rPr>
+          <w:rFonts w:ascii="Consolas" w:eastAsia="Times New Roman" w:hAnsi="Consolas"/>
+          <w:color w:val="D4D4D4"/>
+          <w:sz w:val="24"/>
+          <w:szCs w:val="24"/>
+        </w:rPr>
+        <w:t>(</w:t>
+      </w:r>
+      <w:r>
+        <w:rPr>
+          <w:rFonts w:ascii="Consolas" w:eastAsia="Times New Roman" w:hAnsi="Consolas"/>
+          <w:color w:val="9CDCFE"/>
+          <w:sz w:val="24"/>
+          <w:szCs w:val="24"/>
+        </w:rPr>
+        <w:t>error</w:t>
+      </w:r>
+      <w:r>
+        <w:rPr>
+          <w:rFonts w:ascii="Consolas" w:eastAsia="Times New Roman" w:hAnsi="Consolas"/>
+          <w:color w:val="D4D4D4"/>
+          <w:sz w:val="24"/>
+          <w:szCs w:val="24"/>
+        </w:rPr>
+        <w:t xml:space="preserve"> </w:t>
+      </w:r>
+      <w:r>
+        <w:rPr>
+          <w:rFonts w:ascii="Consolas" w:eastAsia="Times New Roman" w:hAnsi="Consolas"/>
+          <w:color w:val="569CD6"/>
+          <w:sz w:val="24"/>
+          <w:szCs w:val="24"/>
+        </w:rPr>
+        <w:t>=&gt;</w:t>
+      </w:r>
+      <w:r>
+        <w:rPr>
+          <w:rFonts w:ascii="Consolas" w:eastAsia="Times New Roman" w:hAnsi="Consolas"/>
+          <w:color w:val="D4D4D4"/>
+          <w:sz w:val="24"/>
+          <w:szCs w:val="24"/>
+        </w:rPr>
+        <w:t xml:space="preserve"> </w:t>
+      </w:r>
+      <w:r>
+        <w:rPr>
+          <w:rFonts w:ascii="Consolas" w:eastAsia="Times New Roman" w:hAnsi="Consolas"/>
+          <w:color w:val="9CDCFE"/>
+          <w:sz w:val="24"/>
+          <w:szCs w:val="24"/>
+        </w:rPr>
+        <w:t>console</w:t>
+      </w:r>
+      <w:r>
+        <w:rPr>
+          <w:rFonts w:ascii="Consolas" w:eastAsia="Times New Roman" w:hAnsi="Consolas"/>
+          <w:color w:val="D4D4D4"/>
+          <w:sz w:val="24"/>
+          <w:szCs w:val="24"/>
+        </w:rPr>
+        <w:t>.</w:t>
+      </w:r>
+      <w:r>
+        <w:rPr>
+          <w:rFonts w:ascii="Consolas" w:eastAsia="Times New Roman" w:hAnsi="Consolas"/>
+          <w:color w:val="DCDCAA"/>
+          <w:sz w:val="24"/>
+          <w:szCs w:val="24"/>
+        </w:rPr>
+        <w:t>log</w:t>
+      </w:r>
+      <w:r>
+        <w:rPr>
+          <w:rFonts w:ascii="Consolas" w:eastAsia="Times New Roman" w:hAnsi="Consolas"/>
+          <w:color w:val="D4D4D4"/>
+          <w:sz w:val="24"/>
+          <w:szCs w:val="24"/>
+        </w:rPr>
+        <w:t>(</w:t>
+      </w:r>
+      <w:r>
+        <w:rPr>
+          <w:rFonts w:ascii="Consolas" w:eastAsia="Times New Roman" w:hAnsi="Consolas"/>
+          <w:color w:val="9CDCFE"/>
+          <w:sz w:val="24"/>
+          <w:szCs w:val="24"/>
+        </w:rPr>
+        <w:t>error</w:t>
+      </w:r>
+      <w:r>
+        <w:rPr>
+          <w:rFonts w:ascii="Consolas" w:eastAsia="Times New Roman" w:hAnsi="Consolas"/>
+          <w:color w:val="D4D4D4"/>
+          <w:sz w:val="24"/>
+          <w:szCs w:val="24"/>
+        </w:rPr>
+        <w:t>.</w:t>
+      </w:r>
+      <w:r>
+        <w:rPr>
+          <w:rFonts w:ascii="Consolas" w:eastAsia="Times New Roman" w:hAnsi="Consolas"/>
+          <w:color w:val="9CDCFE"/>
+          <w:sz w:val="24"/>
+          <w:szCs w:val="24"/>
+        </w:rPr>
+        <w:t>reason</w:t>
+      </w:r>
+      <w:r>
+        <w:rPr>
+          <w:rFonts w:ascii="Consolas" w:eastAsia="Times New Roman" w:hAnsi="Consolas"/>
+          <w:color w:val="D4D4D4"/>
+          <w:sz w:val="24"/>
+          <w:szCs w:val="24"/>
+        </w:rPr>
+        <w:t>));</w:t>
+      </w:r>
+    </w:p>
+    <w:p>
+      <w:pPr>
+        <w:shd w:val="clear" w:color="auto" w:fill="1E1E1E"/>
+        <w:spacing w:after="0" w:line="330" w:lineRule="atLeast"/>
+        <w:rPr>
+          <w:rFonts w:ascii="Consolas" w:eastAsia="Times New Roman" w:hAnsi="Consolas"/>
+          <w:color w:val="D4D4D4"/>
+          <w:sz w:val="24"/>
+          <w:szCs w:val="24"/>
+        </w:rPr>
+      </w:pPr>
+    </w:p>
+    <w:p>
+      <w:pPr>
+        <w:shd w:val="clear" w:color="auto" w:fill="1E1E1E"/>
+        <w:spacing w:after="0" w:line="330" w:lineRule="atLeast"/>
+        <w:rPr>
+          <w:rFonts w:ascii="Consolas" w:eastAsia="Times New Roman" w:hAnsi="Consolas"/>
+          <w:color w:val="D4D4D4"/>
+          <w:sz w:val="24"/>
+          <w:szCs w:val="24"/>
+        </w:rPr>
+      </w:pPr>
+      <w:r>
+        <w:rPr>
+          <w:rFonts w:ascii="Consolas" w:eastAsia="Times New Roman" w:hAnsi="Consolas"/>
+          <w:color w:val="569CD6"/>
+          <w:sz w:val="24"/>
+          <w:szCs w:val="24"/>
+        </w:rPr>
+        <w:t>const</w:t>
+      </w:r>
+      <w:r>
+        <w:rPr>
+          <w:rFonts w:ascii="Consolas" w:eastAsia="Times New Roman" w:hAnsi="Consolas"/>
+          <w:color w:val="D4D4D4"/>
+          <w:sz w:val="24"/>
+          <w:szCs w:val="24"/>
+        </w:rPr>
+        <w:t xml:space="preserve"> </w:t>
+      </w:r>
+      <w:r>
+        <w:rPr>
+          <w:rFonts w:ascii="Consolas" w:eastAsia="Times New Roman" w:hAnsi="Consolas"/>
+          <w:color w:val="4FC1FF"/>
+          <w:sz w:val="24"/>
+          <w:szCs w:val="24"/>
+        </w:rPr>
+        <w:t>app</w:t>
+      </w:r>
+      <w:r>
+        <w:rPr>
+          <w:rFonts w:ascii="Consolas" w:eastAsia="Times New Roman" w:hAnsi="Consolas"/>
+          <w:color w:val="D4D4D4"/>
+          <w:sz w:val="24"/>
+          <w:szCs w:val="24"/>
+        </w:rPr>
+        <w:t xml:space="preserve"> = </w:t>
+      </w:r>
+      <w:r>
+        <w:rPr>
+          <w:rFonts w:ascii="Consolas" w:eastAsia="Times New Roman" w:hAnsi="Consolas"/>
+          <w:color w:val="DCDCAA"/>
+          <w:sz w:val="24"/>
+          <w:szCs w:val="24"/>
+        </w:rPr>
+        <w:t>express</w:t>
+      </w:r>
+      <w:r>
+        <w:rPr>
+          <w:rFonts w:ascii="Consolas" w:eastAsia="Times New Roman" w:hAnsi="Consolas"/>
+          <w:color w:val="D4D4D4"/>
+          <w:sz w:val="24"/>
+          <w:szCs w:val="24"/>
+        </w:rPr>
+        <w:t>();</w:t>
+      </w:r>
+    </w:p>
+    <w:p>
+      <w:pPr>
+        <w:shd w:val="clear" w:color="auto" w:fill="1E1E1E"/>
+        <w:spacing w:after="0" w:line="330" w:lineRule="atLeast"/>
+        <w:rPr>
+          <w:rFonts w:ascii="Consolas" w:eastAsia="Times New Roman" w:hAnsi="Consolas"/>
+          <w:color w:val="D4D4D4"/>
+          <w:sz w:val="24"/>
+          <w:szCs w:val="24"/>
+        </w:rPr>
+      </w:pPr>
+    </w:p>
+    <w:p>
+      <w:pPr>
+        <w:shd w:val="clear" w:color="auto" w:fill="1E1E1E"/>
+        <w:spacing w:after="0" w:line="330" w:lineRule="atLeast"/>
+        <w:rPr>
+          <w:rFonts w:ascii="Consolas" w:eastAsia="Times New Roman" w:hAnsi="Consolas"/>
+          <w:color w:val="D4D4D4"/>
+          <w:sz w:val="24"/>
+          <w:szCs w:val="24"/>
+        </w:rPr>
+      </w:pPr>
+      <w:r>
+        <w:rPr>
+          <w:rFonts w:ascii="Consolas" w:eastAsia="Times New Roman" w:hAnsi="Consolas"/>
+          <w:color w:val="6A9955"/>
+          <w:sz w:val="24"/>
+          <w:szCs w:val="24"/>
+        </w:rPr>
+        <w:t>// Đại chỉ viết khúc này để test nó có chạy không lỗi khi trình duyệt trả về localhost:5000 không</w:t>
+      </w:r>
+    </w:p>
+    <w:p>
+      <w:pPr>
+        <w:shd w:val="clear" w:color="auto" w:fill="1E1E1E"/>
+        <w:spacing w:after="0" w:line="330" w:lineRule="atLeast"/>
+        <w:rPr>
+          <w:rFonts w:ascii="Consolas" w:eastAsia="Times New Roman" w:hAnsi="Consolas"/>
+          <w:color w:val="D4D4D4"/>
+          <w:sz w:val="24"/>
+          <w:szCs w:val="24"/>
+        </w:rPr>
+      </w:pPr>
+      <w:r>
+        <w:rPr>
+          <w:rFonts w:ascii="Consolas" w:eastAsia="Times New Roman" w:hAnsi="Consolas"/>
+          <w:color w:val="6A9955"/>
+          <w:sz w:val="24"/>
+          <w:szCs w:val="24"/>
+        </w:rPr>
+        <w:t>// app.get('/',(req,res)=&gt;{</w:t>
+      </w:r>
+    </w:p>
+    <w:p>
+      <w:pPr>
+        <w:shd w:val="clear" w:color="auto" w:fill="1E1E1E"/>
+        <w:spacing w:after="0" w:line="330" w:lineRule="atLeast"/>
+        <w:rPr>
+          <w:rFonts w:ascii="Consolas" w:eastAsia="Times New Roman" w:hAnsi="Consolas"/>
+          <w:color w:val="D4D4D4"/>
+          <w:sz w:val="24"/>
+          <w:szCs w:val="24"/>
+        </w:rPr>
+      </w:pPr>
+      <w:r>
+        <w:rPr>
+          <w:rFonts w:ascii="Consolas" w:eastAsia="Times New Roman" w:hAnsi="Consolas"/>
+          <w:color w:val="6A9955"/>
+          <w:sz w:val="24"/>
+          <w:szCs w:val="24"/>
+        </w:rPr>
+        <w:t>//     res.json('abc')</w:t>
+      </w:r>
+    </w:p>
+    <w:p>
+      <w:pPr>
+        <w:shd w:val="clear" w:color="auto" w:fill="1E1E1E"/>
+        <w:spacing w:after="0" w:line="330" w:lineRule="atLeast"/>
+        <w:rPr>
+          <w:rFonts w:ascii="Consolas" w:eastAsia="Times New Roman" w:hAnsi="Consolas"/>
+          <w:color w:val="D4D4D4"/>
+          <w:sz w:val="24"/>
+          <w:szCs w:val="24"/>
+        </w:rPr>
+      </w:pPr>
+      <w:r>
+        <w:rPr>
+          <w:rFonts w:ascii="Consolas" w:eastAsia="Times New Roman" w:hAnsi="Consolas"/>
+          <w:color w:val="6A9955"/>
+          <w:sz w:val="24"/>
+          <w:szCs w:val="24"/>
+        </w:rPr>
+        <w:t>// })</w:t>
+      </w:r>
+    </w:p>
+    <w:p>
+      <w:pPr>
+        <w:shd w:val="clear" w:color="auto" w:fill="1E1E1E"/>
+        <w:spacing w:after="0" w:line="330" w:lineRule="atLeast"/>
+        <w:rPr>
+          <w:rFonts w:ascii="Consolas" w:eastAsia="Times New Roman" w:hAnsi="Consolas"/>
+          <w:color w:val="D4D4D4"/>
+          <w:sz w:val="24"/>
+          <w:szCs w:val="24"/>
+        </w:rPr>
+      </w:pPr>
+    </w:p>
+    <w:p>
+      <w:pPr>
+        <w:shd w:val="clear" w:color="auto" w:fill="1E1E1E"/>
+        <w:spacing w:after="0" w:line="330" w:lineRule="atLeast"/>
+        <w:rPr>
+          <w:rFonts w:ascii="Consolas" w:eastAsia="Times New Roman" w:hAnsi="Consolas"/>
+          <w:color w:val="D4D4D4"/>
+          <w:sz w:val="24"/>
+          <w:szCs w:val="24"/>
+        </w:rPr>
+      </w:pPr>
+      <w:r>
+        <w:rPr>
+          <w:noProof/>
+        </w:rPr>
+        <w:lastRenderedPageBreak/>
+        <mc:AlternateContent>
+          <mc:Choice Requires="wps">
+            <w:drawing>
+              <wp:anchor distT="0" distB="0" distL="114300" distR="114300" simplePos="0" relativeHeight="251726848" behindDoc="0" locked="0" layoutInCell="1" allowOverlap="1" wp14:anchorId="58650016" wp14:editId="35C121B6">
+                <wp:simplePos x="0" y="0"/>
+                <wp:positionH relativeFrom="margin">
+                  <wp:posOffset>-17145</wp:posOffset>
+                </wp:positionH>
+                <wp:positionV relativeFrom="paragraph">
+                  <wp:posOffset>33192</wp:posOffset>
+                </wp:positionV>
+                <wp:extent cx="2353963" cy="203887"/>
+                <wp:effectExtent l="19050" t="19050" r="27305" b="24765"/>
+                <wp:wrapNone/>
+                <wp:docPr id="50" name="Rectangle 50"/>
+                <wp:cNvGraphicFramePr/>
+                <a:graphic xmlns:a="http://schemas.openxmlformats.org/drawingml/2006/main">
+                  <a:graphicData uri="http://schemas.microsoft.com/office/word/2010/wordprocessingShape">
+                    <wps:wsp>
+                      <wps:cNvSpPr/>
+                      <wps:spPr>
+                        <a:xfrm>
+                          <a:off x="0" y="0"/>
+                          <a:ext cx="2353963" cy="203887"/>
+                        </a:xfrm>
+                        <a:prstGeom prst="rect">
+                          <a:avLst/>
+                        </a:prstGeom>
+                        <a:noFill/>
+                        <a:ln w="28575">
+                          <a:solidFill>
+                            <a:srgbClr val="FF0000"/>
+                          </a:solidFill>
+                        </a:ln>
+                      </wps:spPr>
+                      <wps:style>
+                        <a:lnRef idx="2">
+                          <a:schemeClr val="accent1">
+                            <a:shade val="50000"/>
+                          </a:schemeClr>
+                        </a:lnRef>
+                        <a:fillRef idx="1">
+                          <a:schemeClr val="accent1"/>
+                        </a:fillRef>
+                        <a:effectRef idx="0">
+                          <a:schemeClr val="accent1"/>
+                        </a:effectRef>
+                        <a:fontRef idx="minor">
+                          <a:schemeClr val="lt1"/>
+                        </a:fontRef>
+                      </wps:style>
+                      <wps:bodyPr rot="0" spcFirstLastPara="0" vertOverflow="overflow" horzOverflow="overflow" vert="horz" wrap="square" lIns="91440" tIns="45720" rIns="91440" bIns="45720" numCol="1" spcCol="0" rtlCol="0" fromWordArt="0" anchor="ctr" anchorCtr="0" forceAA="0" compatLnSpc="1">
+                        <a:prstTxWarp prst="textNoShape">
+                          <a:avLst/>
+                        </a:prstTxWarp>
+                        <a:noAutofit/>
+                      </wps:bodyPr>
+                    </wps:wsp>
+                  </a:graphicData>
+                </a:graphic>
+                <wp14:sizeRelH relativeFrom="margin">
+                  <wp14:pctWidth>0</wp14:pctWidth>
+                </wp14:sizeRelH>
+                <wp14:sizeRelV relativeFrom="margin">
+                  <wp14:pctHeight>0</wp14:pctHeight>
+                </wp14:sizeRelV>
+              </wp:anchor>
+            </w:drawing>
+          </mc:Choice>
+          <mc:Fallback>
+            <w:pict>
+              <v:rect w14:anchorId="769853A4" id="Rectangle 50" o:spid="_x0000_s1026" style="position:absolute;margin-left:-1.35pt;margin-top:2.6pt;width:185.35pt;height:16.05pt;z-index:251726848;visibility:visible;mso-wrap-style:square;mso-width-percent:0;mso-height-percent:0;mso-wrap-distance-left:9pt;mso-wrap-distance-top:0;mso-wrap-distance-right:9pt;mso-wrap-distance-bottom:0;mso-position-horizontal:absolute;mso-position-horizontal-relative:margin;mso-position-vertical:absolute;mso-position-vertical-relative:text;mso-width-percent:0;mso-height-percent:0;mso-width-relative:margin;mso-height-relative:margin;v-text-anchor:middle" o:gfxdata="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" filled="f" strokecolor="red" strokeweight="2.25pt">
+                <w10:wrap anchorx="margin"/>
+              </v:rect>
+            </w:pict>
+          </mc:Fallback>
+        </mc:AlternateContent>
+      </w:r>
+      <w:r>
+        <w:rPr>
+          <w:rFonts w:ascii="Consolas" w:eastAsia="Times New Roman" w:hAnsi="Consolas"/>
+          <w:color w:val="4FC1FF"/>
+          <w:sz w:val="24"/>
+          <w:szCs w:val="24"/>
+        </w:rPr>
+        <w:t>app</w:t>
+      </w:r>
+      <w:r>
+        <w:rPr>
+          <w:rFonts w:ascii="Consolas" w:eastAsia="Times New Roman" w:hAnsi="Consolas"/>
+          <w:color w:val="D4D4D4"/>
+          <w:sz w:val="24"/>
+          <w:szCs w:val="24"/>
+        </w:rPr>
+        <w:t>.</w:t>
+      </w:r>
+      <w:r>
+        <w:rPr>
+          <w:rFonts w:ascii="Consolas" w:eastAsia="Times New Roman" w:hAnsi="Consolas"/>
+          <w:color w:val="DCDCAA"/>
+          <w:sz w:val="24"/>
+          <w:szCs w:val="24"/>
+        </w:rPr>
+        <w:t>use</w:t>
+      </w:r>
+      <w:r>
+        <w:rPr>
+          <w:rFonts w:ascii="Consolas" w:eastAsia="Times New Roman" w:hAnsi="Consolas"/>
+          <w:color w:val="D4D4D4"/>
+          <w:sz w:val="24"/>
+          <w:szCs w:val="24"/>
+        </w:rPr>
+        <w:t>(</w:t>
+      </w:r>
+      <w:r>
+        <w:rPr>
+          <w:rFonts w:ascii="Consolas" w:eastAsia="Times New Roman" w:hAnsi="Consolas"/>
+          <w:color w:val="4FC1FF"/>
+          <w:sz w:val="24"/>
+          <w:szCs w:val="24"/>
+        </w:rPr>
+        <w:t>bodyParser</w:t>
+      </w:r>
+      <w:r>
+        <w:rPr>
+          <w:rFonts w:ascii="Consolas" w:eastAsia="Times New Roman" w:hAnsi="Consolas"/>
+          <w:color w:val="D4D4D4"/>
+          <w:sz w:val="24"/>
+          <w:szCs w:val="24"/>
+        </w:rPr>
+        <w:t>.</w:t>
+      </w:r>
+      <w:r>
+        <w:rPr>
+          <w:rFonts w:ascii="Consolas" w:eastAsia="Times New Roman" w:hAnsi="Consolas"/>
+          <w:color w:val="DCDCAA"/>
+          <w:sz w:val="24"/>
+          <w:szCs w:val="24"/>
+        </w:rPr>
+        <w:t>json</w:t>
+      </w:r>
+      <w:r>
+        <w:rPr>
+          <w:rFonts w:ascii="Consolas" w:eastAsia="Times New Roman" w:hAnsi="Consolas"/>
+          <w:color w:val="D4D4D4"/>
+          <w:sz w:val="24"/>
+          <w:szCs w:val="24"/>
+        </w:rPr>
+        <w:t>())</w:t>
+      </w:r>
+      <w:r>
+        <w:rPr>
+          <w:rFonts w:ascii="Consolas" w:eastAsia="Times New Roman" w:hAnsi="Consolas"/>
+          <w:color w:val="D4D4D4"/>
+          <w:sz w:val="24"/>
+          <w:szCs w:val="24"/>
+        </w:rPr>
+        <w:t>;</w:t>
+      </w:r>
+    </w:p>
+    <w:p>
+      <w:pPr>
+        <w:shd w:val="clear" w:color="auto" w:fill="1E1E1E"/>
+        <w:spacing w:after="0" w:line="330" w:lineRule="atLeast"/>
+        <w:rPr>
+          <w:rFonts w:ascii="Consolas" w:eastAsia="Times New Roman" w:hAnsi="Consolas"/>
+          <w:color w:val="D4D4D4"/>
+          <w:sz w:val="24"/>
+          <w:szCs w:val="24"/>
+        </w:rPr>
+      </w:pPr>
+      <w:r>
+        <w:rPr>
+          <w:rFonts w:ascii="Consolas" w:eastAsia="Times New Roman" w:hAnsi="Consolas"/>
+          <w:color w:val="4FC1FF"/>
+          <w:sz w:val="24"/>
+          <w:szCs w:val="24"/>
+        </w:rPr>
+        <w:t>app</w:t>
+      </w:r>
+      <w:r>
+        <w:rPr>
+          <w:rFonts w:ascii="Consolas" w:eastAsia="Times New Roman" w:hAnsi="Consolas"/>
+          <w:color w:val="D4D4D4"/>
+          <w:sz w:val="24"/>
+          <w:szCs w:val="24"/>
+        </w:rPr>
+        <w:t>.</w:t>
+      </w:r>
+      <w:r>
+        <w:rPr>
+          <w:rFonts w:ascii="Consolas" w:eastAsia="Times New Roman" w:hAnsi="Consolas"/>
+          <w:color w:val="DCDCAA"/>
+          <w:sz w:val="24"/>
+          <w:szCs w:val="24"/>
+        </w:rPr>
+        <w:t>use</w:t>
+      </w:r>
+      <w:r>
+        <w:rPr>
+          <w:rFonts w:ascii="Consolas" w:eastAsia="Times New Roman" w:hAnsi="Consolas"/>
+          <w:color w:val="D4D4D4"/>
+          <w:sz w:val="24"/>
+          <w:szCs w:val="24"/>
+        </w:rPr>
+        <w:t>(</w:t>
+      </w:r>
+      <w:r>
+        <w:rPr>
+          <w:rFonts w:ascii="Consolas" w:eastAsia="Times New Roman" w:hAnsi="Consolas"/>
+          <w:color w:val="CE9178"/>
+          <w:sz w:val="24"/>
+          <w:szCs w:val="24"/>
+        </w:rPr>
+        <w:t>"/api/users"</w:t>
+      </w:r>
+      <w:r>
+        <w:rPr>
+          <w:rFonts w:ascii="Consolas" w:eastAsia="Times New Roman" w:hAnsi="Consolas"/>
+          <w:color w:val="D4D4D4"/>
+          <w:sz w:val="24"/>
+          <w:szCs w:val="24"/>
+        </w:rPr>
+        <w:t xml:space="preserve">, </w:t>
+      </w:r>
+      <w:r>
+        <w:rPr>
+          <w:rFonts w:ascii="Consolas" w:eastAsia="Times New Roman" w:hAnsi="Consolas"/>
+          <w:color w:val="4FC1FF"/>
+          <w:sz w:val="24"/>
+          <w:szCs w:val="24"/>
+        </w:rPr>
+        <w:t>userRoute</w:t>
+      </w:r>
+      <w:r>
+        <w:rPr>
+          <w:rFonts w:ascii="Consolas" w:eastAsia="Times New Roman" w:hAnsi="Consolas"/>
+          <w:color w:val="D4D4D4"/>
+          <w:sz w:val="24"/>
+          <w:szCs w:val="24"/>
+        </w:rPr>
+        <w:t>);</w:t>
+      </w:r>
+    </w:p>
+    <w:p>
+      <w:pPr>
+        <w:shd w:val="clear" w:color="auto" w:fill="1E1E1E"/>
+        <w:spacing w:after="0" w:line="330" w:lineRule="atLeast"/>
+        <w:rPr>
+          <w:rFonts w:ascii="Consolas" w:eastAsia="Times New Roman" w:hAnsi="Consolas"/>
+          <w:color w:val="D4D4D4"/>
+          <w:sz w:val="24"/>
+          <w:szCs w:val="24"/>
+        </w:rPr>
+      </w:pPr>
+      <w:r>
+        <w:rPr>
+          <w:rFonts w:ascii="Consolas" w:eastAsia="Times New Roman" w:hAnsi="Consolas"/>
+          <w:color w:val="4FC1FF"/>
+          <w:sz w:val="24"/>
+          <w:szCs w:val="24"/>
+        </w:rPr>
+        <w:t>app</w:t>
+      </w:r>
+      <w:r>
+        <w:rPr>
+          <w:rFonts w:ascii="Consolas" w:eastAsia="Times New Roman" w:hAnsi="Consolas"/>
+          <w:color w:val="D4D4D4"/>
+          <w:sz w:val="24"/>
+          <w:szCs w:val="24"/>
+        </w:rPr>
+        <w:t>.</w:t>
+      </w:r>
+      <w:r>
+        <w:rPr>
+          <w:rFonts w:ascii="Consolas" w:eastAsia="Times New Roman" w:hAnsi="Consolas"/>
+          <w:color w:val="DCDCAA"/>
+          <w:sz w:val="24"/>
+          <w:szCs w:val="24"/>
+        </w:rPr>
+        <w:t>get</w:t>
+      </w:r>
+      <w:r>
+        <w:rPr>
+          <w:rFonts w:ascii="Consolas" w:eastAsia="Times New Roman" w:hAnsi="Consolas"/>
+          <w:color w:val="D4D4D4"/>
+          <w:sz w:val="24"/>
+          <w:szCs w:val="24"/>
+        </w:rPr>
+        <w:t>(</w:t>
+      </w:r>
+      <w:r>
+        <w:rPr>
+          <w:rFonts w:ascii="Consolas" w:eastAsia="Times New Roman" w:hAnsi="Consolas"/>
+          <w:color w:val="CE9178"/>
+          <w:sz w:val="24"/>
+          <w:szCs w:val="24"/>
+        </w:rPr>
+        <w:t>"/api/products/:id"</w:t>
+      </w:r>
+      <w:r>
+        <w:rPr>
+          <w:rFonts w:ascii="Consolas" w:eastAsia="Times New Roman" w:hAnsi="Consolas"/>
+          <w:color w:val="D4D4D4"/>
+          <w:sz w:val="24"/>
+          <w:szCs w:val="24"/>
+        </w:rPr>
+        <w:t>, (</w:t>
+      </w:r>
+      <w:r>
+        <w:rPr>
+          <w:rFonts w:ascii="Consolas" w:eastAsia="Times New Roman" w:hAnsi="Consolas"/>
+          <w:color w:val="9CDCFE"/>
+          <w:sz w:val="24"/>
+          <w:szCs w:val="24"/>
+        </w:rPr>
+        <w:t>req</w:t>
+      </w:r>
+      <w:r>
+        <w:rPr>
+          <w:rFonts w:ascii="Consolas" w:eastAsia="Times New Roman" w:hAnsi="Consolas"/>
+          <w:color w:val="D4D4D4"/>
+          <w:sz w:val="24"/>
+          <w:szCs w:val="24"/>
+        </w:rPr>
+        <w:t xml:space="preserve">, </w:t>
+      </w:r>
+      <w:r>
+        <w:rPr>
+          <w:rFonts w:ascii="Consolas" w:eastAsia="Times New Roman" w:hAnsi="Consolas"/>
+          <w:color w:val="9CDCFE"/>
+          <w:sz w:val="24"/>
+          <w:szCs w:val="24"/>
+        </w:rPr>
+        <w:t>res</w:t>
+      </w:r>
+      <w:r>
+        <w:rPr>
+          <w:rFonts w:ascii="Consolas" w:eastAsia="Times New Roman" w:hAnsi="Consolas"/>
+          <w:color w:val="D4D4D4"/>
+          <w:sz w:val="24"/>
+          <w:szCs w:val="24"/>
+        </w:rPr>
+        <w:t xml:space="preserve">) </w:t>
+      </w:r>
+      <w:r>
+        <w:rPr>
+          <w:rFonts w:ascii="Consolas" w:eastAsia="Times New Roman" w:hAnsi="Consolas"/>
+          <w:color w:val="569CD6"/>
+          <w:sz w:val="24"/>
+          <w:szCs w:val="24"/>
+        </w:rPr>
+        <w:t>=&gt;</w:t>
+      </w:r>
+      <w:r>
+        <w:rPr>
+          <w:rFonts w:ascii="Consolas" w:eastAsia="Times New Roman" w:hAnsi="Consolas"/>
+          <w:color w:val="D4D4D4"/>
+          <w:sz w:val="24"/>
+          <w:szCs w:val="24"/>
+        </w:rPr>
+        <w:t xml:space="preserve"> {</w:t>
+      </w:r>
+    </w:p>
+    <w:p>
+      <w:pPr>
+        <w:shd w:val="clear" w:color="auto" w:fill="1E1E1E"/>
+        <w:spacing w:after="0" w:line="330" w:lineRule="atLeast"/>
+        <w:rPr>
+          <w:rFonts w:ascii="Consolas" w:eastAsia="Times New Roman" w:hAnsi="Consolas"/>
+          <w:color w:val="D4D4D4"/>
+          <w:sz w:val="24"/>
+          <w:szCs w:val="24"/>
+        </w:rPr>
+      </w:pPr>
+      <w:r>
+        <w:rPr>
+          <w:rFonts w:ascii="Consolas" w:eastAsia="Times New Roman" w:hAnsi="Consolas"/>
+          <w:color w:val="D4D4D4"/>
+          <w:sz w:val="24"/>
+          <w:szCs w:val="24"/>
+        </w:rPr>
+        <w:t xml:space="preserve">    </w:t>
+      </w:r>
+      <w:r>
+        <w:rPr>
+          <w:rFonts w:ascii="Consolas" w:eastAsia="Times New Roman" w:hAnsi="Consolas"/>
+          <w:color w:val="569CD6"/>
+          <w:sz w:val="24"/>
+          <w:szCs w:val="24"/>
+        </w:rPr>
+        <w:t>const</w:t>
+      </w:r>
+      <w:r>
+        <w:rPr>
+          <w:rFonts w:ascii="Consolas" w:eastAsia="Times New Roman" w:hAnsi="Consolas"/>
+          <w:color w:val="D4D4D4"/>
+          <w:sz w:val="24"/>
+          <w:szCs w:val="24"/>
+        </w:rPr>
+        <w:t xml:space="preserve"> </w:t>
+      </w:r>
+      <w:r>
+        <w:rPr>
+          <w:rFonts w:ascii="Consolas" w:eastAsia="Times New Roman" w:hAnsi="Consolas"/>
+          <w:color w:val="4FC1FF"/>
+          <w:sz w:val="24"/>
+          <w:szCs w:val="24"/>
+        </w:rPr>
+        <w:t>productId</w:t>
+      </w:r>
+      <w:r>
+        <w:rPr>
+          <w:rFonts w:ascii="Consolas" w:eastAsia="Times New Roman" w:hAnsi="Consolas"/>
+          <w:color w:val="D4D4D4"/>
+          <w:sz w:val="24"/>
+          <w:szCs w:val="24"/>
+        </w:rPr>
+        <w:t xml:space="preserve"> = </w:t>
+      </w:r>
+      <w:r>
+        <w:rPr>
+          <w:rFonts w:ascii="Consolas" w:eastAsia="Times New Roman" w:hAnsi="Consolas"/>
+          <w:color w:val="9CDCFE"/>
+          <w:sz w:val="24"/>
+          <w:szCs w:val="24"/>
+        </w:rPr>
+        <w:t>req</w:t>
+      </w:r>
+      <w:r>
+        <w:rPr>
+          <w:rFonts w:ascii="Consolas" w:eastAsia="Times New Roman" w:hAnsi="Consolas"/>
+          <w:color w:val="D4D4D4"/>
+          <w:sz w:val="24"/>
+          <w:szCs w:val="24"/>
+        </w:rPr>
+        <w:t>.</w:t>
+      </w:r>
+      <w:r>
+        <w:rPr>
+          <w:rFonts w:ascii="Consolas" w:eastAsia="Times New Roman" w:hAnsi="Consolas"/>
+          <w:color w:val="9CDCFE"/>
+          <w:sz w:val="24"/>
+          <w:szCs w:val="24"/>
+        </w:rPr>
+        <w:t>params</w:t>
+      </w:r>
+      <w:r>
+        <w:rPr>
+          <w:rFonts w:ascii="Consolas" w:eastAsia="Times New Roman" w:hAnsi="Consolas"/>
+          <w:color w:val="D4D4D4"/>
+          <w:sz w:val="24"/>
+          <w:szCs w:val="24"/>
+        </w:rPr>
+        <w:t>.</w:t>
+      </w:r>
+      <w:r>
+        <w:rPr>
+          <w:rFonts w:ascii="Consolas" w:eastAsia="Times New Roman" w:hAnsi="Consolas"/>
+          <w:color w:val="9CDCFE"/>
+          <w:sz w:val="24"/>
+          <w:szCs w:val="24"/>
+        </w:rPr>
+        <w:t>id</w:t>
+      </w:r>
+      <w:r>
+        <w:rPr>
+          <w:rFonts w:ascii="Consolas" w:eastAsia="Times New Roman" w:hAnsi="Consolas"/>
+          <w:color w:val="D4D4D4"/>
+          <w:sz w:val="24"/>
+          <w:szCs w:val="24"/>
+        </w:rPr>
+        <w:t>;</w:t>
+      </w:r>
+    </w:p>
+    <w:p>
+      <w:pPr>
+        <w:shd w:val="clear" w:color="auto" w:fill="1E1E1E"/>
+        <w:spacing w:after="0" w:line="330" w:lineRule="atLeast"/>
+        <w:rPr>
+          <w:rFonts w:ascii="Consolas" w:eastAsia="Times New Roman" w:hAnsi="Consolas"/>
+          <w:color w:val="D4D4D4"/>
+          <w:sz w:val="24"/>
+          <w:szCs w:val="24"/>
+        </w:rPr>
+      </w:pPr>
+      <w:r>
+        <w:rPr>
+          <w:rFonts w:ascii="Consolas" w:eastAsia="Times New Roman" w:hAnsi="Consolas"/>
+          <w:color w:val="D4D4D4"/>
+          <w:sz w:val="24"/>
+          <w:szCs w:val="24"/>
+        </w:rPr>
+        <w:t xml:space="preserve">    </w:t>
+      </w:r>
+      <w:r>
+        <w:rPr>
+          <w:rFonts w:ascii="Consolas" w:eastAsia="Times New Roman" w:hAnsi="Consolas"/>
+          <w:color w:val="569CD6"/>
+          <w:sz w:val="24"/>
+          <w:szCs w:val="24"/>
+        </w:rPr>
+        <w:t>const</w:t>
+      </w:r>
+      <w:r>
+        <w:rPr>
+          <w:rFonts w:ascii="Consolas" w:eastAsia="Times New Roman" w:hAnsi="Consolas"/>
+          <w:color w:val="D4D4D4"/>
+          <w:sz w:val="24"/>
+          <w:szCs w:val="24"/>
+        </w:rPr>
+        <w:t xml:space="preserve"> </w:t>
+      </w:r>
+      <w:r>
+        <w:rPr>
+          <w:rFonts w:ascii="Consolas" w:eastAsia="Times New Roman" w:hAnsi="Consolas"/>
+          <w:color w:val="4FC1FF"/>
+          <w:sz w:val="24"/>
+          <w:szCs w:val="24"/>
+        </w:rPr>
+        <w:t>product</w:t>
+      </w:r>
+      <w:r>
+        <w:rPr>
+          <w:rFonts w:ascii="Consolas" w:eastAsia="Times New Roman" w:hAnsi="Consolas"/>
+          <w:color w:val="D4D4D4"/>
+          <w:sz w:val="24"/>
+          <w:szCs w:val="24"/>
+        </w:rPr>
+        <w:t xml:space="preserve"> = </w:t>
+      </w:r>
+      <w:r>
+        <w:rPr>
+          <w:rFonts w:ascii="Consolas" w:eastAsia="Times New Roman" w:hAnsi="Consolas"/>
+          <w:color w:val="9CDCFE"/>
+          <w:sz w:val="24"/>
+          <w:szCs w:val="24"/>
+        </w:rPr>
+        <w:t>data</w:t>
+      </w:r>
+      <w:r>
+        <w:rPr>
+          <w:rFonts w:ascii="Consolas" w:eastAsia="Times New Roman" w:hAnsi="Consolas"/>
+          <w:color w:val="D4D4D4"/>
+          <w:sz w:val="24"/>
+          <w:szCs w:val="24"/>
+        </w:rPr>
+        <w:t>.</w:t>
+      </w:r>
+      <w:r>
+        <w:rPr>
+          <w:rFonts w:ascii="Consolas" w:eastAsia="Times New Roman" w:hAnsi="Consolas"/>
+          <w:color w:val="9CDCFE"/>
+          <w:sz w:val="24"/>
+          <w:szCs w:val="24"/>
+        </w:rPr>
+        <w:t>products</w:t>
+      </w:r>
+      <w:r>
+        <w:rPr>
+          <w:rFonts w:ascii="Consolas" w:eastAsia="Times New Roman" w:hAnsi="Consolas"/>
+          <w:color w:val="D4D4D4"/>
+          <w:sz w:val="24"/>
+          <w:szCs w:val="24"/>
+        </w:rPr>
+        <w:t>.</w:t>
+      </w:r>
+      <w:r>
+        <w:rPr>
+          <w:rFonts w:ascii="Consolas" w:eastAsia="Times New Roman" w:hAnsi="Consolas"/>
+          <w:color w:val="DCDCAA"/>
+          <w:sz w:val="24"/>
+          <w:szCs w:val="24"/>
+        </w:rPr>
+        <w:t>find</w:t>
+      </w:r>
+      <w:r>
+        <w:rPr>
+          <w:rFonts w:ascii="Consolas" w:eastAsia="Times New Roman" w:hAnsi="Consolas"/>
+          <w:color w:val="D4D4D4"/>
+          <w:sz w:val="24"/>
+          <w:szCs w:val="24"/>
+        </w:rPr>
+        <w:t>(</w:t>
+      </w:r>
+      <w:r>
+        <w:rPr>
+          <w:rFonts w:ascii="Consolas" w:eastAsia="Times New Roman" w:hAnsi="Consolas"/>
+          <w:color w:val="9CDCFE"/>
+          <w:sz w:val="24"/>
+          <w:szCs w:val="24"/>
+        </w:rPr>
+        <w:t>x</w:t>
+      </w:r>
+      <w:r>
+        <w:rPr>
+          <w:rFonts w:ascii="Consolas" w:eastAsia="Times New Roman" w:hAnsi="Consolas"/>
+          <w:color w:val="569CD6"/>
+          <w:sz w:val="24"/>
+          <w:szCs w:val="24"/>
+        </w:rPr>
+        <w:t>=&gt;</w:t>
+      </w:r>
+      <w:r>
+        <w:rPr>
+          <w:rFonts w:ascii="Consolas" w:eastAsia="Times New Roman" w:hAnsi="Consolas"/>
+          <w:color w:val="9CDCFE"/>
+          <w:sz w:val="24"/>
+          <w:szCs w:val="24"/>
+        </w:rPr>
+        <w:t>x</w:t>
+      </w:r>
+      <w:r>
+        <w:rPr>
+          <w:rFonts w:ascii="Consolas" w:eastAsia="Times New Roman" w:hAnsi="Consolas"/>
+          <w:color w:val="D4D4D4"/>
+          <w:sz w:val="24"/>
+          <w:szCs w:val="24"/>
+        </w:rPr>
+        <w:t>.</w:t>
+      </w:r>
+      <w:r>
+        <w:rPr>
+          <w:rFonts w:ascii="Consolas" w:eastAsia="Times New Roman" w:hAnsi="Consolas"/>
+          <w:color w:val="9CDCFE"/>
+          <w:sz w:val="24"/>
+          <w:szCs w:val="24"/>
+        </w:rPr>
+        <w:t>_id</w:t>
+      </w:r>
+      <w:r>
+        <w:rPr>
+          <w:rFonts w:ascii="Consolas" w:eastAsia="Times New Roman" w:hAnsi="Consolas"/>
+          <w:color w:val="D4D4D4"/>
+          <w:sz w:val="24"/>
+          <w:szCs w:val="24"/>
+        </w:rPr>
+        <w:t xml:space="preserve"> === </w:t>
+      </w:r>
+      <w:r>
+        <w:rPr>
+          <w:rFonts w:ascii="Consolas" w:eastAsia="Times New Roman" w:hAnsi="Consolas"/>
+          <w:color w:val="4FC1FF"/>
+          <w:sz w:val="24"/>
+          <w:szCs w:val="24"/>
+        </w:rPr>
+        <w:t>productId</w:t>
+      </w:r>
+      <w:r>
+        <w:rPr>
+          <w:rFonts w:ascii="Consolas" w:eastAsia="Times New Roman" w:hAnsi="Consolas"/>
+          <w:color w:val="D4D4D4"/>
+          <w:sz w:val="24"/>
+          <w:szCs w:val="24"/>
+        </w:rPr>
+        <w:t>);</w:t>
+      </w:r>
+    </w:p>
+    <w:p>
+      <w:pPr>
+        <w:shd w:val="clear" w:color="auto" w:fill="1E1E1E"/>
+        <w:spacing w:after="0" w:line="330" w:lineRule="atLeast"/>
+        <w:rPr>
+          <w:rFonts w:ascii="Consolas" w:eastAsia="Times New Roman" w:hAnsi="Consolas"/>
+          <w:color w:val="D4D4D4"/>
+          <w:sz w:val="24"/>
+          <w:szCs w:val="24"/>
+        </w:rPr>
+      </w:pPr>
+      <w:r>
+        <w:rPr>
+          <w:rFonts w:ascii="Consolas" w:eastAsia="Times New Roman" w:hAnsi="Consolas"/>
+          <w:color w:val="D4D4D4"/>
+          <w:sz w:val="24"/>
+          <w:szCs w:val="24"/>
+        </w:rPr>
+        <w:t xml:space="preserve">    </w:t>
+      </w:r>
+      <w:r>
+        <w:rPr>
+          <w:rFonts w:ascii="Consolas" w:eastAsia="Times New Roman" w:hAnsi="Consolas"/>
+          <w:color w:val="C586C0"/>
+          <w:sz w:val="24"/>
+          <w:szCs w:val="24"/>
+        </w:rPr>
+        <w:t>if</w:t>
+      </w:r>
+      <w:r>
+        <w:rPr>
+          <w:rFonts w:ascii="Consolas" w:eastAsia="Times New Roman" w:hAnsi="Consolas"/>
+          <w:color w:val="D4D4D4"/>
+          <w:sz w:val="24"/>
+          <w:szCs w:val="24"/>
+        </w:rPr>
+        <w:t>(</w:t>
+      </w:r>
+      <w:r>
+        <w:rPr>
+          <w:rFonts w:ascii="Consolas" w:eastAsia="Times New Roman" w:hAnsi="Consolas"/>
+          <w:color w:val="4FC1FF"/>
+          <w:sz w:val="24"/>
+          <w:szCs w:val="24"/>
+        </w:rPr>
+        <w:t>product</w:t>
+      </w:r>
+      <w:r>
+        <w:rPr>
+          <w:rFonts w:ascii="Consolas" w:eastAsia="Times New Roman" w:hAnsi="Consolas"/>
+          <w:color w:val="D4D4D4"/>
+          <w:sz w:val="24"/>
+          <w:szCs w:val="24"/>
+        </w:rPr>
+        <w:t>)</w:t>
+      </w:r>
+    </w:p>
+    <w:p>
+      <w:pPr>
+        <w:shd w:val="clear" w:color="auto" w:fill="1E1E1E"/>
+        <w:spacing w:after="0" w:line="330" w:lineRule="atLeast"/>
+        <w:rPr>
+          <w:rFonts w:ascii="Consolas" w:eastAsia="Times New Roman" w:hAnsi="Consolas"/>
+          <w:color w:val="D4D4D4"/>
+          <w:sz w:val="24"/>
+          <w:szCs w:val="24"/>
+        </w:rPr>
+      </w:pPr>
+      <w:r>
+        <w:rPr>
+          <w:rFonts w:ascii="Consolas" w:eastAsia="Times New Roman" w:hAnsi="Consolas"/>
+          <w:color w:val="D4D4D4"/>
+          <w:sz w:val="24"/>
+          <w:szCs w:val="24"/>
+        </w:rPr>
+        <w:t xml:space="preserve">        </w:t>
+      </w:r>
+      <w:r>
+        <w:rPr>
+          <w:rFonts w:ascii="Consolas" w:eastAsia="Times New Roman" w:hAnsi="Consolas"/>
+          <w:color w:val="9CDCFE"/>
+          <w:sz w:val="24"/>
+          <w:szCs w:val="24"/>
+        </w:rPr>
+        <w:t>res</w:t>
+      </w:r>
+      <w:r>
+        <w:rPr>
+          <w:rFonts w:ascii="Consolas" w:eastAsia="Times New Roman" w:hAnsi="Consolas"/>
+          <w:color w:val="D4D4D4"/>
+          <w:sz w:val="24"/>
+          <w:szCs w:val="24"/>
+        </w:rPr>
+        <w:t>.</w:t>
+      </w:r>
+      <w:r>
+        <w:rPr>
+          <w:rFonts w:ascii="Consolas" w:eastAsia="Times New Roman" w:hAnsi="Consolas"/>
+          <w:color w:val="DCDCAA"/>
+          <w:sz w:val="24"/>
+          <w:szCs w:val="24"/>
+        </w:rPr>
+        <w:t>send</w:t>
+      </w:r>
+      <w:r>
+        <w:rPr>
+          <w:rFonts w:ascii="Consolas" w:eastAsia="Times New Roman" w:hAnsi="Consolas"/>
+          <w:color w:val="D4D4D4"/>
+          <w:sz w:val="24"/>
+          <w:szCs w:val="24"/>
+        </w:rPr>
+        <w:t>(</w:t>
+      </w:r>
+      <w:r>
+        <w:rPr>
+          <w:rFonts w:ascii="Consolas" w:eastAsia="Times New Roman" w:hAnsi="Consolas"/>
+          <w:color w:val="4FC1FF"/>
+          <w:sz w:val="24"/>
+          <w:szCs w:val="24"/>
+        </w:rPr>
+        <w:t>product</w:t>
+      </w:r>
+      <w:r>
+        <w:rPr>
+          <w:rFonts w:ascii="Consolas" w:eastAsia="Times New Roman" w:hAnsi="Consolas"/>
+          <w:color w:val="D4D4D4"/>
+          <w:sz w:val="24"/>
+          <w:szCs w:val="24"/>
+        </w:rPr>
+        <w:t>);</w:t>
+      </w:r>
+    </w:p>
+    <w:p>
+      <w:pPr>
+        <w:shd w:val="clear" w:color="auto" w:fill="1E1E1E"/>
+        <w:spacing w:after="0" w:line="330" w:lineRule="atLeast"/>
+        <w:rPr>
+          <w:rFonts w:ascii="Consolas" w:eastAsia="Times New Roman" w:hAnsi="Consolas"/>
+          <w:color w:val="D4D4D4"/>
+          <w:sz w:val="24"/>
+          <w:szCs w:val="24"/>
+        </w:rPr>
+      </w:pPr>
+      <w:r>
+        <w:rPr>
+          <w:rFonts w:ascii="Consolas" w:eastAsia="Times New Roman" w:hAnsi="Consolas"/>
+          <w:color w:val="D4D4D4"/>
+          <w:sz w:val="24"/>
+          <w:szCs w:val="24"/>
+        </w:rPr>
+        <w:t xml:space="preserve">    </w:t>
+      </w:r>
+      <w:r>
+        <w:rPr>
+          <w:rFonts w:ascii="Consolas" w:eastAsia="Times New Roman" w:hAnsi="Consolas"/>
+          <w:color w:val="C586C0"/>
+          <w:sz w:val="24"/>
+          <w:szCs w:val="24"/>
+        </w:rPr>
+        <w:t>else</w:t>
+      </w:r>
+    </w:p>
+    <w:p>
+      <w:pPr>
+        <w:shd w:val="clear" w:color="auto" w:fill="1E1E1E"/>
+        <w:spacing w:after="0" w:line="330" w:lineRule="atLeast"/>
+        <w:rPr>
+          <w:rFonts w:ascii="Consolas" w:eastAsia="Times New Roman" w:hAnsi="Consolas"/>
+          <w:color w:val="D4D4D4"/>
+          <w:sz w:val="24"/>
+          <w:szCs w:val="24"/>
+        </w:rPr>
+      </w:pPr>
+      <w:r>
+        <w:rPr>
+          <w:rFonts w:ascii="Consolas" w:eastAsia="Times New Roman" w:hAnsi="Consolas"/>
+          <w:color w:val="D4D4D4"/>
+          <w:sz w:val="24"/>
+          <w:szCs w:val="24"/>
+        </w:rPr>
+        <w:t xml:space="preserve">        </w:t>
+      </w:r>
+      <w:r>
+        <w:rPr>
+          <w:rFonts w:ascii="Consolas" w:eastAsia="Times New Roman" w:hAnsi="Consolas"/>
+          <w:color w:val="9CDCFE"/>
+          <w:sz w:val="24"/>
+          <w:szCs w:val="24"/>
+        </w:rPr>
+        <w:t>res</w:t>
+      </w:r>
+      <w:r>
+        <w:rPr>
+          <w:rFonts w:ascii="Consolas" w:eastAsia="Times New Roman" w:hAnsi="Consolas"/>
+          <w:color w:val="D4D4D4"/>
+          <w:sz w:val="24"/>
+          <w:szCs w:val="24"/>
+        </w:rPr>
+        <w:t>.</w:t>
+      </w:r>
+      <w:r>
+        <w:rPr>
+          <w:rFonts w:ascii="Consolas" w:eastAsia="Times New Roman" w:hAnsi="Consolas"/>
+          <w:color w:val="DCDCAA"/>
+          <w:sz w:val="24"/>
+          <w:szCs w:val="24"/>
+        </w:rPr>
+        <w:t>status</w:t>
+      </w:r>
+      <w:r>
+        <w:rPr>
+          <w:rFonts w:ascii="Consolas" w:eastAsia="Times New Roman" w:hAnsi="Consolas"/>
+          <w:color w:val="D4D4D4"/>
+          <w:sz w:val="24"/>
+          <w:szCs w:val="24"/>
+        </w:rPr>
+        <w:t>(</w:t>
+      </w:r>
+      <w:r>
+        <w:rPr>
+          <w:rFonts w:ascii="Consolas" w:eastAsia="Times New Roman" w:hAnsi="Consolas"/>
+          <w:color w:val="B5CEA8"/>
+          <w:sz w:val="24"/>
+          <w:szCs w:val="24"/>
+        </w:rPr>
+        <w:t>404</w:t>
+      </w:r>
+      <w:r>
+        <w:rPr>
+          <w:rFonts w:ascii="Consolas" w:eastAsia="Times New Roman" w:hAnsi="Consolas"/>
+          <w:color w:val="D4D4D4"/>
+          <w:sz w:val="24"/>
+          <w:szCs w:val="24"/>
+        </w:rPr>
+        <w:t>).</w:t>
+      </w:r>
+      <w:r>
+        <w:rPr>
+          <w:rFonts w:ascii="Consolas" w:eastAsia="Times New Roman" w:hAnsi="Consolas"/>
+          <w:color w:val="DCDCAA"/>
+          <w:sz w:val="24"/>
+          <w:szCs w:val="24"/>
+        </w:rPr>
+        <w:t>send</w:t>
+      </w:r>
+      <w:r>
+        <w:rPr>
+          <w:rFonts w:ascii="Consolas" w:eastAsia="Times New Roman" w:hAnsi="Consolas"/>
+          <w:color w:val="D4D4D4"/>
+          <w:sz w:val="24"/>
+          <w:szCs w:val="24"/>
+        </w:rPr>
+        <w:t xml:space="preserve">({ </w:t>
+      </w:r>
+      <w:r>
+        <w:rPr>
+          <w:rFonts w:ascii="Consolas" w:eastAsia="Times New Roman" w:hAnsi="Consolas"/>
+          <w:color w:val="9CDCFE"/>
+          <w:sz w:val="24"/>
+          <w:szCs w:val="24"/>
+        </w:rPr>
+        <w:t>msg:</w:t>
+      </w:r>
+      <w:r>
+        <w:rPr>
+          <w:rFonts w:ascii="Consolas" w:eastAsia="Times New Roman" w:hAnsi="Consolas"/>
+          <w:color w:val="D4D4D4"/>
+          <w:sz w:val="24"/>
+          <w:szCs w:val="24"/>
+        </w:rPr>
+        <w:t xml:space="preserve"> </w:t>
+      </w:r>
+      <w:r>
+        <w:rPr>
+          <w:rFonts w:ascii="Consolas" w:eastAsia="Times New Roman" w:hAnsi="Consolas"/>
+          <w:color w:val="CE9178"/>
+          <w:sz w:val="24"/>
+          <w:szCs w:val="24"/>
+        </w:rPr>
+        <w:t>"Product Not Found."</w:t>
+      </w:r>
+      <w:r>
+        <w:rPr>
+          <w:rFonts w:ascii="Consolas" w:eastAsia="Times New Roman" w:hAnsi="Consolas"/>
+          <w:color w:val="D4D4D4"/>
+          <w:sz w:val="24"/>
+          <w:szCs w:val="24"/>
+        </w:rPr>
+        <w:t xml:space="preserve"> })</w:t>
+      </w:r>
+    </w:p>
+    <w:p>
+      <w:pPr>
+        <w:shd w:val="clear" w:color="auto" w:fill="1E1E1E"/>
+        <w:spacing w:after="0" w:line="330" w:lineRule="atLeast"/>
+        <w:rPr>
+          <w:rFonts w:ascii="Consolas" w:eastAsia="Times New Roman" w:hAnsi="Consolas"/>
+          <w:color w:val="D4D4D4"/>
+          <w:sz w:val="24"/>
+          <w:szCs w:val="24"/>
+        </w:rPr>
+      </w:pPr>
+      <w:r>
+        <w:rPr>
+          <w:rFonts w:ascii="Consolas" w:eastAsia="Times New Roman" w:hAnsi="Consolas"/>
+          <w:color w:val="D4D4D4"/>
+          <w:sz w:val="24"/>
+          <w:szCs w:val="24"/>
+        </w:rPr>
+        <w:t>});</w:t>
+      </w:r>
+    </w:p>
+    <w:p>
+      <w:pPr>
+        <w:shd w:val="clear" w:color="auto" w:fill="1E1E1E"/>
+        <w:spacing w:after="240" w:line="330" w:lineRule="atLeast"/>
+        <w:rPr>
+          <w:rFonts w:ascii="Consolas" w:eastAsia="Times New Roman" w:hAnsi="Consolas"/>
+          <w:color w:val="D4D4D4"/>
+          <w:sz w:val="24"/>
+          <w:szCs w:val="24"/>
+        </w:rPr>
+      </w:pPr>
+    </w:p>
+    <w:p>
+      <w:pPr>
+        <w:shd w:val="clear" w:color="auto" w:fill="1E1E1E"/>
+        <w:spacing w:after="0" w:line="330" w:lineRule="atLeast"/>
+        <w:rPr>
+          <w:rFonts w:ascii="Consolas" w:eastAsia="Times New Roman" w:hAnsi="Consolas"/>
+          <w:color w:val="D4D4D4"/>
+          <w:sz w:val="24"/>
+          <w:szCs w:val="24"/>
+        </w:rPr>
+      </w:pPr>
+      <w:r>
+        <w:rPr>
+          <w:rFonts w:ascii="Consolas" w:eastAsia="Times New Roman" w:hAnsi="Consolas"/>
+          <w:color w:val="4FC1FF"/>
+          <w:sz w:val="24"/>
+          <w:szCs w:val="24"/>
+        </w:rPr>
+        <w:t>app</w:t>
+      </w:r>
+      <w:r>
+        <w:rPr>
+          <w:rFonts w:ascii="Consolas" w:eastAsia="Times New Roman" w:hAnsi="Consolas"/>
+          <w:color w:val="D4D4D4"/>
+          <w:sz w:val="24"/>
+          <w:szCs w:val="24"/>
+        </w:rPr>
+        <w:t>.</w:t>
+      </w:r>
+      <w:r>
+        <w:rPr>
+          <w:rFonts w:ascii="Consolas" w:eastAsia="Times New Roman" w:hAnsi="Consolas"/>
+          <w:color w:val="DCDCAA"/>
+          <w:sz w:val="24"/>
+          <w:szCs w:val="24"/>
+        </w:rPr>
+        <w:t>get</w:t>
+      </w:r>
+      <w:r>
+        <w:rPr>
+          <w:rFonts w:ascii="Consolas" w:eastAsia="Times New Roman" w:hAnsi="Consolas"/>
+          <w:color w:val="D4D4D4"/>
+          <w:sz w:val="24"/>
+          <w:szCs w:val="24"/>
+        </w:rPr>
+        <w:t>(</w:t>
+      </w:r>
+      <w:r>
+        <w:rPr>
+          <w:rFonts w:ascii="Consolas" w:eastAsia="Times New Roman" w:hAnsi="Consolas"/>
+          <w:color w:val="CE9178"/>
+          <w:sz w:val="24"/>
+          <w:szCs w:val="24"/>
+        </w:rPr>
+        <w:t>"/api/products"</w:t>
+      </w:r>
+      <w:r>
+        <w:rPr>
+          <w:rFonts w:ascii="Consolas" w:eastAsia="Times New Roman" w:hAnsi="Consolas"/>
+          <w:color w:val="D4D4D4"/>
+          <w:sz w:val="24"/>
+          <w:szCs w:val="24"/>
+        </w:rPr>
+        <w:t>, (</w:t>
+      </w:r>
+      <w:r>
+        <w:rPr>
+          <w:rFonts w:ascii="Consolas" w:eastAsia="Times New Roman" w:hAnsi="Consolas"/>
+          <w:color w:val="9CDCFE"/>
+          <w:sz w:val="24"/>
+          <w:szCs w:val="24"/>
+        </w:rPr>
+        <w:t>req</w:t>
+      </w:r>
+      <w:r>
+        <w:rPr>
+          <w:rFonts w:ascii="Consolas" w:eastAsia="Times New Roman" w:hAnsi="Consolas"/>
+          <w:color w:val="D4D4D4"/>
+          <w:sz w:val="24"/>
+          <w:szCs w:val="24"/>
+        </w:rPr>
+        <w:t xml:space="preserve">, </w:t>
+      </w:r>
+      <w:r>
+        <w:rPr>
+          <w:rFonts w:ascii="Consolas" w:eastAsia="Times New Roman" w:hAnsi="Consolas"/>
+          <w:color w:val="9CDCFE"/>
+          <w:sz w:val="24"/>
+          <w:szCs w:val="24"/>
+        </w:rPr>
+        <w:t>res</w:t>
+      </w:r>
+      <w:r>
+        <w:rPr>
+          <w:rFonts w:ascii="Consolas" w:eastAsia="Times New Roman" w:hAnsi="Consolas"/>
+          <w:color w:val="D4D4D4"/>
+          <w:sz w:val="24"/>
+          <w:szCs w:val="24"/>
+        </w:rPr>
+        <w:t xml:space="preserve">) </w:t>
+      </w:r>
+      <w:r>
+        <w:rPr>
+          <w:rFonts w:ascii="Consolas" w:eastAsia="Times New Roman" w:hAnsi="Consolas"/>
+          <w:color w:val="569CD6"/>
+          <w:sz w:val="24"/>
+          <w:szCs w:val="24"/>
+        </w:rPr>
+        <w:t>=&gt;</w:t>
+      </w:r>
+      <w:r>
+        <w:rPr>
+          <w:rFonts w:ascii="Consolas" w:eastAsia="Times New Roman" w:hAnsi="Consolas"/>
+          <w:color w:val="D4D4D4"/>
+          <w:sz w:val="24"/>
+          <w:szCs w:val="24"/>
+        </w:rPr>
+        <w:t xml:space="preserve"> {</w:t>
+      </w:r>
+    </w:p>
+    <w:p>
+      <w:pPr>
+        <w:shd w:val="clear" w:color="auto" w:fill="1E1E1E"/>
+        <w:spacing w:after="0" w:line="330" w:lineRule="atLeast"/>
+        <w:rPr>
+          <w:rFonts w:ascii="Consolas" w:eastAsia="Times New Roman" w:hAnsi="Consolas"/>
+          <w:color w:val="D4D4D4"/>
+          <w:sz w:val="24"/>
+          <w:szCs w:val="24"/>
+        </w:rPr>
+      </w:pPr>
+    </w:p>
+    <w:p>
+      <w:pPr>
+        <w:shd w:val="clear" w:color="auto" w:fill="1E1E1E"/>
+        <w:spacing w:after="0" w:line="330" w:lineRule="atLeast"/>
+        <w:rPr>
+          <w:rFonts w:ascii="Consolas" w:eastAsia="Times New Roman" w:hAnsi="Consolas"/>
+          <w:color w:val="D4D4D4"/>
+          <w:sz w:val="24"/>
+          <w:szCs w:val="24"/>
+        </w:rPr>
+      </w:pPr>
+      <w:r>
+        <w:rPr>
+          <w:rFonts w:ascii="Consolas" w:eastAsia="Times New Roman" w:hAnsi="Consolas"/>
+          <w:color w:val="D4D4D4"/>
+          <w:sz w:val="24"/>
+          <w:szCs w:val="24"/>
+        </w:rPr>
+        <w:t xml:space="preserve">    </w:t>
+      </w:r>
+      <w:r>
+        <w:rPr>
+          <w:rFonts w:ascii="Consolas" w:eastAsia="Times New Roman" w:hAnsi="Consolas"/>
+          <w:color w:val="9CDCFE"/>
+          <w:sz w:val="24"/>
+          <w:szCs w:val="24"/>
+        </w:rPr>
+        <w:t>res</w:t>
+      </w:r>
+      <w:r>
+        <w:rPr>
+          <w:rFonts w:ascii="Consolas" w:eastAsia="Times New Roman" w:hAnsi="Consolas"/>
+          <w:color w:val="D4D4D4"/>
+          <w:sz w:val="24"/>
+          <w:szCs w:val="24"/>
+        </w:rPr>
+        <w:t>.</w:t>
+      </w:r>
+      <w:r>
+        <w:rPr>
+          <w:rFonts w:ascii="Consolas" w:eastAsia="Times New Roman" w:hAnsi="Consolas"/>
+          <w:color w:val="DCDCAA"/>
+          <w:sz w:val="24"/>
+          <w:szCs w:val="24"/>
+        </w:rPr>
+        <w:t>send</w:t>
+      </w:r>
+      <w:r>
+        <w:rPr>
+          <w:rFonts w:ascii="Consolas" w:eastAsia="Times New Roman" w:hAnsi="Consolas"/>
+          <w:color w:val="D4D4D4"/>
+          <w:sz w:val="24"/>
+          <w:szCs w:val="24"/>
+        </w:rPr>
+        <w:t>(</w:t>
+      </w:r>
+      <w:r>
+        <w:rPr>
+          <w:rFonts w:ascii="Consolas" w:eastAsia="Times New Roman" w:hAnsi="Consolas"/>
+          <w:color w:val="9CDCFE"/>
+          <w:sz w:val="24"/>
+          <w:szCs w:val="24"/>
+        </w:rPr>
+        <w:t>data</w:t>
+      </w:r>
+      <w:r>
+        <w:rPr>
+          <w:rFonts w:ascii="Consolas" w:eastAsia="Times New Roman" w:hAnsi="Consolas"/>
+          <w:color w:val="D4D4D4"/>
+          <w:sz w:val="24"/>
+          <w:szCs w:val="24"/>
+        </w:rPr>
+        <w:t>.</w:t>
+      </w:r>
+      <w:r>
+        <w:rPr>
+          <w:rFonts w:ascii="Consolas" w:eastAsia="Times New Roman" w:hAnsi="Consolas"/>
+          <w:color w:val="9CDCFE"/>
+          <w:sz w:val="24"/>
+          <w:szCs w:val="24"/>
+        </w:rPr>
+        <w:t>products</w:t>
+      </w:r>
+      <w:r>
+        <w:rPr>
+          <w:rFonts w:ascii="Consolas" w:eastAsia="Times New Roman" w:hAnsi="Consolas"/>
+          <w:color w:val="D4D4D4"/>
+          <w:sz w:val="24"/>
+          <w:szCs w:val="24"/>
+        </w:rPr>
+        <w:t>);</w:t>
+      </w:r>
+    </w:p>
+    <w:p>
+      <w:pPr>
+        <w:shd w:val="clear" w:color="auto" w:fill="1E1E1E"/>
+        <w:spacing w:after="0" w:line="330" w:lineRule="atLeast"/>
+        <w:rPr>
+          <w:rFonts w:ascii="Consolas" w:eastAsia="Times New Roman" w:hAnsi="Consolas"/>
+          <w:color w:val="D4D4D4"/>
+          <w:sz w:val="24"/>
+          <w:szCs w:val="24"/>
+        </w:rPr>
+      </w:pPr>
+      <w:r>
+        <w:rPr>
+          <w:rFonts w:ascii="Consolas" w:eastAsia="Times New Roman" w:hAnsi="Consolas"/>
+          <w:color w:val="D4D4D4"/>
+          <w:sz w:val="24"/>
+          <w:szCs w:val="24"/>
+        </w:rPr>
+        <w:t>});</w:t>
+      </w:r>
+    </w:p>
+    <w:p>
+      <w:pPr>
+        <w:shd w:val="clear" w:color="auto" w:fill="1E1E1E"/>
+        <w:spacing w:after="0" w:line="330" w:lineRule="atLeast"/>
+        <w:rPr>
+          <w:rFonts w:ascii="Consolas" w:eastAsia="Times New Roman" w:hAnsi="Consolas"/>
+          <w:color w:val="D4D4D4"/>
+          <w:sz w:val="24"/>
+          <w:szCs w:val="24"/>
+        </w:rPr>
+      </w:pPr>
+    </w:p>
+    <w:p>
+      <w:pPr>
+        <w:shd w:val="clear" w:color="auto" w:fill="1E1E1E"/>
+        <w:spacing w:after="0" w:line="330" w:lineRule="atLeast"/>
+        <w:rPr>
+          <w:rFonts w:ascii="Consolas" w:eastAsia="Times New Roman" w:hAnsi="Consolas"/>
+          <w:color w:val="D4D4D4"/>
+          <w:sz w:val="24"/>
+          <w:szCs w:val="24"/>
+        </w:rPr>
+      </w:pPr>
+      <w:r>
+        <w:rPr>
+          <w:rFonts w:ascii="Consolas" w:eastAsia="Times New Roman" w:hAnsi="Consolas"/>
+          <w:color w:val="6A9955"/>
+          <w:sz w:val="24"/>
+          <w:szCs w:val="24"/>
+        </w:rPr>
+        <w:t>// chỉ có pot 5000 mới run dc, sửa thành pot bất kỳ ko đúng là ko run dc</w:t>
+      </w:r>
+    </w:p>
+    <w:p>
+      <w:pPr>
+        <w:shd w:val="clear" w:color="auto" w:fill="1E1E1E"/>
+        <w:spacing w:after="0" w:line="330" w:lineRule="atLeast"/>
+        <w:rPr>
+          <w:rFonts w:ascii="Consolas" w:eastAsia="Times New Roman" w:hAnsi="Consolas"/>
+          <w:color w:val="D4D4D4"/>
+          <w:sz w:val="24"/>
+          <w:szCs w:val="24"/>
+        </w:rPr>
+      </w:pPr>
+      <w:r>
+        <w:rPr>
+          <w:rFonts w:ascii="Consolas" w:eastAsia="Times New Roman" w:hAnsi="Consolas"/>
+          <w:color w:val="4FC1FF"/>
+          <w:sz w:val="24"/>
+          <w:szCs w:val="24"/>
+        </w:rPr>
+        <w:t>app</w:t>
+      </w:r>
+      <w:r>
+        <w:rPr>
+          <w:rFonts w:ascii="Consolas" w:eastAsia="Times New Roman" w:hAnsi="Consolas"/>
+          <w:color w:val="D4D4D4"/>
+          <w:sz w:val="24"/>
+          <w:szCs w:val="24"/>
+        </w:rPr>
+        <w:t>.</w:t>
+      </w:r>
+      <w:r>
+        <w:rPr>
+          <w:rFonts w:ascii="Consolas" w:eastAsia="Times New Roman" w:hAnsi="Consolas"/>
+          <w:color w:val="DCDCAA"/>
+          <w:sz w:val="24"/>
+          <w:szCs w:val="24"/>
+        </w:rPr>
+        <w:t>listen</w:t>
+      </w:r>
+      <w:r>
+        <w:rPr>
+          <w:rFonts w:ascii="Consolas" w:eastAsia="Times New Roman" w:hAnsi="Consolas"/>
+          <w:color w:val="D4D4D4"/>
+          <w:sz w:val="24"/>
+          <w:szCs w:val="24"/>
+        </w:rPr>
+        <w:t>(</w:t>
+      </w:r>
+      <w:r>
+        <w:rPr>
+          <w:rFonts w:ascii="Consolas" w:eastAsia="Times New Roman" w:hAnsi="Consolas"/>
+          <w:color w:val="B5CEA8"/>
+          <w:sz w:val="24"/>
+          <w:szCs w:val="24"/>
+        </w:rPr>
+        <w:t>5000</w:t>
+      </w:r>
+      <w:r>
+        <w:rPr>
+          <w:rFonts w:ascii="Consolas" w:eastAsia="Times New Roman" w:hAnsi="Consolas"/>
+          <w:color w:val="D4D4D4"/>
+          <w:sz w:val="24"/>
+          <w:szCs w:val="24"/>
+        </w:rPr>
+        <w:t xml:space="preserve">, () </w:t>
+      </w:r>
+      <w:r>
+        <w:rPr>
+          <w:rFonts w:ascii="Consolas" w:eastAsia="Times New Roman" w:hAnsi="Consolas"/>
+          <w:color w:val="569CD6"/>
+          <w:sz w:val="24"/>
+          <w:szCs w:val="24"/>
+        </w:rPr>
+        <w:t>=&gt;</w:t>
+      </w:r>
+      <w:r>
+        <w:rPr>
+          <w:rFonts w:ascii="Consolas" w:eastAsia="Times New Roman" w:hAnsi="Consolas"/>
+          <w:color w:val="D4D4D4"/>
+          <w:sz w:val="24"/>
+          <w:szCs w:val="24"/>
+        </w:rPr>
+        <w:t xml:space="preserve"> { </w:t>
+      </w:r>
+      <w:r>
+        <w:rPr>
+          <w:rFonts w:ascii="Consolas" w:eastAsia="Times New Roman" w:hAnsi="Consolas"/>
+          <w:color w:val="9CDCFE"/>
+          <w:sz w:val="24"/>
+          <w:szCs w:val="24"/>
+        </w:rPr>
+        <w:t>console</w:t>
+      </w:r>
+      <w:r>
+        <w:rPr>
+          <w:rFonts w:ascii="Consolas" w:eastAsia="Times New Roman" w:hAnsi="Consolas"/>
+          <w:color w:val="D4D4D4"/>
+          <w:sz w:val="24"/>
+          <w:szCs w:val="24"/>
+        </w:rPr>
+        <w:t>.</w:t>
+      </w:r>
+      <w:r>
+        <w:rPr>
+          <w:rFonts w:ascii="Consolas" w:eastAsia="Times New Roman" w:hAnsi="Consolas"/>
+          <w:color w:val="DCDCAA"/>
+          <w:sz w:val="24"/>
+          <w:szCs w:val="24"/>
+        </w:rPr>
+        <w:t>log</w:t>
+      </w:r>
+      <w:r>
+        <w:rPr>
+          <w:rFonts w:ascii="Consolas" w:eastAsia="Times New Roman" w:hAnsi="Consolas"/>
+          <w:color w:val="D4D4D4"/>
+          <w:sz w:val="24"/>
+          <w:szCs w:val="24"/>
+        </w:rPr>
+        <w:t>(</w:t>
+      </w:r>
+      <w:r>
+        <w:rPr>
+          <w:rFonts w:ascii="Consolas" w:eastAsia="Times New Roman" w:hAnsi="Consolas"/>
+          <w:color w:val="CE9178"/>
+          <w:sz w:val="24"/>
+          <w:szCs w:val="24"/>
+        </w:rPr>
+        <w:t>"Server started at http://localhost:5000"</w:t>
+      </w:r>
+      <w:r>
+        <w:rPr>
+          <w:rFonts w:ascii="Consolas" w:eastAsia="Times New Roman" w:hAnsi="Consolas"/>
+          <w:color w:val="D4D4D4"/>
+          <w:sz w:val="24"/>
+          <w:szCs w:val="24"/>
+        </w:rPr>
+        <w:t>) })</w:t>
+      </w:r>
+    </w:p>
+    <w:p>
+      <w:pPr>
+        <w:rPr>
+          <w:b/>
+          <w:sz w:val="22"/>
+        </w:rPr>
+      </w:pPr>
     </w:p>
     <w:p>
       <w:pPr>
@@ -15309,6 +20477,927 @@
           <w:b/>
           <w:color w:val="00B050"/>
           <w:sz w:val="28"/>
+        </w:rPr>
+      </w:pPr>
+      <w:r>
+        <w:rPr>
+          <w:b/>
+          <w:color w:val="00B050"/>
+          <w:sz w:val="28"/>
+        </w:rPr>
+        <w:t>- Result</w:t>
+      </w:r>
+      <w:r>
+        <w:rPr>
+          <w:b/>
+          <w:color w:val="00B050"/>
+          <w:sz w:val="28"/>
+        </w:rPr>
+        <w:t>: to checking ... 3:45:13</w:t>
+      </w:r>
+    </w:p>
+    <w:p>
+      <w:pPr>
+        <w:rPr>
+          <w:b/>
+          <w:color w:val="00B050"/>
+          <w:sz w:val="28"/>
+        </w:rPr>
+      </w:pPr>
+      <w:r>
+        <w:rPr>
+          <w:noProof/>
+        </w:rPr>
+        <mc:AlternateContent>
+          <mc:Choice Requires="wps">
+            <w:drawing>
+              <wp:anchor distT="0" distB="0" distL="114300" distR="114300" simplePos="0" relativeHeight="251739136" behindDoc="0" locked="0" layoutInCell="1" allowOverlap="1" wp14:anchorId="78485CD0" wp14:editId="0B1D9885">
+                <wp:simplePos x="0" y="0"/>
+                <wp:positionH relativeFrom="margin">
+                  <wp:posOffset>1045227</wp:posOffset>
+                </wp:positionH>
+                <wp:positionV relativeFrom="paragraph">
+                  <wp:posOffset>2552494</wp:posOffset>
+                </wp:positionV>
+                <wp:extent cx="1383957" cy="345990"/>
+                <wp:effectExtent l="19050" t="19050" r="26035" b="16510"/>
+                <wp:wrapNone/>
+                <wp:docPr id="60" name="Rectangle 60"/>
+                <wp:cNvGraphicFramePr/>
+                <a:graphic xmlns:a="http://schemas.openxmlformats.org/drawingml/2006/main">
+                  <a:graphicData uri="http://schemas.microsoft.com/office/word/2010/wordprocessingShape">
+                    <wps:wsp>
+                      <wps:cNvSpPr/>
+                      <wps:spPr>
+                        <a:xfrm>
+                          <a:off x="0" y="0"/>
+                          <a:ext cx="1383957" cy="345990"/>
+                        </a:xfrm>
+                        <a:prstGeom prst="rect">
+                          <a:avLst/>
+                        </a:prstGeom>
+                        <a:noFill/>
+                        <a:ln w="28575">
+                          <a:solidFill>
+                            <a:srgbClr val="FF0000"/>
+                          </a:solidFill>
+                        </a:ln>
+                      </wps:spPr>
+                      <wps:style>
+                        <a:lnRef idx="2">
+                          <a:schemeClr val="accent1">
+                            <a:shade val="50000"/>
+                          </a:schemeClr>
+                        </a:lnRef>
+                        <a:fillRef idx="1">
+                          <a:schemeClr val="accent1"/>
+                        </a:fillRef>
+                        <a:effectRef idx="0">
+                          <a:schemeClr val="accent1"/>
+                        </a:effectRef>
+                        <a:fontRef idx="minor">
+                          <a:schemeClr val="lt1"/>
+                        </a:fontRef>
+                      </wps:style>
+                      <wps:bodyPr rot="0" spcFirstLastPara="0" vertOverflow="overflow" horzOverflow="overflow" vert="horz" wrap="square" lIns="91440" tIns="45720" rIns="91440" bIns="45720" numCol="1" spcCol="0" rtlCol="0" fromWordArt="0" anchor="ctr" anchorCtr="0" forceAA="0" compatLnSpc="1">
+                        <a:prstTxWarp prst="textNoShape">
+                          <a:avLst/>
+                        </a:prstTxWarp>
+                        <a:noAutofit/>
+                      </wps:bodyPr>
+                    </wps:wsp>
+                  </a:graphicData>
+                </a:graphic>
+                <wp14:sizeRelH relativeFrom="margin">
+                  <wp14:pctWidth>0</wp14:pctWidth>
+                </wp14:sizeRelH>
+                <wp14:sizeRelV relativeFrom="margin">
+                  <wp14:pctHeight>0</wp14:pctHeight>
+                </wp14:sizeRelV>
+              </wp:anchor>
+            </w:drawing>
+          </mc:Choice>
+          <mc:Fallback>
+            <w:pict>
+              <v:rect w14:anchorId="46BBEA92" id="Rectangle 60" o:spid="_x0000_s1026" style="position:absolute;margin-left:82.3pt;margin-top:201pt;width:108.95pt;height:27.25pt;z-index:251739136;visibility:visible;mso-wrap-style:square;mso-width-percent:0;mso-height-percent:0;mso-wrap-distance-left:9pt;mso-wrap-distance-top:0;mso-wrap-distance-right:9pt;mso-wrap-distance-bottom:0;mso-position-horizontal:absolute;mso-position-horizontal-relative:margin;mso-position-vertical:absolute;mso-position-vertical-relative:text;mso-width-percent:0;mso-height-percent:0;mso-width-relative:margin;mso-height-relative:margin;v-text-anchor:middle" o:gfxdata="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" filled="f" strokecolor="red" strokeweight="2.25pt">
+                <w10:wrap anchorx="margin"/>
+              </v:rect>
+            </w:pict>
+          </mc:Fallback>
+        </mc:AlternateContent>
+      </w:r>
+      <w:r>
+        <w:rPr>
+          <w:noProof/>
+        </w:rPr>
+        <mc:AlternateContent>
+          <mc:Choice Requires="wps">
+            <w:drawing>
+              <wp:anchor distT="0" distB="0" distL="114300" distR="114300" simplePos="0" relativeHeight="251737088" behindDoc="0" locked="0" layoutInCell="1" allowOverlap="1" wp14:anchorId="324308FB" wp14:editId="50BC4805">
+                <wp:simplePos x="0" y="0"/>
+                <wp:positionH relativeFrom="margin">
+                  <wp:align>left</wp:align>
+                </wp:positionH>
+                <wp:positionV relativeFrom="paragraph">
+                  <wp:posOffset>2638991</wp:posOffset>
+                </wp:positionV>
+                <wp:extent cx="982363" cy="345990"/>
+                <wp:effectExtent l="19050" t="19050" r="27305" b="16510"/>
+                <wp:wrapNone/>
+                <wp:docPr id="59" name="Rectangle 59"/>
+                <wp:cNvGraphicFramePr/>
+                <a:graphic xmlns:a="http://schemas.openxmlformats.org/drawingml/2006/main">
+                  <a:graphicData uri="http://schemas.microsoft.com/office/word/2010/wordprocessingShape">
+                    <wps:wsp>
+                      <wps:cNvSpPr/>
+                      <wps:spPr>
+                        <a:xfrm>
+                          <a:off x="0" y="0"/>
+                          <a:ext cx="982363" cy="345990"/>
+                        </a:xfrm>
+                        <a:prstGeom prst="rect">
+                          <a:avLst/>
+                        </a:prstGeom>
+                        <a:noFill/>
+                        <a:ln w="28575">
+                          <a:solidFill>
+                            <a:srgbClr val="FF0000"/>
+                          </a:solidFill>
+                        </a:ln>
+                      </wps:spPr>
+                      <wps:style>
+                        <a:lnRef idx="2">
+                          <a:schemeClr val="accent1">
+                            <a:shade val="50000"/>
+                          </a:schemeClr>
+                        </a:lnRef>
+                        <a:fillRef idx="1">
+                          <a:schemeClr val="accent1"/>
+                        </a:fillRef>
+                        <a:effectRef idx="0">
+                          <a:schemeClr val="accent1"/>
+                        </a:effectRef>
+                        <a:fontRef idx="minor">
+                          <a:schemeClr val="lt1"/>
+                        </a:fontRef>
+                      </wps:style>
+                      <wps:bodyPr rot="0" spcFirstLastPara="0" vertOverflow="overflow" horzOverflow="overflow" vert="horz" wrap="square" lIns="91440" tIns="45720" rIns="91440" bIns="45720" numCol="1" spcCol="0" rtlCol="0" fromWordArt="0" anchor="ctr" anchorCtr="0" forceAA="0" compatLnSpc="1">
+                        <a:prstTxWarp prst="textNoShape">
+                          <a:avLst/>
+                        </a:prstTxWarp>
+                        <a:noAutofit/>
+                      </wps:bodyPr>
+                    </wps:wsp>
+                  </a:graphicData>
+                </a:graphic>
+                <wp14:sizeRelH relativeFrom="margin">
+                  <wp14:pctWidth>0</wp14:pctWidth>
+                </wp14:sizeRelH>
+                <wp14:sizeRelV relativeFrom="margin">
+                  <wp14:pctHeight>0</wp14:pctHeight>
+                </wp14:sizeRelV>
+              </wp:anchor>
+            </w:drawing>
+          </mc:Choice>
+          <mc:Fallback>
+            <w:pict>
+              <v:rect w14:anchorId="606EC0ED" id="Rectangle 59" o:spid="_x0000_s1026" style="position:absolute;margin-left:0;margin-top:207.8pt;width:77.35pt;height:27.25pt;z-index:251737088;visibility:visible;mso-wrap-style:square;mso-width-percent:0;mso-height-percent:0;mso-wrap-distance-left:9pt;mso-wrap-distance-top:0;mso-wrap-distance-right:9pt;mso-wrap-distance-bottom:0;mso-position-horizontal:left;mso-position-horizontal-relative:margin;mso-position-vertical:absolute;mso-position-vertical-relative:text;mso-width-percent:0;mso-height-percent:0;mso-width-relative:margin;mso-height-relative:margin;v-text-anchor:middle" o:gfxdata="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" filled="f" strokecolor="red" strokeweight="2.25pt">
+                <w10:wrap anchorx="margin"/>
+              </v:rect>
+            </w:pict>
+          </mc:Fallback>
+        </mc:AlternateContent>
+      </w:r>
+      <w:r>
+        <w:rPr>
+          <w:noProof/>
+        </w:rPr>
+        <mc:AlternateContent>
+          <mc:Choice Requires="wps">
+            <w:drawing>
+              <wp:anchor distT="0" distB="0" distL="114300" distR="114300" simplePos="0" relativeHeight="251735040" behindDoc="0" locked="0" layoutInCell="1" allowOverlap="1" wp14:anchorId="393CA56F" wp14:editId="66A3716F">
+                <wp:simplePos x="0" y="0"/>
+                <wp:positionH relativeFrom="column">
+                  <wp:posOffset>408855</wp:posOffset>
+                </wp:positionH>
+                <wp:positionV relativeFrom="paragraph">
+                  <wp:posOffset>25537</wp:posOffset>
+                </wp:positionV>
+                <wp:extent cx="494270" cy="98854"/>
+                <wp:effectExtent l="19050" t="19050" r="20320" b="15875"/>
+                <wp:wrapNone/>
+                <wp:docPr id="58" name="Rectangle 58"/>
+                <wp:cNvGraphicFramePr/>
+                <a:graphic xmlns:a="http://schemas.openxmlformats.org/drawingml/2006/main">
+                  <a:graphicData uri="http://schemas.microsoft.com/office/word/2010/wordprocessingShape">
+                    <wps:wsp>
+                      <wps:cNvSpPr/>
+                      <wps:spPr>
+                        <a:xfrm>
+                          <a:off x="0" y="0"/>
+                          <a:ext cx="494270" cy="98854"/>
+                        </a:xfrm>
+                        <a:prstGeom prst="rect">
+                          <a:avLst/>
+                        </a:prstGeom>
+                        <a:noFill/>
+                        <a:ln w="28575">
+                          <a:solidFill>
+                            <a:srgbClr val="FF0000"/>
+                          </a:solidFill>
+                        </a:ln>
+                      </wps:spPr>
+                      <wps:style>
+                        <a:lnRef idx="2">
+                          <a:schemeClr val="accent1">
+                            <a:shade val="50000"/>
+                          </a:schemeClr>
+                        </a:lnRef>
+                        <a:fillRef idx="1">
+                          <a:schemeClr val="accent1"/>
+                        </a:fillRef>
+                        <a:effectRef idx="0">
+                          <a:schemeClr val="accent1"/>
+                        </a:effectRef>
+                        <a:fontRef idx="minor">
+                          <a:schemeClr val="lt1"/>
+                        </a:fontRef>
+                      </wps:style>
+                      <wps:bodyPr rot="0" spcFirstLastPara="0" vertOverflow="overflow" horzOverflow="overflow" vert="horz" wrap="square" lIns="91440" tIns="45720" rIns="91440" bIns="45720" numCol="1" spcCol="0" rtlCol="0" fromWordArt="0" anchor="ctr" anchorCtr="0" forceAA="0" compatLnSpc="1">
+                        <a:prstTxWarp prst="textNoShape">
+                          <a:avLst/>
+                        </a:prstTxWarp>
+                        <a:noAutofit/>
+                      </wps:bodyPr>
+                    </wps:wsp>
+                  </a:graphicData>
+                </a:graphic>
+                <wp14:sizeRelH relativeFrom="margin">
+                  <wp14:pctWidth>0</wp14:pctWidth>
+                </wp14:sizeRelH>
+                <wp14:sizeRelV relativeFrom="margin">
+                  <wp14:pctHeight>0</wp14:pctHeight>
+                </wp14:sizeRelV>
+              </wp:anchor>
+            </w:drawing>
+          </mc:Choice>
+          <mc:Fallback>
+            <w:pict>
+              <v:rect w14:anchorId="1367C839" id="Rectangle 58" o:spid="_x0000_s1026" style="position:absolute;margin-left:32.2pt;margin-top:2pt;width:38.9pt;height:7.8pt;z-index:251735040;visibility:visible;mso-wrap-style:square;mso-width-percent:0;mso-height-percent:0;mso-wrap-distance-left:9pt;mso-wrap-distance-top:0;mso-wrap-distance-right:9pt;mso-wrap-distance-bottom:0;mso-position-horizontal:absolute;mso-position-horizontal-relative:text;mso-position-vertical:absolute;mso-position-vertical-relative:text;mso-width-percent:0;mso-height-percent:0;mso-width-relative:margin;mso-height-relative:margin;v-text-anchor:middle" o:gfxdata="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" filled="f" strokecolor="red" strokeweight="2.25pt"/>
+            </w:pict>
+          </mc:Fallback>
+        </mc:AlternateContent>
+      </w:r>
+      <w:r>
+        <w:rPr>
+          <w:noProof/>
+        </w:rPr>
+        <w:drawing>
+          <wp:inline distT="0" distB="0" distL="0" distR="0" wp14:anchorId="6922B611" wp14:editId="5F87B099">
+            <wp:extent cx="6151880" cy="3098165"/>
+            <wp:effectExtent l="0" t="0" r="1270" b="6985"/>
+            <wp:docPr id="56" name="Picture 56"/>
+            <wp:cNvGraphicFramePr>
+              <a:graphicFrameLocks xmlns:a="http://schemas.openxmlformats.org/drawingml/2006/main" noChangeAspect="1"/>
+            </wp:cNvGraphicFramePr>
+            <a:graphic xmlns:a="http://schemas.openxmlformats.org/drawingml/2006/main">
+              <a:graphicData uri="http://schemas.openxmlformats.org/drawingml/2006/picture">
+                <pic:pic xmlns:pic="http://schemas.openxmlformats.org/drawingml/2006/picture">
+                  <pic:nvPicPr>
+                    <pic:cNvPr id="1" name=""/>
+                    <pic:cNvPicPr/>
+                  </pic:nvPicPr>
+                  <pic:blipFill>
+                    <a:blip r:embed="rId23"/>
+                    <a:stretch>
+                      <a:fillRect/>
+                    </a:stretch>
+                  </pic:blipFill>
+                  <pic:spPr>
+                    <a:xfrm>
+                      <a:off x="0" y="0"/>
+                      <a:ext cx="6151880" cy="3098165"/>
+                    </a:xfrm>
+                    <a:prstGeom prst="rect">
+                      <a:avLst/>
+                    </a:prstGeom>
+                  </pic:spPr>
+                </pic:pic>
+              </a:graphicData>
+            </a:graphic>
+          </wp:inline>
+        </w:drawing>
+      </w:r>
+    </w:p>
+    <w:p>
+      <w:pPr>
+        <w:rPr>
+          <w:b/>
+          <w:color w:val="00B050"/>
+          <w:sz w:val="28"/>
+        </w:rPr>
+      </w:pPr>
+      <w:r>
+        <w:rPr>
+          <w:noProof/>
+        </w:rPr>
+        <w:lastRenderedPageBreak/>
+        <mc:AlternateContent>
+          <mc:Choice Requires="wps">
+            <w:drawing>
+              <wp:anchor distT="0" distB="0" distL="114300" distR="114300" simplePos="0" relativeHeight="251747328" behindDoc="0" locked="0" layoutInCell="1" allowOverlap="1" wp14:anchorId="04051BA1" wp14:editId="53019C12">
+                <wp:simplePos x="0" y="0"/>
+                <wp:positionH relativeFrom="column">
+                  <wp:posOffset>3300335</wp:posOffset>
+                </wp:positionH>
+                <wp:positionV relativeFrom="paragraph">
+                  <wp:posOffset>2185224</wp:posOffset>
+                </wp:positionV>
+                <wp:extent cx="1439562" cy="553300"/>
+                <wp:effectExtent l="0" t="0" r="27305" b="18415"/>
+                <wp:wrapNone/>
+                <wp:docPr id="65" name="Rounded Rectangle 65"/>
+                <wp:cNvGraphicFramePr/>
+                <a:graphic xmlns:a="http://schemas.openxmlformats.org/drawingml/2006/main">
+                  <a:graphicData uri="http://schemas.microsoft.com/office/word/2010/wordprocessingShape">
+                    <wps:wsp>
+                      <wps:cNvSpPr/>
+                      <wps:spPr>
+                        <a:xfrm>
+                          <a:off x="0" y="0"/>
+                          <a:ext cx="1439562" cy="553300"/>
+                        </a:xfrm>
+                        <a:prstGeom prst="roundRect">
+                          <a:avLst/>
+                        </a:prstGeom>
+                        <a:solidFill>
+                          <a:schemeClr val="accent4">
+                            <a:lumMod val="60000"/>
+                            <a:lumOff val="40000"/>
+                          </a:schemeClr>
+                        </a:solidFill>
+                        <a:ln>
+                          <a:solidFill>
+                            <a:schemeClr val="tx1"/>
+                          </a:solidFill>
+                        </a:ln>
+                      </wps:spPr>
+                      <wps:style>
+                        <a:lnRef idx="2">
+                          <a:schemeClr val="accent1">
+                            <a:shade val="50000"/>
+                          </a:schemeClr>
+                        </a:lnRef>
+                        <a:fillRef idx="1">
+                          <a:schemeClr val="accent1"/>
+                        </a:fillRef>
+                        <a:effectRef idx="0">
+                          <a:schemeClr val="accent1"/>
+                        </a:effectRef>
+                        <a:fontRef idx="minor">
+                          <a:schemeClr val="lt1"/>
+                        </a:fontRef>
+                      </wps:style>
+                      <wps:txbx>
+                        <w:txbxContent>
+                          <w:p>
+                            <w:pPr>
+                              <w:rPr>
+                                <w:color w:val="000000" w:themeColor="text1"/>
+                                <w:sz w:val="22"/>
+                              </w:rPr>
+                            </w:pPr>
+                            <w:r>
+                              <w:rPr>
+                                <w:color w:val="000000" w:themeColor="text1"/>
+                                <w:sz w:val="22"/>
+                              </w:rPr>
+                              <w:t>“56789” is the incorrect password</w:t>
+                            </w:r>
+                          </w:p>
+                        </w:txbxContent>
+                      </wps:txbx>
+                      <wps:bodyPr rot="0" spcFirstLastPara="0" vertOverflow="overflow" horzOverflow="overflow" vert="horz" wrap="square" lIns="91440" tIns="45720" rIns="91440" bIns="45720" numCol="1" spcCol="0" rtlCol="0" fromWordArt="0" anchor="ctr" anchorCtr="0" forceAA="0" compatLnSpc="1">
+                        <a:prstTxWarp prst="textNoShape">
+                          <a:avLst/>
+                        </a:prstTxWarp>
+                        <a:noAutofit/>
+                      </wps:bodyPr>
+                    </wps:wsp>
+                  </a:graphicData>
+                </a:graphic>
+                <wp14:sizeRelH relativeFrom="margin">
+                  <wp14:pctWidth>0</wp14:pctWidth>
+                </wp14:sizeRelH>
+                <wp14:sizeRelV relativeFrom="margin">
+                  <wp14:pctHeight>0</wp14:pctHeight>
+                </wp14:sizeRelV>
+              </wp:anchor>
+            </w:drawing>
+          </mc:Choice>
+          <mc:Fallback>
+            <w:pict>
+              <v:roundrect w14:anchorId="04051BA1" id="Rounded Rectangle 65" o:spid="_x0000_s1026" style="position:absolute;margin-left:259.85pt;margin-top:172.05pt;width:113.35pt;height:43.55pt;z-index:251747328;visibility:visible;mso-wrap-style:square;mso-width-percent:0;mso-height-percent:0;mso-wrap-distance-left:9pt;mso-wrap-distance-top:0;mso-wrap-distance-right:9pt;mso-wrap-distance-bottom:0;mso-position-horizontal:absolute;mso-position-horizontal-relative:text;mso-position-vertical:absolute;mso-position-vertical-relative:text;mso-width-percent:0;mso-height-percent:0;mso-width-relative:margin;mso-height-relative:margin;v-text-anchor:middle" arcsize="10923f" o:gfxdata="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" fillcolor="#ffd966 [1943]" strokecolor="black [3213]" strokeweight="1pt">
+                <v:stroke joinstyle="miter"/>
+                <v:textbox>
+                  <w:txbxContent>
+                    <w:p>
+                      <w:pPr>
+                        <w:rPr>
+                          <w:color w:val="000000" w:themeColor="text1"/>
+                          <w:sz w:val="22"/>
+                        </w:rPr>
+                      </w:pPr>
+                      <w:r>
+                        <w:rPr>
+                          <w:color w:val="000000" w:themeColor="text1"/>
+                          <w:sz w:val="22"/>
+                        </w:rPr>
+                        <w:t>“56789” is the incorrect password</w:t>
+                      </w:r>
+                    </w:p>
+                  </w:txbxContent>
+                </v:textbox>
+              </v:roundrect>
+            </w:pict>
+          </mc:Fallback>
+        </mc:AlternateContent>
+      </w:r>
+      <w:r>
+        <w:rPr>
+          <w:noProof/>
+        </w:rPr>
+        <mc:AlternateContent>
+          <mc:Choice Requires="wps">
+            <w:drawing>
+              <wp:anchor distT="0" distB="0" distL="114300" distR="114300" simplePos="0" relativeHeight="251745280" behindDoc="0" locked="0" layoutInCell="1" allowOverlap="1" wp14:anchorId="0F2361BD" wp14:editId="5B693918">
+                <wp:simplePos x="0" y="0"/>
+                <wp:positionH relativeFrom="column">
+                  <wp:posOffset>3287807</wp:posOffset>
+                </wp:positionH>
+                <wp:positionV relativeFrom="paragraph">
+                  <wp:posOffset>1476958</wp:posOffset>
+                </wp:positionV>
+                <wp:extent cx="1254211" cy="553300"/>
+                <wp:effectExtent l="0" t="0" r="22225" b="18415"/>
+                <wp:wrapNone/>
+                <wp:docPr id="64" name="Rounded Rectangle 64"/>
+                <wp:cNvGraphicFramePr/>
+                <a:graphic xmlns:a="http://schemas.openxmlformats.org/drawingml/2006/main">
+                  <a:graphicData uri="http://schemas.microsoft.com/office/word/2010/wordprocessingShape">
+                    <wps:wsp>
+                      <wps:cNvSpPr/>
+                      <wps:spPr>
+                        <a:xfrm>
+                          <a:off x="0" y="0"/>
+                          <a:ext cx="1254211" cy="553300"/>
+                        </a:xfrm>
+                        <a:prstGeom prst="roundRect">
+                          <a:avLst/>
+                        </a:prstGeom>
+                        <a:solidFill>
+                          <a:schemeClr val="accent4">
+                            <a:lumMod val="60000"/>
+                            <a:lumOff val="40000"/>
+                          </a:schemeClr>
+                        </a:solidFill>
+                        <a:ln>
+                          <a:solidFill>
+                            <a:schemeClr val="tx1"/>
+                          </a:solidFill>
+                        </a:ln>
+                      </wps:spPr>
+                      <wps:style>
+                        <a:lnRef idx="2">
+                          <a:schemeClr val="accent1">
+                            <a:shade val="50000"/>
+                          </a:schemeClr>
+                        </a:lnRef>
+                        <a:fillRef idx="1">
+                          <a:schemeClr val="accent1"/>
+                        </a:fillRef>
+                        <a:effectRef idx="0">
+                          <a:schemeClr val="accent1"/>
+                        </a:effectRef>
+                        <a:fontRef idx="minor">
+                          <a:schemeClr val="lt1"/>
+                        </a:fontRef>
+                      </wps:style>
+                      <wps:txbx>
+                        <w:txbxContent>
+                          <w:p>
+                            <w:pPr>
+                              <w:rPr>
+                                <w:color w:val="000000" w:themeColor="text1"/>
+                                <w:sz w:val="22"/>
+                              </w:rPr>
+                            </w:pPr>
+                            <w:r>
+                              <w:rPr>
+                                <w:color w:val="000000" w:themeColor="text1"/>
+                                <w:sz w:val="22"/>
+                              </w:rPr>
+                              <w:t>“5678” is the correct password</w:t>
+                            </w:r>
+                          </w:p>
+                        </w:txbxContent>
+                      </wps:txbx>
+                      <wps:bodyPr rot="0" spcFirstLastPara="0" vertOverflow="overflow" horzOverflow="overflow" vert="horz" wrap="square" lIns="91440" tIns="45720" rIns="91440" bIns="45720" numCol="1" spcCol="0" rtlCol="0" fromWordArt="0" anchor="ctr" anchorCtr="0" forceAA="0" compatLnSpc="1">
+                        <a:prstTxWarp prst="textNoShape">
+                          <a:avLst/>
+                        </a:prstTxWarp>
+                        <a:noAutofit/>
+                      </wps:bodyPr>
+                    </wps:wsp>
+                  </a:graphicData>
+                </a:graphic>
+                <wp14:sizeRelH relativeFrom="margin">
+                  <wp14:pctWidth>0</wp14:pctWidth>
+                </wp14:sizeRelH>
+                <wp14:sizeRelV relativeFrom="margin">
+                  <wp14:pctHeight>0</wp14:pctHeight>
+                </wp14:sizeRelV>
+              </wp:anchor>
+            </w:drawing>
+          </mc:Choice>
+          <mc:Fallback>
+            <w:pict>
+              <v:roundrect w14:anchorId="0F2361BD" id="Rounded Rectangle 64" o:spid="_x0000_s1027" style="position:absolute;margin-left:258.9pt;margin-top:116.3pt;width:98.75pt;height:43.55pt;z-index:251745280;visibility:visible;mso-wrap-style:square;mso-width-percent:0;mso-height-percent:0;mso-wrap-distance-left:9pt;mso-wrap-distance-top:0;mso-wrap-distance-right:9pt;mso-wrap-distance-bottom:0;mso-position-horizontal:absolute;mso-position-horizontal-relative:text;mso-position-vertical:absolute;mso-position-vertical-relative:text;mso-width-percent:0;mso-height-percent:0;mso-width-relative:margin;mso-height-relative:margin;v-text-anchor:middle" arcsize="10923f" o:gfxdata="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" fillcolor="#ffd966 [1943]" strokecolor="black [3213]" strokeweight="1pt">
+                <v:stroke joinstyle="miter"/>
+                <v:textbox>
+                  <w:txbxContent>
+                    <w:p>
+                      <w:pPr>
+                        <w:rPr>
+                          <w:color w:val="000000" w:themeColor="text1"/>
+                          <w:sz w:val="22"/>
+                        </w:rPr>
+                      </w:pPr>
+                      <w:r>
+                        <w:rPr>
+                          <w:color w:val="000000" w:themeColor="text1"/>
+                          <w:sz w:val="22"/>
+                        </w:rPr>
+                        <w:t>“5678” is the correct password</w:t>
+                      </w:r>
+                    </w:p>
+                  </w:txbxContent>
+                </v:textbox>
+              </v:roundrect>
+            </w:pict>
+          </mc:Fallback>
+        </mc:AlternateContent>
+      </w:r>
+      <w:r>
+        <w:rPr>
+          <w:noProof/>
+        </w:rPr>
+        <mc:AlternateContent>
+          <mc:Choice Requires="wps">
+            <w:drawing>
+              <wp:anchor distT="0" distB="0" distL="114300" distR="114300" simplePos="0" relativeHeight="251743232" behindDoc="0" locked="0" layoutInCell="1" allowOverlap="1" wp14:anchorId="1A5D5250" wp14:editId="092B80FC">
+                <wp:simplePos x="0" y="0"/>
+                <wp:positionH relativeFrom="margin">
+                  <wp:posOffset>940195</wp:posOffset>
+                </wp:positionH>
+                <wp:positionV relativeFrom="paragraph">
+                  <wp:posOffset>2030763</wp:posOffset>
+                </wp:positionV>
+                <wp:extent cx="2162432" cy="691979"/>
+                <wp:effectExtent l="19050" t="19050" r="28575" b="13335"/>
+                <wp:wrapNone/>
+                <wp:docPr id="63" name="Rectangle 63"/>
+                <wp:cNvGraphicFramePr/>
+                <a:graphic xmlns:a="http://schemas.openxmlformats.org/drawingml/2006/main">
+                  <a:graphicData uri="http://schemas.microsoft.com/office/word/2010/wordprocessingShape">
+                    <wps:wsp>
+                      <wps:cNvSpPr/>
+                      <wps:spPr>
+                        <a:xfrm>
+                          <a:off x="0" y="0"/>
+                          <a:ext cx="2162432" cy="691979"/>
+                        </a:xfrm>
+                        <a:prstGeom prst="rect">
+                          <a:avLst/>
+                        </a:prstGeom>
+                        <a:noFill/>
+                        <a:ln w="28575">
+                          <a:solidFill>
+                            <a:srgbClr val="FF0000"/>
+                          </a:solidFill>
+                        </a:ln>
+                      </wps:spPr>
+                      <wps:style>
+                        <a:lnRef idx="2">
+                          <a:schemeClr val="accent1">
+                            <a:shade val="50000"/>
+                          </a:schemeClr>
+                        </a:lnRef>
+                        <a:fillRef idx="1">
+                          <a:schemeClr val="accent1"/>
+                        </a:fillRef>
+                        <a:effectRef idx="0">
+                          <a:schemeClr val="accent1"/>
+                        </a:effectRef>
+                        <a:fontRef idx="minor">
+                          <a:schemeClr val="lt1"/>
+                        </a:fontRef>
+                      </wps:style>
+                      <wps:bodyPr rot="0" spcFirstLastPara="0" vertOverflow="overflow" horzOverflow="overflow" vert="horz" wrap="square" lIns="91440" tIns="45720" rIns="91440" bIns="45720" numCol="1" spcCol="0" rtlCol="0" fromWordArt="0" anchor="ctr" anchorCtr="0" forceAA="0" compatLnSpc="1">
+                        <a:prstTxWarp prst="textNoShape">
+                          <a:avLst/>
+                        </a:prstTxWarp>
+                        <a:noAutofit/>
+                      </wps:bodyPr>
+                    </wps:wsp>
+                  </a:graphicData>
+                </a:graphic>
+                <wp14:sizeRelH relativeFrom="margin">
+                  <wp14:pctWidth>0</wp14:pctWidth>
+                </wp14:sizeRelH>
+                <wp14:sizeRelV relativeFrom="margin">
+                  <wp14:pctHeight>0</wp14:pctHeight>
+                </wp14:sizeRelV>
+              </wp:anchor>
+            </w:drawing>
+          </mc:Choice>
+          <mc:Fallback>
+            <w:pict>
+              <v:rect w14:anchorId="391448BE" id="Rectangle 63" o:spid="_x0000_s1026" style="position:absolute;margin-left:74.05pt;margin-top:159.9pt;width:170.25pt;height:54.5pt;z-index:251743232;visibility:visible;mso-wrap-style:square;mso-width-percent:0;mso-height-percent:0;mso-wrap-distance-left:9pt;mso-wrap-distance-top:0;mso-wrap-distance-right:9pt;mso-wrap-distance-bottom:0;mso-position-horizontal:absolute;mso-position-horizontal-relative:margin;mso-position-vertical:absolute;mso-position-vertical-relative:text;mso-width-percent:0;mso-height-percent:0;mso-width-relative:margin;mso-height-relative:margin;v-text-anchor:middle" o:gfxdata="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" filled="f" strokecolor="red" strokeweight="2.25pt">
+                <w10:wrap anchorx="margin"/>
+              </v:rect>
+            </w:pict>
+          </mc:Fallback>
+        </mc:AlternateContent>
+      </w:r>
+      <w:r>
+        <w:rPr>
+          <w:noProof/>
+        </w:rPr>
+        <mc:AlternateContent>
+          <mc:Choice Requires="wps">
+            <w:drawing>
+              <wp:anchor distT="0" distB="0" distL="114300" distR="114300" simplePos="0" relativeHeight="251741184" behindDoc="0" locked="0" layoutInCell="1" allowOverlap="1" wp14:anchorId="38BB4E55" wp14:editId="04B8F544">
+                <wp:simplePos x="0" y="0"/>
+                <wp:positionH relativeFrom="margin">
+                  <wp:align>left</wp:align>
+                </wp:positionH>
+                <wp:positionV relativeFrom="paragraph">
+                  <wp:posOffset>2166689</wp:posOffset>
+                </wp:positionV>
+                <wp:extent cx="784654" cy="345990"/>
+                <wp:effectExtent l="19050" t="19050" r="15875" b="16510"/>
+                <wp:wrapNone/>
+                <wp:docPr id="62" name="Rectangle 62"/>
+                <wp:cNvGraphicFramePr/>
+                <a:graphic xmlns:a="http://schemas.openxmlformats.org/drawingml/2006/main">
+                  <a:graphicData uri="http://schemas.microsoft.com/office/word/2010/wordprocessingShape">
+                    <wps:wsp>
+                      <wps:cNvSpPr/>
+                      <wps:spPr>
+                        <a:xfrm>
+                          <a:off x="0" y="0"/>
+                          <a:ext cx="784654" cy="345990"/>
+                        </a:xfrm>
+                        <a:prstGeom prst="rect">
+                          <a:avLst/>
+                        </a:prstGeom>
+                        <a:noFill/>
+                        <a:ln w="28575">
+                          <a:solidFill>
+                            <a:srgbClr val="FF0000"/>
+                          </a:solidFill>
+                        </a:ln>
+                      </wps:spPr>
+                      <wps:style>
+                        <a:lnRef idx="2">
+                          <a:schemeClr val="accent1">
+                            <a:shade val="50000"/>
+                          </a:schemeClr>
+                        </a:lnRef>
+                        <a:fillRef idx="1">
+                          <a:schemeClr val="accent1"/>
+                        </a:fillRef>
+                        <a:effectRef idx="0">
+                          <a:schemeClr val="accent1"/>
+                        </a:effectRef>
+                        <a:fontRef idx="minor">
+                          <a:schemeClr val="lt1"/>
+                        </a:fontRef>
+                      </wps:style>
+                      <wps:bodyPr rot="0" spcFirstLastPara="0" vertOverflow="overflow" horzOverflow="overflow" vert="horz" wrap="square" lIns="91440" tIns="45720" rIns="91440" bIns="45720" numCol="1" spcCol="0" rtlCol="0" fromWordArt="0" anchor="ctr" anchorCtr="0" forceAA="0" compatLnSpc="1">
+                        <a:prstTxWarp prst="textNoShape">
+                          <a:avLst/>
+                        </a:prstTxWarp>
+                        <a:noAutofit/>
+                      </wps:bodyPr>
+                    </wps:wsp>
+                  </a:graphicData>
+                </a:graphic>
+                <wp14:sizeRelH relativeFrom="margin">
+                  <wp14:pctWidth>0</wp14:pctWidth>
+                </wp14:sizeRelH>
+                <wp14:sizeRelV relativeFrom="margin">
+                  <wp14:pctHeight>0</wp14:pctHeight>
+                </wp14:sizeRelV>
+              </wp:anchor>
+            </w:drawing>
+          </mc:Choice>
+          <mc:Fallback>
+            <w:pict>
+              <v:rect w14:anchorId="6727E1FB" id="Rectangle 62" o:spid="_x0000_s1026" style="position:absolute;margin-left:0;margin-top:170.6pt;width:61.8pt;height:27.25pt;z-index:251741184;visibility:visible;mso-wrap-style:square;mso-width-percent:0;mso-height-percent:0;mso-wrap-distance-left:9pt;mso-wrap-distance-top:0;mso-wrap-distance-right:9pt;mso-wrap-distance-bottom:0;mso-position-horizontal:left;mso-position-horizontal-relative:margin;mso-position-vertical:absolute;mso-position-vertical-relative:text;mso-width-percent:0;mso-height-percent:0;mso-width-relative:margin;mso-height-relative:margin;v-text-anchor:middle" o:gfxdata="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" filled="f" strokecolor="red" strokeweight="2.25pt">
+                <w10:wrap anchorx="margin"/>
+              </v:rect>
+            </w:pict>
+          </mc:Fallback>
+        </mc:AlternateContent>
+      </w:r>
+      <w:r>
+        <w:rPr>
+          <w:noProof/>
+        </w:rPr>
+        <w:drawing>
+          <wp:inline distT="0" distB="0" distL="0" distR="0" wp14:anchorId="6D0FF5D6" wp14:editId="3681F6D4">
+            <wp:extent cx="6151880" cy="2889885"/>
+            <wp:effectExtent l="0" t="0" r="1270" b="5715"/>
+            <wp:docPr id="61" name="Picture 61"/>
+            <wp:cNvGraphicFramePr>
+              <a:graphicFrameLocks xmlns:a="http://schemas.openxmlformats.org/drawingml/2006/main" noChangeAspect="1"/>
+            </wp:cNvGraphicFramePr>
+            <a:graphic xmlns:a="http://schemas.openxmlformats.org/drawingml/2006/main">
+              <a:graphicData uri="http://schemas.openxmlformats.org/drawingml/2006/picture">
+                <pic:pic xmlns:pic="http://schemas.openxmlformats.org/drawingml/2006/picture">
+                  <pic:nvPicPr>
+                    <pic:cNvPr id="1" name=""/>
+                    <pic:cNvPicPr/>
+                  </pic:nvPicPr>
+                  <pic:blipFill>
+                    <a:blip r:embed="rId24"/>
+                    <a:stretch>
+                      <a:fillRect/>
+                    </a:stretch>
+                  </pic:blipFill>
+                  <pic:spPr>
+                    <a:xfrm>
+                      <a:off x="0" y="0"/>
+                      <a:ext cx="6151880" cy="2889885"/>
+                    </a:xfrm>
+                    <a:prstGeom prst="rect">
+                      <a:avLst/>
+                    </a:prstGeom>
+                  </pic:spPr>
+                </pic:pic>
+              </a:graphicData>
+            </a:graphic>
+          </wp:inline>
+        </w:drawing>
+      </w:r>
+    </w:p>
+    <w:p>
+      <w:pPr>
+        <w:jc w:val="center"/>
+        <w:rPr>
+          <w:b/>
+          <w:color w:val="000000" w:themeColor="text1"/>
+          <w:sz w:val="22"/>
+        </w:rPr>
+      </w:pPr>
+      <w:r>
+        <w:rPr>
+          <w:b/>
+          <w:color w:val="000000" w:themeColor="text1"/>
+          <w:sz w:val="22"/>
+        </w:rPr>
+        <w:t>Image 1</w:t>
+      </w:r>
+      <w:r>
+        <w:rPr>
+          <w:b/>
+          <w:color w:val="000000" w:themeColor="text1"/>
+          <w:sz w:val="22"/>
+        </w:rPr>
+        <w:t>, 2</w:t>
+      </w:r>
+      <w:r>
+        <w:rPr>
+          <w:b/>
+          <w:color w:val="000000" w:themeColor="text1"/>
+          <w:sz w:val="22"/>
+        </w:rPr>
+        <w:t xml:space="preserve"> : Case “</w:t>
+      </w:r>
+      <w:r>
+        <w:rPr>
+          <w:b/>
+          <w:color w:val="000000" w:themeColor="text1"/>
+          <w:sz w:val="22"/>
+        </w:rPr>
+        <w:t>e</w:t>
+      </w:r>
+      <w:r>
+        <w:rPr>
+          <w:b/>
+          <w:color w:val="000000" w:themeColor="text1"/>
+          <w:sz w:val="22"/>
+        </w:rPr>
+        <w:t>ntered wrong password”</w:t>
+      </w:r>
+      <w:r>
+        <w:rPr>
+          <w:b/>
+          <w:color w:val="000000" w:themeColor="text1"/>
+          <w:sz w:val="22"/>
+        </w:rPr>
+        <w:t xml:space="preserve"> and clicked the Sign In button</w:t>
+      </w:r>
+    </w:p>
+    <w:p>
+      <w:pPr>
+        <w:jc w:val="center"/>
+        <w:rPr>
+          <w:b/>
+          <w:color w:val="000000" w:themeColor="text1"/>
+          <w:sz w:val="22"/>
+        </w:rPr>
+      </w:pPr>
+      <w:r>
+        <w:rPr>
+          <w:b/>
+          <w:color w:val="000000" w:themeColor="text1"/>
+          <w:sz w:val="22"/>
+        </w:rPr>
+        <w:t>Image 3</w:t>
+      </w:r>
+      <w:r>
+        <w:rPr>
+          <w:b/>
+          <w:color w:val="000000" w:themeColor="text1"/>
+          <w:sz w:val="22"/>
+        </w:rPr>
+        <w:t xml:space="preserve"> : Case “Entered wrong password”</w:t>
+      </w:r>
+    </w:p>
+    <w:p>
+      <w:pPr>
+        <w:jc w:val="center"/>
+        <w:rPr>
+          <w:b/>
+          <w:color w:val="000000" w:themeColor="text1"/>
+          <w:sz w:val="22"/>
+        </w:rPr>
+      </w:pPr>
+      <w:r>
+        <w:rPr>
+          <w:b/>
+          <w:color w:val="000000" w:themeColor="text1"/>
+          <w:sz w:val="22"/>
+        </w:rPr>
+        <w:t>Image 1 : Case “Entered wrong password”</w:t>
+      </w:r>
+    </w:p>
+    <w:p>
+      <w:pPr>
+        <w:jc w:val="center"/>
+        <w:rPr>
+          <w:b/>
+          <w:color w:val="000000" w:themeColor="text1"/>
+          <w:sz w:val="22"/>
+        </w:rPr>
+      </w:pPr>
+    </w:p>
+    <w:p>
+      <w:pPr>
+        <w:jc w:val="center"/>
+        <w:rPr>
+          <w:b/>
+          <w:color w:val="000000" w:themeColor="text1"/>
+          <w:sz w:val="22"/>
+        </w:rPr>
+      </w:pPr>
+    </w:p>
+    <w:p>
+      <w:pPr>
+        <w:jc w:val="center"/>
+        <w:rPr>
+          <w:b/>
+          <w:color w:val="000000" w:themeColor="text1"/>
+          <w:sz w:val="22"/>
+        </w:rPr>
+      </w:pPr>
+    </w:p>
+    <w:p>
+      <w:pPr>
+        <w:rPr>
+          <w:b/>
+          <w:sz w:val="22"/>
+        </w:rPr>
+      </w:pPr>
+    </w:p>
+    <w:p>
+      <w:pPr>
+        <w:rPr>
+          <w:b/>
+          <w:sz w:val="22"/>
         </w:rPr>
       </w:pPr>
     </w:p>
@@ -15715,7 +21804,7 @@
           </mc:Choice>
           <mc:Fallback>
             <w:pict>
-              <v:roundrect w14:anchorId="62DA91D8" id="Rounded Rectangle 22" o:spid="_x0000_s1026" style="position:absolute;margin-left:0;margin-top:0;width:88.5pt;height:43.55pt;z-index:251661312;visibility:visible;mso-wrap-style:square;mso-width-percent:0;mso-height-percent:0;mso-wrap-distance-left:9pt;mso-wrap-distance-top:0;mso-wrap-distance-right:9pt;mso-wrap-distance-bottom:0;mso-position-horizontal:absolute;mso-position-horizontal-relative:text;mso-position-vertical:absolute;mso-position-vertical-relative:text;mso-width-percent:0;mso-height-percent:0;mso-width-relative:margin;mso-height-relative:margin;v-text-anchor:middle" arcsize="10923f" o:gfxdata="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" fillcolor="#ffd966 [1943]" strokecolor="black [3213]" strokeweight="1pt">
+              <v:roundrect w14:anchorId="62DA91D8" id="Rounded Rectangle 22" o:spid="_x0000_s1028" style="position:absolute;margin-left:0;margin-top:0;width:88.5pt;height:43.55pt;z-index:251661312;visibility:visible;mso-wrap-style:square;mso-width-percent:0;mso-height-percent:0;mso-wrap-distance-left:9pt;mso-wrap-distance-top:0;mso-wrap-distance-right:9pt;mso-wrap-distance-bottom:0;mso-position-horizontal:absolute;mso-position-horizontal-relative:text;mso-position-vertical:absolute;mso-position-vertical-relative:text;mso-width-percent:0;mso-height-percent:0;mso-width-relative:margin;mso-height-relative:margin;v-text-anchor:middle" arcsize="10923f" o:gfxdata="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" fillcolor="#ffd966 [1943]" strokecolor="black [3213]" strokeweight="1pt">
                 <v:stroke joinstyle="miter"/>
                 <v:textbox>
                   <w:txbxContent>
@@ -16150,7 +22239,6 @@
   <w:style w:type="character" w:default="1" w:styleId="DefaultParagraphFont">
     <w:name w:val="Default Paragraph Font"/>
     <w:uiPriority w:val="1"/>
-    <w:semiHidden/>
     <w:unhideWhenUsed/>
   </w:style>
   <w:style w:type="table" w:default="1" w:styleId="TableNormal">
